--- a/EC-DA.docx
+++ b/EC-DA.docx
@@ -428,11 +428,9 @@
             <w:tcW w:w="2268" w:type="dxa"/>
           </w:tcPr>
           <w:p>
-            <w:proofErr w:type="gramStart"/>
             <w:r>
               <w:t>Usuario  y</w:t>
             </w:r>
-            <w:proofErr w:type="gramEnd"/>
             <w:r>
               <w:t xml:space="preserve"> </w:t>
             </w:r>
@@ -667,18 +665,10 @@
           </w:tcPr>
           <w:p>
             <w:r>
-              <w:t xml:space="preserve">Usuario </w:t>
-            </w:r>
-            <w:proofErr w:type="gramStart"/>
-            <w:r>
-              <w:t xml:space="preserve">y </w:t>
-            </w:r>
-            <w:r>
-              <w:t xml:space="preserve"> Equipo</w:t>
-            </w:r>
-            <w:proofErr w:type="gramEnd"/>
-            <w:r>
-              <w:t xml:space="preserve"> </w:t>
+              <w:t xml:space="preserve">Usuario y </w:t>
+            </w:r>
+            <w:r>
+              <w:t xml:space="preserve"> Equipo </w:t>
             </w:r>
             <w:r>
               <w:t xml:space="preserve">de </w:t>
@@ -1538,7 +1528,13 @@
               <w:rPr>
                 <w:b/>
               </w:rPr>
-              <w:t>11/04/2018</w:t>
+              <w:t>16</w:t>
+            </w:r>
+            <w:r>
+              <w:rPr>
+                <w:b/>
+              </w:rPr>
+              <w:t>/04/2018</w:t>
             </w:r>
           </w:p>
         </w:tc>
@@ -1556,7 +1552,147 @@
               <w:rPr>
                 <w:b/>
               </w:rPr>
-              <w:t>Documento de Análisis tras aplicar PCU-004</w:t>
+              <w:t xml:space="preserve">Documento </w:t>
+            </w:r>
+            <w:r>
+              <w:rPr>
+                <w:b/>
+              </w:rPr>
+              <w:t>de Análisis tras aplicar PCU-003</w:t>
+            </w:r>
+          </w:p>
+        </w:tc>
+        <w:tc>
+          <w:tcPr>
+            <w:tcW w:w="1667" w:type="dxa"/>
+          </w:tcPr>
+          <w:p>
+            <w:r>
+              <w:t>Equipo de Desarrollo</w:t>
+            </w:r>
+          </w:p>
+        </w:tc>
+        <w:tc>
+          <w:tcPr>
+            <w:tcW w:w="2268" w:type="dxa"/>
+          </w:tcPr>
+          <w:p>
+            <w:r>
+              <w:t>Equipo de Desarrollo</w:t>
+            </w:r>
+          </w:p>
+        </w:tc>
+        <w:tc>
+          <w:tcPr>
+            <w:tcW w:w="2693" w:type="dxa"/>
+          </w:tcPr>
+          <w:p>
+            <w:r>
+              <w:t>Equipo de Desarrollo / Departamento de Calidad – Autoridad de Configuración</w:t>
+            </w:r>
+          </w:p>
+        </w:tc>
+      </w:tr>
+      <w:tr>
+        <w:trPr>
+          <w:cnfStyle w:val="000000100000" w:firstRow="0" w:lastRow="0" w:firstColumn="0" w:lastColumn="0" w:oddVBand="0" w:evenVBand="0" w:oddHBand="1" w:evenHBand="0" w:firstRowFirstColumn="0" w:firstRowLastColumn="0" w:lastRowFirstColumn="0" w:lastRowLastColumn="0"/>
+        </w:trPr>
+        <w:tc>
+          <w:tcPr>
+            <w:tcW w:w="1418" w:type="dxa"/>
+          </w:tcPr>
+          <w:p>
+            <w:pPr>
+              <w:rPr>
+                <w:b/>
+              </w:rPr>
+            </w:pPr>
+            <w:r>
+              <w:rPr>
+                <w:b/>
+              </w:rPr>
+              <w:t>EC-DA</w:t>
+            </w:r>
+          </w:p>
+          <w:p>
+            <w:pPr>
+              <w:rPr>
+                <w:b/>
+              </w:rPr>
+            </w:pPr>
+            <w:r>
+              <w:rPr>
+                <w:b/>
+              </w:rPr>
+              <w:t>V4</w:t>
+            </w:r>
+          </w:p>
+        </w:tc>
+        <w:tc>
+          <w:tcPr>
+            <w:tcW w:w="993" w:type="dxa"/>
+          </w:tcPr>
+          <w:p>
+            <w:pPr>
+              <w:rPr>
+                <w:b/>
+              </w:rPr>
+            </w:pPr>
+            <w:r>
+              <w:rPr>
+                <w:b/>
+              </w:rPr>
+              <w:t>4.0</w:t>
+            </w:r>
+          </w:p>
+        </w:tc>
+        <w:tc>
+          <w:tcPr>
+            <w:tcW w:w="1701" w:type="dxa"/>
+          </w:tcPr>
+          <w:p>
+            <w:pPr>
+              <w:rPr>
+                <w:b/>
+              </w:rPr>
+            </w:pPr>
+            <w:r>
+              <w:rPr>
+                <w:b/>
+              </w:rPr>
+              <w:t>19</w:t>
+            </w:r>
+            <w:bookmarkStart w:id="0" w:name="_GoBack"/>
+            <w:bookmarkEnd w:id="0"/>
+            <w:r>
+              <w:rPr>
+                <w:b/>
+              </w:rPr>
+              <w:t>/04/2018</w:t>
+            </w:r>
+          </w:p>
+        </w:tc>
+        <w:tc>
+          <w:tcPr>
+            <w:tcW w:w="5137" w:type="dxa"/>
+          </w:tcPr>
+          <w:p>
+            <w:pPr>
+              <w:rPr>
+                <w:b/>
+              </w:rPr>
+            </w:pPr>
+            <w:r>
+              <w:rPr>
+                <w:b/>
+              </w:rPr>
+              <w:t>Documento de Análisis tras aplicar PCU-00</w:t>
+            </w:r>
+            <w:r>
+              <w:rPr>
+                <w:b/>
+              </w:rPr>
+              <w:t>4</w:t>
             </w:r>
           </w:p>
         </w:tc>
@@ -3064,26 +3200,26 @@
       <w:pPr>
         <w:pStyle w:val="Ttulo1"/>
       </w:pPr>
-      <w:bookmarkStart w:id="0" w:name="_Toc413232935"/>
+      <w:bookmarkStart w:id="1" w:name="_Toc413232935"/>
       <w:r>
         <w:lastRenderedPageBreak/>
         <w:t>1. Descripción del Sistema</w:t>
       </w:r>
-      <w:bookmarkEnd w:id="0"/>
+      <w:bookmarkEnd w:id="1"/>
     </w:p>
     <w:p/>
     <w:p>
       <w:pPr>
         <w:pStyle w:val="Ttulo2"/>
       </w:pPr>
-      <w:bookmarkStart w:id="1" w:name="_Toc413232936"/>
+      <w:bookmarkStart w:id="2" w:name="_Toc413232936"/>
       <w:r>
         <w:t xml:space="preserve">1.1. Descripción </w:t>
       </w:r>
       <w:r>
         <w:t>y Motivación</w:t>
       </w:r>
-      <w:bookmarkEnd w:id="1"/>
+      <w:bookmarkEnd w:id="2"/>
     </w:p>
     <w:p>
       <w:pPr>
@@ -3251,92 +3387,76 @@
           <w:iCs/>
           <w:lang w:val="es-ES"/>
         </w:rPr>
-        <w:t xml:space="preserve">El sistema será utilizado tanto por los ingenieros de la empresa como por los clientes, por lo </w:t>
-      </w:r>
-      <w:proofErr w:type="gramStart"/>
-      <w:r>
+        <w:t xml:space="preserve">El sistema será utilizado tanto por los ingenieros de la empresa como por los clientes, por lo tanto debe existir una funcionalidad para que los usuarios se autentiquen y así dar las autorizaciones correspondientes sobre las opciones de la aplicación.  </w:t>
+      </w:r>
+    </w:p>
+    <w:p>
+      <w:pPr>
+        <w:jc w:val="both"/>
         <w:rPr>
           <w:iCs/>
           <w:lang w:val="es-ES"/>
         </w:rPr>
-        <w:t>tanto</w:t>
-      </w:r>
-      <w:proofErr w:type="gramEnd"/>
+      </w:pPr>
       <w:r>
         <w:rPr>
           <w:iCs/>
           <w:lang w:val="es-ES"/>
         </w:rPr>
-        <w:t xml:space="preserve"> debe existir una funcionalidad para que los usuarios se autentiquen y así dar las autorizaciones correspondientes sobre las opciones de la aplicación.  </w:t>
+        <w:t>La necesidad del proyecto surge debido a que actualmente la administración de requisitos se hace en documentos independientes que no permiten consultar el estado de un requisito en un momento dado. Con la solución a desarrollar, se busca poder administrar requisitos haciendo seguimiento de sus estados a través del ciclo de vida</w:t>
+      </w:r>
+      <w:r>
+        <w:rPr>
+          <w:iCs/>
+          <w:lang w:val="es-ES"/>
+        </w:rPr>
+        <w:t>,</w:t>
+      </w:r>
+      <w:r>
+        <w:rPr>
+          <w:iCs/>
+          <w:lang w:val="es-ES"/>
+        </w:rPr>
+        <w:t xml:space="preserve"> y consultar los artef</w:t>
+      </w:r>
+      <w:r>
+        <w:rPr>
+          <w:iCs/>
+          <w:lang w:val="es-ES"/>
+        </w:rPr>
+        <w:t>actos relacionados a los mismos.</w:t>
+      </w:r>
+      <w:r>
+        <w:rPr>
+          <w:iCs/>
+          <w:lang w:val="es-ES"/>
+        </w:rPr>
+        <w:t xml:space="preserve"> </w:t>
+      </w:r>
+      <w:r>
+        <w:rPr>
+          <w:iCs/>
+          <w:lang w:val="es-ES"/>
+        </w:rPr>
+        <w:t>E</w:t>
+      </w:r>
+      <w:r>
+        <w:rPr>
+          <w:iCs/>
+          <w:lang w:val="es-ES"/>
+        </w:rPr>
+        <w:t>stos artefactos incluyen diseños, planes de prueba, resultados de pruebas, prototipos, y todo aquello que se pacte con el cliente.</w:t>
       </w:r>
     </w:p>
     <w:p>
       <w:pPr>
-        <w:jc w:val="both"/>
-        <w:rPr>
-          <w:iCs/>
-          <w:lang w:val="es-ES"/>
-        </w:rPr>
-      </w:pPr>
-      <w:r>
-        <w:rPr>
-          <w:iCs/>
-          <w:lang w:val="es-ES"/>
-        </w:rPr>
-        <w:t>La necesidad del proyecto surge debido a que actualmente la administración de requisitos se hace en documentos independientes que no permiten consultar el estado de un requisito en un momento dado. Con la solución a desarrollar, se busca poder administrar requisitos haciendo seguimiento de sus estados a través del ciclo de vida</w:t>
-      </w:r>
-      <w:r>
-        <w:rPr>
-          <w:iCs/>
-          <w:lang w:val="es-ES"/>
-        </w:rPr>
-        <w:t>,</w:t>
-      </w:r>
-      <w:r>
-        <w:rPr>
-          <w:iCs/>
-          <w:lang w:val="es-ES"/>
-        </w:rPr>
-        <w:t xml:space="preserve"> y consultar los artef</w:t>
-      </w:r>
-      <w:r>
-        <w:rPr>
-          <w:iCs/>
-          <w:lang w:val="es-ES"/>
-        </w:rPr>
-        <w:t>actos relacionados a los mismos.</w:t>
-      </w:r>
-      <w:r>
-        <w:rPr>
-          <w:iCs/>
-          <w:lang w:val="es-ES"/>
-        </w:rPr>
-        <w:t xml:space="preserve"> </w:t>
-      </w:r>
-      <w:r>
-        <w:rPr>
-          <w:iCs/>
-          <w:lang w:val="es-ES"/>
-        </w:rPr>
-        <w:t>E</w:t>
-      </w:r>
-      <w:r>
-        <w:rPr>
-          <w:iCs/>
-          <w:lang w:val="es-ES"/>
-        </w:rPr>
-        <w:t>stos artefactos incluyen diseños, planes de prueba, resultados de pruebas, prototipos, y todo aquello que se pacte con el cliente.</w:t>
-      </w:r>
-    </w:p>
-    <w:p>
-      <w:pPr>
         <w:pStyle w:val="Ttulo2"/>
       </w:pPr>
-      <w:bookmarkStart w:id="2" w:name="_Toc413232937"/>
+      <w:bookmarkStart w:id="3" w:name="_Toc413232937"/>
       <w:r>
         <w:t>1.2. Objetivos del Sistema</w:t>
       </w:r>
-      <w:bookmarkEnd w:id="2"/>
+      <w:bookmarkEnd w:id="3"/>
     </w:p>
     <w:p/>
     <w:p>
@@ -3821,11 +3941,11 @@
       <w:pPr>
         <w:pStyle w:val="Ttulo2"/>
       </w:pPr>
-      <w:bookmarkStart w:id="3" w:name="_Toc413232938"/>
+      <w:bookmarkStart w:id="4" w:name="_Toc413232938"/>
       <w:r>
         <w:t>1.3. Usuarios del Sistema</w:t>
       </w:r>
-      <w:bookmarkEnd w:id="3"/>
+      <w:bookmarkEnd w:id="4"/>
     </w:p>
     <w:p/>
     <w:p>
@@ -4257,27 +4377,27 @@
       <w:pPr>
         <w:pStyle w:val="Ttulo1"/>
       </w:pPr>
-      <w:bookmarkStart w:id="4" w:name="_Toc413232939"/>
+      <w:bookmarkStart w:id="5" w:name="_Toc413232939"/>
       <w:r>
         <w:t>2. Definición del Sistema</w:t>
-      </w:r>
-      <w:bookmarkEnd w:id="4"/>
-    </w:p>
-    <w:p>
-      <w:pPr>
-        <w:pStyle w:val="Ttulo2"/>
-      </w:pPr>
-      <w:bookmarkStart w:id="5" w:name="_Toc413232940"/>
-      <w:r>
-        <w:t>2.1. Modelado</w:t>
-      </w:r>
-      <w:r>
-        <w:t xml:space="preserve"> de Casos de Uso</w:t>
       </w:r>
       <w:bookmarkEnd w:id="5"/>
     </w:p>
     <w:p>
       <w:pPr>
+        <w:pStyle w:val="Ttulo2"/>
+      </w:pPr>
+      <w:bookmarkStart w:id="6" w:name="_Toc413232940"/>
+      <w:r>
+        <w:t>2.1. Modelado</w:t>
+      </w:r>
+      <w:r>
+        <w:t xml:space="preserve"> de Casos de Uso</w:t>
+      </w:r>
+      <w:bookmarkEnd w:id="6"/>
+    </w:p>
+    <w:p>
+      <w:pPr>
         <w:rPr>
           <w:lang w:val="es-ES"/>
         </w:rPr>
@@ -4432,7 +4552,7 @@
         </w:rPr>
         <w:lastRenderedPageBreak/>
         <w:drawing>
-          <wp:inline distT="0" distB="0" distL="0" distR="0" wp14:anchorId="51D8041E" wp14:editId="0F005166">
+          <wp:inline distT="0" distB="0" distL="0" distR="0" wp14:anchorId="51D8041E" wp14:editId="7BD76ED3">
             <wp:extent cx="5396229" cy="4810662"/>
             <wp:effectExtent l="0" t="0" r="0" b="0"/>
             <wp:docPr id="2" name="Imagen 2"/>
@@ -4521,14 +4641,14 @@
       <w:pPr>
         <w:pStyle w:val="Ttulo2"/>
       </w:pPr>
-      <w:bookmarkStart w:id="6" w:name="_Toc413232941"/>
+      <w:bookmarkStart w:id="7" w:name="_Toc413232941"/>
       <w:r>
         <w:t xml:space="preserve">2.2. Requisitos </w:t>
       </w:r>
       <w:r>
         <w:t>del Sistema</w:t>
       </w:r>
-      <w:bookmarkEnd w:id="6"/>
+      <w:bookmarkEnd w:id="7"/>
     </w:p>
     <w:p/>
     <w:p>
@@ -4630,7 +4750,7 @@
       <w:pPr>
         <w:pStyle w:val="Ttulo3"/>
       </w:pPr>
-      <w:bookmarkStart w:id="7" w:name="_Toc413232942"/>
+      <w:bookmarkStart w:id="8" w:name="_Toc413232942"/>
       <w:r>
         <w:t>2.2.1</w:t>
       </w:r>
@@ -4640,7 +4760,7 @@
       <w:r>
         <w:t xml:space="preserve"> Requisitos Funcionales</w:t>
       </w:r>
-      <w:bookmarkEnd w:id="7"/>
+      <w:bookmarkEnd w:id="8"/>
     </w:p>
     <w:p>
       <w:pPr>
@@ -4649,15 +4769,15 @@
           <w:lang w:bidi="en-US"/>
         </w:rPr>
       </w:pPr>
-      <w:bookmarkStart w:id="8" w:name="_Toc279187458"/>
-      <w:bookmarkStart w:id="9" w:name="_Toc413232943"/>
+      <w:bookmarkStart w:id="9" w:name="_Toc279187458"/>
+      <w:bookmarkStart w:id="10" w:name="_Toc413232943"/>
       <w:r>
         <w:rPr>
           <w:lang w:bidi="en-US"/>
         </w:rPr>
         <w:t xml:space="preserve">CU01 Especificar </w:t>
       </w:r>
-      <w:bookmarkEnd w:id="8"/>
+      <w:bookmarkEnd w:id="9"/>
       <w:r>
         <w:rPr>
           <w:lang w:bidi="en-US"/>
@@ -4670,7 +4790,7 @@
         </w:rPr>
         <w:t>equisito</w:t>
       </w:r>
-      <w:bookmarkEnd w:id="9"/>
+      <w:bookmarkEnd w:id="10"/>
     </w:p>
     <w:tbl>
       <w:tblPr>
@@ -4703,25 +4823,14 @@
                 <w:szCs w:val="20"/>
               </w:rPr>
             </w:pPr>
-            <w:proofErr w:type="spellStart"/>
-            <w:r>
-              <w:rPr>
-                <w:rFonts w:ascii="Calibri" w:hAnsi="Calibri" w:cs="Times New Roman"/>
-                <w:b/>
-                <w:sz w:val="20"/>
-                <w:szCs w:val="20"/>
-              </w:rPr>
-              <w:t>Identificador</w:t>
-            </w:r>
-            <w:proofErr w:type="spellEnd"/>
-            <w:r>
-              <w:rPr>
-                <w:rFonts w:ascii="Calibri" w:hAnsi="Calibri" w:cs="Times New Roman"/>
-                <w:b/>
-                <w:sz w:val="20"/>
-                <w:szCs w:val="20"/>
-              </w:rPr>
-              <w:t xml:space="preserve">: </w:t>
+            <w:r>
+              <w:rPr>
+                <w:rFonts w:ascii="Calibri" w:hAnsi="Calibri" w:cs="Times New Roman"/>
+                <w:b/>
+                <w:sz w:val="20"/>
+                <w:szCs w:val="20"/>
+              </w:rPr>
+              <w:t xml:space="preserve">Identificador: </w:t>
             </w:r>
           </w:p>
           <w:p>
@@ -4765,27 +4874,7 @@
                 <w:sz w:val="20"/>
                 <w:szCs w:val="20"/>
               </w:rPr>
-              <w:t>Indispensable/</w:t>
-            </w:r>
-            <w:proofErr w:type="spellStart"/>
-            <w:r>
-              <w:rPr>
-                <w:rFonts w:ascii="Calibri" w:hAnsi="Calibri" w:cs="Times New Roman"/>
-                <w:b/>
-                <w:sz w:val="20"/>
-                <w:szCs w:val="20"/>
-              </w:rPr>
-              <w:t>Deseable</w:t>
-            </w:r>
-            <w:proofErr w:type="spellEnd"/>
-            <w:r>
-              <w:rPr>
-                <w:rFonts w:ascii="Calibri" w:hAnsi="Calibri" w:cs="Times New Roman"/>
-                <w:b/>
-                <w:sz w:val="20"/>
-                <w:szCs w:val="20"/>
-              </w:rPr>
-              <w:t>:</w:t>
+              <w:t>Indispensable/Deseable:</w:t>
             </w:r>
           </w:p>
           <w:p>
@@ -4821,25 +4910,14 @@
                 <w:szCs w:val="20"/>
               </w:rPr>
             </w:pPr>
-            <w:proofErr w:type="spellStart"/>
-            <w:r>
-              <w:rPr>
-                <w:rFonts w:ascii="Calibri" w:hAnsi="Calibri" w:cs="Times New Roman"/>
-                <w:b/>
-                <w:sz w:val="20"/>
-                <w:szCs w:val="20"/>
-              </w:rPr>
-              <w:t>Prioridad</w:t>
-            </w:r>
-            <w:proofErr w:type="spellEnd"/>
-            <w:r>
-              <w:rPr>
-                <w:rFonts w:ascii="Calibri" w:hAnsi="Calibri" w:cs="Times New Roman"/>
-                <w:b/>
-                <w:sz w:val="20"/>
-                <w:szCs w:val="20"/>
-              </w:rPr>
-              <w:t>:</w:t>
+            <w:r>
+              <w:rPr>
+                <w:rFonts w:ascii="Calibri" w:hAnsi="Calibri" w:cs="Times New Roman"/>
+                <w:b/>
+                <w:sz w:val="20"/>
+                <w:szCs w:val="20"/>
+              </w:rPr>
+              <w:t>Prioridad:</w:t>
             </w:r>
           </w:p>
           <w:p>
@@ -4972,20 +5050,8 @@
                 <w:lang w:val="es-ES"/>
               </w:rPr>
               <w:lastRenderedPageBreak/>
-              <w:t>Autor/</w:t>
-            </w:r>
-            <w:proofErr w:type="gramStart"/>
-            <w:r>
-              <w:rPr>
-                <w:rFonts w:ascii="Calibri" w:hAnsi="Calibri" w:cs="Times New Roman"/>
-                <w:b/>
-                <w:sz w:val="20"/>
-                <w:szCs w:val="20"/>
-                <w:lang w:val="es-ES"/>
-              </w:rPr>
-              <w:t>Modificación :</w:t>
-            </w:r>
-            <w:proofErr w:type="gramEnd"/>
+              <w:t>Autor/Modificación :</w:t>
+            </w:r>
           </w:p>
           <w:p>
             <w:pPr>
@@ -5028,25 +5094,14 @@
                 <w:szCs w:val="20"/>
               </w:rPr>
             </w:pPr>
-            <w:proofErr w:type="spellStart"/>
-            <w:r>
-              <w:rPr>
-                <w:rFonts w:ascii="Calibri" w:hAnsi="Calibri" w:cs="Times New Roman"/>
-                <w:b/>
-                <w:sz w:val="20"/>
-                <w:szCs w:val="20"/>
-              </w:rPr>
-              <w:t>Fecha</w:t>
-            </w:r>
-            <w:proofErr w:type="spellEnd"/>
-            <w:r>
-              <w:rPr>
-                <w:rFonts w:ascii="Calibri" w:hAnsi="Calibri" w:cs="Times New Roman"/>
-                <w:b/>
-                <w:sz w:val="20"/>
-                <w:szCs w:val="20"/>
-              </w:rPr>
-              <w:t>:</w:t>
+            <w:r>
+              <w:rPr>
+                <w:rFonts w:ascii="Calibri" w:hAnsi="Calibri" w:cs="Times New Roman"/>
+                <w:b/>
+                <w:sz w:val="20"/>
+                <w:szCs w:val="20"/>
+              </w:rPr>
+              <w:t>Fecha:</w:t>
             </w:r>
           </w:p>
           <w:p>
@@ -5242,25 +5297,14 @@
                 <w:szCs w:val="20"/>
               </w:rPr>
             </w:pPr>
-            <w:proofErr w:type="spellStart"/>
-            <w:r>
-              <w:rPr>
-                <w:rFonts w:ascii="Calibri" w:hAnsi="Calibri" w:cs="Times New Roman"/>
-                <w:b/>
-                <w:sz w:val="20"/>
-                <w:szCs w:val="20"/>
-              </w:rPr>
-              <w:t>Resumen</w:t>
-            </w:r>
-            <w:proofErr w:type="spellEnd"/>
-            <w:r>
-              <w:rPr>
-                <w:rFonts w:ascii="Calibri" w:hAnsi="Calibri" w:cs="Times New Roman"/>
-                <w:b/>
-                <w:sz w:val="20"/>
-                <w:szCs w:val="20"/>
-              </w:rPr>
-              <w:t>:</w:t>
+            <w:r>
+              <w:rPr>
+                <w:rFonts w:ascii="Calibri" w:hAnsi="Calibri" w:cs="Times New Roman"/>
+                <w:b/>
+                <w:sz w:val="20"/>
+                <w:szCs w:val="20"/>
+              </w:rPr>
+              <w:t>Resumen:</w:t>
             </w:r>
           </w:p>
           <w:p>
@@ -5318,27 +5362,7 @@
                 <w:sz w:val="20"/>
                 <w:szCs w:val="20"/>
               </w:rPr>
-              <w:t>Pre-</w:t>
-            </w:r>
-            <w:proofErr w:type="spellStart"/>
-            <w:r>
-              <w:rPr>
-                <w:rFonts w:ascii="Calibri" w:hAnsi="Calibri" w:cs="Times New Roman"/>
-                <w:b/>
-                <w:sz w:val="20"/>
-                <w:szCs w:val="20"/>
-              </w:rPr>
-              <w:t>condiciones</w:t>
-            </w:r>
-            <w:proofErr w:type="spellEnd"/>
-            <w:r>
-              <w:rPr>
-                <w:rFonts w:ascii="Calibri" w:hAnsi="Calibri" w:cs="Times New Roman"/>
-                <w:b/>
-                <w:sz w:val="20"/>
-                <w:szCs w:val="20"/>
-              </w:rPr>
-              <w:t>:</w:t>
+              <w:t>Pre-condiciones:</w:t>
             </w:r>
           </w:p>
           <w:p>
@@ -5405,27 +5429,7 @@
                 <w:sz w:val="20"/>
                 <w:szCs w:val="20"/>
               </w:rPr>
-              <w:t>Post-</w:t>
-            </w:r>
-            <w:proofErr w:type="spellStart"/>
-            <w:r>
-              <w:rPr>
-                <w:rFonts w:ascii="Calibri" w:hAnsi="Calibri" w:cs="Times New Roman"/>
-                <w:b/>
-                <w:sz w:val="20"/>
-                <w:szCs w:val="20"/>
-              </w:rPr>
-              <w:t>condiciones</w:t>
-            </w:r>
-            <w:proofErr w:type="spellEnd"/>
-            <w:r>
-              <w:rPr>
-                <w:rFonts w:ascii="Calibri" w:hAnsi="Calibri" w:cs="Times New Roman"/>
-                <w:b/>
-                <w:sz w:val="20"/>
-                <w:szCs w:val="20"/>
-              </w:rPr>
-              <w:t>:</w:t>
+              <w:t>Post-condiciones:</w:t>
             </w:r>
           </w:p>
           <w:p>
@@ -5484,57 +5488,15 @@
                 <w:szCs w:val="20"/>
               </w:rPr>
             </w:pPr>
-            <w:proofErr w:type="spellStart"/>
-            <w:r>
-              <w:rPr>
-                <w:rFonts w:ascii="Calibri" w:hAnsi="Calibri" w:cs="Times New Roman"/>
-                <w:b/>
-                <w:sz w:val="20"/>
-                <w:szCs w:val="20"/>
-              </w:rPr>
-              <w:t>Curso</w:t>
-            </w:r>
-            <w:proofErr w:type="spellEnd"/>
-            <w:r>
-              <w:rPr>
-                <w:rFonts w:ascii="Calibri" w:hAnsi="Calibri" w:cs="Times New Roman"/>
-                <w:b/>
-                <w:sz w:val="20"/>
-                <w:szCs w:val="20"/>
-              </w:rPr>
-              <w:t xml:space="preserve"> </w:t>
-            </w:r>
-            <w:proofErr w:type="spellStart"/>
-            <w:r>
-              <w:rPr>
-                <w:rFonts w:ascii="Calibri" w:hAnsi="Calibri" w:cs="Times New Roman"/>
-                <w:b/>
-                <w:sz w:val="20"/>
-                <w:szCs w:val="20"/>
-              </w:rPr>
-              <w:t>Básico</w:t>
-            </w:r>
-            <w:proofErr w:type="spellEnd"/>
-            <w:r>
-              <w:rPr>
-                <w:rFonts w:ascii="Calibri" w:hAnsi="Calibri" w:cs="Times New Roman"/>
-                <w:b/>
-                <w:sz w:val="20"/>
-                <w:szCs w:val="20"/>
-              </w:rPr>
-              <w:t xml:space="preserve"> de </w:t>
-            </w:r>
-            <w:proofErr w:type="spellStart"/>
-            <w:r>
-              <w:rPr>
-                <w:rFonts w:ascii="Calibri" w:hAnsi="Calibri" w:cs="Times New Roman"/>
-                <w:b/>
-                <w:sz w:val="20"/>
-                <w:szCs w:val="20"/>
-              </w:rPr>
-              <w:t>Eventos</w:t>
-            </w:r>
-            <w:proofErr w:type="spellEnd"/>
+            <w:r>
+              <w:rPr>
+                <w:rFonts w:ascii="Calibri" w:hAnsi="Calibri" w:cs="Times New Roman"/>
+                <w:b/>
+                <w:sz w:val="20"/>
+                <w:szCs w:val="20"/>
+              </w:rPr>
+              <w:t>Curso Básico de Eventos</w:t>
+            </w:r>
           </w:p>
         </w:tc>
       </w:tr>
@@ -5559,7 +5521,6 @@
                 <w:szCs w:val="20"/>
               </w:rPr>
             </w:pPr>
-            <w:proofErr w:type="spellStart"/>
             <w:r>
               <w:rPr>
                 <w:rFonts w:ascii="Calibri" w:hAnsi="Calibri" w:cs="Times New Roman"/>
@@ -5569,7 +5530,6 @@
               </w:rPr>
               <w:t>Usuario</w:t>
             </w:r>
-            <w:proofErr w:type="spellEnd"/>
           </w:p>
         </w:tc>
         <w:tc>
@@ -6052,27 +6012,7 @@
                 <w:szCs w:val="20"/>
                 <w:lang w:val="es-ES_tradnl"/>
               </w:rPr>
-              <w:t xml:space="preserve">dentificador externo, indispensable/deseable, prioridad, precondiciones, </w:t>
-            </w:r>
-            <w:proofErr w:type="spellStart"/>
-            <w:r>
-              <w:rPr>
-                <w:rFonts w:ascii="Arial" w:hAnsi="Arial" w:cs="Arial"/>
-                <w:sz w:val="20"/>
-                <w:szCs w:val="20"/>
-                <w:lang w:val="es-ES_tradnl"/>
-              </w:rPr>
-              <w:t>postcondiciones</w:t>
-            </w:r>
-            <w:proofErr w:type="spellEnd"/>
-            <w:r>
-              <w:rPr>
-                <w:rFonts w:ascii="Arial" w:hAnsi="Arial" w:cs="Arial"/>
-                <w:sz w:val="20"/>
-                <w:szCs w:val="20"/>
-                <w:lang w:val="es-ES_tradnl"/>
-              </w:rPr>
-              <w:t xml:space="preserve">, descripción entradas, descripción salidas, caminos de excepción, puntos de </w:t>
+              <w:t xml:space="preserve">dentificador externo, indispensable/deseable, prioridad, precondiciones, postcondiciones, descripción entradas, descripción salidas, caminos de excepción, puntos de </w:t>
             </w:r>
             <w:r>
               <w:rPr>
@@ -6127,27 +6067,7 @@
                 <w:szCs w:val="20"/>
                 <w:lang w:val="es-ES_tradnl"/>
               </w:rPr>
-              <w:t xml:space="preserve">va ingresando los datos que pide el sistema: identificador externo, precondiciones, </w:t>
-            </w:r>
-            <w:proofErr w:type="spellStart"/>
-            <w:r>
-              <w:rPr>
-                <w:rFonts w:ascii="Arial" w:hAnsi="Arial" w:cs="Times New Roman"/>
-                <w:sz w:val="20"/>
-                <w:szCs w:val="20"/>
-                <w:lang w:val="es-ES_tradnl"/>
-              </w:rPr>
-              <w:t>postcondiciones</w:t>
-            </w:r>
-            <w:proofErr w:type="spellEnd"/>
-            <w:r>
-              <w:rPr>
-                <w:rFonts w:ascii="Arial" w:hAnsi="Arial" w:cs="Times New Roman"/>
-                <w:sz w:val="20"/>
-                <w:szCs w:val="20"/>
-                <w:lang w:val="es-ES_tradnl"/>
-              </w:rPr>
-              <w:t>, entradas, salidas, caminos de excepción, puntos de extensión, flujo básico de eventos</w:t>
+              <w:t>va ingresando los datos que pide el sistema: identificador externo, precondiciones, postcondiciones, entradas, salidas, caminos de excepción, puntos de extensión, flujo básico de eventos</w:t>
             </w:r>
             <w:r>
               <w:rPr>
@@ -6297,19 +6217,8 @@
                 <w:sz w:val="20"/>
                 <w:szCs w:val="20"/>
               </w:rPr>
-              <w:t xml:space="preserve">Caminos </w:t>
-            </w:r>
-            <w:proofErr w:type="spellStart"/>
-            <w:r>
-              <w:rPr>
-                <w:rFonts w:ascii="Calibri" w:hAnsi="Calibri" w:cs="Times New Roman"/>
-                <w:b/>
-                <w:sz w:val="20"/>
-                <w:szCs w:val="20"/>
-              </w:rPr>
-              <w:t>Alternativos</w:t>
-            </w:r>
-            <w:proofErr w:type="spellEnd"/>
+              <w:t>Caminos Alternativos</w:t>
+            </w:r>
           </w:p>
         </w:tc>
       </w:tr>
@@ -6500,37 +6409,15 @@
                 <w:szCs w:val="20"/>
               </w:rPr>
             </w:pPr>
-            <w:proofErr w:type="spellStart"/>
-            <w:r>
-              <w:rPr>
-                <w:rFonts w:ascii="Calibri" w:hAnsi="Calibri" w:cs="Times New Roman"/>
-                <w:b/>
-                <w:sz w:val="20"/>
-                <w:szCs w:val="20"/>
-              </w:rPr>
-              <w:t>Puntos</w:t>
-            </w:r>
-            <w:proofErr w:type="spellEnd"/>
-            <w:r>
-              <w:rPr>
-                <w:rFonts w:ascii="Calibri" w:hAnsi="Calibri" w:cs="Times New Roman"/>
-                <w:b/>
-                <w:sz w:val="20"/>
-                <w:szCs w:val="20"/>
-              </w:rPr>
-              <w:t xml:space="preserve"> de </w:t>
-            </w:r>
-            <w:proofErr w:type="spellStart"/>
-            <w:r>
-              <w:rPr>
-                <w:rFonts w:ascii="Calibri" w:hAnsi="Calibri" w:cs="Times New Roman"/>
-                <w:b/>
-                <w:sz w:val="20"/>
-                <w:szCs w:val="20"/>
-              </w:rPr>
-              <w:t>Extensión</w:t>
-            </w:r>
-            <w:proofErr w:type="spellEnd"/>
+            <w:r>
+              <w:rPr>
+                <w:rFonts w:ascii="Calibri" w:hAnsi="Calibri" w:cs="Times New Roman"/>
+                <w:b/>
+                <w:sz w:val="20"/>
+                <w:szCs w:val="20"/>
+              </w:rPr>
+              <w:t>Puntos de Extensión</w:t>
+            </w:r>
           </w:p>
         </w:tc>
       </w:tr>
@@ -6580,15 +6467,15 @@
           <w:lang w:bidi="en-US"/>
         </w:rPr>
       </w:pPr>
-      <w:bookmarkStart w:id="10" w:name="_Toc279187459"/>
-      <w:bookmarkStart w:id="11" w:name="_Toc413232944"/>
+      <w:bookmarkStart w:id="11" w:name="_Toc279187459"/>
+      <w:bookmarkStart w:id="12" w:name="_Toc413232944"/>
       <w:r>
         <w:rPr>
           <w:lang w:bidi="en-US"/>
         </w:rPr>
         <w:t xml:space="preserve">CU02 Listar </w:t>
       </w:r>
-      <w:bookmarkEnd w:id="10"/>
+      <w:bookmarkEnd w:id="11"/>
       <w:r>
         <w:rPr>
           <w:lang w:bidi="en-US"/>
@@ -6601,7 +6488,7 @@
         </w:rPr>
         <w:t>equisitos</w:t>
       </w:r>
-      <w:bookmarkEnd w:id="11"/>
+      <w:bookmarkEnd w:id="12"/>
     </w:p>
     <w:tbl>
       <w:tblPr>
@@ -7224,27 +7111,7 @@
                 <w:sz w:val="20"/>
                 <w:szCs w:val="20"/>
               </w:rPr>
-              <w:t>Pre-</w:t>
-            </w:r>
-            <w:proofErr w:type="spellStart"/>
-            <w:r>
-              <w:rPr>
-                <w:rFonts w:ascii="Calibri" w:hAnsi="Calibri" w:cs="Times New Roman"/>
-                <w:b/>
-                <w:sz w:val="20"/>
-                <w:szCs w:val="20"/>
-              </w:rPr>
-              <w:t>condiciones</w:t>
-            </w:r>
-            <w:proofErr w:type="spellEnd"/>
-            <w:r>
-              <w:rPr>
-                <w:rFonts w:ascii="Calibri" w:hAnsi="Calibri" w:cs="Times New Roman"/>
-                <w:b/>
-                <w:sz w:val="20"/>
-                <w:szCs w:val="20"/>
-              </w:rPr>
-              <w:t>:</w:t>
+              <w:t>Pre-condiciones:</w:t>
             </w:r>
           </w:p>
           <w:p>
@@ -7308,27 +7175,7 @@
                 <w:sz w:val="20"/>
                 <w:szCs w:val="20"/>
               </w:rPr>
-              <w:t>Post-</w:t>
-            </w:r>
-            <w:proofErr w:type="spellStart"/>
-            <w:r>
-              <w:rPr>
-                <w:rFonts w:ascii="Calibri" w:hAnsi="Calibri" w:cs="Times New Roman"/>
-                <w:b/>
-                <w:sz w:val="20"/>
-                <w:szCs w:val="20"/>
-              </w:rPr>
-              <w:t>condiciones</w:t>
-            </w:r>
-            <w:proofErr w:type="spellEnd"/>
-            <w:r>
-              <w:rPr>
-                <w:rFonts w:ascii="Calibri" w:hAnsi="Calibri" w:cs="Times New Roman"/>
-                <w:b/>
-                <w:sz w:val="20"/>
-                <w:szCs w:val="20"/>
-              </w:rPr>
-              <w:t>:</w:t>
+              <w:t>Post-condiciones:</w:t>
             </w:r>
           </w:p>
           <w:p>
@@ -7375,57 +7222,15 @@
                 <w:szCs w:val="20"/>
               </w:rPr>
             </w:pPr>
-            <w:proofErr w:type="spellStart"/>
-            <w:r>
-              <w:rPr>
-                <w:rFonts w:ascii="Calibri" w:hAnsi="Calibri" w:cs="Times New Roman"/>
-                <w:b/>
-                <w:sz w:val="20"/>
-                <w:szCs w:val="20"/>
-              </w:rPr>
-              <w:t>Curso</w:t>
-            </w:r>
-            <w:proofErr w:type="spellEnd"/>
-            <w:r>
-              <w:rPr>
-                <w:rFonts w:ascii="Calibri" w:hAnsi="Calibri" w:cs="Times New Roman"/>
-                <w:b/>
-                <w:sz w:val="20"/>
-                <w:szCs w:val="20"/>
-              </w:rPr>
-              <w:t xml:space="preserve"> </w:t>
-            </w:r>
-            <w:proofErr w:type="spellStart"/>
-            <w:r>
-              <w:rPr>
-                <w:rFonts w:ascii="Calibri" w:hAnsi="Calibri" w:cs="Times New Roman"/>
-                <w:b/>
-                <w:sz w:val="20"/>
-                <w:szCs w:val="20"/>
-              </w:rPr>
-              <w:t>Básico</w:t>
-            </w:r>
-            <w:proofErr w:type="spellEnd"/>
-            <w:r>
-              <w:rPr>
-                <w:rFonts w:ascii="Calibri" w:hAnsi="Calibri" w:cs="Times New Roman"/>
-                <w:b/>
-                <w:sz w:val="20"/>
-                <w:szCs w:val="20"/>
-              </w:rPr>
-              <w:t xml:space="preserve"> de </w:t>
-            </w:r>
-            <w:proofErr w:type="spellStart"/>
-            <w:r>
-              <w:rPr>
-                <w:rFonts w:ascii="Calibri" w:hAnsi="Calibri" w:cs="Times New Roman"/>
-                <w:b/>
-                <w:sz w:val="20"/>
-                <w:szCs w:val="20"/>
-              </w:rPr>
-              <w:t>Eventos</w:t>
-            </w:r>
-            <w:proofErr w:type="spellEnd"/>
+            <w:r>
+              <w:rPr>
+                <w:rFonts w:ascii="Calibri" w:hAnsi="Calibri" w:cs="Times New Roman"/>
+                <w:b/>
+                <w:sz w:val="20"/>
+                <w:szCs w:val="20"/>
+              </w:rPr>
+              <w:t>Curso Básico de Eventos</w:t>
+            </w:r>
           </w:p>
         </w:tc>
       </w:tr>
@@ -7447,7 +7252,6 @@
                 <w:szCs w:val="20"/>
               </w:rPr>
             </w:pPr>
-            <w:proofErr w:type="spellStart"/>
             <w:r>
               <w:rPr>
                 <w:rFonts w:ascii="Calibri" w:hAnsi="Calibri" w:cs="Times New Roman"/>
@@ -7457,7 +7261,6 @@
               </w:rPr>
               <w:t>Usuario</w:t>
             </w:r>
-            <w:proofErr w:type="spellEnd"/>
           </w:p>
         </w:tc>
         <w:tc>
@@ -7762,19 +7565,8 @@
                 <w:sz w:val="20"/>
                 <w:szCs w:val="20"/>
               </w:rPr>
-              <w:t xml:space="preserve">Caminos </w:t>
-            </w:r>
-            <w:proofErr w:type="spellStart"/>
-            <w:r>
-              <w:rPr>
-                <w:rFonts w:ascii="Calibri" w:hAnsi="Calibri" w:cs="Times New Roman"/>
-                <w:b/>
-                <w:sz w:val="20"/>
-                <w:szCs w:val="20"/>
-              </w:rPr>
-              <w:t>Alternativos</w:t>
-            </w:r>
-            <w:proofErr w:type="spellEnd"/>
+              <w:t>Caminos Alternativos</w:t>
+            </w:r>
           </w:p>
         </w:tc>
       </w:tr>
@@ -7823,19 +7615,8 @@
                 <w:sz w:val="20"/>
                 <w:szCs w:val="20"/>
               </w:rPr>
-              <w:t xml:space="preserve">Caminos de </w:t>
-            </w:r>
-            <w:proofErr w:type="spellStart"/>
-            <w:r>
-              <w:rPr>
-                <w:rFonts w:ascii="Calibri" w:hAnsi="Calibri" w:cs="Times New Roman"/>
-                <w:b/>
-                <w:sz w:val="20"/>
-                <w:szCs w:val="20"/>
-              </w:rPr>
-              <w:t>Excepción</w:t>
-            </w:r>
-            <w:proofErr w:type="spellEnd"/>
+              <w:t>Caminos de Excepción</w:t>
+            </w:r>
           </w:p>
         </w:tc>
       </w:tr>
@@ -7877,37 +7658,15 @@
                 <w:szCs w:val="20"/>
               </w:rPr>
             </w:pPr>
-            <w:proofErr w:type="spellStart"/>
-            <w:r>
-              <w:rPr>
-                <w:rFonts w:ascii="Calibri" w:hAnsi="Calibri" w:cs="Times New Roman"/>
-                <w:b/>
-                <w:sz w:val="20"/>
-                <w:szCs w:val="20"/>
-              </w:rPr>
-              <w:t>Puntos</w:t>
-            </w:r>
-            <w:proofErr w:type="spellEnd"/>
-            <w:r>
-              <w:rPr>
-                <w:rFonts w:ascii="Calibri" w:hAnsi="Calibri" w:cs="Times New Roman"/>
-                <w:b/>
-                <w:sz w:val="20"/>
-                <w:szCs w:val="20"/>
-              </w:rPr>
-              <w:t xml:space="preserve"> de </w:t>
-            </w:r>
-            <w:proofErr w:type="spellStart"/>
-            <w:r>
-              <w:rPr>
-                <w:rFonts w:ascii="Calibri" w:hAnsi="Calibri" w:cs="Times New Roman"/>
-                <w:b/>
-                <w:sz w:val="20"/>
-                <w:szCs w:val="20"/>
-              </w:rPr>
-              <w:t>Extensión</w:t>
-            </w:r>
-            <w:proofErr w:type="spellEnd"/>
+            <w:r>
+              <w:rPr>
+                <w:rFonts w:ascii="Calibri" w:hAnsi="Calibri" w:cs="Times New Roman"/>
+                <w:b/>
+                <w:sz w:val="20"/>
+                <w:szCs w:val="20"/>
+              </w:rPr>
+              <w:t>Puntos de Extensión</w:t>
+            </w:r>
           </w:p>
         </w:tc>
       </w:tr>
@@ -8050,8 +7809,8 @@
           <w:lang w:bidi="en-US"/>
         </w:rPr>
       </w:pPr>
-      <w:bookmarkStart w:id="12" w:name="_Toc279187461"/>
-      <w:bookmarkStart w:id="13" w:name="_Toc413232945"/>
+      <w:bookmarkStart w:id="13" w:name="_Toc279187461"/>
+      <w:bookmarkStart w:id="14" w:name="_Toc413232945"/>
       <w:r>
         <w:rPr>
           <w:lang w:bidi="en-US"/>
@@ -8077,8 +7836,8 @@
         </w:rPr>
         <w:t>royecto</w:t>
       </w:r>
-      <w:bookmarkEnd w:id="12"/>
       <w:bookmarkEnd w:id="13"/>
+      <w:bookmarkEnd w:id="14"/>
     </w:p>
     <w:tbl>
       <w:tblPr>
@@ -8117,7 +7876,6 @@
                 <w:lang w:val="en-US" w:bidi="en-US"/>
               </w:rPr>
             </w:pPr>
-            <w:proofErr w:type="spellStart"/>
             <w:r>
               <w:rPr>
                 <w:rFonts w:ascii="Calibri" w:eastAsia="Times New Roman" w:hAnsi="Calibri" w:cs="Arial"/>
@@ -8126,18 +7884,7 @@
                 <w:szCs w:val="20"/>
                 <w:lang w:val="en-US" w:bidi="en-US"/>
               </w:rPr>
-              <w:t>Identificador</w:t>
-            </w:r>
-            <w:proofErr w:type="spellEnd"/>
-            <w:r>
-              <w:rPr>
-                <w:rFonts w:ascii="Calibri" w:eastAsia="Times New Roman" w:hAnsi="Calibri" w:cs="Arial"/>
-                <w:b/>
-                <w:sz w:val="20"/>
-                <w:szCs w:val="20"/>
-                <w:lang w:val="en-US" w:bidi="en-US"/>
-              </w:rPr>
-              <w:t xml:space="preserve">: </w:t>
+              <w:t xml:space="preserve">Identificador: </w:t>
             </w:r>
           </w:p>
           <w:p>
@@ -8192,35 +7939,38 @@
                 <w:szCs w:val="20"/>
                 <w:lang w:val="en-US" w:bidi="en-US"/>
               </w:rPr>
-              <w:t>Indispensable/</w:t>
-            </w:r>
-            <w:proofErr w:type="spellStart"/>
-            <w:r>
+              <w:t>Indispensable/Deseable:</w:t>
+            </w:r>
+          </w:p>
+          <w:p>
+            <w:pPr>
               <w:rPr>
                 <w:rFonts w:ascii="Calibri" w:eastAsia="Times New Roman" w:hAnsi="Calibri" w:cs="Arial"/>
-                <w:b/>
                 <w:sz w:val="20"/>
                 <w:szCs w:val="20"/>
                 <w:lang w:val="en-US" w:bidi="en-US"/>
               </w:rPr>
-              <w:t>Deseable</w:t>
-            </w:r>
-            <w:proofErr w:type="spellEnd"/>
+            </w:pPr>
             <w:r>
               <w:rPr>
                 <w:rFonts w:ascii="Calibri" w:eastAsia="Times New Roman" w:hAnsi="Calibri" w:cs="Arial"/>
-                <w:b/>
                 <w:sz w:val="20"/>
                 <w:szCs w:val="20"/>
                 <w:lang w:val="en-US" w:bidi="en-US"/>
               </w:rPr>
-              <w:t>:</w:t>
-            </w:r>
-          </w:p>
-          <w:p>
-            <w:pPr>
-              <w:rPr>
-                <w:rFonts w:ascii="Calibri" w:eastAsia="Times New Roman" w:hAnsi="Calibri" w:cs="Arial"/>
+              <w:t>Indispensable</w:t>
+            </w:r>
+          </w:p>
+        </w:tc>
+        <w:tc>
+          <w:tcPr>
+            <w:tcW w:w="1615" w:type="pct"/>
+          </w:tcPr>
+          <w:p>
+            <w:pPr>
+              <w:rPr>
+                <w:rFonts w:ascii="Calibri" w:eastAsia="Times New Roman" w:hAnsi="Calibri" w:cs="Times New Roman"/>
+                <w:b/>
                 <w:sz w:val="20"/>
                 <w:szCs w:val="20"/>
                 <w:lang w:val="en-US" w:bidi="en-US"/>
@@ -8228,50 +7978,13 @@
             </w:pPr>
             <w:r>
               <w:rPr>
-                <w:rFonts w:ascii="Calibri" w:eastAsia="Times New Roman" w:hAnsi="Calibri" w:cs="Arial"/>
+                <w:rFonts w:ascii="Calibri" w:eastAsia="Times New Roman" w:hAnsi="Calibri" w:cs="Times New Roman"/>
+                <w:b/>
                 <w:sz w:val="20"/>
                 <w:szCs w:val="20"/>
                 <w:lang w:val="en-US" w:bidi="en-US"/>
               </w:rPr>
-              <w:t>Indispensable</w:t>
-            </w:r>
-          </w:p>
-        </w:tc>
-        <w:tc>
-          <w:tcPr>
-            <w:tcW w:w="1615" w:type="pct"/>
-          </w:tcPr>
-          <w:p>
-            <w:pPr>
-              <w:rPr>
-                <w:rFonts w:ascii="Calibri" w:eastAsia="Times New Roman" w:hAnsi="Calibri" w:cs="Times New Roman"/>
-                <w:b/>
-                <w:sz w:val="20"/>
-                <w:szCs w:val="20"/>
-                <w:lang w:val="en-US" w:bidi="en-US"/>
-              </w:rPr>
-            </w:pPr>
-            <w:proofErr w:type="spellStart"/>
-            <w:r>
-              <w:rPr>
-                <w:rFonts w:ascii="Calibri" w:eastAsia="Times New Roman" w:hAnsi="Calibri" w:cs="Times New Roman"/>
-                <w:b/>
-                <w:sz w:val="20"/>
-                <w:szCs w:val="20"/>
-                <w:lang w:val="en-US" w:bidi="en-US"/>
-              </w:rPr>
-              <w:t>Prioridad</w:t>
-            </w:r>
-            <w:proofErr w:type="spellEnd"/>
-            <w:r>
-              <w:rPr>
-                <w:rFonts w:ascii="Calibri" w:eastAsia="Times New Roman" w:hAnsi="Calibri" w:cs="Times New Roman"/>
-                <w:b/>
-                <w:sz w:val="20"/>
-                <w:szCs w:val="20"/>
-                <w:lang w:val="en-US" w:bidi="en-US"/>
-              </w:rPr>
-              <w:t>:</w:t>
+              <w:t>Prioridad:</w:t>
             </w:r>
           </w:p>
           <w:p>
@@ -8424,7 +8137,6 @@
                 <w:lang w:val="en-US" w:bidi="en-US"/>
               </w:rPr>
             </w:pPr>
-            <w:proofErr w:type="spellStart"/>
             <w:r>
               <w:rPr>
                 <w:rFonts w:ascii="Calibri" w:eastAsia="Times New Roman" w:hAnsi="Calibri" w:cs="Arial"/>
@@ -8433,18 +8145,7 @@
                 <w:szCs w:val="20"/>
                 <w:lang w:val="en-US" w:bidi="en-US"/>
               </w:rPr>
-              <w:t>Fecha</w:t>
-            </w:r>
-            <w:proofErr w:type="spellEnd"/>
-            <w:r>
-              <w:rPr>
-                <w:rFonts w:ascii="Calibri" w:eastAsia="Times New Roman" w:hAnsi="Calibri" w:cs="Arial"/>
-                <w:b/>
-                <w:sz w:val="20"/>
-                <w:szCs w:val="20"/>
-                <w:lang w:val="en-US" w:bidi="en-US"/>
-              </w:rPr>
-              <w:t>:</w:t>
+              <w:t>Fecha:</w:t>
             </w:r>
           </w:p>
           <w:p>
@@ -8696,29 +8397,7 @@
                 <w:szCs w:val="20"/>
                 <w:lang w:val="en-US" w:bidi="en-US"/>
               </w:rPr>
-              <w:t>Pre-</w:t>
-            </w:r>
-            <w:proofErr w:type="spellStart"/>
-            <w:r>
-              <w:rPr>
-                <w:rFonts w:ascii="Calibri" w:eastAsia="Times New Roman" w:hAnsi="Calibri" w:cs="Arial"/>
-                <w:b/>
-                <w:sz w:val="20"/>
-                <w:szCs w:val="20"/>
-                <w:lang w:val="en-US" w:bidi="en-US"/>
-              </w:rPr>
-              <w:t>condiciones</w:t>
-            </w:r>
-            <w:proofErr w:type="spellEnd"/>
-            <w:r>
-              <w:rPr>
-                <w:rFonts w:ascii="Calibri" w:eastAsia="Times New Roman" w:hAnsi="Calibri" w:cs="Arial"/>
-                <w:b/>
-                <w:sz w:val="20"/>
-                <w:szCs w:val="20"/>
-                <w:lang w:val="en-US" w:bidi="en-US"/>
-              </w:rPr>
-              <w:t>:</w:t>
+              <w:t>Pre-condiciones:</w:t>
             </w:r>
           </w:p>
           <w:p>
@@ -8794,29 +8473,7 @@
                 <w:szCs w:val="20"/>
                 <w:lang w:val="en-US" w:bidi="en-US"/>
               </w:rPr>
-              <w:t>Post-</w:t>
-            </w:r>
-            <w:proofErr w:type="spellStart"/>
-            <w:r>
-              <w:rPr>
-                <w:rFonts w:ascii="Calibri" w:eastAsia="Times New Roman" w:hAnsi="Calibri" w:cs="Arial"/>
-                <w:b/>
-                <w:sz w:val="20"/>
-                <w:szCs w:val="20"/>
-                <w:lang w:val="en-US" w:bidi="en-US"/>
-              </w:rPr>
-              <w:t>condiciones</w:t>
-            </w:r>
-            <w:proofErr w:type="spellEnd"/>
-            <w:r>
-              <w:rPr>
-                <w:rFonts w:ascii="Calibri" w:eastAsia="Times New Roman" w:hAnsi="Calibri" w:cs="Arial"/>
-                <w:b/>
-                <w:sz w:val="20"/>
-                <w:szCs w:val="20"/>
-                <w:lang w:val="en-US" w:bidi="en-US"/>
-              </w:rPr>
-              <w:t>:</w:t>
+              <w:t>Post-condiciones:</w:t>
             </w:r>
           </w:p>
           <w:p>
@@ -8866,7 +8523,6 @@
                 <w:lang w:val="en-US" w:bidi="en-US"/>
               </w:rPr>
             </w:pPr>
-            <w:proofErr w:type="spellStart"/>
             <w:r>
               <w:rPr>
                 <w:rFonts w:ascii="Calibri" w:eastAsia="Times New Roman" w:hAnsi="Calibri" w:cs="Arial"/>
@@ -8875,53 +8531,8 @@
                 <w:szCs w:val="20"/>
                 <w:lang w:val="en-US" w:bidi="en-US"/>
               </w:rPr>
-              <w:t>Curso</w:t>
-            </w:r>
-            <w:proofErr w:type="spellEnd"/>
-            <w:r>
-              <w:rPr>
-                <w:rFonts w:ascii="Calibri" w:eastAsia="Times New Roman" w:hAnsi="Calibri" w:cs="Arial"/>
-                <w:b/>
-                <w:sz w:val="20"/>
-                <w:szCs w:val="20"/>
-                <w:lang w:val="en-US" w:bidi="en-US"/>
-              </w:rPr>
-              <w:t xml:space="preserve"> </w:t>
-            </w:r>
-            <w:proofErr w:type="spellStart"/>
-            <w:r>
-              <w:rPr>
-                <w:rFonts w:ascii="Calibri" w:eastAsia="Times New Roman" w:hAnsi="Calibri" w:cs="Arial"/>
-                <w:b/>
-                <w:sz w:val="20"/>
-                <w:szCs w:val="20"/>
-                <w:lang w:val="en-US" w:bidi="en-US"/>
-              </w:rPr>
-              <w:t>Básico</w:t>
-            </w:r>
-            <w:proofErr w:type="spellEnd"/>
-            <w:r>
-              <w:rPr>
-                <w:rFonts w:ascii="Calibri" w:eastAsia="Times New Roman" w:hAnsi="Calibri" w:cs="Arial"/>
-                <w:b/>
-                <w:sz w:val="20"/>
-                <w:szCs w:val="20"/>
-                <w:lang w:val="en-US" w:bidi="en-US"/>
-              </w:rPr>
-              <w:t xml:space="preserve"> de </w:t>
-            </w:r>
-            <w:proofErr w:type="spellStart"/>
-            <w:r>
-              <w:rPr>
-                <w:rFonts w:ascii="Calibri" w:eastAsia="Times New Roman" w:hAnsi="Calibri" w:cs="Arial"/>
-                <w:b/>
-                <w:sz w:val="20"/>
-                <w:szCs w:val="20"/>
-                <w:lang w:val="en-US" w:bidi="en-US"/>
-              </w:rPr>
-              <w:t>Eventos</w:t>
-            </w:r>
-            <w:proofErr w:type="spellEnd"/>
+              <w:t>Curso Básico de Eventos</w:t>
+            </w:r>
           </w:p>
         </w:tc>
       </w:tr>
@@ -8946,7 +8557,6 @@
                 <w:lang w:val="en-US" w:bidi="en-US"/>
               </w:rPr>
             </w:pPr>
-            <w:proofErr w:type="spellStart"/>
             <w:r>
               <w:rPr>
                 <w:rFonts w:ascii="Calibri" w:eastAsia="Times New Roman" w:hAnsi="Calibri" w:cs="Arial"/>
@@ -8957,7 +8567,6 @@
               </w:rPr>
               <w:t>Usuario</w:t>
             </w:r>
-            <w:proofErr w:type="spellEnd"/>
           </w:p>
         </w:tc>
         <w:tc>
@@ -9089,8 +8698,6 @@
               </w:rPr>
               <w:t xml:space="preserve">metodología escogida (obligatorio), </w:t>
             </w:r>
-            <w:bookmarkStart w:id="14" w:name="_GoBack"/>
-            <w:bookmarkEnd w:id="14"/>
             <w:r>
               <w:rPr>
                 <w:rFonts w:ascii="Arial" w:eastAsia="Times New Roman" w:hAnsi="Arial" w:cs="Arial"/>
@@ -9358,20 +8965,8 @@
                 <w:szCs w:val="20"/>
                 <w:lang w:val="en-US" w:bidi="en-US"/>
               </w:rPr>
-              <w:t xml:space="preserve">Caminos </w:t>
-            </w:r>
-            <w:proofErr w:type="spellStart"/>
-            <w:r>
-              <w:rPr>
-                <w:rFonts w:ascii="Calibri" w:eastAsia="Times New Roman" w:hAnsi="Calibri" w:cs="Arial"/>
-                <w:b/>
-                <w:sz w:val="20"/>
-                <w:szCs w:val="20"/>
-                <w:lang w:val="en-US" w:bidi="en-US"/>
-              </w:rPr>
-              <w:t>Alternativos</w:t>
-            </w:r>
-            <w:proofErr w:type="spellEnd"/>
+              <w:t>Caminos Alternativos</w:t>
+            </w:r>
           </w:p>
         </w:tc>
       </w:tr>
@@ -9606,27 +9201,7 @@
                 <w:szCs w:val="20"/>
                 <w:lang w:val="es-ES" w:bidi="en-US"/>
               </w:rPr>
-              <w:t xml:space="preserve"> valor nulo, el sistema debe mostrar un mensaje indicando </w:t>
-            </w:r>
-            <w:proofErr w:type="gramStart"/>
-            <w:r>
-              <w:rPr>
-                <w:rFonts w:ascii="Arial" w:eastAsia="Times New Roman" w:hAnsi="Arial" w:cs="Arial"/>
-                <w:sz w:val="20"/>
-                <w:szCs w:val="20"/>
-                <w:lang w:val="es-ES" w:bidi="en-US"/>
-              </w:rPr>
-              <w:t>el  error</w:t>
-            </w:r>
-            <w:proofErr w:type="gramEnd"/>
-            <w:r>
-              <w:rPr>
-                <w:rFonts w:ascii="Arial" w:eastAsia="Times New Roman" w:hAnsi="Arial" w:cs="Arial"/>
-                <w:sz w:val="20"/>
-                <w:szCs w:val="20"/>
-                <w:lang w:val="es-ES" w:bidi="en-US"/>
-              </w:rPr>
-              <w:t>.</w:t>
+              <w:t xml:space="preserve"> valor nulo, el sistema debe mostrar un mensaje indicando el  error.</w:t>
             </w:r>
           </w:p>
           <w:p>
@@ -9754,7 +9329,6 @@
                 <w:lang w:val="en-US" w:bidi="en-US"/>
               </w:rPr>
             </w:pPr>
-            <w:proofErr w:type="spellStart"/>
             <w:r>
               <w:rPr>
                 <w:rFonts w:ascii="Calibri" w:eastAsia="Times New Roman" w:hAnsi="Calibri" w:cs="Arial"/>
@@ -9764,31 +9338,8 @@
                 <w:lang w:val="en-US" w:bidi="en-US"/>
               </w:rPr>
               <w:lastRenderedPageBreak/>
-              <w:t>Puntos</w:t>
-            </w:r>
-            <w:proofErr w:type="spellEnd"/>
-            <w:r>
-              <w:rPr>
-                <w:rFonts w:ascii="Calibri" w:eastAsia="Times New Roman" w:hAnsi="Calibri" w:cs="Arial"/>
-                <w:b/>
-                <w:sz w:val="20"/>
-                <w:szCs w:val="20"/>
-                <w:lang w:val="en-US" w:bidi="en-US"/>
-              </w:rPr>
-              <w:t xml:space="preserve"> de </w:t>
-            </w:r>
-            <w:proofErr w:type="spellStart"/>
-            <w:r>
-              <w:rPr>
-                <w:rFonts w:ascii="Calibri" w:eastAsia="Times New Roman" w:hAnsi="Calibri" w:cs="Arial"/>
-                <w:b/>
-                <w:sz w:val="20"/>
-                <w:szCs w:val="20"/>
-                <w:lang w:val="en-US" w:bidi="en-US"/>
-              </w:rPr>
-              <w:t>Extensión</w:t>
-            </w:r>
-            <w:proofErr w:type="spellEnd"/>
+              <w:t>Puntos de Extensión</w:t>
+            </w:r>
           </w:p>
         </w:tc>
       </w:tr>
@@ -9889,7 +9440,6 @@
                 <w:szCs w:val="20"/>
               </w:rPr>
             </w:pPr>
-            <w:proofErr w:type="spellStart"/>
             <w:r>
               <w:rPr>
                 <w:rFonts w:ascii="Calibri" w:hAnsi="Calibri" w:cs="Arial"/>
@@ -9899,7 +9449,6 @@
               </w:rPr>
               <w:t>Identificador</w:t>
             </w:r>
-            <w:proofErr w:type="spellEnd"/>
             <w:r>
               <w:rPr>
                 <w:rFonts w:ascii="Calibri" w:hAnsi="Calibri" w:cs="Arial"/>
@@ -9958,34 +9507,38 @@
                 <w:sz w:val="20"/>
                 <w:szCs w:val="20"/>
               </w:rPr>
-              <w:t>Indispensable/</w:t>
-            </w:r>
-            <w:proofErr w:type="spellStart"/>
-            <w:r>
+              <w:t>Indispensable/Deseable:</w:t>
+            </w:r>
+          </w:p>
+          <w:p>
+            <w:pPr>
+              <w:spacing w:line="240" w:lineRule="auto"/>
               <w:rPr>
                 <w:rFonts w:ascii="Calibri" w:hAnsi="Calibri" w:cs="Arial"/>
-                <w:b/>
-                <w:sz w:val="20"/>
-                <w:szCs w:val="20"/>
-              </w:rPr>
-              <w:t>Deseable</w:t>
-            </w:r>
-            <w:proofErr w:type="spellEnd"/>
+                <w:sz w:val="20"/>
+                <w:szCs w:val="20"/>
+              </w:rPr>
+            </w:pPr>
             <w:r>
               <w:rPr>
                 <w:rFonts w:ascii="Calibri" w:hAnsi="Calibri" w:cs="Arial"/>
-                <w:b/>
-                <w:sz w:val="20"/>
-                <w:szCs w:val="20"/>
-              </w:rPr>
-              <w:t>:</w:t>
-            </w:r>
-          </w:p>
+                <w:sz w:val="20"/>
+                <w:szCs w:val="20"/>
+              </w:rPr>
+              <w:t>Indispensable</w:t>
+            </w:r>
+          </w:p>
+        </w:tc>
+        <w:tc>
+          <w:tcPr>
+            <w:tcW w:w="3324" w:type="dxa"/>
+          </w:tcPr>
           <w:p>
             <w:pPr>
               <w:spacing w:line="240" w:lineRule="auto"/>
               <w:rPr>
                 <w:rFonts w:ascii="Calibri" w:hAnsi="Calibri" w:cs="Arial"/>
+                <w:b/>
                 <w:sz w:val="20"/>
                 <w:szCs w:val="20"/>
               </w:rPr>
@@ -9993,46 +9546,11 @@
             <w:r>
               <w:rPr>
                 <w:rFonts w:ascii="Calibri" w:hAnsi="Calibri" w:cs="Arial"/>
-                <w:sz w:val="20"/>
-                <w:szCs w:val="20"/>
-              </w:rPr>
-              <w:t>Indispensable</w:t>
-            </w:r>
-          </w:p>
-        </w:tc>
-        <w:tc>
-          <w:tcPr>
-            <w:tcW w:w="3324" w:type="dxa"/>
-          </w:tcPr>
-          <w:p>
-            <w:pPr>
-              <w:spacing w:line="240" w:lineRule="auto"/>
-              <w:rPr>
-                <w:rFonts w:ascii="Calibri" w:hAnsi="Calibri" w:cs="Arial"/>
-                <w:b/>
-                <w:sz w:val="20"/>
-                <w:szCs w:val="20"/>
-              </w:rPr>
-            </w:pPr>
-            <w:proofErr w:type="spellStart"/>
-            <w:r>
-              <w:rPr>
-                <w:rFonts w:ascii="Calibri" w:hAnsi="Calibri" w:cs="Arial"/>
-                <w:b/>
-                <w:sz w:val="20"/>
-                <w:szCs w:val="20"/>
-              </w:rPr>
-              <w:t>Prioridad</w:t>
-            </w:r>
-            <w:proofErr w:type="spellEnd"/>
-            <w:r>
-              <w:rPr>
-                <w:rFonts w:ascii="Calibri" w:hAnsi="Calibri" w:cs="Arial"/>
-                <w:b/>
-                <w:sz w:val="20"/>
-                <w:szCs w:val="20"/>
-              </w:rPr>
-              <w:t>:</w:t>
+                <w:b/>
+                <w:sz w:val="20"/>
+                <w:szCs w:val="20"/>
+              </w:rPr>
+              <w:t>Prioridad:</w:t>
             </w:r>
           </w:p>
           <w:p>
@@ -10198,7 +9716,6 @@
                 <w:szCs w:val="20"/>
               </w:rPr>
             </w:pPr>
-            <w:proofErr w:type="spellStart"/>
             <w:r>
               <w:rPr>
                 <w:rFonts w:ascii="Calibri" w:hAnsi="Calibri" w:cs="Arial"/>
@@ -10206,17 +9723,7 @@
                 <w:sz w:val="20"/>
                 <w:szCs w:val="20"/>
               </w:rPr>
-              <w:t>Fecha</w:t>
-            </w:r>
-            <w:proofErr w:type="spellEnd"/>
-            <w:r>
-              <w:rPr>
-                <w:rFonts w:ascii="Calibri" w:hAnsi="Calibri" w:cs="Arial"/>
-                <w:b/>
-                <w:sz w:val="20"/>
-                <w:szCs w:val="20"/>
-              </w:rPr>
-              <w:t>:</w:t>
+              <w:t>Fecha:</w:t>
             </w:r>
           </w:p>
           <w:p>
@@ -10472,27 +9979,7 @@
                 <w:sz w:val="20"/>
                 <w:szCs w:val="20"/>
               </w:rPr>
-              <w:t>Pre-</w:t>
-            </w:r>
-            <w:proofErr w:type="spellStart"/>
-            <w:r>
-              <w:rPr>
-                <w:rFonts w:ascii="Calibri" w:hAnsi="Calibri" w:cs="Arial"/>
-                <w:b/>
-                <w:sz w:val="20"/>
-                <w:szCs w:val="20"/>
-              </w:rPr>
-              <w:t>condiciones</w:t>
-            </w:r>
-            <w:proofErr w:type="spellEnd"/>
-            <w:r>
-              <w:rPr>
-                <w:rFonts w:ascii="Calibri" w:hAnsi="Calibri" w:cs="Arial"/>
-                <w:b/>
-                <w:sz w:val="20"/>
-                <w:szCs w:val="20"/>
-              </w:rPr>
-              <w:t>:</w:t>
+              <w:t>Pre-condiciones:</w:t>
             </w:r>
           </w:p>
           <w:p>
@@ -10556,27 +10043,7 @@
                 <w:sz w:val="20"/>
                 <w:szCs w:val="20"/>
               </w:rPr>
-              <w:t>Post-</w:t>
-            </w:r>
-            <w:proofErr w:type="spellStart"/>
-            <w:r>
-              <w:rPr>
-                <w:rFonts w:ascii="Calibri" w:hAnsi="Calibri" w:cs="Arial"/>
-                <w:b/>
-                <w:sz w:val="20"/>
-                <w:szCs w:val="20"/>
-              </w:rPr>
-              <w:t>condiciones</w:t>
-            </w:r>
-            <w:proofErr w:type="spellEnd"/>
-            <w:r>
-              <w:rPr>
-                <w:rFonts w:ascii="Calibri" w:hAnsi="Calibri" w:cs="Arial"/>
-                <w:b/>
-                <w:sz w:val="20"/>
-                <w:szCs w:val="20"/>
-              </w:rPr>
-              <w:t>:</w:t>
+              <w:t>Post-condiciones:</w:t>
             </w:r>
           </w:p>
           <w:p>
@@ -10623,57 +10090,15 @@
                 <w:szCs w:val="20"/>
               </w:rPr>
             </w:pPr>
-            <w:proofErr w:type="spellStart"/>
-            <w:r>
-              <w:rPr>
-                <w:rFonts w:ascii="Calibri" w:hAnsi="Calibri" w:cs="Times New Roman"/>
-                <w:b/>
-                <w:sz w:val="20"/>
-                <w:szCs w:val="20"/>
-              </w:rPr>
-              <w:t>Curso</w:t>
-            </w:r>
-            <w:proofErr w:type="spellEnd"/>
-            <w:r>
-              <w:rPr>
-                <w:rFonts w:ascii="Calibri" w:hAnsi="Calibri" w:cs="Times New Roman"/>
-                <w:b/>
-                <w:sz w:val="20"/>
-                <w:szCs w:val="20"/>
-              </w:rPr>
-              <w:t xml:space="preserve"> </w:t>
-            </w:r>
-            <w:proofErr w:type="spellStart"/>
-            <w:r>
-              <w:rPr>
-                <w:rFonts w:ascii="Calibri" w:hAnsi="Calibri" w:cs="Times New Roman"/>
-                <w:b/>
-                <w:sz w:val="20"/>
-                <w:szCs w:val="20"/>
-              </w:rPr>
-              <w:t>Básico</w:t>
-            </w:r>
-            <w:proofErr w:type="spellEnd"/>
-            <w:r>
-              <w:rPr>
-                <w:rFonts w:ascii="Calibri" w:hAnsi="Calibri" w:cs="Times New Roman"/>
-                <w:b/>
-                <w:sz w:val="20"/>
-                <w:szCs w:val="20"/>
-              </w:rPr>
-              <w:t xml:space="preserve"> de </w:t>
-            </w:r>
-            <w:proofErr w:type="spellStart"/>
-            <w:r>
-              <w:rPr>
-                <w:rFonts w:ascii="Calibri" w:hAnsi="Calibri" w:cs="Times New Roman"/>
-                <w:b/>
-                <w:sz w:val="20"/>
-                <w:szCs w:val="20"/>
-              </w:rPr>
-              <w:t>Eventos</w:t>
-            </w:r>
-            <w:proofErr w:type="spellEnd"/>
+            <w:r>
+              <w:rPr>
+                <w:rFonts w:ascii="Calibri" w:hAnsi="Calibri" w:cs="Times New Roman"/>
+                <w:b/>
+                <w:sz w:val="20"/>
+                <w:szCs w:val="20"/>
+              </w:rPr>
+              <w:t>Curso Básico de Eventos</w:t>
+            </w:r>
           </w:p>
         </w:tc>
       </w:tr>
@@ -10695,7 +10120,6 @@
                 <w:szCs w:val="20"/>
               </w:rPr>
             </w:pPr>
-            <w:proofErr w:type="spellStart"/>
             <w:r>
               <w:rPr>
                 <w:rFonts w:ascii="Calibri" w:hAnsi="Calibri" w:cs="Times New Roman"/>
@@ -10705,7 +10129,6 @@
               </w:rPr>
               <w:t>Usuario</w:t>
             </w:r>
-            <w:proofErr w:type="spellEnd"/>
           </w:p>
         </w:tc>
         <w:tc>
@@ -10882,19 +10305,8 @@
                 <w:szCs w:val="20"/>
               </w:rPr>
               <w:lastRenderedPageBreak/>
-              <w:t xml:space="preserve">Caminos </w:t>
-            </w:r>
-            <w:proofErr w:type="spellStart"/>
-            <w:r>
-              <w:rPr>
-                <w:rFonts w:ascii="Calibri" w:hAnsi="Calibri" w:cs="Times New Roman"/>
-                <w:b/>
-                <w:sz w:val="20"/>
-                <w:szCs w:val="20"/>
-              </w:rPr>
-              <w:t>Alternativos</w:t>
-            </w:r>
-            <w:proofErr w:type="spellEnd"/>
+              <w:t>Caminos Alternativos</w:t>
+            </w:r>
           </w:p>
         </w:tc>
       </w:tr>
@@ -10943,19 +10355,8 @@
                 <w:sz w:val="20"/>
                 <w:szCs w:val="20"/>
               </w:rPr>
-              <w:t xml:space="preserve">Caminos de </w:t>
-            </w:r>
-            <w:proofErr w:type="spellStart"/>
-            <w:r>
-              <w:rPr>
-                <w:rFonts w:ascii="Calibri" w:hAnsi="Calibri" w:cs="Times New Roman"/>
-                <w:b/>
-                <w:sz w:val="20"/>
-                <w:szCs w:val="20"/>
-              </w:rPr>
-              <w:t>Excepción</w:t>
-            </w:r>
-            <w:proofErr w:type="spellEnd"/>
+              <w:t>Caminos de Excepción</w:t>
+            </w:r>
           </w:p>
         </w:tc>
       </w:tr>
@@ -10997,37 +10398,15 @@
                 <w:szCs w:val="20"/>
               </w:rPr>
             </w:pPr>
-            <w:proofErr w:type="spellStart"/>
-            <w:r>
-              <w:rPr>
-                <w:rFonts w:ascii="Calibri" w:hAnsi="Calibri" w:cs="Times New Roman"/>
-                <w:b/>
-                <w:sz w:val="20"/>
-                <w:szCs w:val="20"/>
-              </w:rPr>
-              <w:t>Puntos</w:t>
-            </w:r>
-            <w:proofErr w:type="spellEnd"/>
-            <w:r>
-              <w:rPr>
-                <w:rFonts w:ascii="Calibri" w:hAnsi="Calibri" w:cs="Times New Roman"/>
-                <w:b/>
-                <w:sz w:val="20"/>
-                <w:szCs w:val="20"/>
-              </w:rPr>
-              <w:t xml:space="preserve"> de </w:t>
-            </w:r>
-            <w:proofErr w:type="spellStart"/>
-            <w:r>
-              <w:rPr>
-                <w:rFonts w:ascii="Calibri" w:hAnsi="Calibri" w:cs="Times New Roman"/>
-                <w:b/>
-                <w:sz w:val="20"/>
-                <w:szCs w:val="20"/>
-              </w:rPr>
-              <w:t>Extensión</w:t>
-            </w:r>
-            <w:proofErr w:type="spellEnd"/>
+            <w:r>
+              <w:rPr>
+                <w:rFonts w:ascii="Calibri" w:hAnsi="Calibri" w:cs="Times New Roman"/>
+                <w:b/>
+                <w:sz w:val="20"/>
+                <w:szCs w:val="20"/>
+              </w:rPr>
+              <w:t>Puntos de Extensión</w:t>
+            </w:r>
           </w:p>
         </w:tc>
       </w:tr>
@@ -11180,7 +10559,6 @@
                 <w:szCs w:val="20"/>
               </w:rPr>
             </w:pPr>
-            <w:proofErr w:type="spellStart"/>
             <w:r>
               <w:rPr>
                 <w:rFonts w:ascii="Calibri" w:hAnsi="Calibri" w:cs="Arial"/>
@@ -11188,17 +10566,7 @@
                 <w:sz w:val="20"/>
                 <w:szCs w:val="20"/>
               </w:rPr>
-              <w:t>Identificador</w:t>
-            </w:r>
-            <w:proofErr w:type="spellEnd"/>
-            <w:r>
-              <w:rPr>
-                <w:rFonts w:ascii="Calibri" w:hAnsi="Calibri" w:cs="Arial"/>
-                <w:b/>
-                <w:sz w:val="20"/>
-                <w:szCs w:val="20"/>
-              </w:rPr>
-              <w:t xml:space="preserve">: </w:t>
+              <w:t xml:space="preserve">Identificador: </w:t>
             </w:r>
           </w:p>
           <w:p>
@@ -11250,34 +10618,38 @@
                 <w:sz w:val="20"/>
                 <w:szCs w:val="20"/>
               </w:rPr>
-              <w:t>Indispensable/</w:t>
-            </w:r>
-            <w:proofErr w:type="spellStart"/>
-            <w:r>
+              <w:t>Indispensable/Deseable:</w:t>
+            </w:r>
+          </w:p>
+          <w:p>
+            <w:pPr>
+              <w:spacing w:line="240" w:lineRule="auto"/>
               <w:rPr>
                 <w:rFonts w:ascii="Calibri" w:hAnsi="Calibri" w:cs="Arial"/>
-                <w:b/>
-                <w:sz w:val="20"/>
-                <w:szCs w:val="20"/>
-              </w:rPr>
-              <w:t>Deseable</w:t>
-            </w:r>
-            <w:proofErr w:type="spellEnd"/>
+                <w:sz w:val="20"/>
+                <w:szCs w:val="20"/>
+              </w:rPr>
+            </w:pPr>
             <w:r>
               <w:rPr>
                 <w:rFonts w:ascii="Calibri" w:hAnsi="Calibri" w:cs="Arial"/>
-                <w:b/>
-                <w:sz w:val="20"/>
-                <w:szCs w:val="20"/>
-              </w:rPr>
-              <w:t>:</w:t>
-            </w:r>
-          </w:p>
+                <w:sz w:val="20"/>
+                <w:szCs w:val="20"/>
+              </w:rPr>
+              <w:t>Indispensable</w:t>
+            </w:r>
+          </w:p>
+        </w:tc>
+        <w:tc>
+          <w:tcPr>
+            <w:tcW w:w="1611" w:type="pct"/>
+          </w:tcPr>
           <w:p>
             <w:pPr>
               <w:spacing w:line="240" w:lineRule="auto"/>
               <w:rPr>
                 <w:rFonts w:ascii="Calibri" w:hAnsi="Calibri" w:cs="Arial"/>
+                <w:b/>
                 <w:sz w:val="20"/>
                 <w:szCs w:val="20"/>
               </w:rPr>
@@ -11285,46 +10657,11 @@
             <w:r>
               <w:rPr>
                 <w:rFonts w:ascii="Calibri" w:hAnsi="Calibri" w:cs="Arial"/>
-                <w:sz w:val="20"/>
-                <w:szCs w:val="20"/>
-              </w:rPr>
-              <w:t>Indispensable</w:t>
-            </w:r>
-          </w:p>
-        </w:tc>
-        <w:tc>
-          <w:tcPr>
-            <w:tcW w:w="1611" w:type="pct"/>
-          </w:tcPr>
-          <w:p>
-            <w:pPr>
-              <w:spacing w:line="240" w:lineRule="auto"/>
-              <w:rPr>
-                <w:rFonts w:ascii="Calibri" w:hAnsi="Calibri" w:cs="Arial"/>
-                <w:b/>
-                <w:sz w:val="20"/>
-                <w:szCs w:val="20"/>
-              </w:rPr>
-            </w:pPr>
-            <w:proofErr w:type="spellStart"/>
-            <w:r>
-              <w:rPr>
-                <w:rFonts w:ascii="Calibri" w:hAnsi="Calibri" w:cs="Arial"/>
-                <w:b/>
-                <w:sz w:val="20"/>
-                <w:szCs w:val="20"/>
-              </w:rPr>
-              <w:t>Prioridad</w:t>
-            </w:r>
-            <w:proofErr w:type="spellEnd"/>
-            <w:r>
-              <w:rPr>
-                <w:rFonts w:ascii="Calibri" w:hAnsi="Calibri" w:cs="Arial"/>
-                <w:b/>
-                <w:sz w:val="20"/>
-                <w:szCs w:val="20"/>
-              </w:rPr>
-              <w:t>:</w:t>
+                <w:b/>
+                <w:sz w:val="20"/>
+                <w:szCs w:val="20"/>
+              </w:rPr>
+              <w:t>Prioridad:</w:t>
             </w:r>
           </w:p>
           <w:p>
@@ -11481,7 +10818,6 @@
                 <w:szCs w:val="20"/>
               </w:rPr>
             </w:pPr>
-            <w:proofErr w:type="spellStart"/>
             <w:r>
               <w:rPr>
                 <w:rFonts w:ascii="Calibri" w:hAnsi="Calibri" w:cs="Arial"/>
@@ -11489,17 +10825,7 @@
                 <w:sz w:val="20"/>
                 <w:szCs w:val="20"/>
               </w:rPr>
-              <w:t>Fecha</w:t>
-            </w:r>
-            <w:proofErr w:type="spellEnd"/>
-            <w:r>
-              <w:rPr>
-                <w:rFonts w:ascii="Calibri" w:hAnsi="Calibri" w:cs="Arial"/>
-                <w:b/>
-                <w:sz w:val="20"/>
-                <w:szCs w:val="20"/>
-              </w:rPr>
-              <w:t>:</w:t>
+              <w:t>Fecha:</w:t>
             </w:r>
           </w:p>
           <w:p>
@@ -11755,27 +11081,7 @@
                 <w:sz w:val="20"/>
                 <w:szCs w:val="20"/>
               </w:rPr>
-              <w:t>Pre-</w:t>
-            </w:r>
-            <w:proofErr w:type="spellStart"/>
-            <w:r>
-              <w:rPr>
-                <w:rFonts w:ascii="Calibri" w:hAnsi="Calibri" w:cs="Times New Roman"/>
-                <w:b/>
-                <w:sz w:val="20"/>
-                <w:szCs w:val="20"/>
-              </w:rPr>
-              <w:t>condiciones</w:t>
-            </w:r>
-            <w:proofErr w:type="spellEnd"/>
-            <w:r>
-              <w:rPr>
-                <w:rFonts w:ascii="Calibri" w:hAnsi="Calibri" w:cs="Times New Roman"/>
-                <w:b/>
-                <w:sz w:val="20"/>
-                <w:szCs w:val="20"/>
-              </w:rPr>
-              <w:t>:</w:t>
+              <w:t>Pre-condiciones:</w:t>
             </w:r>
           </w:p>
           <w:p>
@@ -11873,27 +11179,7 @@
                 <w:szCs w:val="20"/>
               </w:rPr>
               <w:lastRenderedPageBreak/>
-              <w:t>Post-</w:t>
-            </w:r>
-            <w:proofErr w:type="spellStart"/>
-            <w:r>
-              <w:rPr>
-                <w:rFonts w:ascii="Calibri" w:hAnsi="Calibri" w:cs="Times New Roman"/>
-                <w:b/>
-                <w:sz w:val="20"/>
-                <w:szCs w:val="20"/>
-              </w:rPr>
-              <w:t>condiciones</w:t>
-            </w:r>
-            <w:proofErr w:type="spellEnd"/>
-            <w:r>
-              <w:rPr>
-                <w:rFonts w:ascii="Calibri" w:hAnsi="Calibri" w:cs="Times New Roman"/>
-                <w:b/>
-                <w:sz w:val="20"/>
-                <w:szCs w:val="20"/>
-              </w:rPr>
-              <w:t>:</w:t>
+              <w:t>Post-condiciones:</w:t>
             </w:r>
           </w:p>
           <w:p>
@@ -11964,57 +11250,15 @@
                 <w:szCs w:val="20"/>
               </w:rPr>
             </w:pPr>
-            <w:proofErr w:type="spellStart"/>
-            <w:r>
-              <w:rPr>
-                <w:rFonts w:ascii="Calibri" w:hAnsi="Calibri" w:cs="Times New Roman"/>
-                <w:b/>
-                <w:sz w:val="20"/>
-                <w:szCs w:val="20"/>
-              </w:rPr>
-              <w:t>Curso</w:t>
-            </w:r>
-            <w:proofErr w:type="spellEnd"/>
-            <w:r>
-              <w:rPr>
-                <w:rFonts w:ascii="Calibri" w:hAnsi="Calibri" w:cs="Times New Roman"/>
-                <w:b/>
-                <w:sz w:val="20"/>
-                <w:szCs w:val="20"/>
-              </w:rPr>
-              <w:t xml:space="preserve"> </w:t>
-            </w:r>
-            <w:proofErr w:type="spellStart"/>
-            <w:r>
-              <w:rPr>
-                <w:rFonts w:ascii="Calibri" w:hAnsi="Calibri" w:cs="Times New Roman"/>
-                <w:b/>
-                <w:sz w:val="20"/>
-                <w:szCs w:val="20"/>
-              </w:rPr>
-              <w:t>Básico</w:t>
-            </w:r>
-            <w:proofErr w:type="spellEnd"/>
-            <w:r>
-              <w:rPr>
-                <w:rFonts w:ascii="Calibri" w:hAnsi="Calibri" w:cs="Times New Roman"/>
-                <w:b/>
-                <w:sz w:val="20"/>
-                <w:szCs w:val="20"/>
-              </w:rPr>
-              <w:t xml:space="preserve"> de </w:t>
-            </w:r>
-            <w:proofErr w:type="spellStart"/>
-            <w:r>
-              <w:rPr>
-                <w:rFonts w:ascii="Calibri" w:hAnsi="Calibri" w:cs="Times New Roman"/>
-                <w:b/>
-                <w:sz w:val="20"/>
-                <w:szCs w:val="20"/>
-              </w:rPr>
-              <w:t>Eventos</w:t>
-            </w:r>
-            <w:proofErr w:type="spellEnd"/>
+            <w:r>
+              <w:rPr>
+                <w:rFonts w:ascii="Calibri" w:hAnsi="Calibri" w:cs="Times New Roman"/>
+                <w:b/>
+                <w:sz w:val="20"/>
+                <w:szCs w:val="20"/>
+              </w:rPr>
+              <w:t>Curso Básico de Eventos</w:t>
+            </w:r>
           </w:p>
         </w:tc>
       </w:tr>
@@ -12036,7 +11280,6 @@
                 <w:szCs w:val="20"/>
               </w:rPr>
             </w:pPr>
-            <w:proofErr w:type="spellStart"/>
             <w:r>
               <w:rPr>
                 <w:rFonts w:ascii="Calibri" w:hAnsi="Calibri" w:cs="Times New Roman"/>
@@ -12046,7 +11289,6 @@
               </w:rPr>
               <w:t>Usuario</w:t>
             </w:r>
-            <w:proofErr w:type="spellEnd"/>
           </w:p>
         </w:tc>
         <w:tc>
@@ -12577,19 +11819,8 @@
                 <w:sz w:val="20"/>
                 <w:szCs w:val="20"/>
               </w:rPr>
-              <w:t xml:space="preserve">Caminos </w:t>
-            </w:r>
-            <w:proofErr w:type="spellStart"/>
-            <w:r>
-              <w:rPr>
-                <w:rFonts w:ascii="Calibri" w:hAnsi="Calibri" w:cs="Times New Roman"/>
-                <w:b/>
-                <w:sz w:val="20"/>
-                <w:szCs w:val="20"/>
-              </w:rPr>
-              <w:t>Alternativos</w:t>
-            </w:r>
-            <w:proofErr w:type="spellEnd"/>
+              <w:t>Caminos Alternativos</w:t>
+            </w:r>
           </w:p>
         </w:tc>
       </w:tr>
@@ -12639,19 +11870,8 @@
                 <w:sz w:val="20"/>
                 <w:szCs w:val="20"/>
               </w:rPr>
-              <w:t xml:space="preserve">Caminos de </w:t>
-            </w:r>
-            <w:proofErr w:type="spellStart"/>
-            <w:r>
-              <w:rPr>
-                <w:rFonts w:ascii="Calibri" w:hAnsi="Calibri" w:cs="Times New Roman"/>
-                <w:b/>
-                <w:sz w:val="20"/>
-                <w:szCs w:val="20"/>
-              </w:rPr>
-              <w:t>Excepción</w:t>
-            </w:r>
-            <w:proofErr w:type="spellEnd"/>
+              <w:t>Caminos de Excepción</w:t>
+            </w:r>
           </w:p>
         </w:tc>
       </w:tr>
@@ -13073,7 +12293,6 @@
               </w:rPr>
               <w:t>I</w:t>
             </w:r>
-            <w:proofErr w:type="spellStart"/>
             <w:r>
               <w:rPr>
                 <w:rFonts w:ascii="Calibri" w:hAnsi="Calibri" w:cs="Arial"/>
@@ -13081,51 +12300,21 @@
                 <w:sz w:val="20"/>
                 <w:szCs w:val="20"/>
               </w:rPr>
-              <w:t>ndispensable</w:t>
-            </w:r>
-            <w:proofErr w:type="spellEnd"/>
-            <w:r>
+              <w:t>ndispensable/Deseable:</w:t>
+            </w:r>
+          </w:p>
+          <w:p>
+            <w:pPr>
+              <w:spacing w:line="240" w:lineRule="auto"/>
               <w:rPr>
                 <w:rFonts w:ascii="Calibri" w:hAnsi="Calibri" w:cs="Arial"/>
-                <w:b/>
-                <w:sz w:val="20"/>
-                <w:szCs w:val="20"/>
-              </w:rPr>
-              <w:t>/</w:t>
-            </w:r>
-            <w:proofErr w:type="spellStart"/>
+                <w:sz w:val="20"/>
+                <w:szCs w:val="20"/>
+              </w:rPr>
+            </w:pPr>
             <w:r>
               <w:rPr>
                 <w:rFonts w:ascii="Calibri" w:hAnsi="Calibri" w:cs="Arial"/>
-                <w:b/>
-                <w:sz w:val="20"/>
-                <w:szCs w:val="20"/>
-              </w:rPr>
-              <w:t>Deseable</w:t>
-            </w:r>
-            <w:proofErr w:type="spellEnd"/>
-            <w:r>
-              <w:rPr>
-                <w:rFonts w:ascii="Calibri" w:hAnsi="Calibri" w:cs="Arial"/>
-                <w:b/>
-                <w:sz w:val="20"/>
-                <w:szCs w:val="20"/>
-              </w:rPr>
-              <w:t>:</w:t>
-            </w:r>
-          </w:p>
-          <w:p>
-            <w:pPr>
-              <w:spacing w:line="240" w:lineRule="auto"/>
-              <w:rPr>
-                <w:rFonts w:ascii="Calibri" w:hAnsi="Calibri" w:cs="Arial"/>
-                <w:sz w:val="20"/>
-                <w:szCs w:val="20"/>
-              </w:rPr>
-            </w:pPr>
-            <w:r>
-              <w:rPr>
-                <w:rFonts w:ascii="Calibri" w:hAnsi="Calibri" w:cs="Arial"/>
                 <w:sz w:val="20"/>
                 <w:szCs w:val="20"/>
               </w:rPr>
@@ -13147,25 +12336,14 @@
                 <w:szCs w:val="20"/>
               </w:rPr>
             </w:pPr>
-            <w:proofErr w:type="spellStart"/>
-            <w:r>
-              <w:rPr>
-                <w:rFonts w:ascii="Calibri" w:hAnsi="Calibri" w:cs="Times New Roman"/>
-                <w:b/>
-                <w:sz w:val="20"/>
-                <w:szCs w:val="20"/>
-              </w:rPr>
-              <w:t>Prioridad</w:t>
-            </w:r>
-            <w:proofErr w:type="spellEnd"/>
-            <w:r>
-              <w:rPr>
-                <w:rFonts w:ascii="Calibri" w:hAnsi="Calibri" w:cs="Times New Roman"/>
-                <w:b/>
-                <w:sz w:val="20"/>
-                <w:szCs w:val="20"/>
-              </w:rPr>
-              <w:t>:</w:t>
+            <w:r>
+              <w:rPr>
+                <w:rFonts w:ascii="Calibri" w:hAnsi="Calibri" w:cs="Times New Roman"/>
+                <w:b/>
+                <w:sz w:val="20"/>
+                <w:szCs w:val="20"/>
+              </w:rPr>
+              <w:t>Prioridad:</w:t>
             </w:r>
           </w:p>
           <w:p>
@@ -13324,7 +12502,6 @@
                 <w:szCs w:val="20"/>
               </w:rPr>
             </w:pPr>
-            <w:proofErr w:type="spellStart"/>
             <w:r>
               <w:rPr>
                 <w:rFonts w:ascii="Calibri" w:hAnsi="Calibri" w:cs="Arial"/>
@@ -13332,17 +12509,7 @@
                 <w:sz w:val="20"/>
                 <w:szCs w:val="20"/>
               </w:rPr>
-              <w:t>Fecha</w:t>
-            </w:r>
-            <w:proofErr w:type="spellEnd"/>
-            <w:r>
-              <w:rPr>
-                <w:rFonts w:ascii="Calibri" w:hAnsi="Calibri" w:cs="Arial"/>
-                <w:b/>
-                <w:sz w:val="20"/>
-                <w:szCs w:val="20"/>
-              </w:rPr>
-              <w:t>:</w:t>
+              <w:t>Fecha:</w:t>
             </w:r>
           </w:p>
           <w:p>
@@ -13616,27 +12783,7 @@
                 <w:sz w:val="20"/>
                 <w:szCs w:val="20"/>
               </w:rPr>
-              <w:t>Pre-</w:t>
-            </w:r>
-            <w:proofErr w:type="spellStart"/>
-            <w:r>
-              <w:rPr>
-                <w:rFonts w:ascii="Calibri" w:hAnsi="Calibri" w:cs="Times New Roman"/>
-                <w:b/>
-                <w:sz w:val="20"/>
-                <w:szCs w:val="20"/>
-              </w:rPr>
-              <w:t>condiciones</w:t>
-            </w:r>
-            <w:proofErr w:type="spellEnd"/>
-            <w:r>
-              <w:rPr>
-                <w:rFonts w:ascii="Calibri" w:hAnsi="Calibri" w:cs="Times New Roman"/>
-                <w:b/>
-                <w:sz w:val="20"/>
-                <w:szCs w:val="20"/>
-              </w:rPr>
-              <w:t>:</w:t>
+              <w:t>Pre-condiciones:</w:t>
             </w:r>
           </w:p>
           <w:p>
@@ -13718,27 +12865,7 @@
                 <w:sz w:val="20"/>
                 <w:szCs w:val="20"/>
               </w:rPr>
-              <w:t>Post-</w:t>
-            </w:r>
-            <w:proofErr w:type="spellStart"/>
-            <w:r>
-              <w:rPr>
-                <w:rFonts w:ascii="Calibri" w:hAnsi="Calibri" w:cs="Times New Roman"/>
-                <w:b/>
-                <w:sz w:val="20"/>
-                <w:szCs w:val="20"/>
-              </w:rPr>
-              <w:t>condiciones</w:t>
-            </w:r>
-            <w:proofErr w:type="spellEnd"/>
-            <w:r>
-              <w:rPr>
-                <w:rFonts w:ascii="Calibri" w:hAnsi="Calibri" w:cs="Times New Roman"/>
-                <w:b/>
-                <w:sz w:val="20"/>
-                <w:szCs w:val="20"/>
-              </w:rPr>
-              <w:t>:</w:t>
+              <w:t>Post-condiciones:</w:t>
             </w:r>
           </w:p>
           <w:p>
@@ -13785,57 +12912,15 @@
                 <w:szCs w:val="20"/>
               </w:rPr>
             </w:pPr>
-            <w:proofErr w:type="spellStart"/>
-            <w:r>
-              <w:rPr>
-                <w:rFonts w:ascii="Calibri" w:hAnsi="Calibri" w:cs="Times New Roman"/>
-                <w:b/>
-                <w:sz w:val="20"/>
-                <w:szCs w:val="20"/>
-              </w:rPr>
-              <w:t>Curso</w:t>
-            </w:r>
-            <w:proofErr w:type="spellEnd"/>
-            <w:r>
-              <w:rPr>
-                <w:rFonts w:ascii="Calibri" w:hAnsi="Calibri" w:cs="Times New Roman"/>
-                <w:b/>
-                <w:sz w:val="20"/>
-                <w:szCs w:val="20"/>
-              </w:rPr>
-              <w:t xml:space="preserve"> </w:t>
-            </w:r>
-            <w:proofErr w:type="spellStart"/>
-            <w:r>
-              <w:rPr>
-                <w:rFonts w:ascii="Calibri" w:hAnsi="Calibri" w:cs="Times New Roman"/>
-                <w:b/>
-                <w:sz w:val="20"/>
-                <w:szCs w:val="20"/>
-              </w:rPr>
-              <w:t>Básico</w:t>
-            </w:r>
-            <w:proofErr w:type="spellEnd"/>
-            <w:r>
-              <w:rPr>
-                <w:rFonts w:ascii="Calibri" w:hAnsi="Calibri" w:cs="Times New Roman"/>
-                <w:b/>
-                <w:sz w:val="20"/>
-                <w:szCs w:val="20"/>
-              </w:rPr>
-              <w:t xml:space="preserve"> de </w:t>
-            </w:r>
-            <w:proofErr w:type="spellStart"/>
-            <w:r>
-              <w:rPr>
-                <w:rFonts w:ascii="Calibri" w:hAnsi="Calibri" w:cs="Times New Roman"/>
-                <w:b/>
-                <w:sz w:val="20"/>
-                <w:szCs w:val="20"/>
-              </w:rPr>
-              <w:t>Eventos</w:t>
-            </w:r>
-            <w:proofErr w:type="spellEnd"/>
+            <w:r>
+              <w:rPr>
+                <w:rFonts w:ascii="Calibri" w:hAnsi="Calibri" w:cs="Times New Roman"/>
+                <w:b/>
+                <w:sz w:val="20"/>
+                <w:szCs w:val="20"/>
+              </w:rPr>
+              <w:t>Curso Básico de Eventos</w:t>
+            </w:r>
           </w:p>
         </w:tc>
       </w:tr>
@@ -13857,7 +12942,6 @@
                 <w:szCs w:val="20"/>
               </w:rPr>
             </w:pPr>
-            <w:proofErr w:type="spellStart"/>
             <w:r>
               <w:rPr>
                 <w:rFonts w:ascii="Calibri" w:hAnsi="Calibri" w:cs="Times New Roman"/>
@@ -13867,7 +12951,6 @@
               </w:rPr>
               <w:t>Usuario</w:t>
             </w:r>
-            <w:proofErr w:type="spellEnd"/>
           </w:p>
         </w:tc>
         <w:tc>
@@ -13974,27 +13057,7 @@
                 <w:szCs w:val="20"/>
                 <w:lang w:val="es-ES_tradnl"/>
               </w:rPr>
-              <w:t>El sistema muestra la pantalla de ingreso (</w:t>
-            </w:r>
-            <w:proofErr w:type="spellStart"/>
-            <w:r>
-              <w:rPr>
-                <w:rFonts w:ascii="Arial" w:hAnsi="Arial" w:cs="Arial"/>
-                <w:sz w:val="20"/>
-                <w:szCs w:val="20"/>
-                <w:lang w:val="es-ES_tradnl"/>
-              </w:rPr>
-              <w:t>login</w:t>
-            </w:r>
-            <w:proofErr w:type="spellEnd"/>
-            <w:r>
-              <w:rPr>
-                <w:rFonts w:ascii="Arial" w:hAnsi="Arial" w:cs="Arial"/>
-                <w:sz w:val="20"/>
-                <w:szCs w:val="20"/>
-                <w:lang w:val="es-ES_tradnl"/>
-              </w:rPr>
-              <w:t>) en la cual se solicita usuario y clave.</w:t>
+              <w:t>El sistema muestra la pantalla de ingreso (login) en la cual se solicita usuario y clave.</w:t>
             </w:r>
           </w:p>
         </w:tc>
@@ -14086,19 +13149,8 @@
                 <w:sz w:val="20"/>
                 <w:szCs w:val="20"/>
               </w:rPr>
-              <w:t xml:space="preserve">Caminos </w:t>
-            </w:r>
-            <w:proofErr w:type="spellStart"/>
-            <w:r>
-              <w:rPr>
-                <w:rFonts w:ascii="Calibri" w:hAnsi="Calibri" w:cs="Times New Roman"/>
-                <w:b/>
-                <w:sz w:val="20"/>
-                <w:szCs w:val="20"/>
-              </w:rPr>
-              <w:t>Alternativos</w:t>
-            </w:r>
-            <w:proofErr w:type="spellEnd"/>
+              <w:t>Caminos Alternativos</w:t>
+            </w:r>
           </w:p>
         </w:tc>
       </w:tr>
@@ -14128,27 +13180,7 @@
                 <w:szCs w:val="20"/>
                 <w:lang w:val="es-ES_tradnl"/>
               </w:rPr>
-              <w:t xml:space="preserve">2.1. Si se introduce mal la contraseña durante 5 veces consecutivas, se solicita adicionalmente un </w:t>
-            </w:r>
-            <w:proofErr w:type="spellStart"/>
-            <w:r>
-              <w:rPr>
-                <w:rFonts w:ascii="Arial" w:hAnsi="Arial" w:cs="Times New Roman"/>
-                <w:sz w:val="20"/>
-                <w:szCs w:val="20"/>
-                <w:lang w:val="es-ES_tradnl"/>
-              </w:rPr>
-              <w:t>captcha</w:t>
-            </w:r>
-            <w:proofErr w:type="spellEnd"/>
-            <w:r>
-              <w:rPr>
-                <w:rFonts w:ascii="Arial" w:hAnsi="Arial" w:cs="Times New Roman"/>
-                <w:sz w:val="20"/>
-                <w:szCs w:val="20"/>
-                <w:lang w:val="es-ES_tradnl"/>
-              </w:rPr>
-              <w:t xml:space="preserve"> que debe ser resuelto satisfactoriamente</w:t>
+              <w:t>2.1. Si se introduce mal la contraseña durante 5 veces consecutivas, se solicita adicionalmente un captcha que debe ser resuelto satisfactoriamente</w:t>
             </w:r>
           </w:p>
         </w:tc>
@@ -14699,25 +13731,14 @@
                 <w:szCs w:val="20"/>
               </w:rPr>
             </w:pPr>
-            <w:proofErr w:type="spellStart"/>
-            <w:r>
-              <w:rPr>
-                <w:rFonts w:ascii="Calibri" w:hAnsi="Calibri" w:cs="Times New Roman"/>
-                <w:b/>
-                <w:sz w:val="20"/>
-                <w:szCs w:val="20"/>
-              </w:rPr>
-              <w:t>Fecha</w:t>
-            </w:r>
-            <w:proofErr w:type="spellEnd"/>
-            <w:r>
-              <w:rPr>
-                <w:rFonts w:ascii="Calibri" w:hAnsi="Calibri" w:cs="Times New Roman"/>
-                <w:b/>
-                <w:sz w:val="20"/>
-                <w:szCs w:val="20"/>
-              </w:rPr>
-              <w:t>:</w:t>
+            <w:r>
+              <w:rPr>
+                <w:rFonts w:ascii="Calibri" w:hAnsi="Calibri" w:cs="Times New Roman"/>
+                <w:b/>
+                <w:sz w:val="20"/>
+                <w:szCs w:val="20"/>
+              </w:rPr>
+              <w:t>Fecha:</w:t>
             </w:r>
           </w:p>
           <w:p>
@@ -14824,57 +13845,25 @@
                 <w:szCs w:val="20"/>
               </w:rPr>
             </w:pPr>
-            <w:proofErr w:type="spellStart"/>
-            <w:r>
-              <w:rPr>
-                <w:rFonts w:ascii="Calibri" w:hAnsi="Calibri" w:cs="Times New Roman"/>
-                <w:b/>
-                <w:sz w:val="20"/>
-                <w:szCs w:val="20"/>
-              </w:rPr>
-              <w:t>Actores</w:t>
-            </w:r>
-            <w:proofErr w:type="spellEnd"/>
-            <w:r>
-              <w:rPr>
-                <w:rFonts w:ascii="Calibri" w:hAnsi="Calibri" w:cs="Times New Roman"/>
-                <w:b/>
-                <w:sz w:val="20"/>
-                <w:szCs w:val="20"/>
-              </w:rPr>
-              <w:t xml:space="preserve"> </w:t>
-            </w:r>
-            <w:proofErr w:type="spellStart"/>
-            <w:r>
-              <w:rPr>
-                <w:rFonts w:ascii="Calibri" w:hAnsi="Calibri" w:cs="Times New Roman"/>
-                <w:b/>
-                <w:sz w:val="20"/>
-                <w:szCs w:val="20"/>
-              </w:rPr>
-              <w:t>involucrados</w:t>
-            </w:r>
-            <w:proofErr w:type="spellEnd"/>
-            <w:r>
-              <w:rPr>
-                <w:rFonts w:ascii="Calibri" w:hAnsi="Calibri" w:cs="Times New Roman"/>
-                <w:b/>
-                <w:sz w:val="20"/>
-                <w:szCs w:val="20"/>
-              </w:rPr>
-              <w:t>:</w:t>
-            </w:r>
-          </w:p>
-          <w:p>
-            <w:pPr>
-              <w:spacing w:line="240" w:lineRule="auto"/>
-              <w:rPr>
-                <w:rFonts w:ascii="Calibri" w:hAnsi="Calibri" w:cs="Times New Roman"/>
-                <w:sz w:val="20"/>
-                <w:szCs w:val="20"/>
-              </w:rPr>
-            </w:pPr>
-            <w:proofErr w:type="spellStart"/>
+            <w:r>
+              <w:rPr>
+                <w:rFonts w:ascii="Calibri" w:hAnsi="Calibri" w:cs="Times New Roman"/>
+                <w:b/>
+                <w:sz w:val="20"/>
+                <w:szCs w:val="20"/>
+              </w:rPr>
+              <w:t>Actores involucrados:</w:t>
+            </w:r>
+          </w:p>
+          <w:p>
+            <w:pPr>
+              <w:spacing w:line="240" w:lineRule="auto"/>
+              <w:rPr>
+                <w:rFonts w:ascii="Calibri" w:hAnsi="Calibri" w:cs="Times New Roman"/>
+                <w:sz w:val="20"/>
+                <w:szCs w:val="20"/>
+              </w:rPr>
+            </w:pPr>
             <w:r>
               <w:rPr>
                 <w:rFonts w:ascii="Calibri" w:hAnsi="Calibri" w:cs="Times New Roman"/>
@@ -14883,7 +13872,6 @@
               </w:rPr>
               <w:t>Ingeniero</w:t>
             </w:r>
-            <w:proofErr w:type="spellEnd"/>
           </w:p>
         </w:tc>
       </w:tr>
@@ -14906,25 +13894,14 @@
                 <w:szCs w:val="20"/>
               </w:rPr>
             </w:pPr>
-            <w:proofErr w:type="spellStart"/>
-            <w:r>
-              <w:rPr>
-                <w:rFonts w:ascii="Calibri" w:hAnsi="Calibri" w:cs="Times New Roman"/>
-                <w:b/>
-                <w:sz w:val="20"/>
-                <w:szCs w:val="20"/>
-              </w:rPr>
-              <w:t>Resumen</w:t>
-            </w:r>
-            <w:proofErr w:type="spellEnd"/>
-            <w:r>
-              <w:rPr>
-                <w:rFonts w:ascii="Calibri" w:hAnsi="Calibri" w:cs="Times New Roman"/>
-                <w:b/>
-                <w:sz w:val="20"/>
-                <w:szCs w:val="20"/>
-              </w:rPr>
-              <w:t>:</w:t>
+            <w:r>
+              <w:rPr>
+                <w:rFonts w:ascii="Calibri" w:hAnsi="Calibri" w:cs="Times New Roman"/>
+                <w:b/>
+                <w:sz w:val="20"/>
+                <w:szCs w:val="20"/>
+              </w:rPr>
+              <w:t>Resumen:</w:t>
             </w:r>
           </w:p>
           <w:p>
@@ -15006,27 +13983,7 @@
                 <w:sz w:val="20"/>
                 <w:szCs w:val="20"/>
               </w:rPr>
-              <w:t>Pre-</w:t>
-            </w:r>
-            <w:proofErr w:type="spellStart"/>
-            <w:r>
-              <w:rPr>
-                <w:rFonts w:ascii="Calibri" w:hAnsi="Calibri" w:cs="Times New Roman"/>
-                <w:b/>
-                <w:sz w:val="20"/>
-                <w:szCs w:val="20"/>
-              </w:rPr>
-              <w:t>condiciones</w:t>
-            </w:r>
-            <w:proofErr w:type="spellEnd"/>
-            <w:r>
-              <w:rPr>
-                <w:rFonts w:ascii="Calibri" w:hAnsi="Calibri" w:cs="Times New Roman"/>
-                <w:b/>
-                <w:sz w:val="20"/>
-                <w:szCs w:val="20"/>
-              </w:rPr>
-              <w:t>:</w:t>
+              <w:t>Pre-condiciones:</w:t>
             </w:r>
           </w:p>
           <w:p>
@@ -15114,27 +14071,7 @@
                 <w:sz w:val="20"/>
                 <w:szCs w:val="20"/>
               </w:rPr>
-              <w:t>Post-</w:t>
-            </w:r>
-            <w:proofErr w:type="spellStart"/>
-            <w:r>
-              <w:rPr>
-                <w:rFonts w:ascii="Calibri" w:hAnsi="Calibri" w:cs="Times New Roman"/>
-                <w:b/>
-                <w:sz w:val="20"/>
-                <w:szCs w:val="20"/>
-              </w:rPr>
-              <w:t>condiciones</w:t>
-            </w:r>
-            <w:proofErr w:type="spellEnd"/>
-            <w:r>
-              <w:rPr>
-                <w:rFonts w:ascii="Calibri" w:hAnsi="Calibri" w:cs="Times New Roman"/>
-                <w:b/>
-                <w:sz w:val="20"/>
-                <w:szCs w:val="20"/>
-              </w:rPr>
-              <w:t>:</w:t>
+              <w:t>Post-condiciones:</w:t>
             </w:r>
           </w:p>
           <w:p>
@@ -15208,57 +14145,15 @@
                 <w:szCs w:val="20"/>
               </w:rPr>
             </w:pPr>
-            <w:proofErr w:type="spellStart"/>
-            <w:r>
-              <w:rPr>
-                <w:rFonts w:ascii="Calibri" w:hAnsi="Calibri" w:cs="Times New Roman"/>
-                <w:b/>
-                <w:sz w:val="20"/>
-                <w:szCs w:val="20"/>
-              </w:rPr>
-              <w:t>Curso</w:t>
-            </w:r>
-            <w:proofErr w:type="spellEnd"/>
-            <w:r>
-              <w:rPr>
-                <w:rFonts w:ascii="Calibri" w:hAnsi="Calibri" w:cs="Times New Roman"/>
-                <w:b/>
-                <w:sz w:val="20"/>
-                <w:szCs w:val="20"/>
-              </w:rPr>
-              <w:t xml:space="preserve"> </w:t>
-            </w:r>
-            <w:proofErr w:type="spellStart"/>
-            <w:r>
-              <w:rPr>
-                <w:rFonts w:ascii="Calibri" w:hAnsi="Calibri" w:cs="Times New Roman"/>
-                <w:b/>
-                <w:sz w:val="20"/>
-                <w:szCs w:val="20"/>
-              </w:rPr>
-              <w:t>Básico</w:t>
-            </w:r>
-            <w:proofErr w:type="spellEnd"/>
-            <w:r>
-              <w:rPr>
-                <w:rFonts w:ascii="Calibri" w:hAnsi="Calibri" w:cs="Times New Roman"/>
-                <w:b/>
-                <w:sz w:val="20"/>
-                <w:szCs w:val="20"/>
-              </w:rPr>
-              <w:t xml:space="preserve"> de </w:t>
-            </w:r>
-            <w:proofErr w:type="spellStart"/>
-            <w:r>
-              <w:rPr>
-                <w:rFonts w:ascii="Calibri" w:hAnsi="Calibri" w:cs="Times New Roman"/>
-                <w:b/>
-                <w:sz w:val="20"/>
-                <w:szCs w:val="20"/>
-              </w:rPr>
-              <w:t>Eventos</w:t>
-            </w:r>
-            <w:proofErr w:type="spellEnd"/>
+            <w:r>
+              <w:rPr>
+                <w:rFonts w:ascii="Calibri" w:hAnsi="Calibri" w:cs="Times New Roman"/>
+                <w:b/>
+                <w:sz w:val="20"/>
+                <w:szCs w:val="20"/>
+              </w:rPr>
+              <w:t>Curso Básico de Eventos</w:t>
+            </w:r>
           </w:p>
         </w:tc>
       </w:tr>
@@ -15280,7 +14175,6 @@
                 <w:szCs w:val="20"/>
               </w:rPr>
             </w:pPr>
-            <w:proofErr w:type="spellStart"/>
             <w:r>
               <w:rPr>
                 <w:rFonts w:ascii="Calibri" w:hAnsi="Calibri" w:cs="Times New Roman"/>
@@ -15290,7 +14184,6 @@
               </w:rPr>
               <w:t>Usuario</w:t>
             </w:r>
-            <w:proofErr w:type="spellEnd"/>
           </w:p>
         </w:tc>
         <w:tc>
@@ -15625,19 +14518,8 @@
                 <w:sz w:val="20"/>
                 <w:szCs w:val="20"/>
               </w:rPr>
-              <w:t xml:space="preserve">Caminos </w:t>
-            </w:r>
-            <w:proofErr w:type="spellStart"/>
-            <w:r>
-              <w:rPr>
-                <w:rFonts w:ascii="Calibri" w:hAnsi="Calibri" w:cs="Times New Roman"/>
-                <w:b/>
-                <w:sz w:val="20"/>
-                <w:szCs w:val="20"/>
-              </w:rPr>
-              <w:t>Alternativos</w:t>
-            </w:r>
-            <w:proofErr w:type="spellEnd"/>
+              <w:t>Caminos Alternativos</w:t>
+            </w:r>
           </w:p>
         </w:tc>
       </w:tr>
@@ -16509,27 +15391,7 @@
                 <w:sz w:val="20"/>
                 <w:szCs w:val="20"/>
               </w:rPr>
-              <w:t>Pre-</w:t>
-            </w:r>
-            <w:proofErr w:type="spellStart"/>
-            <w:r>
-              <w:rPr>
-                <w:rFonts w:ascii="Calibri" w:hAnsi="Calibri" w:cs="Times New Roman"/>
-                <w:b/>
-                <w:sz w:val="20"/>
-                <w:szCs w:val="20"/>
-              </w:rPr>
-              <w:t>condiciones</w:t>
-            </w:r>
-            <w:proofErr w:type="spellEnd"/>
-            <w:r>
-              <w:rPr>
-                <w:rFonts w:ascii="Calibri" w:hAnsi="Calibri" w:cs="Times New Roman"/>
-                <w:b/>
-                <w:sz w:val="20"/>
-                <w:szCs w:val="20"/>
-              </w:rPr>
-              <w:t>:</w:t>
+              <w:t>Pre-condiciones:</w:t>
             </w:r>
           </w:p>
           <w:p>
@@ -16602,27 +15464,7 @@
                 <w:sz w:val="20"/>
                 <w:szCs w:val="20"/>
               </w:rPr>
-              <w:t>Post-</w:t>
-            </w:r>
-            <w:proofErr w:type="spellStart"/>
-            <w:r>
-              <w:rPr>
-                <w:rFonts w:ascii="Calibri" w:hAnsi="Calibri" w:cs="Times New Roman"/>
-                <w:b/>
-                <w:sz w:val="20"/>
-                <w:szCs w:val="20"/>
-              </w:rPr>
-              <w:t>condiciones</w:t>
-            </w:r>
-            <w:proofErr w:type="spellEnd"/>
-            <w:r>
-              <w:rPr>
-                <w:rFonts w:ascii="Calibri" w:hAnsi="Calibri" w:cs="Times New Roman"/>
-                <w:b/>
-                <w:sz w:val="20"/>
-                <w:szCs w:val="20"/>
-              </w:rPr>
-              <w:t>:</w:t>
+              <w:t>Post-condiciones:</w:t>
             </w:r>
           </w:p>
           <w:p>
@@ -16670,7 +15512,6 @@
                 <w:szCs w:val="20"/>
               </w:rPr>
             </w:pPr>
-            <w:proofErr w:type="spellStart"/>
             <w:r>
               <w:rPr>
                 <w:rFonts w:ascii="Calibri" w:hAnsi="Calibri" w:cs="Times New Roman"/>
@@ -16679,49 +15520,8 @@
                 <w:szCs w:val="20"/>
               </w:rPr>
               <w:lastRenderedPageBreak/>
-              <w:t>Curso</w:t>
-            </w:r>
-            <w:proofErr w:type="spellEnd"/>
-            <w:r>
-              <w:rPr>
-                <w:rFonts w:ascii="Calibri" w:hAnsi="Calibri" w:cs="Times New Roman"/>
-                <w:b/>
-                <w:sz w:val="20"/>
-                <w:szCs w:val="20"/>
-              </w:rPr>
-              <w:t xml:space="preserve"> </w:t>
-            </w:r>
-            <w:proofErr w:type="spellStart"/>
-            <w:r>
-              <w:rPr>
-                <w:rFonts w:ascii="Calibri" w:hAnsi="Calibri" w:cs="Times New Roman"/>
-                <w:b/>
-                <w:sz w:val="20"/>
-                <w:szCs w:val="20"/>
-              </w:rPr>
-              <w:t>Básico</w:t>
-            </w:r>
-            <w:proofErr w:type="spellEnd"/>
-            <w:r>
-              <w:rPr>
-                <w:rFonts w:ascii="Calibri" w:hAnsi="Calibri" w:cs="Times New Roman"/>
-                <w:b/>
-                <w:sz w:val="20"/>
-                <w:szCs w:val="20"/>
-              </w:rPr>
-              <w:t xml:space="preserve"> de </w:t>
-            </w:r>
-            <w:proofErr w:type="spellStart"/>
-            <w:r>
-              <w:rPr>
-                <w:rFonts w:ascii="Calibri" w:hAnsi="Calibri" w:cs="Times New Roman"/>
-                <w:b/>
-                <w:sz w:val="20"/>
-                <w:szCs w:val="20"/>
-              </w:rPr>
-              <w:t>Eventos</w:t>
-            </w:r>
-            <w:proofErr w:type="spellEnd"/>
+              <w:t>Curso Básico de Eventos</w:t>
+            </w:r>
           </w:p>
         </w:tc>
       </w:tr>
@@ -16743,7 +15543,6 @@
                 <w:szCs w:val="20"/>
               </w:rPr>
             </w:pPr>
-            <w:proofErr w:type="spellStart"/>
             <w:r>
               <w:rPr>
                 <w:rFonts w:ascii="Calibri" w:hAnsi="Calibri" w:cs="Times New Roman"/>
@@ -16753,7 +15552,6 @@
               </w:rPr>
               <w:t>Usuario</w:t>
             </w:r>
-            <w:proofErr w:type="spellEnd"/>
           </w:p>
         </w:tc>
         <w:tc>
@@ -17141,19 +15939,8 @@
                 <w:sz w:val="20"/>
                 <w:szCs w:val="20"/>
               </w:rPr>
-              <w:t xml:space="preserve">Caminos </w:t>
-            </w:r>
-            <w:proofErr w:type="spellStart"/>
-            <w:r>
-              <w:rPr>
-                <w:rFonts w:ascii="Calibri" w:hAnsi="Calibri" w:cs="Times New Roman"/>
-                <w:b/>
-                <w:sz w:val="20"/>
-                <w:szCs w:val="20"/>
-              </w:rPr>
-              <w:t>Alternativos</w:t>
-            </w:r>
-            <w:proofErr w:type="spellEnd"/>
+              <w:t>Caminos Alternativos</w:t>
+            </w:r>
           </w:p>
         </w:tc>
       </w:tr>
@@ -17202,19 +15989,8 @@
                 <w:sz w:val="20"/>
                 <w:szCs w:val="20"/>
               </w:rPr>
-              <w:t xml:space="preserve">Caminos de </w:t>
-            </w:r>
-            <w:proofErr w:type="spellStart"/>
-            <w:r>
-              <w:rPr>
-                <w:rFonts w:ascii="Calibri" w:hAnsi="Calibri" w:cs="Times New Roman"/>
-                <w:b/>
-                <w:sz w:val="20"/>
-                <w:szCs w:val="20"/>
-              </w:rPr>
-              <w:t>Excepción</w:t>
-            </w:r>
-            <w:proofErr w:type="spellEnd"/>
+              <w:t>Caminos de Excepción</w:t>
+            </w:r>
           </w:p>
         </w:tc>
       </w:tr>
@@ -17310,37 +16086,15 @@
                 <w:szCs w:val="20"/>
               </w:rPr>
             </w:pPr>
-            <w:proofErr w:type="spellStart"/>
-            <w:r>
-              <w:rPr>
-                <w:rFonts w:ascii="Calibri" w:hAnsi="Calibri" w:cs="Times New Roman"/>
-                <w:b/>
-                <w:sz w:val="20"/>
-                <w:szCs w:val="20"/>
-              </w:rPr>
-              <w:t>Puntos</w:t>
-            </w:r>
-            <w:proofErr w:type="spellEnd"/>
-            <w:r>
-              <w:rPr>
-                <w:rFonts w:ascii="Calibri" w:hAnsi="Calibri" w:cs="Times New Roman"/>
-                <w:b/>
-                <w:sz w:val="20"/>
-                <w:szCs w:val="20"/>
-              </w:rPr>
-              <w:t xml:space="preserve"> de </w:t>
-            </w:r>
-            <w:proofErr w:type="spellStart"/>
-            <w:r>
-              <w:rPr>
-                <w:rFonts w:ascii="Calibri" w:hAnsi="Calibri" w:cs="Times New Roman"/>
-                <w:b/>
-                <w:sz w:val="20"/>
-                <w:szCs w:val="20"/>
-              </w:rPr>
-              <w:t>Extensión</w:t>
-            </w:r>
-            <w:proofErr w:type="spellEnd"/>
+            <w:r>
+              <w:rPr>
+                <w:rFonts w:ascii="Calibri" w:hAnsi="Calibri" w:cs="Times New Roman"/>
+                <w:b/>
+                <w:sz w:val="20"/>
+                <w:szCs w:val="20"/>
+              </w:rPr>
+              <w:t>Puntos de Extensión</w:t>
+            </w:r>
           </w:p>
         </w:tc>
       </w:tr>
@@ -17525,7 +16279,6 @@
                 <w:szCs w:val="20"/>
               </w:rPr>
             </w:pPr>
-            <w:proofErr w:type="spellStart"/>
             <w:r>
               <w:rPr>
                 <w:rFonts w:ascii="Calibri" w:hAnsi="Calibri" w:cs="Arial"/>
@@ -17535,7 +16288,6 @@
               </w:rPr>
               <w:t>Identificador</w:t>
             </w:r>
-            <w:proofErr w:type="spellEnd"/>
             <w:r>
               <w:rPr>
                 <w:rFonts w:ascii="Calibri" w:hAnsi="Calibri" w:cs="Arial"/>
@@ -17597,34 +16349,38 @@
                 <w:sz w:val="20"/>
                 <w:szCs w:val="20"/>
               </w:rPr>
-              <w:t>Indispensable/</w:t>
-            </w:r>
-            <w:proofErr w:type="spellStart"/>
-            <w:r>
+              <w:t>Indispensable/Deseable:</w:t>
+            </w:r>
+          </w:p>
+          <w:p>
+            <w:pPr>
+              <w:spacing w:line="240" w:lineRule="auto"/>
               <w:rPr>
                 <w:rFonts w:ascii="Calibri" w:hAnsi="Calibri" w:cs="Arial"/>
-                <w:b/>
-                <w:sz w:val="20"/>
-                <w:szCs w:val="20"/>
-              </w:rPr>
-              <w:t>Deseable</w:t>
-            </w:r>
-            <w:proofErr w:type="spellEnd"/>
+                <w:sz w:val="20"/>
+                <w:szCs w:val="20"/>
+              </w:rPr>
+            </w:pPr>
             <w:r>
               <w:rPr>
                 <w:rFonts w:ascii="Calibri" w:hAnsi="Calibri" w:cs="Arial"/>
-                <w:b/>
-                <w:sz w:val="20"/>
-                <w:szCs w:val="20"/>
-              </w:rPr>
-              <w:t>:</w:t>
-            </w:r>
-          </w:p>
+                <w:sz w:val="20"/>
+                <w:szCs w:val="20"/>
+              </w:rPr>
+              <w:t>Indispensable</w:t>
+            </w:r>
+          </w:p>
+        </w:tc>
+        <w:tc>
+          <w:tcPr>
+            <w:tcW w:w="3197" w:type="dxa"/>
+          </w:tcPr>
           <w:p>
             <w:pPr>
               <w:spacing w:line="240" w:lineRule="auto"/>
               <w:rPr>
                 <w:rFonts w:ascii="Calibri" w:hAnsi="Calibri" w:cs="Arial"/>
+                <w:b/>
                 <w:sz w:val="20"/>
                 <w:szCs w:val="20"/>
               </w:rPr>
@@ -17632,46 +16388,11 @@
             <w:r>
               <w:rPr>
                 <w:rFonts w:ascii="Calibri" w:hAnsi="Calibri" w:cs="Arial"/>
-                <w:sz w:val="20"/>
-                <w:szCs w:val="20"/>
-              </w:rPr>
-              <w:t>Indispensable</w:t>
-            </w:r>
-          </w:p>
-        </w:tc>
-        <w:tc>
-          <w:tcPr>
-            <w:tcW w:w="3197" w:type="dxa"/>
-          </w:tcPr>
-          <w:p>
-            <w:pPr>
-              <w:spacing w:line="240" w:lineRule="auto"/>
-              <w:rPr>
-                <w:rFonts w:ascii="Calibri" w:hAnsi="Calibri" w:cs="Arial"/>
-                <w:b/>
-                <w:sz w:val="20"/>
-                <w:szCs w:val="20"/>
-              </w:rPr>
-            </w:pPr>
-            <w:proofErr w:type="spellStart"/>
-            <w:r>
-              <w:rPr>
-                <w:rFonts w:ascii="Calibri" w:hAnsi="Calibri" w:cs="Arial"/>
-                <w:b/>
-                <w:sz w:val="20"/>
-                <w:szCs w:val="20"/>
-              </w:rPr>
-              <w:t>Prioridad</w:t>
-            </w:r>
-            <w:proofErr w:type="spellEnd"/>
-            <w:r>
-              <w:rPr>
-                <w:rFonts w:ascii="Calibri" w:hAnsi="Calibri" w:cs="Arial"/>
-                <w:b/>
-                <w:sz w:val="20"/>
-                <w:szCs w:val="20"/>
-              </w:rPr>
-              <w:t>:</w:t>
+                <w:b/>
+                <w:sz w:val="20"/>
+                <w:szCs w:val="20"/>
+              </w:rPr>
+              <w:t>Prioridad:</w:t>
             </w:r>
           </w:p>
           <w:p>
@@ -18177,27 +16898,7 @@
                 <w:sz w:val="20"/>
                 <w:szCs w:val="20"/>
               </w:rPr>
-              <w:t>Pre-</w:t>
-            </w:r>
-            <w:proofErr w:type="spellStart"/>
-            <w:r>
-              <w:rPr>
-                <w:rFonts w:ascii="Calibri" w:hAnsi="Calibri" w:cs="Arial"/>
-                <w:b/>
-                <w:sz w:val="20"/>
-                <w:szCs w:val="20"/>
-              </w:rPr>
-              <w:t>condiciones</w:t>
-            </w:r>
-            <w:proofErr w:type="spellEnd"/>
-            <w:r>
-              <w:rPr>
-                <w:rFonts w:ascii="Calibri" w:hAnsi="Calibri" w:cs="Arial"/>
-                <w:b/>
-                <w:sz w:val="20"/>
-                <w:szCs w:val="20"/>
-              </w:rPr>
-              <w:t>:</w:t>
+              <w:t>Pre-condiciones:</w:t>
             </w:r>
           </w:p>
           <w:p>
@@ -18279,27 +16980,7 @@
                 <w:sz w:val="20"/>
                 <w:szCs w:val="20"/>
               </w:rPr>
-              <w:t>Post-</w:t>
-            </w:r>
-            <w:proofErr w:type="spellStart"/>
-            <w:r>
-              <w:rPr>
-                <w:rFonts w:ascii="Calibri" w:hAnsi="Calibri" w:cs="Arial"/>
-                <w:b/>
-                <w:sz w:val="20"/>
-                <w:szCs w:val="20"/>
-              </w:rPr>
-              <w:t>condiciones</w:t>
-            </w:r>
-            <w:proofErr w:type="spellEnd"/>
-            <w:r>
-              <w:rPr>
-                <w:rFonts w:ascii="Calibri" w:hAnsi="Calibri" w:cs="Arial"/>
-                <w:b/>
-                <w:sz w:val="20"/>
-                <w:szCs w:val="20"/>
-              </w:rPr>
-              <w:t>:</w:t>
+              <w:t>Post-condiciones:</w:t>
             </w:r>
           </w:p>
           <w:p>
@@ -18346,57 +17027,15 @@
                 <w:szCs w:val="20"/>
               </w:rPr>
             </w:pPr>
-            <w:proofErr w:type="spellStart"/>
-            <w:r>
-              <w:rPr>
-                <w:rFonts w:ascii="Calibri" w:hAnsi="Calibri" w:cs="Times New Roman"/>
-                <w:b/>
-                <w:sz w:val="20"/>
-                <w:szCs w:val="20"/>
-              </w:rPr>
-              <w:t>Curso</w:t>
-            </w:r>
-            <w:proofErr w:type="spellEnd"/>
-            <w:r>
-              <w:rPr>
-                <w:rFonts w:ascii="Calibri" w:hAnsi="Calibri" w:cs="Times New Roman"/>
-                <w:b/>
-                <w:sz w:val="20"/>
-                <w:szCs w:val="20"/>
-              </w:rPr>
-              <w:t xml:space="preserve"> </w:t>
-            </w:r>
-            <w:proofErr w:type="spellStart"/>
-            <w:r>
-              <w:rPr>
-                <w:rFonts w:ascii="Calibri" w:hAnsi="Calibri" w:cs="Times New Roman"/>
-                <w:b/>
-                <w:sz w:val="20"/>
-                <w:szCs w:val="20"/>
-              </w:rPr>
-              <w:t>Básico</w:t>
-            </w:r>
-            <w:proofErr w:type="spellEnd"/>
-            <w:r>
-              <w:rPr>
-                <w:rFonts w:ascii="Calibri" w:hAnsi="Calibri" w:cs="Times New Roman"/>
-                <w:b/>
-                <w:sz w:val="20"/>
-                <w:szCs w:val="20"/>
-              </w:rPr>
-              <w:t xml:space="preserve"> de </w:t>
-            </w:r>
-            <w:proofErr w:type="spellStart"/>
-            <w:r>
-              <w:rPr>
-                <w:rFonts w:ascii="Calibri" w:hAnsi="Calibri" w:cs="Times New Roman"/>
-                <w:b/>
-                <w:sz w:val="20"/>
-                <w:szCs w:val="20"/>
-              </w:rPr>
-              <w:t>Eventos</w:t>
-            </w:r>
-            <w:proofErr w:type="spellEnd"/>
+            <w:r>
+              <w:rPr>
+                <w:rFonts w:ascii="Calibri" w:hAnsi="Calibri" w:cs="Times New Roman"/>
+                <w:b/>
+                <w:sz w:val="20"/>
+                <w:szCs w:val="20"/>
+              </w:rPr>
+              <w:t>Curso Básico de Eventos</w:t>
+            </w:r>
           </w:p>
         </w:tc>
       </w:tr>
@@ -18418,7 +17057,6 @@
                 <w:szCs w:val="20"/>
               </w:rPr>
             </w:pPr>
-            <w:proofErr w:type="spellStart"/>
             <w:r>
               <w:rPr>
                 <w:rFonts w:ascii="Calibri" w:hAnsi="Calibri" w:cs="Times New Roman"/>
@@ -18428,7 +17066,6 @@
               </w:rPr>
               <w:t>Usuario</w:t>
             </w:r>
-            <w:proofErr w:type="spellEnd"/>
           </w:p>
         </w:tc>
         <w:tc>
@@ -18771,19 +17408,8 @@
                 <w:sz w:val="20"/>
                 <w:szCs w:val="20"/>
               </w:rPr>
-              <w:t xml:space="preserve">Caminos </w:t>
-            </w:r>
-            <w:proofErr w:type="spellStart"/>
-            <w:r>
-              <w:rPr>
-                <w:rFonts w:ascii="Calibri" w:hAnsi="Calibri" w:cs="Times New Roman"/>
-                <w:b/>
-                <w:sz w:val="20"/>
-                <w:szCs w:val="20"/>
-              </w:rPr>
-              <w:t>Alternativos</w:t>
-            </w:r>
-            <w:proofErr w:type="spellEnd"/>
+              <w:t>Caminos Alternativos</w:t>
+            </w:r>
           </w:p>
         </w:tc>
       </w:tr>
@@ -18833,19 +17459,8 @@
                 <w:sz w:val="20"/>
                 <w:szCs w:val="20"/>
               </w:rPr>
-              <w:t xml:space="preserve">Caminos de </w:t>
-            </w:r>
-            <w:proofErr w:type="spellStart"/>
-            <w:r>
-              <w:rPr>
-                <w:rFonts w:ascii="Calibri" w:hAnsi="Calibri" w:cs="Times New Roman"/>
-                <w:b/>
-                <w:sz w:val="20"/>
-                <w:szCs w:val="20"/>
-              </w:rPr>
-              <w:t>Excepción</w:t>
-            </w:r>
-            <w:proofErr w:type="spellEnd"/>
+              <w:t>Caminos de Excepción</w:t>
+            </w:r>
           </w:p>
         </w:tc>
       </w:tr>
@@ -18979,6 +17594,1469 @@
         <w:pStyle w:val="Ttulo3"/>
       </w:pPr>
       <w:bookmarkStart w:id="27" w:name="_Toc413232952"/>
+    </w:p>
+    <w:p>
+      <w:pPr>
+        <w:pStyle w:val="Ttulo4"/>
+        <w:rPr>
+          <w:lang w:bidi="en-US"/>
+        </w:rPr>
+      </w:pPr>
+      <w:r>
+        <w:rPr>
+          <w:lang w:bidi="en-US"/>
+        </w:rPr>
+        <w:t>CU10</w:t>
+      </w:r>
+      <w:r>
+        <w:rPr>
+          <w:lang w:bidi="en-US"/>
+        </w:rPr>
+        <w:t xml:space="preserve"> Generar </w:t>
+      </w:r>
+      <w:r>
+        <w:rPr>
+          <w:lang w:bidi="en-US"/>
+        </w:rPr>
+        <w:t>R</w:t>
+      </w:r>
+      <w:r>
+        <w:rPr>
+          <w:lang w:bidi="en-US"/>
+        </w:rPr>
+        <w:t>eporte</w:t>
+      </w:r>
+      <w:r>
+        <w:rPr>
+          <w:lang w:bidi="en-US"/>
+        </w:rPr>
+        <w:t xml:space="preserve"> Avanzado</w:t>
+      </w:r>
+      <w:r>
+        <w:rPr>
+          <w:lang w:bidi="en-US"/>
+        </w:rPr>
+        <w:t xml:space="preserve"> de </w:t>
+      </w:r>
+      <w:r>
+        <w:rPr>
+          <w:lang w:bidi="en-US"/>
+        </w:rPr>
+        <w:t>Proyecto</w:t>
+      </w:r>
+      <w:r>
+        <w:rPr>
+          <w:lang w:bidi="en-US"/>
+        </w:rPr>
+        <w:t xml:space="preserve"> </w:t>
+      </w:r>
+    </w:p>
+    <w:tbl>
+      <w:tblPr>
+        <w:tblStyle w:val="Tablaconcuadrcula1"/>
+        <w:tblW w:w="0" w:type="auto"/>
+        <w:tblLook w:val="01E0" w:firstRow="1" w:lastRow="1" w:firstColumn="1" w:lastColumn="1" w:noHBand="0" w:noVBand="0"/>
+      </w:tblPr>
+      <w:tblGrid>
+        <w:gridCol w:w="2433"/>
+        <w:gridCol w:w="1345"/>
+        <w:gridCol w:w="1517"/>
+        <w:gridCol w:w="3193"/>
+      </w:tblGrid>
+      <w:tr>
+        <w:tc>
+          <w:tcPr>
+            <w:tcW w:w="2435" w:type="dxa"/>
+          </w:tcPr>
+          <w:p>
+            <w:pPr>
+              <w:spacing w:line="240" w:lineRule="auto"/>
+              <w:rPr>
+                <w:rFonts w:ascii="Calibri" w:hAnsi="Calibri" w:cs="Arial"/>
+                <w:sz w:val="20"/>
+                <w:szCs w:val="20"/>
+              </w:rPr>
+            </w:pPr>
+            <w:r>
+              <w:rPr>
+                <w:rFonts w:ascii="Calibri" w:hAnsi="Calibri" w:cs="Arial"/>
+                <w:b/>
+                <w:sz w:val="20"/>
+                <w:szCs w:val="20"/>
+              </w:rPr>
+              <w:t>Identificador</w:t>
+            </w:r>
+            <w:r>
+              <w:rPr>
+                <w:rFonts w:ascii="Calibri" w:hAnsi="Calibri" w:cs="Arial"/>
+                <w:sz w:val="20"/>
+                <w:szCs w:val="20"/>
+              </w:rPr>
+              <w:t xml:space="preserve">: </w:t>
+            </w:r>
+          </w:p>
+          <w:p>
+            <w:pPr>
+              <w:spacing w:line="240" w:lineRule="auto"/>
+              <w:rPr>
+                <w:rFonts w:ascii="Calibri" w:hAnsi="Calibri" w:cs="Arial"/>
+                <w:color w:val="FF0000"/>
+                <w:sz w:val="20"/>
+                <w:szCs w:val="20"/>
+              </w:rPr>
+            </w:pPr>
+            <w:r>
+              <w:rPr>
+                <w:rFonts w:ascii="Calibri" w:hAnsi="Calibri" w:cs="Times New Roman"/>
+                <w:sz w:val="20"/>
+                <w:szCs w:val="20"/>
+                <w:lang w:val="es-ES_tradnl"/>
+              </w:rPr>
+              <w:t>CU</w:t>
+            </w:r>
+            <w:r>
+              <w:rPr>
+                <w:rFonts w:ascii="Calibri" w:hAnsi="Calibri" w:cs="Times New Roman"/>
+                <w:sz w:val="20"/>
+                <w:szCs w:val="20"/>
+                <w:lang w:val="es-ES_tradnl"/>
+              </w:rPr>
+              <w:t>10</w:t>
+            </w:r>
+          </w:p>
+        </w:tc>
+        <w:tc>
+          <w:tcPr>
+            <w:tcW w:w="2863" w:type="dxa"/>
+            <w:gridSpan w:val="2"/>
+          </w:tcPr>
+          <w:p>
+            <w:pPr>
+              <w:spacing w:line="240" w:lineRule="auto"/>
+              <w:rPr>
+                <w:rFonts w:ascii="Calibri" w:hAnsi="Calibri" w:cs="Arial"/>
+                <w:b/>
+                <w:sz w:val="20"/>
+                <w:szCs w:val="20"/>
+              </w:rPr>
+            </w:pPr>
+            <w:r>
+              <w:rPr>
+                <w:rFonts w:ascii="Calibri" w:hAnsi="Calibri" w:cs="Arial"/>
+                <w:b/>
+                <w:sz w:val="20"/>
+                <w:szCs w:val="20"/>
+              </w:rPr>
+              <w:t>Indispensable/Deseable:</w:t>
+            </w:r>
+          </w:p>
+          <w:p>
+            <w:pPr>
+              <w:spacing w:line="240" w:lineRule="auto"/>
+              <w:rPr>
+                <w:rFonts w:ascii="Calibri" w:hAnsi="Calibri" w:cs="Arial"/>
+                <w:sz w:val="20"/>
+                <w:szCs w:val="20"/>
+              </w:rPr>
+            </w:pPr>
+            <w:r>
+              <w:rPr>
+                <w:rFonts w:ascii="Calibri" w:hAnsi="Calibri" w:cs="Arial"/>
+                <w:sz w:val="20"/>
+                <w:szCs w:val="20"/>
+              </w:rPr>
+              <w:t>Indispensable</w:t>
+            </w:r>
+          </w:p>
+        </w:tc>
+        <w:tc>
+          <w:tcPr>
+            <w:tcW w:w="3197" w:type="dxa"/>
+          </w:tcPr>
+          <w:p>
+            <w:pPr>
+              <w:spacing w:line="240" w:lineRule="auto"/>
+              <w:rPr>
+                <w:rFonts w:ascii="Calibri" w:hAnsi="Calibri" w:cs="Arial"/>
+                <w:b/>
+                <w:sz w:val="20"/>
+                <w:szCs w:val="20"/>
+              </w:rPr>
+            </w:pPr>
+            <w:r>
+              <w:rPr>
+                <w:rFonts w:ascii="Calibri" w:hAnsi="Calibri" w:cs="Arial"/>
+                <w:b/>
+                <w:sz w:val="20"/>
+                <w:szCs w:val="20"/>
+              </w:rPr>
+              <w:t>Prioridad:</w:t>
+            </w:r>
+          </w:p>
+          <w:p>
+            <w:pPr>
+              <w:spacing w:line="240" w:lineRule="auto"/>
+              <w:rPr>
+                <w:rFonts w:ascii="Calibri" w:hAnsi="Calibri" w:cs="Arial"/>
+                <w:sz w:val="20"/>
+                <w:szCs w:val="20"/>
+              </w:rPr>
+            </w:pPr>
+            <w:r>
+              <w:rPr>
+                <w:rFonts w:ascii="Calibri" w:hAnsi="Calibri" w:cs="Arial"/>
+                <w:sz w:val="20"/>
+                <w:szCs w:val="20"/>
+              </w:rPr>
+              <w:t>Alta</w:t>
+            </w:r>
+          </w:p>
+        </w:tc>
+      </w:tr>
+      <w:tr>
+        <w:tc>
+          <w:tcPr>
+            <w:tcW w:w="8495" w:type="dxa"/>
+            <w:gridSpan w:val="4"/>
+          </w:tcPr>
+          <w:p>
+            <w:pPr>
+              <w:spacing w:line="240" w:lineRule="auto"/>
+              <w:rPr>
+                <w:rFonts w:ascii="Calibri" w:hAnsi="Calibri" w:cs="Arial"/>
+                <w:b/>
+                <w:sz w:val="20"/>
+                <w:szCs w:val="20"/>
+                <w:lang w:val="es-ES"/>
+              </w:rPr>
+            </w:pPr>
+            <w:r>
+              <w:rPr>
+                <w:rFonts w:ascii="Calibri" w:hAnsi="Calibri" w:cs="Arial"/>
+                <w:b/>
+                <w:sz w:val="20"/>
+                <w:szCs w:val="20"/>
+                <w:lang w:val="es-ES"/>
+              </w:rPr>
+              <w:t>Nombre Caso de Uso:</w:t>
+            </w:r>
+          </w:p>
+          <w:p>
+            <w:pPr>
+              <w:spacing w:line="240" w:lineRule="auto"/>
+              <w:rPr>
+                <w:rFonts w:ascii="Calibri" w:hAnsi="Calibri" w:cs="Arial"/>
+                <w:sz w:val="20"/>
+                <w:szCs w:val="20"/>
+                <w:lang w:val="es-ES"/>
+              </w:rPr>
+            </w:pPr>
+            <w:r>
+              <w:rPr>
+                <w:rFonts w:ascii="Calibri" w:hAnsi="Calibri" w:cs="Arial"/>
+                <w:sz w:val="20"/>
+                <w:szCs w:val="20"/>
+                <w:lang w:val="es-ES"/>
+              </w:rPr>
+              <w:t xml:space="preserve">Generar </w:t>
+            </w:r>
+            <w:r>
+              <w:rPr>
+                <w:rFonts w:ascii="Calibri" w:hAnsi="Calibri" w:cs="Arial"/>
+                <w:sz w:val="20"/>
+                <w:szCs w:val="20"/>
+                <w:lang w:val="es-ES"/>
+              </w:rPr>
+              <w:t>R</w:t>
+            </w:r>
+            <w:r>
+              <w:rPr>
+                <w:rFonts w:ascii="Calibri" w:hAnsi="Calibri" w:cs="Arial"/>
+                <w:sz w:val="20"/>
+                <w:szCs w:val="20"/>
+                <w:lang w:val="es-ES"/>
+              </w:rPr>
+              <w:t>eporte</w:t>
+            </w:r>
+            <w:r>
+              <w:rPr>
+                <w:rFonts w:ascii="Calibri" w:hAnsi="Calibri" w:cs="Arial"/>
+                <w:sz w:val="20"/>
+                <w:szCs w:val="20"/>
+                <w:lang w:val="es-ES"/>
+              </w:rPr>
+              <w:t xml:space="preserve"> Avanzado</w:t>
+            </w:r>
+            <w:r>
+              <w:rPr>
+                <w:rFonts w:ascii="Calibri" w:hAnsi="Calibri" w:cs="Arial"/>
+                <w:sz w:val="20"/>
+                <w:szCs w:val="20"/>
+                <w:lang w:val="es-ES"/>
+              </w:rPr>
+              <w:t xml:space="preserve"> d</w:t>
+            </w:r>
+            <w:r>
+              <w:rPr>
+                <w:rFonts w:ascii="Calibri" w:hAnsi="Calibri" w:cs="Arial"/>
+                <w:sz w:val="20"/>
+                <w:szCs w:val="20"/>
+                <w:lang w:val="es-ES"/>
+              </w:rPr>
+              <w:t xml:space="preserve">e </w:t>
+            </w:r>
+            <w:r>
+              <w:rPr>
+                <w:rFonts w:ascii="Calibri" w:hAnsi="Calibri" w:cs="Arial"/>
+                <w:sz w:val="20"/>
+                <w:szCs w:val="20"/>
+                <w:lang w:val="es-ES"/>
+              </w:rPr>
+              <w:t>Proyecto</w:t>
+            </w:r>
+            <w:r>
+              <w:rPr>
+                <w:rFonts w:ascii="Calibri" w:hAnsi="Calibri" w:cs="Arial"/>
+                <w:sz w:val="20"/>
+                <w:szCs w:val="20"/>
+                <w:lang w:val="es-ES"/>
+              </w:rPr>
+              <w:t xml:space="preserve">. </w:t>
+            </w:r>
+          </w:p>
+        </w:tc>
+      </w:tr>
+      <w:tr>
+        <w:tc>
+          <w:tcPr>
+            <w:tcW w:w="8495" w:type="dxa"/>
+            <w:gridSpan w:val="4"/>
+          </w:tcPr>
+          <w:p>
+            <w:pPr>
+              <w:spacing w:line="240" w:lineRule="auto"/>
+              <w:rPr>
+                <w:rFonts w:ascii="Calibri" w:hAnsi="Calibri" w:cs="Arial"/>
+                <w:b/>
+                <w:sz w:val="20"/>
+                <w:szCs w:val="20"/>
+                <w:lang w:val="es-ES"/>
+              </w:rPr>
+            </w:pPr>
+            <w:r>
+              <w:rPr>
+                <w:rFonts w:ascii="Calibri" w:hAnsi="Calibri" w:cs="Arial"/>
+                <w:b/>
+                <w:sz w:val="20"/>
+                <w:szCs w:val="20"/>
+                <w:lang w:val="es-ES"/>
+              </w:rPr>
+              <w:t>Autor:</w:t>
+            </w:r>
+          </w:p>
+          <w:p>
+            <w:pPr>
+              <w:spacing w:line="240" w:lineRule="auto"/>
+              <w:rPr>
+                <w:rFonts w:ascii="Calibri" w:hAnsi="Calibri" w:cs="Arial"/>
+                <w:sz w:val="20"/>
+                <w:szCs w:val="20"/>
+                <w:lang w:val="es-ES"/>
+              </w:rPr>
+            </w:pPr>
+            <w:r>
+              <w:rPr>
+                <w:rFonts w:asciiTheme="majorHAnsi" w:hAnsiTheme="majorHAnsi" w:cs="Times New Roman"/>
+                <w:sz w:val="20"/>
+                <w:szCs w:val="20"/>
+                <w:lang w:val="es-ES_tradnl"/>
+              </w:rPr>
+              <w:t>Equipo de Desarrollo</w:t>
+            </w:r>
+          </w:p>
+        </w:tc>
+      </w:tr>
+      <w:tr>
+        <w:tc>
+          <w:tcPr>
+            <w:tcW w:w="8495" w:type="dxa"/>
+            <w:gridSpan w:val="4"/>
+          </w:tcPr>
+          <w:p>
+            <w:pPr>
+              <w:spacing w:line="240" w:lineRule="auto"/>
+              <w:rPr>
+                <w:rFonts w:ascii="Calibri" w:hAnsi="Calibri" w:cs="Arial"/>
+                <w:b/>
+                <w:sz w:val="20"/>
+                <w:szCs w:val="20"/>
+                <w:lang w:val="es-ES"/>
+              </w:rPr>
+            </w:pPr>
+            <w:r>
+              <w:rPr>
+                <w:rFonts w:ascii="Calibri" w:hAnsi="Calibri" w:cs="Arial"/>
+                <w:b/>
+                <w:sz w:val="20"/>
+                <w:szCs w:val="20"/>
+                <w:lang w:val="es-ES"/>
+              </w:rPr>
+              <w:t>Fecha:</w:t>
+            </w:r>
+          </w:p>
+          <w:p>
+            <w:pPr>
+              <w:spacing w:line="240" w:lineRule="auto"/>
+              <w:rPr>
+                <w:rFonts w:ascii="Calibri" w:hAnsi="Calibri" w:cs="Arial"/>
+                <w:sz w:val="20"/>
+                <w:szCs w:val="20"/>
+                <w:lang w:val="es-ES"/>
+              </w:rPr>
+            </w:pPr>
+            <w:r>
+              <w:rPr>
+                <w:rFonts w:ascii="Calibri" w:hAnsi="Calibri" w:cs="Arial"/>
+                <w:sz w:val="20"/>
+                <w:szCs w:val="20"/>
+                <w:lang w:val="es-ES"/>
+              </w:rPr>
+              <w:t>10</w:t>
+            </w:r>
+            <w:r>
+              <w:rPr>
+                <w:rFonts w:ascii="Calibri" w:hAnsi="Calibri" w:cs="Arial"/>
+                <w:sz w:val="20"/>
+                <w:szCs w:val="20"/>
+                <w:lang w:val="es-ES"/>
+              </w:rPr>
+              <w:t>-</w:t>
+            </w:r>
+            <w:r>
+              <w:rPr>
+                <w:rFonts w:ascii="Calibri" w:hAnsi="Calibri" w:cs="Arial"/>
+                <w:sz w:val="20"/>
+                <w:szCs w:val="20"/>
+                <w:lang w:val="es-ES"/>
+              </w:rPr>
+              <w:t>04</w:t>
+            </w:r>
+            <w:r>
+              <w:rPr>
+                <w:rFonts w:ascii="Calibri" w:hAnsi="Calibri" w:cs="Arial"/>
+                <w:sz w:val="20"/>
+                <w:szCs w:val="20"/>
+                <w:lang w:val="es-ES"/>
+              </w:rPr>
+              <w:t>-2018</w:t>
+            </w:r>
+          </w:p>
+        </w:tc>
+      </w:tr>
+      <w:tr>
+        <w:tc>
+          <w:tcPr>
+            <w:tcW w:w="3780" w:type="dxa"/>
+            <w:gridSpan w:val="2"/>
+          </w:tcPr>
+          <w:p>
+            <w:pPr>
+              <w:spacing w:line="240" w:lineRule="auto"/>
+              <w:rPr>
+                <w:rFonts w:ascii="Calibri" w:hAnsi="Calibri" w:cs="Arial"/>
+                <w:b/>
+                <w:sz w:val="20"/>
+                <w:szCs w:val="20"/>
+                <w:lang w:val="es-ES"/>
+              </w:rPr>
+            </w:pPr>
+            <w:r>
+              <w:rPr>
+                <w:rFonts w:ascii="Calibri" w:hAnsi="Calibri" w:cs="Arial"/>
+                <w:b/>
+                <w:sz w:val="20"/>
+                <w:szCs w:val="20"/>
+                <w:lang w:val="es-ES"/>
+              </w:rPr>
+              <w:t>Categoría</w:t>
+            </w:r>
+            <w:r>
+              <w:rPr>
+                <w:rFonts w:ascii="Calibri" w:hAnsi="Calibri" w:cs="Arial"/>
+                <w:b/>
+                <w:sz w:val="20"/>
+                <w:szCs w:val="20"/>
+                <w:lang w:val="es-ES"/>
+              </w:rPr>
+              <w:t xml:space="preserve"> </w:t>
+            </w:r>
+            <w:r>
+              <w:rPr>
+                <w:rFonts w:ascii="Calibri" w:hAnsi="Calibri" w:cs="Arial"/>
+                <w:b/>
+                <w:sz w:val="20"/>
+                <w:szCs w:val="20"/>
+                <w:lang w:val="es-ES"/>
+              </w:rPr>
+              <w:t>(Visible/No visible):</w:t>
+            </w:r>
+          </w:p>
+          <w:p>
+            <w:pPr>
+              <w:spacing w:line="240" w:lineRule="auto"/>
+              <w:rPr>
+                <w:rFonts w:ascii="Calibri" w:hAnsi="Calibri" w:cs="Arial"/>
+                <w:sz w:val="20"/>
+                <w:szCs w:val="20"/>
+                <w:lang w:val="es-ES"/>
+              </w:rPr>
+            </w:pPr>
+            <w:r>
+              <w:rPr>
+                <w:rFonts w:ascii="Calibri" w:hAnsi="Calibri" w:cs="Arial"/>
+                <w:sz w:val="20"/>
+                <w:szCs w:val="20"/>
+                <w:lang w:val="es-ES"/>
+              </w:rPr>
+              <w:t>Visible</w:t>
+            </w:r>
+          </w:p>
+        </w:tc>
+        <w:tc>
+          <w:tcPr>
+            <w:tcW w:w="4715" w:type="dxa"/>
+            <w:gridSpan w:val="2"/>
+          </w:tcPr>
+          <w:p>
+            <w:pPr>
+              <w:spacing w:line="240" w:lineRule="auto"/>
+              <w:rPr>
+                <w:rFonts w:ascii="Calibri" w:hAnsi="Calibri" w:cs="Arial"/>
+                <w:b/>
+                <w:sz w:val="20"/>
+                <w:szCs w:val="20"/>
+                <w:lang w:val="es-ES"/>
+              </w:rPr>
+            </w:pPr>
+            <w:r>
+              <w:rPr>
+                <w:rFonts w:ascii="Calibri" w:hAnsi="Calibri" w:cs="Arial"/>
+                <w:b/>
+                <w:sz w:val="20"/>
+                <w:szCs w:val="20"/>
+                <w:lang w:val="es-ES"/>
+              </w:rPr>
+              <w:t>Actores involucrados:</w:t>
+            </w:r>
+          </w:p>
+          <w:p>
+            <w:pPr>
+              <w:spacing w:line="240" w:lineRule="auto"/>
+              <w:rPr>
+                <w:rFonts w:ascii="Calibri" w:hAnsi="Calibri" w:cs="Arial"/>
+                <w:sz w:val="20"/>
+                <w:szCs w:val="20"/>
+                <w:lang w:val="es-ES"/>
+              </w:rPr>
+            </w:pPr>
+            <w:r>
+              <w:rPr>
+                <w:rFonts w:ascii="Calibri" w:hAnsi="Calibri" w:cs="Arial"/>
+                <w:sz w:val="20"/>
+                <w:szCs w:val="20"/>
+                <w:lang w:val="es-ES"/>
+              </w:rPr>
+              <w:t>Director</w:t>
+            </w:r>
+            <w:r>
+              <w:rPr>
+                <w:rFonts w:ascii="Calibri" w:hAnsi="Calibri" w:cs="Arial"/>
+                <w:sz w:val="20"/>
+                <w:szCs w:val="20"/>
+                <w:lang w:val="es-ES"/>
+              </w:rPr>
+              <w:t xml:space="preserve"> de </w:t>
+            </w:r>
+            <w:r>
+              <w:rPr>
+                <w:rFonts w:ascii="Calibri" w:hAnsi="Calibri" w:cs="Arial"/>
+                <w:sz w:val="20"/>
+                <w:szCs w:val="20"/>
+                <w:lang w:val="es-ES"/>
+              </w:rPr>
+              <w:t>P</w:t>
+            </w:r>
+            <w:r>
+              <w:rPr>
+                <w:rFonts w:ascii="Calibri" w:hAnsi="Calibri" w:cs="Arial"/>
+                <w:sz w:val="20"/>
+                <w:szCs w:val="20"/>
+                <w:lang w:val="es-ES"/>
+              </w:rPr>
+              <w:t>royecto</w:t>
+            </w:r>
+          </w:p>
+        </w:tc>
+      </w:tr>
+      <w:tr>
+        <w:tc>
+          <w:tcPr>
+            <w:tcW w:w="8495" w:type="dxa"/>
+            <w:gridSpan w:val="4"/>
+            <w:tcBorders>
+              <w:bottom w:val="single" w:sz="4" w:space="0" w:color="auto"/>
+            </w:tcBorders>
+          </w:tcPr>
+          <w:p>
+            <w:pPr>
+              <w:spacing w:line="240" w:lineRule="auto"/>
+              <w:rPr>
+                <w:rFonts w:ascii="Calibri" w:hAnsi="Calibri" w:cs="Arial"/>
+                <w:b/>
+                <w:sz w:val="20"/>
+                <w:szCs w:val="20"/>
+                <w:lang w:val="es-ES"/>
+              </w:rPr>
+            </w:pPr>
+            <w:r>
+              <w:rPr>
+                <w:rFonts w:ascii="Calibri" w:hAnsi="Calibri" w:cs="Arial"/>
+                <w:b/>
+                <w:sz w:val="20"/>
+                <w:szCs w:val="20"/>
+                <w:lang w:val="es-ES"/>
+              </w:rPr>
+              <w:t>Resumen:</w:t>
+            </w:r>
+          </w:p>
+          <w:p>
+            <w:pPr>
+              <w:spacing w:line="240" w:lineRule="auto"/>
+              <w:rPr>
+                <w:rFonts w:ascii="Arial" w:hAnsi="Arial" w:cs="Arial"/>
+                <w:sz w:val="20"/>
+                <w:szCs w:val="20"/>
+                <w:lang w:val="es-ES"/>
+              </w:rPr>
+            </w:pPr>
+            <w:r>
+              <w:rPr>
+                <w:rFonts w:ascii="Arial" w:hAnsi="Arial" w:cs="Arial"/>
+                <w:sz w:val="20"/>
+                <w:szCs w:val="20"/>
+                <w:lang w:val="es-ES"/>
+              </w:rPr>
+              <w:t xml:space="preserve">Este caso de uso debe mostrar un </w:t>
+            </w:r>
+            <w:r>
+              <w:rPr>
+                <w:rFonts w:ascii="Arial" w:hAnsi="Arial" w:cs="Arial"/>
+                <w:sz w:val="20"/>
+                <w:szCs w:val="20"/>
+                <w:lang w:val="es-ES"/>
+              </w:rPr>
+              <w:t>informe</w:t>
+            </w:r>
+            <w:r>
+              <w:rPr>
+                <w:rFonts w:ascii="Arial" w:hAnsi="Arial" w:cs="Arial"/>
+                <w:sz w:val="20"/>
+                <w:szCs w:val="20"/>
+                <w:lang w:val="es-ES"/>
+              </w:rPr>
+              <w:t xml:space="preserve"> </w:t>
+            </w:r>
+            <w:r>
+              <w:rPr>
+                <w:rFonts w:ascii="Arial" w:hAnsi="Arial" w:cs="Arial"/>
+                <w:sz w:val="20"/>
+                <w:szCs w:val="20"/>
+                <w:lang w:val="es-ES"/>
+              </w:rPr>
+              <w:t xml:space="preserve">del proyecto </w:t>
+            </w:r>
+            <w:r>
+              <w:rPr>
+                <w:rFonts w:ascii="Arial" w:hAnsi="Arial" w:cs="Arial"/>
+                <w:sz w:val="20"/>
+                <w:szCs w:val="20"/>
+                <w:lang w:val="es-ES"/>
+              </w:rPr>
+              <w:t xml:space="preserve">de acuerdo a criterios de búsqueda ingresados por </w:t>
+            </w:r>
+            <w:r>
+              <w:rPr>
+                <w:rFonts w:ascii="Arial" w:hAnsi="Arial" w:cs="Arial"/>
+                <w:sz w:val="20"/>
+                <w:szCs w:val="20"/>
+                <w:lang w:val="es-ES"/>
+              </w:rPr>
+              <w:t>el usuario para estado,</w:t>
+            </w:r>
+            <w:r>
+              <w:rPr>
+                <w:rFonts w:ascii="Arial" w:hAnsi="Arial" w:cs="Arial"/>
+                <w:sz w:val="20"/>
+                <w:szCs w:val="20"/>
+                <w:lang w:val="es-ES"/>
+              </w:rPr>
+              <w:t xml:space="preserve"> fecha</w:t>
+            </w:r>
+            <w:r>
+              <w:rPr>
+                <w:rFonts w:ascii="Arial" w:hAnsi="Arial" w:cs="Arial"/>
+                <w:sz w:val="20"/>
+                <w:szCs w:val="20"/>
+                <w:lang w:val="es-ES"/>
+              </w:rPr>
+              <w:t xml:space="preserve"> y características</w:t>
+            </w:r>
+            <w:r>
+              <w:rPr>
+                <w:rFonts w:ascii="Arial" w:hAnsi="Arial" w:cs="Arial"/>
+                <w:sz w:val="20"/>
+                <w:szCs w:val="20"/>
+                <w:lang w:val="es-ES"/>
+              </w:rPr>
+              <w:t>.</w:t>
+            </w:r>
+          </w:p>
+        </w:tc>
+      </w:tr>
+      <w:tr>
+        <w:tc>
+          <w:tcPr>
+            <w:tcW w:w="8495" w:type="dxa"/>
+            <w:gridSpan w:val="4"/>
+            <w:tcBorders>
+              <w:bottom w:val="single" w:sz="4" w:space="0" w:color="auto"/>
+            </w:tcBorders>
+          </w:tcPr>
+          <w:p>
+            <w:pPr>
+              <w:spacing w:line="240" w:lineRule="auto"/>
+              <w:rPr>
+                <w:rFonts w:ascii="Calibri" w:hAnsi="Calibri" w:cs="Arial"/>
+                <w:b/>
+                <w:sz w:val="20"/>
+                <w:szCs w:val="20"/>
+              </w:rPr>
+            </w:pPr>
+            <w:r>
+              <w:rPr>
+                <w:rFonts w:ascii="Calibri" w:hAnsi="Calibri" w:cs="Arial"/>
+                <w:b/>
+                <w:sz w:val="20"/>
+                <w:szCs w:val="20"/>
+              </w:rPr>
+              <w:t>Pre-condiciones:</w:t>
+            </w:r>
+          </w:p>
+          <w:p>
+            <w:pPr>
+              <w:numPr>
+                <w:ilvl w:val="0"/>
+                <w:numId w:val="7"/>
+              </w:numPr>
+              <w:spacing w:line="240" w:lineRule="auto"/>
+              <w:rPr>
+                <w:rFonts w:ascii="Arial" w:hAnsi="Arial" w:cs="Arial"/>
+                <w:sz w:val="20"/>
+                <w:szCs w:val="20"/>
+                <w:lang w:val="es-ES"/>
+              </w:rPr>
+            </w:pPr>
+            <w:r>
+              <w:rPr>
+                <w:rFonts w:ascii="Arial" w:hAnsi="Arial" w:cs="Arial"/>
+                <w:sz w:val="20"/>
+                <w:szCs w:val="20"/>
+                <w:lang w:val="es-ES"/>
+              </w:rPr>
+              <w:t>El usuario que solicita la consulta es válido en el sistema, y tiene los permisos necesarios para ejecutar la operación</w:t>
+            </w:r>
+            <w:r>
+              <w:rPr>
+                <w:rFonts w:ascii="Arial" w:hAnsi="Arial" w:cs="Arial"/>
+                <w:sz w:val="20"/>
+                <w:szCs w:val="20"/>
+                <w:lang w:val="es-ES"/>
+              </w:rPr>
+              <w:t xml:space="preserve">, </w:t>
+            </w:r>
+            <w:r>
+              <w:rPr>
+                <w:rFonts w:ascii="Arial" w:hAnsi="Arial" w:cs="Times New Roman"/>
+                <w:sz w:val="20"/>
+                <w:szCs w:val="20"/>
+                <w:lang w:val="es-ES_tradnl"/>
+              </w:rPr>
+              <w:t>y se ha autenticado en el sistema</w:t>
+            </w:r>
+            <w:r>
+              <w:rPr>
+                <w:rFonts w:ascii="Arial" w:hAnsi="Arial" w:cs="Arial"/>
+                <w:sz w:val="20"/>
+                <w:szCs w:val="20"/>
+                <w:lang w:val="es-ES"/>
+              </w:rPr>
+              <w:t>.</w:t>
+            </w:r>
+          </w:p>
+        </w:tc>
+      </w:tr>
+      <w:tr>
+        <w:tc>
+          <w:tcPr>
+            <w:tcW w:w="8495" w:type="dxa"/>
+            <w:gridSpan w:val="4"/>
+            <w:tcBorders>
+              <w:bottom w:val="single" w:sz="4" w:space="0" w:color="auto"/>
+            </w:tcBorders>
+          </w:tcPr>
+          <w:p>
+            <w:pPr>
+              <w:spacing w:line="240" w:lineRule="auto"/>
+              <w:rPr>
+                <w:rFonts w:ascii="Calibri" w:hAnsi="Calibri" w:cs="Arial"/>
+                <w:b/>
+                <w:sz w:val="20"/>
+                <w:szCs w:val="20"/>
+              </w:rPr>
+            </w:pPr>
+            <w:r>
+              <w:rPr>
+                <w:rFonts w:ascii="Calibri" w:hAnsi="Calibri" w:cs="Arial"/>
+                <w:b/>
+                <w:sz w:val="20"/>
+                <w:szCs w:val="20"/>
+              </w:rPr>
+              <w:t>Post-condiciones:</w:t>
+            </w:r>
+          </w:p>
+          <w:p>
+            <w:pPr>
+              <w:numPr>
+                <w:ilvl w:val="0"/>
+                <w:numId w:val="7"/>
+              </w:numPr>
+              <w:spacing w:line="240" w:lineRule="auto"/>
+              <w:rPr>
+                <w:rFonts w:ascii="Arial" w:hAnsi="Arial" w:cs="Arial"/>
+                <w:sz w:val="20"/>
+                <w:szCs w:val="20"/>
+                <w:lang w:val="es-ES"/>
+              </w:rPr>
+            </w:pPr>
+            <w:r>
+              <w:rPr>
+                <w:rFonts w:ascii="Arial" w:hAnsi="Arial" w:cs="Arial"/>
+                <w:sz w:val="20"/>
+                <w:szCs w:val="20"/>
+                <w:lang w:val="es-ES"/>
+              </w:rPr>
+              <w:t xml:space="preserve">El usuario obtiene el listado de los </w:t>
+            </w:r>
+            <w:r>
+              <w:rPr>
+                <w:rFonts w:ascii="Arial" w:hAnsi="Arial" w:cs="Arial"/>
+                <w:sz w:val="20"/>
+                <w:szCs w:val="20"/>
+                <w:lang w:val="es-ES"/>
+              </w:rPr>
+              <w:t>proyectos</w:t>
+            </w:r>
+            <w:r>
+              <w:rPr>
+                <w:rFonts w:ascii="Arial" w:hAnsi="Arial" w:cs="Arial"/>
+                <w:sz w:val="20"/>
+                <w:szCs w:val="20"/>
+                <w:lang w:val="es-ES"/>
+              </w:rPr>
+              <w:t xml:space="preserve"> que corresponden a los criterios de búsqueda ingresados.</w:t>
+            </w:r>
+          </w:p>
+        </w:tc>
+      </w:tr>
+      <w:tr>
+        <w:tc>
+          <w:tcPr>
+            <w:tcW w:w="8495" w:type="dxa"/>
+            <w:gridSpan w:val="4"/>
+            <w:shd w:val="clear" w:color="auto" w:fill="D9D9D9"/>
+          </w:tcPr>
+          <w:p>
+            <w:pPr>
+              <w:spacing w:line="240" w:lineRule="auto"/>
+              <w:jc w:val="center"/>
+              <w:rPr>
+                <w:rFonts w:ascii="Calibri" w:hAnsi="Calibri" w:cs="Times New Roman"/>
+                <w:b/>
+                <w:sz w:val="20"/>
+                <w:szCs w:val="20"/>
+              </w:rPr>
+            </w:pPr>
+            <w:r>
+              <w:rPr>
+                <w:rFonts w:ascii="Calibri" w:hAnsi="Calibri" w:cs="Times New Roman"/>
+                <w:b/>
+                <w:sz w:val="20"/>
+                <w:szCs w:val="20"/>
+              </w:rPr>
+              <w:t>Curso Básico de Eventos</w:t>
+            </w:r>
+          </w:p>
+        </w:tc>
+      </w:tr>
+      <w:tr>
+        <w:tc>
+          <w:tcPr>
+            <w:tcW w:w="3780" w:type="dxa"/>
+            <w:gridSpan w:val="2"/>
+            <w:shd w:val="clear" w:color="auto" w:fill="D9D9D9"/>
+          </w:tcPr>
+          <w:p>
+            <w:pPr>
+              <w:spacing w:line="240" w:lineRule="auto"/>
+              <w:jc w:val="center"/>
+              <w:rPr>
+                <w:rFonts w:ascii="Calibri" w:hAnsi="Calibri" w:cs="Times New Roman"/>
+                <w:b/>
+                <w:sz w:val="20"/>
+                <w:szCs w:val="20"/>
+              </w:rPr>
+            </w:pPr>
+            <w:r>
+              <w:rPr>
+                <w:rFonts w:ascii="Calibri" w:hAnsi="Calibri" w:cs="Times New Roman"/>
+                <w:b/>
+                <w:sz w:val="20"/>
+                <w:szCs w:val="20"/>
+              </w:rPr>
+              <w:t>Usuario</w:t>
+            </w:r>
+          </w:p>
+        </w:tc>
+        <w:tc>
+          <w:tcPr>
+            <w:tcW w:w="4715" w:type="dxa"/>
+            <w:gridSpan w:val="2"/>
+            <w:shd w:val="clear" w:color="auto" w:fill="D9D9D9"/>
+          </w:tcPr>
+          <w:p>
+            <w:pPr>
+              <w:spacing w:line="240" w:lineRule="auto"/>
+              <w:jc w:val="center"/>
+              <w:rPr>
+                <w:rFonts w:ascii="Calibri" w:hAnsi="Calibri" w:cs="Times New Roman"/>
+                <w:b/>
+                <w:sz w:val="20"/>
+                <w:szCs w:val="20"/>
+              </w:rPr>
+            </w:pPr>
+            <w:r>
+              <w:rPr>
+                <w:rFonts w:ascii="Calibri" w:hAnsi="Calibri" w:cs="Times New Roman"/>
+                <w:b/>
+                <w:sz w:val="20"/>
+                <w:szCs w:val="20"/>
+              </w:rPr>
+              <w:t>Sistema</w:t>
+            </w:r>
+          </w:p>
+        </w:tc>
+      </w:tr>
+      <w:tr>
+        <w:tc>
+          <w:tcPr>
+            <w:tcW w:w="3780" w:type="dxa"/>
+            <w:gridSpan w:val="2"/>
+          </w:tcPr>
+          <w:p>
+            <w:pPr>
+              <w:pStyle w:val="Prrafodelista"/>
+              <w:numPr>
+                <w:ilvl w:val="0"/>
+                <w:numId w:val="22"/>
+              </w:numPr>
+              <w:rPr>
+                <w:rFonts w:ascii="Arial" w:hAnsi="Arial" w:cs="Arial"/>
+                <w:sz w:val="20"/>
+                <w:szCs w:val="20"/>
+                <w:lang w:val="es-ES_tradnl"/>
+              </w:rPr>
+            </w:pPr>
+            <w:r>
+              <w:rPr>
+                <w:rFonts w:ascii="Arial" w:hAnsi="Arial" w:cs="Arial"/>
+                <w:sz w:val="20"/>
+                <w:szCs w:val="20"/>
+                <w:lang w:val="es-ES_tradnl"/>
+              </w:rPr>
+              <w:t xml:space="preserve">El actor selecciona la opción de Reportes de </w:t>
+            </w:r>
+            <w:r>
+              <w:rPr>
+                <w:rFonts w:ascii="Arial" w:hAnsi="Arial" w:cs="Arial"/>
+                <w:sz w:val="20"/>
+                <w:szCs w:val="20"/>
+                <w:lang w:val="es-ES_tradnl"/>
+              </w:rPr>
+              <w:t>Proyectos</w:t>
+            </w:r>
+            <w:r>
+              <w:rPr>
+                <w:rFonts w:ascii="Arial" w:hAnsi="Arial" w:cs="Arial"/>
+                <w:sz w:val="20"/>
+                <w:szCs w:val="20"/>
+                <w:lang w:val="es-ES_tradnl"/>
+              </w:rPr>
+              <w:t xml:space="preserve"> en el menú principal.</w:t>
+            </w:r>
+          </w:p>
+        </w:tc>
+        <w:tc>
+          <w:tcPr>
+            <w:tcW w:w="4715" w:type="dxa"/>
+            <w:gridSpan w:val="2"/>
+          </w:tcPr>
+          <w:p>
+            <w:pPr>
+              <w:pStyle w:val="Prrafodelista"/>
+              <w:numPr>
+                <w:ilvl w:val="0"/>
+                <w:numId w:val="22"/>
+              </w:numPr>
+              <w:rPr>
+                <w:rFonts w:ascii="Arial" w:hAnsi="Arial" w:cs="Arial"/>
+                <w:sz w:val="20"/>
+                <w:szCs w:val="20"/>
+                <w:lang w:val="es-ES"/>
+              </w:rPr>
+            </w:pPr>
+            <w:r>
+              <w:rPr>
+                <w:rFonts w:ascii="Arial" w:hAnsi="Arial" w:cs="Arial"/>
+                <w:sz w:val="20"/>
+                <w:szCs w:val="20"/>
+                <w:lang w:val="es-ES_tradnl"/>
+              </w:rPr>
+              <w:t>El sistema despliega los campos que servirán como filtro de la consulta: listado de posibles estados, intervalo de fechas (fecha inicio y fecha fin)</w:t>
+            </w:r>
+            <w:r>
+              <w:rPr>
+                <w:rFonts w:ascii="Arial" w:hAnsi="Arial" w:cs="Arial"/>
+                <w:sz w:val="20"/>
+                <w:szCs w:val="20"/>
+                <w:lang w:val="es-ES_tradnl"/>
+              </w:rPr>
+              <w:t>, metodología, personas involucrados</w:t>
+            </w:r>
+            <w:r>
+              <w:rPr>
+                <w:rFonts w:ascii="Arial" w:hAnsi="Arial" w:cs="Arial"/>
+                <w:sz w:val="20"/>
+                <w:szCs w:val="20"/>
+                <w:lang w:val="es-ES_tradnl"/>
+              </w:rPr>
+              <w:t>.</w:t>
+            </w:r>
+          </w:p>
+        </w:tc>
+      </w:tr>
+      <w:tr>
+        <w:tc>
+          <w:tcPr>
+            <w:tcW w:w="3780" w:type="dxa"/>
+            <w:gridSpan w:val="2"/>
+          </w:tcPr>
+          <w:p>
+            <w:pPr>
+              <w:numPr>
+                <w:ilvl w:val="0"/>
+                <w:numId w:val="22"/>
+              </w:numPr>
+              <w:spacing w:line="240" w:lineRule="auto"/>
+              <w:rPr>
+                <w:rFonts w:ascii="Arial" w:hAnsi="Arial" w:cs="Arial"/>
+                <w:sz w:val="20"/>
+                <w:szCs w:val="20"/>
+                <w:lang w:val="es-ES_tradnl"/>
+              </w:rPr>
+            </w:pPr>
+            <w:r>
+              <w:rPr>
+                <w:rFonts w:ascii="Arial" w:hAnsi="Arial" w:cs="Arial"/>
+                <w:sz w:val="20"/>
+                <w:szCs w:val="20"/>
+                <w:lang w:val="es-ES_tradnl"/>
+              </w:rPr>
+              <w:t>El actor selecciona un</w:t>
+            </w:r>
+            <w:r>
+              <w:rPr>
+                <w:rFonts w:ascii="Arial" w:hAnsi="Arial" w:cs="Arial"/>
+                <w:sz w:val="20"/>
+                <w:szCs w:val="20"/>
+                <w:lang w:val="es-ES_tradnl"/>
+              </w:rPr>
+              <w:t xml:space="preserve"> sistema, un</w:t>
+            </w:r>
+            <w:r>
+              <w:rPr>
+                <w:rFonts w:ascii="Arial" w:hAnsi="Arial" w:cs="Arial"/>
+                <w:sz w:val="20"/>
+                <w:szCs w:val="20"/>
+                <w:lang w:val="es-ES_tradnl"/>
+              </w:rPr>
+              <w:t xml:space="preserve"> estado e ingresa un rango de </w:t>
+            </w:r>
+            <w:r>
+              <w:rPr>
+                <w:rFonts w:ascii="Arial" w:hAnsi="Arial" w:cs="Arial"/>
+                <w:sz w:val="20"/>
+                <w:szCs w:val="20"/>
+                <w:lang w:val="es-ES_tradnl"/>
+              </w:rPr>
+              <w:lastRenderedPageBreak/>
+              <w:t xml:space="preserve">fechas </w:t>
+            </w:r>
+            <w:r>
+              <w:rPr>
+                <w:rFonts w:ascii="Arial" w:hAnsi="Arial" w:cs="Arial"/>
+                <w:sz w:val="20"/>
+                <w:szCs w:val="20"/>
+                <w:lang w:val="es-ES_tradnl"/>
+              </w:rPr>
+              <w:t xml:space="preserve">y características </w:t>
+            </w:r>
+            <w:r>
+              <w:rPr>
+                <w:rFonts w:ascii="Arial" w:hAnsi="Arial" w:cs="Arial"/>
+                <w:sz w:val="20"/>
+                <w:szCs w:val="20"/>
+                <w:lang w:val="es-ES_tradnl"/>
+              </w:rPr>
+              <w:t>sobre los cuales quiere filtrar la consulta.</w:t>
+            </w:r>
+          </w:p>
+        </w:tc>
+        <w:tc>
+          <w:tcPr>
+            <w:tcW w:w="4715" w:type="dxa"/>
+            <w:gridSpan w:val="2"/>
+          </w:tcPr>
+          <w:p>
+            <w:pPr>
+              <w:numPr>
+                <w:ilvl w:val="0"/>
+                <w:numId w:val="22"/>
+              </w:numPr>
+              <w:spacing w:line="240" w:lineRule="auto"/>
+              <w:rPr>
+                <w:rFonts w:ascii="Arial" w:hAnsi="Arial" w:cs="Arial"/>
+                <w:sz w:val="20"/>
+                <w:szCs w:val="20"/>
+                <w:lang w:val="es-ES_tradnl"/>
+              </w:rPr>
+            </w:pPr>
+            <w:r>
+              <w:rPr>
+                <w:rFonts w:ascii="Arial" w:hAnsi="Arial" w:cs="Arial"/>
+                <w:sz w:val="20"/>
+                <w:szCs w:val="20"/>
+                <w:lang w:val="es-ES_tradnl"/>
+              </w:rPr>
+              <w:lastRenderedPageBreak/>
+              <w:t xml:space="preserve">El sistema consulta los </w:t>
+            </w:r>
+            <w:r>
+              <w:rPr>
+                <w:rFonts w:ascii="Arial" w:hAnsi="Arial" w:cs="Arial"/>
+                <w:sz w:val="20"/>
+                <w:szCs w:val="20"/>
+                <w:lang w:val="es-ES_tradnl"/>
+              </w:rPr>
+              <w:t>proyectos</w:t>
+            </w:r>
+            <w:r>
+              <w:rPr>
+                <w:rFonts w:ascii="Arial" w:hAnsi="Arial" w:cs="Arial"/>
+                <w:sz w:val="20"/>
+                <w:szCs w:val="20"/>
+                <w:lang w:val="es-ES_tradnl"/>
+              </w:rPr>
+              <w:t xml:space="preserve">, en caso de aceptarse el reporte, </w:t>
+            </w:r>
+            <w:r>
+              <w:rPr>
+                <w:rFonts w:ascii="Arial" w:hAnsi="Arial" w:cs="Arial"/>
+                <w:sz w:val="20"/>
+                <w:szCs w:val="20"/>
+                <w:lang w:val="es-ES_tradnl"/>
+              </w:rPr>
+              <w:t xml:space="preserve">que </w:t>
+            </w:r>
+            <w:r>
+              <w:rPr>
+                <w:rFonts w:ascii="Arial" w:hAnsi="Arial" w:cs="Arial"/>
+                <w:sz w:val="20"/>
+                <w:szCs w:val="20"/>
+                <w:lang w:val="es-ES_tradnl"/>
+              </w:rPr>
+              <w:lastRenderedPageBreak/>
+              <w:t xml:space="preserve">correspondan a los criterios ingresados por el actor y despliega los resultados mostrando: </w:t>
+            </w:r>
+            <w:r>
+              <w:rPr>
+                <w:rFonts w:ascii="Arial" w:hAnsi="Arial" w:cs="Arial"/>
+                <w:sz w:val="20"/>
+                <w:szCs w:val="20"/>
+                <w:lang w:val="es-ES_tradnl"/>
+              </w:rPr>
+              <w:t>n</w:t>
+            </w:r>
+            <w:r>
+              <w:rPr>
+                <w:rFonts w:ascii="Arial" w:hAnsi="Arial" w:cs="Arial"/>
+                <w:sz w:val="20"/>
+                <w:szCs w:val="20"/>
+                <w:lang w:val="es-ES_tradnl"/>
+              </w:rPr>
+              <w:t xml:space="preserve">ombre del proyecto, </w:t>
+            </w:r>
+            <w:r>
+              <w:rPr>
+                <w:rFonts w:ascii="Arial" w:hAnsi="Arial" w:cs="Arial"/>
+                <w:sz w:val="20"/>
+                <w:szCs w:val="20"/>
+                <w:lang w:val="es-ES_tradnl"/>
+              </w:rPr>
+              <w:t>ID externo del proyecto</w:t>
+            </w:r>
+            <w:r>
+              <w:rPr>
+                <w:rFonts w:ascii="Arial" w:hAnsi="Arial" w:cs="Arial"/>
+                <w:sz w:val="20"/>
+                <w:szCs w:val="20"/>
+                <w:lang w:val="es-ES_tradnl"/>
+              </w:rPr>
+              <w:t xml:space="preserve">, </w:t>
+            </w:r>
+            <w:r>
+              <w:rPr>
+                <w:rFonts w:ascii="Arial" w:hAnsi="Arial" w:cs="Arial"/>
+                <w:sz w:val="20"/>
+                <w:szCs w:val="20"/>
+                <w:lang w:val="es-ES_tradnl"/>
+              </w:rPr>
+              <w:t>metodología, trabajadores involucrados</w:t>
+            </w:r>
+            <w:r>
+              <w:rPr>
+                <w:rFonts w:ascii="Arial" w:hAnsi="Arial" w:cs="Arial"/>
+                <w:sz w:val="20"/>
+                <w:szCs w:val="20"/>
+                <w:lang w:val="es-ES_tradnl"/>
+              </w:rPr>
+              <w:t>, fecha de creación, solicitante.</w:t>
+            </w:r>
+          </w:p>
+        </w:tc>
+      </w:tr>
+      <w:tr>
+        <w:tc>
+          <w:tcPr>
+            <w:tcW w:w="8495" w:type="dxa"/>
+            <w:gridSpan w:val="4"/>
+            <w:shd w:val="clear" w:color="auto" w:fill="D9D9D9"/>
+          </w:tcPr>
+          <w:p>
+            <w:pPr>
+              <w:spacing w:line="240" w:lineRule="auto"/>
+              <w:jc w:val="center"/>
+              <w:rPr>
+                <w:rFonts w:ascii="Calibri" w:hAnsi="Calibri" w:cs="Times New Roman"/>
+                <w:b/>
+                <w:sz w:val="20"/>
+                <w:szCs w:val="20"/>
+              </w:rPr>
+            </w:pPr>
+            <w:r>
+              <w:rPr>
+                <w:rFonts w:ascii="Calibri" w:hAnsi="Calibri" w:cs="Times New Roman"/>
+                <w:b/>
+                <w:sz w:val="20"/>
+                <w:szCs w:val="20"/>
+              </w:rPr>
+              <w:lastRenderedPageBreak/>
+              <w:t>Caminos Alternativos</w:t>
+            </w:r>
+          </w:p>
+        </w:tc>
+      </w:tr>
+      <w:tr>
+        <w:tc>
+          <w:tcPr>
+            <w:tcW w:w="8495" w:type="dxa"/>
+            <w:gridSpan w:val="4"/>
+            <w:tcBorders>
+              <w:bottom w:val="single" w:sz="4" w:space="0" w:color="auto"/>
+            </w:tcBorders>
+          </w:tcPr>
+          <w:p>
+            <w:pPr>
+              <w:spacing w:line="240" w:lineRule="auto"/>
+              <w:rPr>
+                <w:rFonts w:ascii="Arial" w:hAnsi="Arial" w:cs="Arial"/>
+                <w:sz w:val="20"/>
+                <w:szCs w:val="20"/>
+                <w:lang w:val="es-ES"/>
+              </w:rPr>
+            </w:pPr>
+          </w:p>
+        </w:tc>
+      </w:tr>
+      <w:tr>
+        <w:tc>
+          <w:tcPr>
+            <w:tcW w:w="8495" w:type="dxa"/>
+            <w:gridSpan w:val="4"/>
+            <w:shd w:val="clear" w:color="auto" w:fill="D9D9D9"/>
+          </w:tcPr>
+          <w:p>
+            <w:pPr>
+              <w:spacing w:line="240" w:lineRule="auto"/>
+              <w:jc w:val="center"/>
+              <w:rPr>
+                <w:rFonts w:ascii="Calibri" w:hAnsi="Calibri" w:cs="Times New Roman"/>
+                <w:sz w:val="20"/>
+                <w:szCs w:val="20"/>
+              </w:rPr>
+            </w:pPr>
+            <w:r>
+              <w:rPr>
+                <w:rFonts w:ascii="Calibri" w:hAnsi="Calibri" w:cs="Times New Roman"/>
+                <w:b/>
+                <w:sz w:val="20"/>
+                <w:szCs w:val="20"/>
+              </w:rPr>
+              <w:t>Caminos de Excepción</w:t>
+            </w:r>
+          </w:p>
+        </w:tc>
+      </w:tr>
+      <w:tr>
+        <w:tc>
+          <w:tcPr>
+            <w:tcW w:w="8495" w:type="dxa"/>
+            <w:gridSpan w:val="4"/>
+          </w:tcPr>
+          <w:p>
+            <w:pPr>
+              <w:pStyle w:val="Prrafodelista"/>
+              <w:numPr>
+                <w:ilvl w:val="1"/>
+                <w:numId w:val="22"/>
+              </w:numPr>
+              <w:rPr>
+                <w:rFonts w:ascii="Arial" w:hAnsi="Arial" w:cs="Arial"/>
+                <w:sz w:val="20"/>
+                <w:szCs w:val="20"/>
+                <w:lang w:val="es-ES"/>
+              </w:rPr>
+            </w:pPr>
+            <w:r>
+              <w:rPr>
+                <w:rFonts w:ascii="Arial" w:hAnsi="Arial" w:cs="Arial"/>
+                <w:sz w:val="20"/>
+                <w:szCs w:val="20"/>
+                <w:lang w:val="es-ES"/>
+              </w:rPr>
+              <w:t xml:space="preserve">Si el sistema no </w:t>
+            </w:r>
+            <w:r>
+              <w:rPr>
+                <w:rFonts w:ascii="Arial" w:hAnsi="Arial" w:cs="Arial"/>
+                <w:sz w:val="20"/>
+                <w:szCs w:val="20"/>
+                <w:lang w:val="es-ES_tradnl"/>
+              </w:rPr>
+              <w:t>encuentra</w:t>
+            </w:r>
+            <w:r>
+              <w:rPr>
+                <w:rFonts w:ascii="Arial" w:hAnsi="Arial" w:cs="Arial"/>
+                <w:sz w:val="20"/>
+                <w:szCs w:val="20"/>
+                <w:lang w:val="es-ES"/>
+              </w:rPr>
+              <w:t xml:space="preserve"> registros que correspondan a los criterios de búsqueda ingresados, debe mostrar un mensaje que así lo indique.</w:t>
+            </w:r>
+          </w:p>
+        </w:tc>
+      </w:tr>
+      <w:tr>
+        <w:tc>
+          <w:tcPr>
+            <w:tcW w:w="8495" w:type="dxa"/>
+            <w:gridSpan w:val="4"/>
+            <w:shd w:val="clear" w:color="auto" w:fill="D9D9D9"/>
+          </w:tcPr>
+          <w:p>
+            <w:pPr>
+              <w:spacing w:line="240" w:lineRule="auto"/>
+              <w:jc w:val="center"/>
+              <w:rPr>
+                <w:rFonts w:ascii="Calibri" w:hAnsi="Calibri" w:cs="Times New Roman"/>
+                <w:sz w:val="20"/>
+                <w:szCs w:val="20"/>
+                <w:lang w:val="es-ES"/>
+              </w:rPr>
+            </w:pPr>
+            <w:r>
+              <w:rPr>
+                <w:rFonts w:ascii="Calibri" w:hAnsi="Calibri" w:cs="Times New Roman"/>
+                <w:b/>
+                <w:sz w:val="20"/>
+                <w:szCs w:val="20"/>
+                <w:lang w:val="es-ES"/>
+              </w:rPr>
+              <w:t>Puntos de Extensión</w:t>
+            </w:r>
+          </w:p>
+        </w:tc>
+      </w:tr>
+      <w:tr>
+        <w:trPr>
+          <w:trHeight w:hRule="exact" w:val="590"/>
+        </w:trPr>
+        <w:tc>
+          <w:tcPr>
+            <w:tcW w:w="8495" w:type="dxa"/>
+            <w:gridSpan w:val="4"/>
+            <w:tcBorders>
+              <w:bottom w:val="single" w:sz="4" w:space="0" w:color="auto"/>
+            </w:tcBorders>
+          </w:tcPr>
+          <w:p>
+            <w:pPr>
+              <w:spacing w:line="240" w:lineRule="auto"/>
+              <w:rPr>
+                <w:rFonts w:ascii="Calibri" w:hAnsi="Calibri" w:cs="Times New Roman"/>
+                <w:sz w:val="20"/>
+                <w:szCs w:val="20"/>
+                <w:lang w:val="es-ES"/>
+              </w:rPr>
+            </w:pPr>
+          </w:p>
+        </w:tc>
+      </w:tr>
+    </w:tbl>
+    <w:p>
+      <w:pPr>
+        <w:pStyle w:val="Ttulo3"/>
+      </w:pPr>
     </w:p>
     <w:p>
       <w:pPr>
@@ -19126,7 +19204,6 @@
               </w:rPr>
               <w:t xml:space="preserve">: </w:t>
             </w:r>
-            <w:proofErr w:type="spellStart"/>
             <w:r>
               <w:rPr>
                 <w:rFonts w:ascii="Arial" w:hAnsi="Arial" w:cs="Arial"/>
@@ -19144,7 +19221,6 @@
               </w:rPr>
               <w:t>nsable</w:t>
             </w:r>
-            <w:proofErr w:type="spellEnd"/>
             <w:r>
               <w:rPr>
                 <w:rFonts w:ascii="Calibri" w:hAnsi="Calibri" w:cs="Times New Roman"/>
@@ -19168,25 +19244,14 @@
                 <w:szCs w:val="20"/>
               </w:rPr>
             </w:pPr>
-            <w:proofErr w:type="spellStart"/>
-            <w:r>
-              <w:rPr>
-                <w:rFonts w:ascii="Calibri" w:hAnsi="Calibri" w:cs="Times New Roman"/>
-                <w:b/>
-                <w:sz w:val="20"/>
-                <w:szCs w:val="20"/>
-              </w:rPr>
-              <w:t>Crítico</w:t>
-            </w:r>
-            <w:proofErr w:type="spellEnd"/>
-            <w:r>
-              <w:rPr>
-                <w:rFonts w:ascii="Calibri" w:hAnsi="Calibri" w:cs="Times New Roman"/>
-                <w:b/>
-                <w:sz w:val="20"/>
-                <w:szCs w:val="20"/>
-              </w:rPr>
-              <w:t>:</w:t>
+            <w:r>
+              <w:rPr>
+                <w:rFonts w:ascii="Calibri" w:hAnsi="Calibri" w:cs="Times New Roman"/>
+                <w:b/>
+                <w:sz w:val="20"/>
+                <w:szCs w:val="20"/>
+              </w:rPr>
+              <w:t>Crítico:</w:t>
             </w:r>
             <w:r>
               <w:rPr>
@@ -19196,7 +19261,6 @@
               </w:rPr>
               <w:t xml:space="preserve"> </w:t>
             </w:r>
-            <w:proofErr w:type="spellStart"/>
             <w:r>
               <w:rPr>
                 <w:rFonts w:ascii="Arial" w:hAnsi="Arial" w:cs="Arial"/>
@@ -19205,7 +19269,6 @@
               </w:rPr>
               <w:t>Sí</w:t>
             </w:r>
-            <w:proofErr w:type="spellEnd"/>
           </w:p>
         </w:tc>
       </w:tr>
@@ -19334,29 +19397,7 @@
                 <w:szCs w:val="20"/>
                 <w:lang w:val="es-ES" w:eastAsia="ar-SA"/>
               </w:rPr>
-              <w:t xml:space="preserve">Asociados a cada actor existen roles que tienen diferentes permisos sobre los requisitos, a </w:t>
-            </w:r>
-            <w:proofErr w:type="gramStart"/>
-            <w:r>
-              <w:rPr>
-                <w:rFonts w:ascii="Tahoma" w:hAnsi="Tahoma" w:cs="Tahoma"/>
-                <w:iCs/>
-                <w:sz w:val="20"/>
-                <w:szCs w:val="20"/>
-                <w:lang w:val="es-ES" w:eastAsia="ar-SA"/>
-              </w:rPr>
-              <w:t>continuación</w:t>
-            </w:r>
-            <w:proofErr w:type="gramEnd"/>
-            <w:r>
-              <w:rPr>
-                <w:rFonts w:ascii="Tahoma" w:hAnsi="Tahoma" w:cs="Tahoma"/>
-                <w:iCs/>
-                <w:sz w:val="20"/>
-                <w:szCs w:val="20"/>
-                <w:lang w:val="es-ES" w:eastAsia="ar-SA"/>
-              </w:rPr>
-              <w:t xml:space="preserve"> se muestra para cada rol los requisitos a los que tiene acceso y a los que no, dentro de la aplicación:</w:t>
+              <w:t>Asociados a cada actor existen roles que tienen diferentes permisos sobre los requisitos, a continuación se muestra para cada rol los requisitos a los que tiene acceso y a los que no, dentro de la aplicación:</w:t>
             </w:r>
           </w:p>
           <w:tbl>
@@ -20421,9 +20462,8 @@
                 <w:szCs w:val="20"/>
                 <w:lang w:val="es-ES" w:eastAsia="ar-SA" w:bidi="en-US"/>
               </w:rPr>
-              <w:t xml:space="preserve">Definición para creación de funcionalidades o cambios sobre un sistema. Un requisito consta de identificador externo, nombre, categoría, indispensable/deseable, prioridad, descripción, precondiciones, </w:t>
-            </w:r>
-            <w:proofErr w:type="spellStart"/>
+              <w:t>Definición para creación de funcionalidades o cambios sobre un sistema. Un requisito consta de identificador externo, nombre, categoría, indispensable/deseable, prioridad, descripción, precondiciones, pos</w:t>
+            </w:r>
             <w:r>
               <w:rPr>
                 <w:rFonts w:ascii="Tahoma" w:eastAsia="Times New Roman" w:hAnsi="Tahoma" w:cs="Tahoma"/>
@@ -20432,7 +20472,7 @@
                 <w:szCs w:val="20"/>
                 <w:lang w:val="es-ES" w:eastAsia="ar-SA" w:bidi="en-US"/>
               </w:rPr>
-              <w:t>pos</w:t>
+              <w:t>t</w:t>
             </w:r>
             <w:r>
               <w:rPr>
@@ -20442,28 +20482,7 @@
                 <w:szCs w:val="20"/>
                 <w:lang w:val="es-ES" w:eastAsia="ar-SA" w:bidi="en-US"/>
               </w:rPr>
-              <w:t>t</w:t>
-            </w:r>
-            <w:r>
-              <w:rPr>
-                <w:rFonts w:ascii="Tahoma" w:eastAsia="Times New Roman" w:hAnsi="Tahoma" w:cs="Tahoma"/>
-                <w:iCs/>
-                <w:sz w:val="20"/>
-                <w:szCs w:val="20"/>
-                <w:lang w:val="es-ES" w:eastAsia="ar-SA" w:bidi="en-US"/>
-              </w:rPr>
-              <w:t>condiciones</w:t>
-            </w:r>
-            <w:proofErr w:type="spellEnd"/>
-            <w:r>
-              <w:rPr>
-                <w:rFonts w:ascii="Tahoma" w:eastAsia="Times New Roman" w:hAnsi="Tahoma" w:cs="Tahoma"/>
-                <w:iCs/>
-                <w:sz w:val="20"/>
-                <w:szCs w:val="20"/>
-                <w:lang w:val="es-ES" w:eastAsia="ar-SA" w:bidi="en-US"/>
-              </w:rPr>
-              <w:t xml:space="preserve">, descripción entradas, descripción salidas, caminos de excepción, puntos de extensión, información del solicitante, proyecto, flujo básico de eventos, estado y recursos asignados.  </w:t>
+              <w:t xml:space="preserve">condiciones, descripción entradas, descripción salidas, caminos de excepción, puntos de extensión, información del solicitante, proyecto, flujo básico de eventos, estado y recursos asignados.  </w:t>
             </w:r>
           </w:p>
         </w:tc>
@@ -22510,6 +22529,95 @@
     </w:lvl>
   </w:abstractNum>
   <w:abstractNum w:abstractNumId="15" w15:restartNumberingAfterBreak="0">
+    <w:nsid w:val="503B35A7"/>
+    <w:multiLevelType w:val="hybridMultilevel"/>
+    <w:tmpl w:val="8836E57A"/>
+    <w:lvl w:ilvl="0" w:tplc="040A000F">
+      <w:start w:val="1"/>
+      <w:numFmt w:val="decimal"/>
+      <w:lvlText w:val="%1."/>
+      <w:lvlJc w:val="left"/>
+      <w:pPr>
+        <w:ind w:left="720" w:hanging="360"/>
+      </w:pPr>
+      <w:rPr>
+        <w:rFonts w:hint="default"/>
+      </w:rPr>
+    </w:lvl>
+    <w:lvl w:ilvl="1" w:tplc="040A0019">
+      <w:start w:val="1"/>
+      <w:numFmt w:val="lowerLetter"/>
+      <w:lvlText w:val="%2."/>
+      <w:lvlJc w:val="left"/>
+      <w:pPr>
+        <w:ind w:left="1440" w:hanging="360"/>
+      </w:pPr>
+    </w:lvl>
+    <w:lvl w:ilvl="2" w:tplc="040A001B" w:tentative="1">
+      <w:start w:val="1"/>
+      <w:numFmt w:val="lowerRoman"/>
+      <w:lvlText w:val="%3."/>
+      <w:lvlJc w:val="right"/>
+      <w:pPr>
+        <w:ind w:left="2160" w:hanging="180"/>
+      </w:pPr>
+    </w:lvl>
+    <w:lvl w:ilvl="3" w:tplc="040A000F" w:tentative="1">
+      <w:start w:val="1"/>
+      <w:numFmt w:val="decimal"/>
+      <w:lvlText w:val="%4."/>
+      <w:lvlJc w:val="left"/>
+      <w:pPr>
+        <w:ind w:left="2880" w:hanging="360"/>
+      </w:pPr>
+    </w:lvl>
+    <w:lvl w:ilvl="4" w:tplc="040A0019" w:tentative="1">
+      <w:start w:val="1"/>
+      <w:numFmt w:val="lowerLetter"/>
+      <w:lvlText w:val="%5."/>
+      <w:lvlJc w:val="left"/>
+      <w:pPr>
+        <w:ind w:left="3600" w:hanging="360"/>
+      </w:pPr>
+    </w:lvl>
+    <w:lvl w:ilvl="5" w:tplc="040A001B" w:tentative="1">
+      <w:start w:val="1"/>
+      <w:numFmt w:val="lowerRoman"/>
+      <w:lvlText w:val="%6."/>
+      <w:lvlJc w:val="right"/>
+      <w:pPr>
+        <w:ind w:left="4320" w:hanging="180"/>
+      </w:pPr>
+    </w:lvl>
+    <w:lvl w:ilvl="6" w:tplc="040A000F" w:tentative="1">
+      <w:start w:val="1"/>
+      <w:numFmt w:val="decimal"/>
+      <w:lvlText w:val="%7."/>
+      <w:lvlJc w:val="left"/>
+      <w:pPr>
+        <w:ind w:left="5040" w:hanging="360"/>
+      </w:pPr>
+    </w:lvl>
+    <w:lvl w:ilvl="7" w:tplc="040A0019" w:tentative="1">
+      <w:start w:val="1"/>
+      <w:numFmt w:val="lowerLetter"/>
+      <w:lvlText w:val="%8."/>
+      <w:lvlJc w:val="left"/>
+      <w:pPr>
+        <w:ind w:left="5760" w:hanging="360"/>
+      </w:pPr>
+    </w:lvl>
+    <w:lvl w:ilvl="8" w:tplc="040A001B" w:tentative="1">
+      <w:start w:val="1"/>
+      <w:numFmt w:val="lowerRoman"/>
+      <w:lvlText w:val="%9."/>
+      <w:lvlJc w:val="right"/>
+      <w:pPr>
+        <w:ind w:left="6480" w:hanging="180"/>
+      </w:pPr>
+    </w:lvl>
+  </w:abstractNum>
+  <w:abstractNum w:abstractNumId="16" w15:restartNumberingAfterBreak="0">
     <w:nsid w:val="62E83831"/>
     <w:multiLevelType w:val="hybridMultilevel"/>
     <w:tmpl w:val="EE26C038"/>
@@ -22625,7 +22733,7 @@
       </w:pPr>
     </w:lvl>
   </w:abstractNum>
-  <w:abstractNum w:abstractNumId="16" w15:restartNumberingAfterBreak="0">
+  <w:abstractNum w:abstractNumId="17" w15:restartNumberingAfterBreak="0">
     <w:nsid w:val="663E1C25"/>
     <w:multiLevelType w:val="hybridMultilevel"/>
     <w:tmpl w:val="CF7EAEE8"/>
@@ -22741,7 +22849,7 @@
       </w:pPr>
     </w:lvl>
   </w:abstractNum>
-  <w:abstractNum w:abstractNumId="17" w15:restartNumberingAfterBreak="0">
+  <w:abstractNum w:abstractNumId="18" w15:restartNumberingAfterBreak="0">
     <w:nsid w:val="74C32FDF"/>
     <w:multiLevelType w:val="multilevel"/>
     <w:tmpl w:val="7270D47C"/>
@@ -22854,7 +22962,7 @@
       </w:rPr>
     </w:lvl>
   </w:abstractNum>
-  <w:abstractNum w:abstractNumId="18" w15:restartNumberingAfterBreak="0">
+  <w:abstractNum w:abstractNumId="19" w15:restartNumberingAfterBreak="0">
     <w:nsid w:val="75C54670"/>
     <w:multiLevelType w:val="multilevel"/>
     <w:tmpl w:val="0C0A001F"/>
@@ -22940,7 +23048,7 @@
       </w:pPr>
     </w:lvl>
   </w:abstractNum>
-  <w:abstractNum w:abstractNumId="19" w15:restartNumberingAfterBreak="0">
+  <w:abstractNum w:abstractNumId="20" w15:restartNumberingAfterBreak="0">
     <w:nsid w:val="76590FDA"/>
     <w:multiLevelType w:val="multilevel"/>
     <w:tmpl w:val="4C2EE09C"/>
@@ -23064,7 +23172,7 @@
       </w:rPr>
     </w:lvl>
   </w:abstractNum>
-  <w:abstractNum w:abstractNumId="20" w15:restartNumberingAfterBreak="0">
+  <w:abstractNum w:abstractNumId="21" w15:restartNumberingAfterBreak="0">
     <w:nsid w:val="7E567F2D"/>
     <w:multiLevelType w:val="hybridMultilevel"/>
     <w:tmpl w:val="DD00DAC0"/>
@@ -23190,7 +23298,7 @@
     <w:abstractNumId w:val="6"/>
   </w:num>
   <w:num w:numId="4">
-    <w:abstractNumId w:val="18"/>
+    <w:abstractNumId w:val="19"/>
   </w:num>
   <w:num w:numId="5">
     <w:abstractNumId w:val="9"/>
@@ -23214,16 +23322,16 @@
     <w:abstractNumId w:val="7"/>
   </w:num>
   <w:num w:numId="12">
-    <w:abstractNumId w:val="15"/>
+    <w:abstractNumId w:val="16"/>
   </w:num>
   <w:num w:numId="13">
-    <w:abstractNumId w:val="16"/>
+    <w:abstractNumId w:val="17"/>
   </w:num>
   <w:num w:numId="14">
     <w:abstractNumId w:val="11"/>
   </w:num>
   <w:num w:numId="15">
-    <w:abstractNumId w:val="17"/>
+    <w:abstractNumId w:val="18"/>
   </w:num>
   <w:num w:numId="16">
     <w:abstractNumId w:val="2"/>
@@ -23238,10 +23346,13 @@
     <w:abstractNumId w:val="10"/>
   </w:num>
   <w:num w:numId="20">
+    <w:abstractNumId w:val="21"/>
+  </w:num>
+  <w:num w:numId="21">
     <w:abstractNumId w:val="20"/>
   </w:num>
-  <w:num w:numId="21">
-    <w:abstractNumId w:val="19"/>
+  <w:num w:numId="22">
+    <w:abstractNumId w:val="15"/>
   </w:num>
 </w:numbering>
 </file>
@@ -24725,7 +24836,7 @@
 </file>
 
 <file path=customXml/itemProps1.xml><?xml version="1.0" encoding="utf-8"?>
-<ds:datastoreItem xmlns:ds="http://schemas.openxmlformats.org/officeDocument/2006/customXml" ds:itemID="{F462FF3C-EBC7-104F-8998-76B16E6BC8AC}">
+<ds:datastoreItem xmlns:ds="http://schemas.openxmlformats.org/officeDocument/2006/customXml" ds:itemID="{8E25BBCF-78E1-BB4F-A99A-D68240BFFE50}">
   <ds:schemaRefs>
     <ds:schemaRef ds:uri="http://schemas.openxmlformats.org/officeDocument/2006/bibliography"/>
   </ds:schemaRefs>

--- a/EC-DA.docx
+++ b/EC-DA.docx
@@ -428,9 +428,11 @@
             <w:tcW w:w="2268" w:type="dxa"/>
           </w:tcPr>
           <w:p>
+            <w:proofErr w:type="gramStart"/>
             <w:r>
               <w:t>Usuario  y</w:t>
             </w:r>
+            <w:proofErr w:type="gramEnd"/>
             <w:r>
               <w:t xml:space="preserve"> </w:t>
             </w:r>
@@ -665,10 +667,18 @@
           </w:tcPr>
           <w:p>
             <w:r>
-              <w:t xml:space="preserve">Usuario y </w:t>
-            </w:r>
-            <w:r>
-              <w:t xml:space="preserve"> Equipo </w:t>
+              <w:t xml:space="preserve">Usuario </w:t>
+            </w:r>
+            <w:proofErr w:type="gramStart"/>
+            <w:r>
+              <w:t xml:space="preserve">y </w:t>
+            </w:r>
+            <w:r>
+              <w:t xml:space="preserve"> Equipo</w:t>
+            </w:r>
+            <w:proofErr w:type="gramEnd"/>
+            <w:r>
+              <w:t xml:space="preserve"> </w:t>
             </w:r>
             <w:r>
               <w:t xml:space="preserve">de </w:t>
@@ -1492,7 +1502,7 @@
               <w:rPr>
                 <w:b/>
               </w:rPr>
-              <w:t>v3</w:t>
+              <w:t>v4</w:t>
             </w:r>
           </w:p>
         </w:tc>
@@ -1624,46 +1634,58 @@
               <w:rPr>
                 <w:b/>
               </w:rPr>
-              <w:t>V4</w:t>
-            </w:r>
-          </w:p>
-        </w:tc>
-        <w:tc>
-          <w:tcPr>
-            <w:tcW w:w="993" w:type="dxa"/>
-          </w:tcPr>
-          <w:p>
-            <w:pPr>
-              <w:rPr>
-                <w:b/>
-              </w:rPr>
-            </w:pPr>
-            <w:r>
-              <w:rPr>
-                <w:b/>
-              </w:rPr>
-              <w:t>4.0</w:t>
-            </w:r>
-          </w:p>
-        </w:tc>
-        <w:tc>
-          <w:tcPr>
-            <w:tcW w:w="1701" w:type="dxa"/>
-          </w:tcPr>
-          <w:p>
-            <w:pPr>
-              <w:rPr>
-                <w:b/>
-              </w:rPr>
-            </w:pPr>
-            <w:r>
-              <w:rPr>
-                <w:b/>
-              </w:rPr>
-              <w:t>19</w:t>
+              <w:t>v</w:t>
             </w:r>
             <w:bookmarkStart w:id="0" w:name="_GoBack"/>
             <w:bookmarkEnd w:id="0"/>
+            <w:r>
+              <w:rPr>
+                <w:b/>
+              </w:rPr>
+              <w:t>5</w:t>
+            </w:r>
+          </w:p>
+        </w:tc>
+        <w:tc>
+          <w:tcPr>
+            <w:tcW w:w="993" w:type="dxa"/>
+          </w:tcPr>
+          <w:p>
+            <w:pPr>
+              <w:rPr>
+                <w:b/>
+              </w:rPr>
+            </w:pPr>
+            <w:r>
+              <w:rPr>
+                <w:b/>
+              </w:rPr>
+              <w:t>5</w:t>
+            </w:r>
+            <w:r>
+              <w:rPr>
+                <w:b/>
+              </w:rPr>
+              <w:t>.0</w:t>
+            </w:r>
+          </w:p>
+        </w:tc>
+        <w:tc>
+          <w:tcPr>
+            <w:tcW w:w="1701" w:type="dxa"/>
+          </w:tcPr>
+          <w:p>
+            <w:pPr>
+              <w:rPr>
+                <w:b/>
+              </w:rPr>
+            </w:pPr>
+            <w:r>
+              <w:rPr>
+                <w:b/>
+              </w:rPr>
+              <w:t>19</w:t>
+            </w:r>
             <w:r>
               <w:rPr>
                 <w:b/>
@@ -3387,7 +3409,23 @@
           <w:iCs/>
           <w:lang w:val="es-ES"/>
         </w:rPr>
-        <w:t xml:space="preserve">El sistema será utilizado tanto por los ingenieros de la empresa como por los clientes, por lo tanto debe existir una funcionalidad para que los usuarios se autentiquen y así dar las autorizaciones correspondientes sobre las opciones de la aplicación.  </w:t>
+        <w:t xml:space="preserve">El sistema será utilizado tanto por los ingenieros de la empresa como por los clientes, por lo </w:t>
+      </w:r>
+      <w:proofErr w:type="gramStart"/>
+      <w:r>
+        <w:rPr>
+          <w:iCs/>
+          <w:lang w:val="es-ES"/>
+        </w:rPr>
+        <w:t>tanto</w:t>
+      </w:r>
+      <w:proofErr w:type="gramEnd"/>
+      <w:r>
+        <w:rPr>
+          <w:iCs/>
+          <w:lang w:val="es-ES"/>
+        </w:rPr>
+        <w:t xml:space="preserve"> debe existir una funcionalidad para que los usuarios se autentiquen y así dar las autorizaciones correspondientes sobre las opciones de la aplicación.  </w:t>
       </w:r>
     </w:p>
     <w:p>
@@ -4823,14 +4861,25 @@
                 <w:szCs w:val="20"/>
               </w:rPr>
             </w:pPr>
-            <w:r>
-              <w:rPr>
-                <w:rFonts w:ascii="Calibri" w:hAnsi="Calibri" w:cs="Times New Roman"/>
-                <w:b/>
-                <w:sz w:val="20"/>
-                <w:szCs w:val="20"/>
-              </w:rPr>
-              <w:t xml:space="preserve">Identificador: </w:t>
+            <w:proofErr w:type="spellStart"/>
+            <w:r>
+              <w:rPr>
+                <w:rFonts w:ascii="Calibri" w:hAnsi="Calibri" w:cs="Times New Roman"/>
+                <w:b/>
+                <w:sz w:val="20"/>
+                <w:szCs w:val="20"/>
+              </w:rPr>
+              <w:t>Identificador</w:t>
+            </w:r>
+            <w:proofErr w:type="spellEnd"/>
+            <w:r>
+              <w:rPr>
+                <w:rFonts w:ascii="Calibri" w:hAnsi="Calibri" w:cs="Times New Roman"/>
+                <w:b/>
+                <w:sz w:val="20"/>
+                <w:szCs w:val="20"/>
+              </w:rPr>
+              <w:t xml:space="preserve">: </w:t>
             </w:r>
           </w:p>
           <w:p>
@@ -4874,7 +4923,27 @@
                 <w:sz w:val="20"/>
                 <w:szCs w:val="20"/>
               </w:rPr>
-              <w:t>Indispensable/Deseable:</w:t>
+              <w:t>Indispensable/</w:t>
+            </w:r>
+            <w:proofErr w:type="spellStart"/>
+            <w:r>
+              <w:rPr>
+                <w:rFonts w:ascii="Calibri" w:hAnsi="Calibri" w:cs="Times New Roman"/>
+                <w:b/>
+                <w:sz w:val="20"/>
+                <w:szCs w:val="20"/>
+              </w:rPr>
+              <w:t>Deseable</w:t>
+            </w:r>
+            <w:proofErr w:type="spellEnd"/>
+            <w:r>
+              <w:rPr>
+                <w:rFonts w:ascii="Calibri" w:hAnsi="Calibri" w:cs="Times New Roman"/>
+                <w:b/>
+                <w:sz w:val="20"/>
+                <w:szCs w:val="20"/>
+              </w:rPr>
+              <w:t>:</w:t>
             </w:r>
           </w:p>
           <w:p>
@@ -4910,14 +4979,25 @@
                 <w:szCs w:val="20"/>
               </w:rPr>
             </w:pPr>
-            <w:r>
-              <w:rPr>
-                <w:rFonts w:ascii="Calibri" w:hAnsi="Calibri" w:cs="Times New Roman"/>
-                <w:b/>
-                <w:sz w:val="20"/>
-                <w:szCs w:val="20"/>
-              </w:rPr>
-              <w:t>Prioridad:</w:t>
+            <w:proofErr w:type="spellStart"/>
+            <w:r>
+              <w:rPr>
+                <w:rFonts w:ascii="Calibri" w:hAnsi="Calibri" w:cs="Times New Roman"/>
+                <w:b/>
+                <w:sz w:val="20"/>
+                <w:szCs w:val="20"/>
+              </w:rPr>
+              <w:t>Prioridad</w:t>
+            </w:r>
+            <w:proofErr w:type="spellEnd"/>
+            <w:r>
+              <w:rPr>
+                <w:rFonts w:ascii="Calibri" w:hAnsi="Calibri" w:cs="Times New Roman"/>
+                <w:b/>
+                <w:sz w:val="20"/>
+                <w:szCs w:val="20"/>
+              </w:rPr>
+              <w:t>:</w:t>
             </w:r>
           </w:p>
           <w:p>
@@ -5050,8 +5130,20 @@
                 <w:lang w:val="es-ES"/>
               </w:rPr>
               <w:lastRenderedPageBreak/>
-              <w:t>Autor/Modificación :</w:t>
-            </w:r>
+              <w:t>Autor/</w:t>
+            </w:r>
+            <w:proofErr w:type="gramStart"/>
+            <w:r>
+              <w:rPr>
+                <w:rFonts w:ascii="Calibri" w:hAnsi="Calibri" w:cs="Times New Roman"/>
+                <w:b/>
+                <w:sz w:val="20"/>
+                <w:szCs w:val="20"/>
+                <w:lang w:val="es-ES"/>
+              </w:rPr>
+              <w:t>Modificación :</w:t>
+            </w:r>
+            <w:proofErr w:type="gramEnd"/>
           </w:p>
           <w:p>
             <w:pPr>
@@ -5094,14 +5186,25 @@
                 <w:szCs w:val="20"/>
               </w:rPr>
             </w:pPr>
-            <w:r>
-              <w:rPr>
-                <w:rFonts w:ascii="Calibri" w:hAnsi="Calibri" w:cs="Times New Roman"/>
-                <w:b/>
-                <w:sz w:val="20"/>
-                <w:szCs w:val="20"/>
-              </w:rPr>
-              <w:t>Fecha:</w:t>
+            <w:proofErr w:type="spellStart"/>
+            <w:r>
+              <w:rPr>
+                <w:rFonts w:ascii="Calibri" w:hAnsi="Calibri" w:cs="Times New Roman"/>
+                <w:b/>
+                <w:sz w:val="20"/>
+                <w:szCs w:val="20"/>
+              </w:rPr>
+              <w:t>Fecha</w:t>
+            </w:r>
+            <w:proofErr w:type="spellEnd"/>
+            <w:r>
+              <w:rPr>
+                <w:rFonts w:ascii="Calibri" w:hAnsi="Calibri" w:cs="Times New Roman"/>
+                <w:b/>
+                <w:sz w:val="20"/>
+                <w:szCs w:val="20"/>
+              </w:rPr>
+              <w:t>:</w:t>
             </w:r>
           </w:p>
           <w:p>
@@ -5297,14 +5400,25 @@
                 <w:szCs w:val="20"/>
               </w:rPr>
             </w:pPr>
-            <w:r>
-              <w:rPr>
-                <w:rFonts w:ascii="Calibri" w:hAnsi="Calibri" w:cs="Times New Roman"/>
-                <w:b/>
-                <w:sz w:val="20"/>
-                <w:szCs w:val="20"/>
-              </w:rPr>
-              <w:t>Resumen:</w:t>
+            <w:proofErr w:type="spellStart"/>
+            <w:r>
+              <w:rPr>
+                <w:rFonts w:ascii="Calibri" w:hAnsi="Calibri" w:cs="Times New Roman"/>
+                <w:b/>
+                <w:sz w:val="20"/>
+                <w:szCs w:val="20"/>
+              </w:rPr>
+              <w:t>Resumen</w:t>
+            </w:r>
+            <w:proofErr w:type="spellEnd"/>
+            <w:r>
+              <w:rPr>
+                <w:rFonts w:ascii="Calibri" w:hAnsi="Calibri" w:cs="Times New Roman"/>
+                <w:b/>
+                <w:sz w:val="20"/>
+                <w:szCs w:val="20"/>
+              </w:rPr>
+              <w:t>:</w:t>
             </w:r>
           </w:p>
           <w:p>
@@ -5362,7 +5476,27 @@
                 <w:sz w:val="20"/>
                 <w:szCs w:val="20"/>
               </w:rPr>
-              <w:t>Pre-condiciones:</w:t>
+              <w:t>Pre-</w:t>
+            </w:r>
+            <w:proofErr w:type="spellStart"/>
+            <w:r>
+              <w:rPr>
+                <w:rFonts w:ascii="Calibri" w:hAnsi="Calibri" w:cs="Times New Roman"/>
+                <w:b/>
+                <w:sz w:val="20"/>
+                <w:szCs w:val="20"/>
+              </w:rPr>
+              <w:t>condiciones</w:t>
+            </w:r>
+            <w:proofErr w:type="spellEnd"/>
+            <w:r>
+              <w:rPr>
+                <w:rFonts w:ascii="Calibri" w:hAnsi="Calibri" w:cs="Times New Roman"/>
+                <w:b/>
+                <w:sz w:val="20"/>
+                <w:szCs w:val="20"/>
+              </w:rPr>
+              <w:t>:</w:t>
             </w:r>
           </w:p>
           <w:p>
@@ -5429,7 +5563,27 @@
                 <w:sz w:val="20"/>
                 <w:szCs w:val="20"/>
               </w:rPr>
-              <w:t>Post-condiciones:</w:t>
+              <w:t>Post-</w:t>
+            </w:r>
+            <w:proofErr w:type="spellStart"/>
+            <w:r>
+              <w:rPr>
+                <w:rFonts w:ascii="Calibri" w:hAnsi="Calibri" w:cs="Times New Roman"/>
+                <w:b/>
+                <w:sz w:val="20"/>
+                <w:szCs w:val="20"/>
+              </w:rPr>
+              <w:t>condiciones</w:t>
+            </w:r>
+            <w:proofErr w:type="spellEnd"/>
+            <w:r>
+              <w:rPr>
+                <w:rFonts w:ascii="Calibri" w:hAnsi="Calibri" w:cs="Times New Roman"/>
+                <w:b/>
+                <w:sz w:val="20"/>
+                <w:szCs w:val="20"/>
+              </w:rPr>
+              <w:t>:</w:t>
             </w:r>
           </w:p>
           <w:p>
@@ -5488,15 +5642,57 @@
                 <w:szCs w:val="20"/>
               </w:rPr>
             </w:pPr>
-            <w:r>
-              <w:rPr>
-                <w:rFonts w:ascii="Calibri" w:hAnsi="Calibri" w:cs="Times New Roman"/>
-                <w:b/>
-                <w:sz w:val="20"/>
-                <w:szCs w:val="20"/>
-              </w:rPr>
-              <w:t>Curso Básico de Eventos</w:t>
-            </w:r>
+            <w:proofErr w:type="spellStart"/>
+            <w:r>
+              <w:rPr>
+                <w:rFonts w:ascii="Calibri" w:hAnsi="Calibri" w:cs="Times New Roman"/>
+                <w:b/>
+                <w:sz w:val="20"/>
+                <w:szCs w:val="20"/>
+              </w:rPr>
+              <w:t>Curso</w:t>
+            </w:r>
+            <w:proofErr w:type="spellEnd"/>
+            <w:r>
+              <w:rPr>
+                <w:rFonts w:ascii="Calibri" w:hAnsi="Calibri" w:cs="Times New Roman"/>
+                <w:b/>
+                <w:sz w:val="20"/>
+                <w:szCs w:val="20"/>
+              </w:rPr>
+              <w:t xml:space="preserve"> </w:t>
+            </w:r>
+            <w:proofErr w:type="spellStart"/>
+            <w:r>
+              <w:rPr>
+                <w:rFonts w:ascii="Calibri" w:hAnsi="Calibri" w:cs="Times New Roman"/>
+                <w:b/>
+                <w:sz w:val="20"/>
+                <w:szCs w:val="20"/>
+              </w:rPr>
+              <w:t>Básico</w:t>
+            </w:r>
+            <w:proofErr w:type="spellEnd"/>
+            <w:r>
+              <w:rPr>
+                <w:rFonts w:ascii="Calibri" w:hAnsi="Calibri" w:cs="Times New Roman"/>
+                <w:b/>
+                <w:sz w:val="20"/>
+                <w:szCs w:val="20"/>
+              </w:rPr>
+              <w:t xml:space="preserve"> de </w:t>
+            </w:r>
+            <w:proofErr w:type="spellStart"/>
+            <w:r>
+              <w:rPr>
+                <w:rFonts w:ascii="Calibri" w:hAnsi="Calibri" w:cs="Times New Roman"/>
+                <w:b/>
+                <w:sz w:val="20"/>
+                <w:szCs w:val="20"/>
+              </w:rPr>
+              <w:t>Eventos</w:t>
+            </w:r>
+            <w:proofErr w:type="spellEnd"/>
           </w:p>
         </w:tc>
       </w:tr>
@@ -5521,6 +5717,7 @@
                 <w:szCs w:val="20"/>
               </w:rPr>
             </w:pPr>
+            <w:proofErr w:type="spellStart"/>
             <w:r>
               <w:rPr>
                 <w:rFonts w:ascii="Calibri" w:hAnsi="Calibri" w:cs="Times New Roman"/>
@@ -5530,6 +5727,7 @@
               </w:rPr>
               <w:t>Usuario</w:t>
             </w:r>
+            <w:proofErr w:type="spellEnd"/>
           </w:p>
         </w:tc>
         <w:tc>
@@ -6012,7 +6210,27 @@
                 <w:szCs w:val="20"/>
                 <w:lang w:val="es-ES_tradnl"/>
               </w:rPr>
-              <w:t xml:space="preserve">dentificador externo, indispensable/deseable, prioridad, precondiciones, postcondiciones, descripción entradas, descripción salidas, caminos de excepción, puntos de </w:t>
+              <w:t xml:space="preserve">dentificador externo, indispensable/deseable, prioridad, precondiciones, </w:t>
+            </w:r>
+            <w:proofErr w:type="spellStart"/>
+            <w:r>
+              <w:rPr>
+                <w:rFonts w:ascii="Arial" w:hAnsi="Arial" w:cs="Arial"/>
+                <w:sz w:val="20"/>
+                <w:szCs w:val="20"/>
+                <w:lang w:val="es-ES_tradnl"/>
+              </w:rPr>
+              <w:t>postcondiciones</w:t>
+            </w:r>
+            <w:proofErr w:type="spellEnd"/>
+            <w:r>
+              <w:rPr>
+                <w:rFonts w:ascii="Arial" w:hAnsi="Arial" w:cs="Arial"/>
+                <w:sz w:val="20"/>
+                <w:szCs w:val="20"/>
+                <w:lang w:val="es-ES_tradnl"/>
+              </w:rPr>
+              <w:t xml:space="preserve">, descripción entradas, descripción salidas, caminos de excepción, puntos de </w:t>
             </w:r>
             <w:r>
               <w:rPr>
@@ -6067,7 +6285,27 @@
                 <w:szCs w:val="20"/>
                 <w:lang w:val="es-ES_tradnl"/>
               </w:rPr>
-              <w:t>va ingresando los datos que pide el sistema: identificador externo, precondiciones, postcondiciones, entradas, salidas, caminos de excepción, puntos de extensión, flujo básico de eventos</w:t>
+              <w:t xml:space="preserve">va ingresando los datos que pide el sistema: identificador externo, precondiciones, </w:t>
+            </w:r>
+            <w:proofErr w:type="spellStart"/>
+            <w:r>
+              <w:rPr>
+                <w:rFonts w:ascii="Arial" w:hAnsi="Arial" w:cs="Times New Roman"/>
+                <w:sz w:val="20"/>
+                <w:szCs w:val="20"/>
+                <w:lang w:val="es-ES_tradnl"/>
+              </w:rPr>
+              <w:t>postcondiciones</w:t>
+            </w:r>
+            <w:proofErr w:type="spellEnd"/>
+            <w:r>
+              <w:rPr>
+                <w:rFonts w:ascii="Arial" w:hAnsi="Arial" w:cs="Times New Roman"/>
+                <w:sz w:val="20"/>
+                <w:szCs w:val="20"/>
+                <w:lang w:val="es-ES_tradnl"/>
+              </w:rPr>
+              <w:t>, entradas, salidas, caminos de excepción, puntos de extensión, flujo básico de eventos</w:t>
             </w:r>
             <w:r>
               <w:rPr>
@@ -6217,8 +6455,19 @@
                 <w:sz w:val="20"/>
                 <w:szCs w:val="20"/>
               </w:rPr>
-              <w:t>Caminos Alternativos</w:t>
-            </w:r>
+              <w:t xml:space="preserve">Caminos </w:t>
+            </w:r>
+            <w:proofErr w:type="spellStart"/>
+            <w:r>
+              <w:rPr>
+                <w:rFonts w:ascii="Calibri" w:hAnsi="Calibri" w:cs="Times New Roman"/>
+                <w:b/>
+                <w:sz w:val="20"/>
+                <w:szCs w:val="20"/>
+              </w:rPr>
+              <w:t>Alternativos</w:t>
+            </w:r>
+            <w:proofErr w:type="spellEnd"/>
           </w:p>
         </w:tc>
       </w:tr>
@@ -6409,15 +6658,37 @@
                 <w:szCs w:val="20"/>
               </w:rPr>
             </w:pPr>
-            <w:r>
-              <w:rPr>
-                <w:rFonts w:ascii="Calibri" w:hAnsi="Calibri" w:cs="Times New Roman"/>
-                <w:b/>
-                <w:sz w:val="20"/>
-                <w:szCs w:val="20"/>
-              </w:rPr>
-              <w:t>Puntos de Extensión</w:t>
-            </w:r>
+            <w:proofErr w:type="spellStart"/>
+            <w:r>
+              <w:rPr>
+                <w:rFonts w:ascii="Calibri" w:hAnsi="Calibri" w:cs="Times New Roman"/>
+                <w:b/>
+                <w:sz w:val="20"/>
+                <w:szCs w:val="20"/>
+              </w:rPr>
+              <w:t>Puntos</w:t>
+            </w:r>
+            <w:proofErr w:type="spellEnd"/>
+            <w:r>
+              <w:rPr>
+                <w:rFonts w:ascii="Calibri" w:hAnsi="Calibri" w:cs="Times New Roman"/>
+                <w:b/>
+                <w:sz w:val="20"/>
+                <w:szCs w:val="20"/>
+              </w:rPr>
+              <w:t xml:space="preserve"> de </w:t>
+            </w:r>
+            <w:proofErr w:type="spellStart"/>
+            <w:r>
+              <w:rPr>
+                <w:rFonts w:ascii="Calibri" w:hAnsi="Calibri" w:cs="Times New Roman"/>
+                <w:b/>
+                <w:sz w:val="20"/>
+                <w:szCs w:val="20"/>
+              </w:rPr>
+              <w:t>Extensión</w:t>
+            </w:r>
+            <w:proofErr w:type="spellEnd"/>
           </w:p>
         </w:tc>
       </w:tr>
@@ -7111,7 +7382,27 @@
                 <w:sz w:val="20"/>
                 <w:szCs w:val="20"/>
               </w:rPr>
-              <w:t>Pre-condiciones:</w:t>
+              <w:t>Pre-</w:t>
+            </w:r>
+            <w:proofErr w:type="spellStart"/>
+            <w:r>
+              <w:rPr>
+                <w:rFonts w:ascii="Calibri" w:hAnsi="Calibri" w:cs="Times New Roman"/>
+                <w:b/>
+                <w:sz w:val="20"/>
+                <w:szCs w:val="20"/>
+              </w:rPr>
+              <w:t>condiciones</w:t>
+            </w:r>
+            <w:proofErr w:type="spellEnd"/>
+            <w:r>
+              <w:rPr>
+                <w:rFonts w:ascii="Calibri" w:hAnsi="Calibri" w:cs="Times New Roman"/>
+                <w:b/>
+                <w:sz w:val="20"/>
+                <w:szCs w:val="20"/>
+              </w:rPr>
+              <w:t>:</w:t>
             </w:r>
           </w:p>
           <w:p>
@@ -7175,7 +7466,27 @@
                 <w:sz w:val="20"/>
                 <w:szCs w:val="20"/>
               </w:rPr>
-              <w:t>Post-condiciones:</w:t>
+              <w:t>Post-</w:t>
+            </w:r>
+            <w:proofErr w:type="spellStart"/>
+            <w:r>
+              <w:rPr>
+                <w:rFonts w:ascii="Calibri" w:hAnsi="Calibri" w:cs="Times New Roman"/>
+                <w:b/>
+                <w:sz w:val="20"/>
+                <w:szCs w:val="20"/>
+              </w:rPr>
+              <w:t>condiciones</w:t>
+            </w:r>
+            <w:proofErr w:type="spellEnd"/>
+            <w:r>
+              <w:rPr>
+                <w:rFonts w:ascii="Calibri" w:hAnsi="Calibri" w:cs="Times New Roman"/>
+                <w:b/>
+                <w:sz w:val="20"/>
+                <w:szCs w:val="20"/>
+              </w:rPr>
+              <w:t>:</w:t>
             </w:r>
           </w:p>
           <w:p>
@@ -7222,15 +7533,57 @@
                 <w:szCs w:val="20"/>
               </w:rPr>
             </w:pPr>
-            <w:r>
-              <w:rPr>
-                <w:rFonts w:ascii="Calibri" w:hAnsi="Calibri" w:cs="Times New Roman"/>
-                <w:b/>
-                <w:sz w:val="20"/>
-                <w:szCs w:val="20"/>
-              </w:rPr>
-              <w:t>Curso Básico de Eventos</w:t>
-            </w:r>
+            <w:proofErr w:type="spellStart"/>
+            <w:r>
+              <w:rPr>
+                <w:rFonts w:ascii="Calibri" w:hAnsi="Calibri" w:cs="Times New Roman"/>
+                <w:b/>
+                <w:sz w:val="20"/>
+                <w:szCs w:val="20"/>
+              </w:rPr>
+              <w:t>Curso</w:t>
+            </w:r>
+            <w:proofErr w:type="spellEnd"/>
+            <w:r>
+              <w:rPr>
+                <w:rFonts w:ascii="Calibri" w:hAnsi="Calibri" w:cs="Times New Roman"/>
+                <w:b/>
+                <w:sz w:val="20"/>
+                <w:szCs w:val="20"/>
+              </w:rPr>
+              <w:t xml:space="preserve"> </w:t>
+            </w:r>
+            <w:proofErr w:type="spellStart"/>
+            <w:r>
+              <w:rPr>
+                <w:rFonts w:ascii="Calibri" w:hAnsi="Calibri" w:cs="Times New Roman"/>
+                <w:b/>
+                <w:sz w:val="20"/>
+                <w:szCs w:val="20"/>
+              </w:rPr>
+              <w:t>Básico</w:t>
+            </w:r>
+            <w:proofErr w:type="spellEnd"/>
+            <w:r>
+              <w:rPr>
+                <w:rFonts w:ascii="Calibri" w:hAnsi="Calibri" w:cs="Times New Roman"/>
+                <w:b/>
+                <w:sz w:val="20"/>
+                <w:szCs w:val="20"/>
+              </w:rPr>
+              <w:t xml:space="preserve"> de </w:t>
+            </w:r>
+            <w:proofErr w:type="spellStart"/>
+            <w:r>
+              <w:rPr>
+                <w:rFonts w:ascii="Calibri" w:hAnsi="Calibri" w:cs="Times New Roman"/>
+                <w:b/>
+                <w:sz w:val="20"/>
+                <w:szCs w:val="20"/>
+              </w:rPr>
+              <w:t>Eventos</w:t>
+            </w:r>
+            <w:proofErr w:type="spellEnd"/>
           </w:p>
         </w:tc>
       </w:tr>
@@ -7252,6 +7605,7 @@
                 <w:szCs w:val="20"/>
               </w:rPr>
             </w:pPr>
+            <w:proofErr w:type="spellStart"/>
             <w:r>
               <w:rPr>
                 <w:rFonts w:ascii="Calibri" w:hAnsi="Calibri" w:cs="Times New Roman"/>
@@ -7261,6 +7615,7 @@
               </w:rPr>
               <w:t>Usuario</w:t>
             </w:r>
+            <w:proofErr w:type="spellEnd"/>
           </w:p>
         </w:tc>
         <w:tc>
@@ -7565,8 +7920,19 @@
                 <w:sz w:val="20"/>
                 <w:szCs w:val="20"/>
               </w:rPr>
-              <w:t>Caminos Alternativos</w:t>
-            </w:r>
+              <w:t xml:space="preserve">Caminos </w:t>
+            </w:r>
+            <w:proofErr w:type="spellStart"/>
+            <w:r>
+              <w:rPr>
+                <w:rFonts w:ascii="Calibri" w:hAnsi="Calibri" w:cs="Times New Roman"/>
+                <w:b/>
+                <w:sz w:val="20"/>
+                <w:szCs w:val="20"/>
+              </w:rPr>
+              <w:t>Alternativos</w:t>
+            </w:r>
+            <w:proofErr w:type="spellEnd"/>
           </w:p>
         </w:tc>
       </w:tr>
@@ -7615,8 +7981,19 @@
                 <w:sz w:val="20"/>
                 <w:szCs w:val="20"/>
               </w:rPr>
-              <w:t>Caminos de Excepción</w:t>
-            </w:r>
+              <w:t xml:space="preserve">Caminos de </w:t>
+            </w:r>
+            <w:proofErr w:type="spellStart"/>
+            <w:r>
+              <w:rPr>
+                <w:rFonts w:ascii="Calibri" w:hAnsi="Calibri" w:cs="Times New Roman"/>
+                <w:b/>
+                <w:sz w:val="20"/>
+                <w:szCs w:val="20"/>
+              </w:rPr>
+              <w:t>Excepción</w:t>
+            </w:r>
+            <w:proofErr w:type="spellEnd"/>
           </w:p>
         </w:tc>
       </w:tr>
@@ -7658,15 +8035,37 @@
                 <w:szCs w:val="20"/>
               </w:rPr>
             </w:pPr>
-            <w:r>
-              <w:rPr>
-                <w:rFonts w:ascii="Calibri" w:hAnsi="Calibri" w:cs="Times New Roman"/>
-                <w:b/>
-                <w:sz w:val="20"/>
-                <w:szCs w:val="20"/>
-              </w:rPr>
-              <w:t>Puntos de Extensión</w:t>
-            </w:r>
+            <w:proofErr w:type="spellStart"/>
+            <w:r>
+              <w:rPr>
+                <w:rFonts w:ascii="Calibri" w:hAnsi="Calibri" w:cs="Times New Roman"/>
+                <w:b/>
+                <w:sz w:val="20"/>
+                <w:szCs w:val="20"/>
+              </w:rPr>
+              <w:t>Puntos</w:t>
+            </w:r>
+            <w:proofErr w:type="spellEnd"/>
+            <w:r>
+              <w:rPr>
+                <w:rFonts w:ascii="Calibri" w:hAnsi="Calibri" w:cs="Times New Roman"/>
+                <w:b/>
+                <w:sz w:val="20"/>
+                <w:szCs w:val="20"/>
+              </w:rPr>
+              <w:t xml:space="preserve"> de </w:t>
+            </w:r>
+            <w:proofErr w:type="spellStart"/>
+            <w:r>
+              <w:rPr>
+                <w:rFonts w:ascii="Calibri" w:hAnsi="Calibri" w:cs="Times New Roman"/>
+                <w:b/>
+                <w:sz w:val="20"/>
+                <w:szCs w:val="20"/>
+              </w:rPr>
+              <w:t>Extensión</w:t>
+            </w:r>
+            <w:proofErr w:type="spellEnd"/>
           </w:p>
         </w:tc>
       </w:tr>
@@ -7876,6 +8275,7 @@
                 <w:lang w:val="en-US" w:bidi="en-US"/>
               </w:rPr>
             </w:pPr>
+            <w:proofErr w:type="spellStart"/>
             <w:r>
               <w:rPr>
                 <w:rFonts w:ascii="Calibri" w:eastAsia="Times New Roman" w:hAnsi="Calibri" w:cs="Arial"/>
@@ -7884,7 +8284,18 @@
                 <w:szCs w:val="20"/>
                 <w:lang w:val="en-US" w:bidi="en-US"/>
               </w:rPr>
-              <w:t xml:space="preserve">Identificador: </w:t>
+              <w:t>Identificador</w:t>
+            </w:r>
+            <w:proofErr w:type="spellEnd"/>
+            <w:r>
+              <w:rPr>
+                <w:rFonts w:ascii="Calibri" w:eastAsia="Times New Roman" w:hAnsi="Calibri" w:cs="Arial"/>
+                <w:b/>
+                <w:sz w:val="20"/>
+                <w:szCs w:val="20"/>
+                <w:lang w:val="en-US" w:bidi="en-US"/>
+              </w:rPr>
+              <w:t xml:space="preserve">: </w:t>
             </w:r>
           </w:p>
           <w:p>
@@ -7939,25 +8350,47 @@
                 <w:szCs w:val="20"/>
                 <w:lang w:val="en-US" w:bidi="en-US"/>
               </w:rPr>
-              <w:t>Indispensable/Deseable:</w:t>
-            </w:r>
-          </w:p>
-          <w:p>
-            <w:pPr>
+              <w:t>Indispensable/</w:t>
+            </w:r>
+            <w:proofErr w:type="spellStart"/>
+            <w:r>
               <w:rPr>
                 <w:rFonts w:ascii="Calibri" w:eastAsia="Times New Roman" w:hAnsi="Calibri" w:cs="Arial"/>
+                <w:b/>
                 <w:sz w:val="20"/>
                 <w:szCs w:val="20"/>
                 <w:lang w:val="en-US" w:bidi="en-US"/>
               </w:rPr>
-            </w:pPr>
+              <w:t>Deseable</w:t>
+            </w:r>
+            <w:proofErr w:type="spellEnd"/>
             <w:r>
               <w:rPr>
                 <w:rFonts w:ascii="Calibri" w:eastAsia="Times New Roman" w:hAnsi="Calibri" w:cs="Arial"/>
+                <w:b/>
                 <w:sz w:val="20"/>
                 <w:szCs w:val="20"/>
                 <w:lang w:val="en-US" w:bidi="en-US"/>
               </w:rPr>
+              <w:t>:</w:t>
+            </w:r>
+          </w:p>
+          <w:p>
+            <w:pPr>
+              <w:rPr>
+                <w:rFonts w:ascii="Calibri" w:eastAsia="Times New Roman" w:hAnsi="Calibri" w:cs="Arial"/>
+                <w:sz w:val="20"/>
+                <w:szCs w:val="20"/>
+                <w:lang w:val="en-US" w:bidi="en-US"/>
+              </w:rPr>
+            </w:pPr>
+            <w:r>
+              <w:rPr>
+                <w:rFonts w:ascii="Calibri" w:eastAsia="Times New Roman" w:hAnsi="Calibri" w:cs="Arial"/>
+                <w:sz w:val="20"/>
+                <w:szCs w:val="20"/>
+                <w:lang w:val="en-US" w:bidi="en-US"/>
+              </w:rPr>
               <w:t>Indispensable</w:t>
             </w:r>
           </w:p>
@@ -7976,6 +8409,7 @@
                 <w:lang w:val="en-US" w:bidi="en-US"/>
               </w:rPr>
             </w:pPr>
+            <w:proofErr w:type="spellStart"/>
             <w:r>
               <w:rPr>
                 <w:rFonts w:ascii="Calibri" w:eastAsia="Times New Roman" w:hAnsi="Calibri" w:cs="Times New Roman"/>
@@ -7984,7 +8418,18 @@
                 <w:szCs w:val="20"/>
                 <w:lang w:val="en-US" w:bidi="en-US"/>
               </w:rPr>
-              <w:t>Prioridad:</w:t>
+              <w:t>Prioridad</w:t>
+            </w:r>
+            <w:proofErr w:type="spellEnd"/>
+            <w:r>
+              <w:rPr>
+                <w:rFonts w:ascii="Calibri" w:eastAsia="Times New Roman" w:hAnsi="Calibri" w:cs="Times New Roman"/>
+                <w:b/>
+                <w:sz w:val="20"/>
+                <w:szCs w:val="20"/>
+                <w:lang w:val="en-US" w:bidi="en-US"/>
+              </w:rPr>
+              <w:t>:</w:t>
             </w:r>
           </w:p>
           <w:p>
@@ -8137,6 +8582,7 @@
                 <w:lang w:val="en-US" w:bidi="en-US"/>
               </w:rPr>
             </w:pPr>
+            <w:proofErr w:type="spellStart"/>
             <w:r>
               <w:rPr>
                 <w:rFonts w:ascii="Calibri" w:eastAsia="Times New Roman" w:hAnsi="Calibri" w:cs="Arial"/>
@@ -8145,7 +8591,18 @@
                 <w:szCs w:val="20"/>
                 <w:lang w:val="en-US" w:bidi="en-US"/>
               </w:rPr>
-              <w:t>Fecha:</w:t>
+              <w:t>Fecha</w:t>
+            </w:r>
+            <w:proofErr w:type="spellEnd"/>
+            <w:r>
+              <w:rPr>
+                <w:rFonts w:ascii="Calibri" w:eastAsia="Times New Roman" w:hAnsi="Calibri" w:cs="Arial"/>
+                <w:b/>
+                <w:sz w:val="20"/>
+                <w:szCs w:val="20"/>
+                <w:lang w:val="en-US" w:bidi="en-US"/>
+              </w:rPr>
+              <w:t>:</w:t>
             </w:r>
           </w:p>
           <w:p>
@@ -8397,7 +8854,29 @@
                 <w:szCs w:val="20"/>
                 <w:lang w:val="en-US" w:bidi="en-US"/>
               </w:rPr>
-              <w:t>Pre-condiciones:</w:t>
+              <w:t>Pre-</w:t>
+            </w:r>
+            <w:proofErr w:type="spellStart"/>
+            <w:r>
+              <w:rPr>
+                <w:rFonts w:ascii="Calibri" w:eastAsia="Times New Roman" w:hAnsi="Calibri" w:cs="Arial"/>
+                <w:b/>
+                <w:sz w:val="20"/>
+                <w:szCs w:val="20"/>
+                <w:lang w:val="en-US" w:bidi="en-US"/>
+              </w:rPr>
+              <w:t>condiciones</w:t>
+            </w:r>
+            <w:proofErr w:type="spellEnd"/>
+            <w:r>
+              <w:rPr>
+                <w:rFonts w:ascii="Calibri" w:eastAsia="Times New Roman" w:hAnsi="Calibri" w:cs="Arial"/>
+                <w:b/>
+                <w:sz w:val="20"/>
+                <w:szCs w:val="20"/>
+                <w:lang w:val="en-US" w:bidi="en-US"/>
+              </w:rPr>
+              <w:t>:</w:t>
             </w:r>
           </w:p>
           <w:p>
@@ -8473,7 +8952,29 @@
                 <w:szCs w:val="20"/>
                 <w:lang w:val="en-US" w:bidi="en-US"/>
               </w:rPr>
-              <w:t>Post-condiciones:</w:t>
+              <w:t>Post-</w:t>
+            </w:r>
+            <w:proofErr w:type="spellStart"/>
+            <w:r>
+              <w:rPr>
+                <w:rFonts w:ascii="Calibri" w:eastAsia="Times New Roman" w:hAnsi="Calibri" w:cs="Arial"/>
+                <w:b/>
+                <w:sz w:val="20"/>
+                <w:szCs w:val="20"/>
+                <w:lang w:val="en-US" w:bidi="en-US"/>
+              </w:rPr>
+              <w:t>condiciones</w:t>
+            </w:r>
+            <w:proofErr w:type="spellEnd"/>
+            <w:r>
+              <w:rPr>
+                <w:rFonts w:ascii="Calibri" w:eastAsia="Times New Roman" w:hAnsi="Calibri" w:cs="Arial"/>
+                <w:b/>
+                <w:sz w:val="20"/>
+                <w:szCs w:val="20"/>
+                <w:lang w:val="en-US" w:bidi="en-US"/>
+              </w:rPr>
+              <w:t>:</w:t>
             </w:r>
           </w:p>
           <w:p>
@@ -8523,6 +9024,7 @@
                 <w:lang w:val="en-US" w:bidi="en-US"/>
               </w:rPr>
             </w:pPr>
+            <w:proofErr w:type="spellStart"/>
             <w:r>
               <w:rPr>
                 <w:rFonts w:ascii="Calibri" w:eastAsia="Times New Roman" w:hAnsi="Calibri" w:cs="Arial"/>
@@ -8531,8 +9033,53 @@
                 <w:szCs w:val="20"/>
                 <w:lang w:val="en-US" w:bidi="en-US"/>
               </w:rPr>
-              <w:t>Curso Básico de Eventos</w:t>
-            </w:r>
+              <w:t>Curso</w:t>
+            </w:r>
+            <w:proofErr w:type="spellEnd"/>
+            <w:r>
+              <w:rPr>
+                <w:rFonts w:ascii="Calibri" w:eastAsia="Times New Roman" w:hAnsi="Calibri" w:cs="Arial"/>
+                <w:b/>
+                <w:sz w:val="20"/>
+                <w:szCs w:val="20"/>
+                <w:lang w:val="en-US" w:bidi="en-US"/>
+              </w:rPr>
+              <w:t xml:space="preserve"> </w:t>
+            </w:r>
+            <w:proofErr w:type="spellStart"/>
+            <w:r>
+              <w:rPr>
+                <w:rFonts w:ascii="Calibri" w:eastAsia="Times New Roman" w:hAnsi="Calibri" w:cs="Arial"/>
+                <w:b/>
+                <w:sz w:val="20"/>
+                <w:szCs w:val="20"/>
+                <w:lang w:val="en-US" w:bidi="en-US"/>
+              </w:rPr>
+              <w:t>Básico</w:t>
+            </w:r>
+            <w:proofErr w:type="spellEnd"/>
+            <w:r>
+              <w:rPr>
+                <w:rFonts w:ascii="Calibri" w:eastAsia="Times New Roman" w:hAnsi="Calibri" w:cs="Arial"/>
+                <w:b/>
+                <w:sz w:val="20"/>
+                <w:szCs w:val="20"/>
+                <w:lang w:val="en-US" w:bidi="en-US"/>
+              </w:rPr>
+              <w:t xml:space="preserve"> de </w:t>
+            </w:r>
+            <w:proofErr w:type="spellStart"/>
+            <w:r>
+              <w:rPr>
+                <w:rFonts w:ascii="Calibri" w:eastAsia="Times New Roman" w:hAnsi="Calibri" w:cs="Arial"/>
+                <w:b/>
+                <w:sz w:val="20"/>
+                <w:szCs w:val="20"/>
+                <w:lang w:val="en-US" w:bidi="en-US"/>
+              </w:rPr>
+              <w:t>Eventos</w:t>
+            </w:r>
+            <w:proofErr w:type="spellEnd"/>
           </w:p>
         </w:tc>
       </w:tr>
@@ -8557,6 +9104,7 @@
                 <w:lang w:val="en-US" w:bidi="en-US"/>
               </w:rPr>
             </w:pPr>
+            <w:proofErr w:type="spellStart"/>
             <w:r>
               <w:rPr>
                 <w:rFonts w:ascii="Calibri" w:eastAsia="Times New Roman" w:hAnsi="Calibri" w:cs="Arial"/>
@@ -8567,6 +9115,7 @@
               </w:rPr>
               <w:t>Usuario</w:t>
             </w:r>
+            <w:proofErr w:type="spellEnd"/>
           </w:p>
         </w:tc>
         <w:tc>
@@ -8965,8 +9514,20 @@
                 <w:szCs w:val="20"/>
                 <w:lang w:val="en-US" w:bidi="en-US"/>
               </w:rPr>
-              <w:t>Caminos Alternativos</w:t>
-            </w:r>
+              <w:t xml:space="preserve">Caminos </w:t>
+            </w:r>
+            <w:proofErr w:type="spellStart"/>
+            <w:r>
+              <w:rPr>
+                <w:rFonts w:ascii="Calibri" w:eastAsia="Times New Roman" w:hAnsi="Calibri" w:cs="Arial"/>
+                <w:b/>
+                <w:sz w:val="20"/>
+                <w:szCs w:val="20"/>
+                <w:lang w:val="en-US" w:bidi="en-US"/>
+              </w:rPr>
+              <w:t>Alternativos</w:t>
+            </w:r>
+            <w:proofErr w:type="spellEnd"/>
           </w:p>
         </w:tc>
       </w:tr>
@@ -9201,7 +9762,27 @@
                 <w:szCs w:val="20"/>
                 <w:lang w:val="es-ES" w:bidi="en-US"/>
               </w:rPr>
-              <w:t xml:space="preserve"> valor nulo, el sistema debe mostrar un mensaje indicando el  error.</w:t>
+              <w:t xml:space="preserve"> valor nulo, el sistema debe mostrar un mensaje indicando </w:t>
+            </w:r>
+            <w:proofErr w:type="gramStart"/>
+            <w:r>
+              <w:rPr>
+                <w:rFonts w:ascii="Arial" w:eastAsia="Times New Roman" w:hAnsi="Arial" w:cs="Arial"/>
+                <w:sz w:val="20"/>
+                <w:szCs w:val="20"/>
+                <w:lang w:val="es-ES" w:bidi="en-US"/>
+              </w:rPr>
+              <w:t>el  error</w:t>
+            </w:r>
+            <w:proofErr w:type="gramEnd"/>
+            <w:r>
+              <w:rPr>
+                <w:rFonts w:ascii="Arial" w:eastAsia="Times New Roman" w:hAnsi="Arial" w:cs="Arial"/>
+                <w:sz w:val="20"/>
+                <w:szCs w:val="20"/>
+                <w:lang w:val="es-ES" w:bidi="en-US"/>
+              </w:rPr>
+              <w:t>.</w:t>
             </w:r>
           </w:p>
           <w:p>
@@ -9329,6 +9910,7 @@
                 <w:lang w:val="en-US" w:bidi="en-US"/>
               </w:rPr>
             </w:pPr>
+            <w:proofErr w:type="spellStart"/>
             <w:r>
               <w:rPr>
                 <w:rFonts w:ascii="Calibri" w:eastAsia="Times New Roman" w:hAnsi="Calibri" w:cs="Arial"/>
@@ -9338,8 +9920,31 @@
                 <w:lang w:val="en-US" w:bidi="en-US"/>
               </w:rPr>
               <w:lastRenderedPageBreak/>
-              <w:t>Puntos de Extensión</w:t>
-            </w:r>
+              <w:t>Puntos</w:t>
+            </w:r>
+            <w:proofErr w:type="spellEnd"/>
+            <w:r>
+              <w:rPr>
+                <w:rFonts w:ascii="Calibri" w:eastAsia="Times New Roman" w:hAnsi="Calibri" w:cs="Arial"/>
+                <w:b/>
+                <w:sz w:val="20"/>
+                <w:szCs w:val="20"/>
+                <w:lang w:val="en-US" w:bidi="en-US"/>
+              </w:rPr>
+              <w:t xml:space="preserve"> de </w:t>
+            </w:r>
+            <w:proofErr w:type="spellStart"/>
+            <w:r>
+              <w:rPr>
+                <w:rFonts w:ascii="Calibri" w:eastAsia="Times New Roman" w:hAnsi="Calibri" w:cs="Arial"/>
+                <w:b/>
+                <w:sz w:val="20"/>
+                <w:szCs w:val="20"/>
+                <w:lang w:val="en-US" w:bidi="en-US"/>
+              </w:rPr>
+              <w:t>Extensión</w:t>
+            </w:r>
+            <w:proofErr w:type="spellEnd"/>
           </w:p>
         </w:tc>
       </w:tr>
@@ -9440,6 +10045,7 @@
                 <w:szCs w:val="20"/>
               </w:rPr>
             </w:pPr>
+            <w:proofErr w:type="spellStart"/>
             <w:r>
               <w:rPr>
                 <w:rFonts w:ascii="Calibri" w:hAnsi="Calibri" w:cs="Arial"/>
@@ -9449,6 +10055,7 @@
               </w:rPr>
               <w:t>Identificador</w:t>
             </w:r>
+            <w:proofErr w:type="spellEnd"/>
             <w:r>
               <w:rPr>
                 <w:rFonts w:ascii="Calibri" w:hAnsi="Calibri" w:cs="Arial"/>
@@ -9507,21 +10114,41 @@
                 <w:sz w:val="20"/>
                 <w:szCs w:val="20"/>
               </w:rPr>
-              <w:t>Indispensable/Deseable:</w:t>
-            </w:r>
-          </w:p>
-          <w:p>
-            <w:pPr>
-              <w:spacing w:line="240" w:lineRule="auto"/>
+              <w:t>Indispensable/</w:t>
+            </w:r>
+            <w:proofErr w:type="spellStart"/>
+            <w:r>
               <w:rPr>
                 <w:rFonts w:ascii="Calibri" w:hAnsi="Calibri" w:cs="Arial"/>
-                <w:sz w:val="20"/>
-                <w:szCs w:val="20"/>
-              </w:rPr>
-            </w:pPr>
+                <w:b/>
+                <w:sz w:val="20"/>
+                <w:szCs w:val="20"/>
+              </w:rPr>
+              <w:t>Deseable</w:t>
+            </w:r>
+            <w:proofErr w:type="spellEnd"/>
             <w:r>
               <w:rPr>
                 <w:rFonts w:ascii="Calibri" w:hAnsi="Calibri" w:cs="Arial"/>
+                <w:b/>
+                <w:sz w:val="20"/>
+                <w:szCs w:val="20"/>
+              </w:rPr>
+              <w:t>:</w:t>
+            </w:r>
+          </w:p>
+          <w:p>
+            <w:pPr>
+              <w:spacing w:line="240" w:lineRule="auto"/>
+              <w:rPr>
+                <w:rFonts w:ascii="Calibri" w:hAnsi="Calibri" w:cs="Arial"/>
+                <w:sz w:val="20"/>
+                <w:szCs w:val="20"/>
+              </w:rPr>
+            </w:pPr>
+            <w:r>
+              <w:rPr>
+                <w:rFonts w:ascii="Calibri" w:hAnsi="Calibri" w:cs="Arial"/>
                 <w:sz w:val="20"/>
                 <w:szCs w:val="20"/>
               </w:rPr>
@@ -9543,6 +10170,7 @@
                 <w:szCs w:val="20"/>
               </w:rPr>
             </w:pPr>
+            <w:proofErr w:type="spellStart"/>
             <w:r>
               <w:rPr>
                 <w:rFonts w:ascii="Calibri" w:hAnsi="Calibri" w:cs="Arial"/>
@@ -9550,7 +10178,17 @@
                 <w:sz w:val="20"/>
                 <w:szCs w:val="20"/>
               </w:rPr>
-              <w:t>Prioridad:</w:t>
+              <w:t>Prioridad</w:t>
+            </w:r>
+            <w:proofErr w:type="spellEnd"/>
+            <w:r>
+              <w:rPr>
+                <w:rFonts w:ascii="Calibri" w:hAnsi="Calibri" w:cs="Arial"/>
+                <w:b/>
+                <w:sz w:val="20"/>
+                <w:szCs w:val="20"/>
+              </w:rPr>
+              <w:t>:</w:t>
             </w:r>
           </w:p>
           <w:p>
@@ -9716,6 +10354,7 @@
                 <w:szCs w:val="20"/>
               </w:rPr>
             </w:pPr>
+            <w:proofErr w:type="spellStart"/>
             <w:r>
               <w:rPr>
                 <w:rFonts w:ascii="Calibri" w:hAnsi="Calibri" w:cs="Arial"/>
@@ -9723,7 +10362,17 @@
                 <w:sz w:val="20"/>
                 <w:szCs w:val="20"/>
               </w:rPr>
-              <w:t>Fecha:</w:t>
+              <w:t>Fecha</w:t>
+            </w:r>
+            <w:proofErr w:type="spellEnd"/>
+            <w:r>
+              <w:rPr>
+                <w:rFonts w:ascii="Calibri" w:hAnsi="Calibri" w:cs="Arial"/>
+                <w:b/>
+                <w:sz w:val="20"/>
+                <w:szCs w:val="20"/>
+              </w:rPr>
+              <w:t>:</w:t>
             </w:r>
           </w:p>
           <w:p>
@@ -9979,7 +10628,27 @@
                 <w:sz w:val="20"/>
                 <w:szCs w:val="20"/>
               </w:rPr>
-              <w:t>Pre-condiciones:</w:t>
+              <w:t>Pre-</w:t>
+            </w:r>
+            <w:proofErr w:type="spellStart"/>
+            <w:r>
+              <w:rPr>
+                <w:rFonts w:ascii="Calibri" w:hAnsi="Calibri" w:cs="Arial"/>
+                <w:b/>
+                <w:sz w:val="20"/>
+                <w:szCs w:val="20"/>
+              </w:rPr>
+              <w:t>condiciones</w:t>
+            </w:r>
+            <w:proofErr w:type="spellEnd"/>
+            <w:r>
+              <w:rPr>
+                <w:rFonts w:ascii="Calibri" w:hAnsi="Calibri" w:cs="Arial"/>
+                <w:b/>
+                <w:sz w:val="20"/>
+                <w:szCs w:val="20"/>
+              </w:rPr>
+              <w:t>:</w:t>
             </w:r>
           </w:p>
           <w:p>
@@ -10043,7 +10712,27 @@
                 <w:sz w:val="20"/>
                 <w:szCs w:val="20"/>
               </w:rPr>
-              <w:t>Post-condiciones:</w:t>
+              <w:t>Post-</w:t>
+            </w:r>
+            <w:proofErr w:type="spellStart"/>
+            <w:r>
+              <w:rPr>
+                <w:rFonts w:ascii="Calibri" w:hAnsi="Calibri" w:cs="Arial"/>
+                <w:b/>
+                <w:sz w:val="20"/>
+                <w:szCs w:val="20"/>
+              </w:rPr>
+              <w:t>condiciones</w:t>
+            </w:r>
+            <w:proofErr w:type="spellEnd"/>
+            <w:r>
+              <w:rPr>
+                <w:rFonts w:ascii="Calibri" w:hAnsi="Calibri" w:cs="Arial"/>
+                <w:b/>
+                <w:sz w:val="20"/>
+                <w:szCs w:val="20"/>
+              </w:rPr>
+              <w:t>:</w:t>
             </w:r>
           </w:p>
           <w:p>
@@ -10090,15 +10779,57 @@
                 <w:szCs w:val="20"/>
               </w:rPr>
             </w:pPr>
-            <w:r>
-              <w:rPr>
-                <w:rFonts w:ascii="Calibri" w:hAnsi="Calibri" w:cs="Times New Roman"/>
-                <w:b/>
-                <w:sz w:val="20"/>
-                <w:szCs w:val="20"/>
-              </w:rPr>
-              <w:t>Curso Básico de Eventos</w:t>
-            </w:r>
+            <w:proofErr w:type="spellStart"/>
+            <w:r>
+              <w:rPr>
+                <w:rFonts w:ascii="Calibri" w:hAnsi="Calibri" w:cs="Times New Roman"/>
+                <w:b/>
+                <w:sz w:val="20"/>
+                <w:szCs w:val="20"/>
+              </w:rPr>
+              <w:t>Curso</w:t>
+            </w:r>
+            <w:proofErr w:type="spellEnd"/>
+            <w:r>
+              <w:rPr>
+                <w:rFonts w:ascii="Calibri" w:hAnsi="Calibri" w:cs="Times New Roman"/>
+                <w:b/>
+                <w:sz w:val="20"/>
+                <w:szCs w:val="20"/>
+              </w:rPr>
+              <w:t xml:space="preserve"> </w:t>
+            </w:r>
+            <w:proofErr w:type="spellStart"/>
+            <w:r>
+              <w:rPr>
+                <w:rFonts w:ascii="Calibri" w:hAnsi="Calibri" w:cs="Times New Roman"/>
+                <w:b/>
+                <w:sz w:val="20"/>
+                <w:szCs w:val="20"/>
+              </w:rPr>
+              <w:t>Básico</w:t>
+            </w:r>
+            <w:proofErr w:type="spellEnd"/>
+            <w:r>
+              <w:rPr>
+                <w:rFonts w:ascii="Calibri" w:hAnsi="Calibri" w:cs="Times New Roman"/>
+                <w:b/>
+                <w:sz w:val="20"/>
+                <w:szCs w:val="20"/>
+              </w:rPr>
+              <w:t xml:space="preserve"> de </w:t>
+            </w:r>
+            <w:proofErr w:type="spellStart"/>
+            <w:r>
+              <w:rPr>
+                <w:rFonts w:ascii="Calibri" w:hAnsi="Calibri" w:cs="Times New Roman"/>
+                <w:b/>
+                <w:sz w:val="20"/>
+                <w:szCs w:val="20"/>
+              </w:rPr>
+              <w:t>Eventos</w:t>
+            </w:r>
+            <w:proofErr w:type="spellEnd"/>
           </w:p>
         </w:tc>
       </w:tr>
@@ -10120,6 +10851,7 @@
                 <w:szCs w:val="20"/>
               </w:rPr>
             </w:pPr>
+            <w:proofErr w:type="spellStart"/>
             <w:r>
               <w:rPr>
                 <w:rFonts w:ascii="Calibri" w:hAnsi="Calibri" w:cs="Times New Roman"/>
@@ -10129,6 +10861,7 @@
               </w:rPr>
               <w:t>Usuario</w:t>
             </w:r>
+            <w:proofErr w:type="spellEnd"/>
           </w:p>
         </w:tc>
         <w:tc>
@@ -10305,8 +11038,19 @@
                 <w:szCs w:val="20"/>
               </w:rPr>
               <w:lastRenderedPageBreak/>
-              <w:t>Caminos Alternativos</w:t>
-            </w:r>
+              <w:t xml:space="preserve">Caminos </w:t>
+            </w:r>
+            <w:proofErr w:type="spellStart"/>
+            <w:r>
+              <w:rPr>
+                <w:rFonts w:ascii="Calibri" w:hAnsi="Calibri" w:cs="Times New Roman"/>
+                <w:b/>
+                <w:sz w:val="20"/>
+                <w:szCs w:val="20"/>
+              </w:rPr>
+              <w:t>Alternativos</w:t>
+            </w:r>
+            <w:proofErr w:type="spellEnd"/>
           </w:p>
         </w:tc>
       </w:tr>
@@ -10355,8 +11099,19 @@
                 <w:sz w:val="20"/>
                 <w:szCs w:val="20"/>
               </w:rPr>
-              <w:t>Caminos de Excepción</w:t>
-            </w:r>
+              <w:t xml:space="preserve">Caminos de </w:t>
+            </w:r>
+            <w:proofErr w:type="spellStart"/>
+            <w:r>
+              <w:rPr>
+                <w:rFonts w:ascii="Calibri" w:hAnsi="Calibri" w:cs="Times New Roman"/>
+                <w:b/>
+                <w:sz w:val="20"/>
+                <w:szCs w:val="20"/>
+              </w:rPr>
+              <w:t>Excepción</w:t>
+            </w:r>
+            <w:proofErr w:type="spellEnd"/>
           </w:p>
         </w:tc>
       </w:tr>
@@ -10398,15 +11153,37 @@
                 <w:szCs w:val="20"/>
               </w:rPr>
             </w:pPr>
-            <w:r>
-              <w:rPr>
-                <w:rFonts w:ascii="Calibri" w:hAnsi="Calibri" w:cs="Times New Roman"/>
-                <w:b/>
-                <w:sz w:val="20"/>
-                <w:szCs w:val="20"/>
-              </w:rPr>
-              <w:t>Puntos de Extensión</w:t>
-            </w:r>
+            <w:proofErr w:type="spellStart"/>
+            <w:r>
+              <w:rPr>
+                <w:rFonts w:ascii="Calibri" w:hAnsi="Calibri" w:cs="Times New Roman"/>
+                <w:b/>
+                <w:sz w:val="20"/>
+                <w:szCs w:val="20"/>
+              </w:rPr>
+              <w:t>Puntos</w:t>
+            </w:r>
+            <w:proofErr w:type="spellEnd"/>
+            <w:r>
+              <w:rPr>
+                <w:rFonts w:ascii="Calibri" w:hAnsi="Calibri" w:cs="Times New Roman"/>
+                <w:b/>
+                <w:sz w:val="20"/>
+                <w:szCs w:val="20"/>
+              </w:rPr>
+              <w:t xml:space="preserve"> de </w:t>
+            </w:r>
+            <w:proofErr w:type="spellStart"/>
+            <w:r>
+              <w:rPr>
+                <w:rFonts w:ascii="Calibri" w:hAnsi="Calibri" w:cs="Times New Roman"/>
+                <w:b/>
+                <w:sz w:val="20"/>
+                <w:szCs w:val="20"/>
+              </w:rPr>
+              <w:t>Extensión</w:t>
+            </w:r>
+            <w:proofErr w:type="spellEnd"/>
           </w:p>
         </w:tc>
       </w:tr>
@@ -10559,6 +11336,7 @@
                 <w:szCs w:val="20"/>
               </w:rPr>
             </w:pPr>
+            <w:proofErr w:type="spellStart"/>
             <w:r>
               <w:rPr>
                 <w:rFonts w:ascii="Calibri" w:hAnsi="Calibri" w:cs="Arial"/>
@@ -10566,7 +11344,17 @@
                 <w:sz w:val="20"/>
                 <w:szCs w:val="20"/>
               </w:rPr>
-              <w:t xml:space="preserve">Identificador: </w:t>
+              <w:t>Identificador</w:t>
+            </w:r>
+            <w:proofErr w:type="spellEnd"/>
+            <w:r>
+              <w:rPr>
+                <w:rFonts w:ascii="Calibri" w:hAnsi="Calibri" w:cs="Arial"/>
+                <w:b/>
+                <w:sz w:val="20"/>
+                <w:szCs w:val="20"/>
+              </w:rPr>
+              <w:t xml:space="preserve">: </w:t>
             </w:r>
           </w:p>
           <w:p>
@@ -10618,21 +11406,41 @@
                 <w:sz w:val="20"/>
                 <w:szCs w:val="20"/>
               </w:rPr>
-              <w:t>Indispensable/Deseable:</w:t>
-            </w:r>
-          </w:p>
-          <w:p>
-            <w:pPr>
-              <w:spacing w:line="240" w:lineRule="auto"/>
+              <w:t>Indispensable/</w:t>
+            </w:r>
+            <w:proofErr w:type="spellStart"/>
+            <w:r>
               <w:rPr>
                 <w:rFonts w:ascii="Calibri" w:hAnsi="Calibri" w:cs="Arial"/>
-                <w:sz w:val="20"/>
-                <w:szCs w:val="20"/>
-              </w:rPr>
-            </w:pPr>
+                <w:b/>
+                <w:sz w:val="20"/>
+                <w:szCs w:val="20"/>
+              </w:rPr>
+              <w:t>Deseable</w:t>
+            </w:r>
+            <w:proofErr w:type="spellEnd"/>
             <w:r>
               <w:rPr>
                 <w:rFonts w:ascii="Calibri" w:hAnsi="Calibri" w:cs="Arial"/>
+                <w:b/>
+                <w:sz w:val="20"/>
+                <w:szCs w:val="20"/>
+              </w:rPr>
+              <w:t>:</w:t>
+            </w:r>
+          </w:p>
+          <w:p>
+            <w:pPr>
+              <w:spacing w:line="240" w:lineRule="auto"/>
+              <w:rPr>
+                <w:rFonts w:ascii="Calibri" w:hAnsi="Calibri" w:cs="Arial"/>
+                <w:sz w:val="20"/>
+                <w:szCs w:val="20"/>
+              </w:rPr>
+            </w:pPr>
+            <w:r>
+              <w:rPr>
+                <w:rFonts w:ascii="Calibri" w:hAnsi="Calibri" w:cs="Arial"/>
                 <w:sz w:val="20"/>
                 <w:szCs w:val="20"/>
               </w:rPr>
@@ -10654,6 +11462,7 @@
                 <w:szCs w:val="20"/>
               </w:rPr>
             </w:pPr>
+            <w:proofErr w:type="spellStart"/>
             <w:r>
               <w:rPr>
                 <w:rFonts w:ascii="Calibri" w:hAnsi="Calibri" w:cs="Arial"/>
@@ -10661,7 +11470,17 @@
                 <w:sz w:val="20"/>
                 <w:szCs w:val="20"/>
               </w:rPr>
-              <w:t>Prioridad:</w:t>
+              <w:t>Prioridad</w:t>
+            </w:r>
+            <w:proofErr w:type="spellEnd"/>
+            <w:r>
+              <w:rPr>
+                <w:rFonts w:ascii="Calibri" w:hAnsi="Calibri" w:cs="Arial"/>
+                <w:b/>
+                <w:sz w:val="20"/>
+                <w:szCs w:val="20"/>
+              </w:rPr>
+              <w:t>:</w:t>
             </w:r>
           </w:p>
           <w:p>
@@ -10818,6 +11637,7 @@
                 <w:szCs w:val="20"/>
               </w:rPr>
             </w:pPr>
+            <w:proofErr w:type="spellStart"/>
             <w:r>
               <w:rPr>
                 <w:rFonts w:ascii="Calibri" w:hAnsi="Calibri" w:cs="Arial"/>
@@ -10825,7 +11645,17 @@
                 <w:sz w:val="20"/>
                 <w:szCs w:val="20"/>
               </w:rPr>
-              <w:t>Fecha:</w:t>
+              <w:t>Fecha</w:t>
+            </w:r>
+            <w:proofErr w:type="spellEnd"/>
+            <w:r>
+              <w:rPr>
+                <w:rFonts w:ascii="Calibri" w:hAnsi="Calibri" w:cs="Arial"/>
+                <w:b/>
+                <w:sz w:val="20"/>
+                <w:szCs w:val="20"/>
+              </w:rPr>
+              <w:t>:</w:t>
             </w:r>
           </w:p>
           <w:p>
@@ -11081,7 +11911,27 @@
                 <w:sz w:val="20"/>
                 <w:szCs w:val="20"/>
               </w:rPr>
-              <w:t>Pre-condiciones:</w:t>
+              <w:t>Pre-</w:t>
+            </w:r>
+            <w:proofErr w:type="spellStart"/>
+            <w:r>
+              <w:rPr>
+                <w:rFonts w:ascii="Calibri" w:hAnsi="Calibri" w:cs="Times New Roman"/>
+                <w:b/>
+                <w:sz w:val="20"/>
+                <w:szCs w:val="20"/>
+              </w:rPr>
+              <w:t>condiciones</w:t>
+            </w:r>
+            <w:proofErr w:type="spellEnd"/>
+            <w:r>
+              <w:rPr>
+                <w:rFonts w:ascii="Calibri" w:hAnsi="Calibri" w:cs="Times New Roman"/>
+                <w:b/>
+                <w:sz w:val="20"/>
+                <w:szCs w:val="20"/>
+              </w:rPr>
+              <w:t>:</w:t>
             </w:r>
           </w:p>
           <w:p>
@@ -11179,7 +12029,27 @@
                 <w:szCs w:val="20"/>
               </w:rPr>
               <w:lastRenderedPageBreak/>
-              <w:t>Post-condiciones:</w:t>
+              <w:t>Post-</w:t>
+            </w:r>
+            <w:proofErr w:type="spellStart"/>
+            <w:r>
+              <w:rPr>
+                <w:rFonts w:ascii="Calibri" w:hAnsi="Calibri" w:cs="Times New Roman"/>
+                <w:b/>
+                <w:sz w:val="20"/>
+                <w:szCs w:val="20"/>
+              </w:rPr>
+              <w:t>condiciones</w:t>
+            </w:r>
+            <w:proofErr w:type="spellEnd"/>
+            <w:r>
+              <w:rPr>
+                <w:rFonts w:ascii="Calibri" w:hAnsi="Calibri" w:cs="Times New Roman"/>
+                <w:b/>
+                <w:sz w:val="20"/>
+                <w:szCs w:val="20"/>
+              </w:rPr>
+              <w:t>:</w:t>
             </w:r>
           </w:p>
           <w:p>
@@ -11250,15 +12120,57 @@
                 <w:szCs w:val="20"/>
               </w:rPr>
             </w:pPr>
-            <w:r>
-              <w:rPr>
-                <w:rFonts w:ascii="Calibri" w:hAnsi="Calibri" w:cs="Times New Roman"/>
-                <w:b/>
-                <w:sz w:val="20"/>
-                <w:szCs w:val="20"/>
-              </w:rPr>
-              <w:t>Curso Básico de Eventos</w:t>
-            </w:r>
+            <w:proofErr w:type="spellStart"/>
+            <w:r>
+              <w:rPr>
+                <w:rFonts w:ascii="Calibri" w:hAnsi="Calibri" w:cs="Times New Roman"/>
+                <w:b/>
+                <w:sz w:val="20"/>
+                <w:szCs w:val="20"/>
+              </w:rPr>
+              <w:t>Curso</w:t>
+            </w:r>
+            <w:proofErr w:type="spellEnd"/>
+            <w:r>
+              <w:rPr>
+                <w:rFonts w:ascii="Calibri" w:hAnsi="Calibri" w:cs="Times New Roman"/>
+                <w:b/>
+                <w:sz w:val="20"/>
+                <w:szCs w:val="20"/>
+              </w:rPr>
+              <w:t xml:space="preserve"> </w:t>
+            </w:r>
+            <w:proofErr w:type="spellStart"/>
+            <w:r>
+              <w:rPr>
+                <w:rFonts w:ascii="Calibri" w:hAnsi="Calibri" w:cs="Times New Roman"/>
+                <w:b/>
+                <w:sz w:val="20"/>
+                <w:szCs w:val="20"/>
+              </w:rPr>
+              <w:t>Básico</w:t>
+            </w:r>
+            <w:proofErr w:type="spellEnd"/>
+            <w:r>
+              <w:rPr>
+                <w:rFonts w:ascii="Calibri" w:hAnsi="Calibri" w:cs="Times New Roman"/>
+                <w:b/>
+                <w:sz w:val="20"/>
+                <w:szCs w:val="20"/>
+              </w:rPr>
+              <w:t xml:space="preserve"> de </w:t>
+            </w:r>
+            <w:proofErr w:type="spellStart"/>
+            <w:r>
+              <w:rPr>
+                <w:rFonts w:ascii="Calibri" w:hAnsi="Calibri" w:cs="Times New Roman"/>
+                <w:b/>
+                <w:sz w:val="20"/>
+                <w:szCs w:val="20"/>
+              </w:rPr>
+              <w:t>Eventos</w:t>
+            </w:r>
+            <w:proofErr w:type="spellEnd"/>
           </w:p>
         </w:tc>
       </w:tr>
@@ -11280,6 +12192,7 @@
                 <w:szCs w:val="20"/>
               </w:rPr>
             </w:pPr>
+            <w:proofErr w:type="spellStart"/>
             <w:r>
               <w:rPr>
                 <w:rFonts w:ascii="Calibri" w:hAnsi="Calibri" w:cs="Times New Roman"/>
@@ -11289,6 +12202,7 @@
               </w:rPr>
               <w:t>Usuario</w:t>
             </w:r>
+            <w:proofErr w:type="spellEnd"/>
           </w:p>
         </w:tc>
         <w:tc>
@@ -11819,8 +12733,19 @@
                 <w:sz w:val="20"/>
                 <w:szCs w:val="20"/>
               </w:rPr>
-              <w:t>Caminos Alternativos</w:t>
-            </w:r>
+              <w:t xml:space="preserve">Caminos </w:t>
+            </w:r>
+            <w:proofErr w:type="spellStart"/>
+            <w:r>
+              <w:rPr>
+                <w:rFonts w:ascii="Calibri" w:hAnsi="Calibri" w:cs="Times New Roman"/>
+                <w:b/>
+                <w:sz w:val="20"/>
+                <w:szCs w:val="20"/>
+              </w:rPr>
+              <w:t>Alternativos</w:t>
+            </w:r>
+            <w:proofErr w:type="spellEnd"/>
           </w:p>
         </w:tc>
       </w:tr>
@@ -11870,8 +12795,19 @@
                 <w:sz w:val="20"/>
                 <w:szCs w:val="20"/>
               </w:rPr>
-              <w:t>Caminos de Excepción</w:t>
-            </w:r>
+              <w:t xml:space="preserve">Caminos de </w:t>
+            </w:r>
+            <w:proofErr w:type="spellStart"/>
+            <w:r>
+              <w:rPr>
+                <w:rFonts w:ascii="Calibri" w:hAnsi="Calibri" w:cs="Times New Roman"/>
+                <w:b/>
+                <w:sz w:val="20"/>
+                <w:szCs w:val="20"/>
+              </w:rPr>
+              <w:t>Excepción</w:t>
+            </w:r>
+            <w:proofErr w:type="spellEnd"/>
           </w:p>
         </w:tc>
       </w:tr>
@@ -12293,6 +13229,7 @@
               </w:rPr>
               <w:t>I</w:t>
             </w:r>
+            <w:proofErr w:type="spellStart"/>
             <w:r>
               <w:rPr>
                 <w:rFonts w:ascii="Calibri" w:hAnsi="Calibri" w:cs="Arial"/>
@@ -12300,21 +13237,51 @@
                 <w:sz w:val="20"/>
                 <w:szCs w:val="20"/>
               </w:rPr>
-              <w:t>ndispensable/Deseable:</w:t>
-            </w:r>
-          </w:p>
-          <w:p>
-            <w:pPr>
-              <w:spacing w:line="240" w:lineRule="auto"/>
+              <w:t>ndispensable</w:t>
+            </w:r>
+            <w:proofErr w:type="spellEnd"/>
+            <w:r>
               <w:rPr>
                 <w:rFonts w:ascii="Calibri" w:hAnsi="Calibri" w:cs="Arial"/>
-                <w:sz w:val="20"/>
-                <w:szCs w:val="20"/>
-              </w:rPr>
-            </w:pPr>
+                <w:b/>
+                <w:sz w:val="20"/>
+                <w:szCs w:val="20"/>
+              </w:rPr>
+              <w:t>/</w:t>
+            </w:r>
+            <w:proofErr w:type="spellStart"/>
             <w:r>
               <w:rPr>
                 <w:rFonts w:ascii="Calibri" w:hAnsi="Calibri" w:cs="Arial"/>
+                <w:b/>
+                <w:sz w:val="20"/>
+                <w:szCs w:val="20"/>
+              </w:rPr>
+              <w:t>Deseable</w:t>
+            </w:r>
+            <w:proofErr w:type="spellEnd"/>
+            <w:r>
+              <w:rPr>
+                <w:rFonts w:ascii="Calibri" w:hAnsi="Calibri" w:cs="Arial"/>
+                <w:b/>
+                <w:sz w:val="20"/>
+                <w:szCs w:val="20"/>
+              </w:rPr>
+              <w:t>:</w:t>
+            </w:r>
+          </w:p>
+          <w:p>
+            <w:pPr>
+              <w:spacing w:line="240" w:lineRule="auto"/>
+              <w:rPr>
+                <w:rFonts w:ascii="Calibri" w:hAnsi="Calibri" w:cs="Arial"/>
+                <w:sz w:val="20"/>
+                <w:szCs w:val="20"/>
+              </w:rPr>
+            </w:pPr>
+            <w:r>
+              <w:rPr>
+                <w:rFonts w:ascii="Calibri" w:hAnsi="Calibri" w:cs="Arial"/>
                 <w:sz w:val="20"/>
                 <w:szCs w:val="20"/>
               </w:rPr>
@@ -12336,14 +13303,25 @@
                 <w:szCs w:val="20"/>
               </w:rPr>
             </w:pPr>
-            <w:r>
-              <w:rPr>
-                <w:rFonts w:ascii="Calibri" w:hAnsi="Calibri" w:cs="Times New Roman"/>
-                <w:b/>
-                <w:sz w:val="20"/>
-                <w:szCs w:val="20"/>
-              </w:rPr>
-              <w:t>Prioridad:</w:t>
+            <w:proofErr w:type="spellStart"/>
+            <w:r>
+              <w:rPr>
+                <w:rFonts w:ascii="Calibri" w:hAnsi="Calibri" w:cs="Times New Roman"/>
+                <w:b/>
+                <w:sz w:val="20"/>
+                <w:szCs w:val="20"/>
+              </w:rPr>
+              <w:t>Prioridad</w:t>
+            </w:r>
+            <w:proofErr w:type="spellEnd"/>
+            <w:r>
+              <w:rPr>
+                <w:rFonts w:ascii="Calibri" w:hAnsi="Calibri" w:cs="Times New Roman"/>
+                <w:b/>
+                <w:sz w:val="20"/>
+                <w:szCs w:val="20"/>
+              </w:rPr>
+              <w:t>:</w:t>
             </w:r>
           </w:p>
           <w:p>
@@ -12502,6 +13480,7 @@
                 <w:szCs w:val="20"/>
               </w:rPr>
             </w:pPr>
+            <w:proofErr w:type="spellStart"/>
             <w:r>
               <w:rPr>
                 <w:rFonts w:ascii="Calibri" w:hAnsi="Calibri" w:cs="Arial"/>
@@ -12509,7 +13488,17 @@
                 <w:sz w:val="20"/>
                 <w:szCs w:val="20"/>
               </w:rPr>
-              <w:t>Fecha:</w:t>
+              <w:t>Fecha</w:t>
+            </w:r>
+            <w:proofErr w:type="spellEnd"/>
+            <w:r>
+              <w:rPr>
+                <w:rFonts w:ascii="Calibri" w:hAnsi="Calibri" w:cs="Arial"/>
+                <w:b/>
+                <w:sz w:val="20"/>
+                <w:szCs w:val="20"/>
+              </w:rPr>
+              <w:t>:</w:t>
             </w:r>
           </w:p>
           <w:p>
@@ -12783,7 +13772,27 @@
                 <w:sz w:val="20"/>
                 <w:szCs w:val="20"/>
               </w:rPr>
-              <w:t>Pre-condiciones:</w:t>
+              <w:t>Pre-</w:t>
+            </w:r>
+            <w:proofErr w:type="spellStart"/>
+            <w:r>
+              <w:rPr>
+                <w:rFonts w:ascii="Calibri" w:hAnsi="Calibri" w:cs="Times New Roman"/>
+                <w:b/>
+                <w:sz w:val="20"/>
+                <w:szCs w:val="20"/>
+              </w:rPr>
+              <w:t>condiciones</w:t>
+            </w:r>
+            <w:proofErr w:type="spellEnd"/>
+            <w:r>
+              <w:rPr>
+                <w:rFonts w:ascii="Calibri" w:hAnsi="Calibri" w:cs="Times New Roman"/>
+                <w:b/>
+                <w:sz w:val="20"/>
+                <w:szCs w:val="20"/>
+              </w:rPr>
+              <w:t>:</w:t>
             </w:r>
           </w:p>
           <w:p>
@@ -12865,7 +13874,27 @@
                 <w:sz w:val="20"/>
                 <w:szCs w:val="20"/>
               </w:rPr>
-              <w:t>Post-condiciones:</w:t>
+              <w:t>Post-</w:t>
+            </w:r>
+            <w:proofErr w:type="spellStart"/>
+            <w:r>
+              <w:rPr>
+                <w:rFonts w:ascii="Calibri" w:hAnsi="Calibri" w:cs="Times New Roman"/>
+                <w:b/>
+                <w:sz w:val="20"/>
+                <w:szCs w:val="20"/>
+              </w:rPr>
+              <w:t>condiciones</w:t>
+            </w:r>
+            <w:proofErr w:type="spellEnd"/>
+            <w:r>
+              <w:rPr>
+                <w:rFonts w:ascii="Calibri" w:hAnsi="Calibri" w:cs="Times New Roman"/>
+                <w:b/>
+                <w:sz w:val="20"/>
+                <w:szCs w:val="20"/>
+              </w:rPr>
+              <w:t>:</w:t>
             </w:r>
           </w:p>
           <w:p>
@@ -12912,15 +13941,57 @@
                 <w:szCs w:val="20"/>
               </w:rPr>
             </w:pPr>
-            <w:r>
-              <w:rPr>
-                <w:rFonts w:ascii="Calibri" w:hAnsi="Calibri" w:cs="Times New Roman"/>
-                <w:b/>
-                <w:sz w:val="20"/>
-                <w:szCs w:val="20"/>
-              </w:rPr>
-              <w:t>Curso Básico de Eventos</w:t>
-            </w:r>
+            <w:proofErr w:type="spellStart"/>
+            <w:r>
+              <w:rPr>
+                <w:rFonts w:ascii="Calibri" w:hAnsi="Calibri" w:cs="Times New Roman"/>
+                <w:b/>
+                <w:sz w:val="20"/>
+                <w:szCs w:val="20"/>
+              </w:rPr>
+              <w:t>Curso</w:t>
+            </w:r>
+            <w:proofErr w:type="spellEnd"/>
+            <w:r>
+              <w:rPr>
+                <w:rFonts w:ascii="Calibri" w:hAnsi="Calibri" w:cs="Times New Roman"/>
+                <w:b/>
+                <w:sz w:val="20"/>
+                <w:szCs w:val="20"/>
+              </w:rPr>
+              <w:t xml:space="preserve"> </w:t>
+            </w:r>
+            <w:proofErr w:type="spellStart"/>
+            <w:r>
+              <w:rPr>
+                <w:rFonts w:ascii="Calibri" w:hAnsi="Calibri" w:cs="Times New Roman"/>
+                <w:b/>
+                <w:sz w:val="20"/>
+                <w:szCs w:val="20"/>
+              </w:rPr>
+              <w:t>Básico</w:t>
+            </w:r>
+            <w:proofErr w:type="spellEnd"/>
+            <w:r>
+              <w:rPr>
+                <w:rFonts w:ascii="Calibri" w:hAnsi="Calibri" w:cs="Times New Roman"/>
+                <w:b/>
+                <w:sz w:val="20"/>
+                <w:szCs w:val="20"/>
+              </w:rPr>
+              <w:t xml:space="preserve"> de </w:t>
+            </w:r>
+            <w:proofErr w:type="spellStart"/>
+            <w:r>
+              <w:rPr>
+                <w:rFonts w:ascii="Calibri" w:hAnsi="Calibri" w:cs="Times New Roman"/>
+                <w:b/>
+                <w:sz w:val="20"/>
+                <w:szCs w:val="20"/>
+              </w:rPr>
+              <w:t>Eventos</w:t>
+            </w:r>
+            <w:proofErr w:type="spellEnd"/>
           </w:p>
         </w:tc>
       </w:tr>
@@ -12942,6 +14013,7 @@
                 <w:szCs w:val="20"/>
               </w:rPr>
             </w:pPr>
+            <w:proofErr w:type="spellStart"/>
             <w:r>
               <w:rPr>
                 <w:rFonts w:ascii="Calibri" w:hAnsi="Calibri" w:cs="Times New Roman"/>
@@ -12951,6 +14023,7 @@
               </w:rPr>
               <w:t>Usuario</w:t>
             </w:r>
+            <w:proofErr w:type="spellEnd"/>
           </w:p>
         </w:tc>
         <w:tc>
@@ -13057,7 +14130,27 @@
                 <w:szCs w:val="20"/>
                 <w:lang w:val="es-ES_tradnl"/>
               </w:rPr>
-              <w:t>El sistema muestra la pantalla de ingreso (login) en la cual se solicita usuario y clave.</w:t>
+              <w:t>El sistema muestra la pantalla de ingreso (</w:t>
+            </w:r>
+            <w:proofErr w:type="spellStart"/>
+            <w:r>
+              <w:rPr>
+                <w:rFonts w:ascii="Arial" w:hAnsi="Arial" w:cs="Arial"/>
+                <w:sz w:val="20"/>
+                <w:szCs w:val="20"/>
+                <w:lang w:val="es-ES_tradnl"/>
+              </w:rPr>
+              <w:t>login</w:t>
+            </w:r>
+            <w:proofErr w:type="spellEnd"/>
+            <w:r>
+              <w:rPr>
+                <w:rFonts w:ascii="Arial" w:hAnsi="Arial" w:cs="Arial"/>
+                <w:sz w:val="20"/>
+                <w:szCs w:val="20"/>
+                <w:lang w:val="es-ES_tradnl"/>
+              </w:rPr>
+              <w:t>) en la cual se solicita usuario y clave.</w:t>
             </w:r>
           </w:p>
         </w:tc>
@@ -13149,8 +14242,19 @@
                 <w:sz w:val="20"/>
                 <w:szCs w:val="20"/>
               </w:rPr>
-              <w:t>Caminos Alternativos</w:t>
-            </w:r>
+              <w:t xml:space="preserve">Caminos </w:t>
+            </w:r>
+            <w:proofErr w:type="spellStart"/>
+            <w:r>
+              <w:rPr>
+                <w:rFonts w:ascii="Calibri" w:hAnsi="Calibri" w:cs="Times New Roman"/>
+                <w:b/>
+                <w:sz w:val="20"/>
+                <w:szCs w:val="20"/>
+              </w:rPr>
+              <w:t>Alternativos</w:t>
+            </w:r>
+            <w:proofErr w:type="spellEnd"/>
           </w:p>
         </w:tc>
       </w:tr>
@@ -13180,7 +14284,27 @@
                 <w:szCs w:val="20"/>
                 <w:lang w:val="es-ES_tradnl"/>
               </w:rPr>
-              <w:t>2.1. Si se introduce mal la contraseña durante 5 veces consecutivas, se solicita adicionalmente un captcha que debe ser resuelto satisfactoriamente</w:t>
+              <w:t xml:space="preserve">2.1. Si se introduce mal la contraseña durante 5 veces consecutivas, se solicita adicionalmente un </w:t>
+            </w:r>
+            <w:proofErr w:type="spellStart"/>
+            <w:r>
+              <w:rPr>
+                <w:rFonts w:ascii="Arial" w:hAnsi="Arial" w:cs="Times New Roman"/>
+                <w:sz w:val="20"/>
+                <w:szCs w:val="20"/>
+                <w:lang w:val="es-ES_tradnl"/>
+              </w:rPr>
+              <w:t>captcha</w:t>
+            </w:r>
+            <w:proofErr w:type="spellEnd"/>
+            <w:r>
+              <w:rPr>
+                <w:rFonts w:ascii="Arial" w:hAnsi="Arial" w:cs="Times New Roman"/>
+                <w:sz w:val="20"/>
+                <w:szCs w:val="20"/>
+                <w:lang w:val="es-ES_tradnl"/>
+              </w:rPr>
+              <w:t xml:space="preserve"> que debe ser resuelto satisfactoriamente</w:t>
             </w:r>
           </w:p>
         </w:tc>
@@ -13731,14 +14855,25 @@
                 <w:szCs w:val="20"/>
               </w:rPr>
             </w:pPr>
-            <w:r>
-              <w:rPr>
-                <w:rFonts w:ascii="Calibri" w:hAnsi="Calibri" w:cs="Times New Roman"/>
-                <w:b/>
-                <w:sz w:val="20"/>
-                <w:szCs w:val="20"/>
-              </w:rPr>
-              <w:t>Fecha:</w:t>
+            <w:proofErr w:type="spellStart"/>
+            <w:r>
+              <w:rPr>
+                <w:rFonts w:ascii="Calibri" w:hAnsi="Calibri" w:cs="Times New Roman"/>
+                <w:b/>
+                <w:sz w:val="20"/>
+                <w:szCs w:val="20"/>
+              </w:rPr>
+              <w:t>Fecha</w:t>
+            </w:r>
+            <w:proofErr w:type="spellEnd"/>
+            <w:r>
+              <w:rPr>
+                <w:rFonts w:ascii="Calibri" w:hAnsi="Calibri" w:cs="Times New Roman"/>
+                <w:b/>
+                <w:sz w:val="20"/>
+                <w:szCs w:val="20"/>
+              </w:rPr>
+              <w:t>:</w:t>
             </w:r>
           </w:p>
           <w:p>
@@ -13845,25 +14980,57 @@
                 <w:szCs w:val="20"/>
               </w:rPr>
             </w:pPr>
-            <w:r>
-              <w:rPr>
-                <w:rFonts w:ascii="Calibri" w:hAnsi="Calibri" w:cs="Times New Roman"/>
-                <w:b/>
-                <w:sz w:val="20"/>
-                <w:szCs w:val="20"/>
-              </w:rPr>
-              <w:t>Actores involucrados:</w:t>
-            </w:r>
-          </w:p>
-          <w:p>
-            <w:pPr>
-              <w:spacing w:line="240" w:lineRule="auto"/>
-              <w:rPr>
-                <w:rFonts w:ascii="Calibri" w:hAnsi="Calibri" w:cs="Times New Roman"/>
-                <w:sz w:val="20"/>
-                <w:szCs w:val="20"/>
-              </w:rPr>
-            </w:pPr>
+            <w:proofErr w:type="spellStart"/>
+            <w:r>
+              <w:rPr>
+                <w:rFonts w:ascii="Calibri" w:hAnsi="Calibri" w:cs="Times New Roman"/>
+                <w:b/>
+                <w:sz w:val="20"/>
+                <w:szCs w:val="20"/>
+              </w:rPr>
+              <w:t>Actores</w:t>
+            </w:r>
+            <w:proofErr w:type="spellEnd"/>
+            <w:r>
+              <w:rPr>
+                <w:rFonts w:ascii="Calibri" w:hAnsi="Calibri" w:cs="Times New Roman"/>
+                <w:b/>
+                <w:sz w:val="20"/>
+                <w:szCs w:val="20"/>
+              </w:rPr>
+              <w:t xml:space="preserve"> </w:t>
+            </w:r>
+            <w:proofErr w:type="spellStart"/>
+            <w:r>
+              <w:rPr>
+                <w:rFonts w:ascii="Calibri" w:hAnsi="Calibri" w:cs="Times New Roman"/>
+                <w:b/>
+                <w:sz w:val="20"/>
+                <w:szCs w:val="20"/>
+              </w:rPr>
+              <w:t>involucrados</w:t>
+            </w:r>
+            <w:proofErr w:type="spellEnd"/>
+            <w:r>
+              <w:rPr>
+                <w:rFonts w:ascii="Calibri" w:hAnsi="Calibri" w:cs="Times New Roman"/>
+                <w:b/>
+                <w:sz w:val="20"/>
+                <w:szCs w:val="20"/>
+              </w:rPr>
+              <w:t>:</w:t>
+            </w:r>
+          </w:p>
+          <w:p>
+            <w:pPr>
+              <w:spacing w:line="240" w:lineRule="auto"/>
+              <w:rPr>
+                <w:rFonts w:ascii="Calibri" w:hAnsi="Calibri" w:cs="Times New Roman"/>
+                <w:sz w:val="20"/>
+                <w:szCs w:val="20"/>
+              </w:rPr>
+            </w:pPr>
+            <w:proofErr w:type="spellStart"/>
             <w:r>
               <w:rPr>
                 <w:rFonts w:ascii="Calibri" w:hAnsi="Calibri" w:cs="Times New Roman"/>
@@ -13872,6 +15039,7 @@
               </w:rPr>
               <w:t>Ingeniero</w:t>
             </w:r>
+            <w:proofErr w:type="spellEnd"/>
           </w:p>
         </w:tc>
       </w:tr>
@@ -13894,14 +15062,25 @@
                 <w:szCs w:val="20"/>
               </w:rPr>
             </w:pPr>
-            <w:r>
-              <w:rPr>
-                <w:rFonts w:ascii="Calibri" w:hAnsi="Calibri" w:cs="Times New Roman"/>
-                <w:b/>
-                <w:sz w:val="20"/>
-                <w:szCs w:val="20"/>
-              </w:rPr>
-              <w:t>Resumen:</w:t>
+            <w:proofErr w:type="spellStart"/>
+            <w:r>
+              <w:rPr>
+                <w:rFonts w:ascii="Calibri" w:hAnsi="Calibri" w:cs="Times New Roman"/>
+                <w:b/>
+                <w:sz w:val="20"/>
+                <w:szCs w:val="20"/>
+              </w:rPr>
+              <w:t>Resumen</w:t>
+            </w:r>
+            <w:proofErr w:type="spellEnd"/>
+            <w:r>
+              <w:rPr>
+                <w:rFonts w:ascii="Calibri" w:hAnsi="Calibri" w:cs="Times New Roman"/>
+                <w:b/>
+                <w:sz w:val="20"/>
+                <w:szCs w:val="20"/>
+              </w:rPr>
+              <w:t>:</w:t>
             </w:r>
           </w:p>
           <w:p>
@@ -13983,7 +15162,27 @@
                 <w:sz w:val="20"/>
                 <w:szCs w:val="20"/>
               </w:rPr>
-              <w:t>Pre-condiciones:</w:t>
+              <w:t>Pre-</w:t>
+            </w:r>
+            <w:proofErr w:type="spellStart"/>
+            <w:r>
+              <w:rPr>
+                <w:rFonts w:ascii="Calibri" w:hAnsi="Calibri" w:cs="Times New Roman"/>
+                <w:b/>
+                <w:sz w:val="20"/>
+                <w:szCs w:val="20"/>
+              </w:rPr>
+              <w:t>condiciones</w:t>
+            </w:r>
+            <w:proofErr w:type="spellEnd"/>
+            <w:r>
+              <w:rPr>
+                <w:rFonts w:ascii="Calibri" w:hAnsi="Calibri" w:cs="Times New Roman"/>
+                <w:b/>
+                <w:sz w:val="20"/>
+                <w:szCs w:val="20"/>
+              </w:rPr>
+              <w:t>:</w:t>
             </w:r>
           </w:p>
           <w:p>
@@ -14071,7 +15270,27 @@
                 <w:sz w:val="20"/>
                 <w:szCs w:val="20"/>
               </w:rPr>
-              <w:t>Post-condiciones:</w:t>
+              <w:t>Post-</w:t>
+            </w:r>
+            <w:proofErr w:type="spellStart"/>
+            <w:r>
+              <w:rPr>
+                <w:rFonts w:ascii="Calibri" w:hAnsi="Calibri" w:cs="Times New Roman"/>
+                <w:b/>
+                <w:sz w:val="20"/>
+                <w:szCs w:val="20"/>
+              </w:rPr>
+              <w:t>condiciones</w:t>
+            </w:r>
+            <w:proofErr w:type="spellEnd"/>
+            <w:r>
+              <w:rPr>
+                <w:rFonts w:ascii="Calibri" w:hAnsi="Calibri" w:cs="Times New Roman"/>
+                <w:b/>
+                <w:sz w:val="20"/>
+                <w:szCs w:val="20"/>
+              </w:rPr>
+              <w:t>:</w:t>
             </w:r>
           </w:p>
           <w:p>
@@ -14145,15 +15364,57 @@
                 <w:szCs w:val="20"/>
               </w:rPr>
             </w:pPr>
-            <w:r>
-              <w:rPr>
-                <w:rFonts w:ascii="Calibri" w:hAnsi="Calibri" w:cs="Times New Roman"/>
-                <w:b/>
-                <w:sz w:val="20"/>
-                <w:szCs w:val="20"/>
-              </w:rPr>
-              <w:t>Curso Básico de Eventos</w:t>
-            </w:r>
+            <w:proofErr w:type="spellStart"/>
+            <w:r>
+              <w:rPr>
+                <w:rFonts w:ascii="Calibri" w:hAnsi="Calibri" w:cs="Times New Roman"/>
+                <w:b/>
+                <w:sz w:val="20"/>
+                <w:szCs w:val="20"/>
+              </w:rPr>
+              <w:t>Curso</w:t>
+            </w:r>
+            <w:proofErr w:type="spellEnd"/>
+            <w:r>
+              <w:rPr>
+                <w:rFonts w:ascii="Calibri" w:hAnsi="Calibri" w:cs="Times New Roman"/>
+                <w:b/>
+                <w:sz w:val="20"/>
+                <w:szCs w:val="20"/>
+              </w:rPr>
+              <w:t xml:space="preserve"> </w:t>
+            </w:r>
+            <w:proofErr w:type="spellStart"/>
+            <w:r>
+              <w:rPr>
+                <w:rFonts w:ascii="Calibri" w:hAnsi="Calibri" w:cs="Times New Roman"/>
+                <w:b/>
+                <w:sz w:val="20"/>
+                <w:szCs w:val="20"/>
+              </w:rPr>
+              <w:t>Básico</w:t>
+            </w:r>
+            <w:proofErr w:type="spellEnd"/>
+            <w:r>
+              <w:rPr>
+                <w:rFonts w:ascii="Calibri" w:hAnsi="Calibri" w:cs="Times New Roman"/>
+                <w:b/>
+                <w:sz w:val="20"/>
+                <w:szCs w:val="20"/>
+              </w:rPr>
+              <w:t xml:space="preserve"> de </w:t>
+            </w:r>
+            <w:proofErr w:type="spellStart"/>
+            <w:r>
+              <w:rPr>
+                <w:rFonts w:ascii="Calibri" w:hAnsi="Calibri" w:cs="Times New Roman"/>
+                <w:b/>
+                <w:sz w:val="20"/>
+                <w:szCs w:val="20"/>
+              </w:rPr>
+              <w:t>Eventos</w:t>
+            </w:r>
+            <w:proofErr w:type="spellEnd"/>
           </w:p>
         </w:tc>
       </w:tr>
@@ -14175,6 +15436,7 @@
                 <w:szCs w:val="20"/>
               </w:rPr>
             </w:pPr>
+            <w:proofErr w:type="spellStart"/>
             <w:r>
               <w:rPr>
                 <w:rFonts w:ascii="Calibri" w:hAnsi="Calibri" w:cs="Times New Roman"/>
@@ -14184,6 +15446,7 @@
               </w:rPr>
               <w:t>Usuario</w:t>
             </w:r>
+            <w:proofErr w:type="spellEnd"/>
           </w:p>
         </w:tc>
         <w:tc>
@@ -14518,8 +15781,19 @@
                 <w:sz w:val="20"/>
                 <w:szCs w:val="20"/>
               </w:rPr>
-              <w:t>Caminos Alternativos</w:t>
-            </w:r>
+              <w:t xml:space="preserve">Caminos </w:t>
+            </w:r>
+            <w:proofErr w:type="spellStart"/>
+            <w:r>
+              <w:rPr>
+                <w:rFonts w:ascii="Calibri" w:hAnsi="Calibri" w:cs="Times New Roman"/>
+                <w:b/>
+                <w:sz w:val="20"/>
+                <w:szCs w:val="20"/>
+              </w:rPr>
+              <w:t>Alternativos</w:t>
+            </w:r>
+            <w:proofErr w:type="spellEnd"/>
           </w:p>
         </w:tc>
       </w:tr>
@@ -15391,7 +16665,27 @@
                 <w:sz w:val="20"/>
                 <w:szCs w:val="20"/>
               </w:rPr>
-              <w:t>Pre-condiciones:</w:t>
+              <w:t>Pre-</w:t>
+            </w:r>
+            <w:proofErr w:type="spellStart"/>
+            <w:r>
+              <w:rPr>
+                <w:rFonts w:ascii="Calibri" w:hAnsi="Calibri" w:cs="Times New Roman"/>
+                <w:b/>
+                <w:sz w:val="20"/>
+                <w:szCs w:val="20"/>
+              </w:rPr>
+              <w:t>condiciones</w:t>
+            </w:r>
+            <w:proofErr w:type="spellEnd"/>
+            <w:r>
+              <w:rPr>
+                <w:rFonts w:ascii="Calibri" w:hAnsi="Calibri" w:cs="Times New Roman"/>
+                <w:b/>
+                <w:sz w:val="20"/>
+                <w:szCs w:val="20"/>
+              </w:rPr>
+              <w:t>:</w:t>
             </w:r>
           </w:p>
           <w:p>
@@ -15464,7 +16758,27 @@
                 <w:sz w:val="20"/>
                 <w:szCs w:val="20"/>
               </w:rPr>
-              <w:t>Post-condiciones:</w:t>
+              <w:t>Post-</w:t>
+            </w:r>
+            <w:proofErr w:type="spellStart"/>
+            <w:r>
+              <w:rPr>
+                <w:rFonts w:ascii="Calibri" w:hAnsi="Calibri" w:cs="Times New Roman"/>
+                <w:b/>
+                <w:sz w:val="20"/>
+                <w:szCs w:val="20"/>
+              </w:rPr>
+              <w:t>condiciones</w:t>
+            </w:r>
+            <w:proofErr w:type="spellEnd"/>
+            <w:r>
+              <w:rPr>
+                <w:rFonts w:ascii="Calibri" w:hAnsi="Calibri" w:cs="Times New Roman"/>
+                <w:b/>
+                <w:sz w:val="20"/>
+                <w:szCs w:val="20"/>
+              </w:rPr>
+              <w:t>:</w:t>
             </w:r>
           </w:p>
           <w:p>
@@ -15512,6 +16826,7 @@
                 <w:szCs w:val="20"/>
               </w:rPr>
             </w:pPr>
+            <w:proofErr w:type="spellStart"/>
             <w:r>
               <w:rPr>
                 <w:rFonts w:ascii="Calibri" w:hAnsi="Calibri" w:cs="Times New Roman"/>
@@ -15520,8 +16835,49 @@
                 <w:szCs w:val="20"/>
               </w:rPr>
               <w:lastRenderedPageBreak/>
-              <w:t>Curso Básico de Eventos</w:t>
-            </w:r>
+              <w:t>Curso</w:t>
+            </w:r>
+            <w:proofErr w:type="spellEnd"/>
+            <w:r>
+              <w:rPr>
+                <w:rFonts w:ascii="Calibri" w:hAnsi="Calibri" w:cs="Times New Roman"/>
+                <w:b/>
+                <w:sz w:val="20"/>
+                <w:szCs w:val="20"/>
+              </w:rPr>
+              <w:t xml:space="preserve"> </w:t>
+            </w:r>
+            <w:proofErr w:type="spellStart"/>
+            <w:r>
+              <w:rPr>
+                <w:rFonts w:ascii="Calibri" w:hAnsi="Calibri" w:cs="Times New Roman"/>
+                <w:b/>
+                <w:sz w:val="20"/>
+                <w:szCs w:val="20"/>
+              </w:rPr>
+              <w:t>Básico</w:t>
+            </w:r>
+            <w:proofErr w:type="spellEnd"/>
+            <w:r>
+              <w:rPr>
+                <w:rFonts w:ascii="Calibri" w:hAnsi="Calibri" w:cs="Times New Roman"/>
+                <w:b/>
+                <w:sz w:val="20"/>
+                <w:szCs w:val="20"/>
+              </w:rPr>
+              <w:t xml:space="preserve"> de </w:t>
+            </w:r>
+            <w:proofErr w:type="spellStart"/>
+            <w:r>
+              <w:rPr>
+                <w:rFonts w:ascii="Calibri" w:hAnsi="Calibri" w:cs="Times New Roman"/>
+                <w:b/>
+                <w:sz w:val="20"/>
+                <w:szCs w:val="20"/>
+              </w:rPr>
+              <w:t>Eventos</w:t>
+            </w:r>
+            <w:proofErr w:type="spellEnd"/>
           </w:p>
         </w:tc>
       </w:tr>
@@ -15543,6 +16899,7 @@
                 <w:szCs w:val="20"/>
               </w:rPr>
             </w:pPr>
+            <w:proofErr w:type="spellStart"/>
             <w:r>
               <w:rPr>
                 <w:rFonts w:ascii="Calibri" w:hAnsi="Calibri" w:cs="Times New Roman"/>
@@ -15552,6 +16909,7 @@
               </w:rPr>
               <w:t>Usuario</w:t>
             </w:r>
+            <w:proofErr w:type="spellEnd"/>
           </w:p>
         </w:tc>
         <w:tc>
@@ -15939,8 +17297,19 @@
                 <w:sz w:val="20"/>
                 <w:szCs w:val="20"/>
               </w:rPr>
-              <w:t>Caminos Alternativos</w:t>
-            </w:r>
+              <w:t xml:space="preserve">Caminos </w:t>
+            </w:r>
+            <w:proofErr w:type="spellStart"/>
+            <w:r>
+              <w:rPr>
+                <w:rFonts w:ascii="Calibri" w:hAnsi="Calibri" w:cs="Times New Roman"/>
+                <w:b/>
+                <w:sz w:val="20"/>
+                <w:szCs w:val="20"/>
+              </w:rPr>
+              <w:t>Alternativos</w:t>
+            </w:r>
+            <w:proofErr w:type="spellEnd"/>
           </w:p>
         </w:tc>
       </w:tr>
@@ -15989,8 +17358,19 @@
                 <w:sz w:val="20"/>
                 <w:szCs w:val="20"/>
               </w:rPr>
-              <w:t>Caminos de Excepción</w:t>
-            </w:r>
+              <w:t xml:space="preserve">Caminos de </w:t>
+            </w:r>
+            <w:proofErr w:type="spellStart"/>
+            <w:r>
+              <w:rPr>
+                <w:rFonts w:ascii="Calibri" w:hAnsi="Calibri" w:cs="Times New Roman"/>
+                <w:b/>
+                <w:sz w:val="20"/>
+                <w:szCs w:val="20"/>
+              </w:rPr>
+              <w:t>Excepción</w:t>
+            </w:r>
+            <w:proofErr w:type="spellEnd"/>
           </w:p>
         </w:tc>
       </w:tr>
@@ -16086,15 +17466,37 @@
                 <w:szCs w:val="20"/>
               </w:rPr>
             </w:pPr>
-            <w:r>
-              <w:rPr>
-                <w:rFonts w:ascii="Calibri" w:hAnsi="Calibri" w:cs="Times New Roman"/>
-                <w:b/>
-                <w:sz w:val="20"/>
-                <w:szCs w:val="20"/>
-              </w:rPr>
-              <w:t>Puntos de Extensión</w:t>
-            </w:r>
+            <w:proofErr w:type="spellStart"/>
+            <w:r>
+              <w:rPr>
+                <w:rFonts w:ascii="Calibri" w:hAnsi="Calibri" w:cs="Times New Roman"/>
+                <w:b/>
+                <w:sz w:val="20"/>
+                <w:szCs w:val="20"/>
+              </w:rPr>
+              <w:t>Puntos</w:t>
+            </w:r>
+            <w:proofErr w:type="spellEnd"/>
+            <w:r>
+              <w:rPr>
+                <w:rFonts w:ascii="Calibri" w:hAnsi="Calibri" w:cs="Times New Roman"/>
+                <w:b/>
+                <w:sz w:val="20"/>
+                <w:szCs w:val="20"/>
+              </w:rPr>
+              <w:t xml:space="preserve"> de </w:t>
+            </w:r>
+            <w:proofErr w:type="spellStart"/>
+            <w:r>
+              <w:rPr>
+                <w:rFonts w:ascii="Calibri" w:hAnsi="Calibri" w:cs="Times New Roman"/>
+                <w:b/>
+                <w:sz w:val="20"/>
+                <w:szCs w:val="20"/>
+              </w:rPr>
+              <w:t>Extensión</w:t>
+            </w:r>
+            <w:proofErr w:type="spellEnd"/>
           </w:p>
         </w:tc>
       </w:tr>
@@ -16279,6 +17681,7 @@
                 <w:szCs w:val="20"/>
               </w:rPr>
             </w:pPr>
+            <w:proofErr w:type="spellStart"/>
             <w:r>
               <w:rPr>
                 <w:rFonts w:ascii="Calibri" w:hAnsi="Calibri" w:cs="Arial"/>
@@ -16288,6 +17691,7 @@
               </w:rPr>
               <w:t>Identificador</w:t>
             </w:r>
+            <w:proofErr w:type="spellEnd"/>
             <w:r>
               <w:rPr>
                 <w:rFonts w:ascii="Calibri" w:hAnsi="Calibri" w:cs="Arial"/>
@@ -16349,21 +17753,41 @@
                 <w:sz w:val="20"/>
                 <w:szCs w:val="20"/>
               </w:rPr>
-              <w:t>Indispensable/Deseable:</w:t>
-            </w:r>
-          </w:p>
-          <w:p>
-            <w:pPr>
-              <w:spacing w:line="240" w:lineRule="auto"/>
+              <w:t>Indispensable/</w:t>
+            </w:r>
+            <w:proofErr w:type="spellStart"/>
+            <w:r>
               <w:rPr>
                 <w:rFonts w:ascii="Calibri" w:hAnsi="Calibri" w:cs="Arial"/>
-                <w:sz w:val="20"/>
-                <w:szCs w:val="20"/>
-              </w:rPr>
-            </w:pPr>
+                <w:b/>
+                <w:sz w:val="20"/>
+                <w:szCs w:val="20"/>
+              </w:rPr>
+              <w:t>Deseable</w:t>
+            </w:r>
+            <w:proofErr w:type="spellEnd"/>
             <w:r>
               <w:rPr>
                 <w:rFonts w:ascii="Calibri" w:hAnsi="Calibri" w:cs="Arial"/>
+                <w:b/>
+                <w:sz w:val="20"/>
+                <w:szCs w:val="20"/>
+              </w:rPr>
+              <w:t>:</w:t>
+            </w:r>
+          </w:p>
+          <w:p>
+            <w:pPr>
+              <w:spacing w:line="240" w:lineRule="auto"/>
+              <w:rPr>
+                <w:rFonts w:ascii="Calibri" w:hAnsi="Calibri" w:cs="Arial"/>
+                <w:sz w:val="20"/>
+                <w:szCs w:val="20"/>
+              </w:rPr>
+            </w:pPr>
+            <w:r>
+              <w:rPr>
+                <w:rFonts w:ascii="Calibri" w:hAnsi="Calibri" w:cs="Arial"/>
                 <w:sz w:val="20"/>
                 <w:szCs w:val="20"/>
               </w:rPr>
@@ -16385,6 +17809,7 @@
                 <w:szCs w:val="20"/>
               </w:rPr>
             </w:pPr>
+            <w:proofErr w:type="spellStart"/>
             <w:r>
               <w:rPr>
                 <w:rFonts w:ascii="Calibri" w:hAnsi="Calibri" w:cs="Arial"/>
@@ -16392,7 +17817,17 @@
                 <w:sz w:val="20"/>
                 <w:szCs w:val="20"/>
               </w:rPr>
-              <w:t>Prioridad:</w:t>
+              <w:t>Prioridad</w:t>
+            </w:r>
+            <w:proofErr w:type="spellEnd"/>
+            <w:r>
+              <w:rPr>
+                <w:rFonts w:ascii="Calibri" w:hAnsi="Calibri" w:cs="Arial"/>
+                <w:b/>
+                <w:sz w:val="20"/>
+                <w:szCs w:val="20"/>
+              </w:rPr>
+              <w:t>:</w:t>
             </w:r>
           </w:p>
           <w:p>
@@ -16898,7 +18333,27 @@
                 <w:sz w:val="20"/>
                 <w:szCs w:val="20"/>
               </w:rPr>
-              <w:t>Pre-condiciones:</w:t>
+              <w:t>Pre-</w:t>
+            </w:r>
+            <w:proofErr w:type="spellStart"/>
+            <w:r>
+              <w:rPr>
+                <w:rFonts w:ascii="Calibri" w:hAnsi="Calibri" w:cs="Arial"/>
+                <w:b/>
+                <w:sz w:val="20"/>
+                <w:szCs w:val="20"/>
+              </w:rPr>
+              <w:t>condiciones</w:t>
+            </w:r>
+            <w:proofErr w:type="spellEnd"/>
+            <w:r>
+              <w:rPr>
+                <w:rFonts w:ascii="Calibri" w:hAnsi="Calibri" w:cs="Arial"/>
+                <w:b/>
+                <w:sz w:val="20"/>
+                <w:szCs w:val="20"/>
+              </w:rPr>
+              <w:t>:</w:t>
             </w:r>
           </w:p>
           <w:p>
@@ -16980,7 +18435,27 @@
                 <w:sz w:val="20"/>
                 <w:szCs w:val="20"/>
               </w:rPr>
-              <w:t>Post-condiciones:</w:t>
+              <w:t>Post-</w:t>
+            </w:r>
+            <w:proofErr w:type="spellStart"/>
+            <w:r>
+              <w:rPr>
+                <w:rFonts w:ascii="Calibri" w:hAnsi="Calibri" w:cs="Arial"/>
+                <w:b/>
+                <w:sz w:val="20"/>
+                <w:szCs w:val="20"/>
+              </w:rPr>
+              <w:t>condiciones</w:t>
+            </w:r>
+            <w:proofErr w:type="spellEnd"/>
+            <w:r>
+              <w:rPr>
+                <w:rFonts w:ascii="Calibri" w:hAnsi="Calibri" w:cs="Arial"/>
+                <w:b/>
+                <w:sz w:val="20"/>
+                <w:szCs w:val="20"/>
+              </w:rPr>
+              <w:t>:</w:t>
             </w:r>
           </w:p>
           <w:p>
@@ -17027,15 +18502,57 @@
                 <w:szCs w:val="20"/>
               </w:rPr>
             </w:pPr>
-            <w:r>
-              <w:rPr>
-                <w:rFonts w:ascii="Calibri" w:hAnsi="Calibri" w:cs="Times New Roman"/>
-                <w:b/>
-                <w:sz w:val="20"/>
-                <w:szCs w:val="20"/>
-              </w:rPr>
-              <w:t>Curso Básico de Eventos</w:t>
-            </w:r>
+            <w:proofErr w:type="spellStart"/>
+            <w:r>
+              <w:rPr>
+                <w:rFonts w:ascii="Calibri" w:hAnsi="Calibri" w:cs="Times New Roman"/>
+                <w:b/>
+                <w:sz w:val="20"/>
+                <w:szCs w:val="20"/>
+              </w:rPr>
+              <w:t>Curso</w:t>
+            </w:r>
+            <w:proofErr w:type="spellEnd"/>
+            <w:r>
+              <w:rPr>
+                <w:rFonts w:ascii="Calibri" w:hAnsi="Calibri" w:cs="Times New Roman"/>
+                <w:b/>
+                <w:sz w:val="20"/>
+                <w:szCs w:val="20"/>
+              </w:rPr>
+              <w:t xml:space="preserve"> </w:t>
+            </w:r>
+            <w:proofErr w:type="spellStart"/>
+            <w:r>
+              <w:rPr>
+                <w:rFonts w:ascii="Calibri" w:hAnsi="Calibri" w:cs="Times New Roman"/>
+                <w:b/>
+                <w:sz w:val="20"/>
+                <w:szCs w:val="20"/>
+              </w:rPr>
+              <w:t>Básico</w:t>
+            </w:r>
+            <w:proofErr w:type="spellEnd"/>
+            <w:r>
+              <w:rPr>
+                <w:rFonts w:ascii="Calibri" w:hAnsi="Calibri" w:cs="Times New Roman"/>
+                <w:b/>
+                <w:sz w:val="20"/>
+                <w:szCs w:val="20"/>
+              </w:rPr>
+              <w:t xml:space="preserve"> de </w:t>
+            </w:r>
+            <w:proofErr w:type="spellStart"/>
+            <w:r>
+              <w:rPr>
+                <w:rFonts w:ascii="Calibri" w:hAnsi="Calibri" w:cs="Times New Roman"/>
+                <w:b/>
+                <w:sz w:val="20"/>
+                <w:szCs w:val="20"/>
+              </w:rPr>
+              <w:t>Eventos</w:t>
+            </w:r>
+            <w:proofErr w:type="spellEnd"/>
           </w:p>
         </w:tc>
       </w:tr>
@@ -17057,6 +18574,7 @@
                 <w:szCs w:val="20"/>
               </w:rPr>
             </w:pPr>
+            <w:proofErr w:type="spellStart"/>
             <w:r>
               <w:rPr>
                 <w:rFonts w:ascii="Calibri" w:hAnsi="Calibri" w:cs="Times New Roman"/>
@@ -17066,6 +18584,7 @@
               </w:rPr>
               <w:t>Usuario</w:t>
             </w:r>
+            <w:proofErr w:type="spellEnd"/>
           </w:p>
         </w:tc>
         <w:tc>
@@ -17408,8 +18927,19 @@
                 <w:sz w:val="20"/>
                 <w:szCs w:val="20"/>
               </w:rPr>
-              <w:t>Caminos Alternativos</w:t>
-            </w:r>
+              <w:t xml:space="preserve">Caminos </w:t>
+            </w:r>
+            <w:proofErr w:type="spellStart"/>
+            <w:r>
+              <w:rPr>
+                <w:rFonts w:ascii="Calibri" w:hAnsi="Calibri" w:cs="Times New Roman"/>
+                <w:b/>
+                <w:sz w:val="20"/>
+                <w:szCs w:val="20"/>
+              </w:rPr>
+              <w:t>Alternativos</w:t>
+            </w:r>
+            <w:proofErr w:type="spellEnd"/>
           </w:p>
         </w:tc>
       </w:tr>
@@ -17459,8 +18989,19 @@
                 <w:sz w:val="20"/>
                 <w:szCs w:val="20"/>
               </w:rPr>
-              <w:t>Caminos de Excepción</w:t>
-            </w:r>
+              <w:t xml:space="preserve">Caminos de </w:t>
+            </w:r>
+            <w:proofErr w:type="spellStart"/>
+            <w:r>
+              <w:rPr>
+                <w:rFonts w:ascii="Calibri" w:hAnsi="Calibri" w:cs="Times New Roman"/>
+                <w:b/>
+                <w:sz w:val="20"/>
+                <w:szCs w:val="20"/>
+              </w:rPr>
+              <w:t>Excepción</w:t>
+            </w:r>
+            <w:proofErr w:type="spellEnd"/>
           </w:p>
         </w:tc>
       </w:tr>
@@ -17677,6 +19218,7 @@
                 <w:szCs w:val="20"/>
               </w:rPr>
             </w:pPr>
+            <w:proofErr w:type="spellStart"/>
             <w:r>
               <w:rPr>
                 <w:rFonts w:ascii="Calibri" w:hAnsi="Calibri" w:cs="Arial"/>
@@ -17686,6 +19228,7 @@
               </w:rPr>
               <w:t>Identificador</w:t>
             </w:r>
+            <w:proofErr w:type="spellEnd"/>
             <w:r>
               <w:rPr>
                 <w:rFonts w:ascii="Calibri" w:hAnsi="Calibri" w:cs="Arial"/>
@@ -17747,21 +19290,41 @@
                 <w:sz w:val="20"/>
                 <w:szCs w:val="20"/>
               </w:rPr>
-              <w:t>Indispensable/Deseable:</w:t>
-            </w:r>
-          </w:p>
-          <w:p>
-            <w:pPr>
-              <w:spacing w:line="240" w:lineRule="auto"/>
+              <w:t>Indispensable/</w:t>
+            </w:r>
+            <w:proofErr w:type="spellStart"/>
+            <w:r>
               <w:rPr>
                 <w:rFonts w:ascii="Calibri" w:hAnsi="Calibri" w:cs="Arial"/>
-                <w:sz w:val="20"/>
-                <w:szCs w:val="20"/>
-              </w:rPr>
-            </w:pPr>
+                <w:b/>
+                <w:sz w:val="20"/>
+                <w:szCs w:val="20"/>
+              </w:rPr>
+              <w:t>Deseable</w:t>
+            </w:r>
+            <w:proofErr w:type="spellEnd"/>
             <w:r>
               <w:rPr>
                 <w:rFonts w:ascii="Calibri" w:hAnsi="Calibri" w:cs="Arial"/>
+                <w:b/>
+                <w:sz w:val="20"/>
+                <w:szCs w:val="20"/>
+              </w:rPr>
+              <w:t>:</w:t>
+            </w:r>
+          </w:p>
+          <w:p>
+            <w:pPr>
+              <w:spacing w:line="240" w:lineRule="auto"/>
+              <w:rPr>
+                <w:rFonts w:ascii="Calibri" w:hAnsi="Calibri" w:cs="Arial"/>
+                <w:sz w:val="20"/>
+                <w:szCs w:val="20"/>
+              </w:rPr>
+            </w:pPr>
+            <w:r>
+              <w:rPr>
+                <w:rFonts w:ascii="Calibri" w:hAnsi="Calibri" w:cs="Arial"/>
                 <w:sz w:val="20"/>
                 <w:szCs w:val="20"/>
               </w:rPr>
@@ -17783,6 +19346,7 @@
                 <w:szCs w:val="20"/>
               </w:rPr>
             </w:pPr>
+            <w:proofErr w:type="spellStart"/>
             <w:r>
               <w:rPr>
                 <w:rFonts w:ascii="Calibri" w:hAnsi="Calibri" w:cs="Arial"/>
@@ -17790,7 +19354,17 @@
                 <w:sz w:val="20"/>
                 <w:szCs w:val="20"/>
               </w:rPr>
-              <w:t>Prioridad:</w:t>
+              <w:t>Prioridad</w:t>
+            </w:r>
+            <w:proofErr w:type="spellEnd"/>
+            <w:r>
+              <w:rPr>
+                <w:rFonts w:ascii="Calibri" w:hAnsi="Calibri" w:cs="Arial"/>
+                <w:b/>
+                <w:sz w:val="20"/>
+                <w:szCs w:val="20"/>
+              </w:rPr>
+              <w:t>:</w:t>
             </w:r>
           </w:p>
           <w:p>
@@ -18349,7 +19923,27 @@
                 <w:sz w:val="20"/>
                 <w:szCs w:val="20"/>
               </w:rPr>
-              <w:t>Pre-condiciones:</w:t>
+              <w:t>Pre-</w:t>
+            </w:r>
+            <w:proofErr w:type="spellStart"/>
+            <w:r>
+              <w:rPr>
+                <w:rFonts w:ascii="Calibri" w:hAnsi="Calibri" w:cs="Arial"/>
+                <w:b/>
+                <w:sz w:val="20"/>
+                <w:szCs w:val="20"/>
+              </w:rPr>
+              <w:t>condiciones</w:t>
+            </w:r>
+            <w:proofErr w:type="spellEnd"/>
+            <w:r>
+              <w:rPr>
+                <w:rFonts w:ascii="Calibri" w:hAnsi="Calibri" w:cs="Arial"/>
+                <w:b/>
+                <w:sz w:val="20"/>
+                <w:szCs w:val="20"/>
+              </w:rPr>
+              <w:t>:</w:t>
             </w:r>
           </w:p>
           <w:p>
@@ -18431,7 +20025,27 @@
                 <w:sz w:val="20"/>
                 <w:szCs w:val="20"/>
               </w:rPr>
-              <w:t>Post-condiciones:</w:t>
+              <w:t>Post-</w:t>
+            </w:r>
+            <w:proofErr w:type="spellStart"/>
+            <w:r>
+              <w:rPr>
+                <w:rFonts w:ascii="Calibri" w:hAnsi="Calibri" w:cs="Arial"/>
+                <w:b/>
+                <w:sz w:val="20"/>
+                <w:szCs w:val="20"/>
+              </w:rPr>
+              <w:t>condiciones</w:t>
+            </w:r>
+            <w:proofErr w:type="spellEnd"/>
+            <w:r>
+              <w:rPr>
+                <w:rFonts w:ascii="Calibri" w:hAnsi="Calibri" w:cs="Arial"/>
+                <w:b/>
+                <w:sz w:val="20"/>
+                <w:szCs w:val="20"/>
+              </w:rPr>
+              <w:t>:</w:t>
             </w:r>
           </w:p>
           <w:p>
@@ -18496,15 +20110,57 @@
                 <w:szCs w:val="20"/>
               </w:rPr>
             </w:pPr>
-            <w:r>
-              <w:rPr>
-                <w:rFonts w:ascii="Calibri" w:hAnsi="Calibri" w:cs="Times New Roman"/>
-                <w:b/>
-                <w:sz w:val="20"/>
-                <w:szCs w:val="20"/>
-              </w:rPr>
-              <w:t>Curso Básico de Eventos</w:t>
-            </w:r>
+            <w:proofErr w:type="spellStart"/>
+            <w:r>
+              <w:rPr>
+                <w:rFonts w:ascii="Calibri" w:hAnsi="Calibri" w:cs="Times New Roman"/>
+                <w:b/>
+                <w:sz w:val="20"/>
+                <w:szCs w:val="20"/>
+              </w:rPr>
+              <w:t>Curso</w:t>
+            </w:r>
+            <w:proofErr w:type="spellEnd"/>
+            <w:r>
+              <w:rPr>
+                <w:rFonts w:ascii="Calibri" w:hAnsi="Calibri" w:cs="Times New Roman"/>
+                <w:b/>
+                <w:sz w:val="20"/>
+                <w:szCs w:val="20"/>
+              </w:rPr>
+              <w:t xml:space="preserve"> </w:t>
+            </w:r>
+            <w:proofErr w:type="spellStart"/>
+            <w:r>
+              <w:rPr>
+                <w:rFonts w:ascii="Calibri" w:hAnsi="Calibri" w:cs="Times New Roman"/>
+                <w:b/>
+                <w:sz w:val="20"/>
+                <w:szCs w:val="20"/>
+              </w:rPr>
+              <w:t>Básico</w:t>
+            </w:r>
+            <w:proofErr w:type="spellEnd"/>
+            <w:r>
+              <w:rPr>
+                <w:rFonts w:ascii="Calibri" w:hAnsi="Calibri" w:cs="Times New Roman"/>
+                <w:b/>
+                <w:sz w:val="20"/>
+                <w:szCs w:val="20"/>
+              </w:rPr>
+              <w:t xml:space="preserve"> de </w:t>
+            </w:r>
+            <w:proofErr w:type="spellStart"/>
+            <w:r>
+              <w:rPr>
+                <w:rFonts w:ascii="Calibri" w:hAnsi="Calibri" w:cs="Times New Roman"/>
+                <w:b/>
+                <w:sz w:val="20"/>
+                <w:szCs w:val="20"/>
+              </w:rPr>
+              <w:t>Eventos</w:t>
+            </w:r>
+            <w:proofErr w:type="spellEnd"/>
           </w:p>
         </w:tc>
       </w:tr>
@@ -18526,6 +20182,7 @@
                 <w:szCs w:val="20"/>
               </w:rPr>
             </w:pPr>
+            <w:proofErr w:type="spellStart"/>
             <w:r>
               <w:rPr>
                 <w:rFonts w:ascii="Calibri" w:hAnsi="Calibri" w:cs="Times New Roman"/>
@@ -18535,6 +20192,7 @@
               </w:rPr>
               <w:t>Usuario</w:t>
             </w:r>
+            <w:proofErr w:type="spellEnd"/>
           </w:p>
         </w:tc>
         <w:tc>
@@ -18890,8 +20548,19 @@
                 <w:szCs w:val="20"/>
               </w:rPr>
               <w:lastRenderedPageBreak/>
-              <w:t>Caminos Alternativos</w:t>
-            </w:r>
+              <w:t xml:space="preserve">Caminos </w:t>
+            </w:r>
+            <w:proofErr w:type="spellStart"/>
+            <w:r>
+              <w:rPr>
+                <w:rFonts w:ascii="Calibri" w:hAnsi="Calibri" w:cs="Times New Roman"/>
+                <w:b/>
+                <w:sz w:val="20"/>
+                <w:szCs w:val="20"/>
+              </w:rPr>
+              <w:t>Alternativos</w:t>
+            </w:r>
+            <w:proofErr w:type="spellEnd"/>
           </w:p>
         </w:tc>
       </w:tr>
@@ -18941,8 +20610,19 @@
                 <w:sz w:val="20"/>
                 <w:szCs w:val="20"/>
               </w:rPr>
-              <w:t>Caminos de Excepción</w:t>
-            </w:r>
+              <w:t xml:space="preserve">Caminos de </w:t>
+            </w:r>
+            <w:proofErr w:type="spellStart"/>
+            <w:r>
+              <w:rPr>
+                <w:rFonts w:ascii="Calibri" w:hAnsi="Calibri" w:cs="Times New Roman"/>
+                <w:b/>
+                <w:sz w:val="20"/>
+                <w:szCs w:val="20"/>
+              </w:rPr>
+              <w:t>Excepción</w:t>
+            </w:r>
+            <w:proofErr w:type="spellEnd"/>
           </w:p>
         </w:tc>
       </w:tr>
@@ -19204,6 +20884,7 @@
               </w:rPr>
               <w:t xml:space="preserve">: </w:t>
             </w:r>
+            <w:proofErr w:type="spellStart"/>
             <w:r>
               <w:rPr>
                 <w:rFonts w:ascii="Arial" w:hAnsi="Arial" w:cs="Arial"/>
@@ -19221,6 +20902,7 @@
               </w:rPr>
               <w:t>nsable</w:t>
             </w:r>
+            <w:proofErr w:type="spellEnd"/>
             <w:r>
               <w:rPr>
                 <w:rFonts w:ascii="Calibri" w:hAnsi="Calibri" w:cs="Times New Roman"/>
@@ -19244,14 +20926,25 @@
                 <w:szCs w:val="20"/>
               </w:rPr>
             </w:pPr>
-            <w:r>
-              <w:rPr>
-                <w:rFonts w:ascii="Calibri" w:hAnsi="Calibri" w:cs="Times New Roman"/>
-                <w:b/>
-                <w:sz w:val="20"/>
-                <w:szCs w:val="20"/>
-              </w:rPr>
-              <w:t>Crítico:</w:t>
+            <w:proofErr w:type="spellStart"/>
+            <w:r>
+              <w:rPr>
+                <w:rFonts w:ascii="Calibri" w:hAnsi="Calibri" w:cs="Times New Roman"/>
+                <w:b/>
+                <w:sz w:val="20"/>
+                <w:szCs w:val="20"/>
+              </w:rPr>
+              <w:t>Crítico</w:t>
+            </w:r>
+            <w:proofErr w:type="spellEnd"/>
+            <w:r>
+              <w:rPr>
+                <w:rFonts w:ascii="Calibri" w:hAnsi="Calibri" w:cs="Times New Roman"/>
+                <w:b/>
+                <w:sz w:val="20"/>
+                <w:szCs w:val="20"/>
+              </w:rPr>
+              <w:t>:</w:t>
             </w:r>
             <w:r>
               <w:rPr>
@@ -19261,6 +20954,7 @@
               </w:rPr>
               <w:t xml:space="preserve"> </w:t>
             </w:r>
+            <w:proofErr w:type="spellStart"/>
             <w:r>
               <w:rPr>
                 <w:rFonts w:ascii="Arial" w:hAnsi="Arial" w:cs="Arial"/>
@@ -19269,6 +20963,7 @@
               </w:rPr>
               <w:t>Sí</w:t>
             </w:r>
+            <w:proofErr w:type="spellEnd"/>
           </w:p>
         </w:tc>
       </w:tr>
@@ -19397,7 +21092,29 @@
                 <w:szCs w:val="20"/>
                 <w:lang w:val="es-ES" w:eastAsia="ar-SA"/>
               </w:rPr>
-              <w:t>Asociados a cada actor existen roles que tienen diferentes permisos sobre los requisitos, a continuación se muestra para cada rol los requisitos a los que tiene acceso y a los que no, dentro de la aplicación:</w:t>
+              <w:t xml:space="preserve">Asociados a cada actor existen roles que tienen diferentes permisos sobre los requisitos, a </w:t>
+            </w:r>
+            <w:proofErr w:type="gramStart"/>
+            <w:r>
+              <w:rPr>
+                <w:rFonts w:ascii="Tahoma" w:hAnsi="Tahoma" w:cs="Tahoma"/>
+                <w:iCs/>
+                <w:sz w:val="20"/>
+                <w:szCs w:val="20"/>
+                <w:lang w:val="es-ES" w:eastAsia="ar-SA"/>
+              </w:rPr>
+              <w:t>continuación</w:t>
+            </w:r>
+            <w:proofErr w:type="gramEnd"/>
+            <w:r>
+              <w:rPr>
+                <w:rFonts w:ascii="Tahoma" w:hAnsi="Tahoma" w:cs="Tahoma"/>
+                <w:iCs/>
+                <w:sz w:val="20"/>
+                <w:szCs w:val="20"/>
+                <w:lang w:val="es-ES" w:eastAsia="ar-SA"/>
+              </w:rPr>
+              <w:t xml:space="preserve"> se muestra para cada rol los requisitos a los que tiene acceso y a los que no, dentro de la aplicación:</w:t>
             </w:r>
           </w:p>
           <w:tbl>
@@ -20462,8 +22179,9 @@
                 <w:szCs w:val="20"/>
                 <w:lang w:val="es-ES" w:eastAsia="ar-SA" w:bidi="en-US"/>
               </w:rPr>
-              <w:t>Definición para creación de funcionalidades o cambios sobre un sistema. Un requisito consta de identificador externo, nombre, categoría, indispensable/deseable, prioridad, descripción, precondiciones, pos</w:t>
-            </w:r>
+              <w:t xml:space="preserve">Definición para creación de funcionalidades o cambios sobre un sistema. Un requisito consta de identificador externo, nombre, categoría, indispensable/deseable, prioridad, descripción, precondiciones, </w:t>
+            </w:r>
+            <w:proofErr w:type="spellStart"/>
             <w:r>
               <w:rPr>
                 <w:rFonts w:ascii="Tahoma" w:eastAsia="Times New Roman" w:hAnsi="Tahoma" w:cs="Tahoma"/>
@@ -20472,7 +22190,7 @@
                 <w:szCs w:val="20"/>
                 <w:lang w:val="es-ES" w:eastAsia="ar-SA" w:bidi="en-US"/>
               </w:rPr>
-              <w:t>t</w:t>
+              <w:t>pos</w:t>
             </w:r>
             <w:r>
               <w:rPr>
@@ -20482,7 +22200,28 @@
                 <w:szCs w:val="20"/>
                 <w:lang w:val="es-ES" w:eastAsia="ar-SA" w:bidi="en-US"/>
               </w:rPr>
-              <w:t xml:space="preserve">condiciones, descripción entradas, descripción salidas, caminos de excepción, puntos de extensión, información del solicitante, proyecto, flujo básico de eventos, estado y recursos asignados.  </w:t>
+              <w:t>t</w:t>
+            </w:r>
+            <w:r>
+              <w:rPr>
+                <w:rFonts w:ascii="Tahoma" w:eastAsia="Times New Roman" w:hAnsi="Tahoma" w:cs="Tahoma"/>
+                <w:iCs/>
+                <w:sz w:val="20"/>
+                <w:szCs w:val="20"/>
+                <w:lang w:val="es-ES" w:eastAsia="ar-SA" w:bidi="en-US"/>
+              </w:rPr>
+              <w:t>condiciones</w:t>
+            </w:r>
+            <w:proofErr w:type="spellEnd"/>
+            <w:r>
+              <w:rPr>
+                <w:rFonts w:ascii="Tahoma" w:eastAsia="Times New Roman" w:hAnsi="Tahoma" w:cs="Tahoma"/>
+                <w:iCs/>
+                <w:sz w:val="20"/>
+                <w:szCs w:val="20"/>
+                <w:lang w:val="es-ES" w:eastAsia="ar-SA" w:bidi="en-US"/>
+              </w:rPr>
+              <w:t xml:space="preserve">, descripción entradas, descripción salidas, caminos de excepción, puntos de extensión, información del solicitante, proyecto, flujo básico de eventos, estado y recursos asignados.  </w:t>
             </w:r>
           </w:p>
         </w:tc>
@@ -24836,7 +26575,7 @@
 </file>
 
 <file path=customXml/itemProps1.xml><?xml version="1.0" encoding="utf-8"?>
-<ds:datastoreItem xmlns:ds="http://schemas.openxmlformats.org/officeDocument/2006/customXml" ds:itemID="{8E25BBCF-78E1-BB4F-A99A-D68240BFFE50}">
+<ds:datastoreItem xmlns:ds="http://schemas.openxmlformats.org/officeDocument/2006/customXml" ds:itemID="{03D1B0B0-9BDD-774B-B7D7-D70B59AB3A8B}">
   <ds:schemaRefs>
     <ds:schemaRef ds:uri="http://schemas.openxmlformats.org/officeDocument/2006/bibliography"/>
   </ds:schemaRefs>

--- a/EC-DA.docx
+++ b/EC-DA.docx
@@ -1634,16 +1634,146 @@
               <w:rPr>
                 <w:b/>
               </w:rPr>
-              <w:t>v</w:t>
-            </w:r>
-            <w:bookmarkStart w:id="0" w:name="_GoBack"/>
-            <w:bookmarkEnd w:id="0"/>
+              <w:t>v5</w:t>
+            </w:r>
+          </w:p>
+        </w:tc>
+        <w:tc>
+          <w:tcPr>
+            <w:tcW w:w="993" w:type="dxa"/>
+          </w:tcPr>
+          <w:p>
+            <w:pPr>
+              <w:rPr>
+                <w:b/>
+              </w:rPr>
+            </w:pPr>
             <w:r>
               <w:rPr>
                 <w:b/>
               </w:rPr>
               <w:t>5</w:t>
             </w:r>
+            <w:r>
+              <w:rPr>
+                <w:b/>
+              </w:rPr>
+              <w:t>.0</w:t>
+            </w:r>
+          </w:p>
+        </w:tc>
+        <w:tc>
+          <w:tcPr>
+            <w:tcW w:w="1701" w:type="dxa"/>
+          </w:tcPr>
+          <w:p>
+            <w:pPr>
+              <w:rPr>
+                <w:b/>
+              </w:rPr>
+            </w:pPr>
+            <w:r>
+              <w:rPr>
+                <w:b/>
+              </w:rPr>
+              <w:t>19</w:t>
+            </w:r>
+            <w:r>
+              <w:rPr>
+                <w:b/>
+              </w:rPr>
+              <w:t>/04/2018</w:t>
+            </w:r>
+          </w:p>
+        </w:tc>
+        <w:tc>
+          <w:tcPr>
+            <w:tcW w:w="5137" w:type="dxa"/>
+          </w:tcPr>
+          <w:p>
+            <w:pPr>
+              <w:rPr>
+                <w:b/>
+              </w:rPr>
+            </w:pPr>
+            <w:r>
+              <w:rPr>
+                <w:b/>
+              </w:rPr>
+              <w:t>Documento de Análisis tras aplicar PCU-00</w:t>
+            </w:r>
+            <w:r>
+              <w:rPr>
+                <w:b/>
+              </w:rPr>
+              <w:t>4</w:t>
+            </w:r>
+          </w:p>
+        </w:tc>
+        <w:tc>
+          <w:tcPr>
+            <w:tcW w:w="1667" w:type="dxa"/>
+          </w:tcPr>
+          <w:p>
+            <w:r>
+              <w:t>Equipo de Desarrollo</w:t>
+            </w:r>
+          </w:p>
+        </w:tc>
+        <w:tc>
+          <w:tcPr>
+            <w:tcW w:w="2268" w:type="dxa"/>
+          </w:tcPr>
+          <w:p>
+            <w:r>
+              <w:t>Equipo de Desarrollo</w:t>
+            </w:r>
+          </w:p>
+        </w:tc>
+        <w:tc>
+          <w:tcPr>
+            <w:tcW w:w="2693" w:type="dxa"/>
+          </w:tcPr>
+          <w:p>
+            <w:r>
+              <w:t>Equipo de Desarrollo / Departamento de Calidad – Autoridad de Configuración</w:t>
+            </w:r>
+          </w:p>
+        </w:tc>
+      </w:tr>
+      <w:tr>
+        <w:trPr>
+          <w:cnfStyle w:val="000000010000" w:firstRow="0" w:lastRow="0" w:firstColumn="0" w:lastColumn="0" w:oddVBand="0" w:evenVBand="0" w:oddHBand="0" w:evenHBand="1" w:firstRowFirstColumn="0" w:firstRowLastColumn="0" w:lastRowFirstColumn="0" w:lastRowLastColumn="0"/>
+        </w:trPr>
+        <w:tc>
+          <w:tcPr>
+            <w:tcW w:w="1418" w:type="dxa"/>
+          </w:tcPr>
+          <w:p>
+            <w:pPr>
+              <w:rPr>
+                <w:b/>
+              </w:rPr>
+            </w:pPr>
+            <w:r>
+              <w:rPr>
+                <w:b/>
+              </w:rPr>
+              <w:t>EC-DA</w:t>
+            </w:r>
+          </w:p>
+          <w:p>
+            <w:pPr>
+              <w:rPr>
+                <w:b/>
+              </w:rPr>
+            </w:pPr>
+            <w:r>
+              <w:rPr>
+                <w:b/>
+              </w:rPr>
+              <w:t>v6</w:t>
+            </w:r>
           </w:p>
         </w:tc>
         <w:tc>
@@ -1660,61 +1790,61 @@
               <w:rPr>
                 <w:b/>
               </w:rPr>
+              <w:t>6</w:t>
+            </w:r>
+            <w:r>
+              <w:rPr>
+                <w:b/>
+              </w:rPr>
+              <w:t>.0</w:t>
+            </w:r>
+          </w:p>
+        </w:tc>
+        <w:tc>
+          <w:tcPr>
+            <w:tcW w:w="1701" w:type="dxa"/>
+          </w:tcPr>
+          <w:p>
+            <w:pPr>
+              <w:rPr>
+                <w:b/>
+              </w:rPr>
+            </w:pPr>
+            <w:r>
+              <w:rPr>
+                <w:b/>
+              </w:rPr>
+              <w:t>26</w:t>
+            </w:r>
+            <w:r>
+              <w:rPr>
+                <w:b/>
+              </w:rPr>
+              <w:t>/04/2018</w:t>
+            </w:r>
+          </w:p>
+        </w:tc>
+        <w:tc>
+          <w:tcPr>
+            <w:tcW w:w="5137" w:type="dxa"/>
+          </w:tcPr>
+          <w:p>
+            <w:pPr>
+              <w:rPr>
+                <w:b/>
+              </w:rPr>
+            </w:pPr>
+            <w:r>
+              <w:rPr>
+                <w:b/>
+              </w:rPr>
+              <w:t>Documento de Análisis tras aplicar PCU-00</w:t>
+            </w:r>
+            <w:r>
+              <w:rPr>
+                <w:b/>
+              </w:rPr>
               <w:t>5</w:t>
-            </w:r>
-            <w:r>
-              <w:rPr>
-                <w:b/>
-              </w:rPr>
-              <w:t>.0</w:t>
-            </w:r>
-          </w:p>
-        </w:tc>
-        <w:tc>
-          <w:tcPr>
-            <w:tcW w:w="1701" w:type="dxa"/>
-          </w:tcPr>
-          <w:p>
-            <w:pPr>
-              <w:rPr>
-                <w:b/>
-              </w:rPr>
-            </w:pPr>
-            <w:r>
-              <w:rPr>
-                <w:b/>
-              </w:rPr>
-              <w:t>19</w:t>
-            </w:r>
-            <w:r>
-              <w:rPr>
-                <w:b/>
-              </w:rPr>
-              <w:t>/04/2018</w:t>
-            </w:r>
-          </w:p>
-        </w:tc>
-        <w:tc>
-          <w:tcPr>
-            <w:tcW w:w="5137" w:type="dxa"/>
-          </w:tcPr>
-          <w:p>
-            <w:pPr>
-              <w:rPr>
-                <w:b/>
-              </w:rPr>
-            </w:pPr>
-            <w:r>
-              <w:rPr>
-                <w:b/>
-              </w:rPr>
-              <w:t>Documento de Análisis tras aplicar PCU-00</w:t>
-            </w:r>
-            <w:r>
-              <w:rPr>
-                <w:b/>
-              </w:rPr>
-              <w:t>4</w:t>
             </w:r>
           </w:p>
         </w:tc>
@@ -1962,9 +2092,7 @@
         <w:rPr>
           <w:b w:val="0"/>
           <w:noProof/>
-          <w:sz w:val="22"/>
-          <w:szCs w:val="22"/>
-          <w:lang w:eastAsia="es-ES_tradnl"/>
+          <w:lang w:val="es-ES" w:eastAsia="es-ES_tradnl"/>
         </w:rPr>
       </w:pPr>
       <w:r>
@@ -1985,6 +2113,8 @@
         </w:rPr>
         <w:fldChar w:fldCharType="separate"/>
       </w:r>
+      <w:bookmarkStart w:id="0" w:name="_GoBack"/>
+      <w:bookmarkEnd w:id="0"/>
       <w:r>
         <w:rPr>
           <w:noProof/>
@@ -2007,7 +2137,7 @@
         <w:rPr>
           <w:noProof/>
         </w:rPr>
-        <w:instrText xml:space="preserve"> PAGEREF _Toc413232935 \h </w:instrText>
+        <w:instrText xml:space="preserve"> PAGEREF _Toc512522259 \h </w:instrText>
       </w:r>
       <w:r>
         <w:rPr>
@@ -2024,7 +2154,7 @@
         <w:rPr>
           <w:noProof/>
         </w:rPr>
-        <w:t>4</w:t>
+        <w:t>5</w:t>
       </w:r>
       <w:r>
         <w:rPr>
@@ -2042,7 +2172,9 @@
         <w:rPr>
           <w:b w:val="0"/>
           <w:noProof/>
-          <w:lang w:eastAsia="es-ES_tradnl"/>
+          <w:sz w:val="24"/>
+          <w:szCs w:val="24"/>
+          <w:lang w:val="es-ES" w:eastAsia="es-ES_tradnl"/>
         </w:rPr>
       </w:pPr>
       <w:r>
@@ -2067,7 +2199,7 @@
         <w:rPr>
           <w:noProof/>
         </w:rPr>
-        <w:instrText xml:space="preserve"> PAGEREF _Toc413232936 \h </w:instrText>
+        <w:instrText xml:space="preserve"> PAGEREF _Toc512522260 \h </w:instrText>
       </w:r>
       <w:r>
         <w:rPr>
@@ -2084,7 +2216,7 @@
         <w:rPr>
           <w:noProof/>
         </w:rPr>
-        <w:t>4</w:t>
+        <w:t>5</w:t>
       </w:r>
       <w:r>
         <w:rPr>
@@ -2102,7 +2234,9 @@
         <w:rPr>
           <w:b w:val="0"/>
           <w:noProof/>
-          <w:lang w:eastAsia="es-ES_tradnl"/>
+          <w:sz w:val="24"/>
+          <w:szCs w:val="24"/>
+          <w:lang w:val="es-ES" w:eastAsia="es-ES_tradnl"/>
         </w:rPr>
       </w:pPr>
       <w:r>
@@ -2127,7 +2261,7 @@
         <w:rPr>
           <w:noProof/>
         </w:rPr>
-        <w:instrText xml:space="preserve"> PAGEREF _Toc413232937 \h </w:instrText>
+        <w:instrText xml:space="preserve"> PAGEREF _Toc512522261 \h </w:instrText>
       </w:r>
       <w:r>
         <w:rPr>
@@ -2144,7 +2278,7 @@
         <w:rPr>
           <w:noProof/>
         </w:rPr>
-        <w:t>4</w:t>
+        <w:t>5</w:t>
       </w:r>
       <w:r>
         <w:rPr>
@@ -2162,7 +2296,9 @@
         <w:rPr>
           <w:b w:val="0"/>
           <w:noProof/>
-          <w:lang w:eastAsia="es-ES_tradnl"/>
+          <w:sz w:val="24"/>
+          <w:szCs w:val="24"/>
+          <w:lang w:val="es-ES" w:eastAsia="es-ES_tradnl"/>
         </w:rPr>
       </w:pPr>
       <w:r>
@@ -2187,7 +2323,7 @@
         <w:rPr>
           <w:noProof/>
         </w:rPr>
-        <w:instrText xml:space="preserve"> PAGEREF _Toc413232938 \h </w:instrText>
+        <w:instrText xml:space="preserve"> PAGEREF _Toc512522262 \h </w:instrText>
       </w:r>
       <w:r>
         <w:rPr>
@@ -2204,7 +2340,7 @@
         <w:rPr>
           <w:noProof/>
         </w:rPr>
-        <w:t>5</w:t>
+        <w:t>6</w:t>
       </w:r>
       <w:r>
         <w:rPr>
@@ -2222,9 +2358,7 @@
         <w:rPr>
           <w:b w:val="0"/>
           <w:noProof/>
-          <w:sz w:val="22"/>
-          <w:szCs w:val="22"/>
-          <w:lang w:eastAsia="es-ES_tradnl"/>
+          <w:lang w:val="es-ES" w:eastAsia="es-ES_tradnl"/>
         </w:rPr>
       </w:pPr>
       <w:r>
@@ -2249,7 +2383,7 @@
         <w:rPr>
           <w:noProof/>
         </w:rPr>
-        <w:instrText xml:space="preserve"> PAGEREF _Toc413232939 \h </w:instrText>
+        <w:instrText xml:space="preserve"> PAGEREF _Toc512522263 \h </w:instrText>
       </w:r>
       <w:r>
         <w:rPr>
@@ -2266,7 +2400,7 @@
         <w:rPr>
           <w:noProof/>
         </w:rPr>
-        <w:t>6</w:t>
+        <w:t>7</w:t>
       </w:r>
       <w:r>
         <w:rPr>
@@ -2284,7 +2418,9 @@
         <w:rPr>
           <w:b w:val="0"/>
           <w:noProof/>
-          <w:lang w:eastAsia="es-ES_tradnl"/>
+          <w:sz w:val="24"/>
+          <w:szCs w:val="24"/>
+          <w:lang w:val="es-ES" w:eastAsia="es-ES_tradnl"/>
         </w:rPr>
       </w:pPr>
       <w:r>
@@ -2309,7 +2445,7 @@
         <w:rPr>
           <w:noProof/>
         </w:rPr>
-        <w:instrText xml:space="preserve"> PAGEREF _Toc413232940 \h </w:instrText>
+        <w:instrText xml:space="preserve"> PAGEREF _Toc512522264 \h </w:instrText>
       </w:r>
       <w:r>
         <w:rPr>
@@ -2326,7 +2462,7 @@
         <w:rPr>
           <w:noProof/>
         </w:rPr>
-        <w:t>6</w:t>
+        <w:t>7</w:t>
       </w:r>
       <w:r>
         <w:rPr>
@@ -2344,7 +2480,9 @@
         <w:rPr>
           <w:b w:val="0"/>
           <w:noProof/>
-          <w:lang w:eastAsia="es-ES_tradnl"/>
+          <w:sz w:val="24"/>
+          <w:szCs w:val="24"/>
+          <w:lang w:val="es-ES" w:eastAsia="es-ES_tradnl"/>
         </w:rPr>
       </w:pPr>
       <w:r>
@@ -2369,7 +2507,7 @@
         <w:rPr>
           <w:noProof/>
         </w:rPr>
-        <w:instrText xml:space="preserve"> PAGEREF _Toc413232941 \h </w:instrText>
+        <w:instrText xml:space="preserve"> PAGEREF _Toc512522265 \h </w:instrText>
       </w:r>
       <w:r>
         <w:rPr>
@@ -2386,7 +2524,7 @@
         <w:rPr>
           <w:noProof/>
         </w:rPr>
-        <w:t>7</w:t>
+        <w:t>8</w:t>
       </w:r>
       <w:r>
         <w:rPr>
@@ -2403,7 +2541,9 @@
         </w:tabs>
         <w:rPr>
           <w:noProof/>
-          <w:lang w:eastAsia="es-ES_tradnl"/>
+          <w:sz w:val="24"/>
+          <w:szCs w:val="24"/>
+          <w:lang w:val="es-ES" w:eastAsia="es-ES_tradnl"/>
         </w:rPr>
       </w:pPr>
       <w:r>
@@ -2428,7 +2568,7 @@
         <w:rPr>
           <w:noProof/>
         </w:rPr>
-        <w:instrText xml:space="preserve"> PAGEREF _Toc413232942 \h </w:instrText>
+        <w:instrText xml:space="preserve"> PAGEREF _Toc512522266 \h </w:instrText>
       </w:r>
       <w:r>
         <w:rPr>
@@ -2445,7 +2585,7 @@
         <w:rPr>
           <w:noProof/>
         </w:rPr>
-        <w:t>7</w:t>
+        <w:t>8</w:t>
       </w:r>
       <w:r>
         <w:rPr>
@@ -2462,9 +2602,9 @@
         </w:tabs>
         <w:rPr>
           <w:noProof/>
-          <w:sz w:val="22"/>
-          <w:szCs w:val="22"/>
-          <w:lang w:eastAsia="es-ES_tradnl"/>
+          <w:sz w:val="24"/>
+          <w:szCs w:val="24"/>
+          <w:lang w:val="es-ES" w:eastAsia="es-ES_tradnl"/>
         </w:rPr>
       </w:pPr>
       <w:r>
@@ -2490,7 +2630,7 @@
         <w:rPr>
           <w:noProof/>
         </w:rPr>
-        <w:instrText xml:space="preserve"> PAGEREF _Toc413232943 \h </w:instrText>
+        <w:instrText xml:space="preserve"> PAGEREF _Toc512522267 \h </w:instrText>
       </w:r>
       <w:r>
         <w:rPr>
@@ -2507,7 +2647,7 @@
         <w:rPr>
           <w:noProof/>
         </w:rPr>
-        <w:t>7</w:t>
+        <w:t>8</w:t>
       </w:r>
       <w:r>
         <w:rPr>
@@ -2524,9 +2664,9 @@
         </w:tabs>
         <w:rPr>
           <w:noProof/>
-          <w:sz w:val="22"/>
-          <w:szCs w:val="22"/>
-          <w:lang w:eastAsia="es-ES_tradnl"/>
+          <w:sz w:val="24"/>
+          <w:szCs w:val="24"/>
+          <w:lang w:val="es-ES" w:eastAsia="es-ES_tradnl"/>
         </w:rPr>
       </w:pPr>
       <w:r>
@@ -2552,7 +2692,7 @@
         <w:rPr>
           <w:noProof/>
         </w:rPr>
-        <w:instrText xml:space="preserve"> PAGEREF _Toc413232944 \h </w:instrText>
+        <w:instrText xml:space="preserve"> PAGEREF _Toc512522268 \h </w:instrText>
       </w:r>
       <w:r>
         <w:rPr>
@@ -2569,7 +2709,7 @@
         <w:rPr>
           <w:noProof/>
         </w:rPr>
-        <w:t>9</w:t>
+        <w:t>10</w:t>
       </w:r>
       <w:r>
         <w:rPr>
@@ -2586,9 +2726,9 @@
         </w:tabs>
         <w:rPr>
           <w:noProof/>
-          <w:sz w:val="22"/>
-          <w:szCs w:val="22"/>
-          <w:lang w:eastAsia="es-ES_tradnl"/>
+          <w:sz w:val="24"/>
+          <w:szCs w:val="24"/>
+          <w:lang w:val="es-ES" w:eastAsia="es-ES_tradnl"/>
         </w:rPr>
       </w:pPr>
       <w:r>
@@ -2614,7 +2754,7 @@
         <w:rPr>
           <w:noProof/>
         </w:rPr>
-        <w:instrText xml:space="preserve"> PAGEREF _Toc413232945 \h </w:instrText>
+        <w:instrText xml:space="preserve"> PAGEREF _Toc512522269 \h </w:instrText>
       </w:r>
       <w:r>
         <w:rPr>
@@ -2631,7 +2771,7 @@
         <w:rPr>
           <w:noProof/>
         </w:rPr>
-        <w:t>11</w:t>
+        <w:t>12</w:t>
       </w:r>
       <w:r>
         <w:rPr>
@@ -2648,9 +2788,9 @@
         </w:tabs>
         <w:rPr>
           <w:noProof/>
-          <w:sz w:val="22"/>
-          <w:szCs w:val="22"/>
-          <w:lang w:eastAsia="es-ES_tradnl"/>
+          <w:sz w:val="24"/>
+          <w:szCs w:val="24"/>
+          <w:lang w:val="es-ES" w:eastAsia="es-ES_tradnl"/>
         </w:rPr>
       </w:pPr>
       <w:r>
@@ -2676,7 +2816,7 @@
         <w:rPr>
           <w:noProof/>
         </w:rPr>
-        <w:instrText xml:space="preserve"> PAGEREF _Toc413232946 \h </w:instrText>
+        <w:instrText xml:space="preserve"> PAGEREF _Toc512522270 \h </w:instrText>
       </w:r>
       <w:r>
         <w:rPr>
@@ -2693,7 +2833,7 @@
         <w:rPr>
           <w:noProof/>
         </w:rPr>
-        <w:t>12</w:t>
+        <w:t>13</w:t>
       </w:r>
       <w:r>
         <w:rPr>
@@ -2710,9 +2850,9 @@
         </w:tabs>
         <w:rPr>
           <w:noProof/>
-          <w:sz w:val="22"/>
-          <w:szCs w:val="22"/>
-          <w:lang w:eastAsia="es-ES_tradnl"/>
+          <w:sz w:val="24"/>
+          <w:szCs w:val="24"/>
+          <w:lang w:val="es-ES" w:eastAsia="es-ES_tradnl"/>
         </w:rPr>
       </w:pPr>
       <w:r>
@@ -2738,7 +2878,7 @@
         <w:rPr>
           <w:noProof/>
         </w:rPr>
-        <w:instrText xml:space="preserve"> PAGEREF _Toc413232947 \h </w:instrText>
+        <w:instrText xml:space="preserve"> PAGEREF _Toc512522271 \h </w:instrText>
       </w:r>
       <w:r>
         <w:rPr>
@@ -2755,7 +2895,7 @@
         <w:rPr>
           <w:noProof/>
         </w:rPr>
-        <w:t>13</w:t>
+        <w:t>14</w:t>
       </w:r>
       <w:r>
         <w:rPr>
@@ -2772,9 +2912,9 @@
         </w:tabs>
         <w:rPr>
           <w:noProof/>
-          <w:sz w:val="22"/>
-          <w:szCs w:val="22"/>
-          <w:lang w:eastAsia="es-ES_tradnl"/>
+          <w:sz w:val="24"/>
+          <w:szCs w:val="24"/>
+          <w:lang w:val="es-ES" w:eastAsia="es-ES_tradnl"/>
         </w:rPr>
       </w:pPr>
       <w:r>
@@ -2800,7 +2940,7 @@
         <w:rPr>
           <w:noProof/>
         </w:rPr>
-        <w:instrText xml:space="preserve"> PAGEREF _Toc413232948 \h </w:instrText>
+        <w:instrText xml:space="preserve"> PAGEREF _Toc512522272 \h </w:instrText>
       </w:r>
       <w:r>
         <w:rPr>
@@ -2817,7 +2957,7 @@
         <w:rPr>
           <w:noProof/>
         </w:rPr>
-        <w:t>14</w:t>
+        <w:t>15</w:t>
       </w:r>
       <w:r>
         <w:rPr>
@@ -2834,9 +2974,9 @@
         </w:tabs>
         <w:rPr>
           <w:noProof/>
-          <w:sz w:val="22"/>
-          <w:szCs w:val="22"/>
-          <w:lang w:eastAsia="es-ES_tradnl"/>
+          <w:sz w:val="24"/>
+          <w:szCs w:val="24"/>
+          <w:lang w:val="es-ES" w:eastAsia="es-ES_tradnl"/>
         </w:rPr>
       </w:pPr>
       <w:r>
@@ -2862,7 +3002,7 @@
         <w:rPr>
           <w:noProof/>
         </w:rPr>
-        <w:instrText xml:space="preserve"> PAGEREF _Toc413232949 \h </w:instrText>
+        <w:instrText xml:space="preserve"> PAGEREF _Toc512522273 \h </w:instrText>
       </w:r>
       <w:r>
         <w:rPr>
@@ -2879,7 +3019,7 @@
         <w:rPr>
           <w:noProof/>
         </w:rPr>
-        <w:t>16</w:t>
+        <w:t>17</w:t>
       </w:r>
       <w:r>
         <w:rPr>
@@ -2896,9 +3036,9 @@
         </w:tabs>
         <w:rPr>
           <w:noProof/>
-          <w:sz w:val="22"/>
-          <w:szCs w:val="22"/>
-          <w:lang w:eastAsia="es-ES_tradnl"/>
+          <w:sz w:val="24"/>
+          <w:szCs w:val="24"/>
+          <w:lang w:val="es-ES" w:eastAsia="es-ES_tradnl"/>
         </w:rPr>
       </w:pPr>
       <w:r>
@@ -2924,7 +3064,7 @@
         <w:rPr>
           <w:noProof/>
         </w:rPr>
-        <w:instrText xml:space="preserve"> PAGEREF _Toc413232950 \h </w:instrText>
+        <w:instrText xml:space="preserve"> PAGEREF _Toc512522274 \h </w:instrText>
       </w:r>
       <w:r>
         <w:rPr>
@@ -2941,7 +3081,7 @@
         <w:rPr>
           <w:noProof/>
         </w:rPr>
-        <w:t>17</w:t>
+        <w:t>18</w:t>
       </w:r>
       <w:r>
         <w:rPr>
@@ -2958,9 +3098,9 @@
         </w:tabs>
         <w:rPr>
           <w:noProof/>
-          <w:sz w:val="22"/>
-          <w:szCs w:val="22"/>
-          <w:lang w:eastAsia="es-ES_tradnl"/>
+          <w:sz w:val="24"/>
+          <w:szCs w:val="24"/>
+          <w:lang w:val="es-ES" w:eastAsia="es-ES_tradnl"/>
         </w:rPr>
       </w:pPr>
       <w:r>
@@ -2986,7 +3126,7 @@
         <w:rPr>
           <w:noProof/>
         </w:rPr>
-        <w:instrText xml:space="preserve"> PAGEREF _Toc413232951 \h </w:instrText>
+        <w:instrText xml:space="preserve"> PAGEREF _Toc512522275 \h </w:instrText>
       </w:r>
       <w:r>
         <w:rPr>
@@ -3003,7 +3143,131 @@
         <w:rPr>
           <w:noProof/>
         </w:rPr>
-        <w:t>18</w:t>
+        <w:t>19</w:t>
+      </w:r>
+      <w:r>
+        <w:rPr>
+          <w:noProof/>
+        </w:rPr>
+        <w:fldChar w:fldCharType="end"/>
+      </w:r>
+    </w:p>
+    <w:p>
+      <w:pPr>
+        <w:pStyle w:val="TDC4"/>
+        <w:tabs>
+          <w:tab w:val="right" w:leader="dot" w:pos="8488"/>
+        </w:tabs>
+        <w:rPr>
+          <w:noProof/>
+          <w:sz w:val="24"/>
+          <w:szCs w:val="24"/>
+          <w:lang w:val="es-ES" w:eastAsia="es-ES_tradnl"/>
+        </w:rPr>
+      </w:pPr>
+      <w:r>
+        <w:rPr>
+          <w:noProof/>
+          <w:lang w:bidi="en-US"/>
+        </w:rPr>
+        <w:t>CU10 Generar Reporte Avanzado de Proyecto</w:t>
+      </w:r>
+      <w:r>
+        <w:rPr>
+          <w:noProof/>
+        </w:rPr>
+        <w:tab/>
+      </w:r>
+      <w:r>
+        <w:rPr>
+          <w:noProof/>
+        </w:rPr>
+        <w:fldChar w:fldCharType="begin"/>
+      </w:r>
+      <w:r>
+        <w:rPr>
+          <w:noProof/>
+        </w:rPr>
+        <w:instrText xml:space="preserve"> PAGEREF _Toc512522276 \h </w:instrText>
+      </w:r>
+      <w:r>
+        <w:rPr>
+          <w:noProof/>
+        </w:rPr>
+      </w:r>
+      <w:r>
+        <w:rPr>
+          <w:noProof/>
+        </w:rPr>
+        <w:fldChar w:fldCharType="separate"/>
+      </w:r>
+      <w:r>
+        <w:rPr>
+          <w:noProof/>
+        </w:rPr>
+        <w:t>21</w:t>
+      </w:r>
+      <w:r>
+        <w:rPr>
+          <w:noProof/>
+        </w:rPr>
+        <w:fldChar w:fldCharType="end"/>
+      </w:r>
+    </w:p>
+    <w:p>
+      <w:pPr>
+        <w:pStyle w:val="TDC4"/>
+        <w:tabs>
+          <w:tab w:val="right" w:leader="dot" w:pos="8488"/>
+        </w:tabs>
+        <w:rPr>
+          <w:noProof/>
+          <w:sz w:val="24"/>
+          <w:szCs w:val="24"/>
+          <w:lang w:val="es-ES" w:eastAsia="es-ES_tradnl"/>
+        </w:rPr>
+      </w:pPr>
+      <w:r>
+        <w:rPr>
+          <w:noProof/>
+          <w:lang w:bidi="en-US"/>
+        </w:rPr>
+        <w:t>CU11 Validar Requisito</w:t>
+      </w:r>
+      <w:r>
+        <w:rPr>
+          <w:noProof/>
+        </w:rPr>
+        <w:tab/>
+      </w:r>
+      <w:r>
+        <w:rPr>
+          <w:noProof/>
+        </w:rPr>
+        <w:fldChar w:fldCharType="begin"/>
+      </w:r>
+      <w:r>
+        <w:rPr>
+          <w:noProof/>
+        </w:rPr>
+        <w:instrText xml:space="preserve"> PAGEREF _Toc512522277 \h </w:instrText>
+      </w:r>
+      <w:r>
+        <w:rPr>
+          <w:noProof/>
+        </w:rPr>
+      </w:r>
+      <w:r>
+        <w:rPr>
+          <w:noProof/>
+        </w:rPr>
+        <w:fldChar w:fldCharType="separate"/>
+      </w:r>
+      <w:r>
+        <w:rPr>
+          <w:noProof/>
+        </w:rPr>
+        <w:t>22</w:t>
       </w:r>
       <w:r>
         <w:rPr>
@@ -3020,7 +3284,9 @@
         </w:tabs>
         <w:rPr>
           <w:noProof/>
-          <w:lang w:eastAsia="es-ES_tradnl"/>
+          <w:sz w:val="24"/>
+          <w:szCs w:val="24"/>
+          <w:lang w:val="es-ES" w:eastAsia="es-ES_tradnl"/>
         </w:rPr>
       </w:pPr>
       <w:r>
@@ -3045,7 +3311,7 @@
         <w:rPr>
           <w:noProof/>
         </w:rPr>
-        <w:instrText xml:space="preserve"> PAGEREF _Toc413232952 \h </w:instrText>
+        <w:instrText xml:space="preserve"> PAGEREF _Toc512522278 \h </w:instrText>
       </w:r>
       <w:r>
         <w:rPr>
@@ -3062,7 +3328,7 @@
         <w:rPr>
           <w:noProof/>
         </w:rPr>
-        <w:t>19</w:t>
+        <w:t>24</w:t>
       </w:r>
       <w:r>
         <w:rPr>
@@ -3079,9 +3345,9 @@
         </w:tabs>
         <w:rPr>
           <w:noProof/>
-          <w:sz w:val="22"/>
-          <w:szCs w:val="22"/>
-          <w:lang w:eastAsia="es-ES_tradnl"/>
+          <w:sz w:val="24"/>
+          <w:szCs w:val="24"/>
+          <w:lang w:val="es-ES" w:eastAsia="es-ES_tradnl"/>
         </w:rPr>
       </w:pPr>
       <w:r>
@@ -3107,7 +3373,7 @@
         <w:rPr>
           <w:noProof/>
         </w:rPr>
-        <w:instrText xml:space="preserve"> PAGEREF _Toc413232953 \h </w:instrText>
+        <w:instrText xml:space="preserve"> PAGEREF _Toc512522279 \h </w:instrText>
       </w:r>
       <w:r>
         <w:rPr>
@@ -3124,7 +3390,7 @@
         <w:rPr>
           <w:noProof/>
         </w:rPr>
-        <w:t>20</w:t>
+        <w:t>24</w:t>
       </w:r>
       <w:r>
         <w:rPr>
@@ -3142,9 +3408,7 @@
         <w:rPr>
           <w:b w:val="0"/>
           <w:noProof/>
-          <w:sz w:val="22"/>
-          <w:szCs w:val="22"/>
-          <w:lang w:eastAsia="es-ES_tradnl"/>
+          <w:lang w:val="es-ES" w:eastAsia="es-ES_tradnl"/>
         </w:rPr>
       </w:pPr>
       <w:r>
@@ -3169,7 +3433,7 @@
         <w:rPr>
           <w:noProof/>
         </w:rPr>
-        <w:instrText xml:space="preserve"> PAGEREF _Toc413232954 \h </w:instrText>
+        <w:instrText xml:space="preserve"> PAGEREF _Toc512522280 \h </w:instrText>
       </w:r>
       <w:r>
         <w:rPr>
@@ -3186,7 +3450,7 @@
         <w:rPr>
           <w:noProof/>
         </w:rPr>
-        <w:t>20</w:t>
+        <w:t>24</w:t>
       </w:r>
       <w:r>
         <w:rPr>
@@ -3222,7 +3486,7 @@
       <w:pPr>
         <w:pStyle w:val="Ttulo1"/>
       </w:pPr>
-      <w:bookmarkStart w:id="1" w:name="_Toc413232935"/>
+      <w:bookmarkStart w:id="1" w:name="_Toc512522259"/>
       <w:r>
         <w:lastRenderedPageBreak/>
         <w:t>1. Descripción del Sistema</w:t>
@@ -3234,7 +3498,7 @@
       <w:pPr>
         <w:pStyle w:val="Ttulo2"/>
       </w:pPr>
-      <w:bookmarkStart w:id="2" w:name="_Toc413232936"/>
+      <w:bookmarkStart w:id="2" w:name="_Toc512522260"/>
       <w:r>
         <w:t xml:space="preserve">1.1. Descripción </w:t>
       </w:r>
@@ -3490,7 +3754,7 @@
       <w:pPr>
         <w:pStyle w:val="Ttulo2"/>
       </w:pPr>
-      <w:bookmarkStart w:id="3" w:name="_Toc413232937"/>
+      <w:bookmarkStart w:id="3" w:name="_Toc512522261"/>
       <w:r>
         <w:t>1.2. Objetivos del Sistema</w:t>
       </w:r>
@@ -3979,7 +4243,7 @@
       <w:pPr>
         <w:pStyle w:val="Ttulo2"/>
       </w:pPr>
-      <w:bookmarkStart w:id="4" w:name="_Toc413232938"/>
+      <w:bookmarkStart w:id="4" w:name="_Toc512522262"/>
       <w:r>
         <w:t>1.3. Usuarios del Sistema</w:t>
       </w:r>
@@ -4415,7 +4679,7 @@
       <w:pPr>
         <w:pStyle w:val="Ttulo1"/>
       </w:pPr>
-      <w:bookmarkStart w:id="5" w:name="_Toc413232939"/>
+      <w:bookmarkStart w:id="5" w:name="_Toc512522263"/>
       <w:r>
         <w:t>2. Definición del Sistema</w:t>
       </w:r>
@@ -4425,7 +4689,7 @@
       <w:pPr>
         <w:pStyle w:val="Ttulo2"/>
       </w:pPr>
-      <w:bookmarkStart w:id="6" w:name="_Toc413232940"/>
+      <w:bookmarkStart w:id="6" w:name="_Toc512522264"/>
       <w:r>
         <w:t>2.1. Modelado</w:t>
       </w:r>
@@ -4590,7 +4854,7 @@
         </w:rPr>
         <w:lastRenderedPageBreak/>
         <w:drawing>
-          <wp:inline distT="0" distB="0" distL="0" distR="0" wp14:anchorId="51D8041E" wp14:editId="7BD76ED3">
+          <wp:inline distT="0" distB="0" distL="0" distR="0" wp14:anchorId="51D8041E" wp14:editId="1CB24994">
             <wp:extent cx="5396229" cy="4810662"/>
             <wp:effectExtent l="0" t="0" r="0" b="0"/>
             <wp:docPr id="2" name="Imagen 2"/>
@@ -4679,7 +4943,7 @@
       <w:pPr>
         <w:pStyle w:val="Ttulo2"/>
       </w:pPr>
-      <w:bookmarkStart w:id="7" w:name="_Toc413232941"/>
+      <w:bookmarkStart w:id="7" w:name="_Toc512522265"/>
       <w:r>
         <w:t xml:space="preserve">2.2. Requisitos </w:t>
       </w:r>
@@ -4788,7 +5052,7 @@
       <w:pPr>
         <w:pStyle w:val="Ttulo3"/>
       </w:pPr>
-      <w:bookmarkStart w:id="8" w:name="_Toc413232942"/>
+      <w:bookmarkStart w:id="8" w:name="_Toc512522266"/>
       <w:r>
         <w:t>2.2.1</w:t>
       </w:r>
@@ -4808,7 +5072,7 @@
         </w:rPr>
       </w:pPr>
       <w:bookmarkStart w:id="9" w:name="_Toc279187458"/>
-      <w:bookmarkStart w:id="10" w:name="_Toc413232943"/>
+      <w:bookmarkStart w:id="10" w:name="_Toc512522267"/>
       <w:r>
         <w:rPr>
           <w:lang w:bidi="en-US"/>
@@ -4861,25 +5125,14 @@
                 <w:szCs w:val="20"/>
               </w:rPr>
             </w:pPr>
-            <w:proofErr w:type="spellStart"/>
-            <w:r>
-              <w:rPr>
-                <w:rFonts w:ascii="Calibri" w:hAnsi="Calibri" w:cs="Times New Roman"/>
-                <w:b/>
-                <w:sz w:val="20"/>
-                <w:szCs w:val="20"/>
-              </w:rPr>
-              <w:t>Identificador</w:t>
-            </w:r>
-            <w:proofErr w:type="spellEnd"/>
-            <w:r>
-              <w:rPr>
-                <w:rFonts w:ascii="Calibri" w:hAnsi="Calibri" w:cs="Times New Roman"/>
-                <w:b/>
-                <w:sz w:val="20"/>
-                <w:szCs w:val="20"/>
-              </w:rPr>
-              <w:t xml:space="preserve">: </w:t>
+            <w:r>
+              <w:rPr>
+                <w:rFonts w:ascii="Calibri" w:hAnsi="Calibri" w:cs="Times New Roman"/>
+                <w:b/>
+                <w:sz w:val="20"/>
+                <w:szCs w:val="20"/>
+              </w:rPr>
+              <w:t xml:space="preserve">Identificador: </w:t>
             </w:r>
           </w:p>
           <w:p>
@@ -4923,27 +5176,7 @@
                 <w:sz w:val="20"/>
                 <w:szCs w:val="20"/>
               </w:rPr>
-              <w:t>Indispensable/</w:t>
-            </w:r>
-            <w:proofErr w:type="spellStart"/>
-            <w:r>
-              <w:rPr>
-                <w:rFonts w:ascii="Calibri" w:hAnsi="Calibri" w:cs="Times New Roman"/>
-                <w:b/>
-                <w:sz w:val="20"/>
-                <w:szCs w:val="20"/>
-              </w:rPr>
-              <w:t>Deseable</w:t>
-            </w:r>
-            <w:proofErr w:type="spellEnd"/>
-            <w:r>
-              <w:rPr>
-                <w:rFonts w:ascii="Calibri" w:hAnsi="Calibri" w:cs="Times New Roman"/>
-                <w:b/>
-                <w:sz w:val="20"/>
-                <w:szCs w:val="20"/>
-              </w:rPr>
-              <w:t>:</w:t>
+              <w:t>Indispensable/Deseable:</w:t>
             </w:r>
           </w:p>
           <w:p>
@@ -4979,25 +5212,14 @@
                 <w:szCs w:val="20"/>
               </w:rPr>
             </w:pPr>
-            <w:proofErr w:type="spellStart"/>
-            <w:r>
-              <w:rPr>
-                <w:rFonts w:ascii="Calibri" w:hAnsi="Calibri" w:cs="Times New Roman"/>
-                <w:b/>
-                <w:sz w:val="20"/>
-                <w:szCs w:val="20"/>
-              </w:rPr>
-              <w:t>Prioridad</w:t>
-            </w:r>
-            <w:proofErr w:type="spellEnd"/>
-            <w:r>
-              <w:rPr>
-                <w:rFonts w:ascii="Calibri" w:hAnsi="Calibri" w:cs="Times New Roman"/>
-                <w:b/>
-                <w:sz w:val="20"/>
-                <w:szCs w:val="20"/>
-              </w:rPr>
-              <w:t>:</w:t>
+            <w:r>
+              <w:rPr>
+                <w:rFonts w:ascii="Calibri" w:hAnsi="Calibri" w:cs="Times New Roman"/>
+                <w:b/>
+                <w:sz w:val="20"/>
+                <w:szCs w:val="20"/>
+              </w:rPr>
+              <w:t>Prioridad:</w:t>
             </w:r>
           </w:p>
           <w:p>
@@ -5186,25 +5408,14 @@
                 <w:szCs w:val="20"/>
               </w:rPr>
             </w:pPr>
-            <w:proofErr w:type="spellStart"/>
-            <w:r>
-              <w:rPr>
-                <w:rFonts w:ascii="Calibri" w:hAnsi="Calibri" w:cs="Times New Roman"/>
-                <w:b/>
-                <w:sz w:val="20"/>
-                <w:szCs w:val="20"/>
-              </w:rPr>
-              <w:t>Fecha</w:t>
-            </w:r>
-            <w:proofErr w:type="spellEnd"/>
-            <w:r>
-              <w:rPr>
-                <w:rFonts w:ascii="Calibri" w:hAnsi="Calibri" w:cs="Times New Roman"/>
-                <w:b/>
-                <w:sz w:val="20"/>
-                <w:szCs w:val="20"/>
-              </w:rPr>
-              <w:t>:</w:t>
+            <w:r>
+              <w:rPr>
+                <w:rFonts w:ascii="Calibri" w:hAnsi="Calibri" w:cs="Times New Roman"/>
+                <w:b/>
+                <w:sz w:val="20"/>
+                <w:szCs w:val="20"/>
+              </w:rPr>
+              <w:t>Fecha:</w:t>
             </w:r>
           </w:p>
           <w:p>
@@ -5400,25 +5611,14 @@
                 <w:szCs w:val="20"/>
               </w:rPr>
             </w:pPr>
-            <w:proofErr w:type="spellStart"/>
-            <w:r>
-              <w:rPr>
-                <w:rFonts w:ascii="Calibri" w:hAnsi="Calibri" w:cs="Times New Roman"/>
-                <w:b/>
-                <w:sz w:val="20"/>
-                <w:szCs w:val="20"/>
-              </w:rPr>
-              <w:t>Resumen</w:t>
-            </w:r>
-            <w:proofErr w:type="spellEnd"/>
-            <w:r>
-              <w:rPr>
-                <w:rFonts w:ascii="Calibri" w:hAnsi="Calibri" w:cs="Times New Roman"/>
-                <w:b/>
-                <w:sz w:val="20"/>
-                <w:szCs w:val="20"/>
-              </w:rPr>
-              <w:t>:</w:t>
+            <w:r>
+              <w:rPr>
+                <w:rFonts w:ascii="Calibri" w:hAnsi="Calibri" w:cs="Times New Roman"/>
+                <w:b/>
+                <w:sz w:val="20"/>
+                <w:szCs w:val="20"/>
+              </w:rPr>
+              <w:t>Resumen:</w:t>
             </w:r>
           </w:p>
           <w:p>
@@ -5476,27 +5676,7 @@
                 <w:sz w:val="20"/>
                 <w:szCs w:val="20"/>
               </w:rPr>
-              <w:t>Pre-</w:t>
-            </w:r>
-            <w:proofErr w:type="spellStart"/>
-            <w:r>
-              <w:rPr>
-                <w:rFonts w:ascii="Calibri" w:hAnsi="Calibri" w:cs="Times New Roman"/>
-                <w:b/>
-                <w:sz w:val="20"/>
-                <w:szCs w:val="20"/>
-              </w:rPr>
-              <w:t>condiciones</w:t>
-            </w:r>
-            <w:proofErr w:type="spellEnd"/>
-            <w:r>
-              <w:rPr>
-                <w:rFonts w:ascii="Calibri" w:hAnsi="Calibri" w:cs="Times New Roman"/>
-                <w:b/>
-                <w:sz w:val="20"/>
-                <w:szCs w:val="20"/>
-              </w:rPr>
-              <w:t>:</w:t>
+              <w:t>Pre-condiciones:</w:t>
             </w:r>
           </w:p>
           <w:p>
@@ -5563,27 +5743,7 @@
                 <w:sz w:val="20"/>
                 <w:szCs w:val="20"/>
               </w:rPr>
-              <w:t>Post-</w:t>
-            </w:r>
-            <w:proofErr w:type="spellStart"/>
-            <w:r>
-              <w:rPr>
-                <w:rFonts w:ascii="Calibri" w:hAnsi="Calibri" w:cs="Times New Roman"/>
-                <w:b/>
-                <w:sz w:val="20"/>
-                <w:szCs w:val="20"/>
-              </w:rPr>
-              <w:t>condiciones</w:t>
-            </w:r>
-            <w:proofErr w:type="spellEnd"/>
-            <w:r>
-              <w:rPr>
-                <w:rFonts w:ascii="Calibri" w:hAnsi="Calibri" w:cs="Times New Roman"/>
-                <w:b/>
-                <w:sz w:val="20"/>
-                <w:szCs w:val="20"/>
-              </w:rPr>
-              <w:t>:</w:t>
+              <w:t>Post-condiciones:</w:t>
             </w:r>
           </w:p>
           <w:p>
@@ -5607,7 +5767,25 @@
                 <w:szCs w:val="20"/>
                 <w:lang w:val="es-ES"/>
               </w:rPr>
-              <w:t>Se especifica un nuevo requisito y queda en estado “Especificado”</w:t>
+              <w:t>Se especifica un nuevo requisito y queda en estado “</w:t>
+            </w:r>
+            <w:r>
+              <w:rPr>
+                <w:rFonts w:ascii="Arial" w:hAnsi="Arial" w:cs="Times New Roman"/>
+                <w:sz w:val="20"/>
+                <w:szCs w:val="20"/>
+                <w:lang w:val="es-ES"/>
+              </w:rPr>
+              <w:t>Pendiente de revisión</w:t>
+            </w:r>
+            <w:r>
+              <w:rPr>
+                <w:rFonts w:ascii="Arial" w:hAnsi="Arial" w:cs="Times New Roman"/>
+                <w:sz w:val="20"/>
+                <w:szCs w:val="20"/>
+                <w:lang w:val="es-ES"/>
+              </w:rPr>
+              <w:t>”</w:t>
             </w:r>
             <w:r>
               <w:rPr>
@@ -5642,57 +5820,15 @@
                 <w:szCs w:val="20"/>
               </w:rPr>
             </w:pPr>
-            <w:proofErr w:type="spellStart"/>
-            <w:r>
-              <w:rPr>
-                <w:rFonts w:ascii="Calibri" w:hAnsi="Calibri" w:cs="Times New Roman"/>
-                <w:b/>
-                <w:sz w:val="20"/>
-                <w:szCs w:val="20"/>
-              </w:rPr>
-              <w:t>Curso</w:t>
-            </w:r>
-            <w:proofErr w:type="spellEnd"/>
-            <w:r>
-              <w:rPr>
-                <w:rFonts w:ascii="Calibri" w:hAnsi="Calibri" w:cs="Times New Roman"/>
-                <w:b/>
-                <w:sz w:val="20"/>
-                <w:szCs w:val="20"/>
-              </w:rPr>
-              <w:t xml:space="preserve"> </w:t>
-            </w:r>
-            <w:proofErr w:type="spellStart"/>
-            <w:r>
-              <w:rPr>
-                <w:rFonts w:ascii="Calibri" w:hAnsi="Calibri" w:cs="Times New Roman"/>
-                <w:b/>
-                <w:sz w:val="20"/>
-                <w:szCs w:val="20"/>
-              </w:rPr>
-              <w:t>Básico</w:t>
-            </w:r>
-            <w:proofErr w:type="spellEnd"/>
-            <w:r>
-              <w:rPr>
-                <w:rFonts w:ascii="Calibri" w:hAnsi="Calibri" w:cs="Times New Roman"/>
-                <w:b/>
-                <w:sz w:val="20"/>
-                <w:szCs w:val="20"/>
-              </w:rPr>
-              <w:t xml:space="preserve"> de </w:t>
-            </w:r>
-            <w:proofErr w:type="spellStart"/>
-            <w:r>
-              <w:rPr>
-                <w:rFonts w:ascii="Calibri" w:hAnsi="Calibri" w:cs="Times New Roman"/>
-                <w:b/>
-                <w:sz w:val="20"/>
-                <w:szCs w:val="20"/>
-              </w:rPr>
-              <w:t>Eventos</w:t>
-            </w:r>
-            <w:proofErr w:type="spellEnd"/>
+            <w:r>
+              <w:rPr>
+                <w:rFonts w:ascii="Calibri" w:hAnsi="Calibri" w:cs="Times New Roman"/>
+                <w:b/>
+                <w:sz w:val="20"/>
+                <w:szCs w:val="20"/>
+              </w:rPr>
+              <w:t>Curso Básico de Eventos</w:t>
+            </w:r>
           </w:p>
         </w:tc>
       </w:tr>
@@ -5717,7 +5853,6 @@
                 <w:szCs w:val="20"/>
               </w:rPr>
             </w:pPr>
-            <w:proofErr w:type="spellStart"/>
             <w:r>
               <w:rPr>
                 <w:rFonts w:ascii="Calibri" w:hAnsi="Calibri" w:cs="Times New Roman"/>
@@ -5727,7 +5862,6 @@
               </w:rPr>
               <w:t>Usuario</w:t>
             </w:r>
-            <w:proofErr w:type="spellEnd"/>
           </w:p>
         </w:tc>
         <w:tc>
@@ -6210,27 +6344,7 @@
                 <w:szCs w:val="20"/>
                 <w:lang w:val="es-ES_tradnl"/>
               </w:rPr>
-              <w:t xml:space="preserve">dentificador externo, indispensable/deseable, prioridad, precondiciones, </w:t>
-            </w:r>
-            <w:proofErr w:type="spellStart"/>
-            <w:r>
-              <w:rPr>
-                <w:rFonts w:ascii="Arial" w:hAnsi="Arial" w:cs="Arial"/>
-                <w:sz w:val="20"/>
-                <w:szCs w:val="20"/>
-                <w:lang w:val="es-ES_tradnl"/>
-              </w:rPr>
-              <w:t>postcondiciones</w:t>
-            </w:r>
-            <w:proofErr w:type="spellEnd"/>
-            <w:r>
-              <w:rPr>
-                <w:rFonts w:ascii="Arial" w:hAnsi="Arial" w:cs="Arial"/>
-                <w:sz w:val="20"/>
-                <w:szCs w:val="20"/>
-                <w:lang w:val="es-ES_tradnl"/>
-              </w:rPr>
-              <w:t xml:space="preserve">, descripción entradas, descripción salidas, caminos de excepción, puntos de </w:t>
+              <w:t xml:space="preserve">dentificador externo, indispensable/deseable, prioridad, precondiciones, postcondiciones, descripción entradas, descripción salidas, caminos de excepción, puntos de </w:t>
             </w:r>
             <w:r>
               <w:rPr>
@@ -6285,27 +6399,7 @@
                 <w:szCs w:val="20"/>
                 <w:lang w:val="es-ES_tradnl"/>
               </w:rPr>
-              <w:t xml:space="preserve">va ingresando los datos que pide el sistema: identificador externo, precondiciones, </w:t>
-            </w:r>
-            <w:proofErr w:type="spellStart"/>
-            <w:r>
-              <w:rPr>
-                <w:rFonts w:ascii="Arial" w:hAnsi="Arial" w:cs="Times New Roman"/>
-                <w:sz w:val="20"/>
-                <w:szCs w:val="20"/>
-                <w:lang w:val="es-ES_tradnl"/>
-              </w:rPr>
-              <w:t>postcondiciones</w:t>
-            </w:r>
-            <w:proofErr w:type="spellEnd"/>
-            <w:r>
-              <w:rPr>
-                <w:rFonts w:ascii="Arial" w:hAnsi="Arial" w:cs="Times New Roman"/>
-                <w:sz w:val="20"/>
-                <w:szCs w:val="20"/>
-                <w:lang w:val="es-ES_tradnl"/>
-              </w:rPr>
-              <w:t>, entradas, salidas, caminos de excepción, puntos de extensión, flujo básico de eventos</w:t>
+              <w:t>va ingresando los datos que pide el sistema: identificador externo, precondiciones, postcondiciones, entradas, salidas, caminos de excepción, puntos de extensión, flujo básico de eventos</w:t>
             </w:r>
             <w:r>
               <w:rPr>
@@ -6455,19 +6549,8 @@
                 <w:sz w:val="20"/>
                 <w:szCs w:val="20"/>
               </w:rPr>
-              <w:t xml:space="preserve">Caminos </w:t>
-            </w:r>
-            <w:proofErr w:type="spellStart"/>
-            <w:r>
-              <w:rPr>
-                <w:rFonts w:ascii="Calibri" w:hAnsi="Calibri" w:cs="Times New Roman"/>
-                <w:b/>
-                <w:sz w:val="20"/>
-                <w:szCs w:val="20"/>
-              </w:rPr>
-              <w:t>Alternativos</w:t>
-            </w:r>
-            <w:proofErr w:type="spellEnd"/>
+              <w:t>Caminos Alternativos</w:t>
+            </w:r>
           </w:p>
         </w:tc>
       </w:tr>
@@ -6658,37 +6741,15 @@
                 <w:szCs w:val="20"/>
               </w:rPr>
             </w:pPr>
-            <w:proofErr w:type="spellStart"/>
-            <w:r>
-              <w:rPr>
-                <w:rFonts w:ascii="Calibri" w:hAnsi="Calibri" w:cs="Times New Roman"/>
-                <w:b/>
-                <w:sz w:val="20"/>
-                <w:szCs w:val="20"/>
-              </w:rPr>
-              <w:t>Puntos</w:t>
-            </w:r>
-            <w:proofErr w:type="spellEnd"/>
-            <w:r>
-              <w:rPr>
-                <w:rFonts w:ascii="Calibri" w:hAnsi="Calibri" w:cs="Times New Roman"/>
-                <w:b/>
-                <w:sz w:val="20"/>
-                <w:szCs w:val="20"/>
-              </w:rPr>
-              <w:t xml:space="preserve"> de </w:t>
-            </w:r>
-            <w:proofErr w:type="spellStart"/>
-            <w:r>
-              <w:rPr>
-                <w:rFonts w:ascii="Calibri" w:hAnsi="Calibri" w:cs="Times New Roman"/>
-                <w:b/>
-                <w:sz w:val="20"/>
-                <w:szCs w:val="20"/>
-              </w:rPr>
-              <w:t>Extensión</w:t>
-            </w:r>
-            <w:proofErr w:type="spellEnd"/>
+            <w:r>
+              <w:rPr>
+                <w:rFonts w:ascii="Calibri" w:hAnsi="Calibri" w:cs="Times New Roman"/>
+                <w:b/>
+                <w:sz w:val="20"/>
+                <w:szCs w:val="20"/>
+              </w:rPr>
+              <w:t>Puntos de Extensión</w:t>
+            </w:r>
           </w:p>
         </w:tc>
       </w:tr>
@@ -6739,7 +6800,7 @@
         </w:rPr>
       </w:pPr>
       <w:bookmarkStart w:id="11" w:name="_Toc279187459"/>
-      <w:bookmarkStart w:id="12" w:name="_Toc413232944"/>
+      <w:bookmarkStart w:id="12" w:name="_Toc512522268"/>
       <w:r>
         <w:rPr>
           <w:lang w:bidi="en-US"/>
@@ -7382,27 +7443,7 @@
                 <w:sz w:val="20"/>
                 <w:szCs w:val="20"/>
               </w:rPr>
-              <w:t>Pre-</w:t>
-            </w:r>
-            <w:proofErr w:type="spellStart"/>
-            <w:r>
-              <w:rPr>
-                <w:rFonts w:ascii="Calibri" w:hAnsi="Calibri" w:cs="Times New Roman"/>
-                <w:b/>
-                <w:sz w:val="20"/>
-                <w:szCs w:val="20"/>
-              </w:rPr>
-              <w:t>condiciones</w:t>
-            </w:r>
-            <w:proofErr w:type="spellEnd"/>
-            <w:r>
-              <w:rPr>
-                <w:rFonts w:ascii="Calibri" w:hAnsi="Calibri" w:cs="Times New Roman"/>
-                <w:b/>
-                <w:sz w:val="20"/>
-                <w:szCs w:val="20"/>
-              </w:rPr>
-              <w:t>:</w:t>
+              <w:t>Pre-condiciones:</w:t>
             </w:r>
           </w:p>
           <w:p>
@@ -7466,27 +7507,7 @@
                 <w:sz w:val="20"/>
                 <w:szCs w:val="20"/>
               </w:rPr>
-              <w:t>Post-</w:t>
-            </w:r>
-            <w:proofErr w:type="spellStart"/>
-            <w:r>
-              <w:rPr>
-                <w:rFonts w:ascii="Calibri" w:hAnsi="Calibri" w:cs="Times New Roman"/>
-                <w:b/>
-                <w:sz w:val="20"/>
-                <w:szCs w:val="20"/>
-              </w:rPr>
-              <w:t>condiciones</w:t>
-            </w:r>
-            <w:proofErr w:type="spellEnd"/>
-            <w:r>
-              <w:rPr>
-                <w:rFonts w:ascii="Calibri" w:hAnsi="Calibri" w:cs="Times New Roman"/>
-                <w:b/>
-                <w:sz w:val="20"/>
-                <w:szCs w:val="20"/>
-              </w:rPr>
-              <w:t>:</w:t>
+              <w:t>Post-condiciones:</w:t>
             </w:r>
           </w:p>
           <w:p>
@@ -7533,57 +7554,15 @@
                 <w:szCs w:val="20"/>
               </w:rPr>
             </w:pPr>
-            <w:proofErr w:type="spellStart"/>
-            <w:r>
-              <w:rPr>
-                <w:rFonts w:ascii="Calibri" w:hAnsi="Calibri" w:cs="Times New Roman"/>
-                <w:b/>
-                <w:sz w:val="20"/>
-                <w:szCs w:val="20"/>
-              </w:rPr>
-              <w:t>Curso</w:t>
-            </w:r>
-            <w:proofErr w:type="spellEnd"/>
-            <w:r>
-              <w:rPr>
-                <w:rFonts w:ascii="Calibri" w:hAnsi="Calibri" w:cs="Times New Roman"/>
-                <w:b/>
-                <w:sz w:val="20"/>
-                <w:szCs w:val="20"/>
-              </w:rPr>
-              <w:t xml:space="preserve"> </w:t>
-            </w:r>
-            <w:proofErr w:type="spellStart"/>
-            <w:r>
-              <w:rPr>
-                <w:rFonts w:ascii="Calibri" w:hAnsi="Calibri" w:cs="Times New Roman"/>
-                <w:b/>
-                <w:sz w:val="20"/>
-                <w:szCs w:val="20"/>
-              </w:rPr>
-              <w:t>Básico</w:t>
-            </w:r>
-            <w:proofErr w:type="spellEnd"/>
-            <w:r>
-              <w:rPr>
-                <w:rFonts w:ascii="Calibri" w:hAnsi="Calibri" w:cs="Times New Roman"/>
-                <w:b/>
-                <w:sz w:val="20"/>
-                <w:szCs w:val="20"/>
-              </w:rPr>
-              <w:t xml:space="preserve"> de </w:t>
-            </w:r>
-            <w:proofErr w:type="spellStart"/>
-            <w:r>
-              <w:rPr>
-                <w:rFonts w:ascii="Calibri" w:hAnsi="Calibri" w:cs="Times New Roman"/>
-                <w:b/>
-                <w:sz w:val="20"/>
-                <w:szCs w:val="20"/>
-              </w:rPr>
-              <w:t>Eventos</w:t>
-            </w:r>
-            <w:proofErr w:type="spellEnd"/>
+            <w:r>
+              <w:rPr>
+                <w:rFonts w:ascii="Calibri" w:hAnsi="Calibri" w:cs="Times New Roman"/>
+                <w:b/>
+                <w:sz w:val="20"/>
+                <w:szCs w:val="20"/>
+              </w:rPr>
+              <w:t>Curso Básico de Eventos</w:t>
+            </w:r>
           </w:p>
         </w:tc>
       </w:tr>
@@ -7605,7 +7584,6 @@
                 <w:szCs w:val="20"/>
               </w:rPr>
             </w:pPr>
-            <w:proofErr w:type="spellStart"/>
             <w:r>
               <w:rPr>
                 <w:rFonts w:ascii="Calibri" w:hAnsi="Calibri" w:cs="Times New Roman"/>
@@ -7615,7 +7593,6 @@
               </w:rPr>
               <w:t>Usuario</w:t>
             </w:r>
-            <w:proofErr w:type="spellEnd"/>
           </w:p>
         </w:tc>
         <w:tc>
@@ -7920,19 +7897,8 @@
                 <w:sz w:val="20"/>
                 <w:szCs w:val="20"/>
               </w:rPr>
-              <w:t xml:space="preserve">Caminos </w:t>
-            </w:r>
-            <w:proofErr w:type="spellStart"/>
-            <w:r>
-              <w:rPr>
-                <w:rFonts w:ascii="Calibri" w:hAnsi="Calibri" w:cs="Times New Roman"/>
-                <w:b/>
-                <w:sz w:val="20"/>
-                <w:szCs w:val="20"/>
-              </w:rPr>
-              <w:t>Alternativos</w:t>
-            </w:r>
-            <w:proofErr w:type="spellEnd"/>
+              <w:t>Caminos Alternativos</w:t>
+            </w:r>
           </w:p>
         </w:tc>
       </w:tr>
@@ -7981,19 +7947,8 @@
                 <w:sz w:val="20"/>
                 <w:szCs w:val="20"/>
               </w:rPr>
-              <w:t xml:space="preserve">Caminos de </w:t>
-            </w:r>
-            <w:proofErr w:type="spellStart"/>
-            <w:r>
-              <w:rPr>
-                <w:rFonts w:ascii="Calibri" w:hAnsi="Calibri" w:cs="Times New Roman"/>
-                <w:b/>
-                <w:sz w:val="20"/>
-                <w:szCs w:val="20"/>
-              </w:rPr>
-              <w:t>Excepción</w:t>
-            </w:r>
-            <w:proofErr w:type="spellEnd"/>
+              <w:t>Caminos de Excepción</w:t>
+            </w:r>
           </w:p>
         </w:tc>
       </w:tr>
@@ -8035,37 +7990,15 @@
                 <w:szCs w:val="20"/>
               </w:rPr>
             </w:pPr>
-            <w:proofErr w:type="spellStart"/>
-            <w:r>
-              <w:rPr>
-                <w:rFonts w:ascii="Calibri" w:hAnsi="Calibri" w:cs="Times New Roman"/>
-                <w:b/>
-                <w:sz w:val="20"/>
-                <w:szCs w:val="20"/>
-              </w:rPr>
-              <w:t>Puntos</w:t>
-            </w:r>
-            <w:proofErr w:type="spellEnd"/>
-            <w:r>
-              <w:rPr>
-                <w:rFonts w:ascii="Calibri" w:hAnsi="Calibri" w:cs="Times New Roman"/>
-                <w:b/>
-                <w:sz w:val="20"/>
-                <w:szCs w:val="20"/>
-              </w:rPr>
-              <w:t xml:space="preserve"> de </w:t>
-            </w:r>
-            <w:proofErr w:type="spellStart"/>
-            <w:r>
-              <w:rPr>
-                <w:rFonts w:ascii="Calibri" w:hAnsi="Calibri" w:cs="Times New Roman"/>
-                <w:b/>
-                <w:sz w:val="20"/>
-                <w:szCs w:val="20"/>
-              </w:rPr>
-              <w:t>Extensión</w:t>
-            </w:r>
-            <w:proofErr w:type="spellEnd"/>
+            <w:r>
+              <w:rPr>
+                <w:rFonts w:ascii="Calibri" w:hAnsi="Calibri" w:cs="Times New Roman"/>
+                <w:b/>
+                <w:sz w:val="20"/>
+                <w:szCs w:val="20"/>
+              </w:rPr>
+              <w:t>Puntos de Extensión</w:t>
+            </w:r>
           </w:p>
         </w:tc>
       </w:tr>
@@ -8209,7 +8142,7 @@
         </w:rPr>
       </w:pPr>
       <w:bookmarkStart w:id="13" w:name="_Toc279187461"/>
-      <w:bookmarkStart w:id="14" w:name="_Toc413232945"/>
+      <w:bookmarkStart w:id="14" w:name="_Toc512522269"/>
       <w:r>
         <w:rPr>
           <w:lang w:bidi="en-US"/>
@@ -8275,7 +8208,6 @@
                 <w:lang w:val="en-US" w:bidi="en-US"/>
               </w:rPr>
             </w:pPr>
-            <w:proofErr w:type="spellStart"/>
             <w:r>
               <w:rPr>
                 <w:rFonts w:ascii="Calibri" w:eastAsia="Times New Roman" w:hAnsi="Calibri" w:cs="Arial"/>
@@ -8284,18 +8216,7 @@
                 <w:szCs w:val="20"/>
                 <w:lang w:val="en-US" w:bidi="en-US"/>
               </w:rPr>
-              <w:t>Identificador</w:t>
-            </w:r>
-            <w:proofErr w:type="spellEnd"/>
-            <w:r>
-              <w:rPr>
-                <w:rFonts w:ascii="Calibri" w:eastAsia="Times New Roman" w:hAnsi="Calibri" w:cs="Arial"/>
-                <w:b/>
-                <w:sz w:val="20"/>
-                <w:szCs w:val="20"/>
-                <w:lang w:val="en-US" w:bidi="en-US"/>
-              </w:rPr>
-              <w:t xml:space="preserve">: </w:t>
+              <w:t xml:space="preserve">Identificador: </w:t>
             </w:r>
           </w:p>
           <w:p>
@@ -8350,35 +8271,38 @@
                 <w:szCs w:val="20"/>
                 <w:lang w:val="en-US" w:bidi="en-US"/>
               </w:rPr>
-              <w:t>Indispensable/</w:t>
-            </w:r>
-            <w:proofErr w:type="spellStart"/>
-            <w:r>
+              <w:t>Indispensable/Deseable:</w:t>
+            </w:r>
+          </w:p>
+          <w:p>
+            <w:pPr>
               <w:rPr>
                 <w:rFonts w:ascii="Calibri" w:eastAsia="Times New Roman" w:hAnsi="Calibri" w:cs="Arial"/>
-                <w:b/>
                 <w:sz w:val="20"/>
                 <w:szCs w:val="20"/>
                 <w:lang w:val="en-US" w:bidi="en-US"/>
               </w:rPr>
-              <w:t>Deseable</w:t>
-            </w:r>
-            <w:proofErr w:type="spellEnd"/>
+            </w:pPr>
             <w:r>
               <w:rPr>
                 <w:rFonts w:ascii="Calibri" w:eastAsia="Times New Roman" w:hAnsi="Calibri" w:cs="Arial"/>
-                <w:b/>
                 <w:sz w:val="20"/>
                 <w:szCs w:val="20"/>
                 <w:lang w:val="en-US" w:bidi="en-US"/>
               </w:rPr>
-              <w:t>:</w:t>
-            </w:r>
-          </w:p>
-          <w:p>
-            <w:pPr>
-              <w:rPr>
-                <w:rFonts w:ascii="Calibri" w:eastAsia="Times New Roman" w:hAnsi="Calibri" w:cs="Arial"/>
+              <w:t>Indispensable</w:t>
+            </w:r>
+          </w:p>
+        </w:tc>
+        <w:tc>
+          <w:tcPr>
+            <w:tcW w:w="1615" w:type="pct"/>
+          </w:tcPr>
+          <w:p>
+            <w:pPr>
+              <w:rPr>
+                <w:rFonts w:ascii="Calibri" w:eastAsia="Times New Roman" w:hAnsi="Calibri" w:cs="Times New Roman"/>
+                <w:b/>
                 <w:sz w:val="20"/>
                 <w:szCs w:val="20"/>
                 <w:lang w:val="en-US" w:bidi="en-US"/>
@@ -8386,50 +8310,13 @@
             </w:pPr>
             <w:r>
               <w:rPr>
-                <w:rFonts w:ascii="Calibri" w:eastAsia="Times New Roman" w:hAnsi="Calibri" w:cs="Arial"/>
+                <w:rFonts w:ascii="Calibri" w:eastAsia="Times New Roman" w:hAnsi="Calibri" w:cs="Times New Roman"/>
+                <w:b/>
                 <w:sz w:val="20"/>
                 <w:szCs w:val="20"/>
                 <w:lang w:val="en-US" w:bidi="en-US"/>
               </w:rPr>
-              <w:t>Indispensable</w:t>
-            </w:r>
-          </w:p>
-        </w:tc>
-        <w:tc>
-          <w:tcPr>
-            <w:tcW w:w="1615" w:type="pct"/>
-          </w:tcPr>
-          <w:p>
-            <w:pPr>
-              <w:rPr>
-                <w:rFonts w:ascii="Calibri" w:eastAsia="Times New Roman" w:hAnsi="Calibri" w:cs="Times New Roman"/>
-                <w:b/>
-                <w:sz w:val="20"/>
-                <w:szCs w:val="20"/>
-                <w:lang w:val="en-US" w:bidi="en-US"/>
-              </w:rPr>
-            </w:pPr>
-            <w:proofErr w:type="spellStart"/>
-            <w:r>
-              <w:rPr>
-                <w:rFonts w:ascii="Calibri" w:eastAsia="Times New Roman" w:hAnsi="Calibri" w:cs="Times New Roman"/>
-                <w:b/>
-                <w:sz w:val="20"/>
-                <w:szCs w:val="20"/>
-                <w:lang w:val="en-US" w:bidi="en-US"/>
-              </w:rPr>
-              <w:t>Prioridad</w:t>
-            </w:r>
-            <w:proofErr w:type="spellEnd"/>
-            <w:r>
-              <w:rPr>
-                <w:rFonts w:ascii="Calibri" w:eastAsia="Times New Roman" w:hAnsi="Calibri" w:cs="Times New Roman"/>
-                <w:b/>
-                <w:sz w:val="20"/>
-                <w:szCs w:val="20"/>
-                <w:lang w:val="en-US" w:bidi="en-US"/>
-              </w:rPr>
-              <w:t>:</w:t>
+              <w:t>Prioridad:</w:t>
             </w:r>
           </w:p>
           <w:p>
@@ -8582,7 +8469,6 @@
                 <w:lang w:val="en-US" w:bidi="en-US"/>
               </w:rPr>
             </w:pPr>
-            <w:proofErr w:type="spellStart"/>
             <w:r>
               <w:rPr>
                 <w:rFonts w:ascii="Calibri" w:eastAsia="Times New Roman" w:hAnsi="Calibri" w:cs="Arial"/>
@@ -8591,18 +8477,7 @@
                 <w:szCs w:val="20"/>
                 <w:lang w:val="en-US" w:bidi="en-US"/>
               </w:rPr>
-              <w:t>Fecha</w:t>
-            </w:r>
-            <w:proofErr w:type="spellEnd"/>
-            <w:r>
-              <w:rPr>
-                <w:rFonts w:ascii="Calibri" w:eastAsia="Times New Roman" w:hAnsi="Calibri" w:cs="Arial"/>
-                <w:b/>
-                <w:sz w:val="20"/>
-                <w:szCs w:val="20"/>
-                <w:lang w:val="en-US" w:bidi="en-US"/>
-              </w:rPr>
-              <w:t>:</w:t>
+              <w:t>Fecha:</w:t>
             </w:r>
           </w:p>
           <w:p>
@@ -8854,29 +8729,7 @@
                 <w:szCs w:val="20"/>
                 <w:lang w:val="en-US" w:bidi="en-US"/>
               </w:rPr>
-              <w:t>Pre-</w:t>
-            </w:r>
-            <w:proofErr w:type="spellStart"/>
-            <w:r>
-              <w:rPr>
-                <w:rFonts w:ascii="Calibri" w:eastAsia="Times New Roman" w:hAnsi="Calibri" w:cs="Arial"/>
-                <w:b/>
-                <w:sz w:val="20"/>
-                <w:szCs w:val="20"/>
-                <w:lang w:val="en-US" w:bidi="en-US"/>
-              </w:rPr>
-              <w:t>condiciones</w:t>
-            </w:r>
-            <w:proofErr w:type="spellEnd"/>
-            <w:r>
-              <w:rPr>
-                <w:rFonts w:ascii="Calibri" w:eastAsia="Times New Roman" w:hAnsi="Calibri" w:cs="Arial"/>
-                <w:b/>
-                <w:sz w:val="20"/>
-                <w:szCs w:val="20"/>
-                <w:lang w:val="en-US" w:bidi="en-US"/>
-              </w:rPr>
-              <w:t>:</w:t>
+              <w:t>Pre-condiciones:</w:t>
             </w:r>
           </w:p>
           <w:p>
@@ -8952,29 +8805,7 @@
                 <w:szCs w:val="20"/>
                 <w:lang w:val="en-US" w:bidi="en-US"/>
               </w:rPr>
-              <w:t>Post-</w:t>
-            </w:r>
-            <w:proofErr w:type="spellStart"/>
-            <w:r>
-              <w:rPr>
-                <w:rFonts w:ascii="Calibri" w:eastAsia="Times New Roman" w:hAnsi="Calibri" w:cs="Arial"/>
-                <w:b/>
-                <w:sz w:val="20"/>
-                <w:szCs w:val="20"/>
-                <w:lang w:val="en-US" w:bidi="en-US"/>
-              </w:rPr>
-              <w:t>condiciones</w:t>
-            </w:r>
-            <w:proofErr w:type="spellEnd"/>
-            <w:r>
-              <w:rPr>
-                <w:rFonts w:ascii="Calibri" w:eastAsia="Times New Roman" w:hAnsi="Calibri" w:cs="Arial"/>
-                <w:b/>
-                <w:sz w:val="20"/>
-                <w:szCs w:val="20"/>
-                <w:lang w:val="en-US" w:bidi="en-US"/>
-              </w:rPr>
-              <w:t>:</w:t>
+              <w:t>Post-condiciones:</w:t>
             </w:r>
           </w:p>
           <w:p>
@@ -9024,7 +8855,6 @@
                 <w:lang w:val="en-US" w:bidi="en-US"/>
               </w:rPr>
             </w:pPr>
-            <w:proofErr w:type="spellStart"/>
             <w:r>
               <w:rPr>
                 <w:rFonts w:ascii="Calibri" w:eastAsia="Times New Roman" w:hAnsi="Calibri" w:cs="Arial"/>
@@ -9033,53 +8863,8 @@
                 <w:szCs w:val="20"/>
                 <w:lang w:val="en-US" w:bidi="en-US"/>
               </w:rPr>
-              <w:t>Curso</w:t>
-            </w:r>
-            <w:proofErr w:type="spellEnd"/>
-            <w:r>
-              <w:rPr>
-                <w:rFonts w:ascii="Calibri" w:eastAsia="Times New Roman" w:hAnsi="Calibri" w:cs="Arial"/>
-                <w:b/>
-                <w:sz w:val="20"/>
-                <w:szCs w:val="20"/>
-                <w:lang w:val="en-US" w:bidi="en-US"/>
-              </w:rPr>
-              <w:t xml:space="preserve"> </w:t>
-            </w:r>
-            <w:proofErr w:type="spellStart"/>
-            <w:r>
-              <w:rPr>
-                <w:rFonts w:ascii="Calibri" w:eastAsia="Times New Roman" w:hAnsi="Calibri" w:cs="Arial"/>
-                <w:b/>
-                <w:sz w:val="20"/>
-                <w:szCs w:val="20"/>
-                <w:lang w:val="en-US" w:bidi="en-US"/>
-              </w:rPr>
-              <w:t>Básico</w:t>
-            </w:r>
-            <w:proofErr w:type="spellEnd"/>
-            <w:r>
-              <w:rPr>
-                <w:rFonts w:ascii="Calibri" w:eastAsia="Times New Roman" w:hAnsi="Calibri" w:cs="Arial"/>
-                <w:b/>
-                <w:sz w:val="20"/>
-                <w:szCs w:val="20"/>
-                <w:lang w:val="en-US" w:bidi="en-US"/>
-              </w:rPr>
-              <w:t xml:space="preserve"> de </w:t>
-            </w:r>
-            <w:proofErr w:type="spellStart"/>
-            <w:r>
-              <w:rPr>
-                <w:rFonts w:ascii="Calibri" w:eastAsia="Times New Roman" w:hAnsi="Calibri" w:cs="Arial"/>
-                <w:b/>
-                <w:sz w:val="20"/>
-                <w:szCs w:val="20"/>
-                <w:lang w:val="en-US" w:bidi="en-US"/>
-              </w:rPr>
-              <w:t>Eventos</w:t>
-            </w:r>
-            <w:proofErr w:type="spellEnd"/>
+              <w:t>Curso Básico de Eventos</w:t>
+            </w:r>
           </w:p>
         </w:tc>
       </w:tr>
@@ -9104,7 +8889,6 @@
                 <w:lang w:val="en-US" w:bidi="en-US"/>
               </w:rPr>
             </w:pPr>
-            <w:proofErr w:type="spellStart"/>
             <w:r>
               <w:rPr>
                 <w:rFonts w:ascii="Calibri" w:eastAsia="Times New Roman" w:hAnsi="Calibri" w:cs="Arial"/>
@@ -9115,7 +8899,6 @@
               </w:rPr>
               <w:t>Usuario</w:t>
             </w:r>
-            <w:proofErr w:type="spellEnd"/>
           </w:p>
         </w:tc>
         <w:tc>
@@ -9514,20 +9297,8 @@
                 <w:szCs w:val="20"/>
                 <w:lang w:val="en-US" w:bidi="en-US"/>
               </w:rPr>
-              <w:t xml:space="preserve">Caminos </w:t>
-            </w:r>
-            <w:proofErr w:type="spellStart"/>
-            <w:r>
-              <w:rPr>
-                <w:rFonts w:ascii="Calibri" w:eastAsia="Times New Roman" w:hAnsi="Calibri" w:cs="Arial"/>
-                <w:b/>
-                <w:sz w:val="20"/>
-                <w:szCs w:val="20"/>
-                <w:lang w:val="en-US" w:bidi="en-US"/>
-              </w:rPr>
-              <w:t>Alternativos</w:t>
-            </w:r>
-            <w:proofErr w:type="spellEnd"/>
+              <w:t>Caminos Alternativos</w:t>
+            </w:r>
           </w:p>
         </w:tc>
       </w:tr>
@@ -9910,7 +9681,6 @@
                 <w:lang w:val="en-US" w:bidi="en-US"/>
               </w:rPr>
             </w:pPr>
-            <w:proofErr w:type="spellStart"/>
             <w:r>
               <w:rPr>
                 <w:rFonts w:ascii="Calibri" w:eastAsia="Times New Roman" w:hAnsi="Calibri" w:cs="Arial"/>
@@ -9920,31 +9690,8 @@
                 <w:lang w:val="en-US" w:bidi="en-US"/>
               </w:rPr>
               <w:lastRenderedPageBreak/>
-              <w:t>Puntos</w:t>
-            </w:r>
-            <w:proofErr w:type="spellEnd"/>
-            <w:r>
-              <w:rPr>
-                <w:rFonts w:ascii="Calibri" w:eastAsia="Times New Roman" w:hAnsi="Calibri" w:cs="Arial"/>
-                <w:b/>
-                <w:sz w:val="20"/>
-                <w:szCs w:val="20"/>
-                <w:lang w:val="en-US" w:bidi="en-US"/>
-              </w:rPr>
-              <w:t xml:space="preserve"> de </w:t>
-            </w:r>
-            <w:proofErr w:type="spellStart"/>
-            <w:r>
-              <w:rPr>
-                <w:rFonts w:ascii="Calibri" w:eastAsia="Times New Roman" w:hAnsi="Calibri" w:cs="Arial"/>
-                <w:b/>
-                <w:sz w:val="20"/>
-                <w:szCs w:val="20"/>
-                <w:lang w:val="en-US" w:bidi="en-US"/>
-              </w:rPr>
-              <w:t>Extensión</w:t>
-            </w:r>
-            <w:proofErr w:type="spellEnd"/>
+              <w:t>Puntos de Extensión</w:t>
+            </w:r>
           </w:p>
         </w:tc>
       </w:tr>
@@ -9991,7 +9738,7 @@
         </w:rPr>
       </w:pPr>
       <w:bookmarkStart w:id="15" w:name="_Toc279187462"/>
-      <w:bookmarkStart w:id="16" w:name="_Toc413232946"/>
+      <w:bookmarkStart w:id="16" w:name="_Toc512522270"/>
       <w:r>
         <w:rPr>
           <w:lang w:bidi="en-US"/>
@@ -10045,7 +9792,6 @@
                 <w:szCs w:val="20"/>
               </w:rPr>
             </w:pPr>
-            <w:proofErr w:type="spellStart"/>
             <w:r>
               <w:rPr>
                 <w:rFonts w:ascii="Calibri" w:hAnsi="Calibri" w:cs="Arial"/>
@@ -10055,7 +9801,6 @@
               </w:rPr>
               <w:t>Identificador</w:t>
             </w:r>
-            <w:proofErr w:type="spellEnd"/>
             <w:r>
               <w:rPr>
                 <w:rFonts w:ascii="Calibri" w:hAnsi="Calibri" w:cs="Arial"/>
@@ -10114,27 +9859,7 @@
                 <w:sz w:val="20"/>
                 <w:szCs w:val="20"/>
               </w:rPr>
-              <w:t>Indispensable/</w:t>
-            </w:r>
-            <w:proofErr w:type="spellStart"/>
-            <w:r>
-              <w:rPr>
-                <w:rFonts w:ascii="Calibri" w:hAnsi="Calibri" w:cs="Arial"/>
-                <w:b/>
-                <w:sz w:val="20"/>
-                <w:szCs w:val="20"/>
-              </w:rPr>
-              <w:t>Deseable</w:t>
-            </w:r>
-            <w:proofErr w:type="spellEnd"/>
-            <w:r>
-              <w:rPr>
-                <w:rFonts w:ascii="Calibri" w:hAnsi="Calibri" w:cs="Arial"/>
-                <w:b/>
-                <w:sz w:val="20"/>
-                <w:szCs w:val="20"/>
-              </w:rPr>
-              <w:t>:</w:t>
+              <w:t>Indispensable/Deseable:</w:t>
             </w:r>
           </w:p>
           <w:p>
@@ -10170,25 +9895,14 @@
                 <w:szCs w:val="20"/>
               </w:rPr>
             </w:pPr>
-            <w:proofErr w:type="spellStart"/>
-            <w:r>
-              <w:rPr>
-                <w:rFonts w:ascii="Calibri" w:hAnsi="Calibri" w:cs="Arial"/>
-                <w:b/>
-                <w:sz w:val="20"/>
-                <w:szCs w:val="20"/>
-              </w:rPr>
-              <w:t>Prioridad</w:t>
-            </w:r>
-            <w:proofErr w:type="spellEnd"/>
-            <w:r>
-              <w:rPr>
-                <w:rFonts w:ascii="Calibri" w:hAnsi="Calibri" w:cs="Arial"/>
-                <w:b/>
-                <w:sz w:val="20"/>
-                <w:szCs w:val="20"/>
-              </w:rPr>
-              <w:t>:</w:t>
+            <w:r>
+              <w:rPr>
+                <w:rFonts w:ascii="Calibri" w:hAnsi="Calibri" w:cs="Arial"/>
+                <w:b/>
+                <w:sz w:val="20"/>
+                <w:szCs w:val="20"/>
+              </w:rPr>
+              <w:t>Prioridad:</w:t>
             </w:r>
           </w:p>
           <w:p>
@@ -10354,25 +10068,14 @@
                 <w:szCs w:val="20"/>
               </w:rPr>
             </w:pPr>
-            <w:proofErr w:type="spellStart"/>
-            <w:r>
-              <w:rPr>
-                <w:rFonts w:ascii="Calibri" w:hAnsi="Calibri" w:cs="Arial"/>
-                <w:b/>
-                <w:sz w:val="20"/>
-                <w:szCs w:val="20"/>
-              </w:rPr>
-              <w:t>Fecha</w:t>
-            </w:r>
-            <w:proofErr w:type="spellEnd"/>
-            <w:r>
-              <w:rPr>
-                <w:rFonts w:ascii="Calibri" w:hAnsi="Calibri" w:cs="Arial"/>
-                <w:b/>
-                <w:sz w:val="20"/>
-                <w:szCs w:val="20"/>
-              </w:rPr>
-              <w:t>:</w:t>
+            <w:r>
+              <w:rPr>
+                <w:rFonts w:ascii="Calibri" w:hAnsi="Calibri" w:cs="Arial"/>
+                <w:b/>
+                <w:sz w:val="20"/>
+                <w:szCs w:val="20"/>
+              </w:rPr>
+              <w:t>Fecha:</w:t>
             </w:r>
           </w:p>
           <w:p>
@@ -10628,27 +10331,7 @@
                 <w:sz w:val="20"/>
                 <w:szCs w:val="20"/>
               </w:rPr>
-              <w:t>Pre-</w:t>
-            </w:r>
-            <w:proofErr w:type="spellStart"/>
-            <w:r>
-              <w:rPr>
-                <w:rFonts w:ascii="Calibri" w:hAnsi="Calibri" w:cs="Arial"/>
-                <w:b/>
-                <w:sz w:val="20"/>
-                <w:szCs w:val="20"/>
-              </w:rPr>
-              <w:t>condiciones</w:t>
-            </w:r>
-            <w:proofErr w:type="spellEnd"/>
-            <w:r>
-              <w:rPr>
-                <w:rFonts w:ascii="Calibri" w:hAnsi="Calibri" w:cs="Arial"/>
-                <w:b/>
-                <w:sz w:val="20"/>
-                <w:szCs w:val="20"/>
-              </w:rPr>
-              <w:t>:</w:t>
+              <w:t>Pre-condiciones:</w:t>
             </w:r>
           </w:p>
           <w:p>
@@ -10712,27 +10395,7 @@
                 <w:sz w:val="20"/>
                 <w:szCs w:val="20"/>
               </w:rPr>
-              <w:t>Post-</w:t>
-            </w:r>
-            <w:proofErr w:type="spellStart"/>
-            <w:r>
-              <w:rPr>
-                <w:rFonts w:ascii="Calibri" w:hAnsi="Calibri" w:cs="Arial"/>
-                <w:b/>
-                <w:sz w:val="20"/>
-                <w:szCs w:val="20"/>
-              </w:rPr>
-              <w:t>condiciones</w:t>
-            </w:r>
-            <w:proofErr w:type="spellEnd"/>
-            <w:r>
-              <w:rPr>
-                <w:rFonts w:ascii="Calibri" w:hAnsi="Calibri" w:cs="Arial"/>
-                <w:b/>
-                <w:sz w:val="20"/>
-                <w:szCs w:val="20"/>
-              </w:rPr>
-              <w:t>:</w:t>
+              <w:t>Post-condiciones:</w:t>
             </w:r>
           </w:p>
           <w:p>
@@ -10779,57 +10442,15 @@
                 <w:szCs w:val="20"/>
               </w:rPr>
             </w:pPr>
-            <w:proofErr w:type="spellStart"/>
-            <w:r>
-              <w:rPr>
-                <w:rFonts w:ascii="Calibri" w:hAnsi="Calibri" w:cs="Times New Roman"/>
-                <w:b/>
-                <w:sz w:val="20"/>
-                <w:szCs w:val="20"/>
-              </w:rPr>
-              <w:t>Curso</w:t>
-            </w:r>
-            <w:proofErr w:type="spellEnd"/>
-            <w:r>
-              <w:rPr>
-                <w:rFonts w:ascii="Calibri" w:hAnsi="Calibri" w:cs="Times New Roman"/>
-                <w:b/>
-                <w:sz w:val="20"/>
-                <w:szCs w:val="20"/>
-              </w:rPr>
-              <w:t xml:space="preserve"> </w:t>
-            </w:r>
-            <w:proofErr w:type="spellStart"/>
-            <w:r>
-              <w:rPr>
-                <w:rFonts w:ascii="Calibri" w:hAnsi="Calibri" w:cs="Times New Roman"/>
-                <w:b/>
-                <w:sz w:val="20"/>
-                <w:szCs w:val="20"/>
-              </w:rPr>
-              <w:t>Básico</w:t>
-            </w:r>
-            <w:proofErr w:type="spellEnd"/>
-            <w:r>
-              <w:rPr>
-                <w:rFonts w:ascii="Calibri" w:hAnsi="Calibri" w:cs="Times New Roman"/>
-                <w:b/>
-                <w:sz w:val="20"/>
-                <w:szCs w:val="20"/>
-              </w:rPr>
-              <w:t xml:space="preserve"> de </w:t>
-            </w:r>
-            <w:proofErr w:type="spellStart"/>
-            <w:r>
-              <w:rPr>
-                <w:rFonts w:ascii="Calibri" w:hAnsi="Calibri" w:cs="Times New Roman"/>
-                <w:b/>
-                <w:sz w:val="20"/>
-                <w:szCs w:val="20"/>
-              </w:rPr>
-              <w:t>Eventos</w:t>
-            </w:r>
-            <w:proofErr w:type="spellEnd"/>
+            <w:r>
+              <w:rPr>
+                <w:rFonts w:ascii="Calibri" w:hAnsi="Calibri" w:cs="Times New Roman"/>
+                <w:b/>
+                <w:sz w:val="20"/>
+                <w:szCs w:val="20"/>
+              </w:rPr>
+              <w:t>Curso Básico de Eventos</w:t>
+            </w:r>
           </w:p>
         </w:tc>
       </w:tr>
@@ -10851,7 +10472,6 @@
                 <w:szCs w:val="20"/>
               </w:rPr>
             </w:pPr>
-            <w:proofErr w:type="spellStart"/>
             <w:r>
               <w:rPr>
                 <w:rFonts w:ascii="Calibri" w:hAnsi="Calibri" w:cs="Times New Roman"/>
@@ -10861,7 +10481,6 @@
               </w:rPr>
               <w:t>Usuario</w:t>
             </w:r>
-            <w:proofErr w:type="spellEnd"/>
           </w:p>
         </w:tc>
         <w:tc>
@@ -11038,19 +10657,8 @@
                 <w:szCs w:val="20"/>
               </w:rPr>
               <w:lastRenderedPageBreak/>
-              <w:t xml:space="preserve">Caminos </w:t>
-            </w:r>
-            <w:proofErr w:type="spellStart"/>
-            <w:r>
-              <w:rPr>
-                <w:rFonts w:ascii="Calibri" w:hAnsi="Calibri" w:cs="Times New Roman"/>
-                <w:b/>
-                <w:sz w:val="20"/>
-                <w:szCs w:val="20"/>
-              </w:rPr>
-              <w:t>Alternativos</w:t>
-            </w:r>
-            <w:proofErr w:type="spellEnd"/>
+              <w:t>Caminos Alternativos</w:t>
+            </w:r>
           </w:p>
         </w:tc>
       </w:tr>
@@ -11099,19 +10707,8 @@
                 <w:sz w:val="20"/>
                 <w:szCs w:val="20"/>
               </w:rPr>
-              <w:t xml:space="preserve">Caminos de </w:t>
-            </w:r>
-            <w:proofErr w:type="spellStart"/>
-            <w:r>
-              <w:rPr>
-                <w:rFonts w:ascii="Calibri" w:hAnsi="Calibri" w:cs="Times New Roman"/>
-                <w:b/>
-                <w:sz w:val="20"/>
-                <w:szCs w:val="20"/>
-              </w:rPr>
-              <w:t>Excepción</w:t>
-            </w:r>
-            <w:proofErr w:type="spellEnd"/>
+              <w:t>Caminos de Excepción</w:t>
+            </w:r>
           </w:p>
         </w:tc>
       </w:tr>
@@ -11153,37 +10750,15 @@
                 <w:szCs w:val="20"/>
               </w:rPr>
             </w:pPr>
-            <w:proofErr w:type="spellStart"/>
-            <w:r>
-              <w:rPr>
-                <w:rFonts w:ascii="Calibri" w:hAnsi="Calibri" w:cs="Times New Roman"/>
-                <w:b/>
-                <w:sz w:val="20"/>
-                <w:szCs w:val="20"/>
-              </w:rPr>
-              <w:t>Puntos</w:t>
-            </w:r>
-            <w:proofErr w:type="spellEnd"/>
-            <w:r>
-              <w:rPr>
-                <w:rFonts w:ascii="Calibri" w:hAnsi="Calibri" w:cs="Times New Roman"/>
-                <w:b/>
-                <w:sz w:val="20"/>
-                <w:szCs w:val="20"/>
-              </w:rPr>
-              <w:t xml:space="preserve"> de </w:t>
-            </w:r>
-            <w:proofErr w:type="spellStart"/>
-            <w:r>
-              <w:rPr>
-                <w:rFonts w:ascii="Calibri" w:hAnsi="Calibri" w:cs="Times New Roman"/>
-                <w:b/>
-                <w:sz w:val="20"/>
-                <w:szCs w:val="20"/>
-              </w:rPr>
-              <w:t>Extensión</w:t>
-            </w:r>
-            <w:proofErr w:type="spellEnd"/>
+            <w:r>
+              <w:rPr>
+                <w:rFonts w:ascii="Calibri" w:hAnsi="Calibri" w:cs="Times New Roman"/>
+                <w:b/>
+                <w:sz w:val="20"/>
+                <w:szCs w:val="20"/>
+              </w:rPr>
+              <w:t>Puntos de Extensión</w:t>
+            </w:r>
           </w:p>
         </w:tc>
       </w:tr>
@@ -11269,7 +10844,7 @@
         </w:rPr>
       </w:pPr>
       <w:bookmarkStart w:id="17" w:name="_Toc279187463"/>
-      <w:bookmarkStart w:id="18" w:name="_Toc413232947"/>
+      <w:bookmarkStart w:id="18" w:name="_Toc512522271"/>
       <w:r>
         <w:rPr>
           <w:lang w:bidi="en-US"/>
@@ -11336,25 +10911,14 @@
                 <w:szCs w:val="20"/>
               </w:rPr>
             </w:pPr>
-            <w:proofErr w:type="spellStart"/>
-            <w:r>
-              <w:rPr>
-                <w:rFonts w:ascii="Calibri" w:hAnsi="Calibri" w:cs="Arial"/>
-                <w:b/>
-                <w:sz w:val="20"/>
-                <w:szCs w:val="20"/>
-              </w:rPr>
-              <w:t>Identificador</w:t>
-            </w:r>
-            <w:proofErr w:type="spellEnd"/>
-            <w:r>
-              <w:rPr>
-                <w:rFonts w:ascii="Calibri" w:hAnsi="Calibri" w:cs="Arial"/>
-                <w:b/>
-                <w:sz w:val="20"/>
-                <w:szCs w:val="20"/>
-              </w:rPr>
-              <w:t xml:space="preserve">: </w:t>
+            <w:r>
+              <w:rPr>
+                <w:rFonts w:ascii="Calibri" w:hAnsi="Calibri" w:cs="Arial"/>
+                <w:b/>
+                <w:sz w:val="20"/>
+                <w:szCs w:val="20"/>
+              </w:rPr>
+              <w:t xml:space="preserve">Identificador: </w:t>
             </w:r>
           </w:p>
           <w:p>
@@ -11406,27 +10970,7 @@
                 <w:sz w:val="20"/>
                 <w:szCs w:val="20"/>
               </w:rPr>
-              <w:t>Indispensable/</w:t>
-            </w:r>
-            <w:proofErr w:type="spellStart"/>
-            <w:r>
-              <w:rPr>
-                <w:rFonts w:ascii="Calibri" w:hAnsi="Calibri" w:cs="Arial"/>
-                <w:b/>
-                <w:sz w:val="20"/>
-                <w:szCs w:val="20"/>
-              </w:rPr>
-              <w:t>Deseable</w:t>
-            </w:r>
-            <w:proofErr w:type="spellEnd"/>
-            <w:r>
-              <w:rPr>
-                <w:rFonts w:ascii="Calibri" w:hAnsi="Calibri" w:cs="Arial"/>
-                <w:b/>
-                <w:sz w:val="20"/>
-                <w:szCs w:val="20"/>
-              </w:rPr>
-              <w:t>:</w:t>
+              <w:t>Indispensable/Deseable:</w:t>
             </w:r>
           </w:p>
           <w:p>
@@ -11462,25 +11006,14 @@
                 <w:szCs w:val="20"/>
               </w:rPr>
             </w:pPr>
-            <w:proofErr w:type="spellStart"/>
-            <w:r>
-              <w:rPr>
-                <w:rFonts w:ascii="Calibri" w:hAnsi="Calibri" w:cs="Arial"/>
-                <w:b/>
-                <w:sz w:val="20"/>
-                <w:szCs w:val="20"/>
-              </w:rPr>
-              <w:t>Prioridad</w:t>
-            </w:r>
-            <w:proofErr w:type="spellEnd"/>
-            <w:r>
-              <w:rPr>
-                <w:rFonts w:ascii="Calibri" w:hAnsi="Calibri" w:cs="Arial"/>
-                <w:b/>
-                <w:sz w:val="20"/>
-                <w:szCs w:val="20"/>
-              </w:rPr>
-              <w:t>:</w:t>
+            <w:r>
+              <w:rPr>
+                <w:rFonts w:ascii="Calibri" w:hAnsi="Calibri" w:cs="Arial"/>
+                <w:b/>
+                <w:sz w:val="20"/>
+                <w:szCs w:val="20"/>
+              </w:rPr>
+              <w:t>Prioridad:</w:t>
             </w:r>
           </w:p>
           <w:p>
@@ -11637,25 +11170,14 @@
                 <w:szCs w:val="20"/>
               </w:rPr>
             </w:pPr>
-            <w:proofErr w:type="spellStart"/>
-            <w:r>
-              <w:rPr>
-                <w:rFonts w:ascii="Calibri" w:hAnsi="Calibri" w:cs="Arial"/>
-                <w:b/>
-                <w:sz w:val="20"/>
-                <w:szCs w:val="20"/>
-              </w:rPr>
-              <w:t>Fecha</w:t>
-            </w:r>
-            <w:proofErr w:type="spellEnd"/>
-            <w:r>
-              <w:rPr>
-                <w:rFonts w:ascii="Calibri" w:hAnsi="Calibri" w:cs="Arial"/>
-                <w:b/>
-                <w:sz w:val="20"/>
-                <w:szCs w:val="20"/>
-              </w:rPr>
-              <w:t>:</w:t>
+            <w:r>
+              <w:rPr>
+                <w:rFonts w:ascii="Calibri" w:hAnsi="Calibri" w:cs="Arial"/>
+                <w:b/>
+                <w:sz w:val="20"/>
+                <w:szCs w:val="20"/>
+              </w:rPr>
+              <w:t>Fecha:</w:t>
             </w:r>
           </w:p>
           <w:p>
@@ -11911,27 +11433,7 @@
                 <w:sz w:val="20"/>
                 <w:szCs w:val="20"/>
               </w:rPr>
-              <w:t>Pre-</w:t>
-            </w:r>
-            <w:proofErr w:type="spellStart"/>
-            <w:r>
-              <w:rPr>
-                <w:rFonts w:ascii="Calibri" w:hAnsi="Calibri" w:cs="Times New Roman"/>
-                <w:b/>
-                <w:sz w:val="20"/>
-                <w:szCs w:val="20"/>
-              </w:rPr>
-              <w:t>condiciones</w:t>
-            </w:r>
-            <w:proofErr w:type="spellEnd"/>
-            <w:r>
-              <w:rPr>
-                <w:rFonts w:ascii="Calibri" w:hAnsi="Calibri" w:cs="Times New Roman"/>
-                <w:b/>
-                <w:sz w:val="20"/>
-                <w:szCs w:val="20"/>
-              </w:rPr>
-              <w:t>:</w:t>
+              <w:t>Pre-condiciones:</w:t>
             </w:r>
           </w:p>
           <w:p>
@@ -12029,27 +11531,7 @@
                 <w:szCs w:val="20"/>
               </w:rPr>
               <w:lastRenderedPageBreak/>
-              <w:t>Post-</w:t>
-            </w:r>
-            <w:proofErr w:type="spellStart"/>
-            <w:r>
-              <w:rPr>
-                <w:rFonts w:ascii="Calibri" w:hAnsi="Calibri" w:cs="Times New Roman"/>
-                <w:b/>
-                <w:sz w:val="20"/>
-                <w:szCs w:val="20"/>
-              </w:rPr>
-              <w:t>condiciones</w:t>
-            </w:r>
-            <w:proofErr w:type="spellEnd"/>
-            <w:r>
-              <w:rPr>
-                <w:rFonts w:ascii="Calibri" w:hAnsi="Calibri" w:cs="Times New Roman"/>
-                <w:b/>
-                <w:sz w:val="20"/>
-                <w:szCs w:val="20"/>
-              </w:rPr>
-              <w:t>:</w:t>
+              <w:t>Post-condiciones:</w:t>
             </w:r>
           </w:p>
           <w:p>
@@ -12120,57 +11602,15 @@
                 <w:szCs w:val="20"/>
               </w:rPr>
             </w:pPr>
-            <w:proofErr w:type="spellStart"/>
-            <w:r>
-              <w:rPr>
-                <w:rFonts w:ascii="Calibri" w:hAnsi="Calibri" w:cs="Times New Roman"/>
-                <w:b/>
-                <w:sz w:val="20"/>
-                <w:szCs w:val="20"/>
-              </w:rPr>
-              <w:t>Curso</w:t>
-            </w:r>
-            <w:proofErr w:type="spellEnd"/>
-            <w:r>
-              <w:rPr>
-                <w:rFonts w:ascii="Calibri" w:hAnsi="Calibri" w:cs="Times New Roman"/>
-                <w:b/>
-                <w:sz w:val="20"/>
-                <w:szCs w:val="20"/>
-              </w:rPr>
-              <w:t xml:space="preserve"> </w:t>
-            </w:r>
-            <w:proofErr w:type="spellStart"/>
-            <w:r>
-              <w:rPr>
-                <w:rFonts w:ascii="Calibri" w:hAnsi="Calibri" w:cs="Times New Roman"/>
-                <w:b/>
-                <w:sz w:val="20"/>
-                <w:szCs w:val="20"/>
-              </w:rPr>
-              <w:t>Básico</w:t>
-            </w:r>
-            <w:proofErr w:type="spellEnd"/>
-            <w:r>
-              <w:rPr>
-                <w:rFonts w:ascii="Calibri" w:hAnsi="Calibri" w:cs="Times New Roman"/>
-                <w:b/>
-                <w:sz w:val="20"/>
-                <w:szCs w:val="20"/>
-              </w:rPr>
-              <w:t xml:space="preserve"> de </w:t>
-            </w:r>
-            <w:proofErr w:type="spellStart"/>
-            <w:r>
-              <w:rPr>
-                <w:rFonts w:ascii="Calibri" w:hAnsi="Calibri" w:cs="Times New Roman"/>
-                <w:b/>
-                <w:sz w:val="20"/>
-                <w:szCs w:val="20"/>
-              </w:rPr>
-              <w:t>Eventos</w:t>
-            </w:r>
-            <w:proofErr w:type="spellEnd"/>
+            <w:r>
+              <w:rPr>
+                <w:rFonts w:ascii="Calibri" w:hAnsi="Calibri" w:cs="Times New Roman"/>
+                <w:b/>
+                <w:sz w:val="20"/>
+                <w:szCs w:val="20"/>
+              </w:rPr>
+              <w:t>Curso Básico de Eventos</w:t>
+            </w:r>
           </w:p>
         </w:tc>
       </w:tr>
@@ -12192,7 +11632,6 @@
                 <w:szCs w:val="20"/>
               </w:rPr>
             </w:pPr>
-            <w:proofErr w:type="spellStart"/>
             <w:r>
               <w:rPr>
                 <w:rFonts w:ascii="Calibri" w:hAnsi="Calibri" w:cs="Times New Roman"/>
@@ -12202,7 +11641,6 @@
               </w:rPr>
               <w:t>Usuario</w:t>
             </w:r>
-            <w:proofErr w:type="spellEnd"/>
           </w:p>
         </w:tc>
         <w:tc>
@@ -12733,19 +12171,8 @@
                 <w:sz w:val="20"/>
                 <w:szCs w:val="20"/>
               </w:rPr>
-              <w:t xml:space="preserve">Caminos </w:t>
-            </w:r>
-            <w:proofErr w:type="spellStart"/>
-            <w:r>
-              <w:rPr>
-                <w:rFonts w:ascii="Calibri" w:hAnsi="Calibri" w:cs="Times New Roman"/>
-                <w:b/>
-                <w:sz w:val="20"/>
-                <w:szCs w:val="20"/>
-              </w:rPr>
-              <w:t>Alternativos</w:t>
-            </w:r>
-            <w:proofErr w:type="spellEnd"/>
+              <w:t>Caminos Alternativos</w:t>
+            </w:r>
           </w:p>
         </w:tc>
       </w:tr>
@@ -12795,19 +12222,8 @@
                 <w:sz w:val="20"/>
                 <w:szCs w:val="20"/>
               </w:rPr>
-              <w:t xml:space="preserve">Caminos de </w:t>
-            </w:r>
-            <w:proofErr w:type="spellStart"/>
-            <w:r>
-              <w:rPr>
-                <w:rFonts w:ascii="Calibri" w:hAnsi="Calibri" w:cs="Times New Roman"/>
-                <w:b/>
-                <w:sz w:val="20"/>
-                <w:szCs w:val="20"/>
-              </w:rPr>
-              <w:t>Excepción</w:t>
-            </w:r>
-            <w:proofErr w:type="spellEnd"/>
+              <w:t>Caminos de Excepción</w:t>
+            </w:r>
           </w:p>
         </w:tc>
       </w:tr>
@@ -13107,7 +12523,7 @@
         </w:rPr>
       </w:pPr>
       <w:bookmarkStart w:id="19" w:name="_Toc279187464"/>
-      <w:bookmarkStart w:id="20" w:name="_Toc413232948"/>
+      <w:bookmarkStart w:id="20" w:name="_Toc512522272"/>
       <w:r>
         <w:rPr>
           <w:lang w:bidi="en-US"/>
@@ -13229,45 +12645,14 @@
               </w:rPr>
               <w:t>I</w:t>
             </w:r>
-            <w:proofErr w:type="spellStart"/>
-            <w:r>
-              <w:rPr>
-                <w:rFonts w:ascii="Calibri" w:hAnsi="Calibri" w:cs="Arial"/>
-                <w:b/>
-                <w:sz w:val="20"/>
-                <w:szCs w:val="20"/>
-              </w:rPr>
-              <w:t>ndispensable</w:t>
-            </w:r>
-            <w:proofErr w:type="spellEnd"/>
-            <w:r>
-              <w:rPr>
-                <w:rFonts w:ascii="Calibri" w:hAnsi="Calibri" w:cs="Arial"/>
-                <w:b/>
-                <w:sz w:val="20"/>
-                <w:szCs w:val="20"/>
-              </w:rPr>
-              <w:t>/</w:t>
-            </w:r>
-            <w:proofErr w:type="spellStart"/>
-            <w:r>
-              <w:rPr>
-                <w:rFonts w:ascii="Calibri" w:hAnsi="Calibri" w:cs="Arial"/>
-                <w:b/>
-                <w:sz w:val="20"/>
-                <w:szCs w:val="20"/>
-              </w:rPr>
-              <w:t>Deseable</w:t>
-            </w:r>
-            <w:proofErr w:type="spellEnd"/>
-            <w:r>
-              <w:rPr>
-                <w:rFonts w:ascii="Calibri" w:hAnsi="Calibri" w:cs="Arial"/>
-                <w:b/>
-                <w:sz w:val="20"/>
-                <w:szCs w:val="20"/>
-              </w:rPr>
-              <w:t>:</w:t>
+            <w:r>
+              <w:rPr>
+                <w:rFonts w:ascii="Calibri" w:hAnsi="Calibri" w:cs="Arial"/>
+                <w:b/>
+                <w:sz w:val="20"/>
+                <w:szCs w:val="20"/>
+              </w:rPr>
+              <w:t>ndispensable/Deseable:</w:t>
             </w:r>
           </w:p>
           <w:p>
@@ -13303,25 +12688,14 @@
                 <w:szCs w:val="20"/>
               </w:rPr>
             </w:pPr>
-            <w:proofErr w:type="spellStart"/>
-            <w:r>
-              <w:rPr>
-                <w:rFonts w:ascii="Calibri" w:hAnsi="Calibri" w:cs="Times New Roman"/>
-                <w:b/>
-                <w:sz w:val="20"/>
-                <w:szCs w:val="20"/>
-              </w:rPr>
-              <w:t>Prioridad</w:t>
-            </w:r>
-            <w:proofErr w:type="spellEnd"/>
-            <w:r>
-              <w:rPr>
-                <w:rFonts w:ascii="Calibri" w:hAnsi="Calibri" w:cs="Times New Roman"/>
-                <w:b/>
-                <w:sz w:val="20"/>
-                <w:szCs w:val="20"/>
-              </w:rPr>
-              <w:t>:</w:t>
+            <w:r>
+              <w:rPr>
+                <w:rFonts w:ascii="Calibri" w:hAnsi="Calibri" w:cs="Times New Roman"/>
+                <w:b/>
+                <w:sz w:val="20"/>
+                <w:szCs w:val="20"/>
+              </w:rPr>
+              <w:t>Prioridad:</w:t>
             </w:r>
           </w:p>
           <w:p>
@@ -13480,25 +12854,14 @@
                 <w:szCs w:val="20"/>
               </w:rPr>
             </w:pPr>
-            <w:proofErr w:type="spellStart"/>
-            <w:r>
-              <w:rPr>
-                <w:rFonts w:ascii="Calibri" w:hAnsi="Calibri" w:cs="Arial"/>
-                <w:b/>
-                <w:sz w:val="20"/>
-                <w:szCs w:val="20"/>
-              </w:rPr>
-              <w:t>Fecha</w:t>
-            </w:r>
-            <w:proofErr w:type="spellEnd"/>
-            <w:r>
-              <w:rPr>
-                <w:rFonts w:ascii="Calibri" w:hAnsi="Calibri" w:cs="Arial"/>
-                <w:b/>
-                <w:sz w:val="20"/>
-                <w:szCs w:val="20"/>
-              </w:rPr>
-              <w:t>:</w:t>
+            <w:r>
+              <w:rPr>
+                <w:rFonts w:ascii="Calibri" w:hAnsi="Calibri" w:cs="Arial"/>
+                <w:b/>
+                <w:sz w:val="20"/>
+                <w:szCs w:val="20"/>
+              </w:rPr>
+              <w:t>Fecha:</w:t>
             </w:r>
           </w:p>
           <w:p>
@@ -13772,27 +13135,7 @@
                 <w:sz w:val="20"/>
                 <w:szCs w:val="20"/>
               </w:rPr>
-              <w:t>Pre-</w:t>
-            </w:r>
-            <w:proofErr w:type="spellStart"/>
-            <w:r>
-              <w:rPr>
-                <w:rFonts w:ascii="Calibri" w:hAnsi="Calibri" w:cs="Times New Roman"/>
-                <w:b/>
-                <w:sz w:val="20"/>
-                <w:szCs w:val="20"/>
-              </w:rPr>
-              <w:t>condiciones</w:t>
-            </w:r>
-            <w:proofErr w:type="spellEnd"/>
-            <w:r>
-              <w:rPr>
-                <w:rFonts w:ascii="Calibri" w:hAnsi="Calibri" w:cs="Times New Roman"/>
-                <w:b/>
-                <w:sz w:val="20"/>
-                <w:szCs w:val="20"/>
-              </w:rPr>
-              <w:t>:</w:t>
+              <w:t>Pre-condiciones:</w:t>
             </w:r>
           </w:p>
           <w:p>
@@ -13874,27 +13217,7 @@
                 <w:sz w:val="20"/>
                 <w:szCs w:val="20"/>
               </w:rPr>
-              <w:t>Post-</w:t>
-            </w:r>
-            <w:proofErr w:type="spellStart"/>
-            <w:r>
-              <w:rPr>
-                <w:rFonts w:ascii="Calibri" w:hAnsi="Calibri" w:cs="Times New Roman"/>
-                <w:b/>
-                <w:sz w:val="20"/>
-                <w:szCs w:val="20"/>
-              </w:rPr>
-              <w:t>condiciones</w:t>
-            </w:r>
-            <w:proofErr w:type="spellEnd"/>
-            <w:r>
-              <w:rPr>
-                <w:rFonts w:ascii="Calibri" w:hAnsi="Calibri" w:cs="Times New Roman"/>
-                <w:b/>
-                <w:sz w:val="20"/>
-                <w:szCs w:val="20"/>
-              </w:rPr>
-              <w:t>:</w:t>
+              <w:t>Post-condiciones:</w:t>
             </w:r>
           </w:p>
           <w:p>
@@ -13941,57 +13264,15 @@
                 <w:szCs w:val="20"/>
               </w:rPr>
             </w:pPr>
-            <w:proofErr w:type="spellStart"/>
-            <w:r>
-              <w:rPr>
-                <w:rFonts w:ascii="Calibri" w:hAnsi="Calibri" w:cs="Times New Roman"/>
-                <w:b/>
-                <w:sz w:val="20"/>
-                <w:szCs w:val="20"/>
-              </w:rPr>
-              <w:t>Curso</w:t>
-            </w:r>
-            <w:proofErr w:type="spellEnd"/>
-            <w:r>
-              <w:rPr>
-                <w:rFonts w:ascii="Calibri" w:hAnsi="Calibri" w:cs="Times New Roman"/>
-                <w:b/>
-                <w:sz w:val="20"/>
-                <w:szCs w:val="20"/>
-              </w:rPr>
-              <w:t xml:space="preserve"> </w:t>
-            </w:r>
-            <w:proofErr w:type="spellStart"/>
-            <w:r>
-              <w:rPr>
-                <w:rFonts w:ascii="Calibri" w:hAnsi="Calibri" w:cs="Times New Roman"/>
-                <w:b/>
-                <w:sz w:val="20"/>
-                <w:szCs w:val="20"/>
-              </w:rPr>
-              <w:t>Básico</w:t>
-            </w:r>
-            <w:proofErr w:type="spellEnd"/>
-            <w:r>
-              <w:rPr>
-                <w:rFonts w:ascii="Calibri" w:hAnsi="Calibri" w:cs="Times New Roman"/>
-                <w:b/>
-                <w:sz w:val="20"/>
-                <w:szCs w:val="20"/>
-              </w:rPr>
-              <w:t xml:space="preserve"> de </w:t>
-            </w:r>
-            <w:proofErr w:type="spellStart"/>
-            <w:r>
-              <w:rPr>
-                <w:rFonts w:ascii="Calibri" w:hAnsi="Calibri" w:cs="Times New Roman"/>
-                <w:b/>
-                <w:sz w:val="20"/>
-                <w:szCs w:val="20"/>
-              </w:rPr>
-              <w:t>Eventos</w:t>
-            </w:r>
-            <w:proofErr w:type="spellEnd"/>
+            <w:r>
+              <w:rPr>
+                <w:rFonts w:ascii="Calibri" w:hAnsi="Calibri" w:cs="Times New Roman"/>
+                <w:b/>
+                <w:sz w:val="20"/>
+                <w:szCs w:val="20"/>
+              </w:rPr>
+              <w:t>Curso Básico de Eventos</w:t>
+            </w:r>
           </w:p>
         </w:tc>
       </w:tr>
@@ -14013,7 +13294,6 @@
                 <w:szCs w:val="20"/>
               </w:rPr>
             </w:pPr>
-            <w:proofErr w:type="spellStart"/>
             <w:r>
               <w:rPr>
                 <w:rFonts w:ascii="Calibri" w:hAnsi="Calibri" w:cs="Times New Roman"/>
@@ -14023,7 +13303,6 @@
               </w:rPr>
               <w:t>Usuario</w:t>
             </w:r>
-            <w:proofErr w:type="spellEnd"/>
           </w:p>
         </w:tc>
         <w:tc>
@@ -14130,27 +13409,7 @@
                 <w:szCs w:val="20"/>
                 <w:lang w:val="es-ES_tradnl"/>
               </w:rPr>
-              <w:t>El sistema muestra la pantalla de ingreso (</w:t>
-            </w:r>
-            <w:proofErr w:type="spellStart"/>
-            <w:r>
-              <w:rPr>
-                <w:rFonts w:ascii="Arial" w:hAnsi="Arial" w:cs="Arial"/>
-                <w:sz w:val="20"/>
-                <w:szCs w:val="20"/>
-                <w:lang w:val="es-ES_tradnl"/>
-              </w:rPr>
-              <w:t>login</w:t>
-            </w:r>
-            <w:proofErr w:type="spellEnd"/>
-            <w:r>
-              <w:rPr>
-                <w:rFonts w:ascii="Arial" w:hAnsi="Arial" w:cs="Arial"/>
-                <w:sz w:val="20"/>
-                <w:szCs w:val="20"/>
-                <w:lang w:val="es-ES_tradnl"/>
-              </w:rPr>
-              <w:t>) en la cual se solicita usuario y clave.</w:t>
+              <w:t>El sistema muestra la pantalla de ingreso (login) en la cual se solicita usuario y clave.</w:t>
             </w:r>
           </w:p>
         </w:tc>
@@ -14242,19 +13501,8 @@
                 <w:sz w:val="20"/>
                 <w:szCs w:val="20"/>
               </w:rPr>
-              <w:t xml:space="preserve">Caminos </w:t>
-            </w:r>
-            <w:proofErr w:type="spellStart"/>
-            <w:r>
-              <w:rPr>
-                <w:rFonts w:ascii="Calibri" w:hAnsi="Calibri" w:cs="Times New Roman"/>
-                <w:b/>
-                <w:sz w:val="20"/>
-                <w:szCs w:val="20"/>
-              </w:rPr>
-              <w:t>Alternativos</w:t>
-            </w:r>
-            <w:proofErr w:type="spellEnd"/>
+              <w:t>Caminos Alternativos</w:t>
+            </w:r>
           </w:p>
         </w:tc>
       </w:tr>
@@ -14284,27 +13532,7 @@
                 <w:szCs w:val="20"/>
                 <w:lang w:val="es-ES_tradnl"/>
               </w:rPr>
-              <w:t xml:space="preserve">2.1. Si se introduce mal la contraseña durante 5 veces consecutivas, se solicita adicionalmente un </w:t>
-            </w:r>
-            <w:proofErr w:type="spellStart"/>
-            <w:r>
-              <w:rPr>
-                <w:rFonts w:ascii="Arial" w:hAnsi="Arial" w:cs="Times New Roman"/>
-                <w:sz w:val="20"/>
-                <w:szCs w:val="20"/>
-                <w:lang w:val="es-ES_tradnl"/>
-              </w:rPr>
-              <w:t>captcha</w:t>
-            </w:r>
-            <w:proofErr w:type="spellEnd"/>
-            <w:r>
-              <w:rPr>
-                <w:rFonts w:ascii="Arial" w:hAnsi="Arial" w:cs="Times New Roman"/>
-                <w:sz w:val="20"/>
-                <w:szCs w:val="20"/>
-                <w:lang w:val="es-ES_tradnl"/>
-              </w:rPr>
-              <w:t xml:space="preserve"> que debe ser resuelto satisfactoriamente</w:t>
+              <w:t>2.1. Si se introduce mal la contraseña durante 5 veces consecutivas, se solicita adicionalmente un captcha que debe ser resuelto satisfactoriamente</w:t>
             </w:r>
           </w:p>
         </w:tc>
@@ -14528,7 +13756,7 @@
         </w:rPr>
       </w:pPr>
       <w:bookmarkStart w:id="21" w:name="_Toc279187465"/>
-      <w:bookmarkStart w:id="22" w:name="_Toc413232949"/>
+      <w:bookmarkStart w:id="22" w:name="_Toc512522273"/>
       <w:r>
         <w:rPr>
           <w:lang w:bidi="en-US"/>
@@ -14855,25 +14083,14 @@
                 <w:szCs w:val="20"/>
               </w:rPr>
             </w:pPr>
-            <w:proofErr w:type="spellStart"/>
-            <w:r>
-              <w:rPr>
-                <w:rFonts w:ascii="Calibri" w:hAnsi="Calibri" w:cs="Times New Roman"/>
-                <w:b/>
-                <w:sz w:val="20"/>
-                <w:szCs w:val="20"/>
-              </w:rPr>
-              <w:t>Fecha</w:t>
-            </w:r>
-            <w:proofErr w:type="spellEnd"/>
-            <w:r>
-              <w:rPr>
-                <w:rFonts w:ascii="Calibri" w:hAnsi="Calibri" w:cs="Times New Roman"/>
-                <w:b/>
-                <w:sz w:val="20"/>
-                <w:szCs w:val="20"/>
-              </w:rPr>
-              <w:t>:</w:t>
+            <w:r>
+              <w:rPr>
+                <w:rFonts w:ascii="Calibri" w:hAnsi="Calibri" w:cs="Times New Roman"/>
+                <w:b/>
+                <w:sz w:val="20"/>
+                <w:szCs w:val="20"/>
+              </w:rPr>
+              <w:t>Fecha:</w:t>
             </w:r>
           </w:p>
           <w:p>
@@ -14980,57 +14197,25 @@
                 <w:szCs w:val="20"/>
               </w:rPr>
             </w:pPr>
-            <w:proofErr w:type="spellStart"/>
-            <w:r>
-              <w:rPr>
-                <w:rFonts w:ascii="Calibri" w:hAnsi="Calibri" w:cs="Times New Roman"/>
-                <w:b/>
-                <w:sz w:val="20"/>
-                <w:szCs w:val="20"/>
-              </w:rPr>
-              <w:t>Actores</w:t>
-            </w:r>
-            <w:proofErr w:type="spellEnd"/>
-            <w:r>
-              <w:rPr>
-                <w:rFonts w:ascii="Calibri" w:hAnsi="Calibri" w:cs="Times New Roman"/>
-                <w:b/>
-                <w:sz w:val="20"/>
-                <w:szCs w:val="20"/>
-              </w:rPr>
-              <w:t xml:space="preserve"> </w:t>
-            </w:r>
-            <w:proofErr w:type="spellStart"/>
-            <w:r>
-              <w:rPr>
-                <w:rFonts w:ascii="Calibri" w:hAnsi="Calibri" w:cs="Times New Roman"/>
-                <w:b/>
-                <w:sz w:val="20"/>
-                <w:szCs w:val="20"/>
-              </w:rPr>
-              <w:t>involucrados</w:t>
-            </w:r>
-            <w:proofErr w:type="spellEnd"/>
-            <w:r>
-              <w:rPr>
-                <w:rFonts w:ascii="Calibri" w:hAnsi="Calibri" w:cs="Times New Roman"/>
-                <w:b/>
-                <w:sz w:val="20"/>
-                <w:szCs w:val="20"/>
-              </w:rPr>
-              <w:t>:</w:t>
-            </w:r>
-          </w:p>
-          <w:p>
-            <w:pPr>
-              <w:spacing w:line="240" w:lineRule="auto"/>
-              <w:rPr>
-                <w:rFonts w:ascii="Calibri" w:hAnsi="Calibri" w:cs="Times New Roman"/>
-                <w:sz w:val="20"/>
-                <w:szCs w:val="20"/>
-              </w:rPr>
-            </w:pPr>
-            <w:proofErr w:type="spellStart"/>
+            <w:r>
+              <w:rPr>
+                <w:rFonts w:ascii="Calibri" w:hAnsi="Calibri" w:cs="Times New Roman"/>
+                <w:b/>
+                <w:sz w:val="20"/>
+                <w:szCs w:val="20"/>
+              </w:rPr>
+              <w:t>Actores involucrados:</w:t>
+            </w:r>
+          </w:p>
+          <w:p>
+            <w:pPr>
+              <w:spacing w:line="240" w:lineRule="auto"/>
+              <w:rPr>
+                <w:rFonts w:ascii="Calibri" w:hAnsi="Calibri" w:cs="Times New Roman"/>
+                <w:sz w:val="20"/>
+                <w:szCs w:val="20"/>
+              </w:rPr>
+            </w:pPr>
             <w:r>
               <w:rPr>
                 <w:rFonts w:ascii="Calibri" w:hAnsi="Calibri" w:cs="Times New Roman"/>
@@ -15039,7 +14224,6 @@
               </w:rPr>
               <w:t>Ingeniero</w:t>
             </w:r>
-            <w:proofErr w:type="spellEnd"/>
           </w:p>
         </w:tc>
       </w:tr>
@@ -15062,25 +14246,14 @@
                 <w:szCs w:val="20"/>
               </w:rPr>
             </w:pPr>
-            <w:proofErr w:type="spellStart"/>
-            <w:r>
-              <w:rPr>
-                <w:rFonts w:ascii="Calibri" w:hAnsi="Calibri" w:cs="Times New Roman"/>
-                <w:b/>
-                <w:sz w:val="20"/>
-                <w:szCs w:val="20"/>
-              </w:rPr>
-              <w:t>Resumen</w:t>
-            </w:r>
-            <w:proofErr w:type="spellEnd"/>
-            <w:r>
-              <w:rPr>
-                <w:rFonts w:ascii="Calibri" w:hAnsi="Calibri" w:cs="Times New Roman"/>
-                <w:b/>
-                <w:sz w:val="20"/>
-                <w:szCs w:val="20"/>
-              </w:rPr>
-              <w:t>:</w:t>
+            <w:r>
+              <w:rPr>
+                <w:rFonts w:ascii="Calibri" w:hAnsi="Calibri" w:cs="Times New Roman"/>
+                <w:b/>
+                <w:sz w:val="20"/>
+                <w:szCs w:val="20"/>
+              </w:rPr>
+              <w:t>Resumen:</w:t>
             </w:r>
           </w:p>
           <w:p>
@@ -15162,27 +14335,7 @@
                 <w:sz w:val="20"/>
                 <w:szCs w:val="20"/>
               </w:rPr>
-              <w:t>Pre-</w:t>
-            </w:r>
-            <w:proofErr w:type="spellStart"/>
-            <w:r>
-              <w:rPr>
-                <w:rFonts w:ascii="Calibri" w:hAnsi="Calibri" w:cs="Times New Roman"/>
-                <w:b/>
-                <w:sz w:val="20"/>
-                <w:szCs w:val="20"/>
-              </w:rPr>
-              <w:t>condiciones</w:t>
-            </w:r>
-            <w:proofErr w:type="spellEnd"/>
-            <w:r>
-              <w:rPr>
-                <w:rFonts w:ascii="Calibri" w:hAnsi="Calibri" w:cs="Times New Roman"/>
-                <w:b/>
-                <w:sz w:val="20"/>
-                <w:szCs w:val="20"/>
-              </w:rPr>
-              <w:t>:</w:t>
+              <w:t>Pre-condiciones:</w:t>
             </w:r>
           </w:p>
           <w:p>
@@ -15270,27 +14423,7 @@
                 <w:sz w:val="20"/>
                 <w:szCs w:val="20"/>
               </w:rPr>
-              <w:t>Post-</w:t>
-            </w:r>
-            <w:proofErr w:type="spellStart"/>
-            <w:r>
-              <w:rPr>
-                <w:rFonts w:ascii="Calibri" w:hAnsi="Calibri" w:cs="Times New Roman"/>
-                <w:b/>
-                <w:sz w:val="20"/>
-                <w:szCs w:val="20"/>
-              </w:rPr>
-              <w:t>condiciones</w:t>
-            </w:r>
-            <w:proofErr w:type="spellEnd"/>
-            <w:r>
-              <w:rPr>
-                <w:rFonts w:ascii="Calibri" w:hAnsi="Calibri" w:cs="Times New Roman"/>
-                <w:b/>
-                <w:sz w:val="20"/>
-                <w:szCs w:val="20"/>
-              </w:rPr>
-              <w:t>:</w:t>
+              <w:t>Post-condiciones:</w:t>
             </w:r>
           </w:p>
           <w:p>
@@ -15364,57 +14497,15 @@
                 <w:szCs w:val="20"/>
               </w:rPr>
             </w:pPr>
-            <w:proofErr w:type="spellStart"/>
-            <w:r>
-              <w:rPr>
-                <w:rFonts w:ascii="Calibri" w:hAnsi="Calibri" w:cs="Times New Roman"/>
-                <w:b/>
-                <w:sz w:val="20"/>
-                <w:szCs w:val="20"/>
-              </w:rPr>
-              <w:t>Curso</w:t>
-            </w:r>
-            <w:proofErr w:type="spellEnd"/>
-            <w:r>
-              <w:rPr>
-                <w:rFonts w:ascii="Calibri" w:hAnsi="Calibri" w:cs="Times New Roman"/>
-                <w:b/>
-                <w:sz w:val="20"/>
-                <w:szCs w:val="20"/>
-              </w:rPr>
-              <w:t xml:space="preserve"> </w:t>
-            </w:r>
-            <w:proofErr w:type="spellStart"/>
-            <w:r>
-              <w:rPr>
-                <w:rFonts w:ascii="Calibri" w:hAnsi="Calibri" w:cs="Times New Roman"/>
-                <w:b/>
-                <w:sz w:val="20"/>
-                <w:szCs w:val="20"/>
-              </w:rPr>
-              <w:t>Básico</w:t>
-            </w:r>
-            <w:proofErr w:type="spellEnd"/>
-            <w:r>
-              <w:rPr>
-                <w:rFonts w:ascii="Calibri" w:hAnsi="Calibri" w:cs="Times New Roman"/>
-                <w:b/>
-                <w:sz w:val="20"/>
-                <w:szCs w:val="20"/>
-              </w:rPr>
-              <w:t xml:space="preserve"> de </w:t>
-            </w:r>
-            <w:proofErr w:type="spellStart"/>
-            <w:r>
-              <w:rPr>
-                <w:rFonts w:ascii="Calibri" w:hAnsi="Calibri" w:cs="Times New Roman"/>
-                <w:b/>
-                <w:sz w:val="20"/>
-                <w:szCs w:val="20"/>
-              </w:rPr>
-              <w:t>Eventos</w:t>
-            </w:r>
-            <w:proofErr w:type="spellEnd"/>
+            <w:r>
+              <w:rPr>
+                <w:rFonts w:ascii="Calibri" w:hAnsi="Calibri" w:cs="Times New Roman"/>
+                <w:b/>
+                <w:sz w:val="20"/>
+                <w:szCs w:val="20"/>
+              </w:rPr>
+              <w:t>Curso Básico de Eventos</w:t>
+            </w:r>
           </w:p>
         </w:tc>
       </w:tr>
@@ -15436,7 +14527,6 @@
                 <w:szCs w:val="20"/>
               </w:rPr>
             </w:pPr>
-            <w:proofErr w:type="spellStart"/>
             <w:r>
               <w:rPr>
                 <w:rFonts w:ascii="Calibri" w:hAnsi="Calibri" w:cs="Times New Roman"/>
@@ -15446,7 +14536,6 @@
               </w:rPr>
               <w:t>Usuario</w:t>
             </w:r>
-            <w:proofErr w:type="spellEnd"/>
           </w:p>
         </w:tc>
         <w:tc>
@@ -15781,19 +14870,8 @@
                 <w:sz w:val="20"/>
                 <w:szCs w:val="20"/>
               </w:rPr>
-              <w:t xml:space="preserve">Caminos </w:t>
-            </w:r>
-            <w:proofErr w:type="spellStart"/>
-            <w:r>
-              <w:rPr>
-                <w:rFonts w:ascii="Calibri" w:hAnsi="Calibri" w:cs="Times New Roman"/>
-                <w:b/>
-                <w:sz w:val="20"/>
-                <w:szCs w:val="20"/>
-              </w:rPr>
-              <w:t>Alternativos</w:t>
-            </w:r>
-            <w:proofErr w:type="spellEnd"/>
+              <w:t>Caminos Alternativos</w:t>
+            </w:r>
           </w:p>
         </w:tc>
       </w:tr>
@@ -16044,7 +15122,7 @@
         </w:rPr>
       </w:pPr>
       <w:bookmarkStart w:id="23" w:name="_Toc279187466"/>
-      <w:bookmarkStart w:id="24" w:name="_Toc413232950"/>
+      <w:bookmarkStart w:id="24" w:name="_Toc512522274"/>
       <w:r>
         <w:rPr>
           <w:lang w:bidi="en-US"/>
@@ -16665,27 +15743,7 @@
                 <w:sz w:val="20"/>
                 <w:szCs w:val="20"/>
               </w:rPr>
-              <w:t>Pre-</w:t>
-            </w:r>
-            <w:proofErr w:type="spellStart"/>
-            <w:r>
-              <w:rPr>
-                <w:rFonts w:ascii="Calibri" w:hAnsi="Calibri" w:cs="Times New Roman"/>
-                <w:b/>
-                <w:sz w:val="20"/>
-                <w:szCs w:val="20"/>
-              </w:rPr>
-              <w:t>condiciones</w:t>
-            </w:r>
-            <w:proofErr w:type="spellEnd"/>
-            <w:r>
-              <w:rPr>
-                <w:rFonts w:ascii="Calibri" w:hAnsi="Calibri" w:cs="Times New Roman"/>
-                <w:b/>
-                <w:sz w:val="20"/>
-                <w:szCs w:val="20"/>
-              </w:rPr>
-              <w:t>:</w:t>
+              <w:t>Pre-condiciones:</w:t>
             </w:r>
           </w:p>
           <w:p>
@@ -16758,27 +15816,7 @@
                 <w:sz w:val="20"/>
                 <w:szCs w:val="20"/>
               </w:rPr>
-              <w:t>Post-</w:t>
-            </w:r>
-            <w:proofErr w:type="spellStart"/>
-            <w:r>
-              <w:rPr>
-                <w:rFonts w:ascii="Calibri" w:hAnsi="Calibri" w:cs="Times New Roman"/>
-                <w:b/>
-                <w:sz w:val="20"/>
-                <w:szCs w:val="20"/>
-              </w:rPr>
-              <w:t>condiciones</w:t>
-            </w:r>
-            <w:proofErr w:type="spellEnd"/>
-            <w:r>
-              <w:rPr>
-                <w:rFonts w:ascii="Calibri" w:hAnsi="Calibri" w:cs="Times New Roman"/>
-                <w:b/>
-                <w:sz w:val="20"/>
-                <w:szCs w:val="20"/>
-              </w:rPr>
-              <w:t>:</w:t>
+              <w:t>Post-condiciones:</w:t>
             </w:r>
           </w:p>
           <w:p>
@@ -16826,7 +15864,6 @@
                 <w:szCs w:val="20"/>
               </w:rPr>
             </w:pPr>
-            <w:proofErr w:type="spellStart"/>
             <w:r>
               <w:rPr>
                 <w:rFonts w:ascii="Calibri" w:hAnsi="Calibri" w:cs="Times New Roman"/>
@@ -16835,49 +15872,8 @@
                 <w:szCs w:val="20"/>
               </w:rPr>
               <w:lastRenderedPageBreak/>
-              <w:t>Curso</w:t>
-            </w:r>
-            <w:proofErr w:type="spellEnd"/>
-            <w:r>
-              <w:rPr>
-                <w:rFonts w:ascii="Calibri" w:hAnsi="Calibri" w:cs="Times New Roman"/>
-                <w:b/>
-                <w:sz w:val="20"/>
-                <w:szCs w:val="20"/>
-              </w:rPr>
-              <w:t xml:space="preserve"> </w:t>
-            </w:r>
-            <w:proofErr w:type="spellStart"/>
-            <w:r>
-              <w:rPr>
-                <w:rFonts w:ascii="Calibri" w:hAnsi="Calibri" w:cs="Times New Roman"/>
-                <w:b/>
-                <w:sz w:val="20"/>
-                <w:szCs w:val="20"/>
-              </w:rPr>
-              <w:t>Básico</w:t>
-            </w:r>
-            <w:proofErr w:type="spellEnd"/>
-            <w:r>
-              <w:rPr>
-                <w:rFonts w:ascii="Calibri" w:hAnsi="Calibri" w:cs="Times New Roman"/>
-                <w:b/>
-                <w:sz w:val="20"/>
-                <w:szCs w:val="20"/>
-              </w:rPr>
-              <w:t xml:space="preserve"> de </w:t>
-            </w:r>
-            <w:proofErr w:type="spellStart"/>
-            <w:r>
-              <w:rPr>
-                <w:rFonts w:ascii="Calibri" w:hAnsi="Calibri" w:cs="Times New Roman"/>
-                <w:b/>
-                <w:sz w:val="20"/>
-                <w:szCs w:val="20"/>
-              </w:rPr>
-              <w:t>Eventos</w:t>
-            </w:r>
-            <w:proofErr w:type="spellEnd"/>
+              <w:t>Curso Básico de Eventos</w:t>
+            </w:r>
           </w:p>
         </w:tc>
       </w:tr>
@@ -16899,7 +15895,6 @@
                 <w:szCs w:val="20"/>
               </w:rPr>
             </w:pPr>
-            <w:proofErr w:type="spellStart"/>
             <w:r>
               <w:rPr>
                 <w:rFonts w:ascii="Calibri" w:hAnsi="Calibri" w:cs="Times New Roman"/>
@@ -16909,7 +15904,6 @@
               </w:rPr>
               <w:t>Usuario</w:t>
             </w:r>
-            <w:proofErr w:type="spellEnd"/>
           </w:p>
         </w:tc>
         <w:tc>
@@ -17297,19 +16291,8 @@
                 <w:sz w:val="20"/>
                 <w:szCs w:val="20"/>
               </w:rPr>
-              <w:t xml:space="preserve">Caminos </w:t>
-            </w:r>
-            <w:proofErr w:type="spellStart"/>
-            <w:r>
-              <w:rPr>
-                <w:rFonts w:ascii="Calibri" w:hAnsi="Calibri" w:cs="Times New Roman"/>
-                <w:b/>
-                <w:sz w:val="20"/>
-                <w:szCs w:val="20"/>
-              </w:rPr>
-              <w:t>Alternativos</w:t>
-            </w:r>
-            <w:proofErr w:type="spellEnd"/>
+              <w:t>Caminos Alternativos</w:t>
+            </w:r>
           </w:p>
         </w:tc>
       </w:tr>
@@ -17358,19 +16341,8 @@
                 <w:sz w:val="20"/>
                 <w:szCs w:val="20"/>
               </w:rPr>
-              <w:t xml:space="preserve">Caminos de </w:t>
-            </w:r>
-            <w:proofErr w:type="spellStart"/>
-            <w:r>
-              <w:rPr>
-                <w:rFonts w:ascii="Calibri" w:hAnsi="Calibri" w:cs="Times New Roman"/>
-                <w:b/>
-                <w:sz w:val="20"/>
-                <w:szCs w:val="20"/>
-              </w:rPr>
-              <w:t>Excepción</w:t>
-            </w:r>
-            <w:proofErr w:type="spellEnd"/>
+              <w:t>Caminos de Excepción</w:t>
+            </w:r>
           </w:p>
         </w:tc>
       </w:tr>
@@ -17466,37 +16438,15 @@
                 <w:szCs w:val="20"/>
               </w:rPr>
             </w:pPr>
-            <w:proofErr w:type="spellStart"/>
-            <w:r>
-              <w:rPr>
-                <w:rFonts w:ascii="Calibri" w:hAnsi="Calibri" w:cs="Times New Roman"/>
-                <w:b/>
-                <w:sz w:val="20"/>
-                <w:szCs w:val="20"/>
-              </w:rPr>
-              <w:t>Puntos</w:t>
-            </w:r>
-            <w:proofErr w:type="spellEnd"/>
-            <w:r>
-              <w:rPr>
-                <w:rFonts w:ascii="Calibri" w:hAnsi="Calibri" w:cs="Times New Roman"/>
-                <w:b/>
-                <w:sz w:val="20"/>
-                <w:szCs w:val="20"/>
-              </w:rPr>
-              <w:t xml:space="preserve"> de </w:t>
-            </w:r>
-            <w:proofErr w:type="spellStart"/>
-            <w:r>
-              <w:rPr>
-                <w:rFonts w:ascii="Calibri" w:hAnsi="Calibri" w:cs="Times New Roman"/>
-                <w:b/>
-                <w:sz w:val="20"/>
-                <w:szCs w:val="20"/>
-              </w:rPr>
-              <w:t>Extensión</w:t>
-            </w:r>
-            <w:proofErr w:type="spellEnd"/>
+            <w:r>
+              <w:rPr>
+                <w:rFonts w:ascii="Calibri" w:hAnsi="Calibri" w:cs="Times New Roman"/>
+                <w:b/>
+                <w:sz w:val="20"/>
+                <w:szCs w:val="20"/>
+              </w:rPr>
+              <w:t>Puntos de Extensión</w:t>
+            </w:r>
           </w:p>
         </w:tc>
       </w:tr>
@@ -17603,7 +16553,7 @@
         </w:rPr>
       </w:pPr>
       <w:bookmarkStart w:id="25" w:name="_Toc279187467"/>
-      <w:bookmarkStart w:id="26" w:name="_Toc413232951"/>
+      <w:bookmarkStart w:id="26" w:name="_Toc512522275"/>
       <w:r>
         <w:rPr>
           <w:lang w:bidi="en-US"/>
@@ -17681,7 +16631,6 @@
                 <w:szCs w:val="20"/>
               </w:rPr>
             </w:pPr>
-            <w:proofErr w:type="spellStart"/>
             <w:r>
               <w:rPr>
                 <w:rFonts w:ascii="Calibri" w:hAnsi="Calibri" w:cs="Arial"/>
@@ -17691,7 +16640,6 @@
               </w:rPr>
               <w:t>Identificador</w:t>
             </w:r>
-            <w:proofErr w:type="spellEnd"/>
             <w:r>
               <w:rPr>
                 <w:rFonts w:ascii="Calibri" w:hAnsi="Calibri" w:cs="Arial"/>
@@ -17753,27 +16701,7 @@
                 <w:sz w:val="20"/>
                 <w:szCs w:val="20"/>
               </w:rPr>
-              <w:t>Indispensable/</w:t>
-            </w:r>
-            <w:proofErr w:type="spellStart"/>
-            <w:r>
-              <w:rPr>
-                <w:rFonts w:ascii="Calibri" w:hAnsi="Calibri" w:cs="Arial"/>
-                <w:b/>
-                <w:sz w:val="20"/>
-                <w:szCs w:val="20"/>
-              </w:rPr>
-              <w:t>Deseable</w:t>
-            </w:r>
-            <w:proofErr w:type="spellEnd"/>
-            <w:r>
-              <w:rPr>
-                <w:rFonts w:ascii="Calibri" w:hAnsi="Calibri" w:cs="Arial"/>
-                <w:b/>
-                <w:sz w:val="20"/>
-                <w:szCs w:val="20"/>
-              </w:rPr>
-              <w:t>:</w:t>
+              <w:t>Indispensable/Deseable:</w:t>
             </w:r>
           </w:p>
           <w:p>
@@ -17809,25 +16737,14 @@
                 <w:szCs w:val="20"/>
               </w:rPr>
             </w:pPr>
-            <w:proofErr w:type="spellStart"/>
-            <w:r>
-              <w:rPr>
-                <w:rFonts w:ascii="Calibri" w:hAnsi="Calibri" w:cs="Arial"/>
-                <w:b/>
-                <w:sz w:val="20"/>
-                <w:szCs w:val="20"/>
-              </w:rPr>
-              <w:t>Prioridad</w:t>
-            </w:r>
-            <w:proofErr w:type="spellEnd"/>
-            <w:r>
-              <w:rPr>
-                <w:rFonts w:ascii="Calibri" w:hAnsi="Calibri" w:cs="Arial"/>
-                <w:b/>
-                <w:sz w:val="20"/>
-                <w:szCs w:val="20"/>
-              </w:rPr>
-              <w:t>:</w:t>
+            <w:r>
+              <w:rPr>
+                <w:rFonts w:ascii="Calibri" w:hAnsi="Calibri" w:cs="Arial"/>
+                <w:b/>
+                <w:sz w:val="20"/>
+                <w:szCs w:val="20"/>
+              </w:rPr>
+              <w:t>Prioridad:</w:t>
             </w:r>
           </w:p>
           <w:p>
@@ -18333,27 +17250,7 @@
                 <w:sz w:val="20"/>
                 <w:szCs w:val="20"/>
               </w:rPr>
-              <w:t>Pre-</w:t>
-            </w:r>
-            <w:proofErr w:type="spellStart"/>
-            <w:r>
-              <w:rPr>
-                <w:rFonts w:ascii="Calibri" w:hAnsi="Calibri" w:cs="Arial"/>
-                <w:b/>
-                <w:sz w:val="20"/>
-                <w:szCs w:val="20"/>
-              </w:rPr>
-              <w:t>condiciones</w:t>
-            </w:r>
-            <w:proofErr w:type="spellEnd"/>
-            <w:r>
-              <w:rPr>
-                <w:rFonts w:ascii="Calibri" w:hAnsi="Calibri" w:cs="Arial"/>
-                <w:b/>
-                <w:sz w:val="20"/>
-                <w:szCs w:val="20"/>
-              </w:rPr>
-              <w:t>:</w:t>
+              <w:t>Pre-condiciones:</w:t>
             </w:r>
           </w:p>
           <w:p>
@@ -18435,27 +17332,7 @@
                 <w:sz w:val="20"/>
                 <w:szCs w:val="20"/>
               </w:rPr>
-              <w:t>Post-</w:t>
-            </w:r>
-            <w:proofErr w:type="spellStart"/>
-            <w:r>
-              <w:rPr>
-                <w:rFonts w:ascii="Calibri" w:hAnsi="Calibri" w:cs="Arial"/>
-                <w:b/>
-                <w:sz w:val="20"/>
-                <w:szCs w:val="20"/>
-              </w:rPr>
-              <w:t>condiciones</w:t>
-            </w:r>
-            <w:proofErr w:type="spellEnd"/>
-            <w:r>
-              <w:rPr>
-                <w:rFonts w:ascii="Calibri" w:hAnsi="Calibri" w:cs="Arial"/>
-                <w:b/>
-                <w:sz w:val="20"/>
-                <w:szCs w:val="20"/>
-              </w:rPr>
-              <w:t>:</w:t>
+              <w:t>Post-condiciones:</w:t>
             </w:r>
           </w:p>
           <w:p>
@@ -18502,57 +17379,15 @@
                 <w:szCs w:val="20"/>
               </w:rPr>
             </w:pPr>
-            <w:proofErr w:type="spellStart"/>
-            <w:r>
-              <w:rPr>
-                <w:rFonts w:ascii="Calibri" w:hAnsi="Calibri" w:cs="Times New Roman"/>
-                <w:b/>
-                <w:sz w:val="20"/>
-                <w:szCs w:val="20"/>
-              </w:rPr>
-              <w:t>Curso</w:t>
-            </w:r>
-            <w:proofErr w:type="spellEnd"/>
-            <w:r>
-              <w:rPr>
-                <w:rFonts w:ascii="Calibri" w:hAnsi="Calibri" w:cs="Times New Roman"/>
-                <w:b/>
-                <w:sz w:val="20"/>
-                <w:szCs w:val="20"/>
-              </w:rPr>
-              <w:t xml:space="preserve"> </w:t>
-            </w:r>
-            <w:proofErr w:type="spellStart"/>
-            <w:r>
-              <w:rPr>
-                <w:rFonts w:ascii="Calibri" w:hAnsi="Calibri" w:cs="Times New Roman"/>
-                <w:b/>
-                <w:sz w:val="20"/>
-                <w:szCs w:val="20"/>
-              </w:rPr>
-              <w:t>Básico</w:t>
-            </w:r>
-            <w:proofErr w:type="spellEnd"/>
-            <w:r>
-              <w:rPr>
-                <w:rFonts w:ascii="Calibri" w:hAnsi="Calibri" w:cs="Times New Roman"/>
-                <w:b/>
-                <w:sz w:val="20"/>
-                <w:szCs w:val="20"/>
-              </w:rPr>
-              <w:t xml:space="preserve"> de </w:t>
-            </w:r>
-            <w:proofErr w:type="spellStart"/>
-            <w:r>
-              <w:rPr>
-                <w:rFonts w:ascii="Calibri" w:hAnsi="Calibri" w:cs="Times New Roman"/>
-                <w:b/>
-                <w:sz w:val="20"/>
-                <w:szCs w:val="20"/>
-              </w:rPr>
-              <w:t>Eventos</w:t>
-            </w:r>
-            <w:proofErr w:type="spellEnd"/>
+            <w:r>
+              <w:rPr>
+                <w:rFonts w:ascii="Calibri" w:hAnsi="Calibri" w:cs="Times New Roman"/>
+                <w:b/>
+                <w:sz w:val="20"/>
+                <w:szCs w:val="20"/>
+              </w:rPr>
+              <w:t>Curso Básico de Eventos</w:t>
+            </w:r>
           </w:p>
         </w:tc>
       </w:tr>
@@ -18574,7 +17409,6 @@
                 <w:szCs w:val="20"/>
               </w:rPr>
             </w:pPr>
-            <w:proofErr w:type="spellStart"/>
             <w:r>
               <w:rPr>
                 <w:rFonts w:ascii="Calibri" w:hAnsi="Calibri" w:cs="Times New Roman"/>
@@ -18584,7 +17418,6 @@
               </w:rPr>
               <w:t>Usuario</w:t>
             </w:r>
-            <w:proofErr w:type="spellEnd"/>
           </w:p>
         </w:tc>
         <w:tc>
@@ -18927,19 +17760,8 @@
                 <w:sz w:val="20"/>
                 <w:szCs w:val="20"/>
               </w:rPr>
-              <w:t xml:space="preserve">Caminos </w:t>
-            </w:r>
-            <w:proofErr w:type="spellStart"/>
-            <w:r>
-              <w:rPr>
-                <w:rFonts w:ascii="Calibri" w:hAnsi="Calibri" w:cs="Times New Roman"/>
-                <w:b/>
-                <w:sz w:val="20"/>
-                <w:szCs w:val="20"/>
-              </w:rPr>
-              <w:t>Alternativos</w:t>
-            </w:r>
-            <w:proofErr w:type="spellEnd"/>
+              <w:t>Caminos Alternativos</w:t>
+            </w:r>
           </w:p>
         </w:tc>
       </w:tr>
@@ -18989,19 +17811,8 @@
                 <w:sz w:val="20"/>
                 <w:szCs w:val="20"/>
               </w:rPr>
-              <w:t xml:space="preserve">Caminos de </w:t>
-            </w:r>
-            <w:proofErr w:type="spellStart"/>
-            <w:r>
-              <w:rPr>
-                <w:rFonts w:ascii="Calibri" w:hAnsi="Calibri" w:cs="Times New Roman"/>
-                <w:b/>
-                <w:sz w:val="20"/>
-                <w:szCs w:val="20"/>
-              </w:rPr>
-              <w:t>Excepción</w:t>
-            </w:r>
-            <w:proofErr w:type="spellEnd"/>
+              <w:t>Caminos de Excepción</w:t>
+            </w:r>
           </w:p>
         </w:tc>
       </w:tr>
@@ -19134,7 +17945,6 @@
       <w:pPr>
         <w:pStyle w:val="Ttulo3"/>
       </w:pPr>
-      <w:bookmarkStart w:id="27" w:name="_Toc413232952"/>
     </w:p>
     <w:p>
       <w:pPr>
@@ -19143,6 +17953,7 @@
           <w:lang w:bidi="en-US"/>
         </w:rPr>
       </w:pPr>
+      <w:bookmarkStart w:id="27" w:name="_Toc512522276"/>
       <w:r>
         <w:rPr>
           <w:lang w:bidi="en-US"/>
@@ -19185,6 +17996,7 @@
         </w:rPr>
         <w:t>Proyecto</w:t>
       </w:r>
+      <w:bookmarkEnd w:id="27"/>
       <w:r>
         <w:rPr>
           <w:lang w:bidi="en-US"/>
@@ -19207,6 +18019,1450 @@
       <w:tr>
         <w:tc>
           <w:tcPr>
+            <w:tcW w:w="2433" w:type="dxa"/>
+          </w:tcPr>
+          <w:p>
+            <w:pPr>
+              <w:spacing w:line="240" w:lineRule="auto"/>
+              <w:rPr>
+                <w:rFonts w:ascii="Calibri" w:hAnsi="Calibri" w:cs="Arial"/>
+                <w:sz w:val="20"/>
+                <w:szCs w:val="20"/>
+              </w:rPr>
+            </w:pPr>
+            <w:r>
+              <w:rPr>
+                <w:rFonts w:ascii="Calibri" w:hAnsi="Calibri" w:cs="Arial"/>
+                <w:b/>
+                <w:sz w:val="20"/>
+                <w:szCs w:val="20"/>
+              </w:rPr>
+              <w:t>Identificador</w:t>
+            </w:r>
+            <w:r>
+              <w:rPr>
+                <w:rFonts w:ascii="Calibri" w:hAnsi="Calibri" w:cs="Arial"/>
+                <w:sz w:val="20"/>
+                <w:szCs w:val="20"/>
+              </w:rPr>
+              <w:t xml:space="preserve">: </w:t>
+            </w:r>
+          </w:p>
+          <w:p>
+            <w:pPr>
+              <w:spacing w:line="240" w:lineRule="auto"/>
+              <w:rPr>
+                <w:rFonts w:ascii="Calibri" w:hAnsi="Calibri" w:cs="Arial"/>
+                <w:color w:val="FF0000"/>
+                <w:sz w:val="20"/>
+                <w:szCs w:val="20"/>
+              </w:rPr>
+            </w:pPr>
+            <w:r>
+              <w:rPr>
+                <w:rFonts w:ascii="Calibri" w:hAnsi="Calibri" w:cs="Times New Roman"/>
+                <w:sz w:val="20"/>
+                <w:szCs w:val="20"/>
+                <w:lang w:val="es-ES_tradnl"/>
+              </w:rPr>
+              <w:t>CU</w:t>
+            </w:r>
+            <w:r>
+              <w:rPr>
+                <w:rFonts w:ascii="Calibri" w:hAnsi="Calibri" w:cs="Times New Roman"/>
+                <w:sz w:val="20"/>
+                <w:szCs w:val="20"/>
+                <w:lang w:val="es-ES_tradnl"/>
+              </w:rPr>
+              <w:t>10</w:t>
+            </w:r>
+          </w:p>
+        </w:tc>
+        <w:tc>
+          <w:tcPr>
+            <w:tcW w:w="2862" w:type="dxa"/>
+            <w:gridSpan w:val="2"/>
+          </w:tcPr>
+          <w:p>
+            <w:pPr>
+              <w:spacing w:line="240" w:lineRule="auto"/>
+              <w:rPr>
+                <w:rFonts w:ascii="Calibri" w:hAnsi="Calibri" w:cs="Arial"/>
+                <w:b/>
+                <w:sz w:val="20"/>
+                <w:szCs w:val="20"/>
+              </w:rPr>
+            </w:pPr>
+            <w:r>
+              <w:rPr>
+                <w:rFonts w:ascii="Calibri" w:hAnsi="Calibri" w:cs="Arial"/>
+                <w:b/>
+                <w:sz w:val="20"/>
+                <w:szCs w:val="20"/>
+              </w:rPr>
+              <w:t>Indispensable/Deseable:</w:t>
+            </w:r>
+          </w:p>
+          <w:p>
+            <w:pPr>
+              <w:spacing w:line="240" w:lineRule="auto"/>
+              <w:rPr>
+                <w:rFonts w:ascii="Calibri" w:hAnsi="Calibri" w:cs="Arial"/>
+                <w:sz w:val="20"/>
+                <w:szCs w:val="20"/>
+              </w:rPr>
+            </w:pPr>
+            <w:r>
+              <w:rPr>
+                <w:rFonts w:ascii="Calibri" w:hAnsi="Calibri" w:cs="Arial"/>
+                <w:sz w:val="20"/>
+                <w:szCs w:val="20"/>
+              </w:rPr>
+              <w:t>Indispensable</w:t>
+            </w:r>
+          </w:p>
+        </w:tc>
+        <w:tc>
+          <w:tcPr>
+            <w:tcW w:w="3193" w:type="dxa"/>
+          </w:tcPr>
+          <w:p>
+            <w:pPr>
+              <w:spacing w:line="240" w:lineRule="auto"/>
+              <w:rPr>
+                <w:rFonts w:ascii="Calibri" w:hAnsi="Calibri" w:cs="Arial"/>
+                <w:b/>
+                <w:sz w:val="20"/>
+                <w:szCs w:val="20"/>
+              </w:rPr>
+            </w:pPr>
+            <w:r>
+              <w:rPr>
+                <w:rFonts w:ascii="Calibri" w:hAnsi="Calibri" w:cs="Arial"/>
+                <w:b/>
+                <w:sz w:val="20"/>
+                <w:szCs w:val="20"/>
+              </w:rPr>
+              <w:t>Prioridad:</w:t>
+            </w:r>
+          </w:p>
+          <w:p>
+            <w:pPr>
+              <w:spacing w:line="240" w:lineRule="auto"/>
+              <w:rPr>
+                <w:rFonts w:ascii="Calibri" w:hAnsi="Calibri" w:cs="Arial"/>
+                <w:sz w:val="20"/>
+                <w:szCs w:val="20"/>
+              </w:rPr>
+            </w:pPr>
+            <w:r>
+              <w:rPr>
+                <w:rFonts w:ascii="Calibri" w:hAnsi="Calibri" w:cs="Arial"/>
+                <w:sz w:val="20"/>
+                <w:szCs w:val="20"/>
+              </w:rPr>
+              <w:t>Alta</w:t>
+            </w:r>
+          </w:p>
+        </w:tc>
+      </w:tr>
+      <w:tr>
+        <w:tc>
+          <w:tcPr>
+            <w:tcW w:w="8488" w:type="dxa"/>
+            <w:gridSpan w:val="4"/>
+          </w:tcPr>
+          <w:p>
+            <w:pPr>
+              <w:spacing w:line="240" w:lineRule="auto"/>
+              <w:rPr>
+                <w:rFonts w:ascii="Calibri" w:hAnsi="Calibri" w:cs="Arial"/>
+                <w:b/>
+                <w:sz w:val="20"/>
+                <w:szCs w:val="20"/>
+                <w:lang w:val="es-ES"/>
+              </w:rPr>
+            </w:pPr>
+            <w:r>
+              <w:rPr>
+                <w:rFonts w:ascii="Calibri" w:hAnsi="Calibri" w:cs="Arial"/>
+                <w:b/>
+                <w:sz w:val="20"/>
+                <w:szCs w:val="20"/>
+                <w:lang w:val="es-ES"/>
+              </w:rPr>
+              <w:t>Nombre Caso de Uso:</w:t>
+            </w:r>
+          </w:p>
+          <w:p>
+            <w:pPr>
+              <w:spacing w:line="240" w:lineRule="auto"/>
+              <w:rPr>
+                <w:rFonts w:ascii="Calibri" w:hAnsi="Calibri" w:cs="Arial"/>
+                <w:sz w:val="20"/>
+                <w:szCs w:val="20"/>
+                <w:lang w:val="es-ES"/>
+              </w:rPr>
+            </w:pPr>
+            <w:r>
+              <w:rPr>
+                <w:rFonts w:ascii="Calibri" w:hAnsi="Calibri" w:cs="Arial"/>
+                <w:sz w:val="20"/>
+                <w:szCs w:val="20"/>
+                <w:lang w:val="es-ES"/>
+              </w:rPr>
+              <w:t xml:space="preserve">Generar </w:t>
+            </w:r>
+            <w:r>
+              <w:rPr>
+                <w:rFonts w:ascii="Calibri" w:hAnsi="Calibri" w:cs="Arial"/>
+                <w:sz w:val="20"/>
+                <w:szCs w:val="20"/>
+                <w:lang w:val="es-ES"/>
+              </w:rPr>
+              <w:t>R</w:t>
+            </w:r>
+            <w:r>
+              <w:rPr>
+                <w:rFonts w:ascii="Calibri" w:hAnsi="Calibri" w:cs="Arial"/>
+                <w:sz w:val="20"/>
+                <w:szCs w:val="20"/>
+                <w:lang w:val="es-ES"/>
+              </w:rPr>
+              <w:t>eporte</w:t>
+            </w:r>
+            <w:r>
+              <w:rPr>
+                <w:rFonts w:ascii="Calibri" w:hAnsi="Calibri" w:cs="Arial"/>
+                <w:sz w:val="20"/>
+                <w:szCs w:val="20"/>
+                <w:lang w:val="es-ES"/>
+              </w:rPr>
+              <w:t xml:space="preserve"> Avanzado</w:t>
+            </w:r>
+            <w:r>
+              <w:rPr>
+                <w:rFonts w:ascii="Calibri" w:hAnsi="Calibri" w:cs="Arial"/>
+                <w:sz w:val="20"/>
+                <w:szCs w:val="20"/>
+                <w:lang w:val="es-ES"/>
+              </w:rPr>
+              <w:t xml:space="preserve"> d</w:t>
+            </w:r>
+            <w:r>
+              <w:rPr>
+                <w:rFonts w:ascii="Calibri" w:hAnsi="Calibri" w:cs="Arial"/>
+                <w:sz w:val="20"/>
+                <w:szCs w:val="20"/>
+                <w:lang w:val="es-ES"/>
+              </w:rPr>
+              <w:t xml:space="preserve">e </w:t>
+            </w:r>
+            <w:r>
+              <w:rPr>
+                <w:rFonts w:ascii="Calibri" w:hAnsi="Calibri" w:cs="Arial"/>
+                <w:sz w:val="20"/>
+                <w:szCs w:val="20"/>
+                <w:lang w:val="es-ES"/>
+              </w:rPr>
+              <w:t>Proyecto</w:t>
+            </w:r>
+            <w:r>
+              <w:rPr>
+                <w:rFonts w:ascii="Calibri" w:hAnsi="Calibri" w:cs="Arial"/>
+                <w:sz w:val="20"/>
+                <w:szCs w:val="20"/>
+                <w:lang w:val="es-ES"/>
+              </w:rPr>
+              <w:t xml:space="preserve">. </w:t>
+            </w:r>
+          </w:p>
+        </w:tc>
+      </w:tr>
+      <w:tr>
+        <w:tc>
+          <w:tcPr>
+            <w:tcW w:w="8488" w:type="dxa"/>
+            <w:gridSpan w:val="4"/>
+          </w:tcPr>
+          <w:p>
+            <w:pPr>
+              <w:spacing w:line="240" w:lineRule="auto"/>
+              <w:rPr>
+                <w:rFonts w:ascii="Calibri" w:hAnsi="Calibri" w:cs="Arial"/>
+                <w:b/>
+                <w:sz w:val="20"/>
+                <w:szCs w:val="20"/>
+                <w:lang w:val="es-ES"/>
+              </w:rPr>
+            </w:pPr>
+            <w:r>
+              <w:rPr>
+                <w:rFonts w:ascii="Calibri" w:hAnsi="Calibri" w:cs="Arial"/>
+                <w:b/>
+                <w:sz w:val="20"/>
+                <w:szCs w:val="20"/>
+                <w:lang w:val="es-ES"/>
+              </w:rPr>
+              <w:t>Autor:</w:t>
+            </w:r>
+          </w:p>
+          <w:p>
+            <w:pPr>
+              <w:spacing w:line="240" w:lineRule="auto"/>
+              <w:rPr>
+                <w:rFonts w:ascii="Calibri" w:hAnsi="Calibri" w:cs="Arial"/>
+                <w:sz w:val="20"/>
+                <w:szCs w:val="20"/>
+                <w:lang w:val="es-ES"/>
+              </w:rPr>
+            </w:pPr>
+            <w:r>
+              <w:rPr>
+                <w:rFonts w:asciiTheme="majorHAnsi" w:hAnsiTheme="majorHAnsi" w:cs="Times New Roman"/>
+                <w:sz w:val="20"/>
+                <w:szCs w:val="20"/>
+                <w:lang w:val="es-ES_tradnl"/>
+              </w:rPr>
+              <w:t>Equipo de Desarrollo</w:t>
+            </w:r>
+          </w:p>
+        </w:tc>
+      </w:tr>
+      <w:tr>
+        <w:tc>
+          <w:tcPr>
+            <w:tcW w:w="8488" w:type="dxa"/>
+            <w:gridSpan w:val="4"/>
+          </w:tcPr>
+          <w:p>
+            <w:pPr>
+              <w:spacing w:line="240" w:lineRule="auto"/>
+              <w:rPr>
+                <w:rFonts w:ascii="Calibri" w:hAnsi="Calibri" w:cs="Arial"/>
+                <w:b/>
+                <w:sz w:val="20"/>
+                <w:szCs w:val="20"/>
+                <w:lang w:val="es-ES"/>
+              </w:rPr>
+            </w:pPr>
+            <w:r>
+              <w:rPr>
+                <w:rFonts w:ascii="Calibri" w:hAnsi="Calibri" w:cs="Arial"/>
+                <w:b/>
+                <w:sz w:val="20"/>
+                <w:szCs w:val="20"/>
+                <w:lang w:val="es-ES"/>
+              </w:rPr>
+              <w:t>Fecha:</w:t>
+            </w:r>
+          </w:p>
+          <w:p>
+            <w:pPr>
+              <w:spacing w:line="240" w:lineRule="auto"/>
+              <w:rPr>
+                <w:rFonts w:ascii="Calibri" w:hAnsi="Calibri" w:cs="Arial"/>
+                <w:sz w:val="20"/>
+                <w:szCs w:val="20"/>
+                <w:lang w:val="es-ES"/>
+              </w:rPr>
+            </w:pPr>
+            <w:r>
+              <w:rPr>
+                <w:rFonts w:ascii="Calibri" w:hAnsi="Calibri" w:cs="Arial"/>
+                <w:sz w:val="20"/>
+                <w:szCs w:val="20"/>
+                <w:lang w:val="es-ES"/>
+              </w:rPr>
+              <w:t>10</w:t>
+            </w:r>
+            <w:r>
+              <w:rPr>
+                <w:rFonts w:ascii="Calibri" w:hAnsi="Calibri" w:cs="Arial"/>
+                <w:sz w:val="20"/>
+                <w:szCs w:val="20"/>
+                <w:lang w:val="es-ES"/>
+              </w:rPr>
+              <w:t>-</w:t>
+            </w:r>
+            <w:r>
+              <w:rPr>
+                <w:rFonts w:ascii="Calibri" w:hAnsi="Calibri" w:cs="Arial"/>
+                <w:sz w:val="20"/>
+                <w:szCs w:val="20"/>
+                <w:lang w:val="es-ES"/>
+              </w:rPr>
+              <w:t>04</w:t>
+            </w:r>
+            <w:r>
+              <w:rPr>
+                <w:rFonts w:ascii="Calibri" w:hAnsi="Calibri" w:cs="Arial"/>
+                <w:sz w:val="20"/>
+                <w:szCs w:val="20"/>
+                <w:lang w:val="es-ES"/>
+              </w:rPr>
+              <w:t>-2018</w:t>
+            </w:r>
+          </w:p>
+        </w:tc>
+      </w:tr>
+      <w:tr>
+        <w:tc>
+          <w:tcPr>
+            <w:tcW w:w="3778" w:type="dxa"/>
+            <w:gridSpan w:val="2"/>
+          </w:tcPr>
+          <w:p>
+            <w:pPr>
+              <w:spacing w:line="240" w:lineRule="auto"/>
+              <w:rPr>
+                <w:rFonts w:ascii="Calibri" w:hAnsi="Calibri" w:cs="Arial"/>
+                <w:b/>
+                <w:sz w:val="20"/>
+                <w:szCs w:val="20"/>
+                <w:lang w:val="es-ES"/>
+              </w:rPr>
+            </w:pPr>
+            <w:r>
+              <w:rPr>
+                <w:rFonts w:ascii="Calibri" w:hAnsi="Calibri" w:cs="Arial"/>
+                <w:b/>
+                <w:sz w:val="20"/>
+                <w:szCs w:val="20"/>
+                <w:lang w:val="es-ES"/>
+              </w:rPr>
+              <w:t>Categoría</w:t>
+            </w:r>
+            <w:r>
+              <w:rPr>
+                <w:rFonts w:ascii="Calibri" w:hAnsi="Calibri" w:cs="Arial"/>
+                <w:b/>
+                <w:sz w:val="20"/>
+                <w:szCs w:val="20"/>
+                <w:lang w:val="es-ES"/>
+              </w:rPr>
+              <w:t xml:space="preserve"> </w:t>
+            </w:r>
+            <w:r>
+              <w:rPr>
+                <w:rFonts w:ascii="Calibri" w:hAnsi="Calibri" w:cs="Arial"/>
+                <w:b/>
+                <w:sz w:val="20"/>
+                <w:szCs w:val="20"/>
+                <w:lang w:val="es-ES"/>
+              </w:rPr>
+              <w:t>(Visible/No visible):</w:t>
+            </w:r>
+          </w:p>
+          <w:p>
+            <w:pPr>
+              <w:spacing w:line="240" w:lineRule="auto"/>
+              <w:rPr>
+                <w:rFonts w:ascii="Calibri" w:hAnsi="Calibri" w:cs="Arial"/>
+                <w:sz w:val="20"/>
+                <w:szCs w:val="20"/>
+                <w:lang w:val="es-ES"/>
+              </w:rPr>
+            </w:pPr>
+            <w:r>
+              <w:rPr>
+                <w:rFonts w:ascii="Calibri" w:hAnsi="Calibri" w:cs="Arial"/>
+                <w:sz w:val="20"/>
+                <w:szCs w:val="20"/>
+                <w:lang w:val="es-ES"/>
+              </w:rPr>
+              <w:t>Visible</w:t>
+            </w:r>
+          </w:p>
+        </w:tc>
+        <w:tc>
+          <w:tcPr>
+            <w:tcW w:w="4710" w:type="dxa"/>
+            <w:gridSpan w:val="2"/>
+          </w:tcPr>
+          <w:p>
+            <w:pPr>
+              <w:spacing w:line="240" w:lineRule="auto"/>
+              <w:rPr>
+                <w:rFonts w:ascii="Calibri" w:hAnsi="Calibri" w:cs="Arial"/>
+                <w:b/>
+                <w:sz w:val="20"/>
+                <w:szCs w:val="20"/>
+                <w:lang w:val="es-ES"/>
+              </w:rPr>
+            </w:pPr>
+            <w:r>
+              <w:rPr>
+                <w:rFonts w:ascii="Calibri" w:hAnsi="Calibri" w:cs="Arial"/>
+                <w:b/>
+                <w:sz w:val="20"/>
+                <w:szCs w:val="20"/>
+                <w:lang w:val="es-ES"/>
+              </w:rPr>
+              <w:t>Actores involucrados:</w:t>
+            </w:r>
+          </w:p>
+          <w:p>
+            <w:pPr>
+              <w:spacing w:line="240" w:lineRule="auto"/>
+              <w:rPr>
+                <w:rFonts w:ascii="Calibri" w:hAnsi="Calibri" w:cs="Arial"/>
+                <w:sz w:val="20"/>
+                <w:szCs w:val="20"/>
+                <w:lang w:val="es-ES"/>
+              </w:rPr>
+            </w:pPr>
+            <w:r>
+              <w:rPr>
+                <w:rFonts w:ascii="Calibri" w:hAnsi="Calibri" w:cs="Arial"/>
+                <w:sz w:val="20"/>
+                <w:szCs w:val="20"/>
+                <w:lang w:val="es-ES"/>
+              </w:rPr>
+              <w:t>Director</w:t>
+            </w:r>
+            <w:r>
+              <w:rPr>
+                <w:rFonts w:ascii="Calibri" w:hAnsi="Calibri" w:cs="Arial"/>
+                <w:sz w:val="20"/>
+                <w:szCs w:val="20"/>
+                <w:lang w:val="es-ES"/>
+              </w:rPr>
+              <w:t xml:space="preserve"> de </w:t>
+            </w:r>
+            <w:r>
+              <w:rPr>
+                <w:rFonts w:ascii="Calibri" w:hAnsi="Calibri" w:cs="Arial"/>
+                <w:sz w:val="20"/>
+                <w:szCs w:val="20"/>
+                <w:lang w:val="es-ES"/>
+              </w:rPr>
+              <w:t>P</w:t>
+            </w:r>
+            <w:r>
+              <w:rPr>
+                <w:rFonts w:ascii="Calibri" w:hAnsi="Calibri" w:cs="Arial"/>
+                <w:sz w:val="20"/>
+                <w:szCs w:val="20"/>
+                <w:lang w:val="es-ES"/>
+              </w:rPr>
+              <w:t>royecto</w:t>
+            </w:r>
+          </w:p>
+        </w:tc>
+      </w:tr>
+      <w:tr>
+        <w:tc>
+          <w:tcPr>
+            <w:tcW w:w="8488" w:type="dxa"/>
+            <w:gridSpan w:val="4"/>
+            <w:tcBorders>
+              <w:bottom w:val="single" w:sz="4" w:space="0" w:color="auto"/>
+            </w:tcBorders>
+          </w:tcPr>
+          <w:p>
+            <w:pPr>
+              <w:spacing w:line="240" w:lineRule="auto"/>
+              <w:rPr>
+                <w:rFonts w:ascii="Calibri" w:hAnsi="Calibri" w:cs="Arial"/>
+                <w:b/>
+                <w:sz w:val="20"/>
+                <w:szCs w:val="20"/>
+                <w:lang w:val="es-ES"/>
+              </w:rPr>
+            </w:pPr>
+            <w:r>
+              <w:rPr>
+                <w:rFonts w:ascii="Calibri" w:hAnsi="Calibri" w:cs="Arial"/>
+                <w:b/>
+                <w:sz w:val="20"/>
+                <w:szCs w:val="20"/>
+                <w:lang w:val="es-ES"/>
+              </w:rPr>
+              <w:t>Resumen:</w:t>
+            </w:r>
+          </w:p>
+          <w:p>
+            <w:pPr>
+              <w:spacing w:line="240" w:lineRule="auto"/>
+              <w:rPr>
+                <w:rFonts w:ascii="Arial" w:hAnsi="Arial" w:cs="Arial"/>
+                <w:sz w:val="20"/>
+                <w:szCs w:val="20"/>
+                <w:lang w:val="es-ES"/>
+              </w:rPr>
+            </w:pPr>
+            <w:r>
+              <w:rPr>
+                <w:rFonts w:ascii="Arial" w:hAnsi="Arial" w:cs="Arial"/>
+                <w:sz w:val="20"/>
+                <w:szCs w:val="20"/>
+                <w:lang w:val="es-ES"/>
+              </w:rPr>
+              <w:t xml:space="preserve">Este caso de uso debe mostrar un </w:t>
+            </w:r>
+            <w:r>
+              <w:rPr>
+                <w:rFonts w:ascii="Arial" w:hAnsi="Arial" w:cs="Arial"/>
+                <w:sz w:val="20"/>
+                <w:szCs w:val="20"/>
+                <w:lang w:val="es-ES"/>
+              </w:rPr>
+              <w:t>informe</w:t>
+            </w:r>
+            <w:r>
+              <w:rPr>
+                <w:rFonts w:ascii="Arial" w:hAnsi="Arial" w:cs="Arial"/>
+                <w:sz w:val="20"/>
+                <w:szCs w:val="20"/>
+                <w:lang w:val="es-ES"/>
+              </w:rPr>
+              <w:t xml:space="preserve"> </w:t>
+            </w:r>
+            <w:r>
+              <w:rPr>
+                <w:rFonts w:ascii="Arial" w:hAnsi="Arial" w:cs="Arial"/>
+                <w:sz w:val="20"/>
+                <w:szCs w:val="20"/>
+                <w:lang w:val="es-ES"/>
+              </w:rPr>
+              <w:t xml:space="preserve">del proyecto </w:t>
+            </w:r>
+            <w:r>
+              <w:rPr>
+                <w:rFonts w:ascii="Arial" w:hAnsi="Arial" w:cs="Arial"/>
+                <w:sz w:val="20"/>
+                <w:szCs w:val="20"/>
+                <w:lang w:val="es-ES"/>
+              </w:rPr>
+              <w:t xml:space="preserve">de acuerdo a criterios de búsqueda ingresados por </w:t>
+            </w:r>
+            <w:r>
+              <w:rPr>
+                <w:rFonts w:ascii="Arial" w:hAnsi="Arial" w:cs="Arial"/>
+                <w:sz w:val="20"/>
+                <w:szCs w:val="20"/>
+                <w:lang w:val="es-ES"/>
+              </w:rPr>
+              <w:t>el usuario para estado,</w:t>
+            </w:r>
+            <w:r>
+              <w:rPr>
+                <w:rFonts w:ascii="Arial" w:hAnsi="Arial" w:cs="Arial"/>
+                <w:sz w:val="20"/>
+                <w:szCs w:val="20"/>
+                <w:lang w:val="es-ES"/>
+              </w:rPr>
+              <w:t xml:space="preserve"> fecha</w:t>
+            </w:r>
+            <w:r>
+              <w:rPr>
+                <w:rFonts w:ascii="Arial" w:hAnsi="Arial" w:cs="Arial"/>
+                <w:sz w:val="20"/>
+                <w:szCs w:val="20"/>
+                <w:lang w:val="es-ES"/>
+              </w:rPr>
+              <w:t xml:space="preserve"> y características</w:t>
+            </w:r>
+            <w:r>
+              <w:rPr>
+                <w:rFonts w:ascii="Arial" w:hAnsi="Arial" w:cs="Arial"/>
+                <w:sz w:val="20"/>
+                <w:szCs w:val="20"/>
+                <w:lang w:val="es-ES"/>
+              </w:rPr>
+              <w:t>.</w:t>
+            </w:r>
+          </w:p>
+        </w:tc>
+      </w:tr>
+      <w:tr>
+        <w:tc>
+          <w:tcPr>
+            <w:tcW w:w="8488" w:type="dxa"/>
+            <w:gridSpan w:val="4"/>
+            <w:tcBorders>
+              <w:bottom w:val="single" w:sz="4" w:space="0" w:color="auto"/>
+            </w:tcBorders>
+          </w:tcPr>
+          <w:p>
+            <w:pPr>
+              <w:spacing w:line="240" w:lineRule="auto"/>
+              <w:rPr>
+                <w:rFonts w:ascii="Calibri" w:hAnsi="Calibri" w:cs="Arial"/>
+                <w:b/>
+                <w:sz w:val="20"/>
+                <w:szCs w:val="20"/>
+              </w:rPr>
+            </w:pPr>
+            <w:r>
+              <w:rPr>
+                <w:rFonts w:ascii="Calibri" w:hAnsi="Calibri" w:cs="Arial"/>
+                <w:b/>
+                <w:sz w:val="20"/>
+                <w:szCs w:val="20"/>
+              </w:rPr>
+              <w:t>Pre-condiciones:</w:t>
+            </w:r>
+          </w:p>
+          <w:p>
+            <w:pPr>
+              <w:numPr>
+                <w:ilvl w:val="0"/>
+                <w:numId w:val="7"/>
+              </w:numPr>
+              <w:spacing w:line="240" w:lineRule="auto"/>
+              <w:rPr>
+                <w:rFonts w:ascii="Arial" w:hAnsi="Arial" w:cs="Arial"/>
+                <w:sz w:val="20"/>
+                <w:szCs w:val="20"/>
+                <w:lang w:val="es-ES"/>
+              </w:rPr>
+            </w:pPr>
+            <w:r>
+              <w:rPr>
+                <w:rFonts w:ascii="Arial" w:hAnsi="Arial" w:cs="Arial"/>
+                <w:sz w:val="20"/>
+                <w:szCs w:val="20"/>
+                <w:lang w:val="es-ES"/>
+              </w:rPr>
+              <w:t>El usuario que solicita la consulta es válido en el sistema, y tiene los permisos necesarios para ejecutar la operación</w:t>
+            </w:r>
+            <w:r>
+              <w:rPr>
+                <w:rFonts w:ascii="Arial" w:hAnsi="Arial" w:cs="Arial"/>
+                <w:sz w:val="20"/>
+                <w:szCs w:val="20"/>
+                <w:lang w:val="es-ES"/>
+              </w:rPr>
+              <w:t xml:space="preserve">, </w:t>
+            </w:r>
+            <w:r>
+              <w:rPr>
+                <w:rFonts w:ascii="Arial" w:hAnsi="Arial" w:cs="Times New Roman"/>
+                <w:sz w:val="20"/>
+                <w:szCs w:val="20"/>
+                <w:lang w:val="es-ES_tradnl"/>
+              </w:rPr>
+              <w:t>y se ha autenticado en el sistema</w:t>
+            </w:r>
+            <w:r>
+              <w:rPr>
+                <w:rFonts w:ascii="Arial" w:hAnsi="Arial" w:cs="Arial"/>
+                <w:sz w:val="20"/>
+                <w:szCs w:val="20"/>
+                <w:lang w:val="es-ES"/>
+              </w:rPr>
+              <w:t>.</w:t>
+            </w:r>
+          </w:p>
+        </w:tc>
+      </w:tr>
+      <w:tr>
+        <w:tc>
+          <w:tcPr>
+            <w:tcW w:w="8488" w:type="dxa"/>
+            <w:gridSpan w:val="4"/>
+            <w:tcBorders>
+              <w:bottom w:val="single" w:sz="4" w:space="0" w:color="auto"/>
+            </w:tcBorders>
+          </w:tcPr>
+          <w:p>
+            <w:pPr>
+              <w:spacing w:line="240" w:lineRule="auto"/>
+              <w:rPr>
+                <w:rFonts w:ascii="Calibri" w:hAnsi="Calibri" w:cs="Arial"/>
+                <w:b/>
+                <w:sz w:val="20"/>
+                <w:szCs w:val="20"/>
+              </w:rPr>
+            </w:pPr>
+            <w:r>
+              <w:rPr>
+                <w:rFonts w:ascii="Calibri" w:hAnsi="Calibri" w:cs="Arial"/>
+                <w:b/>
+                <w:sz w:val="20"/>
+                <w:szCs w:val="20"/>
+              </w:rPr>
+              <w:t>Post-condiciones:</w:t>
+            </w:r>
+          </w:p>
+          <w:p>
+            <w:pPr>
+              <w:numPr>
+                <w:ilvl w:val="0"/>
+                <w:numId w:val="7"/>
+              </w:numPr>
+              <w:spacing w:line="240" w:lineRule="auto"/>
+              <w:rPr>
+                <w:rFonts w:ascii="Arial" w:hAnsi="Arial" w:cs="Arial"/>
+                <w:sz w:val="20"/>
+                <w:szCs w:val="20"/>
+                <w:lang w:val="es-ES"/>
+              </w:rPr>
+            </w:pPr>
+            <w:r>
+              <w:rPr>
+                <w:rFonts w:ascii="Arial" w:hAnsi="Arial" w:cs="Arial"/>
+                <w:sz w:val="20"/>
+                <w:szCs w:val="20"/>
+                <w:lang w:val="es-ES"/>
+              </w:rPr>
+              <w:t xml:space="preserve">El usuario obtiene el listado de los </w:t>
+            </w:r>
+            <w:r>
+              <w:rPr>
+                <w:rFonts w:ascii="Arial" w:hAnsi="Arial" w:cs="Arial"/>
+                <w:sz w:val="20"/>
+                <w:szCs w:val="20"/>
+                <w:lang w:val="es-ES"/>
+              </w:rPr>
+              <w:t>proyectos</w:t>
+            </w:r>
+            <w:r>
+              <w:rPr>
+                <w:rFonts w:ascii="Arial" w:hAnsi="Arial" w:cs="Arial"/>
+                <w:sz w:val="20"/>
+                <w:szCs w:val="20"/>
+                <w:lang w:val="es-ES"/>
+              </w:rPr>
+              <w:t xml:space="preserve"> que corresponden a los criterios de búsqueda ingresados.</w:t>
+            </w:r>
+          </w:p>
+        </w:tc>
+      </w:tr>
+      <w:tr>
+        <w:tc>
+          <w:tcPr>
+            <w:tcW w:w="8488" w:type="dxa"/>
+            <w:gridSpan w:val="4"/>
+            <w:shd w:val="clear" w:color="auto" w:fill="D9D9D9"/>
+          </w:tcPr>
+          <w:p>
+            <w:pPr>
+              <w:spacing w:line="240" w:lineRule="auto"/>
+              <w:jc w:val="center"/>
+              <w:rPr>
+                <w:rFonts w:ascii="Calibri" w:hAnsi="Calibri" w:cs="Times New Roman"/>
+                <w:b/>
+                <w:sz w:val="20"/>
+                <w:szCs w:val="20"/>
+              </w:rPr>
+            </w:pPr>
+            <w:r>
+              <w:rPr>
+                <w:rFonts w:ascii="Calibri" w:hAnsi="Calibri" w:cs="Times New Roman"/>
+                <w:b/>
+                <w:sz w:val="20"/>
+                <w:szCs w:val="20"/>
+              </w:rPr>
+              <w:t>Curso Básico de Eventos</w:t>
+            </w:r>
+          </w:p>
+        </w:tc>
+      </w:tr>
+      <w:tr>
+        <w:tc>
+          <w:tcPr>
+            <w:tcW w:w="3778" w:type="dxa"/>
+            <w:gridSpan w:val="2"/>
+            <w:shd w:val="clear" w:color="auto" w:fill="D9D9D9"/>
+          </w:tcPr>
+          <w:p>
+            <w:pPr>
+              <w:spacing w:line="240" w:lineRule="auto"/>
+              <w:jc w:val="center"/>
+              <w:rPr>
+                <w:rFonts w:ascii="Calibri" w:hAnsi="Calibri" w:cs="Times New Roman"/>
+                <w:b/>
+                <w:sz w:val="20"/>
+                <w:szCs w:val="20"/>
+              </w:rPr>
+            </w:pPr>
+            <w:r>
+              <w:rPr>
+                <w:rFonts w:ascii="Calibri" w:hAnsi="Calibri" w:cs="Times New Roman"/>
+                <w:b/>
+                <w:sz w:val="20"/>
+                <w:szCs w:val="20"/>
+              </w:rPr>
+              <w:t>Usuario</w:t>
+            </w:r>
+          </w:p>
+        </w:tc>
+        <w:tc>
+          <w:tcPr>
+            <w:tcW w:w="4710" w:type="dxa"/>
+            <w:gridSpan w:val="2"/>
+            <w:shd w:val="clear" w:color="auto" w:fill="D9D9D9"/>
+          </w:tcPr>
+          <w:p>
+            <w:pPr>
+              <w:spacing w:line="240" w:lineRule="auto"/>
+              <w:jc w:val="center"/>
+              <w:rPr>
+                <w:rFonts w:ascii="Calibri" w:hAnsi="Calibri" w:cs="Times New Roman"/>
+                <w:b/>
+                <w:sz w:val="20"/>
+                <w:szCs w:val="20"/>
+              </w:rPr>
+            </w:pPr>
+            <w:r>
+              <w:rPr>
+                <w:rFonts w:ascii="Calibri" w:hAnsi="Calibri" w:cs="Times New Roman"/>
+                <w:b/>
+                <w:sz w:val="20"/>
+                <w:szCs w:val="20"/>
+              </w:rPr>
+              <w:t>Sistema</w:t>
+            </w:r>
+          </w:p>
+        </w:tc>
+      </w:tr>
+      <w:tr>
+        <w:tc>
+          <w:tcPr>
+            <w:tcW w:w="3778" w:type="dxa"/>
+            <w:gridSpan w:val="2"/>
+          </w:tcPr>
+          <w:p>
+            <w:pPr>
+              <w:pStyle w:val="Prrafodelista"/>
+              <w:numPr>
+                <w:ilvl w:val="0"/>
+                <w:numId w:val="22"/>
+              </w:numPr>
+              <w:rPr>
+                <w:rFonts w:ascii="Arial" w:hAnsi="Arial" w:cs="Arial"/>
+                <w:sz w:val="20"/>
+                <w:szCs w:val="20"/>
+                <w:lang w:val="es-ES_tradnl"/>
+              </w:rPr>
+            </w:pPr>
+            <w:r>
+              <w:rPr>
+                <w:rFonts w:ascii="Arial" w:hAnsi="Arial" w:cs="Arial"/>
+                <w:sz w:val="20"/>
+                <w:szCs w:val="20"/>
+                <w:lang w:val="es-ES_tradnl"/>
+              </w:rPr>
+              <w:t xml:space="preserve">El actor selecciona la opción de Reportes de </w:t>
+            </w:r>
+            <w:r>
+              <w:rPr>
+                <w:rFonts w:ascii="Arial" w:hAnsi="Arial" w:cs="Arial"/>
+                <w:sz w:val="20"/>
+                <w:szCs w:val="20"/>
+                <w:lang w:val="es-ES_tradnl"/>
+              </w:rPr>
+              <w:t>Proyectos</w:t>
+            </w:r>
+            <w:r>
+              <w:rPr>
+                <w:rFonts w:ascii="Arial" w:hAnsi="Arial" w:cs="Arial"/>
+                <w:sz w:val="20"/>
+                <w:szCs w:val="20"/>
+                <w:lang w:val="es-ES_tradnl"/>
+              </w:rPr>
+              <w:t xml:space="preserve"> en el menú principal.</w:t>
+            </w:r>
+          </w:p>
+        </w:tc>
+        <w:tc>
+          <w:tcPr>
+            <w:tcW w:w="4710" w:type="dxa"/>
+            <w:gridSpan w:val="2"/>
+          </w:tcPr>
+          <w:p>
+            <w:pPr>
+              <w:pStyle w:val="Prrafodelista"/>
+              <w:numPr>
+                <w:ilvl w:val="0"/>
+                <w:numId w:val="22"/>
+              </w:numPr>
+              <w:rPr>
+                <w:rFonts w:ascii="Arial" w:hAnsi="Arial" w:cs="Arial"/>
+                <w:sz w:val="20"/>
+                <w:szCs w:val="20"/>
+                <w:lang w:val="es-ES"/>
+              </w:rPr>
+            </w:pPr>
+            <w:r>
+              <w:rPr>
+                <w:rFonts w:ascii="Arial" w:hAnsi="Arial" w:cs="Arial"/>
+                <w:sz w:val="20"/>
+                <w:szCs w:val="20"/>
+                <w:lang w:val="es-ES_tradnl"/>
+              </w:rPr>
+              <w:t>El sistema despliega los campos que servirán como filtro de la consulta: listado de posibles estados, intervalo de fechas (fecha inicio y fecha fin)</w:t>
+            </w:r>
+            <w:r>
+              <w:rPr>
+                <w:rFonts w:ascii="Arial" w:hAnsi="Arial" w:cs="Arial"/>
+                <w:sz w:val="20"/>
+                <w:szCs w:val="20"/>
+                <w:lang w:val="es-ES_tradnl"/>
+              </w:rPr>
+              <w:t>, metodología, personas involucrados</w:t>
+            </w:r>
+            <w:r>
+              <w:rPr>
+                <w:rFonts w:ascii="Arial" w:hAnsi="Arial" w:cs="Arial"/>
+                <w:sz w:val="20"/>
+                <w:szCs w:val="20"/>
+                <w:lang w:val="es-ES_tradnl"/>
+              </w:rPr>
+              <w:t>.</w:t>
+            </w:r>
+          </w:p>
+        </w:tc>
+      </w:tr>
+      <w:tr>
+        <w:tc>
+          <w:tcPr>
+            <w:tcW w:w="3778" w:type="dxa"/>
+            <w:gridSpan w:val="2"/>
+          </w:tcPr>
+          <w:p>
+            <w:pPr>
+              <w:numPr>
+                <w:ilvl w:val="0"/>
+                <w:numId w:val="22"/>
+              </w:numPr>
+              <w:spacing w:line="240" w:lineRule="auto"/>
+              <w:rPr>
+                <w:rFonts w:ascii="Arial" w:hAnsi="Arial" w:cs="Arial"/>
+                <w:sz w:val="20"/>
+                <w:szCs w:val="20"/>
+                <w:lang w:val="es-ES_tradnl"/>
+              </w:rPr>
+            </w:pPr>
+            <w:r>
+              <w:rPr>
+                <w:rFonts w:ascii="Arial" w:hAnsi="Arial" w:cs="Arial"/>
+                <w:sz w:val="20"/>
+                <w:szCs w:val="20"/>
+                <w:lang w:val="es-ES_tradnl"/>
+              </w:rPr>
+              <w:t>El actor selecciona un</w:t>
+            </w:r>
+            <w:r>
+              <w:rPr>
+                <w:rFonts w:ascii="Arial" w:hAnsi="Arial" w:cs="Arial"/>
+                <w:sz w:val="20"/>
+                <w:szCs w:val="20"/>
+                <w:lang w:val="es-ES_tradnl"/>
+              </w:rPr>
+              <w:t xml:space="preserve"> sistema, un</w:t>
+            </w:r>
+            <w:r>
+              <w:rPr>
+                <w:rFonts w:ascii="Arial" w:hAnsi="Arial" w:cs="Arial"/>
+                <w:sz w:val="20"/>
+                <w:szCs w:val="20"/>
+                <w:lang w:val="es-ES_tradnl"/>
+              </w:rPr>
+              <w:t xml:space="preserve"> estado e ingresa un rango </w:t>
+            </w:r>
+            <w:r>
+              <w:rPr>
+                <w:rFonts w:ascii="Arial" w:hAnsi="Arial" w:cs="Arial"/>
+                <w:sz w:val="20"/>
+                <w:szCs w:val="20"/>
+                <w:lang w:val="es-ES_tradnl"/>
+              </w:rPr>
+              <w:lastRenderedPageBreak/>
+              <w:t xml:space="preserve">de fechas </w:t>
+            </w:r>
+            <w:r>
+              <w:rPr>
+                <w:rFonts w:ascii="Arial" w:hAnsi="Arial" w:cs="Arial"/>
+                <w:sz w:val="20"/>
+                <w:szCs w:val="20"/>
+                <w:lang w:val="es-ES_tradnl"/>
+              </w:rPr>
+              <w:t xml:space="preserve">y características </w:t>
+            </w:r>
+            <w:r>
+              <w:rPr>
+                <w:rFonts w:ascii="Arial" w:hAnsi="Arial" w:cs="Arial"/>
+                <w:sz w:val="20"/>
+                <w:szCs w:val="20"/>
+                <w:lang w:val="es-ES_tradnl"/>
+              </w:rPr>
+              <w:t>sobre los cuales quiere filtrar la consulta.</w:t>
+            </w:r>
+          </w:p>
+        </w:tc>
+        <w:tc>
+          <w:tcPr>
+            <w:tcW w:w="4710" w:type="dxa"/>
+            <w:gridSpan w:val="2"/>
+          </w:tcPr>
+          <w:p>
+            <w:pPr>
+              <w:numPr>
+                <w:ilvl w:val="0"/>
+                <w:numId w:val="22"/>
+              </w:numPr>
+              <w:spacing w:line="240" w:lineRule="auto"/>
+              <w:rPr>
+                <w:rFonts w:ascii="Arial" w:hAnsi="Arial" w:cs="Arial"/>
+                <w:sz w:val="20"/>
+                <w:szCs w:val="20"/>
+                <w:lang w:val="es-ES_tradnl"/>
+              </w:rPr>
+            </w:pPr>
+            <w:r>
+              <w:rPr>
+                <w:rFonts w:ascii="Arial" w:hAnsi="Arial" w:cs="Arial"/>
+                <w:sz w:val="20"/>
+                <w:szCs w:val="20"/>
+                <w:lang w:val="es-ES_tradnl"/>
+              </w:rPr>
+              <w:lastRenderedPageBreak/>
+              <w:t xml:space="preserve">El sistema consulta los </w:t>
+            </w:r>
+            <w:r>
+              <w:rPr>
+                <w:rFonts w:ascii="Arial" w:hAnsi="Arial" w:cs="Arial"/>
+                <w:sz w:val="20"/>
+                <w:szCs w:val="20"/>
+                <w:lang w:val="es-ES_tradnl"/>
+              </w:rPr>
+              <w:t>proyectos</w:t>
+            </w:r>
+            <w:r>
+              <w:rPr>
+                <w:rFonts w:ascii="Arial" w:hAnsi="Arial" w:cs="Arial"/>
+                <w:sz w:val="20"/>
+                <w:szCs w:val="20"/>
+                <w:lang w:val="es-ES_tradnl"/>
+              </w:rPr>
+              <w:t xml:space="preserve">, en caso de aceptarse el reporte, </w:t>
+            </w:r>
+            <w:r>
+              <w:rPr>
+                <w:rFonts w:ascii="Arial" w:hAnsi="Arial" w:cs="Arial"/>
+                <w:sz w:val="20"/>
+                <w:szCs w:val="20"/>
+                <w:lang w:val="es-ES_tradnl"/>
+              </w:rPr>
+              <w:t xml:space="preserve">que </w:t>
+            </w:r>
+            <w:r>
+              <w:rPr>
+                <w:rFonts w:ascii="Arial" w:hAnsi="Arial" w:cs="Arial"/>
+                <w:sz w:val="20"/>
+                <w:szCs w:val="20"/>
+                <w:lang w:val="es-ES_tradnl"/>
+              </w:rPr>
+              <w:lastRenderedPageBreak/>
+              <w:t xml:space="preserve">correspondan a los criterios ingresados por el actor y despliega los resultados mostrando: </w:t>
+            </w:r>
+            <w:r>
+              <w:rPr>
+                <w:rFonts w:ascii="Arial" w:hAnsi="Arial" w:cs="Arial"/>
+                <w:sz w:val="20"/>
+                <w:szCs w:val="20"/>
+                <w:lang w:val="es-ES_tradnl"/>
+              </w:rPr>
+              <w:t>n</w:t>
+            </w:r>
+            <w:r>
+              <w:rPr>
+                <w:rFonts w:ascii="Arial" w:hAnsi="Arial" w:cs="Arial"/>
+                <w:sz w:val="20"/>
+                <w:szCs w:val="20"/>
+                <w:lang w:val="es-ES_tradnl"/>
+              </w:rPr>
+              <w:t xml:space="preserve">ombre del proyecto, </w:t>
+            </w:r>
+            <w:r>
+              <w:rPr>
+                <w:rFonts w:ascii="Arial" w:hAnsi="Arial" w:cs="Arial"/>
+                <w:sz w:val="20"/>
+                <w:szCs w:val="20"/>
+                <w:lang w:val="es-ES_tradnl"/>
+              </w:rPr>
+              <w:t>ID externo del proyecto</w:t>
+            </w:r>
+            <w:r>
+              <w:rPr>
+                <w:rFonts w:ascii="Arial" w:hAnsi="Arial" w:cs="Arial"/>
+                <w:sz w:val="20"/>
+                <w:szCs w:val="20"/>
+                <w:lang w:val="es-ES_tradnl"/>
+              </w:rPr>
+              <w:t xml:space="preserve">, </w:t>
+            </w:r>
+            <w:r>
+              <w:rPr>
+                <w:rFonts w:ascii="Arial" w:hAnsi="Arial" w:cs="Arial"/>
+                <w:sz w:val="20"/>
+                <w:szCs w:val="20"/>
+                <w:lang w:val="es-ES_tradnl"/>
+              </w:rPr>
+              <w:t>metodología, trabajadores involucrados</w:t>
+            </w:r>
+            <w:r>
+              <w:rPr>
+                <w:rFonts w:ascii="Arial" w:hAnsi="Arial" w:cs="Arial"/>
+                <w:sz w:val="20"/>
+                <w:szCs w:val="20"/>
+                <w:lang w:val="es-ES_tradnl"/>
+              </w:rPr>
+              <w:t>, fecha de creación, solicitante.</w:t>
+            </w:r>
+          </w:p>
+        </w:tc>
+      </w:tr>
+      <w:tr>
+        <w:tc>
+          <w:tcPr>
+            <w:tcW w:w="8488" w:type="dxa"/>
+            <w:gridSpan w:val="4"/>
+            <w:shd w:val="clear" w:color="auto" w:fill="D9D9D9"/>
+          </w:tcPr>
+          <w:p>
+            <w:pPr>
+              <w:spacing w:line="240" w:lineRule="auto"/>
+              <w:jc w:val="center"/>
+              <w:rPr>
+                <w:rFonts w:ascii="Calibri" w:hAnsi="Calibri" w:cs="Times New Roman"/>
+                <w:b/>
+                <w:sz w:val="20"/>
+                <w:szCs w:val="20"/>
+              </w:rPr>
+            </w:pPr>
+            <w:r>
+              <w:rPr>
+                <w:rFonts w:ascii="Calibri" w:hAnsi="Calibri" w:cs="Times New Roman"/>
+                <w:b/>
+                <w:sz w:val="20"/>
+                <w:szCs w:val="20"/>
+              </w:rPr>
+              <w:lastRenderedPageBreak/>
+              <w:t>Caminos Alternativos</w:t>
+            </w:r>
+          </w:p>
+        </w:tc>
+      </w:tr>
+      <w:tr>
+        <w:tc>
+          <w:tcPr>
+            <w:tcW w:w="8488" w:type="dxa"/>
+            <w:gridSpan w:val="4"/>
+            <w:tcBorders>
+              <w:bottom w:val="single" w:sz="4" w:space="0" w:color="auto"/>
+            </w:tcBorders>
+          </w:tcPr>
+          <w:p>
+            <w:pPr>
+              <w:spacing w:line="240" w:lineRule="auto"/>
+              <w:rPr>
+                <w:rFonts w:ascii="Arial" w:hAnsi="Arial" w:cs="Arial"/>
+                <w:sz w:val="20"/>
+                <w:szCs w:val="20"/>
+                <w:lang w:val="es-ES"/>
+              </w:rPr>
+            </w:pPr>
+          </w:p>
+        </w:tc>
+      </w:tr>
+      <w:tr>
+        <w:tc>
+          <w:tcPr>
+            <w:tcW w:w="8488" w:type="dxa"/>
+            <w:gridSpan w:val="4"/>
+            <w:shd w:val="clear" w:color="auto" w:fill="D9D9D9"/>
+          </w:tcPr>
+          <w:p>
+            <w:pPr>
+              <w:spacing w:line="240" w:lineRule="auto"/>
+              <w:jc w:val="center"/>
+              <w:rPr>
+                <w:rFonts w:ascii="Calibri" w:hAnsi="Calibri" w:cs="Times New Roman"/>
+                <w:sz w:val="20"/>
+                <w:szCs w:val="20"/>
+              </w:rPr>
+            </w:pPr>
+            <w:r>
+              <w:rPr>
+                <w:rFonts w:ascii="Calibri" w:hAnsi="Calibri" w:cs="Times New Roman"/>
+                <w:b/>
+                <w:sz w:val="20"/>
+                <w:szCs w:val="20"/>
+              </w:rPr>
+              <w:t>Caminos de Excepción</w:t>
+            </w:r>
+          </w:p>
+        </w:tc>
+      </w:tr>
+      <w:tr>
+        <w:tc>
+          <w:tcPr>
+            <w:tcW w:w="8488" w:type="dxa"/>
+            <w:gridSpan w:val="4"/>
+          </w:tcPr>
+          <w:p>
+            <w:pPr>
+              <w:pStyle w:val="Prrafodelista"/>
+              <w:numPr>
+                <w:ilvl w:val="1"/>
+                <w:numId w:val="22"/>
+              </w:numPr>
+              <w:rPr>
+                <w:rFonts w:ascii="Arial" w:hAnsi="Arial" w:cs="Arial"/>
+                <w:sz w:val="20"/>
+                <w:szCs w:val="20"/>
+                <w:lang w:val="es-ES"/>
+              </w:rPr>
+            </w:pPr>
+            <w:r>
+              <w:rPr>
+                <w:rFonts w:ascii="Arial" w:hAnsi="Arial" w:cs="Arial"/>
+                <w:sz w:val="20"/>
+                <w:szCs w:val="20"/>
+                <w:lang w:val="es-ES"/>
+              </w:rPr>
+              <w:t xml:space="preserve">Si el sistema no </w:t>
+            </w:r>
+            <w:r>
+              <w:rPr>
+                <w:rFonts w:ascii="Arial" w:hAnsi="Arial" w:cs="Arial"/>
+                <w:sz w:val="20"/>
+                <w:szCs w:val="20"/>
+                <w:lang w:val="es-ES_tradnl"/>
+              </w:rPr>
+              <w:t>encuentra</w:t>
+            </w:r>
+            <w:r>
+              <w:rPr>
+                <w:rFonts w:ascii="Arial" w:hAnsi="Arial" w:cs="Arial"/>
+                <w:sz w:val="20"/>
+                <w:szCs w:val="20"/>
+                <w:lang w:val="es-ES"/>
+              </w:rPr>
+              <w:t xml:space="preserve"> registros que correspondan a los criterios de búsqueda ingresados, debe mostrar un mensaje que así lo indique.</w:t>
+            </w:r>
+          </w:p>
+        </w:tc>
+      </w:tr>
+      <w:tr>
+        <w:tc>
+          <w:tcPr>
+            <w:tcW w:w="8488" w:type="dxa"/>
+            <w:gridSpan w:val="4"/>
+            <w:shd w:val="clear" w:color="auto" w:fill="D9D9D9"/>
+          </w:tcPr>
+          <w:p>
+            <w:pPr>
+              <w:spacing w:line="240" w:lineRule="auto"/>
+              <w:jc w:val="center"/>
+              <w:rPr>
+                <w:rFonts w:ascii="Calibri" w:hAnsi="Calibri" w:cs="Times New Roman"/>
+                <w:sz w:val="20"/>
+                <w:szCs w:val="20"/>
+                <w:lang w:val="es-ES"/>
+              </w:rPr>
+            </w:pPr>
+            <w:r>
+              <w:rPr>
+                <w:rFonts w:ascii="Calibri" w:hAnsi="Calibri" w:cs="Times New Roman"/>
+                <w:b/>
+                <w:sz w:val="20"/>
+                <w:szCs w:val="20"/>
+                <w:lang w:val="es-ES"/>
+              </w:rPr>
+              <w:t>Puntos de Extensión</w:t>
+            </w:r>
+          </w:p>
+        </w:tc>
+      </w:tr>
+      <w:tr>
+        <w:trPr>
+          <w:trHeight w:hRule="exact" w:val="590"/>
+        </w:trPr>
+        <w:tc>
+          <w:tcPr>
+            <w:tcW w:w="8488" w:type="dxa"/>
+            <w:gridSpan w:val="4"/>
+            <w:tcBorders>
+              <w:bottom w:val="single" w:sz="4" w:space="0" w:color="auto"/>
+            </w:tcBorders>
+          </w:tcPr>
+          <w:p>
+            <w:pPr>
+              <w:spacing w:line="240" w:lineRule="auto"/>
+              <w:rPr>
+                <w:rFonts w:ascii="Calibri" w:hAnsi="Calibri" w:cs="Times New Roman"/>
+                <w:sz w:val="20"/>
+                <w:szCs w:val="20"/>
+                <w:lang w:val="es-ES"/>
+              </w:rPr>
+            </w:pPr>
+          </w:p>
+        </w:tc>
+      </w:tr>
+    </w:tbl>
+    <w:p>
+      <w:pPr>
+        <w:pStyle w:val="Ttulo4"/>
+        <w:rPr>
+          <w:lang w:bidi="en-US"/>
+        </w:rPr>
+      </w:pPr>
+    </w:p>
+    <w:p>
+      <w:pPr>
+        <w:pStyle w:val="Ttulo4"/>
+        <w:rPr>
+          <w:lang w:bidi="en-US"/>
+        </w:rPr>
+      </w:pPr>
+      <w:bookmarkStart w:id="28" w:name="_Toc512522277"/>
+      <w:r>
+        <w:rPr>
+          <w:lang w:bidi="en-US"/>
+        </w:rPr>
+        <w:t>CU11</w:t>
+      </w:r>
+      <w:r>
+        <w:rPr>
+          <w:lang w:bidi="en-US"/>
+        </w:rPr>
+        <w:t xml:space="preserve"> </w:t>
+      </w:r>
+      <w:r>
+        <w:rPr>
+          <w:lang w:bidi="en-US"/>
+        </w:rPr>
+        <w:t>Validar Requisito</w:t>
+      </w:r>
+      <w:bookmarkEnd w:id="28"/>
+      <w:r>
+        <w:rPr>
+          <w:lang w:bidi="en-US"/>
+        </w:rPr>
+        <w:t xml:space="preserve"> </w:t>
+      </w:r>
+    </w:p>
+    <w:tbl>
+      <w:tblPr>
+        <w:tblStyle w:val="Tablaconcuadrcula1"/>
+        <w:tblW w:w="0" w:type="auto"/>
+        <w:tblLook w:val="01E0" w:firstRow="1" w:lastRow="1" w:firstColumn="1" w:lastColumn="1" w:noHBand="0" w:noVBand="0"/>
+      </w:tblPr>
+      <w:tblGrid>
+        <w:gridCol w:w="2433"/>
+        <w:gridCol w:w="1345"/>
+        <w:gridCol w:w="1517"/>
+        <w:gridCol w:w="3193"/>
+      </w:tblGrid>
+      <w:tr>
+        <w:tc>
+          <w:tcPr>
             <w:tcW w:w="2435" w:type="dxa"/>
           </w:tcPr>
           <w:p>
@@ -19218,7 +19474,6 @@
                 <w:szCs w:val="20"/>
               </w:rPr>
             </w:pPr>
-            <w:proofErr w:type="spellStart"/>
             <w:r>
               <w:rPr>
                 <w:rFonts w:ascii="Calibri" w:hAnsi="Calibri" w:cs="Arial"/>
@@ -19228,7 +19483,6 @@
               </w:rPr>
               <w:t>Identificador</w:t>
             </w:r>
-            <w:proofErr w:type="spellEnd"/>
             <w:r>
               <w:rPr>
                 <w:rFonts w:ascii="Calibri" w:hAnsi="Calibri" w:cs="Arial"/>
@@ -19264,7 +19518,16 @@
                 <w:szCs w:val="20"/>
                 <w:lang w:val="es-ES_tradnl"/>
               </w:rPr>
-              <w:t>10</w:t>
+              <w:t>1</w:t>
+            </w:r>
+            <w:r>
+              <w:rPr>
+                <w:rFonts w:ascii="Calibri" w:hAnsi="Calibri" w:cs="Times New Roman"/>
+                <w:sz w:val="20"/>
+                <w:szCs w:val="20"/>
+                <w:lang w:val="es-ES_tradnl"/>
+              </w:rPr>
+              <w:t>1</w:t>
             </w:r>
           </w:p>
         </w:tc>
@@ -19290,27 +19553,7 @@
                 <w:sz w:val="20"/>
                 <w:szCs w:val="20"/>
               </w:rPr>
-              <w:t>Indispensable/</w:t>
-            </w:r>
-            <w:proofErr w:type="spellStart"/>
-            <w:r>
-              <w:rPr>
-                <w:rFonts w:ascii="Calibri" w:hAnsi="Calibri" w:cs="Arial"/>
-                <w:b/>
-                <w:sz w:val="20"/>
-                <w:szCs w:val="20"/>
-              </w:rPr>
-              <w:t>Deseable</w:t>
-            </w:r>
-            <w:proofErr w:type="spellEnd"/>
-            <w:r>
-              <w:rPr>
-                <w:rFonts w:ascii="Calibri" w:hAnsi="Calibri" w:cs="Arial"/>
-                <w:b/>
-                <w:sz w:val="20"/>
-                <w:szCs w:val="20"/>
-              </w:rPr>
-              <w:t>:</w:t>
+              <w:t>Indispensable/Deseable:</w:t>
             </w:r>
           </w:p>
           <w:p>
@@ -19346,25 +19589,14 @@
                 <w:szCs w:val="20"/>
               </w:rPr>
             </w:pPr>
-            <w:proofErr w:type="spellStart"/>
-            <w:r>
-              <w:rPr>
-                <w:rFonts w:ascii="Calibri" w:hAnsi="Calibri" w:cs="Arial"/>
-                <w:b/>
-                <w:sz w:val="20"/>
-                <w:szCs w:val="20"/>
-              </w:rPr>
-              <w:t>Prioridad</w:t>
-            </w:r>
-            <w:proofErr w:type="spellEnd"/>
-            <w:r>
-              <w:rPr>
-                <w:rFonts w:ascii="Calibri" w:hAnsi="Calibri" w:cs="Arial"/>
-                <w:b/>
-                <w:sz w:val="20"/>
-                <w:szCs w:val="20"/>
-              </w:rPr>
-              <w:t>:</w:t>
+            <w:r>
+              <w:rPr>
+                <w:rFonts w:ascii="Calibri" w:hAnsi="Calibri" w:cs="Arial"/>
+                <w:b/>
+                <w:sz w:val="20"/>
+                <w:szCs w:val="20"/>
+              </w:rPr>
+              <w:t>Prioridad:</w:t>
             </w:r>
           </w:p>
           <w:p>
@@ -19432,70 +19664,16 @@
                 <w:szCs w:val="20"/>
                 <w:lang w:val="es-ES"/>
               </w:rPr>
-              <w:t xml:space="preserve">Generar </w:t>
-            </w:r>
-            <w:r>
-              <w:rPr>
-                <w:rFonts w:ascii="Calibri" w:hAnsi="Calibri" w:cs="Arial"/>
-                <w:sz w:val="20"/>
-                <w:szCs w:val="20"/>
-                <w:lang w:val="es-ES"/>
-              </w:rPr>
-              <w:t>R</w:t>
-            </w:r>
-            <w:r>
-              <w:rPr>
-                <w:rFonts w:ascii="Calibri" w:hAnsi="Calibri" w:cs="Arial"/>
-                <w:sz w:val="20"/>
-                <w:szCs w:val="20"/>
-                <w:lang w:val="es-ES"/>
-              </w:rPr>
-              <w:t>eporte</w:t>
-            </w:r>
-            <w:r>
-              <w:rPr>
-                <w:rFonts w:ascii="Calibri" w:hAnsi="Calibri" w:cs="Arial"/>
-                <w:sz w:val="20"/>
-                <w:szCs w:val="20"/>
-                <w:lang w:val="es-ES"/>
-              </w:rPr>
-              <w:t xml:space="preserve"> Avanzado</w:t>
-            </w:r>
-            <w:r>
-              <w:rPr>
-                <w:rFonts w:ascii="Calibri" w:hAnsi="Calibri" w:cs="Arial"/>
-                <w:sz w:val="20"/>
-                <w:szCs w:val="20"/>
-                <w:lang w:val="es-ES"/>
-              </w:rPr>
-              <w:t xml:space="preserve"> d</w:t>
-            </w:r>
-            <w:r>
-              <w:rPr>
-                <w:rFonts w:ascii="Calibri" w:hAnsi="Calibri" w:cs="Arial"/>
-                <w:sz w:val="20"/>
-                <w:szCs w:val="20"/>
-                <w:lang w:val="es-ES"/>
-              </w:rPr>
-              <w:t xml:space="preserve">e </w:t>
-            </w:r>
-            <w:r>
-              <w:rPr>
-                <w:rFonts w:ascii="Calibri" w:hAnsi="Calibri" w:cs="Arial"/>
-                <w:sz w:val="20"/>
-                <w:szCs w:val="20"/>
-                <w:lang w:val="es-ES"/>
-              </w:rPr>
-              <w:t>Proyecto</w:t>
-            </w:r>
-            <w:r>
-              <w:rPr>
-                <w:rFonts w:ascii="Calibri" w:hAnsi="Calibri" w:cs="Arial"/>
-                <w:sz w:val="20"/>
-                <w:szCs w:val="20"/>
-                <w:lang w:val="es-ES"/>
-              </w:rPr>
-              <w:t xml:space="preserve">. </w:t>
+              <w:t>Validar requisito</w:t>
+            </w:r>
+            <w:r>
+              <w:rPr>
+                <w:rFonts w:ascii="Calibri" w:hAnsi="Calibri" w:cs="Arial"/>
+                <w:sz w:val="20"/>
+                <w:szCs w:val="20"/>
+                <w:lang w:val="es-ES"/>
+              </w:rPr>
+              <w:t xml:space="preserve"> </w:t>
             </w:r>
           </w:p>
         </w:tc>
@@ -19595,34 +19773,16 @@
                 <w:szCs w:val="20"/>
                 <w:lang w:val="es-ES"/>
               </w:rPr>
-              <w:t>10</w:t>
-            </w:r>
-            <w:r>
-              <w:rPr>
-                <w:rFonts w:ascii="Calibri" w:hAnsi="Calibri" w:cs="Arial"/>
-                <w:sz w:val="20"/>
-                <w:szCs w:val="20"/>
-                <w:lang w:val="es-ES"/>
-              </w:rPr>
-              <w:t>-</w:t>
-            </w:r>
-            <w:r>
-              <w:rPr>
-                <w:rFonts w:ascii="Calibri" w:hAnsi="Calibri" w:cs="Arial"/>
-                <w:sz w:val="20"/>
-                <w:szCs w:val="20"/>
-                <w:lang w:val="es-ES"/>
-              </w:rPr>
-              <w:t>04</w:t>
-            </w:r>
-            <w:r>
-              <w:rPr>
-                <w:rFonts w:ascii="Calibri" w:hAnsi="Calibri" w:cs="Arial"/>
-                <w:sz w:val="20"/>
-                <w:szCs w:val="20"/>
-                <w:lang w:val="es-ES"/>
-              </w:rPr>
-              <w:t>-2018</w:t>
+              <w:t>17</w:t>
+            </w:r>
+            <w:r>
+              <w:rPr>
+                <w:rFonts w:ascii="Calibri" w:hAnsi="Calibri" w:cs="Arial"/>
+                <w:sz w:val="20"/>
+                <w:szCs w:val="20"/>
+                <w:lang w:val="es-ES"/>
+              </w:rPr>
+              <w:t>-04-2018</w:t>
             </w:r>
           </w:p>
         </w:tc>
@@ -19768,6 +19928,15 @@
                 <w:lang w:val="es-ES"/>
               </w:rPr>
               <w:t>royecto</w:t>
+            </w:r>
+            <w:r>
+              <w:rPr>
+                <w:rFonts w:ascii="Calibri" w:hAnsi="Calibri" w:cs="Arial"/>
+                <w:sz w:val="20"/>
+                <w:szCs w:val="20"/>
+                <w:lang w:val="es-ES"/>
+              </w:rPr>
+              <w:t>, Ingeniero</w:t>
             </w:r>
           </w:p>
         </w:tc>
@@ -19820,7 +19989,7 @@
                 <w:szCs w:val="20"/>
                 <w:lang w:val="es-ES"/>
               </w:rPr>
-              <w:t xml:space="preserve">Este caso de uso debe mostrar un </w:t>
+              <w:t xml:space="preserve">Este caso de uso debe </w:t>
             </w:r>
             <w:r>
               <w:rPr>
@@ -19829,61 +19998,7 @@
                 <w:szCs w:val="20"/>
                 <w:lang w:val="es-ES"/>
               </w:rPr>
-              <w:t>informe</w:t>
-            </w:r>
-            <w:r>
-              <w:rPr>
-                <w:rFonts w:ascii="Arial" w:hAnsi="Arial" w:cs="Arial"/>
-                <w:sz w:val="20"/>
-                <w:szCs w:val="20"/>
-                <w:lang w:val="es-ES"/>
-              </w:rPr>
-              <w:t xml:space="preserve"> </w:t>
-            </w:r>
-            <w:r>
-              <w:rPr>
-                <w:rFonts w:ascii="Arial" w:hAnsi="Arial" w:cs="Arial"/>
-                <w:sz w:val="20"/>
-                <w:szCs w:val="20"/>
-                <w:lang w:val="es-ES"/>
-              </w:rPr>
-              <w:t xml:space="preserve">del proyecto </w:t>
-            </w:r>
-            <w:r>
-              <w:rPr>
-                <w:rFonts w:ascii="Arial" w:hAnsi="Arial" w:cs="Arial"/>
-                <w:sz w:val="20"/>
-                <w:szCs w:val="20"/>
-                <w:lang w:val="es-ES"/>
-              </w:rPr>
-              <w:t xml:space="preserve">de acuerdo a criterios de búsqueda ingresados por </w:t>
-            </w:r>
-            <w:r>
-              <w:rPr>
-                <w:rFonts w:ascii="Arial" w:hAnsi="Arial" w:cs="Arial"/>
-                <w:sz w:val="20"/>
-                <w:szCs w:val="20"/>
-                <w:lang w:val="es-ES"/>
-              </w:rPr>
-              <w:t>el usuario para estado,</w:t>
-            </w:r>
-            <w:r>
-              <w:rPr>
-                <w:rFonts w:ascii="Arial" w:hAnsi="Arial" w:cs="Arial"/>
-                <w:sz w:val="20"/>
-                <w:szCs w:val="20"/>
-                <w:lang w:val="es-ES"/>
-              </w:rPr>
-              <w:t xml:space="preserve"> fecha</w:t>
-            </w:r>
-            <w:r>
-              <w:rPr>
-                <w:rFonts w:ascii="Arial" w:hAnsi="Arial" w:cs="Arial"/>
-                <w:sz w:val="20"/>
-                <w:szCs w:val="20"/>
-                <w:lang w:val="es-ES"/>
-              </w:rPr>
-              <w:t xml:space="preserve"> y características</w:t>
+              <w:t>permitir validar un requisito que ha sido especificado anteriormente y necesita ser revisado antes de formar parte del proyecto</w:t>
             </w:r>
             <w:r>
               <w:rPr>
@@ -19923,27 +20038,8 @@
                 <w:sz w:val="20"/>
                 <w:szCs w:val="20"/>
               </w:rPr>
-              <w:t>Pre-</w:t>
-            </w:r>
-            <w:proofErr w:type="spellStart"/>
-            <w:r>
-              <w:rPr>
-                <w:rFonts w:ascii="Calibri" w:hAnsi="Calibri" w:cs="Arial"/>
-                <w:b/>
-                <w:sz w:val="20"/>
-                <w:szCs w:val="20"/>
-              </w:rPr>
-              <w:t>condiciones</w:t>
-            </w:r>
-            <w:proofErr w:type="spellEnd"/>
-            <w:r>
-              <w:rPr>
-                <w:rFonts w:ascii="Calibri" w:hAnsi="Calibri" w:cs="Arial"/>
-                <w:b/>
-                <w:sz w:val="20"/>
-                <w:szCs w:val="20"/>
-              </w:rPr>
-              <w:t>:</w:t>
+              <w:lastRenderedPageBreak/>
+              <w:t>Pre-condiciones:</w:t>
             </w:r>
           </w:p>
           <w:p>
@@ -19967,25 +20063,7 @@
                 <w:szCs w:val="20"/>
                 <w:lang w:val="es-ES"/>
               </w:rPr>
-              <w:t>El usuario que solicita la consulta es válido en el sistema, y tiene los permisos necesarios para ejecutar la operación</w:t>
-            </w:r>
-            <w:r>
-              <w:rPr>
-                <w:rFonts w:ascii="Arial" w:hAnsi="Arial" w:cs="Arial"/>
-                <w:sz w:val="20"/>
-                <w:szCs w:val="20"/>
-                <w:lang w:val="es-ES"/>
-              </w:rPr>
-              <w:t xml:space="preserve">, </w:t>
-            </w:r>
-            <w:r>
-              <w:rPr>
-                <w:rFonts w:ascii="Arial" w:hAnsi="Arial" w:cs="Times New Roman"/>
-                <w:sz w:val="20"/>
-                <w:szCs w:val="20"/>
-                <w:lang w:val="es-ES_tradnl"/>
-              </w:rPr>
-              <w:t>y se ha autenticado en el sistema</w:t>
+              <w:t>El usuario ha especificado un requisito rellenando toda la información requerida</w:t>
             </w:r>
             <w:r>
               <w:rPr>
@@ -20025,27 +20103,7 @@
                 <w:sz w:val="20"/>
                 <w:szCs w:val="20"/>
               </w:rPr>
-              <w:t>Post-</w:t>
-            </w:r>
-            <w:proofErr w:type="spellStart"/>
-            <w:r>
-              <w:rPr>
-                <w:rFonts w:ascii="Calibri" w:hAnsi="Calibri" w:cs="Arial"/>
-                <w:b/>
-                <w:sz w:val="20"/>
-                <w:szCs w:val="20"/>
-              </w:rPr>
-              <w:t>condiciones</w:t>
-            </w:r>
-            <w:proofErr w:type="spellEnd"/>
-            <w:r>
-              <w:rPr>
-                <w:rFonts w:ascii="Calibri" w:hAnsi="Calibri" w:cs="Arial"/>
-                <w:b/>
-                <w:sz w:val="20"/>
-                <w:szCs w:val="20"/>
-              </w:rPr>
-              <w:t>:</w:t>
+              <w:t>Post-condiciones:</w:t>
             </w:r>
           </w:p>
           <w:p>
@@ -20069,7 +20127,7 @@
                 <w:szCs w:val="20"/>
                 <w:lang w:val="es-ES"/>
               </w:rPr>
-              <w:t xml:space="preserve">El usuario obtiene el listado de los </w:t>
+              <w:t xml:space="preserve">El </w:t>
             </w:r>
             <w:r>
               <w:rPr>
@@ -20078,7 +20136,7 @@
                 <w:szCs w:val="20"/>
                 <w:lang w:val="es-ES"/>
               </w:rPr>
-              <w:t>proyectos</w:t>
+              <w:t>requisito cambia del estado “Pendiente de revisión” a “Especificado”</w:t>
             </w:r>
             <w:r>
               <w:rPr>
@@ -20087,7 +20145,7 @@
                 <w:szCs w:val="20"/>
                 <w:lang w:val="es-ES"/>
               </w:rPr>
-              <w:t xml:space="preserve"> que corresponden a los criterios de búsqueda ingresados.</w:t>
+              <w:t>.</w:t>
             </w:r>
           </w:p>
         </w:tc>
@@ -20110,57 +20168,15 @@
                 <w:szCs w:val="20"/>
               </w:rPr>
             </w:pPr>
-            <w:proofErr w:type="spellStart"/>
-            <w:r>
-              <w:rPr>
-                <w:rFonts w:ascii="Calibri" w:hAnsi="Calibri" w:cs="Times New Roman"/>
-                <w:b/>
-                <w:sz w:val="20"/>
-                <w:szCs w:val="20"/>
-              </w:rPr>
-              <w:t>Curso</w:t>
-            </w:r>
-            <w:proofErr w:type="spellEnd"/>
-            <w:r>
-              <w:rPr>
-                <w:rFonts w:ascii="Calibri" w:hAnsi="Calibri" w:cs="Times New Roman"/>
-                <w:b/>
-                <w:sz w:val="20"/>
-                <w:szCs w:val="20"/>
-              </w:rPr>
-              <w:t xml:space="preserve"> </w:t>
-            </w:r>
-            <w:proofErr w:type="spellStart"/>
-            <w:r>
-              <w:rPr>
-                <w:rFonts w:ascii="Calibri" w:hAnsi="Calibri" w:cs="Times New Roman"/>
-                <w:b/>
-                <w:sz w:val="20"/>
-                <w:szCs w:val="20"/>
-              </w:rPr>
-              <w:t>Básico</w:t>
-            </w:r>
-            <w:proofErr w:type="spellEnd"/>
-            <w:r>
-              <w:rPr>
-                <w:rFonts w:ascii="Calibri" w:hAnsi="Calibri" w:cs="Times New Roman"/>
-                <w:b/>
-                <w:sz w:val="20"/>
-                <w:szCs w:val="20"/>
-              </w:rPr>
-              <w:t xml:space="preserve"> de </w:t>
-            </w:r>
-            <w:proofErr w:type="spellStart"/>
-            <w:r>
-              <w:rPr>
-                <w:rFonts w:ascii="Calibri" w:hAnsi="Calibri" w:cs="Times New Roman"/>
-                <w:b/>
-                <w:sz w:val="20"/>
-                <w:szCs w:val="20"/>
-              </w:rPr>
-              <w:t>Eventos</w:t>
-            </w:r>
-            <w:proofErr w:type="spellEnd"/>
+            <w:r>
+              <w:rPr>
+                <w:rFonts w:ascii="Calibri" w:hAnsi="Calibri" w:cs="Times New Roman"/>
+                <w:b/>
+                <w:sz w:val="20"/>
+                <w:szCs w:val="20"/>
+              </w:rPr>
+              <w:t>Curso Básico de Eventos</w:t>
+            </w:r>
           </w:p>
         </w:tc>
       </w:tr>
@@ -20182,7 +20198,6 @@
                 <w:szCs w:val="20"/>
               </w:rPr>
             </w:pPr>
-            <w:proofErr w:type="spellStart"/>
             <w:r>
               <w:rPr>
                 <w:rFonts w:ascii="Calibri" w:hAnsi="Calibri" w:cs="Times New Roman"/>
@@ -20192,7 +20207,6 @@
               </w:rPr>
               <w:t>Usuario</w:t>
             </w:r>
-            <w:proofErr w:type="spellEnd"/>
           </w:p>
         </w:tc>
         <w:tc>
@@ -20235,7 +20249,7 @@
               <w:pStyle w:val="Prrafodelista"/>
               <w:numPr>
                 <w:ilvl w:val="0"/>
-                <w:numId w:val="22"/>
+                <w:numId w:val="23"/>
               </w:numPr>
               <w:rPr>
                 <w:rFonts w:ascii="Arial" w:hAnsi="Arial" w:cs="Arial"/>
@@ -20251,7 +20265,7 @@
                 <w:szCs w:val="20"/>
                 <w:lang w:val="es-ES_tradnl"/>
               </w:rPr>
-              <w:t xml:space="preserve">El actor selecciona la opción de Reportes de </w:t>
+              <w:t xml:space="preserve">El actor selecciona la opción de </w:t>
             </w:r>
             <w:r>
               <w:rPr>
@@ -20260,7 +20274,7 @@
                 <w:szCs w:val="20"/>
                 <w:lang w:val="es-ES_tradnl"/>
               </w:rPr>
-              <w:t>Proyectos</w:t>
+              <w:t>Validación de requisitos</w:t>
             </w:r>
             <w:r>
               <w:rPr>
@@ -20269,7 +20283,25 @@
                 <w:szCs w:val="20"/>
                 <w:lang w:val="es-ES_tradnl"/>
               </w:rPr>
-              <w:t xml:space="preserve"> en el menú principal.</w:t>
+              <w:t xml:space="preserve"> en el menú </w:t>
+            </w:r>
+            <w:r>
+              <w:rPr>
+                <w:rFonts w:ascii="Arial" w:hAnsi="Arial" w:cs="Arial"/>
+                <w:sz w:val="20"/>
+                <w:szCs w:val="20"/>
+                <w:lang w:val="es-ES_tradnl"/>
+              </w:rPr>
+              <w:t>de Especificar Requisito</w:t>
+            </w:r>
+            <w:r>
+              <w:rPr>
+                <w:rFonts w:ascii="Arial" w:hAnsi="Arial" w:cs="Arial"/>
+                <w:sz w:val="20"/>
+                <w:szCs w:val="20"/>
+                <w:lang w:val="es-ES_tradnl"/>
+              </w:rPr>
+              <w:t>.</w:t>
             </w:r>
           </w:p>
         </w:tc>
@@ -20283,7 +20315,7 @@
               <w:pStyle w:val="Prrafodelista"/>
               <w:numPr>
                 <w:ilvl w:val="0"/>
-                <w:numId w:val="22"/>
+                <w:numId w:val="23"/>
               </w:numPr>
               <w:rPr>
                 <w:rFonts w:ascii="Arial" w:hAnsi="Arial" w:cs="Arial"/>
@@ -20299,7 +20331,7 @@
                 <w:szCs w:val="20"/>
                 <w:lang w:val="es-ES_tradnl"/>
               </w:rPr>
-              <w:t>El sistema despliega los campos que servirán como filtro de la consulta: listado de posibles estados, intervalo de fechas (fecha inicio y fecha fin)</w:t>
+              <w:t xml:space="preserve">El sistema </w:t>
             </w:r>
             <w:r>
               <w:rPr>
@@ -20308,7 +20340,7 @@
                 <w:szCs w:val="20"/>
                 <w:lang w:val="es-ES_tradnl"/>
               </w:rPr>
-              <w:t>, metodología, personas involucrados</w:t>
+              <w:t>despliega los requisitos pendientes de revisar, que se encuentran con estado “Pendiente de revisión” y muestra todos sus detalles</w:t>
             </w:r>
             <w:r>
               <w:rPr>
@@ -20332,7 +20364,7 @@
             <w:pPr>
               <w:numPr>
                 <w:ilvl w:val="0"/>
-                <w:numId w:val="22"/>
+                <w:numId w:val="23"/>
               </w:numPr>
               <w:spacing w:line="240" w:lineRule="auto"/>
               <w:rPr>
@@ -20358,7 +20390,7 @@
                 <w:szCs w:val="20"/>
                 <w:lang w:val="es-ES_tradnl"/>
               </w:rPr>
-              <w:t xml:space="preserve"> sistema, un</w:t>
+              <w:t xml:space="preserve"> </w:t>
             </w:r>
             <w:r>
               <w:rPr>
@@ -20367,35 +20399,7 @@
                 <w:szCs w:val="20"/>
                 <w:lang w:val="es-ES_tradnl"/>
               </w:rPr>
-              <w:t xml:space="preserve"> estado e ingresa un rango de </w:t>
-            </w:r>
-            <w:r>
-              <w:rPr>
-                <w:rFonts w:ascii="Arial" w:hAnsi="Arial" w:cs="Arial"/>
-                <w:sz w:val="20"/>
-                <w:szCs w:val="20"/>
-                <w:lang w:val="es-ES_tradnl"/>
-              </w:rPr>
-              <w:lastRenderedPageBreak/>
-              <w:t xml:space="preserve">fechas </w:t>
-            </w:r>
-            <w:r>
-              <w:rPr>
-                <w:rFonts w:ascii="Arial" w:hAnsi="Arial" w:cs="Arial"/>
-                <w:sz w:val="20"/>
-                <w:szCs w:val="20"/>
-                <w:lang w:val="es-ES_tradnl"/>
-              </w:rPr>
-              <w:t xml:space="preserve">y características </w:t>
-            </w:r>
-            <w:r>
-              <w:rPr>
-                <w:rFonts w:ascii="Arial" w:hAnsi="Arial" w:cs="Arial"/>
-                <w:sz w:val="20"/>
-                <w:szCs w:val="20"/>
-                <w:lang w:val="es-ES_tradnl"/>
-              </w:rPr>
-              <w:t>sobre los cuales quiere filtrar la consulta.</w:t>
+              <w:t xml:space="preserve">requisito que quiera validar y pulsa sobre el botón de Validar que se encuentra junto a éste. </w:t>
             </w:r>
           </w:p>
         </w:tc>
@@ -20408,7 +20412,7 @@
             <w:pPr>
               <w:numPr>
                 <w:ilvl w:val="0"/>
-                <w:numId w:val="22"/>
+                <w:numId w:val="23"/>
               </w:numPr>
               <w:spacing w:line="240" w:lineRule="auto"/>
               <w:rPr>
@@ -20425,8 +20429,7 @@
                 <w:szCs w:val="20"/>
                 <w:lang w:val="es-ES_tradnl"/>
               </w:rPr>
-              <w:lastRenderedPageBreak/>
-              <w:t xml:space="preserve">El sistema consulta los </w:t>
+              <w:t xml:space="preserve">El sistema </w:t>
             </w:r>
             <w:r>
               <w:rPr>
@@ -20435,7 +20438,7 @@
                 <w:szCs w:val="20"/>
                 <w:lang w:val="es-ES_tradnl"/>
               </w:rPr>
-              <w:t>proyectos</w:t>
+              <w:t>valida la acción y el requisito pasa al estado “Especificado”</w:t>
             </w:r>
             <w:r>
               <w:rPr>
@@ -20444,80 +20447,7 @@
                 <w:szCs w:val="20"/>
                 <w:lang w:val="es-ES_tradnl"/>
               </w:rPr>
-              <w:t xml:space="preserve">, en caso de aceptarse el reporte, </w:t>
-            </w:r>
-            <w:r>
-              <w:rPr>
-                <w:rFonts w:ascii="Arial" w:hAnsi="Arial" w:cs="Arial"/>
-                <w:sz w:val="20"/>
-                <w:szCs w:val="20"/>
-                <w:lang w:val="es-ES_tradnl"/>
-              </w:rPr>
-              <w:t xml:space="preserve">que </w:t>
-            </w:r>
-            <w:r>
-              <w:rPr>
-                <w:rFonts w:ascii="Arial" w:hAnsi="Arial" w:cs="Arial"/>
-                <w:sz w:val="20"/>
-                <w:szCs w:val="20"/>
-                <w:lang w:val="es-ES_tradnl"/>
-              </w:rPr>
-              <w:lastRenderedPageBreak/>
-              <w:t xml:space="preserve">correspondan a los criterios ingresados por el actor y despliega los resultados mostrando: </w:t>
-            </w:r>
-            <w:r>
-              <w:rPr>
-                <w:rFonts w:ascii="Arial" w:hAnsi="Arial" w:cs="Arial"/>
-                <w:sz w:val="20"/>
-                <w:szCs w:val="20"/>
-                <w:lang w:val="es-ES_tradnl"/>
-              </w:rPr>
-              <w:t>n</w:t>
-            </w:r>
-            <w:r>
-              <w:rPr>
-                <w:rFonts w:ascii="Arial" w:hAnsi="Arial" w:cs="Arial"/>
-                <w:sz w:val="20"/>
-                <w:szCs w:val="20"/>
-                <w:lang w:val="es-ES_tradnl"/>
-              </w:rPr>
-              <w:t xml:space="preserve">ombre del proyecto, </w:t>
-            </w:r>
-            <w:r>
-              <w:rPr>
-                <w:rFonts w:ascii="Arial" w:hAnsi="Arial" w:cs="Arial"/>
-                <w:sz w:val="20"/>
-                <w:szCs w:val="20"/>
-                <w:lang w:val="es-ES_tradnl"/>
-              </w:rPr>
-              <w:t>ID externo del proyecto</w:t>
-            </w:r>
-            <w:r>
-              <w:rPr>
-                <w:rFonts w:ascii="Arial" w:hAnsi="Arial" w:cs="Arial"/>
-                <w:sz w:val="20"/>
-                <w:szCs w:val="20"/>
-                <w:lang w:val="es-ES_tradnl"/>
-              </w:rPr>
-              <w:t xml:space="preserve">, </w:t>
-            </w:r>
-            <w:r>
-              <w:rPr>
-                <w:rFonts w:ascii="Arial" w:hAnsi="Arial" w:cs="Arial"/>
-                <w:sz w:val="20"/>
-                <w:szCs w:val="20"/>
-                <w:lang w:val="es-ES_tradnl"/>
-              </w:rPr>
-              <w:t>metodología, trabajadores involucrados</w:t>
-            </w:r>
-            <w:r>
-              <w:rPr>
-                <w:rFonts w:ascii="Arial" w:hAnsi="Arial" w:cs="Arial"/>
-                <w:sz w:val="20"/>
-                <w:szCs w:val="20"/>
-                <w:lang w:val="es-ES_tradnl"/>
-              </w:rPr>
-              <w:t>, fecha de creación, solicitante.</w:t>
+              <w:t>.</w:t>
             </w:r>
           </w:p>
         </w:tc>
@@ -20547,20 +20477,8 @@
                 <w:sz w:val="20"/>
                 <w:szCs w:val="20"/>
               </w:rPr>
-              <w:lastRenderedPageBreak/>
-              <w:t xml:space="preserve">Caminos </w:t>
-            </w:r>
-            <w:proofErr w:type="spellStart"/>
-            <w:r>
-              <w:rPr>
-                <w:rFonts w:ascii="Calibri" w:hAnsi="Calibri" w:cs="Times New Roman"/>
-                <w:b/>
-                <w:sz w:val="20"/>
-                <w:szCs w:val="20"/>
-              </w:rPr>
-              <w:t>Alternativos</w:t>
-            </w:r>
-            <w:proofErr w:type="spellEnd"/>
+              <w:t>Caminos Alternativos</w:t>
+            </w:r>
           </w:p>
         </w:tc>
       </w:tr>
@@ -20610,19 +20528,8 @@
                 <w:sz w:val="20"/>
                 <w:szCs w:val="20"/>
               </w:rPr>
-              <w:t xml:space="preserve">Caminos de </w:t>
-            </w:r>
-            <w:proofErr w:type="spellStart"/>
-            <w:r>
-              <w:rPr>
-                <w:rFonts w:ascii="Calibri" w:hAnsi="Calibri" w:cs="Times New Roman"/>
-                <w:b/>
-                <w:sz w:val="20"/>
-                <w:szCs w:val="20"/>
-              </w:rPr>
-              <w:t>Excepción</w:t>
-            </w:r>
-            <w:proofErr w:type="spellEnd"/>
+              <w:t>Caminos de Excepción</w:t>
+            </w:r>
           </w:p>
         </w:tc>
       </w:tr>
@@ -20637,7 +20544,7 @@
               <w:pStyle w:val="Prrafodelista"/>
               <w:numPr>
                 <w:ilvl w:val="1"/>
-                <w:numId w:val="22"/>
+                <w:numId w:val="23"/>
               </w:numPr>
               <w:rPr>
                 <w:rFonts w:ascii="Arial" w:hAnsi="Arial" w:cs="Arial"/>
@@ -20671,7 +20578,25 @@
                 <w:szCs w:val="20"/>
                 <w:lang w:val="es-ES"/>
               </w:rPr>
-              <w:t xml:space="preserve"> registros que correspondan a los criterios de búsqueda ingresados, debe mostrar un mensaje que así lo indique.</w:t>
+              <w:t xml:space="preserve"> </w:t>
+            </w:r>
+            <w:r>
+              <w:rPr>
+                <w:rFonts w:ascii="Arial" w:hAnsi="Arial" w:cs="Arial"/>
+                <w:sz w:val="20"/>
+                <w:szCs w:val="20"/>
+                <w:lang w:val="es-ES"/>
+              </w:rPr>
+              <w:t>ningún requisito pendiente de revisar</w:t>
+            </w:r>
+            <w:r>
+              <w:rPr>
+                <w:rFonts w:ascii="Arial" w:hAnsi="Arial" w:cs="Arial"/>
+                <w:sz w:val="20"/>
+                <w:szCs w:val="20"/>
+                <w:lang w:val="es-ES"/>
+              </w:rPr>
+              <w:t>, debe mostrar un mensaje que así lo indique.</w:t>
             </w:r>
           </w:p>
         </w:tc>
@@ -20740,6 +20665,11 @@
     </w:p>
     <w:p>
       <w:pPr>
+        <w:pStyle w:val="Ttulo3"/>
+      </w:pPr>
+    </w:p>
+    <w:p>
+      <w:pPr>
         <w:rPr>
           <w:rFonts w:asciiTheme="majorHAnsi" w:eastAsiaTheme="majorEastAsia" w:hAnsiTheme="majorHAnsi" w:cstheme="majorBidi"/>
           <w:b/>
@@ -20755,6 +20685,7 @@
       <w:pPr>
         <w:pStyle w:val="Ttulo3"/>
       </w:pPr>
+      <w:bookmarkStart w:id="29" w:name="_Toc512522278"/>
       <w:r>
         <w:lastRenderedPageBreak/>
         <w:t>2.2</w:t>
@@ -20765,7 +20696,7 @@
       <w:r>
         <w:t>. Requisitos No Funcionales</w:t>
       </w:r>
-      <w:bookmarkEnd w:id="27"/>
+      <w:bookmarkEnd w:id="29"/>
     </w:p>
     <w:p/>
     <w:tbl>
@@ -20833,7 +20764,7 @@
               <w:pStyle w:val="Ttulo4"/>
               <w:outlineLvl w:val="3"/>
             </w:pPr>
-            <w:bookmarkStart w:id="28" w:name="_Toc413232953"/>
+            <w:bookmarkStart w:id="30" w:name="_Toc512522279"/>
             <w:r>
               <w:t>RNF01</w:t>
             </w:r>
@@ -20843,7 +20774,7 @@
             <w:r>
               <w:t>Usuarios</w:t>
             </w:r>
-            <w:bookmarkEnd w:id="28"/>
+            <w:bookmarkEnd w:id="30"/>
           </w:p>
         </w:tc>
       </w:tr>
@@ -20884,7 +20815,6 @@
               </w:rPr>
               <w:t xml:space="preserve">: </w:t>
             </w:r>
-            <w:proofErr w:type="spellStart"/>
             <w:r>
               <w:rPr>
                 <w:rFonts w:ascii="Arial" w:hAnsi="Arial" w:cs="Arial"/>
@@ -20902,7 +20832,6 @@
               </w:rPr>
               <w:t>nsable</w:t>
             </w:r>
-            <w:proofErr w:type="spellEnd"/>
             <w:r>
               <w:rPr>
                 <w:rFonts w:ascii="Calibri" w:hAnsi="Calibri" w:cs="Times New Roman"/>
@@ -20926,25 +20855,14 @@
                 <w:szCs w:val="20"/>
               </w:rPr>
             </w:pPr>
-            <w:proofErr w:type="spellStart"/>
-            <w:r>
-              <w:rPr>
-                <w:rFonts w:ascii="Calibri" w:hAnsi="Calibri" w:cs="Times New Roman"/>
-                <w:b/>
-                <w:sz w:val="20"/>
-                <w:szCs w:val="20"/>
-              </w:rPr>
-              <w:t>Crítico</w:t>
-            </w:r>
-            <w:proofErr w:type="spellEnd"/>
-            <w:r>
-              <w:rPr>
-                <w:rFonts w:ascii="Calibri" w:hAnsi="Calibri" w:cs="Times New Roman"/>
-                <w:b/>
-                <w:sz w:val="20"/>
-                <w:szCs w:val="20"/>
-              </w:rPr>
-              <w:t>:</w:t>
+            <w:r>
+              <w:rPr>
+                <w:rFonts w:ascii="Calibri" w:hAnsi="Calibri" w:cs="Times New Roman"/>
+                <w:b/>
+                <w:sz w:val="20"/>
+                <w:szCs w:val="20"/>
+              </w:rPr>
+              <w:t>Crítico:</w:t>
             </w:r>
             <w:r>
               <w:rPr>
@@ -20954,7 +20872,6 @@
               </w:rPr>
               <w:t xml:space="preserve"> </w:t>
             </w:r>
-            <w:proofErr w:type="spellStart"/>
             <w:r>
               <w:rPr>
                 <w:rFonts w:ascii="Arial" w:hAnsi="Arial" w:cs="Arial"/>
@@ -20963,7 +20880,6 @@
               </w:rPr>
               <w:t>Sí</w:t>
             </w:r>
-            <w:proofErr w:type="spellEnd"/>
           </w:p>
         </w:tc>
       </w:tr>
@@ -21844,11 +21760,11 @@
       <w:pPr>
         <w:pStyle w:val="Ttulo1"/>
       </w:pPr>
-      <w:bookmarkStart w:id="29" w:name="_Toc413232954"/>
+      <w:bookmarkStart w:id="31" w:name="_Toc512522280"/>
       <w:r>
         <w:t>3. Glosario</w:t>
       </w:r>
-      <w:bookmarkEnd w:id="29"/>
+      <w:bookmarkEnd w:id="31"/>
     </w:p>
     <w:p/>
     <w:tbl>
@@ -22179,9 +22095,8 @@
                 <w:szCs w:val="20"/>
                 <w:lang w:val="es-ES" w:eastAsia="ar-SA" w:bidi="en-US"/>
               </w:rPr>
-              <w:t xml:space="preserve">Definición para creación de funcionalidades o cambios sobre un sistema. Un requisito consta de identificador externo, nombre, categoría, indispensable/deseable, prioridad, descripción, precondiciones, </w:t>
-            </w:r>
-            <w:proofErr w:type="spellStart"/>
+              <w:t>Definición para creación de funcionalidades o cambios sobre un sistema. Un requisito consta de identificador externo, nombre, categoría, indispensable/deseable, prioridad, descripción, precondiciones, pos</w:t>
+            </w:r>
             <w:r>
               <w:rPr>
                 <w:rFonts w:ascii="Tahoma" w:eastAsia="Times New Roman" w:hAnsi="Tahoma" w:cs="Tahoma"/>
@@ -22190,7 +22105,7 @@
                 <w:szCs w:val="20"/>
                 <w:lang w:val="es-ES" w:eastAsia="ar-SA" w:bidi="en-US"/>
               </w:rPr>
-              <w:t>pos</w:t>
+              <w:t>t</w:t>
             </w:r>
             <w:r>
               <w:rPr>
@@ -22200,28 +22115,7 @@
                 <w:szCs w:val="20"/>
                 <w:lang w:val="es-ES" w:eastAsia="ar-SA" w:bidi="en-US"/>
               </w:rPr>
-              <w:t>t</w:t>
-            </w:r>
-            <w:r>
-              <w:rPr>
-                <w:rFonts w:ascii="Tahoma" w:eastAsia="Times New Roman" w:hAnsi="Tahoma" w:cs="Tahoma"/>
-                <w:iCs/>
-                <w:sz w:val="20"/>
-                <w:szCs w:val="20"/>
-                <w:lang w:val="es-ES" w:eastAsia="ar-SA" w:bidi="en-US"/>
-              </w:rPr>
-              <w:t>condiciones</w:t>
-            </w:r>
-            <w:proofErr w:type="spellEnd"/>
-            <w:r>
-              <w:rPr>
-                <w:rFonts w:ascii="Tahoma" w:eastAsia="Times New Roman" w:hAnsi="Tahoma" w:cs="Tahoma"/>
-                <w:iCs/>
-                <w:sz w:val="20"/>
-                <w:szCs w:val="20"/>
-                <w:lang w:val="es-ES" w:eastAsia="ar-SA" w:bidi="en-US"/>
-              </w:rPr>
-              <w:t xml:space="preserve">, descripción entradas, descripción salidas, caminos de excepción, puntos de extensión, información del solicitante, proyecto, flujo básico de eventos, estado y recursos asignados.  </w:t>
+              <w:t xml:space="preserve">condiciones, descripción entradas, descripción salidas, caminos de excepción, puntos de extensión, información del solicitante, proyecto, flujo básico de eventos, estado y recursos asignados.  </w:t>
             </w:r>
           </w:p>
         </w:tc>
@@ -24357,6 +24251,95 @@
     </w:lvl>
   </w:abstractNum>
   <w:abstractNum w:abstractNumId="16" w15:restartNumberingAfterBreak="0">
+    <w:nsid w:val="514F1A19"/>
+    <w:multiLevelType w:val="hybridMultilevel"/>
+    <w:tmpl w:val="3FAC2854"/>
+    <w:lvl w:ilvl="0" w:tplc="040A000F">
+      <w:start w:val="1"/>
+      <w:numFmt w:val="decimal"/>
+      <w:lvlText w:val="%1."/>
+      <w:lvlJc w:val="left"/>
+      <w:pPr>
+        <w:ind w:left="720" w:hanging="360"/>
+      </w:pPr>
+      <w:rPr>
+        <w:rFonts w:hint="default"/>
+      </w:rPr>
+    </w:lvl>
+    <w:lvl w:ilvl="1" w:tplc="040A0019">
+      <w:start w:val="1"/>
+      <w:numFmt w:val="lowerLetter"/>
+      <w:lvlText w:val="%2."/>
+      <w:lvlJc w:val="left"/>
+      <w:pPr>
+        <w:ind w:left="1440" w:hanging="360"/>
+      </w:pPr>
+    </w:lvl>
+    <w:lvl w:ilvl="2" w:tplc="040A001B" w:tentative="1">
+      <w:start w:val="1"/>
+      <w:numFmt w:val="lowerRoman"/>
+      <w:lvlText w:val="%3."/>
+      <w:lvlJc w:val="right"/>
+      <w:pPr>
+        <w:ind w:left="2160" w:hanging="180"/>
+      </w:pPr>
+    </w:lvl>
+    <w:lvl w:ilvl="3" w:tplc="040A000F" w:tentative="1">
+      <w:start w:val="1"/>
+      <w:numFmt w:val="decimal"/>
+      <w:lvlText w:val="%4."/>
+      <w:lvlJc w:val="left"/>
+      <w:pPr>
+        <w:ind w:left="2880" w:hanging="360"/>
+      </w:pPr>
+    </w:lvl>
+    <w:lvl w:ilvl="4" w:tplc="040A0019" w:tentative="1">
+      <w:start w:val="1"/>
+      <w:numFmt w:val="lowerLetter"/>
+      <w:lvlText w:val="%5."/>
+      <w:lvlJc w:val="left"/>
+      <w:pPr>
+        <w:ind w:left="3600" w:hanging="360"/>
+      </w:pPr>
+    </w:lvl>
+    <w:lvl w:ilvl="5" w:tplc="040A001B" w:tentative="1">
+      <w:start w:val="1"/>
+      <w:numFmt w:val="lowerRoman"/>
+      <w:lvlText w:val="%6."/>
+      <w:lvlJc w:val="right"/>
+      <w:pPr>
+        <w:ind w:left="4320" w:hanging="180"/>
+      </w:pPr>
+    </w:lvl>
+    <w:lvl w:ilvl="6" w:tplc="040A000F" w:tentative="1">
+      <w:start w:val="1"/>
+      <w:numFmt w:val="decimal"/>
+      <w:lvlText w:val="%7."/>
+      <w:lvlJc w:val="left"/>
+      <w:pPr>
+        <w:ind w:left="5040" w:hanging="360"/>
+      </w:pPr>
+    </w:lvl>
+    <w:lvl w:ilvl="7" w:tplc="040A0019" w:tentative="1">
+      <w:start w:val="1"/>
+      <w:numFmt w:val="lowerLetter"/>
+      <w:lvlText w:val="%8."/>
+      <w:lvlJc w:val="left"/>
+      <w:pPr>
+        <w:ind w:left="5760" w:hanging="360"/>
+      </w:pPr>
+    </w:lvl>
+    <w:lvl w:ilvl="8" w:tplc="040A001B" w:tentative="1">
+      <w:start w:val="1"/>
+      <w:numFmt w:val="lowerRoman"/>
+      <w:lvlText w:val="%9."/>
+      <w:lvlJc w:val="right"/>
+      <w:pPr>
+        <w:ind w:left="6480" w:hanging="180"/>
+      </w:pPr>
+    </w:lvl>
+  </w:abstractNum>
+  <w:abstractNum w:abstractNumId="17" w15:restartNumberingAfterBreak="0">
     <w:nsid w:val="62E83831"/>
     <w:multiLevelType w:val="hybridMultilevel"/>
     <w:tmpl w:val="EE26C038"/>
@@ -24472,7 +24455,7 @@
       </w:pPr>
     </w:lvl>
   </w:abstractNum>
-  <w:abstractNum w:abstractNumId="17" w15:restartNumberingAfterBreak="0">
+  <w:abstractNum w:abstractNumId="18" w15:restartNumberingAfterBreak="0">
     <w:nsid w:val="663E1C25"/>
     <w:multiLevelType w:val="hybridMultilevel"/>
     <w:tmpl w:val="CF7EAEE8"/>
@@ -24588,7 +24571,7 @@
       </w:pPr>
     </w:lvl>
   </w:abstractNum>
-  <w:abstractNum w:abstractNumId="18" w15:restartNumberingAfterBreak="0">
+  <w:abstractNum w:abstractNumId="19" w15:restartNumberingAfterBreak="0">
     <w:nsid w:val="74C32FDF"/>
     <w:multiLevelType w:val="multilevel"/>
     <w:tmpl w:val="7270D47C"/>
@@ -24701,7 +24684,7 @@
       </w:rPr>
     </w:lvl>
   </w:abstractNum>
-  <w:abstractNum w:abstractNumId="19" w15:restartNumberingAfterBreak="0">
+  <w:abstractNum w:abstractNumId="20" w15:restartNumberingAfterBreak="0">
     <w:nsid w:val="75C54670"/>
     <w:multiLevelType w:val="multilevel"/>
     <w:tmpl w:val="0C0A001F"/>
@@ -24787,7 +24770,7 @@
       </w:pPr>
     </w:lvl>
   </w:abstractNum>
-  <w:abstractNum w:abstractNumId="20" w15:restartNumberingAfterBreak="0">
+  <w:abstractNum w:abstractNumId="21" w15:restartNumberingAfterBreak="0">
     <w:nsid w:val="76590FDA"/>
     <w:multiLevelType w:val="multilevel"/>
     <w:tmpl w:val="4C2EE09C"/>
@@ -24911,7 +24894,7 @@
       </w:rPr>
     </w:lvl>
   </w:abstractNum>
-  <w:abstractNum w:abstractNumId="21" w15:restartNumberingAfterBreak="0">
+  <w:abstractNum w:abstractNumId="22" w15:restartNumberingAfterBreak="0">
     <w:nsid w:val="7E567F2D"/>
     <w:multiLevelType w:val="hybridMultilevel"/>
     <w:tmpl w:val="DD00DAC0"/>
@@ -25037,7 +25020,7 @@
     <w:abstractNumId w:val="6"/>
   </w:num>
   <w:num w:numId="4">
-    <w:abstractNumId w:val="19"/>
+    <w:abstractNumId w:val="20"/>
   </w:num>
   <w:num w:numId="5">
     <w:abstractNumId w:val="9"/>
@@ -25061,16 +25044,16 @@
     <w:abstractNumId w:val="7"/>
   </w:num>
   <w:num w:numId="12">
-    <w:abstractNumId w:val="16"/>
+    <w:abstractNumId w:val="17"/>
   </w:num>
   <w:num w:numId="13">
-    <w:abstractNumId w:val="17"/>
+    <w:abstractNumId w:val="18"/>
   </w:num>
   <w:num w:numId="14">
     <w:abstractNumId w:val="11"/>
   </w:num>
   <w:num w:numId="15">
-    <w:abstractNumId w:val="18"/>
+    <w:abstractNumId w:val="19"/>
   </w:num>
   <w:num w:numId="16">
     <w:abstractNumId w:val="2"/>
@@ -25085,13 +25068,16 @@
     <w:abstractNumId w:val="10"/>
   </w:num>
   <w:num w:numId="20">
-    <w:abstractNumId w:val="21"/>
+    <w:abstractNumId w:val="22"/>
   </w:num>
   <w:num w:numId="21">
-    <w:abstractNumId w:val="20"/>
+    <w:abstractNumId w:val="21"/>
   </w:num>
   <w:num w:numId="22">
     <w:abstractNumId w:val="15"/>
+  </w:num>
+  <w:num w:numId="23">
+    <w:abstractNumId w:val="16"/>
   </w:num>
 </w:numbering>
 </file>
@@ -26575,7 +26561,7 @@
 </file>
 
 <file path=customXml/itemProps1.xml><?xml version="1.0" encoding="utf-8"?>
-<ds:datastoreItem xmlns:ds="http://schemas.openxmlformats.org/officeDocument/2006/customXml" ds:itemID="{03D1B0B0-9BDD-774B-B7D7-D70B59AB3A8B}">
+<ds:datastoreItem xmlns:ds="http://schemas.openxmlformats.org/officeDocument/2006/customXml" ds:itemID="{60544656-A7ED-5246-906A-9F0AA497C21C}">
   <ds:schemaRefs>
     <ds:schemaRef ds:uri="http://schemas.openxmlformats.org/officeDocument/2006/bibliography"/>
   </ds:schemaRefs>

--- a/EC-DA.docx
+++ b/EC-DA.docx
@@ -1,6 +1,6 @@
 
 <file path=word/document.xml><?xml version="1.0" encoding="utf-8"?>
-<w:document xmlns:wpc="http://schemas.microsoft.com/office/word/2010/wordprocessingCanvas" xmlns:cx="http://schemas.microsoft.com/office/drawing/2014/chartex" xmlns:cx1="http://schemas.microsoft.com/office/drawing/2015/9/8/chartex" xmlns:cx2="http://schemas.microsoft.com/office/drawing/2015/10/21/chartex" xmlns:cx3="http://schemas.microsoft.com/office/drawing/2016/5/9/chartex" xmlns:cx4="http://schemas.microsoft.com/office/drawing/2016/5/10/chartex" xmlns:cx5="http://schemas.microsoft.com/office/drawing/2016/5/11/chartex" xmlns:cx6="http://schemas.microsoft.com/office/drawing/2016/5/12/chartex" xmlns:cx7="http://schemas.microsoft.com/office/drawing/2016/5/13/chartex" xmlns:cx8="http://schemas.microsoft.com/office/drawing/2016/5/14/chartex" xmlns:mc="http://schemas.openxmlformats.org/markup-compatibility/2006" xmlns:aink="http://schemas.microsoft.com/office/drawing/2016/ink" xmlns:am3d="http://schemas.microsoft.com/office/drawing/2017/model3d" xmlns:o="urn:schemas-microsoft-com:office:office" xmlns:r="http://schemas.openxmlformats.org/officeDocument/2006/relationships" xmlns:m="http://schemas.openxmlformats.org/officeDocument/2006/math" xmlns:v="urn:schemas-microsoft-com:vml" xmlns:wp14="http://schemas.microsoft.com/office/word/2010/wordprocessingDrawing" xmlns:wp="http://schemas.openxmlformats.org/drawingml/2006/wordprocessingDrawing" xmlns:w10="urn:schemas-microsoft-com:office:word" xmlns:w="http://schemas.openxmlformats.org/wordprocessingml/2006/main" xmlns:w14="http://schemas.microsoft.com/office/word/2010/wordml" xmlns:w15="http://schemas.microsoft.com/office/word/2012/wordml" xmlns:w16cid="http://schemas.microsoft.com/office/word/2016/wordml/cid" xmlns:w16se="http://schemas.microsoft.com/office/word/2015/wordml/symex" xmlns:wpg="http://schemas.microsoft.com/office/word/2010/wordprocessingGroup" xmlns:wpi="http://schemas.microsoft.com/office/word/2010/wordprocessingInk" xmlns:wne="http://schemas.microsoft.com/office/word/2006/wordml" xmlns:wps="http://schemas.microsoft.com/office/word/2010/wordprocessingShape" mc:Ignorable="w14 w15 w16se w16cid wp14">
+<w:document xmlns:wpc="http://schemas.microsoft.com/office/word/2010/wordprocessingCanvas" xmlns:cx="http://schemas.microsoft.com/office/drawing/2014/chartex" xmlns:cx1="http://schemas.microsoft.com/office/drawing/2015/9/8/chartex" xmlns:cx2="http://schemas.microsoft.com/office/drawing/2015/10/21/chartex" xmlns:cx3="http://schemas.microsoft.com/office/drawing/2016/5/9/chartex" xmlns:cx4="http://schemas.microsoft.com/office/drawing/2016/5/10/chartex" xmlns:cx5="http://schemas.microsoft.com/office/drawing/2016/5/11/chartex" xmlns:cx6="http://schemas.microsoft.com/office/drawing/2016/5/12/chartex" xmlns:cx7="http://schemas.microsoft.com/office/drawing/2016/5/13/chartex" xmlns:cx8="http://schemas.microsoft.com/office/drawing/2016/5/14/chartex" xmlns:mc="http://schemas.openxmlformats.org/markup-compatibility/2006" xmlns:aink="http://schemas.microsoft.com/office/drawing/2016/ink" xmlns:am3d="http://schemas.microsoft.com/office/drawing/2017/model3d" xmlns:o="urn:schemas-microsoft-com:office:office" xmlns:r="http://schemas.openxmlformats.org/officeDocument/2006/relationships" xmlns:m="http://schemas.openxmlformats.org/officeDocument/2006/math" xmlns:v="urn:schemas-microsoft-com:vml" xmlns:wp14="http://schemas.microsoft.com/office/word/2010/wordprocessingDrawing" xmlns:wp="http://schemas.openxmlformats.org/drawingml/2006/wordprocessingDrawing" xmlns:w10="urn:schemas-microsoft-com:office:word" xmlns:w="http://schemas.openxmlformats.org/wordprocessingml/2006/main" xmlns:w14="http://schemas.microsoft.com/office/word/2010/wordml" xmlns:w15="http://schemas.microsoft.com/office/word/2012/wordml" xmlns:w16cid="http://schemas.microsoft.com/office/word/2016/wordml/cid" xmlns:w16se="http://schemas.microsoft.com/office/word/2015/wordml/symex" xmlns:wpg="http://schemas.microsoft.com/office/word/2010/wordprocessingGroup" xmlns:wpi="http://schemas.microsoft.com/office/word/2010/wordprocessingInk" xmlns:wne="http://schemas.microsoft.com/office/word/2006/wordml" xmlns:wps="http://schemas.microsoft.com/office/word/2010/wordprocessingShape" xmlns:a="http://schemas.openxmlformats.org/drawingml/2006/main" xmlns:pic="http://schemas.openxmlformats.org/drawingml/2006/picture" xmlns:a14="http://schemas.microsoft.com/office/drawing/2010/main" mc:Ignorable="w14 w15 w16se w16cid wp14">
   <w:body>
     <w:p>
       <w:pPr>
@@ -18,6 +18,26 @@
         </w:rPr>
       </w:pPr>
     </w:p>
+    <w:p w14:noSpellErr="1">
+      <w:pPr>
+        <w:jc w:val="center"/>
+        <w:rPr>
+          <w:b w:val="1"/>
+          <w:bCs w:val="1"/>
+          <w:sz w:val="72"/>
+          <w:szCs w:val="72"/>
+        </w:rPr>
+      </w:pPr>
+      <w:r>
+        <w:rPr>
+          <w:b w:val="1"/>
+          <w:bCs w:val="1"/>
+          <w:sz w:val="72"/>
+          <w:szCs w:val="72"/>
+        </w:rPr>
+        <w:t>Proyecto SAR</w:t>
+      </w:r>
+    </w:p>
     <w:p>
       <w:pPr>
         <w:jc w:val="center"/>
@@ -26,35 +46,23 @@
           <w:sz w:val="72"/>
         </w:rPr>
       </w:pPr>
-      <w:r>
-        <w:rPr>
-          <w:b/>
+    </w:p>
+    <w:p w14:noSpellErr="1">
+      <w:pPr>
+        <w:jc w:val="center"/>
+        <w:rPr>
+          <w:b w:val="1"/>
+          <w:bCs w:val="1"/>
           <w:sz w:val="72"/>
-        </w:rPr>
-        <w:t>Proyecto SAR</w:t>
-      </w:r>
-    </w:p>
-    <w:p>
-      <w:pPr>
-        <w:jc w:val="center"/>
-        <w:rPr>
-          <w:b/>
+          <w:szCs w:val="72"/>
+        </w:rPr>
+      </w:pPr>
+      <w:r>
+        <w:rPr>
+          <w:b w:val="1"/>
+          <w:bCs w:val="1"/>
           <w:sz w:val="72"/>
-        </w:rPr>
-      </w:pPr>
-    </w:p>
-    <w:p>
-      <w:pPr>
-        <w:jc w:val="center"/>
-        <w:rPr>
-          <w:b/>
-          <w:sz w:val="72"/>
-        </w:rPr>
-      </w:pPr>
-      <w:r>
-        <w:rPr>
-          <w:b/>
-          <w:sz w:val="72"/>
+          <w:szCs w:val="72"/>
         </w:rPr>
         <w:t>Documento de Análisis</w:t>
       </w:r>
@@ -63,92 +71,106 @@
     <w:p/>
     <w:p/>
     <w:p/>
-    <w:p>
+    <w:p w14:noSpellErr="1">
       <w:pPr>
         <w:jc w:val="center"/>
         <w:rPr>
           <w:sz w:val="32"/>
+          <w:szCs w:val="32"/>
         </w:rPr>
       </w:pPr>
       <w:r>
         <w:rPr>
           <w:sz w:val="32"/>
+          <w:szCs w:val="32"/>
         </w:rPr>
         <w:t>EC-DA. Versión 2</w:t>
       </w:r>
       <w:r>
         <w:rPr>
           <w:sz w:val="32"/>
+          <w:szCs w:val="32"/>
         </w:rPr>
         <w:t>.0</w:t>
       </w:r>
       <w:r>
         <w:rPr>
           <w:sz w:val="32"/>
+          <w:szCs w:val="32"/>
         </w:rPr>
         <w:t xml:space="preserve"> </w:t>
       </w:r>
     </w:p>
-    <w:p>
+    <w:p w14:noSpellErr="1">
       <w:pPr>
         <w:jc w:val="center"/>
         <w:rPr>
           <w:sz w:val="32"/>
+          <w:szCs w:val="32"/>
         </w:rPr>
       </w:pPr>
       <w:r>
         <w:rPr>
           <w:sz w:val="32"/>
-        </w:rPr>
-        <w:t>15</w:t>
+          <w:szCs w:val="32"/>
+        </w:rPr>
+        <w:t>26</w:t>
       </w:r>
       <w:r>
         <w:rPr>
           <w:sz w:val="32"/>
+          <w:szCs w:val="32"/>
         </w:rPr>
         <w:t>/0</w:t>
       </w:r>
       <w:r>
         <w:rPr>
           <w:sz w:val="32"/>
-        </w:rPr>
-        <w:t>3</w:t>
+          <w:szCs w:val="32"/>
+        </w:rPr>
+        <w:t>4</w:t>
       </w:r>
       <w:r>
         <w:rPr>
           <w:sz w:val="32"/>
+          <w:szCs w:val="32"/>
         </w:rPr>
         <w:t>/</w:t>
       </w:r>
       <w:r>
         <w:rPr>
           <w:sz w:val="32"/>
+          <w:szCs w:val="32"/>
         </w:rPr>
         <w:t>201</w:t>
       </w:r>
       <w:r>
         <w:rPr>
           <w:sz w:val="32"/>
+          <w:szCs w:val="32"/>
         </w:rPr>
         <w:t>8</w:t>
       </w:r>
       <w:r>
         <w:rPr>
           <w:sz w:val="32"/>
+          <w:szCs w:val="32"/>
         </w:rPr>
         <w:t xml:space="preserve"> </w:t>
       </w:r>
     </w:p>
-    <w:p>
+    <w:p w14:noSpellErr="1">
       <w:pPr>
         <w:jc w:val="center"/>
         <w:rPr>
           <w:sz w:val="32"/>
+          <w:szCs w:val="32"/>
         </w:rPr>
       </w:pPr>
       <w:r>
         <w:rPr>
           <w:sz w:val="32"/>
+          <w:szCs w:val="32"/>
         </w:rPr>
         <w:t>Estatus: Restringido</w:t>
       </w:r>
@@ -168,71 +190,85 @@
         <w:sectPr>
           <w:headerReference w:type="default" r:id="rId8"/>
           <w:footerReference w:type="default" r:id="rId9"/>
-          <w:pgSz w:w="11900" w:h="16840"/>
+          <w:pgSz w:w="11900" w:h="16840" w:orient="portrait"/>
           <w:pgMar w:top="1417" w:right="1701" w:bottom="1417" w:left="1701" w:header="708" w:footer="708" w:gutter="0"/>
           <w:cols w:space="708"/>
           <w:titlePg/>
         </w:sectPr>
       </w:pPr>
     </w:p>
-    <w:p>
-      <w:pPr>
-        <w:rPr>
-          <w:b/>
+    <w:p w14:noSpellErr="1">
+      <w:pPr>
+        <w:rPr>
+          <w:b w:val="1"/>
+          <w:bCs w:val="1"/>
           <w:sz w:val="36"/>
-        </w:rPr>
-      </w:pPr>
-      <w:r>
-        <w:rPr>
-          <w:b/>
+          <w:szCs w:val="36"/>
+        </w:rPr>
+      </w:pPr>
+      <w:r>
+        <w:rPr>
+          <w:b w:val="1"/>
+          <w:bCs w:val="1"/>
           <w:sz w:val="36"/>
-        </w:rPr>
-        <w:lastRenderedPageBreak/>
+          <w:szCs w:val="36"/>
+        </w:rPr>
         <w:t>Configuración de Elementos Software</w:t>
       </w:r>
     </w:p>
     <w:p/>
-    <w:p>
+    <w:p w14:noSpellErr="1">
       <w:pPr>
         <w:jc w:val="both"/>
       </w:pPr>
       <w:r>
+        <w:rPr/>
         <w:t>En la siguiente tabla s</w:t>
       </w:r>
       <w:r>
+        <w:rPr/>
         <w:t>e concretan los identificadores y versiones de cada elemento de configuración</w:t>
       </w:r>
       <w:r>
+        <w:rPr/>
         <w:t xml:space="preserve"> que compone</w:t>
       </w:r>
       <w:r>
+        <w:rPr/>
         <w:t xml:space="preserve"> este documento</w:t>
       </w:r>
       <w:r>
+        <w:rPr/>
         <w:t xml:space="preserve">. </w:t>
       </w:r>
       <w:r>
+        <w:rPr/>
         <w:t>En la parte de identificación, l</w:t>
       </w:r>
       <w:r>
+        <w:rPr/>
         <w:t xml:space="preserve">a nomenclatura </w:t>
       </w:r>
       <w:r>
         <w:rPr>
-          <w:b/>
+          <w:b w:val="1"/>
+          <w:bCs w:val="1"/>
         </w:rPr>
         <w:t>EC</w:t>
       </w:r>
       <w:r>
+        <w:rPr/>
         <w:t xml:space="preserve"> simboliza un elemento de configuración, mientras que </w:t>
       </w:r>
       <w:r>
         <w:rPr>
-          <w:b/>
+          <w:b w:val="1"/>
+          <w:bCs w:val="1"/>
         </w:rPr>
         <w:t>RP</w:t>
       </w:r>
       <w:r>
+        <w:rPr/>
         <w:t xml:space="preserve"> representa un elemento inicial no propenso a evolución.</w:t>
       </w:r>
     </w:p>
@@ -265,73 +301,95 @@
         </w:trPr>
         <w:tc>
           <w:tcPr>
+            <w:cnfStyle w:val="000000000000" w:firstRow="0" w:lastRow="0" w:firstColumn="0" w:lastColumn="0" w:oddVBand="0" w:evenVBand="0" w:oddHBand="0" w:evenHBand="0" w:firstRowFirstColumn="0" w:firstRowLastColumn="0" w:lastRowFirstColumn="0" w:lastRowLastColumn="0"/>
             <w:tcW w:w="1418" w:type="dxa"/>
-          </w:tcPr>
-          <w:p>
-            <w:r>
+            <w:tcMar/>
+          </w:tcPr>
+          <w:p w14:noSpellErr="1">
+            <w:r>
+              <w:rPr/>
               <w:t>ID</w:t>
             </w:r>
           </w:p>
         </w:tc>
         <w:tc>
           <w:tcPr>
+            <w:cnfStyle w:val="000000000000" w:firstRow="0" w:lastRow="0" w:firstColumn="0" w:lastColumn="0" w:oddVBand="0" w:evenVBand="0" w:oddHBand="0" w:evenHBand="0" w:firstRowFirstColumn="0" w:firstRowLastColumn="0" w:lastRowFirstColumn="0" w:lastRowLastColumn="0"/>
             <w:tcW w:w="993" w:type="dxa"/>
-          </w:tcPr>
-          <w:p>
-            <w:r>
+            <w:tcMar/>
+          </w:tcPr>
+          <w:p w14:noSpellErr="1">
+            <w:r>
+              <w:rPr/>
               <w:t>Versión</w:t>
             </w:r>
           </w:p>
         </w:tc>
         <w:tc>
           <w:tcPr>
+            <w:cnfStyle w:val="000000000000" w:firstRow="0" w:lastRow="0" w:firstColumn="0" w:lastColumn="0" w:oddVBand="0" w:evenVBand="0" w:oddHBand="0" w:evenHBand="0" w:firstRowFirstColumn="0" w:firstRowLastColumn="0" w:lastRowFirstColumn="0" w:lastRowLastColumn="0"/>
             <w:tcW w:w="1701" w:type="dxa"/>
-          </w:tcPr>
-          <w:p>
-            <w:r>
+            <w:tcMar/>
+          </w:tcPr>
+          <w:p w14:noSpellErr="1">
+            <w:r>
+              <w:rPr/>
               <w:t>Fecha</w:t>
             </w:r>
           </w:p>
         </w:tc>
         <w:tc>
           <w:tcPr>
+            <w:cnfStyle w:val="000000000000" w:firstRow="0" w:lastRow="0" w:firstColumn="0" w:lastColumn="0" w:oddVBand="0" w:evenVBand="0" w:oddHBand="0" w:evenHBand="0" w:firstRowFirstColumn="0" w:firstRowLastColumn="0" w:lastRowFirstColumn="0" w:lastRowLastColumn="0"/>
             <w:tcW w:w="5137" w:type="dxa"/>
-          </w:tcPr>
-          <w:p>
-            <w:r>
+            <w:tcMar/>
+          </w:tcPr>
+          <w:p w14:noSpellErr="1">
+            <w:r>
+              <w:rPr/>
               <w:t>Descripción</w:t>
             </w:r>
             <w:r>
+              <w:rPr/>
               <w:t xml:space="preserve"> del Elemento / Versión</w:t>
             </w:r>
           </w:p>
         </w:tc>
         <w:tc>
           <w:tcPr>
+            <w:cnfStyle w:val="000000000000" w:firstRow="0" w:lastRow="0" w:firstColumn="0" w:lastColumn="0" w:oddVBand="0" w:evenVBand="0" w:oddHBand="0" w:evenHBand="0" w:firstRowFirstColumn="0" w:firstRowLastColumn="0" w:lastRowFirstColumn="0" w:lastRowLastColumn="0"/>
             <w:tcW w:w="1667" w:type="dxa"/>
-          </w:tcPr>
-          <w:p>
-            <w:r>
+            <w:tcMar/>
+          </w:tcPr>
+          <w:p w14:noSpellErr="1">
+            <w:r>
+              <w:rPr/>
               <w:t>Realización</w:t>
             </w:r>
           </w:p>
         </w:tc>
         <w:tc>
           <w:tcPr>
+            <w:cnfStyle w:val="000000000000" w:firstRow="0" w:lastRow="0" w:firstColumn="0" w:lastColumn="0" w:oddVBand="0" w:evenVBand="0" w:oddHBand="0" w:evenHBand="0" w:firstRowFirstColumn="0" w:firstRowLastColumn="0" w:lastRowFirstColumn="0" w:lastRowLastColumn="0"/>
             <w:tcW w:w="2268" w:type="dxa"/>
-          </w:tcPr>
-          <w:p>
-            <w:r>
+            <w:tcMar/>
+          </w:tcPr>
+          <w:p w14:noSpellErr="1">
+            <w:r>
+              <w:rPr/>
               <w:t>Validación</w:t>
             </w:r>
           </w:p>
         </w:tc>
         <w:tc>
           <w:tcPr>
+            <w:cnfStyle w:val="000000000000" w:firstRow="0" w:lastRow="0" w:firstColumn="0" w:lastColumn="0" w:oddVBand="0" w:evenVBand="0" w:oddHBand="0" w:evenHBand="0" w:firstRowFirstColumn="0" w:firstRowLastColumn="0" w:lastRowFirstColumn="0" w:lastRowLastColumn="0"/>
             <w:tcW w:w="2693" w:type="dxa"/>
-          </w:tcPr>
-          <w:p>
-            <w:r>
+            <w:tcMar/>
+          </w:tcPr>
+          <w:p w14:noSpellErr="1">
+            <w:r>
+              <w:rPr/>
               <w:t>Revisión Formal</w:t>
             </w:r>
           </w:p>
@@ -343,17 +401,21 @@
         </w:trPr>
         <w:tc>
           <w:tcPr>
+            <w:cnfStyle w:val="000000000000" w:firstRow="0" w:lastRow="0" w:firstColumn="0" w:lastColumn="0" w:oddVBand="0" w:evenVBand="0" w:oddHBand="0" w:evenHBand="0" w:firstRowFirstColumn="0" w:firstRowLastColumn="0" w:lastRowFirstColumn="0" w:lastRowLastColumn="0"/>
             <w:tcW w:w="1418" w:type="dxa"/>
-          </w:tcPr>
-          <w:p>
-            <w:pPr>
-              <w:rPr>
-                <w:b/>
-              </w:rPr>
-            </w:pPr>
-            <w:r>
-              <w:rPr>
-                <w:b/>
+            <w:tcMar/>
+          </w:tcPr>
+          <w:p w14:noSpellErr="1">
+            <w:pPr>
+              <w:rPr>
+                <w:b w:val="1"/>
+                <w:bCs w:val="1"/>
+              </w:rPr>
+            </w:pPr>
+            <w:r>
+              <w:rPr>
+                <w:b w:val="1"/>
+                <w:bCs w:val="1"/>
               </w:rPr>
               <w:t>RP</w:t>
             </w:r>
@@ -361,98 +423,126 @@
         </w:tc>
         <w:tc>
           <w:tcPr>
+            <w:cnfStyle w:val="000000000000" w:firstRow="0" w:lastRow="0" w:firstColumn="0" w:lastColumn="0" w:oddVBand="0" w:evenVBand="0" w:oddHBand="0" w:evenHBand="0" w:firstRowFirstColumn="0" w:firstRowLastColumn="0" w:lastRowFirstColumn="0" w:lastRowLastColumn="0"/>
             <w:tcW w:w="993" w:type="dxa"/>
-          </w:tcPr>
-          <w:p>
-            <w:r>
+            <w:tcMar/>
+          </w:tcPr>
+          <w:p>
+            <w:r>
+              <w:rPr/>
               <w:t>1.0</w:t>
             </w:r>
           </w:p>
         </w:tc>
         <w:tc>
           <w:tcPr>
+            <w:cnfStyle w:val="000000000000" w:firstRow="0" w:lastRow="0" w:firstColumn="0" w:lastColumn="0" w:oddVBand="0" w:evenVBand="0" w:oddHBand="0" w:evenHBand="0" w:firstRowFirstColumn="0" w:firstRowLastColumn="0" w:lastRowFirstColumn="0" w:lastRowLastColumn="0"/>
             <w:tcW w:w="1701" w:type="dxa"/>
-          </w:tcPr>
-          <w:p>
-            <w:r>
+            <w:tcMar/>
+          </w:tcPr>
+          <w:p w14:noSpellErr="1">
+            <w:r>
+              <w:rPr/>
               <w:t>04</w:t>
             </w:r>
             <w:r>
+              <w:rPr/>
               <w:t>/</w:t>
             </w:r>
             <w:r>
+              <w:rPr/>
               <w:t>02</w:t>
             </w:r>
             <w:r>
+              <w:rPr/>
               <w:t>/201</w:t>
             </w:r>
             <w:r>
+              <w:rPr/>
               <w:t>8</w:t>
             </w:r>
           </w:p>
         </w:tc>
         <w:tc>
           <w:tcPr>
+            <w:cnfStyle w:val="000000000000" w:firstRow="0" w:lastRow="0" w:firstColumn="0" w:lastColumn="0" w:oddVBand="0" w:evenVBand="0" w:oddHBand="0" w:evenHBand="0" w:firstRowFirstColumn="0" w:firstRowLastColumn="0" w:lastRowFirstColumn="0" w:lastRowLastColumn="0"/>
             <w:tcW w:w="5137" w:type="dxa"/>
-          </w:tcPr>
-          <w:p>
-            <w:r>
+            <w:tcMar/>
+          </w:tcPr>
+          <w:p w14:noSpellErr="1">
+            <w:r>
+              <w:rPr/>
               <w:t xml:space="preserve">Documento de Requisitos </w:t>
             </w:r>
             <w:r>
+              <w:rPr/>
               <w:t>preliminar p</w:t>
             </w:r>
             <w:r>
+              <w:rPr/>
               <w:t>roporcionado</w:t>
             </w:r>
             <w:r>
+              <w:rPr/>
               <w:t xml:space="preserve"> por el </w:t>
             </w:r>
             <w:r>
+              <w:rPr/>
               <w:t>usuario</w:t>
             </w:r>
           </w:p>
         </w:tc>
         <w:tc>
           <w:tcPr>
+            <w:cnfStyle w:val="000000000000" w:firstRow="0" w:lastRow="0" w:firstColumn="0" w:lastColumn="0" w:oddVBand="0" w:evenVBand="0" w:oddHBand="0" w:evenHBand="0" w:firstRowFirstColumn="0" w:firstRowLastColumn="0" w:lastRowFirstColumn="0" w:lastRowLastColumn="0"/>
             <w:tcW w:w="1667" w:type="dxa"/>
-          </w:tcPr>
-          <w:p>
-            <w:r>
+            <w:tcMar/>
+          </w:tcPr>
+          <w:p w14:noSpellErr="1">
+            <w:r>
+              <w:rPr/>
               <w:t>Usuario</w:t>
             </w:r>
           </w:p>
         </w:tc>
         <w:tc>
           <w:tcPr>
+            <w:cnfStyle w:val="000000000000" w:firstRow="0" w:lastRow="0" w:firstColumn="0" w:lastColumn="0" w:oddVBand="0" w:evenVBand="0" w:oddHBand="0" w:evenHBand="0" w:firstRowFirstColumn="0" w:firstRowLastColumn="0" w:lastRowFirstColumn="0" w:lastRowLastColumn="0"/>
             <w:tcW w:w="2268" w:type="dxa"/>
-          </w:tcPr>
-          <w:p>
-            <w:proofErr w:type="gramStart"/>
-            <w:r>
+            <w:tcMar/>
+          </w:tcPr>
+          <w:p w14:noSpellErr="1">
+            <w:r>
+              <w:rPr/>
               <w:t>Usuario  y</w:t>
             </w:r>
-            <w:proofErr w:type="gramEnd"/>
-            <w:r>
+            <w:r>
+              <w:rPr/>
               <w:t xml:space="preserve"> </w:t>
             </w:r>
             <w:r>
+              <w:rPr/>
               <w:t xml:space="preserve">Equipo </w:t>
             </w:r>
             <w:r>
+              <w:rPr/>
               <w:t xml:space="preserve">de </w:t>
             </w:r>
             <w:r>
+              <w:rPr/>
               <w:t>Desarrollo</w:t>
             </w:r>
             <w:r>
+              <w:rPr/>
               <w:t xml:space="preserve"> </w:t>
             </w:r>
           </w:p>
         </w:tc>
         <w:tc>
           <w:tcPr>
+            <w:cnfStyle w:val="000000000000" w:firstRow="0" w:lastRow="0" w:firstColumn="0" w:lastColumn="0" w:oddVBand="0" w:evenVBand="0" w:oddHBand="0" w:evenHBand="0" w:firstRowFirstColumn="0" w:firstRowLastColumn="0" w:lastRowFirstColumn="0" w:lastRowLastColumn="0"/>
             <w:tcW w:w="2693" w:type="dxa"/>
+            <w:tcMar/>
           </w:tcPr>
           <w:p/>
         </w:tc>
@@ -463,17 +553,21 @@
         </w:trPr>
         <w:tc>
           <w:tcPr>
+            <w:cnfStyle w:val="000000000000" w:firstRow="0" w:lastRow="0" w:firstColumn="0" w:lastColumn="0" w:oddVBand="0" w:evenVBand="0" w:oddHBand="0" w:evenHBand="0" w:firstRowFirstColumn="0" w:firstRowLastColumn="0" w:lastRowFirstColumn="0" w:lastRowLastColumn="0"/>
             <w:tcW w:w="1418" w:type="dxa"/>
-          </w:tcPr>
-          <w:p>
-            <w:pPr>
-              <w:rPr>
-                <w:b/>
-              </w:rPr>
-            </w:pPr>
-            <w:r>
-              <w:rPr>
-                <w:b/>
+            <w:tcMar/>
+          </w:tcPr>
+          <w:p w14:noSpellErr="1">
+            <w:pPr>
+              <w:rPr>
+                <w:b w:val="1"/>
+                <w:bCs w:val="1"/>
+              </w:rPr>
+            </w:pPr>
+            <w:r>
+              <w:rPr>
+                <w:b w:val="1"/>
+                <w:bCs w:val="1"/>
               </w:rPr>
               <w:t>EC-DCU</w:t>
             </w:r>
@@ -481,93 +575,122 @@
         </w:tc>
         <w:tc>
           <w:tcPr>
+            <w:cnfStyle w:val="000000000000" w:firstRow="0" w:lastRow="0" w:firstColumn="0" w:lastColumn="0" w:oddVBand="0" w:evenVBand="0" w:oddHBand="0" w:evenHBand="0" w:firstRowFirstColumn="0" w:firstRowLastColumn="0" w:lastRowFirstColumn="0" w:lastRowLastColumn="0"/>
             <w:tcW w:w="993" w:type="dxa"/>
-          </w:tcPr>
-          <w:p>
-            <w:r>
+            <w:tcMar/>
+          </w:tcPr>
+          <w:p>
+            <w:r>
+              <w:rPr/>
               <w:t>1.0</w:t>
             </w:r>
           </w:p>
         </w:tc>
         <w:tc>
           <w:tcPr>
+            <w:cnfStyle w:val="000000000000" w:firstRow="0" w:lastRow="0" w:firstColumn="0" w:lastColumn="0" w:oddVBand="0" w:evenVBand="0" w:oddHBand="0" w:evenHBand="0" w:firstRowFirstColumn="0" w:firstRowLastColumn="0" w:lastRowFirstColumn="0" w:lastRowLastColumn="0"/>
             <w:tcW w:w="1701" w:type="dxa"/>
-          </w:tcPr>
-          <w:p>
-            <w:r>
+            <w:tcMar/>
+          </w:tcPr>
+          <w:p w14:noSpellErr="1">
+            <w:r>
+              <w:rPr/>
               <w:t>10</w:t>
             </w:r>
             <w:r>
+              <w:rPr/>
               <w:t>/</w:t>
             </w:r>
             <w:r>
+              <w:rPr/>
               <w:t>0</w:t>
             </w:r>
             <w:r>
+              <w:rPr/>
               <w:t>2/201</w:t>
             </w:r>
             <w:r>
+              <w:rPr/>
               <w:t>8</w:t>
             </w:r>
           </w:p>
         </w:tc>
         <w:tc>
           <w:tcPr>
+            <w:cnfStyle w:val="000000000000" w:firstRow="0" w:lastRow="0" w:firstColumn="0" w:lastColumn="0" w:oddVBand="0" w:evenVBand="0" w:oddHBand="0" w:evenHBand="0" w:firstRowFirstColumn="0" w:firstRowLastColumn="0" w:lastRowFirstColumn="0" w:lastRowLastColumn="0"/>
             <w:tcW w:w="5137" w:type="dxa"/>
-          </w:tcPr>
-          <w:p>
-            <w:r>
+            <w:tcMar/>
+          </w:tcPr>
+          <w:p w14:noSpellErr="1">
+            <w:r>
+              <w:rPr/>
               <w:t xml:space="preserve">Diagrama de Casos de Uso </w:t>
             </w:r>
             <w:r>
+              <w:rPr/>
               <w:t xml:space="preserve">inicial </w:t>
             </w:r>
             <w:r>
+              <w:rPr/>
               <w:t xml:space="preserve">con </w:t>
             </w:r>
             <w:r>
+              <w:rPr/>
               <w:t>funcionalidad básica deseable</w:t>
             </w:r>
           </w:p>
         </w:tc>
         <w:tc>
           <w:tcPr>
+            <w:cnfStyle w:val="000000000000" w:firstRow="0" w:lastRow="0" w:firstColumn="0" w:lastColumn="0" w:oddVBand="0" w:evenVBand="0" w:oddHBand="0" w:evenHBand="0" w:firstRowFirstColumn="0" w:firstRowLastColumn="0" w:lastRowFirstColumn="0" w:lastRowLastColumn="0"/>
             <w:tcW w:w="1667" w:type="dxa"/>
-          </w:tcPr>
-          <w:p>
-            <w:r>
+            <w:tcMar/>
+          </w:tcPr>
+          <w:p w14:noSpellErr="1">
+            <w:r>
+              <w:rPr/>
               <w:t xml:space="preserve">Equipo </w:t>
             </w:r>
             <w:r>
+              <w:rPr/>
               <w:t xml:space="preserve">de </w:t>
             </w:r>
             <w:r>
+              <w:rPr/>
               <w:t>Desarrollo</w:t>
             </w:r>
           </w:p>
         </w:tc>
         <w:tc>
           <w:tcPr>
+            <w:cnfStyle w:val="000000000000" w:firstRow="0" w:lastRow="0" w:firstColumn="0" w:lastColumn="0" w:oddVBand="0" w:evenVBand="0" w:oddHBand="0" w:evenHBand="0" w:firstRowFirstColumn="0" w:firstRowLastColumn="0" w:lastRowFirstColumn="0" w:lastRowLastColumn="0"/>
             <w:tcW w:w="2268" w:type="dxa"/>
-          </w:tcPr>
-          <w:p>
-            <w:r>
+            <w:tcMar/>
+          </w:tcPr>
+          <w:p w14:noSpellErr="1">
+            <w:r>
+              <w:rPr/>
               <w:t>Usuario y</w:t>
             </w:r>
             <w:r>
+              <w:rPr/>
               <w:t xml:space="preserve"> Equipo </w:t>
             </w:r>
             <w:r>
+              <w:rPr/>
               <w:t xml:space="preserve">de </w:t>
             </w:r>
             <w:r>
+              <w:rPr/>
               <w:t>Desarrollo</w:t>
             </w:r>
           </w:p>
         </w:tc>
         <w:tc>
           <w:tcPr>
+            <w:cnfStyle w:val="000000000000" w:firstRow="0" w:lastRow="0" w:firstColumn="0" w:lastColumn="0" w:oddVBand="0" w:evenVBand="0" w:oddHBand="0" w:evenHBand="0" w:firstRowFirstColumn="0" w:firstRowLastColumn="0" w:lastRowFirstColumn="0" w:lastRowLastColumn="0"/>
             <w:tcW w:w="2693" w:type="dxa"/>
+            <w:tcMar/>
           </w:tcPr>
           <w:p/>
         </w:tc>
@@ -578,17 +701,21 @@
         </w:trPr>
         <w:tc>
           <w:tcPr>
+            <w:cnfStyle w:val="000000000000" w:firstRow="0" w:lastRow="0" w:firstColumn="0" w:lastColumn="0" w:oddVBand="0" w:evenVBand="0" w:oddHBand="0" w:evenHBand="0" w:firstRowFirstColumn="0" w:firstRowLastColumn="0" w:lastRowFirstColumn="0" w:lastRowLastColumn="0"/>
             <w:tcW w:w="1418" w:type="dxa"/>
-          </w:tcPr>
-          <w:p>
-            <w:pPr>
-              <w:rPr>
-                <w:b/>
-              </w:rPr>
-            </w:pPr>
-            <w:r>
-              <w:rPr>
-                <w:b/>
+            <w:tcMar/>
+          </w:tcPr>
+          <w:p w14:noSpellErr="1">
+            <w:pPr>
+              <w:rPr>
+                <w:b w:val="1"/>
+                <w:bCs w:val="1"/>
+              </w:rPr>
+            </w:pPr>
+            <w:r>
+              <w:rPr>
+                <w:b w:val="1"/>
+                <w:bCs w:val="1"/>
               </w:rPr>
               <w:t>EC-DCU</w:t>
             </w:r>
@@ -596,101 +723,130 @@
         </w:tc>
         <w:tc>
           <w:tcPr>
+            <w:cnfStyle w:val="000000000000" w:firstRow="0" w:lastRow="0" w:firstColumn="0" w:lastColumn="0" w:oddVBand="0" w:evenVBand="0" w:oddHBand="0" w:evenHBand="0" w:firstRowFirstColumn="0" w:firstRowLastColumn="0" w:lastRowFirstColumn="0" w:lastRowLastColumn="0"/>
             <w:tcW w:w="993" w:type="dxa"/>
-          </w:tcPr>
-          <w:p>
-            <w:r>
+            <w:tcMar/>
+          </w:tcPr>
+          <w:p>
+            <w:r>
+              <w:rPr/>
               <w:t>2.0</w:t>
             </w:r>
           </w:p>
         </w:tc>
         <w:tc>
           <w:tcPr>
+            <w:cnfStyle w:val="000000000000" w:firstRow="0" w:lastRow="0" w:firstColumn="0" w:lastColumn="0" w:oddVBand="0" w:evenVBand="0" w:oddHBand="0" w:evenHBand="0" w:firstRowFirstColumn="0" w:firstRowLastColumn="0" w:lastRowFirstColumn="0" w:lastRowLastColumn="0"/>
             <w:tcW w:w="1701" w:type="dxa"/>
-          </w:tcPr>
-          <w:p>
-            <w:r>
+            <w:tcMar/>
+          </w:tcPr>
+          <w:p w14:noSpellErr="1">
+            <w:r>
+              <w:rPr/>
               <w:t>12</w:t>
             </w:r>
             <w:r>
+              <w:rPr/>
               <w:t>/</w:t>
             </w:r>
             <w:r>
+              <w:rPr/>
               <w:t>0</w:t>
             </w:r>
             <w:r>
+              <w:rPr/>
               <w:t>2/201</w:t>
             </w:r>
             <w:r>
+              <w:rPr/>
               <w:t>8</w:t>
             </w:r>
           </w:p>
         </w:tc>
         <w:tc>
           <w:tcPr>
+            <w:cnfStyle w:val="000000000000" w:firstRow="0" w:lastRow="0" w:firstColumn="0" w:lastColumn="0" w:oddVBand="0" w:evenVBand="0" w:oddHBand="0" w:evenHBand="0" w:firstRowFirstColumn="0" w:firstRowLastColumn="0" w:lastRowFirstColumn="0" w:lastRowLastColumn="0"/>
             <w:tcW w:w="5137" w:type="dxa"/>
-          </w:tcPr>
-          <w:p>
-            <w:r>
+            <w:tcMar/>
+          </w:tcPr>
+          <w:p w14:noSpellErr="1">
+            <w:r>
+              <w:rPr/>
               <w:t xml:space="preserve">Diagrama de Casos de Uso </w:t>
             </w:r>
             <w:r>
+              <w:rPr/>
               <w:t xml:space="preserve">refinado </w:t>
             </w:r>
             <w:r>
+              <w:rPr/>
               <w:t xml:space="preserve">con </w:t>
             </w:r>
             <w:r>
+              <w:rPr/>
               <w:t xml:space="preserve">funcionalidad ampliada </w:t>
             </w:r>
           </w:p>
         </w:tc>
         <w:tc>
           <w:tcPr>
+            <w:cnfStyle w:val="000000000000" w:firstRow="0" w:lastRow="0" w:firstColumn="0" w:lastColumn="0" w:oddVBand="0" w:evenVBand="0" w:oddHBand="0" w:evenHBand="0" w:firstRowFirstColumn="0" w:firstRowLastColumn="0" w:lastRowFirstColumn="0" w:lastRowLastColumn="0"/>
             <w:tcW w:w="1667" w:type="dxa"/>
-          </w:tcPr>
-          <w:p>
-            <w:r>
+            <w:tcMar/>
+          </w:tcPr>
+          <w:p w14:noSpellErr="1">
+            <w:r>
+              <w:rPr/>
               <w:t xml:space="preserve">Equipo </w:t>
             </w:r>
             <w:r>
+              <w:rPr/>
               <w:t xml:space="preserve">de </w:t>
             </w:r>
             <w:r>
+              <w:rPr/>
               <w:t>Desarrollo</w:t>
             </w:r>
           </w:p>
         </w:tc>
         <w:tc>
           <w:tcPr>
+            <w:cnfStyle w:val="000000000000" w:firstRow="0" w:lastRow="0" w:firstColumn="0" w:lastColumn="0" w:oddVBand="0" w:evenVBand="0" w:oddHBand="0" w:evenHBand="0" w:firstRowFirstColumn="0" w:firstRowLastColumn="0" w:lastRowFirstColumn="0" w:lastRowLastColumn="0"/>
             <w:tcW w:w="2268" w:type="dxa"/>
-          </w:tcPr>
-          <w:p>
-            <w:r>
+            <w:tcMar/>
+          </w:tcPr>
+          <w:p w14:noSpellErr="1">
+            <w:r>
+              <w:rPr/>
               <w:t xml:space="preserve">Usuario </w:t>
             </w:r>
-            <w:proofErr w:type="gramStart"/>
-            <w:r>
+            <w:r>
+              <w:rPr/>
               <w:t xml:space="preserve">y </w:t>
             </w:r>
             <w:r>
+              <w:rPr/>
               <w:t xml:space="preserve"> Equipo</w:t>
             </w:r>
-            <w:proofErr w:type="gramEnd"/>
-            <w:r>
+            <w:r>
+              <w:rPr/>
               <w:t xml:space="preserve"> </w:t>
             </w:r>
             <w:r>
+              <w:rPr/>
               <w:t xml:space="preserve">de </w:t>
             </w:r>
             <w:r>
+              <w:rPr/>
               <w:t>Desarrollo</w:t>
             </w:r>
           </w:p>
         </w:tc>
         <w:tc>
           <w:tcPr>
+            <w:cnfStyle w:val="000000000000" w:firstRow="0" w:lastRow="0" w:firstColumn="0" w:lastColumn="0" w:oddVBand="0" w:evenVBand="0" w:oddHBand="0" w:evenHBand="0" w:firstRowFirstColumn="0" w:firstRowLastColumn="0" w:lastRowFirstColumn="0" w:lastRowLastColumn="0"/>
             <w:tcW w:w="2693" w:type="dxa"/>
+            <w:tcMar/>
           </w:tcPr>
           <w:p/>
         </w:tc>
@@ -701,17 +857,21 @@
         </w:trPr>
         <w:tc>
           <w:tcPr>
+            <w:cnfStyle w:val="000000000000" w:firstRow="0" w:lastRow="0" w:firstColumn="0" w:lastColumn="0" w:oddVBand="0" w:evenVBand="0" w:oddHBand="0" w:evenHBand="0" w:firstRowFirstColumn="0" w:firstRowLastColumn="0" w:lastRowFirstColumn="0" w:lastRowLastColumn="0"/>
             <w:tcW w:w="1418" w:type="dxa"/>
-          </w:tcPr>
-          <w:p>
-            <w:pPr>
-              <w:rPr>
-                <w:b/>
-              </w:rPr>
-            </w:pPr>
-            <w:r>
-              <w:rPr>
-                <w:b/>
+            <w:tcMar/>
+          </w:tcPr>
+          <w:p w14:noSpellErr="1">
+            <w:pPr>
+              <w:rPr>
+                <w:b w:val="1"/>
+                <w:bCs w:val="1"/>
+              </w:rPr>
+            </w:pPr>
+            <w:r>
+              <w:rPr>
+                <w:b w:val="1"/>
+                <w:bCs w:val="1"/>
               </w:rPr>
               <w:t>EC-DCU</w:t>
             </w:r>
@@ -719,105 +879,138 @@
         </w:tc>
         <w:tc>
           <w:tcPr>
+            <w:cnfStyle w:val="000000000000" w:firstRow="0" w:lastRow="0" w:firstColumn="0" w:lastColumn="0" w:oddVBand="0" w:evenVBand="0" w:oddHBand="0" w:evenHBand="0" w:firstRowFirstColumn="0" w:firstRowLastColumn="0" w:lastRowFirstColumn="0" w:lastRowLastColumn="0"/>
             <w:tcW w:w="993" w:type="dxa"/>
-          </w:tcPr>
-          <w:p>
-            <w:r>
+            <w:tcMar/>
+          </w:tcPr>
+          <w:p>
+            <w:r>
+              <w:rPr/>
               <w:t>3.0</w:t>
             </w:r>
           </w:p>
         </w:tc>
         <w:tc>
           <w:tcPr>
+            <w:cnfStyle w:val="000000000000" w:firstRow="0" w:lastRow="0" w:firstColumn="0" w:lastColumn="0" w:oddVBand="0" w:evenVBand="0" w:oddHBand="0" w:evenHBand="0" w:firstRowFirstColumn="0" w:firstRowLastColumn="0" w:lastRowFirstColumn="0" w:lastRowLastColumn="0"/>
             <w:tcW w:w="1701" w:type="dxa"/>
-          </w:tcPr>
-          <w:p>
-            <w:r>
+            <w:tcMar/>
+          </w:tcPr>
+          <w:p w14:noSpellErr="1">
+            <w:r>
+              <w:rPr/>
               <w:t>15</w:t>
             </w:r>
             <w:r>
+              <w:rPr/>
               <w:t>/</w:t>
             </w:r>
             <w:r>
+              <w:rPr/>
               <w:t>0</w:t>
             </w:r>
             <w:r>
+              <w:rPr/>
               <w:t>2/201</w:t>
             </w:r>
             <w:r>
+              <w:rPr/>
               <w:t>8</w:t>
             </w:r>
           </w:p>
         </w:tc>
         <w:tc>
           <w:tcPr>
+            <w:cnfStyle w:val="000000000000" w:firstRow="0" w:lastRow="0" w:firstColumn="0" w:lastColumn="0" w:oddVBand="0" w:evenVBand="0" w:oddHBand="0" w:evenHBand="0" w:firstRowFirstColumn="0" w:firstRowLastColumn="0" w:lastRowFirstColumn="0" w:lastRowLastColumn="0"/>
             <w:tcW w:w="5137" w:type="dxa"/>
-          </w:tcPr>
-          <w:p>
-            <w:r>
+            <w:tcMar/>
+          </w:tcPr>
+          <w:p w14:noSpellErr="1">
+            <w:r>
+              <w:rPr/>
               <w:t xml:space="preserve">Diagrama de Casos de Uso </w:t>
             </w:r>
             <w:r>
+              <w:rPr/>
               <w:t xml:space="preserve">final </w:t>
             </w:r>
             <w:r>
+              <w:rPr/>
               <w:t xml:space="preserve">con la </w:t>
             </w:r>
             <w:r>
+              <w:rPr/>
               <w:t xml:space="preserve">funcionalidad completa </w:t>
             </w:r>
             <w:r>
+              <w:rPr/>
               <w:t xml:space="preserve">del </w:t>
             </w:r>
             <w:r>
+              <w:rPr/>
               <w:t xml:space="preserve">sistema </w:t>
             </w:r>
             <w:r>
+              <w:rPr/>
               <w:t xml:space="preserve">y </w:t>
             </w:r>
             <w:r>
+              <w:rPr/>
               <w:t>actores definitivos</w:t>
             </w:r>
           </w:p>
         </w:tc>
         <w:tc>
           <w:tcPr>
+            <w:cnfStyle w:val="000000000000" w:firstRow="0" w:lastRow="0" w:firstColumn="0" w:lastColumn="0" w:oddVBand="0" w:evenVBand="0" w:oddHBand="0" w:evenHBand="0" w:firstRowFirstColumn="0" w:firstRowLastColumn="0" w:lastRowFirstColumn="0" w:lastRowLastColumn="0"/>
             <w:tcW w:w="1667" w:type="dxa"/>
-          </w:tcPr>
-          <w:p>
-            <w:r>
+            <w:tcMar/>
+          </w:tcPr>
+          <w:p w14:noSpellErr="1">
+            <w:r>
+              <w:rPr/>
               <w:t xml:space="preserve">Equipo </w:t>
             </w:r>
             <w:r>
+              <w:rPr/>
               <w:t xml:space="preserve">de </w:t>
             </w:r>
             <w:r>
+              <w:rPr/>
               <w:t>Desarrollo</w:t>
             </w:r>
           </w:p>
         </w:tc>
         <w:tc>
           <w:tcPr>
+            <w:cnfStyle w:val="000000000000" w:firstRow="0" w:lastRow="0" w:firstColumn="0" w:lastColumn="0" w:oddVBand="0" w:evenVBand="0" w:oddHBand="0" w:evenHBand="0" w:firstRowFirstColumn="0" w:firstRowLastColumn="0" w:lastRowFirstColumn="0" w:lastRowLastColumn="0"/>
             <w:tcW w:w="2268" w:type="dxa"/>
-          </w:tcPr>
-          <w:p>
-            <w:r>
+            <w:tcMar/>
+          </w:tcPr>
+          <w:p w14:noSpellErr="1">
+            <w:r>
+              <w:rPr/>
               <w:t>Usuario y</w:t>
             </w:r>
             <w:r>
+              <w:rPr/>
               <w:t xml:space="preserve"> Equipo </w:t>
             </w:r>
             <w:r>
+              <w:rPr/>
               <w:t xml:space="preserve">de </w:t>
             </w:r>
             <w:r>
+              <w:rPr/>
               <w:t>Desarrollo</w:t>
             </w:r>
           </w:p>
         </w:tc>
         <w:tc>
           <w:tcPr>
+            <w:cnfStyle w:val="000000000000" w:firstRow="0" w:lastRow="0" w:firstColumn="0" w:lastColumn="0" w:oddVBand="0" w:evenVBand="0" w:oddHBand="0" w:evenHBand="0" w:firstRowFirstColumn="0" w:firstRowLastColumn="0" w:lastRowFirstColumn="0" w:lastRowLastColumn="0"/>
             <w:tcW w:w="2693" w:type="dxa"/>
+            <w:tcMar/>
           </w:tcPr>
           <w:p/>
         </w:tc>
@@ -828,17 +1021,21 @@
         </w:trPr>
         <w:tc>
           <w:tcPr>
+            <w:cnfStyle w:val="000000000000" w:firstRow="0" w:lastRow="0" w:firstColumn="0" w:lastColumn="0" w:oddVBand="0" w:evenVBand="0" w:oddHBand="0" w:evenHBand="0" w:firstRowFirstColumn="0" w:firstRowLastColumn="0" w:lastRowFirstColumn="0" w:lastRowLastColumn="0"/>
             <w:tcW w:w="1418" w:type="dxa"/>
-          </w:tcPr>
-          <w:p>
-            <w:pPr>
-              <w:rPr>
-                <w:b/>
-              </w:rPr>
-            </w:pPr>
-            <w:r>
-              <w:rPr>
-                <w:b/>
+            <w:tcMar/>
+          </w:tcPr>
+          <w:p w14:noSpellErr="1">
+            <w:pPr>
+              <w:rPr>
+                <w:b w:val="1"/>
+                <w:bCs w:val="1"/>
+              </w:rPr>
+            </w:pPr>
+            <w:r>
+              <w:rPr>
+                <w:b w:val="1"/>
+                <w:bCs w:val="1"/>
               </w:rPr>
               <w:t>EC-CR</w:t>
             </w:r>
@@ -846,93 +1043,122 @@
         </w:tc>
         <w:tc>
           <w:tcPr>
+            <w:cnfStyle w:val="000000000000" w:firstRow="0" w:lastRow="0" w:firstColumn="0" w:lastColumn="0" w:oddVBand="0" w:evenVBand="0" w:oddHBand="0" w:evenHBand="0" w:firstRowFirstColumn="0" w:firstRowLastColumn="0" w:lastRowFirstColumn="0" w:lastRowLastColumn="0"/>
             <w:tcW w:w="993" w:type="dxa"/>
-          </w:tcPr>
-          <w:p>
-            <w:r>
+            <w:tcMar/>
+          </w:tcPr>
+          <w:p>
+            <w:r>
+              <w:rPr/>
               <w:t>1.0</w:t>
             </w:r>
           </w:p>
         </w:tc>
         <w:tc>
           <w:tcPr>
+            <w:cnfStyle w:val="000000000000" w:firstRow="0" w:lastRow="0" w:firstColumn="0" w:lastColumn="0" w:oddVBand="0" w:evenVBand="0" w:oddHBand="0" w:evenHBand="0" w:firstRowFirstColumn="0" w:firstRowLastColumn="0" w:lastRowFirstColumn="0" w:lastRowLastColumn="0"/>
             <w:tcW w:w="1701" w:type="dxa"/>
-          </w:tcPr>
-          <w:p>
-            <w:r>
+            <w:tcMar/>
+          </w:tcPr>
+          <w:p w14:noSpellErr="1">
+            <w:r>
+              <w:rPr/>
               <w:t>1</w:t>
             </w:r>
             <w:r>
+              <w:rPr/>
               <w:t>9</w:t>
             </w:r>
             <w:r>
+              <w:rPr/>
               <w:t>/0</w:t>
             </w:r>
             <w:r>
+              <w:rPr/>
               <w:t>2</w:t>
             </w:r>
             <w:r>
+              <w:rPr/>
               <w:t>/201</w:t>
             </w:r>
             <w:r>
+              <w:rPr/>
               <w:t>8</w:t>
             </w:r>
           </w:p>
         </w:tc>
         <w:tc>
           <w:tcPr>
+            <w:cnfStyle w:val="000000000000" w:firstRow="0" w:lastRow="0" w:firstColumn="0" w:lastColumn="0" w:oddVBand="0" w:evenVBand="0" w:oddHBand="0" w:evenHBand="0" w:firstRowFirstColumn="0" w:firstRowLastColumn="0" w:lastRowFirstColumn="0" w:lastRowLastColumn="0"/>
             <w:tcW w:w="5137" w:type="dxa"/>
-          </w:tcPr>
-          <w:p>
-            <w:r>
+            <w:tcMar/>
+          </w:tcPr>
+          <w:p w14:noSpellErr="1">
+            <w:r>
+              <w:rPr/>
               <w:t xml:space="preserve">Catálogo </w:t>
             </w:r>
             <w:r>
+              <w:rPr/>
               <w:t xml:space="preserve">inicial </w:t>
             </w:r>
             <w:r>
+              <w:rPr/>
               <w:t xml:space="preserve">de Requisitos Funcionales y No Funcionales </w:t>
             </w:r>
           </w:p>
         </w:tc>
         <w:tc>
           <w:tcPr>
+            <w:cnfStyle w:val="000000000000" w:firstRow="0" w:lastRow="0" w:firstColumn="0" w:lastColumn="0" w:oddVBand="0" w:evenVBand="0" w:oddHBand="0" w:evenHBand="0" w:firstRowFirstColumn="0" w:firstRowLastColumn="0" w:lastRowFirstColumn="0" w:lastRowLastColumn="0"/>
             <w:tcW w:w="1667" w:type="dxa"/>
-          </w:tcPr>
-          <w:p>
-            <w:r>
+            <w:tcMar/>
+          </w:tcPr>
+          <w:p w14:noSpellErr="1">
+            <w:r>
+              <w:rPr/>
               <w:t xml:space="preserve">Equipo </w:t>
             </w:r>
             <w:r>
+              <w:rPr/>
               <w:t xml:space="preserve">de </w:t>
             </w:r>
             <w:r>
+              <w:rPr/>
               <w:t>Desarrollo</w:t>
             </w:r>
           </w:p>
         </w:tc>
         <w:tc>
           <w:tcPr>
+            <w:cnfStyle w:val="000000000000" w:firstRow="0" w:lastRow="0" w:firstColumn="0" w:lastColumn="0" w:oddVBand="0" w:evenVBand="0" w:oddHBand="0" w:evenHBand="0" w:firstRowFirstColumn="0" w:firstRowLastColumn="0" w:lastRowFirstColumn="0" w:lastRowLastColumn="0"/>
             <w:tcW w:w="2268" w:type="dxa"/>
-          </w:tcPr>
-          <w:p>
-            <w:r>
+            <w:tcMar/>
+          </w:tcPr>
+          <w:p w14:noSpellErr="1">
+            <w:r>
+              <w:rPr/>
               <w:t>Usuario y</w:t>
             </w:r>
             <w:r>
+              <w:rPr/>
               <w:t xml:space="preserve"> Equipo </w:t>
             </w:r>
             <w:r>
+              <w:rPr/>
               <w:t xml:space="preserve">de </w:t>
             </w:r>
             <w:r>
+              <w:rPr/>
               <w:t>Desarrollo</w:t>
             </w:r>
           </w:p>
         </w:tc>
         <w:tc>
           <w:tcPr>
+            <w:cnfStyle w:val="000000000000" w:firstRow="0" w:lastRow="0" w:firstColumn="0" w:lastColumn="0" w:oddVBand="0" w:evenVBand="0" w:oddHBand="0" w:evenHBand="0" w:firstRowFirstColumn="0" w:firstRowLastColumn="0" w:lastRowFirstColumn="0" w:lastRowLastColumn="0"/>
             <w:tcW w:w="2693" w:type="dxa"/>
+            <w:tcMar/>
           </w:tcPr>
           <w:p/>
         </w:tc>
@@ -943,17 +1169,21 @@
         </w:trPr>
         <w:tc>
           <w:tcPr>
+            <w:cnfStyle w:val="000000000000" w:firstRow="0" w:lastRow="0" w:firstColumn="0" w:lastColumn="0" w:oddVBand="0" w:evenVBand="0" w:oddHBand="0" w:evenHBand="0" w:firstRowFirstColumn="0" w:firstRowLastColumn="0" w:lastRowFirstColumn="0" w:lastRowLastColumn="0"/>
             <w:tcW w:w="1418" w:type="dxa"/>
-          </w:tcPr>
-          <w:p>
-            <w:pPr>
-              <w:rPr>
-                <w:b/>
-              </w:rPr>
-            </w:pPr>
-            <w:r>
-              <w:rPr>
-                <w:b/>
+            <w:tcMar/>
+          </w:tcPr>
+          <w:p w14:noSpellErr="1">
+            <w:pPr>
+              <w:rPr>
+                <w:b w:val="1"/>
+                <w:bCs w:val="1"/>
+              </w:rPr>
+            </w:pPr>
+            <w:r>
+              <w:rPr>
+                <w:b w:val="1"/>
+                <w:bCs w:val="1"/>
               </w:rPr>
               <w:t>EC-CR</w:t>
             </w:r>
@@ -961,114 +1191,150 @@
         </w:tc>
         <w:tc>
           <w:tcPr>
+            <w:cnfStyle w:val="000000000000" w:firstRow="0" w:lastRow="0" w:firstColumn="0" w:lastColumn="0" w:oddVBand="0" w:evenVBand="0" w:oddHBand="0" w:evenHBand="0" w:firstRowFirstColumn="0" w:firstRowLastColumn="0" w:lastRowFirstColumn="0" w:lastRowLastColumn="0"/>
             <w:tcW w:w="993" w:type="dxa"/>
-          </w:tcPr>
-          <w:p>
-            <w:r>
+            <w:tcMar/>
+          </w:tcPr>
+          <w:p>
+            <w:r>
+              <w:rPr/>
               <w:t>2.0</w:t>
             </w:r>
           </w:p>
         </w:tc>
         <w:tc>
           <w:tcPr>
+            <w:cnfStyle w:val="000000000000" w:firstRow="0" w:lastRow="0" w:firstColumn="0" w:lastColumn="0" w:oddVBand="0" w:evenVBand="0" w:oddHBand="0" w:evenHBand="0" w:firstRowFirstColumn="0" w:firstRowLastColumn="0" w:lastRowFirstColumn="0" w:lastRowLastColumn="0"/>
             <w:tcW w:w="1701" w:type="dxa"/>
-          </w:tcPr>
-          <w:p>
-            <w:r>
+            <w:tcMar/>
+          </w:tcPr>
+          <w:p w14:noSpellErr="1">
+            <w:r>
+              <w:rPr/>
               <w:t>2</w:t>
             </w:r>
             <w:r>
+              <w:rPr/>
               <w:t>8</w:t>
             </w:r>
             <w:r>
+              <w:rPr/>
               <w:t>/0</w:t>
             </w:r>
             <w:r>
+              <w:rPr/>
               <w:t>2</w:t>
             </w:r>
             <w:r>
+              <w:rPr/>
               <w:t>/201</w:t>
             </w:r>
             <w:r>
+              <w:rPr/>
               <w:t>8</w:t>
             </w:r>
           </w:p>
         </w:tc>
         <w:tc>
           <w:tcPr>
+            <w:cnfStyle w:val="000000000000" w:firstRow="0" w:lastRow="0" w:firstColumn="0" w:lastColumn="0" w:oddVBand="0" w:evenVBand="0" w:oddHBand="0" w:evenHBand="0" w:firstRowFirstColumn="0" w:firstRowLastColumn="0" w:lastRowFirstColumn="0" w:lastRowLastColumn="0"/>
             <w:tcW w:w="5137" w:type="dxa"/>
-          </w:tcPr>
-          <w:p>
-            <w:r>
+            <w:tcMar/>
+          </w:tcPr>
+          <w:p w14:noSpellErr="1">
+            <w:r>
+              <w:rPr/>
               <w:t xml:space="preserve">Catálogo de Requisitos </w:t>
             </w:r>
             <w:r>
+              <w:rPr/>
               <w:t>principales</w:t>
             </w:r>
             <w:r>
+              <w:rPr/>
               <w:t xml:space="preserve">, </w:t>
             </w:r>
             <w:r>
+              <w:rPr/>
               <w:t>Funcionales y No Funcionales</w:t>
             </w:r>
             <w:r>
+              <w:rPr/>
               <w:t>,</w:t>
             </w:r>
             <w:r>
+              <w:rPr/>
               <w:t xml:space="preserve"> </w:t>
             </w:r>
             <w:r>
+              <w:rPr/>
               <w:t xml:space="preserve">del </w:t>
             </w:r>
             <w:r>
+              <w:rPr/>
               <w:t>sistema</w:t>
             </w:r>
             <w:r>
+              <w:rPr/>
               <w:t>: 9</w:t>
             </w:r>
             <w:r>
+              <w:rPr/>
               <w:t xml:space="preserve"> Requisitos Funcionales y 1 Requisito No Funcional</w:t>
             </w:r>
           </w:p>
         </w:tc>
         <w:tc>
           <w:tcPr>
+            <w:cnfStyle w:val="000000000000" w:firstRow="0" w:lastRow="0" w:firstColumn="0" w:lastColumn="0" w:oddVBand="0" w:evenVBand="0" w:oddHBand="0" w:evenHBand="0" w:firstRowFirstColumn="0" w:firstRowLastColumn="0" w:lastRowFirstColumn="0" w:lastRowLastColumn="0"/>
             <w:tcW w:w="1667" w:type="dxa"/>
-          </w:tcPr>
-          <w:p>
-            <w:r>
+            <w:tcMar/>
+          </w:tcPr>
+          <w:p w14:noSpellErr="1">
+            <w:r>
+              <w:rPr/>
               <w:t xml:space="preserve">Equipo </w:t>
             </w:r>
             <w:r>
+              <w:rPr/>
               <w:t xml:space="preserve">de </w:t>
             </w:r>
             <w:r>
+              <w:rPr/>
               <w:t>Desarrollo</w:t>
             </w:r>
           </w:p>
         </w:tc>
         <w:tc>
           <w:tcPr>
+            <w:cnfStyle w:val="000000000000" w:firstRow="0" w:lastRow="0" w:firstColumn="0" w:lastColumn="0" w:oddVBand="0" w:evenVBand="0" w:oddHBand="0" w:evenHBand="0" w:firstRowFirstColumn="0" w:firstRowLastColumn="0" w:lastRowFirstColumn="0" w:lastRowLastColumn="0"/>
             <w:tcW w:w="2268" w:type="dxa"/>
-          </w:tcPr>
-          <w:p>
-            <w:r>
+            <w:tcMar/>
+          </w:tcPr>
+          <w:p w14:noSpellErr="1">
+            <w:r>
+              <w:rPr/>
               <w:t>Usuario y</w:t>
             </w:r>
             <w:r>
+              <w:rPr/>
               <w:t xml:space="preserve"> Equipo </w:t>
             </w:r>
             <w:r>
+              <w:rPr/>
               <w:t xml:space="preserve">de </w:t>
             </w:r>
             <w:r>
+              <w:rPr/>
               <w:t>Desarrollo</w:t>
             </w:r>
           </w:p>
         </w:tc>
         <w:tc>
           <w:tcPr>
+            <w:cnfStyle w:val="000000000000" w:firstRow="0" w:lastRow="0" w:firstColumn="0" w:lastColumn="0" w:oddVBand="0" w:evenVBand="0" w:oddHBand="0" w:evenHBand="0" w:firstRowFirstColumn="0" w:firstRowLastColumn="0" w:lastRowFirstColumn="0" w:lastRowLastColumn="0"/>
             <w:tcW w:w="2693" w:type="dxa"/>
+            <w:tcMar/>
           </w:tcPr>
           <w:p/>
         </w:tc>
@@ -1079,17 +1345,21 @@
         </w:trPr>
         <w:tc>
           <w:tcPr>
+            <w:cnfStyle w:val="000000000000" w:firstRow="0" w:lastRow="0" w:firstColumn="0" w:lastColumn="0" w:oddVBand="0" w:evenVBand="0" w:oddHBand="0" w:evenHBand="0" w:firstRowFirstColumn="0" w:firstRowLastColumn="0" w:lastRowFirstColumn="0" w:lastRowLastColumn="0"/>
             <w:tcW w:w="1418" w:type="dxa"/>
-          </w:tcPr>
-          <w:p>
-            <w:pPr>
-              <w:rPr>
-                <w:b/>
-              </w:rPr>
-            </w:pPr>
-            <w:r>
-              <w:rPr>
-                <w:b/>
+            <w:tcMar/>
+          </w:tcPr>
+          <w:p w14:noSpellErr="1">
+            <w:pPr>
+              <w:rPr>
+                <w:b w:val="1"/>
+                <w:bCs w:val="1"/>
+              </w:rPr>
+            </w:pPr>
+            <w:r>
+              <w:rPr>
+                <w:b w:val="1"/>
+                <w:bCs w:val="1"/>
               </w:rPr>
               <w:t>EC-DA</w:t>
             </w:r>
@@ -1097,78 +1367,102 @@
         </w:tc>
         <w:tc>
           <w:tcPr>
+            <w:cnfStyle w:val="000000000000" w:firstRow="0" w:lastRow="0" w:firstColumn="0" w:lastColumn="0" w:oddVBand="0" w:evenVBand="0" w:oddHBand="0" w:evenHBand="0" w:firstRowFirstColumn="0" w:firstRowLastColumn="0" w:lastRowFirstColumn="0" w:lastRowLastColumn="0"/>
             <w:tcW w:w="993" w:type="dxa"/>
-          </w:tcPr>
-          <w:p>
-            <w:r>
+            <w:tcMar/>
+          </w:tcPr>
+          <w:p>
+            <w:r>
+              <w:rPr/>
               <w:t>1.0</w:t>
             </w:r>
           </w:p>
         </w:tc>
         <w:tc>
           <w:tcPr>
+            <w:cnfStyle w:val="000000000000" w:firstRow="0" w:lastRow="0" w:firstColumn="0" w:lastColumn="0" w:oddVBand="0" w:evenVBand="0" w:oddHBand="0" w:evenHBand="0" w:firstRowFirstColumn="0" w:firstRowLastColumn="0" w:lastRowFirstColumn="0" w:lastRowLastColumn="0"/>
             <w:tcW w:w="1701" w:type="dxa"/>
-          </w:tcPr>
-          <w:p>
-            <w:r>
+            <w:tcMar/>
+          </w:tcPr>
+          <w:p w14:noSpellErr="1">
+            <w:r>
+              <w:rPr/>
               <w:t>12</w:t>
             </w:r>
             <w:r>
+              <w:rPr/>
               <w:t>/0</w:t>
             </w:r>
             <w:r>
+              <w:rPr/>
               <w:t>3</w:t>
             </w:r>
             <w:r>
+              <w:rPr/>
               <w:t>/201</w:t>
             </w:r>
             <w:r>
+              <w:rPr/>
               <w:t>8</w:t>
             </w:r>
           </w:p>
         </w:tc>
         <w:tc>
           <w:tcPr>
+            <w:cnfStyle w:val="000000000000" w:firstRow="0" w:lastRow="0" w:firstColumn="0" w:lastColumn="0" w:oddVBand="0" w:evenVBand="0" w:oddHBand="0" w:evenHBand="0" w:firstRowFirstColumn="0" w:firstRowLastColumn="0" w:lastRowFirstColumn="0" w:lastRowLastColumn="0"/>
             <w:tcW w:w="5137" w:type="dxa"/>
-          </w:tcPr>
-          <w:p>
-            <w:r>
+            <w:tcMar/>
+          </w:tcPr>
+          <w:p w14:noSpellErr="1">
+            <w:r>
+              <w:rPr/>
               <w:t xml:space="preserve">Documento de Análisis </w:t>
             </w:r>
             <w:r>
+              <w:rPr/>
               <w:t>final</w:t>
             </w:r>
           </w:p>
         </w:tc>
         <w:tc>
           <w:tcPr>
+            <w:cnfStyle w:val="000000000000" w:firstRow="0" w:lastRow="0" w:firstColumn="0" w:lastColumn="0" w:oddVBand="0" w:evenVBand="0" w:oddHBand="0" w:evenHBand="0" w:firstRowFirstColumn="0" w:firstRowLastColumn="0" w:lastRowFirstColumn="0" w:lastRowLastColumn="0"/>
             <w:tcW w:w="1667" w:type="dxa"/>
-          </w:tcPr>
-          <w:p>
-            <w:r>
+            <w:tcMar/>
+          </w:tcPr>
+          <w:p w14:noSpellErr="1">
+            <w:r>
+              <w:rPr/>
               <w:t xml:space="preserve">Equipo </w:t>
             </w:r>
             <w:r>
+              <w:rPr/>
               <w:t xml:space="preserve">de </w:t>
             </w:r>
             <w:r>
+              <w:rPr/>
               <w:t>Desarrollo</w:t>
             </w:r>
           </w:p>
         </w:tc>
         <w:tc>
           <w:tcPr>
+            <w:cnfStyle w:val="000000000000" w:firstRow="0" w:lastRow="0" w:firstColumn="0" w:lastColumn="0" w:oddVBand="0" w:evenVBand="0" w:oddHBand="0" w:evenHBand="0" w:firstRowFirstColumn="0" w:firstRowLastColumn="0" w:lastRowFirstColumn="0" w:lastRowLastColumn="0"/>
             <w:tcW w:w="2268" w:type="dxa"/>
-          </w:tcPr>
-          <w:p>
-            <w:r>
+            <w:tcMar/>
+          </w:tcPr>
+          <w:p w14:noSpellErr="1">
+            <w:r>
+              <w:rPr/>
               <w:t>Equipo de Desarrollo</w:t>
             </w:r>
           </w:p>
         </w:tc>
         <w:tc>
           <w:tcPr>
+            <w:cnfStyle w:val="000000000000" w:firstRow="0" w:lastRow="0" w:firstColumn="0" w:lastColumn="0" w:oddVBand="0" w:evenVBand="0" w:oddHBand="0" w:evenHBand="0" w:firstRowFirstColumn="0" w:firstRowLastColumn="0" w:lastRowFirstColumn="0" w:lastRowLastColumn="0"/>
             <w:tcW w:w="2693" w:type="dxa"/>
+            <w:tcMar/>
           </w:tcPr>
           <w:p/>
         </w:tc>
@@ -1179,36 +1473,43 @@
         </w:trPr>
         <w:tc>
           <w:tcPr>
+            <w:cnfStyle w:val="000000000000" w:firstRow="0" w:lastRow="0" w:firstColumn="0" w:lastColumn="0" w:oddVBand="0" w:evenVBand="0" w:oddHBand="0" w:evenHBand="0" w:firstRowFirstColumn="0" w:firstRowLastColumn="0" w:lastRowFirstColumn="0" w:lastRowLastColumn="0"/>
             <w:tcW w:w="1418" w:type="dxa"/>
-          </w:tcPr>
-          <w:p>
-            <w:pPr>
-              <w:rPr>
-                <w:b/>
-              </w:rPr>
-            </w:pPr>
-            <w:r>
-              <w:rPr>
-                <w:b/>
+            <w:tcMar/>
+          </w:tcPr>
+          <w:p w14:noSpellErr="1">
+            <w:pPr>
+              <w:rPr>
+                <w:b w:val="1"/>
+                <w:bCs w:val="1"/>
+              </w:rPr>
+            </w:pPr>
+            <w:r>
+              <w:rPr>
+                <w:b w:val="1"/>
+                <w:bCs w:val="1"/>
               </w:rPr>
               <w:t>EC</w:t>
             </w:r>
             <w:r>
               <w:rPr>
-                <w:b/>
+                <w:b w:val="1"/>
+                <w:bCs w:val="1"/>
               </w:rPr>
               <w:t>-DA</w:t>
             </w:r>
           </w:p>
-          <w:p>
-            <w:pPr>
-              <w:rPr>
-                <w:b/>
-              </w:rPr>
-            </w:pPr>
-            <w:r>
-              <w:rPr>
-                <w:b/>
+          <w:p w14:noSpellErr="1">
+            <w:pPr>
+              <w:rPr>
+                <w:b w:val="1"/>
+                <w:bCs w:val="1"/>
+              </w:rPr>
+            </w:pPr>
+            <w:r>
+              <w:rPr>
+                <w:b w:val="1"/>
+                <w:bCs w:val="1"/>
               </w:rPr>
               <w:t>Línea Base</w:t>
             </w:r>
@@ -1216,23 +1517,28 @@
         </w:tc>
         <w:tc>
           <w:tcPr>
+            <w:cnfStyle w:val="000000000000" w:firstRow="0" w:lastRow="0" w:firstColumn="0" w:lastColumn="0" w:oddVBand="0" w:evenVBand="0" w:oddHBand="0" w:evenHBand="0" w:firstRowFirstColumn="0" w:firstRowLastColumn="0" w:lastRowFirstColumn="0" w:lastRowLastColumn="0"/>
             <w:tcW w:w="993" w:type="dxa"/>
-          </w:tcPr>
-          <w:p>
-            <w:pPr>
-              <w:rPr>
-                <w:b/>
-              </w:rPr>
-            </w:pPr>
-            <w:r>
-              <w:rPr>
-                <w:b/>
+            <w:tcMar/>
+          </w:tcPr>
+          <w:p>
+            <w:pPr>
+              <w:rPr>
+                <w:b w:val="1"/>
+                <w:bCs w:val="1"/>
+              </w:rPr>
+            </w:pPr>
+            <w:r>
+              <w:rPr>
+                <w:b w:val="1"/>
+                <w:bCs w:val="1"/>
               </w:rPr>
               <w:t>2</w:t>
             </w:r>
             <w:r>
               <w:rPr>
-                <w:b/>
+                <w:b w:val="1"/>
+                <w:bCs w:val="1"/>
               </w:rPr>
               <w:t>.0</w:t>
             </w:r>
@@ -1240,41 +1546,49 @@
         </w:tc>
         <w:tc>
           <w:tcPr>
+            <w:cnfStyle w:val="000000000000" w:firstRow="0" w:lastRow="0" w:firstColumn="0" w:lastColumn="0" w:oddVBand="0" w:evenVBand="0" w:oddHBand="0" w:evenHBand="0" w:firstRowFirstColumn="0" w:firstRowLastColumn="0" w:lastRowFirstColumn="0" w:lastRowLastColumn="0"/>
             <w:tcW w:w="1701" w:type="dxa"/>
-          </w:tcPr>
-          <w:p>
-            <w:pPr>
-              <w:rPr>
-                <w:b/>
-              </w:rPr>
-            </w:pPr>
-            <w:r>
-              <w:rPr>
-                <w:b/>
+            <w:tcMar/>
+          </w:tcPr>
+          <w:p w14:noSpellErr="1">
+            <w:pPr>
+              <w:rPr>
+                <w:b w:val="1"/>
+                <w:bCs w:val="1"/>
+              </w:rPr>
+            </w:pPr>
+            <w:r>
+              <w:rPr>
+                <w:b w:val="1"/>
+                <w:bCs w:val="1"/>
               </w:rPr>
               <w:t>15</w:t>
             </w:r>
             <w:r>
               <w:rPr>
-                <w:b/>
+                <w:b w:val="1"/>
+                <w:bCs w:val="1"/>
               </w:rPr>
               <w:t>/0</w:t>
             </w:r>
             <w:r>
               <w:rPr>
-                <w:b/>
+                <w:b w:val="1"/>
+                <w:bCs w:val="1"/>
               </w:rPr>
               <w:t>3</w:t>
             </w:r>
             <w:r>
               <w:rPr>
-                <w:b/>
+                <w:b w:val="1"/>
+                <w:bCs w:val="1"/>
               </w:rPr>
               <w:t>/201</w:t>
             </w:r>
             <w:r>
               <w:rPr>
-                <w:b/>
+                <w:b w:val="1"/>
+                <w:bCs w:val="1"/>
               </w:rPr>
               <w:t>8</w:t>
             </w:r>
@@ -1282,29 +1596,35 @@
         </w:tc>
         <w:tc>
           <w:tcPr>
+            <w:cnfStyle w:val="000000000000" w:firstRow="0" w:lastRow="0" w:firstColumn="0" w:lastColumn="0" w:oddVBand="0" w:evenVBand="0" w:oddHBand="0" w:evenHBand="0" w:firstRowFirstColumn="0" w:firstRowLastColumn="0" w:lastRowFirstColumn="0" w:lastRowLastColumn="0"/>
             <w:tcW w:w="5137" w:type="dxa"/>
-          </w:tcPr>
-          <w:p>
-            <w:pPr>
-              <w:rPr>
-                <w:b/>
-              </w:rPr>
-            </w:pPr>
-            <w:r>
-              <w:rPr>
-                <w:b/>
+            <w:tcMar/>
+          </w:tcPr>
+          <w:p w14:noSpellErr="1">
+            <w:pPr>
+              <w:rPr>
+                <w:b w:val="1"/>
+                <w:bCs w:val="1"/>
+              </w:rPr>
+            </w:pPr>
+            <w:r>
+              <w:rPr>
+                <w:b w:val="1"/>
+                <w:bCs w:val="1"/>
               </w:rPr>
               <w:t xml:space="preserve">Documento de Análisis </w:t>
             </w:r>
             <w:r>
               <w:rPr>
-                <w:b/>
+                <w:b w:val="1"/>
+                <w:bCs w:val="1"/>
               </w:rPr>
               <w:t>f</w:t>
             </w:r>
             <w:r>
               <w:rPr>
-                <w:b/>
+                <w:b w:val="1"/>
+                <w:bCs w:val="1"/>
               </w:rPr>
               <w:t>inal</w:t>
             </w:r>
@@ -1312,39 +1632,51 @@
         </w:tc>
         <w:tc>
           <w:tcPr>
+            <w:cnfStyle w:val="000000000000" w:firstRow="0" w:lastRow="0" w:firstColumn="0" w:lastColumn="0" w:oddVBand="0" w:evenVBand="0" w:oddHBand="0" w:evenHBand="0" w:firstRowFirstColumn="0" w:firstRowLastColumn="0" w:lastRowFirstColumn="0" w:lastRowLastColumn="0"/>
             <w:tcW w:w="1667" w:type="dxa"/>
-          </w:tcPr>
-          <w:p>
-            <w:r>
+            <w:tcMar/>
+          </w:tcPr>
+          <w:p w14:noSpellErr="1">
+            <w:r>
+              <w:rPr/>
               <w:t>Equipo de Desarrollo</w:t>
             </w:r>
           </w:p>
         </w:tc>
         <w:tc>
           <w:tcPr>
+            <w:cnfStyle w:val="000000000000" w:firstRow="0" w:lastRow="0" w:firstColumn="0" w:lastColumn="0" w:oddVBand="0" w:evenVBand="0" w:oddHBand="0" w:evenHBand="0" w:firstRowFirstColumn="0" w:firstRowLastColumn="0" w:lastRowFirstColumn="0" w:lastRowLastColumn="0"/>
             <w:tcW w:w="2268" w:type="dxa"/>
-          </w:tcPr>
-          <w:p>
-            <w:r>
+            <w:tcMar/>
+          </w:tcPr>
+          <w:p w14:noSpellErr="1">
+            <w:r>
+              <w:rPr/>
               <w:t>Equipo de Desarrollo</w:t>
             </w:r>
           </w:p>
         </w:tc>
         <w:tc>
           <w:tcPr>
+            <w:cnfStyle w:val="000000000000" w:firstRow="0" w:lastRow="0" w:firstColumn="0" w:lastColumn="0" w:oddVBand="0" w:evenVBand="0" w:oddHBand="0" w:evenHBand="0" w:firstRowFirstColumn="0" w:firstRowLastColumn="0" w:lastRowFirstColumn="0" w:lastRowLastColumn="0"/>
             <w:tcW w:w="2693" w:type="dxa"/>
-          </w:tcPr>
-          <w:p>
-            <w:r>
+            <w:tcMar/>
+          </w:tcPr>
+          <w:p w14:noSpellErr="1">
+            <w:r>
+              <w:rPr/>
               <w:t>Equipo de Desarrollo / Departamento de Calidad</w:t>
             </w:r>
             <w:r>
+              <w:rPr/>
               <w:t xml:space="preserve"> –</w:t>
             </w:r>
             <w:r>
+              <w:rPr/>
               <w:t xml:space="preserve"> Autoridad </w:t>
             </w:r>
             <w:r>
+              <w:rPr/>
               <w:t>de Configuración</w:t>
             </w:r>
           </w:p>
@@ -1356,31 +1688,36 @@
         </w:trPr>
         <w:tc>
           <w:tcPr>
+            <w:cnfStyle w:val="000000000000" w:firstRow="0" w:lastRow="0" w:firstColumn="0" w:lastColumn="0" w:oddVBand="0" w:evenVBand="0" w:oddHBand="0" w:evenHBand="0" w:firstRowFirstColumn="0" w:firstRowLastColumn="0" w:lastRowFirstColumn="0" w:lastRowLastColumn="0"/>
             <w:tcW w:w="1418" w:type="dxa"/>
-          </w:tcPr>
-          <w:p>
-            <w:pPr>
-              <w:rPr>
-                <w:b/>
-              </w:rPr>
-            </w:pPr>
-            <w:r>
-              <w:rPr>
-                <w:b/>
-              </w:rPr>
-              <w:lastRenderedPageBreak/>
+            <w:tcMar/>
+          </w:tcPr>
+          <w:p w14:noSpellErr="1">
+            <w:pPr>
+              <w:rPr>
+                <w:b w:val="1"/>
+                <w:bCs w:val="1"/>
+              </w:rPr>
+            </w:pPr>
+            <w:r>
+              <w:rPr>
+                <w:b w:val="1"/>
+                <w:bCs w:val="1"/>
+              </w:rPr>
               <w:t>EC-DA</w:t>
             </w:r>
           </w:p>
-          <w:p>
-            <w:pPr>
-              <w:rPr>
-                <w:b/>
-              </w:rPr>
-            </w:pPr>
-            <w:r>
-              <w:rPr>
-                <w:b/>
+          <w:p w14:noSpellErr="1">
+            <w:pPr>
+              <w:rPr>
+                <w:b w:val="1"/>
+                <w:bCs w:val="1"/>
+              </w:rPr>
+            </w:pPr>
+            <w:r>
+              <w:rPr>
+                <w:b w:val="1"/>
+                <w:bCs w:val="1"/>
               </w:rPr>
               <w:t>v3</w:t>
             </w:r>
@@ -1388,17 +1725,21 @@
         </w:tc>
         <w:tc>
           <w:tcPr>
+            <w:cnfStyle w:val="000000000000" w:firstRow="0" w:lastRow="0" w:firstColumn="0" w:lastColumn="0" w:oddVBand="0" w:evenVBand="0" w:oddHBand="0" w:evenHBand="0" w:firstRowFirstColumn="0" w:firstRowLastColumn="0" w:lastRowFirstColumn="0" w:lastRowLastColumn="0"/>
             <w:tcW w:w="993" w:type="dxa"/>
-          </w:tcPr>
-          <w:p>
-            <w:pPr>
-              <w:rPr>
-                <w:b/>
-              </w:rPr>
-            </w:pPr>
-            <w:r>
-              <w:rPr>
-                <w:b/>
+            <w:tcMar/>
+          </w:tcPr>
+          <w:p>
+            <w:pPr>
+              <w:rPr>
+                <w:b w:val="1"/>
+                <w:bCs w:val="1"/>
+              </w:rPr>
+            </w:pPr>
+            <w:r>
+              <w:rPr>
+                <w:b w:val="1"/>
+                <w:bCs w:val="1"/>
               </w:rPr>
               <w:t>3.0</w:t>
             </w:r>
@@ -1406,17 +1747,21 @@
         </w:tc>
         <w:tc>
           <w:tcPr>
+            <w:cnfStyle w:val="000000000000" w:firstRow="0" w:lastRow="0" w:firstColumn="0" w:lastColumn="0" w:oddVBand="0" w:evenVBand="0" w:oddHBand="0" w:evenHBand="0" w:firstRowFirstColumn="0" w:firstRowLastColumn="0" w:lastRowFirstColumn="0" w:lastRowLastColumn="0"/>
             <w:tcW w:w="1701" w:type="dxa"/>
-          </w:tcPr>
-          <w:p>
-            <w:pPr>
-              <w:rPr>
-                <w:b/>
-              </w:rPr>
-            </w:pPr>
-            <w:r>
-              <w:rPr>
-                <w:b/>
+            <w:tcMar/>
+          </w:tcPr>
+          <w:p w14:noSpellErr="1">
+            <w:pPr>
+              <w:rPr>
+                <w:b w:val="1"/>
+                <w:bCs w:val="1"/>
+              </w:rPr>
+            </w:pPr>
+            <w:r>
+              <w:rPr>
+                <w:b w:val="1"/>
+                <w:bCs w:val="1"/>
               </w:rPr>
               <w:t>06/04/2018</w:t>
             </w:r>
@@ -1424,17 +1769,21 @@
         </w:tc>
         <w:tc>
           <w:tcPr>
+            <w:cnfStyle w:val="000000000000" w:firstRow="0" w:lastRow="0" w:firstColumn="0" w:lastColumn="0" w:oddVBand="0" w:evenVBand="0" w:oddHBand="0" w:evenHBand="0" w:firstRowFirstColumn="0" w:firstRowLastColumn="0" w:lastRowFirstColumn="0" w:lastRowLastColumn="0"/>
             <w:tcW w:w="5137" w:type="dxa"/>
-          </w:tcPr>
-          <w:p>
-            <w:pPr>
-              <w:rPr>
-                <w:b/>
-              </w:rPr>
-            </w:pPr>
-            <w:r>
-              <w:rPr>
-                <w:b/>
+            <w:tcMar/>
+          </w:tcPr>
+          <w:p w14:noSpellErr="1">
+            <w:pPr>
+              <w:rPr>
+                <w:b w:val="1"/>
+                <w:bCs w:val="1"/>
+              </w:rPr>
+            </w:pPr>
+            <w:r>
+              <w:rPr>
+                <w:b w:val="1"/>
+                <w:bCs w:val="1"/>
               </w:rPr>
               <w:t>Documento de Análisis tras aplicar PCU-001</w:t>
             </w:r>
@@ -1442,30 +1791,39 @@
         </w:tc>
         <w:tc>
           <w:tcPr>
+            <w:cnfStyle w:val="000000000000" w:firstRow="0" w:lastRow="0" w:firstColumn="0" w:lastColumn="0" w:oddVBand="0" w:evenVBand="0" w:oddHBand="0" w:evenHBand="0" w:firstRowFirstColumn="0" w:firstRowLastColumn="0" w:lastRowFirstColumn="0" w:lastRowLastColumn="0"/>
             <w:tcW w:w="1667" w:type="dxa"/>
-          </w:tcPr>
-          <w:p>
-            <w:r>
+            <w:tcMar/>
+          </w:tcPr>
+          <w:p w14:noSpellErr="1">
+            <w:r>
+              <w:rPr/>
               <w:t>Equipo de Desarrollo</w:t>
             </w:r>
           </w:p>
         </w:tc>
         <w:tc>
           <w:tcPr>
+            <w:cnfStyle w:val="000000000000" w:firstRow="0" w:lastRow="0" w:firstColumn="0" w:lastColumn="0" w:oddVBand="0" w:evenVBand="0" w:oddHBand="0" w:evenHBand="0" w:firstRowFirstColumn="0" w:firstRowLastColumn="0" w:lastRowFirstColumn="0" w:lastRowLastColumn="0"/>
             <w:tcW w:w="2268" w:type="dxa"/>
-          </w:tcPr>
-          <w:p>
-            <w:r>
+            <w:tcMar/>
+          </w:tcPr>
+          <w:p w14:noSpellErr="1">
+            <w:r>
+              <w:rPr/>
               <w:t>Equipo de Desarrollo</w:t>
             </w:r>
           </w:p>
         </w:tc>
         <w:tc>
           <w:tcPr>
+            <w:cnfStyle w:val="000000000000" w:firstRow="0" w:lastRow="0" w:firstColumn="0" w:lastColumn="0" w:oddVBand="0" w:evenVBand="0" w:oddHBand="0" w:evenHBand="0" w:firstRowFirstColumn="0" w:firstRowLastColumn="0" w:lastRowFirstColumn="0" w:lastRowLastColumn="0"/>
             <w:tcW w:w="2693" w:type="dxa"/>
-          </w:tcPr>
-          <w:p>
-            <w:r>
+            <w:tcMar/>
+          </w:tcPr>
+          <w:p w14:noSpellErr="1">
+            <w:r>
+              <w:rPr/>
               <w:t>Equipo de Desarrollo / Departamento de Calidad – Autoridad de Configuración</w:t>
             </w:r>
           </w:p>
@@ -1477,30 +1835,36 @@
         </w:trPr>
         <w:tc>
           <w:tcPr>
+            <w:cnfStyle w:val="000000000000" w:firstRow="0" w:lastRow="0" w:firstColumn="0" w:lastColumn="0" w:oddVBand="0" w:evenVBand="0" w:oddHBand="0" w:evenHBand="0" w:firstRowFirstColumn="0" w:firstRowLastColumn="0" w:lastRowFirstColumn="0" w:lastRowLastColumn="0"/>
             <w:tcW w:w="1418" w:type="dxa"/>
-          </w:tcPr>
-          <w:p>
-            <w:pPr>
-              <w:rPr>
-                <w:b/>
-              </w:rPr>
-            </w:pPr>
-            <w:r>
-              <w:rPr>
-                <w:b/>
+            <w:tcMar/>
+          </w:tcPr>
+          <w:p w14:noSpellErr="1">
+            <w:pPr>
+              <w:rPr>
+                <w:b w:val="1"/>
+                <w:bCs w:val="1"/>
+              </w:rPr>
+            </w:pPr>
+            <w:r>
+              <w:rPr>
+                <w:b w:val="1"/>
+                <w:bCs w:val="1"/>
               </w:rPr>
               <w:t>EC-DA</w:t>
             </w:r>
           </w:p>
-          <w:p>
-            <w:pPr>
-              <w:rPr>
-                <w:b/>
-              </w:rPr>
-            </w:pPr>
-            <w:r>
-              <w:rPr>
-                <w:b/>
+          <w:p w14:noSpellErr="1">
+            <w:pPr>
+              <w:rPr>
+                <w:b w:val="1"/>
+                <w:bCs w:val="1"/>
+              </w:rPr>
+            </w:pPr>
+            <w:r>
+              <w:rPr>
+                <w:b w:val="1"/>
+                <w:bCs w:val="1"/>
               </w:rPr>
               <w:t>v4</w:t>
             </w:r>
@@ -1508,17 +1872,21 @@
         </w:tc>
         <w:tc>
           <w:tcPr>
+            <w:cnfStyle w:val="000000000000" w:firstRow="0" w:lastRow="0" w:firstColumn="0" w:lastColumn="0" w:oddVBand="0" w:evenVBand="0" w:oddHBand="0" w:evenHBand="0" w:firstRowFirstColumn="0" w:firstRowLastColumn="0" w:lastRowFirstColumn="0" w:lastRowLastColumn="0"/>
             <w:tcW w:w="993" w:type="dxa"/>
-          </w:tcPr>
-          <w:p>
-            <w:pPr>
-              <w:rPr>
-                <w:b/>
-              </w:rPr>
-            </w:pPr>
-            <w:r>
-              <w:rPr>
-                <w:b/>
+            <w:tcMar/>
+          </w:tcPr>
+          <w:p>
+            <w:pPr>
+              <w:rPr>
+                <w:b w:val="1"/>
+                <w:bCs w:val="1"/>
+              </w:rPr>
+            </w:pPr>
+            <w:r>
+              <w:rPr>
+                <w:b w:val="1"/>
+                <w:bCs w:val="1"/>
               </w:rPr>
               <w:t>4.0</w:t>
             </w:r>
@@ -1526,23 +1894,28 @@
         </w:tc>
         <w:tc>
           <w:tcPr>
+            <w:cnfStyle w:val="000000000000" w:firstRow="0" w:lastRow="0" w:firstColumn="0" w:lastColumn="0" w:oddVBand="0" w:evenVBand="0" w:oddHBand="0" w:evenHBand="0" w:firstRowFirstColumn="0" w:firstRowLastColumn="0" w:lastRowFirstColumn="0" w:lastRowLastColumn="0"/>
             <w:tcW w:w="1701" w:type="dxa"/>
-          </w:tcPr>
-          <w:p>
-            <w:pPr>
-              <w:rPr>
-                <w:b/>
-              </w:rPr>
-            </w:pPr>
-            <w:r>
-              <w:rPr>
-                <w:b/>
+            <w:tcMar/>
+          </w:tcPr>
+          <w:p w14:noSpellErr="1">
+            <w:pPr>
+              <w:rPr>
+                <w:b w:val="1"/>
+                <w:bCs w:val="1"/>
+              </w:rPr>
+            </w:pPr>
+            <w:r>
+              <w:rPr>
+                <w:b w:val="1"/>
+                <w:bCs w:val="1"/>
               </w:rPr>
               <w:t>16</w:t>
             </w:r>
             <w:r>
               <w:rPr>
-                <w:b/>
+                <w:b w:val="1"/>
+                <w:bCs w:val="1"/>
               </w:rPr>
               <w:t>/04/2018</w:t>
             </w:r>
@@ -1550,23 +1923,28 @@
         </w:tc>
         <w:tc>
           <w:tcPr>
+            <w:cnfStyle w:val="000000000000" w:firstRow="0" w:lastRow="0" w:firstColumn="0" w:lastColumn="0" w:oddVBand="0" w:evenVBand="0" w:oddHBand="0" w:evenHBand="0" w:firstRowFirstColumn="0" w:firstRowLastColumn="0" w:lastRowFirstColumn="0" w:lastRowLastColumn="0"/>
             <w:tcW w:w="5137" w:type="dxa"/>
-          </w:tcPr>
-          <w:p>
-            <w:pPr>
-              <w:rPr>
-                <w:b/>
-              </w:rPr>
-            </w:pPr>
-            <w:r>
-              <w:rPr>
-                <w:b/>
+            <w:tcMar/>
+          </w:tcPr>
+          <w:p w14:noSpellErr="1">
+            <w:pPr>
+              <w:rPr>
+                <w:b w:val="1"/>
+                <w:bCs w:val="1"/>
+              </w:rPr>
+            </w:pPr>
+            <w:r>
+              <w:rPr>
+                <w:b w:val="1"/>
+                <w:bCs w:val="1"/>
               </w:rPr>
               <w:t xml:space="preserve">Documento </w:t>
             </w:r>
             <w:r>
               <w:rPr>
-                <w:b/>
+                <w:b w:val="1"/>
+                <w:bCs w:val="1"/>
               </w:rPr>
               <w:t>de Análisis tras aplicar PCU-003</w:t>
             </w:r>
@@ -1574,30 +1952,39 @@
         </w:tc>
         <w:tc>
           <w:tcPr>
+            <w:cnfStyle w:val="000000000000" w:firstRow="0" w:lastRow="0" w:firstColumn="0" w:lastColumn="0" w:oddVBand="0" w:evenVBand="0" w:oddHBand="0" w:evenHBand="0" w:firstRowFirstColumn="0" w:firstRowLastColumn="0" w:lastRowFirstColumn="0" w:lastRowLastColumn="0"/>
             <w:tcW w:w="1667" w:type="dxa"/>
-          </w:tcPr>
-          <w:p>
-            <w:r>
+            <w:tcMar/>
+          </w:tcPr>
+          <w:p w14:noSpellErr="1">
+            <w:r>
+              <w:rPr/>
               <w:t>Equipo de Desarrollo</w:t>
             </w:r>
           </w:p>
         </w:tc>
         <w:tc>
           <w:tcPr>
+            <w:cnfStyle w:val="000000000000" w:firstRow="0" w:lastRow="0" w:firstColumn="0" w:lastColumn="0" w:oddVBand="0" w:evenVBand="0" w:oddHBand="0" w:evenHBand="0" w:firstRowFirstColumn="0" w:firstRowLastColumn="0" w:lastRowFirstColumn="0" w:lastRowLastColumn="0"/>
             <w:tcW w:w="2268" w:type="dxa"/>
-          </w:tcPr>
-          <w:p>
-            <w:r>
+            <w:tcMar/>
+          </w:tcPr>
+          <w:p w14:noSpellErr="1">
+            <w:r>
+              <w:rPr/>
               <w:t>Equipo de Desarrollo</w:t>
             </w:r>
           </w:p>
         </w:tc>
         <w:tc>
           <w:tcPr>
+            <w:cnfStyle w:val="000000000000" w:firstRow="0" w:lastRow="0" w:firstColumn="0" w:lastColumn="0" w:oddVBand="0" w:evenVBand="0" w:oddHBand="0" w:evenHBand="0" w:firstRowFirstColumn="0" w:firstRowLastColumn="0" w:lastRowFirstColumn="0" w:lastRowLastColumn="0"/>
             <w:tcW w:w="2693" w:type="dxa"/>
-          </w:tcPr>
-          <w:p>
-            <w:r>
+            <w:tcMar/>
+          </w:tcPr>
+          <w:p w14:noSpellErr="1">
+            <w:r>
+              <w:rPr/>
               <w:t>Equipo de Desarrollo / Departamento de Calidad – Autoridad de Configuración</w:t>
             </w:r>
           </w:p>
@@ -1609,30 +1996,36 @@
         </w:trPr>
         <w:tc>
           <w:tcPr>
+            <w:cnfStyle w:val="000000000000" w:firstRow="0" w:lastRow="0" w:firstColumn="0" w:lastColumn="0" w:oddVBand="0" w:evenVBand="0" w:oddHBand="0" w:evenHBand="0" w:firstRowFirstColumn="0" w:firstRowLastColumn="0" w:lastRowFirstColumn="0" w:lastRowLastColumn="0"/>
             <w:tcW w:w="1418" w:type="dxa"/>
-          </w:tcPr>
-          <w:p>
-            <w:pPr>
-              <w:rPr>
-                <w:b/>
-              </w:rPr>
-            </w:pPr>
-            <w:r>
-              <w:rPr>
-                <w:b/>
+            <w:tcMar/>
+          </w:tcPr>
+          <w:p w14:noSpellErr="1">
+            <w:pPr>
+              <w:rPr>
+                <w:b w:val="1"/>
+                <w:bCs w:val="1"/>
+              </w:rPr>
+            </w:pPr>
+            <w:r>
+              <w:rPr>
+                <w:b w:val="1"/>
+                <w:bCs w:val="1"/>
               </w:rPr>
               <w:t>EC-DA</w:t>
             </w:r>
           </w:p>
-          <w:p>
-            <w:pPr>
-              <w:rPr>
-                <w:b/>
-              </w:rPr>
-            </w:pPr>
-            <w:r>
-              <w:rPr>
-                <w:b/>
+          <w:p w14:noSpellErr="1">
+            <w:pPr>
+              <w:rPr>
+                <w:b w:val="1"/>
+                <w:bCs w:val="1"/>
+              </w:rPr>
+            </w:pPr>
+            <w:r>
+              <w:rPr>
+                <w:b w:val="1"/>
+                <w:bCs w:val="1"/>
               </w:rPr>
               <w:t>v5</w:t>
             </w:r>
@@ -1640,23 +2033,28 @@
         </w:tc>
         <w:tc>
           <w:tcPr>
+            <w:cnfStyle w:val="000000000000" w:firstRow="0" w:lastRow="0" w:firstColumn="0" w:lastColumn="0" w:oddVBand="0" w:evenVBand="0" w:oddHBand="0" w:evenHBand="0" w:firstRowFirstColumn="0" w:firstRowLastColumn="0" w:lastRowFirstColumn="0" w:lastRowLastColumn="0"/>
             <w:tcW w:w="993" w:type="dxa"/>
-          </w:tcPr>
-          <w:p>
-            <w:pPr>
-              <w:rPr>
-                <w:b/>
-              </w:rPr>
-            </w:pPr>
-            <w:r>
-              <w:rPr>
-                <w:b/>
+            <w:tcMar/>
+          </w:tcPr>
+          <w:p>
+            <w:pPr>
+              <w:rPr>
+                <w:b w:val="1"/>
+                <w:bCs w:val="1"/>
+              </w:rPr>
+            </w:pPr>
+            <w:r>
+              <w:rPr>
+                <w:b w:val="1"/>
+                <w:bCs w:val="1"/>
               </w:rPr>
               <w:t>5</w:t>
             </w:r>
             <w:r>
               <w:rPr>
-                <w:b/>
+                <w:b w:val="1"/>
+                <w:bCs w:val="1"/>
               </w:rPr>
               <w:t>.0</w:t>
             </w:r>
@@ -1664,23 +2062,28 @@
         </w:tc>
         <w:tc>
           <w:tcPr>
+            <w:cnfStyle w:val="000000000000" w:firstRow="0" w:lastRow="0" w:firstColumn="0" w:lastColumn="0" w:oddVBand="0" w:evenVBand="0" w:oddHBand="0" w:evenHBand="0" w:firstRowFirstColumn="0" w:firstRowLastColumn="0" w:lastRowFirstColumn="0" w:lastRowLastColumn="0"/>
             <w:tcW w:w="1701" w:type="dxa"/>
-          </w:tcPr>
-          <w:p>
-            <w:pPr>
-              <w:rPr>
-                <w:b/>
-              </w:rPr>
-            </w:pPr>
-            <w:r>
-              <w:rPr>
-                <w:b/>
+            <w:tcMar/>
+          </w:tcPr>
+          <w:p w14:noSpellErr="1">
+            <w:pPr>
+              <w:rPr>
+                <w:b w:val="1"/>
+                <w:bCs w:val="1"/>
+              </w:rPr>
+            </w:pPr>
+            <w:r>
+              <w:rPr>
+                <w:b w:val="1"/>
+                <w:bCs w:val="1"/>
               </w:rPr>
               <w:t>19</w:t>
             </w:r>
             <w:r>
               <w:rPr>
-                <w:b/>
+                <w:b w:val="1"/>
+                <w:bCs w:val="1"/>
               </w:rPr>
               <w:t>/04/2018</w:t>
             </w:r>
@@ -1688,23 +2091,28 @@
         </w:tc>
         <w:tc>
           <w:tcPr>
+            <w:cnfStyle w:val="000000000000" w:firstRow="0" w:lastRow="0" w:firstColumn="0" w:lastColumn="0" w:oddVBand="0" w:evenVBand="0" w:oddHBand="0" w:evenHBand="0" w:firstRowFirstColumn="0" w:firstRowLastColumn="0" w:lastRowFirstColumn="0" w:lastRowLastColumn="0"/>
             <w:tcW w:w="5137" w:type="dxa"/>
-          </w:tcPr>
-          <w:p>
-            <w:pPr>
-              <w:rPr>
-                <w:b/>
-              </w:rPr>
-            </w:pPr>
-            <w:r>
-              <w:rPr>
-                <w:b/>
+            <w:tcMar/>
+          </w:tcPr>
+          <w:p w14:noSpellErr="1">
+            <w:pPr>
+              <w:rPr>
+                <w:b w:val="1"/>
+                <w:bCs w:val="1"/>
+              </w:rPr>
+            </w:pPr>
+            <w:r>
+              <w:rPr>
+                <w:b w:val="1"/>
+                <w:bCs w:val="1"/>
               </w:rPr>
               <w:t>Documento de Análisis tras aplicar PCU-00</w:t>
             </w:r>
             <w:r>
               <w:rPr>
-                <w:b/>
+                <w:b w:val="1"/>
+                <w:bCs w:val="1"/>
               </w:rPr>
               <w:t>4</w:t>
             </w:r>
@@ -1712,30 +2120,39 @@
         </w:tc>
         <w:tc>
           <w:tcPr>
+            <w:cnfStyle w:val="000000000000" w:firstRow="0" w:lastRow="0" w:firstColumn="0" w:lastColumn="0" w:oddVBand="0" w:evenVBand="0" w:oddHBand="0" w:evenHBand="0" w:firstRowFirstColumn="0" w:firstRowLastColumn="0" w:lastRowFirstColumn="0" w:lastRowLastColumn="0"/>
             <w:tcW w:w="1667" w:type="dxa"/>
-          </w:tcPr>
-          <w:p>
-            <w:r>
+            <w:tcMar/>
+          </w:tcPr>
+          <w:p w14:noSpellErr="1">
+            <w:r>
+              <w:rPr/>
               <w:t>Equipo de Desarrollo</w:t>
             </w:r>
           </w:p>
         </w:tc>
         <w:tc>
           <w:tcPr>
+            <w:cnfStyle w:val="000000000000" w:firstRow="0" w:lastRow="0" w:firstColumn="0" w:lastColumn="0" w:oddVBand="0" w:evenVBand="0" w:oddHBand="0" w:evenHBand="0" w:firstRowFirstColumn="0" w:firstRowLastColumn="0" w:lastRowFirstColumn="0" w:lastRowLastColumn="0"/>
             <w:tcW w:w="2268" w:type="dxa"/>
-          </w:tcPr>
-          <w:p>
-            <w:r>
+            <w:tcMar/>
+          </w:tcPr>
+          <w:p w14:noSpellErr="1">
+            <w:r>
+              <w:rPr/>
               <w:t>Equipo de Desarrollo</w:t>
             </w:r>
           </w:p>
         </w:tc>
         <w:tc>
           <w:tcPr>
+            <w:cnfStyle w:val="000000000000" w:firstRow="0" w:lastRow="0" w:firstColumn="0" w:lastColumn="0" w:oddVBand="0" w:evenVBand="0" w:oddHBand="0" w:evenHBand="0" w:firstRowFirstColumn="0" w:firstRowLastColumn="0" w:lastRowFirstColumn="0" w:lastRowLastColumn="0"/>
             <w:tcW w:w="2693" w:type="dxa"/>
-          </w:tcPr>
-          <w:p>
-            <w:r>
+            <w:tcMar/>
+          </w:tcPr>
+          <w:p w14:noSpellErr="1">
+            <w:r>
+              <w:rPr/>
               <w:t>Equipo de Desarrollo / Departamento de Calidad – Autoridad de Configuración</w:t>
             </w:r>
           </w:p>
@@ -1747,30 +2164,36 @@
         </w:trPr>
         <w:tc>
           <w:tcPr>
+            <w:cnfStyle w:val="000000000000" w:firstRow="0" w:lastRow="0" w:firstColumn="0" w:lastColumn="0" w:oddVBand="0" w:evenVBand="0" w:oddHBand="0" w:evenHBand="0" w:firstRowFirstColumn="0" w:firstRowLastColumn="0" w:lastRowFirstColumn="0" w:lastRowLastColumn="0"/>
             <w:tcW w:w="1418" w:type="dxa"/>
-          </w:tcPr>
-          <w:p>
-            <w:pPr>
-              <w:rPr>
-                <w:b/>
-              </w:rPr>
-            </w:pPr>
-            <w:r>
-              <w:rPr>
-                <w:b/>
+            <w:tcMar/>
+          </w:tcPr>
+          <w:p w14:noSpellErr="1">
+            <w:pPr>
+              <w:rPr>
+                <w:b w:val="1"/>
+                <w:bCs w:val="1"/>
+              </w:rPr>
+            </w:pPr>
+            <w:r>
+              <w:rPr>
+                <w:b w:val="1"/>
+                <w:bCs w:val="1"/>
               </w:rPr>
               <w:t>EC-DA</w:t>
             </w:r>
           </w:p>
-          <w:p>
-            <w:pPr>
-              <w:rPr>
-                <w:b/>
-              </w:rPr>
-            </w:pPr>
-            <w:r>
-              <w:rPr>
-                <w:b/>
+          <w:p w14:noSpellErr="1">
+            <w:pPr>
+              <w:rPr>
+                <w:b w:val="1"/>
+                <w:bCs w:val="1"/>
+              </w:rPr>
+            </w:pPr>
+            <w:r>
+              <w:rPr>
+                <w:b w:val="1"/>
+                <w:bCs w:val="1"/>
               </w:rPr>
               <w:t>v6</w:t>
             </w:r>
@@ -1778,23 +2201,28 @@
         </w:tc>
         <w:tc>
           <w:tcPr>
+            <w:cnfStyle w:val="000000000000" w:firstRow="0" w:lastRow="0" w:firstColumn="0" w:lastColumn="0" w:oddVBand="0" w:evenVBand="0" w:oddHBand="0" w:evenHBand="0" w:firstRowFirstColumn="0" w:firstRowLastColumn="0" w:lastRowFirstColumn="0" w:lastRowLastColumn="0"/>
             <w:tcW w:w="993" w:type="dxa"/>
-          </w:tcPr>
-          <w:p>
-            <w:pPr>
-              <w:rPr>
-                <w:b/>
-              </w:rPr>
-            </w:pPr>
-            <w:r>
-              <w:rPr>
-                <w:b/>
+            <w:tcMar/>
+          </w:tcPr>
+          <w:p>
+            <w:pPr>
+              <w:rPr>
+                <w:b w:val="1"/>
+                <w:bCs w:val="1"/>
+              </w:rPr>
+            </w:pPr>
+            <w:r>
+              <w:rPr>
+                <w:b w:val="1"/>
+                <w:bCs w:val="1"/>
               </w:rPr>
               <w:t>6</w:t>
             </w:r>
             <w:r>
               <w:rPr>
-                <w:b/>
+                <w:b w:val="1"/>
+                <w:bCs w:val="1"/>
               </w:rPr>
               <w:t>.0</w:t>
             </w:r>
@@ -1802,23 +2230,28 @@
         </w:tc>
         <w:tc>
           <w:tcPr>
+            <w:cnfStyle w:val="000000000000" w:firstRow="0" w:lastRow="0" w:firstColumn="0" w:lastColumn="0" w:oddVBand="0" w:evenVBand="0" w:oddHBand="0" w:evenHBand="0" w:firstRowFirstColumn="0" w:firstRowLastColumn="0" w:lastRowFirstColumn="0" w:lastRowLastColumn="0"/>
             <w:tcW w:w="1701" w:type="dxa"/>
-          </w:tcPr>
-          <w:p>
-            <w:pPr>
-              <w:rPr>
-                <w:b/>
-              </w:rPr>
-            </w:pPr>
-            <w:r>
-              <w:rPr>
-                <w:b/>
+            <w:tcMar/>
+          </w:tcPr>
+          <w:p w14:noSpellErr="1">
+            <w:pPr>
+              <w:rPr>
+                <w:b w:val="1"/>
+                <w:bCs w:val="1"/>
+              </w:rPr>
+            </w:pPr>
+            <w:r>
+              <w:rPr>
+                <w:b w:val="1"/>
+                <w:bCs w:val="1"/>
               </w:rPr>
               <w:t>26</w:t>
             </w:r>
             <w:r>
               <w:rPr>
-                <w:b/>
+                <w:b w:val="1"/>
+                <w:bCs w:val="1"/>
               </w:rPr>
               <w:t>/04/2018</w:t>
             </w:r>
@@ -1826,23 +2259,28 @@
         </w:tc>
         <w:tc>
           <w:tcPr>
+            <w:cnfStyle w:val="000000000000" w:firstRow="0" w:lastRow="0" w:firstColumn="0" w:lastColumn="0" w:oddVBand="0" w:evenVBand="0" w:oddHBand="0" w:evenHBand="0" w:firstRowFirstColumn="0" w:firstRowLastColumn="0" w:lastRowFirstColumn="0" w:lastRowLastColumn="0"/>
             <w:tcW w:w="5137" w:type="dxa"/>
-          </w:tcPr>
-          <w:p>
-            <w:pPr>
-              <w:rPr>
-                <w:b/>
-              </w:rPr>
-            </w:pPr>
-            <w:r>
-              <w:rPr>
-                <w:b/>
+            <w:tcMar/>
+          </w:tcPr>
+          <w:p w14:noSpellErr="1">
+            <w:pPr>
+              <w:rPr>
+                <w:b w:val="1"/>
+                <w:bCs w:val="1"/>
+              </w:rPr>
+            </w:pPr>
+            <w:r>
+              <w:rPr>
+                <w:b w:val="1"/>
+                <w:bCs w:val="1"/>
               </w:rPr>
               <w:t>Documento de Análisis tras aplicar PCU-00</w:t>
             </w:r>
             <w:r>
               <w:rPr>
-                <w:b/>
+                <w:b w:val="1"/>
+                <w:bCs w:val="1"/>
               </w:rPr>
               <w:t>5</w:t>
             </w:r>
@@ -1850,30 +2288,39 @@
         </w:tc>
         <w:tc>
           <w:tcPr>
+            <w:cnfStyle w:val="000000000000" w:firstRow="0" w:lastRow="0" w:firstColumn="0" w:lastColumn="0" w:oddVBand="0" w:evenVBand="0" w:oddHBand="0" w:evenHBand="0" w:firstRowFirstColumn="0" w:firstRowLastColumn="0" w:lastRowFirstColumn="0" w:lastRowLastColumn="0"/>
             <w:tcW w:w="1667" w:type="dxa"/>
-          </w:tcPr>
-          <w:p>
-            <w:r>
+            <w:tcMar/>
+          </w:tcPr>
+          <w:p w14:noSpellErr="1">
+            <w:r>
+              <w:rPr/>
               <w:t>Equipo de Desarrollo</w:t>
             </w:r>
           </w:p>
         </w:tc>
         <w:tc>
           <w:tcPr>
+            <w:cnfStyle w:val="000000000000" w:firstRow="0" w:lastRow="0" w:firstColumn="0" w:lastColumn="0" w:oddVBand="0" w:evenVBand="0" w:oddHBand="0" w:evenHBand="0" w:firstRowFirstColumn="0" w:firstRowLastColumn="0" w:lastRowFirstColumn="0" w:lastRowLastColumn="0"/>
             <w:tcW w:w="2268" w:type="dxa"/>
-          </w:tcPr>
-          <w:p>
-            <w:r>
+            <w:tcMar/>
+          </w:tcPr>
+          <w:p w14:noSpellErr="1">
+            <w:r>
+              <w:rPr/>
               <w:t>Equipo de Desarrollo</w:t>
             </w:r>
           </w:p>
         </w:tc>
         <w:tc>
           <w:tcPr>
+            <w:cnfStyle w:val="000000000000" w:firstRow="0" w:lastRow="0" w:firstColumn="0" w:lastColumn="0" w:oddVBand="0" w:evenVBand="0" w:oddHBand="0" w:evenHBand="0" w:firstRowFirstColumn="0" w:firstRowLastColumn="0" w:lastRowFirstColumn="0" w:lastRowLastColumn="0"/>
             <w:tcW w:w="2693" w:type="dxa"/>
-          </w:tcPr>
-          <w:p>
-            <w:r>
+            <w:tcMar/>
+          </w:tcPr>
+          <w:p w14:noSpellErr="1">
+            <w:r>
+              <w:rPr/>
               <w:t>Equipo de Desarrollo / Departamento de Calidad – Autoridad de Configuración</w:t>
             </w:r>
           </w:p>
@@ -1897,7 +2344,7 @@
     <w:p>
       <w:pPr>
         <w:pBdr>
-          <w:top w:val="single" w:sz="4" w:space="1" w:color="auto"/>
+          <w:top w:val="single" w:color="auto" w:sz="4" w:space="1"/>
         </w:pBdr>
         <w:rPr>
           <w:b/>
@@ -1905,6 +2352,166 @@
         </w:rPr>
       </w:pPr>
     </w:p>
+    <w:p w14:noSpellErr="1">
+      <w:pPr>
+        <w:rPr>
+          <w:b w:val="1"/>
+          <w:bCs w:val="1"/>
+          <w:sz w:val="40"/>
+          <w:szCs w:val="40"/>
+        </w:rPr>
+      </w:pPr>
+      <w:r>
+        <w:rPr>
+          <w:b w:val="1"/>
+          <w:bCs w:val="1"/>
+          <w:sz w:val="40"/>
+          <w:szCs w:val="40"/>
+        </w:rPr>
+        <w:t>Descripción</w:t>
+      </w:r>
+      <w:r>
+        <w:rPr>
+          <w:b w:val="1"/>
+          <w:bCs w:val="1"/>
+          <w:sz w:val="40"/>
+          <w:szCs w:val="40"/>
+        </w:rPr>
+        <w:t xml:space="preserve"> del Documento</w:t>
+      </w:r>
+    </w:p>
+    <w:p/>
+    <w:p w14:noSpellErr="1">
+      <w:pPr>
+        <w:jc w:val="both"/>
+        <w:rPr>
+          <w:lang w:val="es-PY"/>
+        </w:rPr>
+      </w:pPr>
+      <w:r>
+        <w:rPr>
+          <w:lang w:val="es-PY"/>
+        </w:rPr>
+        <w:t xml:space="preserve">En este </w:t>
+      </w:r>
+      <w:r>
+        <w:rPr>
+          <w:lang w:val="es-PY"/>
+        </w:rPr>
+        <w:t xml:space="preserve">documento se presenta una </w:t>
+      </w:r>
+      <w:r>
+        <w:rPr>
+          <w:lang w:val="es-PY"/>
+        </w:rPr>
+        <w:t>visión</w:t>
+      </w:r>
+      <w:r>
+        <w:rPr>
+          <w:lang w:val="es-PY"/>
+        </w:rPr>
+        <w:t xml:space="preserve"> del sistema desarrollado</w:t>
+      </w:r>
+      <w:r>
+        <w:rPr>
+          <w:lang w:val="es-PY"/>
+        </w:rPr>
+        <w:t xml:space="preserve"> en el dominio del problema</w:t>
+      </w:r>
+      <w:r>
+        <w:rPr>
+          <w:lang w:val="es-PY"/>
+        </w:rPr>
+        <w:t>, dando primeramente una descripción conceptual del mismo acompaña</w:t>
+      </w:r>
+      <w:r>
+        <w:rPr>
+          <w:lang w:val="es-PY"/>
+        </w:rPr>
+        <w:t>da de los objetivos perseguidos y</w:t>
+      </w:r>
+      <w:r>
+        <w:rPr>
+          <w:lang w:val="es-PY"/>
+        </w:rPr>
+        <w:t xml:space="preserve"> </w:t>
+      </w:r>
+      <w:r>
+        <w:rPr>
+          <w:lang w:val="es-PY"/>
+        </w:rPr>
+        <w:t>de un análisis de los usuarios involucrados. Seguidamente se proporciona una definición más formal a través de</w:t>
+      </w:r>
+      <w:r>
+        <w:rPr>
+          <w:lang w:val="es-PY"/>
+        </w:rPr>
+        <w:t>l Diagrama de Casos de Uso del Sistema</w:t>
+      </w:r>
+      <w:r>
+        <w:rPr>
+          <w:lang w:val="es-PY"/>
+        </w:rPr>
+        <w:t>,</w:t>
+      </w:r>
+      <w:r>
+        <w:rPr>
+          <w:lang w:val="es-PY"/>
+        </w:rPr>
+        <w:t xml:space="preserve"> </w:t>
+      </w:r>
+      <w:r>
+        <w:rPr>
+          <w:lang w:val="es-PY"/>
+        </w:rPr>
+        <w:t xml:space="preserve">acompañado por </w:t>
+      </w:r>
+      <w:r>
+        <w:rPr>
+          <w:lang w:val="es-PY"/>
+        </w:rPr>
+        <w:t xml:space="preserve">la descripción de cada uno de los Casos que Uso que componen los Requisitos Funcionales </w:t>
+      </w:r>
+      <w:r>
+        <w:rPr>
+          <w:lang w:val="es-PY"/>
+        </w:rPr>
+        <w:t xml:space="preserve">y No Funcionales </w:t>
+      </w:r>
+      <w:r>
+        <w:rPr>
+          <w:lang w:val="es-PY"/>
+        </w:rPr>
+        <w:t>de la aplicación.</w:t>
+      </w:r>
+    </w:p>
+    <w:p>
+      <w:pPr>
+        <w:jc w:val="both"/>
+        <w:rPr>
+          <w:lang w:val="es-PY"/>
+        </w:rPr>
+      </w:pPr>
+    </w:p>
+    <w:p>
+      <w:pPr>
+        <w:pBdr>
+          <w:bottom w:val="single" w:color="auto" w:sz="4" w:space="1"/>
+        </w:pBdr>
+        <w:jc w:val="both"/>
+        <w:rPr>
+          <w:lang w:val="es-PY"/>
+        </w:rPr>
+      </w:pPr>
+    </w:p>
+    <w:p>
+      <w:pPr>
+        <w:jc w:val="both"/>
+        <w:rPr>
+          <w:lang w:val="es-PY"/>
+        </w:rPr>
+      </w:pPr>
+    </w:p>
     <w:p>
       <w:pPr>
         <w:rPr>
@@ -1912,172 +2519,22 @@
           <w:sz w:val="40"/>
         </w:rPr>
       </w:pPr>
-      <w:r>
-        <w:rPr>
-          <w:b/>
+    </w:p>
+    <w:p w14:noSpellErr="1">
+      <w:pPr>
+        <w:rPr>
+          <w:b w:val="1"/>
+          <w:bCs w:val="1"/>
           <w:sz w:val="40"/>
-        </w:rPr>
-        <w:t>Descripción</w:t>
-      </w:r>
-      <w:r>
-        <w:rPr>
-          <w:b/>
+          <w:szCs w:val="40"/>
+        </w:rPr>
+      </w:pPr>
+      <w:r>
+        <w:rPr>
+          <w:b w:val="1"/>
+          <w:bCs w:val="1"/>
           <w:sz w:val="40"/>
-        </w:rPr>
-        <w:t xml:space="preserve"> del Documento</w:t>
-      </w:r>
-    </w:p>
-    <w:p/>
-    <w:p>
-      <w:pPr>
-        <w:jc w:val="both"/>
-        <w:rPr>
-          <w:lang w:val="es-PY"/>
-        </w:rPr>
-      </w:pPr>
-      <w:r>
-        <w:rPr>
-          <w:lang w:val="es-PY"/>
-        </w:rPr>
-        <w:t xml:space="preserve">En este </w:t>
-      </w:r>
-      <w:r>
-        <w:rPr>
-          <w:lang w:val="es-PY"/>
-        </w:rPr>
-        <w:t xml:space="preserve">documento se presenta una </w:t>
-      </w:r>
-      <w:r>
-        <w:rPr>
-          <w:lang w:val="es-PY"/>
-        </w:rPr>
-        <w:t>visión</w:t>
-      </w:r>
-      <w:r>
-        <w:rPr>
-          <w:lang w:val="es-PY"/>
-        </w:rPr>
-        <w:t xml:space="preserve"> del sistema desarrollado</w:t>
-      </w:r>
-      <w:r>
-        <w:rPr>
-          <w:lang w:val="es-PY"/>
-        </w:rPr>
-        <w:t xml:space="preserve"> en el dominio del problema</w:t>
-      </w:r>
-      <w:r>
-        <w:rPr>
-          <w:lang w:val="es-PY"/>
-        </w:rPr>
-        <w:t>, dando primeramente una descripción conceptual del mismo acompaña</w:t>
-      </w:r>
-      <w:r>
-        <w:rPr>
-          <w:lang w:val="es-PY"/>
-        </w:rPr>
-        <w:t>da de los objetivos perseguidos y</w:t>
-      </w:r>
-      <w:r>
-        <w:rPr>
-          <w:lang w:val="es-PY"/>
-        </w:rPr>
-        <w:t xml:space="preserve"> </w:t>
-      </w:r>
-      <w:r>
-        <w:rPr>
-          <w:lang w:val="es-PY"/>
-        </w:rPr>
-        <w:t>de un análisis de los usuarios involucrados. Seguidamente se proporciona una definición más formal a través de</w:t>
-      </w:r>
-      <w:r>
-        <w:rPr>
-          <w:lang w:val="es-PY"/>
-        </w:rPr>
-        <w:t>l Diagrama de Casos de Uso del Sistema</w:t>
-      </w:r>
-      <w:r>
-        <w:rPr>
-          <w:lang w:val="es-PY"/>
-        </w:rPr>
-        <w:t>,</w:t>
-      </w:r>
-      <w:r>
-        <w:rPr>
-          <w:lang w:val="es-PY"/>
-        </w:rPr>
-        <w:t xml:space="preserve"> </w:t>
-      </w:r>
-      <w:r>
-        <w:rPr>
-          <w:lang w:val="es-PY"/>
-        </w:rPr>
-        <w:t xml:space="preserve">acompañado por </w:t>
-      </w:r>
-      <w:r>
-        <w:rPr>
-          <w:lang w:val="es-PY"/>
-        </w:rPr>
-        <w:t xml:space="preserve">la descripción de cada uno de los Casos que Uso que componen los Requisitos Funcionales </w:t>
-      </w:r>
-      <w:r>
-        <w:rPr>
-          <w:lang w:val="es-PY"/>
-        </w:rPr>
-        <w:t xml:space="preserve">y No Funcionales </w:t>
-      </w:r>
-      <w:r>
-        <w:rPr>
-          <w:lang w:val="es-PY"/>
-        </w:rPr>
-        <w:t>de la aplicación.</w:t>
-      </w:r>
-    </w:p>
-    <w:p>
-      <w:pPr>
-        <w:jc w:val="both"/>
-        <w:rPr>
-          <w:lang w:val="es-PY"/>
-        </w:rPr>
-      </w:pPr>
-    </w:p>
-    <w:p>
-      <w:pPr>
-        <w:pBdr>
-          <w:bottom w:val="single" w:sz="4" w:space="1" w:color="auto"/>
-        </w:pBdr>
-        <w:jc w:val="both"/>
-        <w:rPr>
-          <w:lang w:val="es-PY"/>
-        </w:rPr>
-      </w:pPr>
-    </w:p>
-    <w:p>
-      <w:pPr>
-        <w:jc w:val="both"/>
-        <w:rPr>
-          <w:lang w:val="es-PY"/>
-        </w:rPr>
-      </w:pPr>
-    </w:p>
-    <w:p>
-      <w:pPr>
-        <w:rPr>
-          <w:b/>
-          <w:sz w:val="40"/>
-        </w:rPr>
-      </w:pPr>
-    </w:p>
-    <w:p>
-      <w:pPr>
-        <w:rPr>
-          <w:b/>
-          <w:sz w:val="40"/>
-        </w:rPr>
-      </w:pPr>
-      <w:r>
-        <w:rPr>
-          <w:b/>
-          <w:sz w:val="40"/>
+          <w:szCs w:val="40"/>
         </w:rPr>
         <w:t>Índice de Contenidos</w:t>
       </w:r>
@@ -2113,7 +2570,7 @@
         </w:rPr>
         <w:fldChar w:fldCharType="separate"/>
       </w:r>
-      <w:bookmarkStart w:id="0" w:name="_GoBack"/>
+      <w:bookmarkStart w:name="_GoBack" w:id="0"/>
       <w:bookmarkEnd w:id="0"/>
       <w:r>
         <w:rPr>
@@ -3470,7 +3927,7 @@
     <w:p>
       <w:pPr>
         <w:rPr>
-          <w:rFonts w:asciiTheme="majorHAnsi" w:eastAsiaTheme="majorEastAsia" w:hAnsiTheme="majorHAnsi" w:cstheme="majorBidi"/>
+          <w:rFonts w:asciiTheme="majorHAnsi" w:hAnsiTheme="majorHAnsi" w:eastAsiaTheme="majorEastAsia" w:cstheme="majorBidi"/>
           <w:b/>
           <w:bCs/>
           <w:color w:val="345A8A" w:themeColor="accent1" w:themeShade="B5"/>
@@ -3482,27 +3939,29 @@
         <w:br w:type="page"/>
       </w:r>
     </w:p>
-    <w:p>
+    <w:p w14:noSpellErr="1">
       <w:pPr>
         <w:pStyle w:val="Ttulo1"/>
       </w:pPr>
-      <w:bookmarkStart w:id="1" w:name="_Toc512522259"/>
-      <w:r>
-        <w:lastRenderedPageBreak/>
+      <w:bookmarkStart w:name="_Toc512522259" w:id="1"/>
+      <w:r>
+        <w:rPr/>
         <w:t>1. Descripción del Sistema</w:t>
       </w:r>
       <w:bookmarkEnd w:id="1"/>
     </w:p>
     <w:p/>
-    <w:p>
+    <w:p w14:noSpellErr="1">
       <w:pPr>
         <w:pStyle w:val="Ttulo2"/>
       </w:pPr>
-      <w:bookmarkStart w:id="2" w:name="_Toc512522260"/>
-      <w:r>
+      <w:bookmarkStart w:name="_Toc512522260" w:id="2"/>
+      <w:r>
+        <w:rPr/>
         <w:t xml:space="preserve">1.1. Descripción </w:t>
       </w:r>
       <w:r>
+        <w:rPr/>
         <w:t>y Motivación</w:t>
       </w:r>
       <w:bookmarkEnd w:id="2"/>
@@ -3516,251 +3975,250 @@
         </w:rPr>
       </w:pPr>
     </w:p>
-    <w:p>
+    <w:p w14:noSpellErr="1">
       <w:pPr>
         <w:jc w:val="both"/>
         <w:rPr>
-          <w:iCs/>
           <w:lang w:val="es-ES"/>
         </w:rPr>
       </w:pPr>
       <w:r>
         <w:rPr>
-          <w:iCs/>
           <w:lang w:val="es-ES"/>
         </w:rPr>
         <w:t xml:space="preserve">El sistema que se presenta, </w:t>
       </w:r>
       <w:r>
         <w:rPr>
-          <w:iCs/>
           <w:lang w:val="es-ES"/>
         </w:rPr>
         <w:t xml:space="preserve">denominado SAR </w:t>
       </w:r>
       <w:r>
         <w:rPr>
-          <w:iCs/>
           <w:lang w:val="es-ES"/>
         </w:rPr>
         <w:t>(</w:t>
       </w:r>
       <w:r>
         <w:rPr>
-          <w:iCs/>
           <w:lang w:val="es-PY"/>
         </w:rPr>
         <w:t>Sistema de Administración de Requisitos</w:t>
       </w:r>
       <w:r>
         <w:rPr>
-          <w:iCs/>
           <w:lang w:val="es-PY"/>
         </w:rPr>
         <w:t xml:space="preserve">), </w:t>
       </w:r>
       <w:r>
         <w:rPr>
-          <w:iCs/>
           <w:lang w:val="es-ES"/>
         </w:rPr>
         <w:t xml:space="preserve">está dirigido a </w:t>
       </w:r>
       <w:r>
         <w:rPr>
-          <w:iCs/>
           <w:lang w:val="es-ES"/>
         </w:rPr>
         <w:t>una empresa</w:t>
       </w:r>
       <w:r>
         <w:rPr>
-          <w:iCs/>
           <w:lang w:val="es-ES"/>
         </w:rPr>
         <w:t xml:space="preserve"> </w:t>
       </w:r>
       <w:r>
         <w:rPr>
-          <w:iCs/>
           <w:lang w:val="es-ES"/>
         </w:rPr>
         <w:t xml:space="preserve">específica </w:t>
       </w:r>
       <w:r>
         <w:rPr>
-          <w:iCs/>
           <w:lang w:val="es-ES"/>
         </w:rPr>
         <w:t>que realiza proye</w:t>
       </w:r>
       <w:r>
         <w:rPr>
-          <w:iCs/>
           <w:lang w:val="es-ES"/>
         </w:rPr>
         <w:t xml:space="preserve">ctos de desarrollo de software a través de </w:t>
       </w:r>
       <w:r>
         <w:rPr>
-          <w:iCs/>
           <w:lang w:val="es-ES"/>
         </w:rPr>
         <w:t xml:space="preserve">una herramienta que permita administrar los requisitos de </w:t>
       </w:r>
       <w:r>
         <w:rPr>
-          <w:iCs/>
           <w:lang w:val="es-ES"/>
         </w:rPr>
         <w:t>distintos</w:t>
       </w:r>
       <w:r>
         <w:rPr>
-          <w:iCs/>
           <w:lang w:val="es-ES"/>
         </w:rPr>
         <w:t xml:space="preserve"> proyectos, facilitando la comunicación entre el grupo de trabajo y los clientes, </w:t>
       </w:r>
       <w:r>
         <w:rPr>
-          <w:iCs/>
           <w:lang w:val="es-ES"/>
         </w:rPr>
         <w:t xml:space="preserve">y </w:t>
       </w:r>
       <w:r>
         <w:rPr>
-          <w:iCs/>
           <w:lang w:val="es-ES"/>
         </w:rPr>
         <w:t>evitando los problemas que generalmente se presentan cuando se realizan cambios sobre la especificación de requisitos.</w:t>
       </w:r>
     </w:p>
-    <w:p>
+    <w:p w14:noSpellErr="1">
       <w:pPr>
         <w:jc w:val="both"/>
         <w:rPr>
-          <w:iCs/>
           <w:lang w:val="es-ES"/>
         </w:rPr>
       </w:pPr>
       <w:r>
         <w:rPr>
-          <w:iCs/>
           <w:lang w:val="es-ES"/>
         </w:rPr>
         <w:t xml:space="preserve">Con ese fin, uno de los objetivos generales perseguidos es </w:t>
       </w:r>
       <w:r>
         <w:rPr>
-          <w:iCs/>
           <w:lang w:val="es-ES"/>
         </w:rPr>
         <w:t>reducir el tiempo que utilizan los ingenieros en reuniones, suministrando una manera en la que todos los involucrados en un proyecto tengan información actualizada en línea. El sistema debe permitir manejar la trazabilidad de un requisito a través de todo el ciclo de vida del desarrollo de un producto software.</w:t>
       </w:r>
     </w:p>
-    <w:p>
+    <w:p w14:noSpellErr="1">
       <w:pPr>
         <w:jc w:val="both"/>
         <w:rPr>
-          <w:iCs/>
           <w:lang w:val="es-ES"/>
         </w:rPr>
       </w:pPr>
       <w:r>
         <w:rPr>
-          <w:iCs/>
           <w:lang w:val="es-ES"/>
         </w:rPr>
         <w:t xml:space="preserve">El sistema será utilizado tanto por los ingenieros de la empresa como por los clientes, por lo </w:t>
       </w:r>
-      <w:proofErr w:type="gramStart"/>
-      <w:r>
-        <w:rPr>
-          <w:iCs/>
+      <w:r>
+        <w:rPr>
           <w:lang w:val="es-ES"/>
         </w:rPr>
         <w:t>tanto</w:t>
       </w:r>
-      <w:proofErr w:type="gramEnd"/>
-      <w:r>
-        <w:rPr>
-          <w:iCs/>
+      <w:r>
+        <w:rPr>
           <w:lang w:val="es-ES"/>
         </w:rPr>
         <w:t xml:space="preserve"> debe existir una funcionalidad para que los usuarios se autentiquen y así dar las autorizaciones correspondientes sobre las opciones de la aplicación.  </w:t>
       </w:r>
     </w:p>
-    <w:p>
+    <w:p w14:noSpellErr="1">
       <w:pPr>
         <w:jc w:val="both"/>
         <w:rPr>
-          <w:iCs/>
           <w:lang w:val="es-ES"/>
         </w:rPr>
       </w:pPr>
       <w:r>
         <w:rPr>
-          <w:iCs/>
           <w:lang w:val="es-ES"/>
         </w:rPr>
         <w:t>La necesidad del proyecto surge debido a que actualmente la administración de requisitos se hace en documentos independientes que no permiten consultar el estado de un requisito en un momento dado. Con la solución a desarrollar, se busca poder administrar requisitos haciendo seguimiento de sus estados a través del ciclo de vida</w:t>
       </w:r>
       <w:r>
         <w:rPr>
-          <w:iCs/>
           <w:lang w:val="es-ES"/>
         </w:rPr>
         <w:t>,</w:t>
       </w:r>
       <w:r>
         <w:rPr>
-          <w:iCs/>
           <w:lang w:val="es-ES"/>
         </w:rPr>
         <w:t xml:space="preserve"> y consultar los artef</w:t>
       </w:r>
       <w:r>
         <w:rPr>
-          <w:iCs/>
           <w:lang w:val="es-ES"/>
         </w:rPr>
         <w:t>actos relacionados a los mismos.</w:t>
       </w:r>
       <w:r>
         <w:rPr>
-          <w:iCs/>
           <w:lang w:val="es-ES"/>
         </w:rPr>
         <w:t xml:space="preserve"> </w:t>
       </w:r>
       <w:r>
         <w:rPr>
-          <w:iCs/>
           <w:lang w:val="es-ES"/>
         </w:rPr>
         <w:t>E</w:t>
       </w:r>
       <w:r>
         <w:rPr>
-          <w:iCs/>
           <w:lang w:val="es-ES"/>
         </w:rPr>
         <w:t>stos artefactos incluyen diseños, planes de prueba, resultados de pruebas, prototipos, y todo aquello que se pacte con el cliente.</w:t>
       </w:r>
     </w:p>
-    <w:p>
+    <w:p w14:noSpellErr="1">
       <w:pPr>
         <w:pStyle w:val="Ttulo2"/>
       </w:pPr>
-      <w:bookmarkStart w:id="3" w:name="_Toc512522261"/>
-      <w:r>
+      <w:bookmarkStart w:name="_Toc512522261" w:id="3"/>
+      <w:r>
+        <w:rPr/>
         <w:t>1.2. Objetivos del Sistema</w:t>
       </w:r>
       <w:bookmarkEnd w:id="3"/>
     </w:p>
     <w:p/>
+    <w:p w14:noSpellErr="1">
+      <w:pPr>
+        <w:jc w:val="both"/>
+        <w:rPr>
+          <w:lang w:val="es-ES"/>
+        </w:rPr>
+      </w:pPr>
+      <w:r>
+        <w:rPr>
+          <w:lang w:val="es-ES"/>
+        </w:rPr>
+        <w:t>El objetivo principal es p</w:t>
+      </w:r>
+      <w:r>
+        <w:rPr>
+          <w:lang w:val="es-ES"/>
+        </w:rPr>
+        <w:t xml:space="preserve">roporcionar una herramienta de administración y consulta de requisitos a directores de proyecto e ingenieros, y adicionalmente brindar una forma de comunicación más inmediata </w:t>
+      </w:r>
+      <w:r>
+        <w:rPr>
+          <w:lang w:val="es-ES"/>
+        </w:rPr>
+        <w:t>con los clientes a los que se dé</w:t>
+      </w:r>
+      <w:r>
+        <w:rPr>
+          <w:lang w:val="es-ES"/>
+        </w:rPr>
+        <w:t xml:space="preserve"> acceso.  </w:t>
+      </w:r>
+    </w:p>
     <w:p>
       <w:pPr>
         <w:jc w:val="both"/>
@@ -3769,70 +4227,31 @@
           <w:lang w:val="es-ES"/>
         </w:rPr>
       </w:pPr>
-      <w:r>
+    </w:p>
+    <w:p w14:noSpellErr="1">
+      <w:pPr>
+        <w:jc w:val="both"/>
+        <w:rPr>
+          <w:lang w:val="es-ES"/>
+        </w:rPr>
+      </w:pPr>
+      <w:r>
+        <w:rPr>
+          <w:lang w:val="es-ES"/>
+        </w:rPr>
+        <w:t>Para lograr cumplir con los requisitos del sistema la herramienta debe permitir:</w:t>
+      </w:r>
+    </w:p>
+    <w:p>
+      <w:pPr>
+        <w:jc w:val="both"/>
         <w:rPr>
           <w:iCs/>
           <w:lang w:val="es-ES"/>
         </w:rPr>
-        <w:t>El objetivo principal es p</w:t>
-      </w:r>
-      <w:r>
-        <w:rPr>
-          <w:iCs/>
-          <w:lang w:val="es-ES"/>
-        </w:rPr>
-        <w:t xml:space="preserve">roporcionar una herramienta de administración y consulta de requisitos a directores de proyecto e ingenieros, y adicionalmente brindar una forma de comunicación más inmediata </w:t>
-      </w:r>
-      <w:r>
-        <w:rPr>
-          <w:iCs/>
-          <w:lang w:val="es-ES"/>
-        </w:rPr>
-        <w:t>con los clientes a los que se dé</w:t>
-      </w:r>
-      <w:r>
-        <w:rPr>
-          <w:iCs/>
-          <w:lang w:val="es-ES"/>
-        </w:rPr>
-        <w:t xml:space="preserve"> acceso.  </w:t>
-      </w:r>
+      </w:pPr>
     </w:p>
-    <w:p>
-      <w:pPr>
-        <w:jc w:val="both"/>
-        <w:rPr>
-          <w:iCs/>
-          <w:lang w:val="es-ES"/>
-        </w:rPr>
-      </w:pPr>
-    </w:p>
-    <w:p>
-      <w:pPr>
-        <w:jc w:val="both"/>
-        <w:rPr>
-          <w:iCs/>
-          <w:lang w:val="es-ES"/>
-        </w:rPr>
-      </w:pPr>
-      <w:r>
-        <w:rPr>
-          <w:iCs/>
-          <w:lang w:val="es-ES"/>
-        </w:rPr>
-        <w:t>Para lograr cumplir con los requisitos del sistema la herramienta debe permitir:</w:t>
-      </w:r>
-    </w:p>
-    <w:p>
-      <w:pPr>
-        <w:jc w:val="both"/>
-        <w:rPr>
-          <w:iCs/>
-          <w:lang w:val="es-ES"/>
-        </w:rPr>
-      </w:pPr>
-    </w:p>
-    <w:p>
+    <w:p w14:noSpellErr="1">
       <w:pPr>
         <w:numPr>
           <w:ilvl w:val="0"/>
@@ -3840,13 +4259,11 @@
         </w:numPr>
         <w:jc w:val="both"/>
         <w:rPr>
-          <w:iCs/>
           <w:lang w:val="es-PY"/>
         </w:rPr>
       </w:pPr>
       <w:r>
         <w:rPr>
-          <w:iCs/>
           <w:u w:val="single"/>
           <w:lang w:val="es-PY"/>
         </w:rPr>
@@ -3854,13 +4271,12 @@
       </w:r>
       <w:r>
         <w:rPr>
-          <w:iCs/>
           <w:lang w:val="es-PY"/>
         </w:rPr>
         <w:t>. Los diferentes usuarios deben autenticarse en el sistema para definir a qué opciones pueden acceder y qué proyectos pueden consultar. Los permisos de accesos ya están predefinidos en el sistema. No se dará prioridad a la implementación de los formularios de administración de estos accesos.</w:t>
       </w:r>
     </w:p>
-    <w:p>
+    <w:p w14:noSpellErr="1">
       <w:pPr>
         <w:numPr>
           <w:ilvl w:val="0"/>
@@ -3868,13 +4284,11 @@
         </w:numPr>
         <w:jc w:val="both"/>
         <w:rPr>
-          <w:iCs/>
           <w:lang w:val="es-PY"/>
         </w:rPr>
       </w:pPr>
       <w:r>
         <w:rPr>
-          <w:iCs/>
           <w:u w:val="single"/>
           <w:lang w:val="es-PY"/>
         </w:rPr>
@@ -3882,13 +4296,26 @@
       </w:r>
       <w:r>
         <w:rPr>
-          <w:iCs/>
           <w:lang w:val="es-PY"/>
         </w:rPr>
-        <w:t>. La creación de un proyecto implica la asignación de recursos humanos (director, ingeniero, cliente), con un número de horas semanales. El sistema debe alertar acerca de sobreasignaciones en el momento de la creación. El horario asumido es de 40hs/semanales. La sobreasignación significa que un empleado no debe pasar de 40hs/semanales en la asignación de dos o más proyectos.</w:t>
+        <w:t xml:space="preserve">. La creación de un proyecto implica la asignación de recursos humanos (director, ingeniero, cliente), con un número de horas semanales. El sistema debe alertar acerca de sobreasignaciones en el momento de la creación. El horario asumido </w:t>
+      </w:r>
+      <w:proofErr w:type="gramStart"/>
+      <w:r>
+        <w:rPr>
+          <w:lang w:val="es-PY"/>
+        </w:rPr>
+        <w:t>es</w:t>
+      </w:r>
+      <w:proofErr w:type="gramEnd"/>
+      <w:r>
+        <w:rPr>
+          <w:lang w:val="es-PY"/>
+        </w:rPr>
+        <w:t xml:space="preserve"> de 40hs/semanales. La sobreasignación significa que un empleado no debe pasar de 40hs/semanales en la asignación de dos o más proyectos.</w:t>
       </w:r>
     </w:p>
-    <w:p>
+    <w:p w14:noSpellErr="1">
       <w:pPr>
         <w:numPr>
           <w:ilvl w:val="0"/>
@@ -3896,13 +4323,11 @@
         </w:numPr>
         <w:jc w:val="both"/>
         <w:rPr>
-          <w:iCs/>
           <w:lang w:val="es-PY"/>
         </w:rPr>
       </w:pPr>
       <w:r>
         <w:rPr>
-          <w:iCs/>
           <w:u w:val="single"/>
           <w:lang w:val="es-PY"/>
         </w:rPr>
@@ -3910,7 +4335,6 @@
       </w:r>
       <w:r>
         <w:rPr>
-          <w:iCs/>
           <w:u w:val="single"/>
           <w:lang w:val="es-PY"/>
         </w:rPr>
@@ -3918,7 +4342,6 @@
       </w:r>
       <w:r>
         <w:rPr>
-          <w:iCs/>
           <w:u w:val="single"/>
           <w:lang w:val="es-PY"/>
         </w:rPr>
@@ -3926,13 +4349,12 @@
       </w:r>
       <w:r>
         <w:rPr>
-          <w:iCs/>
           <w:lang w:val="es-PY"/>
         </w:rPr>
         <w:t>. Incluye el listado general de todos los proyectos existentes a los cuales el usuario tiene acceso.</w:t>
       </w:r>
     </w:p>
-    <w:p>
+    <w:p w14:noSpellErr="1">
       <w:pPr>
         <w:numPr>
           <w:ilvl w:val="0"/>
@@ -3940,22 +4362,18 @@
         </w:numPr>
         <w:jc w:val="both"/>
         <w:rPr>
-          <w:iCs/>
           <w:lang w:val="es-PY"/>
         </w:rPr>
       </w:pPr>
       <w:r>
         <w:rPr>
-          <w:iCs/>
           <w:u w:val="single"/>
           <w:lang w:val="es-PY"/>
         </w:rPr>
-        <w:lastRenderedPageBreak/>
         <w:t>Lista</w:t>
       </w:r>
       <w:r>
         <w:rPr>
-          <w:iCs/>
           <w:u w:val="single"/>
           <w:lang w:val="es-PY"/>
         </w:rPr>
@@ -3963,7 +4381,6 @@
       </w:r>
       <w:r>
         <w:rPr>
-          <w:iCs/>
           <w:u w:val="single"/>
           <w:lang w:val="es-PY"/>
         </w:rPr>
@@ -3971,13 +4388,12 @@
       </w:r>
       <w:r>
         <w:rPr>
-          <w:iCs/>
           <w:lang w:val="es-PY"/>
         </w:rPr>
         <w:t>. Incluye poder visualizar todas las solicitudes asociadas al proyecto.</w:t>
       </w:r>
     </w:p>
-    <w:p>
+    <w:p w14:noSpellErr="1">
       <w:pPr>
         <w:numPr>
           <w:ilvl w:val="0"/>
@@ -3985,13 +4401,11 @@
         </w:numPr>
         <w:jc w:val="both"/>
         <w:rPr>
-          <w:iCs/>
           <w:lang w:val="es-PY"/>
         </w:rPr>
       </w:pPr>
       <w:r>
         <w:rPr>
-          <w:iCs/>
           <w:u w:val="single"/>
           <w:lang w:val="es-PY"/>
         </w:rPr>
@@ -3999,13 +4413,12 @@
       </w:r>
       <w:r>
         <w:rPr>
-          <w:iCs/>
           <w:lang w:val="es-PY"/>
         </w:rPr>
         <w:t>. Se maneja un formato estándar para la definición de un requisito. Se utilizará este formato para el desarrollo de esta funcionalidad.</w:t>
       </w:r>
     </w:p>
-    <w:p>
+    <w:p w14:noSpellErr="1">
       <w:pPr>
         <w:numPr>
           <w:ilvl w:val="0"/>
@@ -4013,13 +4426,11 @@
         </w:numPr>
         <w:jc w:val="both"/>
         <w:rPr>
-          <w:iCs/>
           <w:lang w:val="es-PY"/>
         </w:rPr>
       </w:pPr>
       <w:r>
         <w:rPr>
-          <w:iCs/>
           <w:u w:val="single"/>
           <w:lang w:val="es-PY"/>
         </w:rPr>
@@ -4027,7 +4438,6 @@
       </w:r>
       <w:r>
         <w:rPr>
-          <w:iCs/>
           <w:lang w:val="es-PY"/>
         </w:rPr>
         <w:t>. El usuario debe poder modificar un requisito previamente guardado.</w:t>
@@ -4243,7 +4653,7 @@
       <w:pPr>
         <w:pStyle w:val="Ttulo2"/>
       </w:pPr>
-      <w:bookmarkStart w:id="4" w:name="_Toc512522262"/>
+      <w:bookmarkStart w:name="_Toc512522262" w:id="4"/>
       <w:r>
         <w:t>1.3. Usuarios del Sistema</w:t>
       </w:r>
@@ -4276,12 +4686,12 @@
         <w:tblW w:w="4959" w:type="pct"/>
         <w:tblInd w:w="70" w:type="dxa"/>
         <w:tblBorders>
-          <w:top w:val="single" w:sz="4" w:space="0" w:color="auto"/>
-          <w:left w:val="single" w:sz="4" w:space="0" w:color="auto"/>
-          <w:bottom w:val="single" w:sz="4" w:space="0" w:color="auto"/>
-          <w:right w:val="single" w:sz="4" w:space="0" w:color="auto"/>
-          <w:insideH w:val="single" w:sz="4" w:space="0" w:color="auto"/>
-          <w:insideV w:val="single" w:sz="4" w:space="0" w:color="auto"/>
+          <w:top w:val="single" w:color="auto" w:sz="4" w:space="0"/>
+          <w:left w:val="single" w:color="auto" w:sz="4" w:space="0"/>
+          <w:bottom w:val="single" w:color="auto" w:sz="4" w:space="0"/>
+          <w:right w:val="single" w:color="auto" w:sz="4" w:space="0"/>
+          <w:insideH w:val="single" w:color="auto" w:sz="4" w:space="0"/>
+          <w:insideV w:val="single" w:color="auto" w:sz="4" w:space="0"/>
         </w:tblBorders>
         <w:tblCellMar>
           <w:left w:w="70" w:type="dxa"/>
@@ -4332,6 +4742,11 @@
                 <w:lang w:val="es-ES"/>
               </w:rPr>
               <w:tab/>
+            </w:r>
+            <w:r>
+              <w:rPr>
+                <w:lang w:val="es-ES"/>
+              </w:rPr>
               <w:t>Descripción</w:t>
             </w:r>
           </w:p>
@@ -4569,315 +4984,37 @@
         <w:jc w:val="center"/>
       </w:pPr>
       <w:r>
-        <w:rPr>
-          <w:noProof/>
-          <w:lang w:val="es-ES"/>
-        </w:rPr>
         <w:drawing>
-          <wp:inline distT="0" distB="0" distL="0" distR="0" wp14:anchorId="22FC2E2D" wp14:editId="5369BC81">
+          <wp:inline wp14:editId="367C240A" wp14:anchorId="22FC2E2D">
             <wp:extent cx="3350056" cy="2216451"/>
             <wp:effectExtent l="0" t="0" r="3175" b="0"/>
-            <wp:docPr id="4" name="Imagen 1"/>
+            <wp:docPr id="1953234430" name="picture" title=""/>
             <wp:cNvGraphicFramePr>
-              <a:graphicFrameLocks xmlns:a="http://schemas.openxmlformats.org/drawingml/2006/main" noChangeAspect="1"/>
+              <a:graphicFrameLocks noChangeAspect="1"/>
             </wp:cNvGraphicFramePr>
-            <a:graphic xmlns:a="http://schemas.openxmlformats.org/drawingml/2006/main">
+            <a:graphic>
               <a:graphicData uri="http://schemas.openxmlformats.org/drawingml/2006/picture">
-                <pic:pic xmlns:pic="http://schemas.openxmlformats.org/drawingml/2006/picture">
+                <pic:pic>
                   <pic:nvPicPr>
-                    <pic:cNvPr id="0" name="Picture 1"/>
-                    <pic:cNvPicPr>
-                      <a:picLocks noChangeAspect="1" noChangeArrowheads="1"/>
-                    </pic:cNvPicPr>
+                    <pic:cNvPr id="0" name="picture"/>
+                    <pic:cNvPicPr/>
                   </pic:nvPicPr>
                   <pic:blipFill>
-                    <a:blip r:embed="rId10">
-                      <a:extLst>
+                    <a:blip r:embed="Rc506c6b891084c0b">
+                      <a:extLst xmlns:a="http://schemas.openxmlformats.org/drawingml/2006/main">
                         <a:ext uri="{28A0092B-C50C-407E-A947-70E740481C1C}">
                           <a14:useLocalDpi xmlns:a14="http://schemas.microsoft.com/office/drawing/2010/main" val="0"/>
                         </a:ext>
                       </a:extLst>
                     </a:blip>
-                    <a:srcRect/>
-                    <a:stretch>
-                      <a:fillRect/>
-                    </a:stretch>
-                  </pic:blipFill>
-                  <pic:spPr bwMode="auto">
-                    <a:xfrm>
-                      <a:off x="0" y="0"/>
-                      <a:ext cx="3350303" cy="2216614"/>
-                    </a:xfrm>
-                    <a:prstGeom prst="rect">
-                      <a:avLst/>
-                    </a:prstGeom>
-                    <a:noFill/>
-                    <a:ln>
-                      <a:noFill/>
-                    </a:ln>
-                  </pic:spPr>
-                </pic:pic>
-              </a:graphicData>
-            </a:graphic>
-          </wp:inline>
-        </w:drawing>
-      </w:r>
-    </w:p>
-    <w:p>
-      <w:pPr>
-        <w:jc w:val="center"/>
-        <w:rPr>
-          <w:b/>
-          <w:bCs/>
-          <w:iCs/>
-          <w:sz w:val="20"/>
-          <w:lang w:val="es-PY"/>
-        </w:rPr>
-      </w:pPr>
-      <w:r>
-        <w:rPr>
-          <w:b/>
-          <w:bCs/>
-          <w:iCs/>
-          <w:sz w:val="20"/>
-          <w:lang w:val="es-PY"/>
-        </w:rPr>
-        <w:t>Figura</w:t>
-      </w:r>
-      <w:r>
-        <w:rPr>
-          <w:b/>
-          <w:bCs/>
-          <w:iCs/>
-          <w:sz w:val="20"/>
-          <w:lang w:val="es-PY"/>
-        </w:rPr>
-        <w:t xml:space="preserve"> 1. </w:t>
-      </w:r>
-      <w:r>
-        <w:rPr>
-          <w:b/>
-          <w:bCs/>
-          <w:iCs/>
-          <w:sz w:val="20"/>
-          <w:lang w:val="es-PY"/>
-        </w:rPr>
-        <w:t xml:space="preserve">Jerarquía de los </w:t>
-      </w:r>
-      <w:r>
-        <w:rPr>
-          <w:b/>
-          <w:bCs/>
-          <w:iCs/>
-          <w:sz w:val="20"/>
-          <w:lang w:val="es-PY"/>
-        </w:rPr>
-        <w:t>Usuarios Principales del Sistema</w:t>
-      </w:r>
-    </w:p>
-    <w:p>
-      <w:pPr>
-        <w:pStyle w:val="Ttulo1"/>
-      </w:pPr>
-      <w:bookmarkStart w:id="5" w:name="_Toc512522263"/>
-      <w:r>
-        <w:t>2. Definición del Sistema</w:t>
-      </w:r>
-      <w:bookmarkEnd w:id="5"/>
-    </w:p>
-    <w:p>
-      <w:pPr>
-        <w:pStyle w:val="Ttulo2"/>
-      </w:pPr>
-      <w:bookmarkStart w:id="6" w:name="_Toc512522264"/>
-      <w:r>
-        <w:t>2.1. Modelado</w:t>
-      </w:r>
-      <w:r>
-        <w:t xml:space="preserve"> de Casos de Uso</w:t>
-      </w:r>
-      <w:bookmarkEnd w:id="6"/>
-    </w:p>
-    <w:p>
-      <w:pPr>
-        <w:rPr>
-          <w:lang w:val="es-ES"/>
-        </w:rPr>
-      </w:pPr>
-    </w:p>
-    <w:p>
-      <w:pPr>
-        <w:jc w:val="both"/>
-        <w:rPr>
-          <w:lang w:val="es-ES"/>
-        </w:rPr>
-      </w:pPr>
-      <w:r>
-        <w:rPr>
-          <w:lang w:val="es-ES"/>
-        </w:rPr>
-        <w:t xml:space="preserve">A continuación, </w:t>
-      </w:r>
-      <w:r>
-        <w:rPr>
-          <w:lang w:val="es-ES"/>
-        </w:rPr>
-        <w:t xml:space="preserve">en la Figura 2, </w:t>
-      </w:r>
-      <w:r>
-        <w:rPr>
-          <w:lang w:val="es-ES"/>
-        </w:rPr>
-        <w:t>se muestra</w:t>
-      </w:r>
-      <w:r>
-        <w:rPr>
-          <w:lang w:val="es-ES"/>
-        </w:rPr>
-        <w:t xml:space="preserve"> </w:t>
-      </w:r>
-      <w:r>
-        <w:rPr>
-          <w:lang w:val="es-ES"/>
-        </w:rPr>
-        <w:t xml:space="preserve">el Diagrama de Casos de Uso </w:t>
-      </w:r>
-      <w:r>
-        <w:rPr>
-          <w:lang w:val="es-ES"/>
-        </w:rPr>
-        <w:t>definidos para la aplicación.</w:t>
-      </w:r>
-      <w:r>
-        <w:rPr>
-          <w:lang w:val="es-ES"/>
-        </w:rPr>
-        <w:t xml:space="preserve"> </w:t>
-      </w:r>
-      <w:r>
-        <w:rPr>
-          <w:lang w:val="es-ES"/>
-        </w:rPr>
-        <w:t>El Modelo de Casos de Uso ha sido</w:t>
-      </w:r>
-      <w:r>
-        <w:rPr>
-          <w:lang w:val="es-ES"/>
-        </w:rPr>
-        <w:t xml:space="preserve"> </w:t>
-      </w:r>
-      <w:r>
-        <w:rPr>
-          <w:lang w:val="es-ES"/>
-        </w:rPr>
-        <w:t>etiquetado</w:t>
-      </w:r>
-      <w:r>
-        <w:rPr>
-          <w:lang w:val="es-ES"/>
-        </w:rPr>
-        <w:t xml:space="preserve"> con la denominación</w:t>
-      </w:r>
-      <w:r>
-        <w:rPr>
-          <w:lang w:val="es-ES"/>
-        </w:rPr>
-        <w:t xml:space="preserve"> de control de versiones:</w:t>
-      </w:r>
-      <w:r>
-        <w:rPr>
-          <w:lang w:val="es-ES"/>
-        </w:rPr>
-        <w:t xml:space="preserve"> </w:t>
-      </w:r>
-      <w:r>
-        <w:rPr>
-          <w:b/>
-          <w:u w:val="single"/>
-          <w:lang w:val="es-ES"/>
-        </w:rPr>
-        <w:t>E</w:t>
-      </w:r>
-      <w:r>
-        <w:rPr>
-          <w:b/>
-          <w:u w:val="single"/>
-          <w:lang w:val="es-ES"/>
-        </w:rPr>
-        <w:t>lemento de Configuración EC-DCU, versión 3.0</w:t>
-      </w:r>
-      <w:r>
-        <w:rPr>
-          <w:u w:val="single"/>
-          <w:lang w:val="es-ES"/>
-        </w:rPr>
-        <w:t>.</w:t>
-      </w:r>
-      <w:r>
-        <w:rPr>
-          <w:lang w:val="es-ES"/>
-        </w:rPr>
-        <w:t xml:space="preserve"> </w:t>
-      </w:r>
-    </w:p>
-    <w:p>
-      <w:pPr>
-        <w:rPr>
-          <w:lang w:val="es-ES"/>
-        </w:rPr>
-      </w:pPr>
-    </w:p>
-    <w:p>
-      <w:pPr>
-        <w:rPr>
-          <w:lang w:val="es-ES"/>
-        </w:rPr>
-      </w:pPr>
-    </w:p>
-    <w:p>
-      <w:pPr>
-        <w:rPr>
-          <w:lang w:val="es-ES"/>
-        </w:rPr>
-      </w:pPr>
-    </w:p>
-    <w:p>
-      <w:pPr>
-        <w:rPr>
-          <w:lang w:val="es-ES"/>
-        </w:rPr>
-      </w:pPr>
-      <w:r>
-        <w:rPr>
-          <w:noProof/>
-          <w:lang w:val="es-ES"/>
-        </w:rPr>
-        <w:lastRenderedPageBreak/>
-        <w:drawing>
-          <wp:inline distT="0" distB="0" distL="0" distR="0" wp14:anchorId="51D8041E" wp14:editId="1CB24994">
-            <wp:extent cx="5396229" cy="4810662"/>
-            <wp:effectExtent l="0" t="0" r="0" b="0"/>
-            <wp:docPr id="2" name="Imagen 2"/>
-            <wp:cNvGraphicFramePr>
-              <a:graphicFrameLocks xmlns:a="http://schemas.openxmlformats.org/drawingml/2006/main" noChangeAspect="1"/>
-            </wp:cNvGraphicFramePr>
-            <a:graphic xmlns:a="http://schemas.openxmlformats.org/drawingml/2006/main">
-              <a:graphicData uri="http://schemas.openxmlformats.org/drawingml/2006/picture">
-                <pic:pic xmlns:pic="http://schemas.openxmlformats.org/drawingml/2006/picture">
-                  <pic:nvPicPr>
-                    <pic:cNvPr id="2" name="DiagramadeCasosdeUso.png"/>
-                    <pic:cNvPicPr/>
-                  </pic:nvPicPr>
-                  <pic:blipFill>
-                    <a:blip r:embed="rId11"/>
                     <a:stretch>
                       <a:fillRect/>
                     </a:stretch>
                   </pic:blipFill>
                   <pic:spPr>
-                    <a:xfrm>
+                    <a:xfrm rot="0" flipH="0" flipV="0">
                       <a:off x="0" y="0"/>
-                      <a:ext cx="5396229" cy="4810662"/>
+                      <a:ext cx="3350056" cy="2216451"/>
                     </a:xfrm>
                     <a:prstGeom prst="rect">
                       <a:avLst/>
@@ -4909,7 +5046,7 @@
           <w:sz w:val="20"/>
           <w:lang w:val="es-PY"/>
         </w:rPr>
-        <w:t>Figura 2</w:t>
+        <w:t>Figura</w:t>
       </w:r>
       <w:r>
         <w:rPr>
@@ -4919,7 +5056,7 @@
           <w:sz w:val="20"/>
           <w:lang w:val="es-PY"/>
         </w:rPr>
-        <w:t xml:space="preserve">. </w:t>
+        <w:t xml:space="preserve"> 1. </w:t>
       </w:r>
       <w:r>
         <w:rPr>
@@ -4929,21 +5066,289 @@
           <w:sz w:val="20"/>
           <w:lang w:val="es-PY"/>
         </w:rPr>
-        <w:t>Diagrama de Casos de Uso Completo de la Aplicación</w:t>
+        <w:t xml:space="preserve">Jerarquía de los </w:t>
+      </w:r>
+      <w:r>
+        <w:rPr>
+          <w:b/>
+          <w:bCs/>
+          <w:iCs/>
+          <w:sz w:val="20"/>
+          <w:lang w:val="es-PY"/>
+        </w:rPr>
+        <w:t>Usuarios Principales del Sistema</w:t>
       </w:r>
     </w:p>
     <w:p>
       <w:pPr>
-        <w:rPr>
-          <w:lang w:val="es-ES"/>
-        </w:rPr>
-      </w:pPr>
+        <w:pStyle w:val="Ttulo1"/>
+      </w:pPr>
+      <w:bookmarkStart w:name="_Toc512522263" w:id="5"/>
+      <w:r>
+        <w:t>2. Definición del Sistema</w:t>
+      </w:r>
+      <w:bookmarkEnd w:id="5"/>
     </w:p>
     <w:p>
       <w:pPr>
         <w:pStyle w:val="Ttulo2"/>
       </w:pPr>
-      <w:bookmarkStart w:id="7" w:name="_Toc512522265"/>
+      <w:bookmarkStart w:name="_Toc512522264" w:id="6"/>
+      <w:r>
+        <w:t>2.1. Modelado</w:t>
+      </w:r>
+      <w:r>
+        <w:t xml:space="preserve"> de Casos de Uso</w:t>
+      </w:r>
+      <w:bookmarkEnd w:id="6"/>
+    </w:p>
+    <w:p>
+      <w:pPr>
+        <w:rPr>
+          <w:lang w:val="es-ES"/>
+        </w:rPr>
+      </w:pPr>
+    </w:p>
+    <w:p>
+      <w:pPr>
+        <w:jc w:val="both"/>
+        <w:rPr>
+          <w:lang w:val="es-ES"/>
+        </w:rPr>
+      </w:pPr>
+      <w:r>
+        <w:rPr>
+          <w:lang w:val="es-ES"/>
+        </w:rPr>
+        <w:t xml:space="preserve">A continuación, </w:t>
+      </w:r>
+      <w:r>
+        <w:rPr>
+          <w:lang w:val="es-ES"/>
+        </w:rPr>
+        <w:t xml:space="preserve">en la Figura 2, </w:t>
+      </w:r>
+      <w:r>
+        <w:rPr>
+          <w:lang w:val="es-ES"/>
+        </w:rPr>
+        <w:t>se muestra</w:t>
+      </w:r>
+      <w:r>
+        <w:rPr>
+          <w:lang w:val="es-ES"/>
+        </w:rPr>
+        <w:t xml:space="preserve"> </w:t>
+      </w:r>
+      <w:r>
+        <w:rPr>
+          <w:lang w:val="es-ES"/>
+        </w:rPr>
+        <w:t xml:space="preserve">el Diagrama de Casos de Uso </w:t>
+      </w:r>
+      <w:r>
+        <w:rPr>
+          <w:lang w:val="es-ES"/>
+        </w:rPr>
+        <w:t>definidos para la aplicación.</w:t>
+      </w:r>
+      <w:r>
+        <w:rPr>
+          <w:lang w:val="es-ES"/>
+        </w:rPr>
+        <w:t xml:space="preserve"> </w:t>
+      </w:r>
+      <w:r>
+        <w:rPr>
+          <w:lang w:val="es-ES"/>
+        </w:rPr>
+        <w:t>El Modelo de Casos de Uso ha sido</w:t>
+      </w:r>
+      <w:r>
+        <w:rPr>
+          <w:lang w:val="es-ES"/>
+        </w:rPr>
+        <w:t xml:space="preserve"> </w:t>
+      </w:r>
+      <w:r>
+        <w:rPr>
+          <w:lang w:val="es-ES"/>
+        </w:rPr>
+        <w:t>etiquetado</w:t>
+      </w:r>
+      <w:r>
+        <w:rPr>
+          <w:lang w:val="es-ES"/>
+        </w:rPr>
+        <w:t xml:space="preserve"> con la denominación</w:t>
+      </w:r>
+      <w:r>
+        <w:rPr>
+          <w:lang w:val="es-ES"/>
+        </w:rPr>
+        <w:t xml:space="preserve"> de control de versiones:</w:t>
+      </w:r>
+      <w:r>
+        <w:rPr>
+          <w:lang w:val="es-ES"/>
+        </w:rPr>
+        <w:t xml:space="preserve"> </w:t>
+      </w:r>
+      <w:r>
+        <w:rPr>
+          <w:b/>
+          <w:u w:val="single"/>
+          <w:lang w:val="es-ES"/>
+        </w:rPr>
+        <w:t>E</w:t>
+      </w:r>
+      <w:r>
+        <w:rPr>
+          <w:b/>
+          <w:u w:val="single"/>
+          <w:lang w:val="es-ES"/>
+        </w:rPr>
+        <w:t>lemento de Configuración EC-DCU, versión 3.0</w:t>
+      </w:r>
+      <w:r>
+        <w:rPr>
+          <w:u w:val="single"/>
+          <w:lang w:val="es-ES"/>
+        </w:rPr>
+        <w:t>.</w:t>
+      </w:r>
+      <w:r>
+        <w:rPr>
+          <w:lang w:val="es-ES"/>
+        </w:rPr>
+        <w:t xml:space="preserve"> </w:t>
+      </w:r>
+    </w:p>
+    <w:p>
+      <w:pPr>
+        <w:rPr>
+          <w:lang w:val="es-ES"/>
+        </w:rPr>
+      </w:pPr>
+    </w:p>
+    <w:p>
+      <w:pPr>
+        <w:rPr>
+          <w:lang w:val="es-ES"/>
+        </w:rPr>
+      </w:pPr>
+    </w:p>
+    <w:p>
+      <w:pPr>
+        <w:rPr>
+          <w:lang w:val="es-ES"/>
+        </w:rPr>
+      </w:pPr>
+    </w:p>
+    <w:p>
+      <w:pPr>
+        <w:rPr>
+          <w:lang w:val="es-ES"/>
+        </w:rPr>
+      </w:pPr>
+      <w:r>
+        <w:drawing>
+          <wp:inline wp14:editId="5760D106" wp14:anchorId="51D8041E">
+            <wp:extent cx="5396231" cy="4810663"/>
+            <wp:effectExtent l="0" t="0" r="0" b="0"/>
+            <wp:docPr id="1115894655" name="picture" title=""/>
+            <wp:cNvGraphicFramePr>
+              <a:graphicFrameLocks noChangeAspect="1"/>
+            </wp:cNvGraphicFramePr>
+            <a:graphic>
+              <a:graphicData uri="http://schemas.openxmlformats.org/drawingml/2006/picture">
+                <pic:pic>
+                  <pic:nvPicPr>
+                    <pic:cNvPr id="0" name="picture"/>
+                    <pic:cNvPicPr/>
+                  </pic:nvPicPr>
+                  <pic:blipFill>
+                    <a:blip r:embed="R9a62e951aa47416c">
+                      <a:extLst>
+                        <a:ext xmlns:a="http://schemas.openxmlformats.org/drawingml/2006/main" uri="{28A0092B-C50C-407E-A947-70E740481C1C}">
+                          <a14:useLocalDpi val="0"/>
+                        </a:ext>
+                      </a:extLst>
+                    </a:blip>
+                    <a:stretch>
+                      <a:fillRect/>
+                    </a:stretch>
+                  </pic:blipFill>
+                  <pic:spPr>
+                    <a:xfrm rot="0" flipH="0" flipV="0">
+                      <a:off x="0" y="0"/>
+                      <a:ext cx="5396231" cy="4810663"/>
+                    </a:xfrm>
+                    <a:prstGeom prst="rect">
+                      <a:avLst/>
+                    </a:prstGeom>
+                  </pic:spPr>
+                </pic:pic>
+              </a:graphicData>
+            </a:graphic>
+          </wp:inline>
+        </w:drawing>
+      </w:r>
+    </w:p>
+    <w:p>
+      <w:pPr>
+        <w:jc w:val="center"/>
+        <w:rPr>
+          <w:b/>
+          <w:bCs/>
+          <w:iCs/>
+          <w:sz w:val="20"/>
+          <w:lang w:val="es-PY"/>
+        </w:rPr>
+      </w:pPr>
+      <w:r>
+        <w:rPr>
+          <w:b/>
+          <w:bCs/>
+          <w:iCs/>
+          <w:sz w:val="20"/>
+          <w:lang w:val="es-PY"/>
+        </w:rPr>
+        <w:t>Figura 2</w:t>
+      </w:r>
+      <w:r>
+        <w:rPr>
+          <w:b/>
+          <w:bCs/>
+          <w:iCs/>
+          <w:sz w:val="20"/>
+          <w:lang w:val="es-PY"/>
+        </w:rPr>
+        <w:t xml:space="preserve">. </w:t>
+      </w:r>
+      <w:r>
+        <w:rPr>
+          <w:b/>
+          <w:bCs/>
+          <w:iCs/>
+          <w:sz w:val="20"/>
+          <w:lang w:val="es-PY"/>
+        </w:rPr>
+        <w:t>Diagrama de Casos de Uso Completo de la Aplicación</w:t>
+      </w:r>
+    </w:p>
+    <w:p>
+      <w:pPr>
+        <w:rPr>
+          <w:lang w:val="es-ES"/>
+        </w:rPr>
+      </w:pPr>
+    </w:p>
+    <w:p>
+      <w:pPr>
+        <w:pStyle w:val="Ttulo2"/>
+      </w:pPr>
+      <w:bookmarkStart w:name="_Toc512522265" w:id="7"/>
       <w:r>
         <w:t xml:space="preserve">2.2. Requisitos </w:t>
       </w:r>
@@ -5052,7 +5457,7 @@
       <w:pPr>
         <w:pStyle w:val="Ttulo3"/>
       </w:pPr>
-      <w:bookmarkStart w:id="8" w:name="_Toc512522266"/>
+      <w:bookmarkStart w:name="_Toc512522266" w:id="8"/>
       <w:r>
         <w:t>2.2.1</w:t>
       </w:r>
@@ -5071,8 +5476,8 @@
           <w:lang w:bidi="en-US"/>
         </w:rPr>
       </w:pPr>
-      <w:bookmarkStart w:id="9" w:name="_Toc279187458"/>
-      <w:bookmarkStart w:id="10" w:name="_Toc512522267"/>
+      <w:bookmarkStart w:name="_Toc279187458" w:id="9"/>
+      <w:bookmarkStart w:name="_Toc512522267" w:id="10"/>
       <w:r>
         <w:rPr>
           <w:lang w:bidi="en-US"/>
@@ -5371,15 +5776,15 @@
             <w:pPr>
               <w:spacing w:line="240" w:lineRule="auto"/>
               <w:rPr>
-                <w:rFonts w:asciiTheme="majorHAnsi" w:hAnsiTheme="majorHAnsi" w:cs="Times New Roman"/>
-                <w:sz w:val="20"/>
-                <w:szCs w:val="20"/>
-                <w:lang w:val="es-ES"/>
-              </w:rPr>
-            </w:pPr>
-            <w:r>
-              <w:rPr>
-                <w:rFonts w:asciiTheme="majorHAnsi" w:hAnsiTheme="majorHAnsi" w:cs="Times New Roman"/>
+                <w:rFonts w:cs="Times New Roman" w:asciiTheme="majorHAnsi" w:hAnsiTheme="majorHAnsi"/>
+                <w:sz w:val="20"/>
+                <w:szCs w:val="20"/>
+                <w:lang w:val="es-ES"/>
+              </w:rPr>
+            </w:pPr>
+            <w:r>
+              <w:rPr>
+                <w:rFonts w:cs="Times New Roman" w:asciiTheme="majorHAnsi" w:hAnsiTheme="majorHAnsi"/>
                 <w:sz w:val="20"/>
                 <w:szCs w:val="20"/>
                 <w:lang w:val="es-ES_tradnl"/>
@@ -5598,7 +6003,7 @@
             <w:tcW w:w="5000" w:type="pct"/>
             <w:gridSpan w:val="5"/>
             <w:tcBorders>
-              <w:bottom w:val="single" w:sz="4" w:space="0" w:color="auto"/>
+              <w:bottom w:val="single" w:color="auto" w:sz="4" w:space="0"/>
             </w:tcBorders>
           </w:tcPr>
           <w:p>
@@ -5656,7 +6061,7 @@
             <w:tcW w:w="5000" w:type="pct"/>
             <w:gridSpan w:val="5"/>
             <w:tcBorders>
-              <w:bottom w:val="single" w:sz="4" w:space="0" w:color="auto"/>
+              <w:bottom w:val="single" w:color="auto" w:sz="4" w:space="0"/>
             </w:tcBorders>
           </w:tcPr>
           <w:p>
@@ -5723,7 +6128,7 @@
             <w:tcW w:w="5000" w:type="pct"/>
             <w:gridSpan w:val="5"/>
             <w:tcBorders>
-              <w:bottom w:val="single" w:sz="4" w:space="0" w:color="auto"/>
+              <w:bottom w:val="single" w:color="auto" w:sz="4" w:space="0"/>
             </w:tcBorders>
           </w:tcPr>
           <w:p>
@@ -6563,7 +6968,7 @@
             <w:tcW w:w="5000" w:type="pct"/>
             <w:gridSpan w:val="5"/>
             <w:tcBorders>
-              <w:bottom w:val="single" w:sz="4" w:space="0" w:color="auto"/>
+              <w:bottom w:val="single" w:color="auto" w:sz="4" w:space="0"/>
             </w:tcBorders>
           </w:tcPr>
           <w:p>
@@ -6588,7 +6993,7 @@
             <w:tcW w:w="5000" w:type="pct"/>
             <w:gridSpan w:val="5"/>
             <w:tcBorders>
-              <w:bottom w:val="single" w:sz="4" w:space="0" w:color="auto"/>
+              <w:bottom w:val="single" w:color="auto" w:sz="4" w:space="0"/>
             </w:tcBorders>
             <w:shd w:val="clear" w:color="auto" w:fill="D9D9D9"/>
           </w:tcPr>
@@ -6762,7 +7167,7 @@
             <w:tcW w:w="5000" w:type="pct"/>
             <w:gridSpan w:val="5"/>
             <w:tcBorders>
-              <w:bottom w:val="single" w:sz="4" w:space="0" w:color="auto"/>
+              <w:bottom w:val="single" w:color="auto" w:sz="4" w:space="0"/>
             </w:tcBorders>
           </w:tcPr>
           <w:p>
@@ -6799,8 +7204,8 @@
           <w:lang w:bidi="en-US"/>
         </w:rPr>
       </w:pPr>
-      <w:bookmarkStart w:id="11" w:name="_Toc279187459"/>
-      <w:bookmarkStart w:id="12" w:name="_Toc512522268"/>
+      <w:bookmarkStart w:name="_Toc279187459" w:id="11"/>
+      <w:bookmarkStart w:name="_Toc512522268" w:id="12"/>
       <w:r>
         <w:rPr>
           <w:lang w:bidi="en-US"/>
@@ -7087,15 +7492,15 @@
             <w:pPr>
               <w:spacing w:line="240" w:lineRule="auto"/>
               <w:rPr>
-                <w:rFonts w:asciiTheme="majorHAnsi" w:hAnsiTheme="majorHAnsi" w:cs="Arial"/>
-                <w:sz w:val="20"/>
-                <w:szCs w:val="20"/>
-                <w:lang w:val="es-ES_tradnl"/>
-              </w:rPr>
-            </w:pPr>
-            <w:r>
-              <w:rPr>
-                <w:rFonts w:asciiTheme="majorHAnsi" w:hAnsiTheme="majorHAnsi" w:cs="Times New Roman"/>
+                <w:rFonts w:cs="Arial" w:asciiTheme="majorHAnsi" w:hAnsiTheme="majorHAnsi"/>
+                <w:sz w:val="20"/>
+                <w:szCs w:val="20"/>
+                <w:lang w:val="es-ES_tradnl"/>
+              </w:rPr>
+            </w:pPr>
+            <w:r>
+              <w:rPr>
+                <w:rFonts w:cs="Times New Roman" w:asciiTheme="majorHAnsi" w:hAnsiTheme="majorHAnsi"/>
                 <w:sz w:val="20"/>
                 <w:szCs w:val="20"/>
                 <w:lang w:val="es-ES_tradnl"/>
@@ -7104,7 +7509,7 @@
             </w:r>
             <w:r>
               <w:rPr>
-                <w:rFonts w:asciiTheme="majorHAnsi" w:hAnsiTheme="majorHAnsi" w:cs="Arial"/>
+                <w:rFonts w:cs="Arial" w:asciiTheme="majorHAnsi" w:hAnsiTheme="majorHAnsi"/>
                 <w:sz w:val="20"/>
                 <w:szCs w:val="20"/>
                 <w:lang w:val="es-ES_tradnl"/>
@@ -7370,7 +7775,7 @@
             <w:tcW w:w="5000" w:type="pct"/>
             <w:gridSpan w:val="4"/>
             <w:tcBorders>
-              <w:bottom w:val="single" w:sz="4" w:space="0" w:color="auto"/>
+              <w:bottom w:val="single" w:color="auto" w:sz="4" w:space="0"/>
             </w:tcBorders>
           </w:tcPr>
           <w:p>
@@ -7423,7 +7828,7 @@
             <w:tcW w:w="5000" w:type="pct"/>
             <w:gridSpan w:val="4"/>
             <w:tcBorders>
-              <w:bottom w:val="single" w:sz="4" w:space="0" w:color="auto"/>
+              <w:bottom w:val="single" w:color="auto" w:sz="4" w:space="0"/>
             </w:tcBorders>
           </w:tcPr>
           <w:p>
@@ -7487,7 +7892,7 @@
             <w:tcW w:w="5000" w:type="pct"/>
             <w:gridSpan w:val="4"/>
             <w:tcBorders>
-              <w:bottom w:val="single" w:sz="4" w:space="0" w:color="auto"/>
+              <w:bottom w:val="single" w:color="auto" w:sz="4" w:space="0"/>
             </w:tcBorders>
           </w:tcPr>
           <w:p>
@@ -7908,7 +8313,7 @@
             <w:tcW w:w="5000" w:type="pct"/>
             <w:gridSpan w:val="4"/>
             <w:tcBorders>
-              <w:bottom w:val="single" w:sz="4" w:space="0" w:color="auto"/>
+              <w:bottom w:val="single" w:color="auto" w:sz="4" w:space="0"/>
             </w:tcBorders>
           </w:tcPr>
           <w:p>
@@ -7958,7 +8363,7 @@
             <w:tcW w:w="5000" w:type="pct"/>
             <w:gridSpan w:val="4"/>
             <w:tcBorders>
-              <w:bottom w:val="single" w:sz="4" w:space="0" w:color="auto"/>
+              <w:bottom w:val="single" w:color="auto" w:sz="4" w:space="0"/>
             </w:tcBorders>
           </w:tcPr>
           <w:p>
@@ -8008,7 +8413,7 @@
             <w:tcW w:w="5000" w:type="pct"/>
             <w:gridSpan w:val="4"/>
             <w:tcBorders>
-              <w:bottom w:val="single" w:sz="4" w:space="0" w:color="auto"/>
+              <w:bottom w:val="single" w:color="auto" w:sz="4" w:space="0"/>
             </w:tcBorders>
           </w:tcPr>
           <w:p>
@@ -8141,8 +8546,8 @@
           <w:lang w:bidi="en-US"/>
         </w:rPr>
       </w:pPr>
-      <w:bookmarkStart w:id="13" w:name="_Toc279187461"/>
-      <w:bookmarkStart w:id="14" w:name="_Toc512522269"/>
+      <w:bookmarkStart w:name="_Toc279187461" w:id="13"/>
+      <w:bookmarkStart w:name="_Toc512522269" w:id="14"/>
       <w:r>
         <w:rPr>
           <w:lang w:bidi="en-US"/>
@@ -8175,12 +8580,12 @@
       <w:tblPr>
         <w:tblW w:w="5004" w:type="pct"/>
         <w:tblBorders>
-          <w:top w:val="single" w:sz="4" w:space="0" w:color="auto"/>
-          <w:left w:val="single" w:sz="4" w:space="0" w:color="auto"/>
-          <w:bottom w:val="single" w:sz="4" w:space="0" w:color="auto"/>
-          <w:right w:val="single" w:sz="4" w:space="0" w:color="auto"/>
-          <w:insideH w:val="single" w:sz="4" w:space="0" w:color="auto"/>
-          <w:insideV w:val="single" w:sz="4" w:space="0" w:color="auto"/>
+          <w:top w:val="single" w:color="auto" w:sz="4" w:space="0"/>
+          <w:left w:val="single" w:color="auto" w:sz="4" w:space="0"/>
+          <w:bottom w:val="single" w:color="auto" w:sz="4" w:space="0"/>
+          <w:right w:val="single" w:color="auto" w:sz="4" w:space="0"/>
+          <w:insideH w:val="single" w:color="auto" w:sz="4" w:space="0"/>
+          <w:insideV w:val="single" w:color="auto" w:sz="4" w:space="0"/>
         </w:tblBorders>
         <w:tblLook w:val="01E0" w:firstRow="1" w:lastRow="1" w:firstColumn="1" w:lastColumn="1" w:noHBand="0" w:noVBand="0"/>
       </w:tblPr>
@@ -8201,7 +8606,7 @@
           <w:p>
             <w:pPr>
               <w:rPr>
-                <w:rFonts w:ascii="Calibri" w:eastAsia="Times New Roman" w:hAnsi="Calibri" w:cs="Arial"/>
+                <w:rFonts w:ascii="Calibri" w:hAnsi="Calibri" w:eastAsia="Times New Roman" w:cs="Arial"/>
                 <w:b/>
                 <w:sz w:val="20"/>
                 <w:szCs w:val="20"/>
@@ -8210,7 +8615,7 @@
             </w:pPr>
             <w:r>
               <w:rPr>
-                <w:rFonts w:ascii="Calibri" w:eastAsia="Times New Roman" w:hAnsi="Calibri" w:cs="Arial"/>
+                <w:rFonts w:ascii="Calibri" w:hAnsi="Calibri" w:eastAsia="Times New Roman" w:cs="Arial"/>
                 <w:b/>
                 <w:sz w:val="20"/>
                 <w:szCs w:val="20"/>
@@ -8222,7 +8627,7 @@
           <w:p>
             <w:pPr>
               <w:rPr>
-                <w:rFonts w:ascii="Calibri" w:eastAsia="Times New Roman" w:hAnsi="Calibri" w:cs="Arial"/>
+                <w:rFonts w:ascii="Calibri" w:hAnsi="Calibri" w:eastAsia="Times New Roman" w:cs="Arial"/>
                 <w:sz w:val="20"/>
                 <w:szCs w:val="20"/>
                 <w:lang w:val="en-US" w:bidi="en-US"/>
@@ -8230,7 +8635,7 @@
             </w:pPr>
             <w:r>
               <w:rPr>
-                <w:rFonts w:ascii="Calibri" w:eastAsia="Times New Roman" w:hAnsi="Calibri" w:cs="Arial"/>
+                <w:rFonts w:ascii="Calibri" w:hAnsi="Calibri" w:eastAsia="Times New Roman" w:cs="Arial"/>
                 <w:sz w:val="20"/>
                 <w:szCs w:val="20"/>
                 <w:lang w:val="en-US" w:bidi="en-US"/>
@@ -8239,7 +8644,7 @@
             </w:r>
             <w:r>
               <w:rPr>
-                <w:rFonts w:ascii="Calibri" w:eastAsia="Times New Roman" w:hAnsi="Calibri" w:cs="Arial"/>
+                <w:rFonts w:ascii="Calibri" w:hAnsi="Calibri" w:eastAsia="Times New Roman" w:cs="Arial"/>
                 <w:sz w:val="20"/>
                 <w:szCs w:val="20"/>
                 <w:lang w:val="en-US" w:bidi="en-US"/>
@@ -8256,7 +8661,7 @@
           <w:p>
             <w:pPr>
               <w:rPr>
-                <w:rFonts w:ascii="Calibri" w:eastAsia="Times New Roman" w:hAnsi="Calibri" w:cs="Arial"/>
+                <w:rFonts w:ascii="Calibri" w:hAnsi="Calibri" w:eastAsia="Times New Roman" w:cs="Arial"/>
                 <w:b/>
                 <w:sz w:val="20"/>
                 <w:szCs w:val="20"/>
@@ -8265,7 +8670,7 @@
             </w:pPr>
             <w:r>
               <w:rPr>
-                <w:rFonts w:ascii="Calibri" w:eastAsia="Times New Roman" w:hAnsi="Calibri" w:cs="Arial"/>
+                <w:rFonts w:ascii="Calibri" w:hAnsi="Calibri" w:eastAsia="Times New Roman" w:cs="Arial"/>
                 <w:b/>
                 <w:sz w:val="20"/>
                 <w:szCs w:val="20"/>
@@ -8277,7 +8682,7 @@
           <w:p>
             <w:pPr>
               <w:rPr>
-                <w:rFonts w:ascii="Calibri" w:eastAsia="Times New Roman" w:hAnsi="Calibri" w:cs="Arial"/>
+                <w:rFonts w:ascii="Calibri" w:hAnsi="Calibri" w:eastAsia="Times New Roman" w:cs="Arial"/>
                 <w:sz w:val="20"/>
                 <w:szCs w:val="20"/>
                 <w:lang w:val="en-US" w:bidi="en-US"/>
@@ -8285,7 +8690,7 @@
             </w:pPr>
             <w:r>
               <w:rPr>
-                <w:rFonts w:ascii="Calibri" w:eastAsia="Times New Roman" w:hAnsi="Calibri" w:cs="Arial"/>
+                <w:rFonts w:ascii="Calibri" w:hAnsi="Calibri" w:eastAsia="Times New Roman" w:cs="Arial"/>
                 <w:sz w:val="20"/>
                 <w:szCs w:val="20"/>
                 <w:lang w:val="en-US" w:bidi="en-US"/>
@@ -8301,7 +8706,7 @@
           <w:p>
             <w:pPr>
               <w:rPr>
-                <w:rFonts w:ascii="Calibri" w:eastAsia="Times New Roman" w:hAnsi="Calibri" w:cs="Times New Roman"/>
+                <w:rFonts w:ascii="Calibri" w:hAnsi="Calibri" w:eastAsia="Times New Roman" w:cs="Times New Roman"/>
                 <w:b/>
                 <w:sz w:val="20"/>
                 <w:szCs w:val="20"/>
@@ -8310,7 +8715,7 @@
             </w:pPr>
             <w:r>
               <w:rPr>
-                <w:rFonts w:ascii="Calibri" w:eastAsia="Times New Roman" w:hAnsi="Calibri" w:cs="Times New Roman"/>
+                <w:rFonts w:ascii="Calibri" w:hAnsi="Calibri" w:eastAsia="Times New Roman" w:cs="Times New Roman"/>
                 <w:b/>
                 <w:sz w:val="20"/>
                 <w:szCs w:val="20"/>
@@ -8322,7 +8727,7 @@
           <w:p>
             <w:pPr>
               <w:rPr>
-                <w:rFonts w:ascii="Calibri" w:eastAsia="Times New Roman" w:hAnsi="Calibri" w:cs="Times New Roman"/>
+                <w:rFonts w:ascii="Calibri" w:hAnsi="Calibri" w:eastAsia="Times New Roman" w:cs="Times New Roman"/>
                 <w:sz w:val="20"/>
                 <w:szCs w:val="20"/>
                 <w:lang w:val="en-US" w:bidi="en-US"/>
@@ -8330,7 +8735,7 @@
             </w:pPr>
             <w:r>
               <w:rPr>
-                <w:rFonts w:ascii="Calibri" w:eastAsia="Times New Roman" w:hAnsi="Calibri" w:cs="Times New Roman"/>
+                <w:rFonts w:ascii="Calibri" w:hAnsi="Calibri" w:eastAsia="Times New Roman" w:cs="Times New Roman"/>
                 <w:sz w:val="20"/>
                 <w:szCs w:val="20"/>
                 <w:lang w:val="en-US" w:bidi="en-US"/>
@@ -8352,7 +8757,7 @@
           <w:p>
             <w:pPr>
               <w:rPr>
-                <w:rFonts w:ascii="Calibri" w:eastAsia="Times New Roman" w:hAnsi="Calibri" w:cs="Arial"/>
+                <w:rFonts w:ascii="Calibri" w:hAnsi="Calibri" w:eastAsia="Times New Roman" w:cs="Arial"/>
                 <w:b/>
                 <w:sz w:val="20"/>
                 <w:szCs w:val="20"/>
@@ -8361,7 +8766,7 @@
             </w:pPr>
             <w:r>
               <w:rPr>
-                <w:rFonts w:ascii="Calibri" w:eastAsia="Times New Roman" w:hAnsi="Calibri" w:cs="Arial"/>
+                <w:rFonts w:ascii="Calibri" w:hAnsi="Calibri" w:eastAsia="Times New Roman" w:cs="Arial"/>
                 <w:b/>
                 <w:sz w:val="20"/>
                 <w:szCs w:val="20"/>
@@ -8373,7 +8778,7 @@
           <w:p>
             <w:pPr>
               <w:rPr>
-                <w:rFonts w:ascii="Calibri" w:eastAsia="Times New Roman" w:hAnsi="Calibri" w:cs="Arial"/>
+                <w:rFonts w:ascii="Calibri" w:hAnsi="Calibri" w:eastAsia="Times New Roman" w:cs="Arial"/>
                 <w:sz w:val="20"/>
                 <w:szCs w:val="20"/>
                 <w:lang w:val="es-ES" w:bidi="en-US"/>
@@ -8381,7 +8786,7 @@
             </w:pPr>
             <w:r>
               <w:rPr>
-                <w:rFonts w:ascii="Calibri" w:eastAsia="Times New Roman" w:hAnsi="Calibri" w:cs="Arial"/>
+                <w:rFonts w:ascii="Calibri" w:hAnsi="Calibri" w:eastAsia="Times New Roman" w:cs="Arial"/>
                 <w:sz w:val="20"/>
                 <w:szCs w:val="20"/>
                 <w:lang w:bidi="en-US"/>
@@ -8390,7 +8795,7 @@
             </w:r>
             <w:r>
               <w:rPr>
-                <w:rFonts w:ascii="Calibri" w:eastAsia="Times New Roman" w:hAnsi="Calibri" w:cs="Arial"/>
+                <w:rFonts w:ascii="Calibri" w:hAnsi="Calibri" w:eastAsia="Times New Roman" w:cs="Arial"/>
                 <w:sz w:val="20"/>
                 <w:szCs w:val="20"/>
                 <w:lang w:bidi="en-US"/>
@@ -8412,7 +8817,7 @@
           <w:p>
             <w:pPr>
               <w:rPr>
-                <w:rFonts w:ascii="Calibri" w:eastAsia="Times New Roman" w:hAnsi="Calibri" w:cs="Arial"/>
+                <w:rFonts w:ascii="Calibri" w:hAnsi="Calibri" w:eastAsia="Times New Roman" w:cs="Arial"/>
                 <w:b/>
                 <w:sz w:val="20"/>
                 <w:szCs w:val="20"/>
@@ -8421,7 +8826,7 @@
             </w:pPr>
             <w:r>
               <w:rPr>
-                <w:rFonts w:ascii="Calibri" w:eastAsia="Times New Roman" w:hAnsi="Calibri" w:cs="Arial"/>
+                <w:rFonts w:ascii="Calibri" w:hAnsi="Calibri" w:eastAsia="Times New Roman" w:cs="Arial"/>
                 <w:b/>
                 <w:sz w:val="20"/>
                 <w:szCs w:val="20"/>
@@ -8433,7 +8838,7 @@
           <w:p>
             <w:pPr>
               <w:rPr>
-                <w:rFonts w:asciiTheme="majorHAnsi" w:eastAsia="Times New Roman" w:hAnsiTheme="majorHAnsi" w:cs="Arial"/>
+                <w:rFonts w:eastAsia="Times New Roman" w:cs="Arial" w:asciiTheme="majorHAnsi" w:hAnsiTheme="majorHAnsi"/>
                 <w:sz w:val="20"/>
                 <w:szCs w:val="20"/>
                 <w:lang w:val="es-ES" w:bidi="en-US"/>
@@ -8441,7 +8846,7 @@
             </w:pPr>
             <w:r>
               <w:rPr>
-                <w:rFonts w:asciiTheme="majorHAnsi" w:hAnsiTheme="majorHAnsi" w:cs="Times New Roman"/>
+                <w:rFonts w:cs="Times New Roman" w:asciiTheme="majorHAnsi" w:hAnsiTheme="majorHAnsi"/>
                 <w:sz w:val="20"/>
                 <w:szCs w:val="20"/>
               </w:rPr>
@@ -8462,7 +8867,7 @@
           <w:p>
             <w:pPr>
               <w:rPr>
-                <w:rFonts w:ascii="Calibri" w:eastAsia="Times New Roman" w:hAnsi="Calibri" w:cs="Arial"/>
+                <w:rFonts w:ascii="Calibri" w:hAnsi="Calibri" w:eastAsia="Times New Roman" w:cs="Arial"/>
                 <w:b/>
                 <w:sz w:val="20"/>
                 <w:szCs w:val="20"/>
@@ -8471,7 +8876,7 @@
             </w:pPr>
             <w:r>
               <w:rPr>
-                <w:rFonts w:ascii="Calibri" w:eastAsia="Times New Roman" w:hAnsi="Calibri" w:cs="Arial"/>
+                <w:rFonts w:ascii="Calibri" w:hAnsi="Calibri" w:eastAsia="Times New Roman" w:cs="Arial"/>
                 <w:b/>
                 <w:sz w:val="20"/>
                 <w:szCs w:val="20"/>
@@ -8483,7 +8888,7 @@
           <w:p>
             <w:pPr>
               <w:rPr>
-                <w:rFonts w:ascii="Calibri" w:eastAsia="Times New Roman" w:hAnsi="Calibri" w:cs="Arial"/>
+                <w:rFonts w:ascii="Calibri" w:hAnsi="Calibri" w:eastAsia="Times New Roman" w:cs="Arial"/>
                 <w:sz w:val="20"/>
                 <w:szCs w:val="20"/>
                 <w:lang w:val="en-US" w:bidi="en-US"/>
@@ -8491,7 +8896,7 @@
             </w:pPr>
             <w:r>
               <w:rPr>
-                <w:rFonts w:ascii="Calibri" w:eastAsia="Times New Roman" w:hAnsi="Calibri" w:cs="Arial"/>
+                <w:rFonts w:ascii="Calibri" w:hAnsi="Calibri" w:eastAsia="Times New Roman" w:cs="Arial"/>
                 <w:sz w:val="20"/>
                 <w:szCs w:val="20"/>
                 <w:lang w:val="en-US" w:bidi="en-US"/>
@@ -8513,7 +8918,7 @@
           <w:p>
             <w:pPr>
               <w:rPr>
-                <w:rFonts w:ascii="Calibri" w:eastAsia="Times New Roman" w:hAnsi="Calibri" w:cs="Arial"/>
+                <w:rFonts w:ascii="Calibri" w:hAnsi="Calibri" w:eastAsia="Times New Roman" w:cs="Arial"/>
                 <w:b/>
                 <w:sz w:val="20"/>
                 <w:szCs w:val="20"/>
@@ -8522,7 +8927,7 @@
             </w:pPr>
             <w:r>
               <w:rPr>
-                <w:rFonts w:ascii="Calibri" w:eastAsia="Times New Roman" w:hAnsi="Calibri" w:cs="Arial"/>
+                <w:rFonts w:ascii="Calibri" w:hAnsi="Calibri" w:eastAsia="Times New Roman" w:cs="Arial"/>
                 <w:b/>
                 <w:sz w:val="20"/>
                 <w:szCs w:val="20"/>
@@ -8532,7 +8937,7 @@
             </w:r>
             <w:r>
               <w:rPr>
-                <w:rFonts w:ascii="Calibri" w:eastAsia="Times New Roman" w:hAnsi="Calibri" w:cs="Arial"/>
+                <w:rFonts w:ascii="Calibri" w:hAnsi="Calibri" w:eastAsia="Times New Roman" w:cs="Arial"/>
                 <w:b/>
                 <w:sz w:val="20"/>
                 <w:szCs w:val="20"/>
@@ -8542,7 +8947,7 @@
             </w:r>
             <w:r>
               <w:rPr>
-                <w:rFonts w:ascii="Calibri" w:eastAsia="Times New Roman" w:hAnsi="Calibri" w:cs="Arial"/>
+                <w:rFonts w:ascii="Calibri" w:hAnsi="Calibri" w:eastAsia="Times New Roman" w:cs="Arial"/>
                 <w:b/>
                 <w:sz w:val="20"/>
                 <w:szCs w:val="20"/>
@@ -8554,7 +8959,7 @@
           <w:p>
             <w:pPr>
               <w:rPr>
-                <w:rFonts w:ascii="Calibri" w:eastAsia="Times New Roman" w:hAnsi="Calibri" w:cs="Arial"/>
+                <w:rFonts w:ascii="Calibri" w:hAnsi="Calibri" w:eastAsia="Times New Roman" w:cs="Arial"/>
                 <w:sz w:val="20"/>
                 <w:szCs w:val="20"/>
                 <w:lang w:val="es-ES" w:bidi="en-US"/>
@@ -8562,7 +8967,7 @@
             </w:pPr>
             <w:r>
               <w:rPr>
-                <w:rFonts w:ascii="Calibri" w:eastAsia="Times New Roman" w:hAnsi="Calibri" w:cs="Arial"/>
+                <w:rFonts w:ascii="Calibri" w:hAnsi="Calibri" w:eastAsia="Times New Roman" w:cs="Arial"/>
                 <w:sz w:val="20"/>
                 <w:szCs w:val="20"/>
                 <w:lang w:val="es-ES" w:bidi="en-US"/>
@@ -8579,7 +8984,7 @@
           <w:p>
             <w:pPr>
               <w:rPr>
-                <w:rFonts w:ascii="Calibri" w:eastAsia="Times New Roman" w:hAnsi="Calibri" w:cs="Arial"/>
+                <w:rFonts w:ascii="Calibri" w:hAnsi="Calibri" w:eastAsia="Times New Roman" w:cs="Arial"/>
                 <w:b/>
                 <w:sz w:val="20"/>
                 <w:szCs w:val="20"/>
@@ -8588,7 +8993,7 @@
             </w:pPr>
             <w:r>
               <w:rPr>
-                <w:rFonts w:ascii="Calibri" w:eastAsia="Times New Roman" w:hAnsi="Calibri" w:cs="Arial"/>
+                <w:rFonts w:ascii="Calibri" w:hAnsi="Calibri" w:eastAsia="Times New Roman" w:cs="Arial"/>
                 <w:b/>
                 <w:sz w:val="20"/>
                 <w:szCs w:val="20"/>
@@ -8600,7 +9005,7 @@
           <w:p>
             <w:pPr>
               <w:rPr>
-                <w:rFonts w:ascii="Calibri" w:eastAsia="Times New Roman" w:hAnsi="Calibri" w:cs="Arial"/>
+                <w:rFonts w:ascii="Calibri" w:hAnsi="Calibri" w:eastAsia="Times New Roman" w:cs="Arial"/>
                 <w:sz w:val="20"/>
                 <w:szCs w:val="20"/>
                 <w:lang w:val="es-ES" w:bidi="en-US"/>
@@ -8608,7 +9013,7 @@
             </w:pPr>
             <w:r>
               <w:rPr>
-                <w:rFonts w:ascii="Calibri" w:eastAsia="Times New Roman" w:hAnsi="Calibri" w:cs="Arial"/>
+                <w:rFonts w:ascii="Calibri" w:hAnsi="Calibri" w:eastAsia="Times New Roman" w:cs="Arial"/>
                 <w:sz w:val="20"/>
                 <w:szCs w:val="20"/>
                 <w:lang w:val="es-ES" w:bidi="en-US"/>
@@ -8617,7 +9022,7 @@
             </w:r>
             <w:r>
               <w:rPr>
-                <w:rFonts w:ascii="Calibri" w:eastAsia="Times New Roman" w:hAnsi="Calibri" w:cs="Arial"/>
+                <w:rFonts w:ascii="Calibri" w:hAnsi="Calibri" w:eastAsia="Times New Roman" w:cs="Arial"/>
                 <w:sz w:val="20"/>
                 <w:szCs w:val="20"/>
                 <w:lang w:val="es-ES" w:bidi="en-US"/>
@@ -8626,7 +9031,7 @@
             </w:r>
             <w:r>
               <w:rPr>
-                <w:rFonts w:ascii="Calibri" w:eastAsia="Times New Roman" w:hAnsi="Calibri" w:cs="Arial"/>
+                <w:rFonts w:ascii="Calibri" w:hAnsi="Calibri" w:eastAsia="Times New Roman" w:cs="Arial"/>
                 <w:sz w:val="20"/>
                 <w:szCs w:val="20"/>
                 <w:lang w:val="es-ES" w:bidi="en-US"/>
@@ -8635,7 +9040,7 @@
             </w:r>
             <w:r>
               <w:rPr>
-                <w:rFonts w:ascii="Calibri" w:eastAsia="Times New Roman" w:hAnsi="Calibri" w:cs="Arial"/>
+                <w:rFonts w:ascii="Calibri" w:hAnsi="Calibri" w:eastAsia="Times New Roman" w:cs="Arial"/>
                 <w:sz w:val="20"/>
                 <w:szCs w:val="20"/>
                 <w:lang w:val="es-ES" w:bidi="en-US"/>
@@ -8654,13 +9059,13 @@
             <w:tcW w:w="5000" w:type="pct"/>
             <w:gridSpan w:val="4"/>
             <w:tcBorders>
-              <w:bottom w:val="single" w:sz="4" w:space="0" w:color="auto"/>
+              <w:bottom w:val="single" w:color="auto" w:sz="4" w:space="0"/>
             </w:tcBorders>
           </w:tcPr>
           <w:p>
             <w:pPr>
               <w:rPr>
-                <w:rFonts w:ascii="Calibri" w:eastAsia="Times New Roman" w:hAnsi="Calibri" w:cs="Arial"/>
+                <w:rFonts w:ascii="Calibri" w:hAnsi="Calibri" w:eastAsia="Times New Roman" w:cs="Arial"/>
                 <w:b/>
                 <w:sz w:val="20"/>
                 <w:szCs w:val="20"/>
@@ -8669,7 +9074,7 @@
             </w:pPr>
             <w:r>
               <w:rPr>
-                <w:rFonts w:ascii="Calibri" w:eastAsia="Times New Roman" w:hAnsi="Calibri" w:cs="Arial"/>
+                <w:rFonts w:ascii="Calibri" w:hAnsi="Calibri" w:eastAsia="Times New Roman" w:cs="Arial"/>
                 <w:b/>
                 <w:sz w:val="20"/>
                 <w:szCs w:val="20"/>
@@ -8681,7 +9086,7 @@
           <w:p>
             <w:pPr>
               <w:rPr>
-                <w:rFonts w:ascii="Arial" w:eastAsia="Times New Roman" w:hAnsi="Arial" w:cs="Arial"/>
+                <w:rFonts w:ascii="Arial" w:hAnsi="Arial" w:eastAsia="Times New Roman" w:cs="Arial"/>
                 <w:sz w:val="20"/>
                 <w:szCs w:val="20"/>
                 <w:lang w:val="es-ES" w:bidi="en-US"/>
@@ -8689,7 +9094,7 @@
             </w:pPr>
             <w:r>
               <w:rPr>
-                <w:rFonts w:ascii="Arial" w:eastAsia="Times New Roman" w:hAnsi="Arial" w:cs="Arial"/>
+                <w:rFonts w:ascii="Arial" w:hAnsi="Arial" w:eastAsia="Times New Roman" w:cs="Arial"/>
                 <w:sz w:val="20"/>
                 <w:szCs w:val="20"/>
                 <w:lang w:val="es-ES" w:bidi="en-US"/>
@@ -8708,13 +9113,13 @@
             <w:tcW w:w="5000" w:type="pct"/>
             <w:gridSpan w:val="4"/>
             <w:tcBorders>
-              <w:bottom w:val="single" w:sz="4" w:space="0" w:color="auto"/>
+              <w:bottom w:val="single" w:color="auto" w:sz="4" w:space="0"/>
             </w:tcBorders>
           </w:tcPr>
           <w:p>
             <w:pPr>
               <w:rPr>
-                <w:rFonts w:ascii="Calibri" w:eastAsia="Times New Roman" w:hAnsi="Calibri" w:cs="Arial"/>
+                <w:rFonts w:ascii="Calibri" w:hAnsi="Calibri" w:eastAsia="Times New Roman" w:cs="Arial"/>
                 <w:b/>
                 <w:sz w:val="20"/>
                 <w:szCs w:val="20"/>
@@ -8723,7 +9128,7 @@
             </w:pPr>
             <w:r>
               <w:rPr>
-                <w:rFonts w:ascii="Calibri" w:eastAsia="Times New Roman" w:hAnsi="Calibri" w:cs="Arial"/>
+                <w:rFonts w:ascii="Calibri" w:hAnsi="Calibri" w:eastAsia="Times New Roman" w:cs="Arial"/>
                 <w:b/>
                 <w:sz w:val="20"/>
                 <w:szCs w:val="20"/>
@@ -8740,7 +9145,7 @@
               </w:numPr>
               <w:spacing w:before="200" w:after="200"/>
               <w:rPr>
-                <w:rFonts w:ascii="Arial" w:eastAsia="Times New Roman" w:hAnsi="Arial" w:cs="Arial"/>
+                <w:rFonts w:ascii="Arial" w:hAnsi="Arial" w:eastAsia="Times New Roman" w:cs="Arial"/>
                 <w:sz w:val="20"/>
                 <w:szCs w:val="20"/>
                 <w:lang w:val="es-ES" w:bidi="en-US"/>
@@ -8748,7 +9153,7 @@
             </w:pPr>
             <w:r>
               <w:rPr>
-                <w:rFonts w:ascii="Arial" w:eastAsia="Times New Roman" w:hAnsi="Arial" w:cs="Arial"/>
+                <w:rFonts w:ascii="Arial" w:hAnsi="Arial" w:eastAsia="Times New Roman" w:cs="Arial"/>
                 <w:sz w:val="20"/>
                 <w:szCs w:val="20"/>
                 <w:lang w:bidi="en-US"/>
@@ -8757,7 +9162,7 @@
             </w:r>
             <w:r>
               <w:rPr>
-                <w:rFonts w:ascii="Arial" w:eastAsia="Times New Roman" w:hAnsi="Arial" w:cs="Arial"/>
+                <w:rFonts w:ascii="Arial" w:hAnsi="Arial" w:eastAsia="Times New Roman" w:cs="Arial"/>
                 <w:sz w:val="20"/>
                 <w:szCs w:val="20"/>
                 <w:lang w:bidi="en-US"/>
@@ -8784,13 +9189,13 @@
             <w:tcW w:w="5000" w:type="pct"/>
             <w:gridSpan w:val="4"/>
             <w:tcBorders>
-              <w:bottom w:val="single" w:sz="4" w:space="0" w:color="auto"/>
+              <w:bottom w:val="single" w:color="auto" w:sz="4" w:space="0"/>
             </w:tcBorders>
           </w:tcPr>
           <w:p>
             <w:pPr>
               <w:rPr>
-                <w:rFonts w:ascii="Calibri" w:eastAsia="Times New Roman" w:hAnsi="Calibri" w:cs="Arial"/>
+                <w:rFonts w:ascii="Calibri" w:hAnsi="Calibri" w:eastAsia="Times New Roman" w:cs="Arial"/>
                 <w:b/>
                 <w:sz w:val="20"/>
                 <w:szCs w:val="20"/>
@@ -8799,7 +9204,7 @@
             </w:pPr>
             <w:r>
               <w:rPr>
-                <w:rFonts w:ascii="Calibri" w:eastAsia="Times New Roman" w:hAnsi="Calibri" w:cs="Arial"/>
+                <w:rFonts w:ascii="Calibri" w:hAnsi="Calibri" w:eastAsia="Times New Roman" w:cs="Arial"/>
                 <w:b/>
                 <w:sz w:val="20"/>
                 <w:szCs w:val="20"/>
@@ -8816,7 +9221,7 @@
               </w:numPr>
               <w:spacing w:before="200" w:after="200"/>
               <w:rPr>
-                <w:rFonts w:ascii="Arial" w:eastAsia="Times New Roman" w:hAnsi="Arial" w:cs="Arial"/>
+                <w:rFonts w:ascii="Arial" w:hAnsi="Arial" w:eastAsia="Times New Roman" w:cs="Arial"/>
                 <w:sz w:val="20"/>
                 <w:szCs w:val="20"/>
                 <w:lang w:val="es-ES" w:bidi="en-US"/>
@@ -8824,7 +9229,7 @@
             </w:pPr>
             <w:r>
               <w:rPr>
-                <w:rFonts w:ascii="Arial" w:eastAsia="Times New Roman" w:hAnsi="Arial" w:cs="Arial"/>
+                <w:rFonts w:ascii="Arial" w:hAnsi="Arial" w:eastAsia="Times New Roman" w:cs="Arial"/>
                 <w:sz w:val="20"/>
                 <w:szCs w:val="20"/>
                 <w:lang w:bidi="en-US"/>
@@ -8848,7 +9253,7 @@
             <w:pPr>
               <w:jc w:val="center"/>
               <w:rPr>
-                <w:rFonts w:ascii="Calibri" w:eastAsia="Times New Roman" w:hAnsi="Calibri" w:cs="Arial"/>
+                <w:rFonts w:ascii="Calibri" w:hAnsi="Calibri" w:eastAsia="Times New Roman" w:cs="Arial"/>
                 <w:b/>
                 <w:sz w:val="20"/>
                 <w:szCs w:val="20"/>
@@ -8857,7 +9262,7 @@
             </w:pPr>
             <w:r>
               <w:rPr>
-                <w:rFonts w:ascii="Calibri" w:eastAsia="Times New Roman" w:hAnsi="Calibri" w:cs="Arial"/>
+                <w:rFonts w:ascii="Calibri" w:hAnsi="Calibri" w:eastAsia="Times New Roman" w:cs="Arial"/>
                 <w:b/>
                 <w:sz w:val="20"/>
                 <w:szCs w:val="20"/>
@@ -8882,7 +9287,7 @@
             <w:pPr>
               <w:jc w:val="center"/>
               <w:rPr>
-                <w:rFonts w:ascii="Calibri" w:eastAsia="Times New Roman" w:hAnsi="Calibri" w:cs="Arial"/>
+                <w:rFonts w:ascii="Calibri" w:hAnsi="Calibri" w:eastAsia="Times New Roman" w:cs="Arial"/>
                 <w:b/>
                 <w:sz w:val="20"/>
                 <w:szCs w:val="20"/>
@@ -8891,7 +9296,7 @@
             </w:pPr>
             <w:r>
               <w:rPr>
-                <w:rFonts w:ascii="Calibri" w:eastAsia="Times New Roman" w:hAnsi="Calibri" w:cs="Arial"/>
+                <w:rFonts w:ascii="Calibri" w:hAnsi="Calibri" w:eastAsia="Times New Roman" w:cs="Arial"/>
                 <w:b/>
                 <w:sz w:val="20"/>
                 <w:szCs w:val="20"/>
@@ -8911,7 +9316,7 @@
             <w:pPr>
               <w:jc w:val="center"/>
               <w:rPr>
-                <w:rFonts w:ascii="Calibri" w:eastAsia="Times New Roman" w:hAnsi="Calibri" w:cs="Arial"/>
+                <w:rFonts w:ascii="Calibri" w:hAnsi="Calibri" w:eastAsia="Times New Roman" w:cs="Arial"/>
                 <w:b/>
                 <w:sz w:val="20"/>
                 <w:szCs w:val="20"/>
@@ -8920,7 +9325,7 @@
             </w:pPr>
             <w:r>
               <w:rPr>
-                <w:rFonts w:ascii="Calibri" w:eastAsia="Times New Roman" w:hAnsi="Calibri" w:cs="Arial"/>
+                <w:rFonts w:ascii="Calibri" w:hAnsi="Calibri" w:eastAsia="Times New Roman" w:cs="Arial"/>
                 <w:b/>
                 <w:sz w:val="20"/>
                 <w:szCs w:val="20"/>
@@ -8948,7 +9353,7 @@
               </w:numPr>
               <w:spacing w:before="200" w:after="200"/>
               <w:rPr>
-                <w:rFonts w:ascii="Arial" w:eastAsia="Times New Roman" w:hAnsi="Arial" w:cs="Arial"/>
+                <w:rFonts w:ascii="Arial" w:hAnsi="Arial" w:eastAsia="Times New Roman" w:cs="Arial"/>
                 <w:sz w:val="20"/>
                 <w:szCs w:val="20"/>
                 <w:lang w:bidi="en-US"/>
@@ -8956,7 +9361,7 @@
             </w:pPr>
             <w:r>
               <w:rPr>
-                <w:rFonts w:ascii="Arial" w:eastAsia="Times New Roman" w:hAnsi="Arial" w:cs="Arial"/>
+                <w:rFonts w:ascii="Arial" w:hAnsi="Arial" w:eastAsia="Times New Roman" w:cs="Arial"/>
                 <w:sz w:val="20"/>
                 <w:szCs w:val="20"/>
                 <w:lang w:bidi="en-US"/>
@@ -8965,7 +9370,7 @@
             </w:r>
             <w:r>
               <w:rPr>
-                <w:rFonts w:ascii="Arial" w:eastAsia="Times New Roman" w:hAnsi="Arial" w:cs="Arial"/>
+                <w:rFonts w:ascii="Arial" w:hAnsi="Arial" w:eastAsia="Times New Roman" w:cs="Arial"/>
                 <w:sz w:val="20"/>
                 <w:szCs w:val="20"/>
                 <w:lang w:bidi="en-US"/>
@@ -8974,7 +9379,7 @@
             </w:r>
             <w:r>
               <w:rPr>
-                <w:rFonts w:ascii="Arial" w:eastAsia="Times New Roman" w:hAnsi="Arial" w:cs="Arial"/>
+                <w:rFonts w:ascii="Arial" w:hAnsi="Arial" w:eastAsia="Times New Roman" w:cs="Arial"/>
                 <w:sz w:val="20"/>
                 <w:szCs w:val="20"/>
                 <w:lang w:bidi="en-US"/>
@@ -8985,7 +9390,7 @@
           <w:p>
             <w:pPr>
               <w:rPr>
-                <w:rFonts w:ascii="Arial" w:eastAsia="Times New Roman" w:hAnsi="Arial" w:cs="Arial"/>
+                <w:rFonts w:ascii="Arial" w:hAnsi="Arial" w:eastAsia="Times New Roman" w:cs="Arial"/>
                 <w:sz w:val="20"/>
                 <w:szCs w:val="20"/>
                 <w:lang w:bidi="en-US"/>
@@ -9006,7 +9411,7 @@
               </w:numPr>
               <w:spacing w:before="200" w:after="200"/>
               <w:rPr>
-                <w:rFonts w:ascii="Arial" w:eastAsia="Times New Roman" w:hAnsi="Arial" w:cs="Arial"/>
+                <w:rFonts w:ascii="Arial" w:hAnsi="Arial" w:eastAsia="Times New Roman" w:cs="Arial"/>
                 <w:sz w:val="20"/>
                 <w:szCs w:val="20"/>
                 <w:lang w:val="es-ES" w:bidi="en-US"/>
@@ -9014,7 +9419,7 @@
             </w:pPr>
             <w:r>
               <w:rPr>
-                <w:rFonts w:ascii="Arial" w:eastAsia="Times New Roman" w:hAnsi="Arial" w:cs="Arial"/>
+                <w:rFonts w:ascii="Arial" w:hAnsi="Arial" w:eastAsia="Times New Roman" w:cs="Arial"/>
                 <w:sz w:val="20"/>
                 <w:szCs w:val="20"/>
                 <w:lang w:bidi="en-US"/>
@@ -9023,7 +9428,7 @@
             </w:r>
             <w:r>
               <w:rPr>
-                <w:rFonts w:ascii="Arial" w:eastAsia="Times New Roman" w:hAnsi="Arial" w:cs="Arial"/>
+                <w:rFonts w:ascii="Arial" w:hAnsi="Arial" w:eastAsia="Times New Roman" w:cs="Arial"/>
                 <w:sz w:val="20"/>
                 <w:szCs w:val="20"/>
                 <w:lang w:bidi="en-US"/>
@@ -9032,7 +9437,7 @@
             </w:r>
             <w:r>
               <w:rPr>
-                <w:rFonts w:ascii="Arial" w:eastAsia="Times New Roman" w:hAnsi="Arial" w:cs="Arial"/>
+                <w:rFonts w:ascii="Arial" w:hAnsi="Arial" w:eastAsia="Times New Roman" w:cs="Arial"/>
                 <w:sz w:val="20"/>
                 <w:szCs w:val="20"/>
                 <w:lang w:bidi="en-US"/>
@@ -9041,7 +9446,7 @@
             </w:r>
             <w:r>
               <w:rPr>
-                <w:rFonts w:ascii="Arial" w:eastAsia="Times New Roman" w:hAnsi="Arial" w:cs="Arial"/>
+                <w:rFonts w:ascii="Arial" w:hAnsi="Arial" w:eastAsia="Times New Roman" w:cs="Arial"/>
                 <w:sz w:val="20"/>
                 <w:szCs w:val="20"/>
                 <w:lang w:bidi="en-US"/>
@@ -9050,7 +9455,7 @@
             </w:r>
             <w:r>
               <w:rPr>
-                <w:rFonts w:ascii="Arial" w:eastAsia="Times New Roman" w:hAnsi="Arial" w:cs="Arial"/>
+                <w:rFonts w:ascii="Arial" w:hAnsi="Arial" w:eastAsia="Times New Roman" w:cs="Arial"/>
                 <w:sz w:val="20"/>
                 <w:szCs w:val="20"/>
                 <w:lang w:bidi="en-US"/>
@@ -9059,7 +9464,7 @@
             </w:r>
             <w:r>
               <w:rPr>
-                <w:rFonts w:ascii="Arial" w:eastAsia="Times New Roman" w:hAnsi="Arial" w:cs="Arial"/>
+                <w:rFonts w:ascii="Arial" w:hAnsi="Arial" w:eastAsia="Times New Roman" w:cs="Arial"/>
                 <w:sz w:val="20"/>
                 <w:szCs w:val="20"/>
                 <w:lang w:bidi="en-US"/>
@@ -9068,7 +9473,7 @@
             </w:r>
             <w:r>
               <w:rPr>
-                <w:rFonts w:ascii="Arial" w:eastAsia="Times New Roman" w:hAnsi="Arial" w:cs="Arial"/>
+                <w:rFonts w:ascii="Arial" w:hAnsi="Arial" w:eastAsia="Times New Roman" w:cs="Arial"/>
                 <w:sz w:val="20"/>
                 <w:szCs w:val="20"/>
                 <w:lang w:bidi="en-US"/>
@@ -9095,7 +9500,7 @@
               </w:numPr>
               <w:spacing w:before="200" w:after="200"/>
               <w:rPr>
-                <w:rFonts w:ascii="Arial" w:eastAsia="Times New Roman" w:hAnsi="Arial" w:cs="Arial"/>
+                <w:rFonts w:ascii="Arial" w:hAnsi="Arial" w:eastAsia="Times New Roman" w:cs="Arial"/>
                 <w:sz w:val="20"/>
                 <w:szCs w:val="20"/>
                 <w:lang w:bidi="en-US"/>
@@ -9103,7 +9508,7 @@
             </w:pPr>
             <w:r>
               <w:rPr>
-                <w:rFonts w:ascii="Arial" w:eastAsia="Times New Roman" w:hAnsi="Arial" w:cs="Arial"/>
+                <w:rFonts w:ascii="Arial" w:hAnsi="Arial" w:eastAsia="Times New Roman" w:cs="Arial"/>
                 <w:sz w:val="20"/>
                 <w:szCs w:val="20"/>
                 <w:lang w:bidi="en-US"/>
@@ -9112,7 +9517,7 @@
             </w:r>
             <w:r>
               <w:rPr>
-                <w:rFonts w:ascii="Arial" w:eastAsia="Times New Roman" w:hAnsi="Arial" w:cs="Arial"/>
+                <w:rFonts w:ascii="Arial" w:hAnsi="Arial" w:eastAsia="Times New Roman" w:cs="Arial"/>
                 <w:sz w:val="20"/>
                 <w:szCs w:val="20"/>
                 <w:lang w:bidi="en-US"/>
@@ -9121,7 +9526,7 @@
             </w:r>
             <w:r>
               <w:rPr>
-                <w:rFonts w:ascii="Arial" w:eastAsia="Times New Roman" w:hAnsi="Arial" w:cs="Arial"/>
+                <w:rFonts w:ascii="Arial" w:hAnsi="Arial" w:eastAsia="Times New Roman" w:cs="Arial"/>
                 <w:sz w:val="20"/>
                 <w:szCs w:val="20"/>
                 <w:lang w:bidi="en-US"/>
@@ -9130,7 +9535,7 @@
             </w:r>
             <w:r>
               <w:rPr>
-                <w:rFonts w:ascii="Arial" w:eastAsia="Times New Roman" w:hAnsi="Arial" w:cs="Arial"/>
+                <w:rFonts w:ascii="Arial" w:hAnsi="Arial" w:eastAsia="Times New Roman" w:cs="Arial"/>
                 <w:sz w:val="20"/>
                 <w:szCs w:val="20"/>
                 <w:lang w:bidi="en-US"/>
@@ -9142,7 +9547,7 @@
             <w:pPr>
               <w:ind w:left="360"/>
               <w:rPr>
-                <w:rFonts w:ascii="Arial" w:eastAsia="Times New Roman" w:hAnsi="Arial" w:cs="Arial"/>
+                <w:rFonts w:ascii="Arial" w:hAnsi="Arial" w:eastAsia="Times New Roman" w:cs="Arial"/>
                 <w:sz w:val="20"/>
                 <w:szCs w:val="20"/>
                 <w:lang w:bidi="en-US"/>
@@ -9163,7 +9568,7 @@
               </w:numPr>
               <w:spacing w:before="200" w:after="200"/>
               <w:rPr>
-                <w:rFonts w:ascii="Arial" w:eastAsia="Times New Roman" w:hAnsi="Arial" w:cs="Arial"/>
+                <w:rFonts w:ascii="Arial" w:hAnsi="Arial" w:eastAsia="Times New Roman" w:cs="Arial"/>
                 <w:sz w:val="20"/>
                 <w:szCs w:val="20"/>
                 <w:lang w:bidi="en-US"/>
@@ -9171,7 +9576,7 @@
             </w:pPr>
             <w:r>
               <w:rPr>
-                <w:rFonts w:ascii="Arial" w:eastAsia="Times New Roman" w:hAnsi="Arial" w:cs="Arial"/>
+                <w:rFonts w:ascii="Arial" w:hAnsi="Arial" w:eastAsia="Times New Roman" w:cs="Arial"/>
                 <w:sz w:val="20"/>
                 <w:szCs w:val="20"/>
                 <w:lang w:bidi="en-US"/>
@@ -9193,7 +9598,7 @@
           <w:p>
             <w:pPr>
               <w:rPr>
-                <w:rFonts w:ascii="Arial" w:eastAsia="Times New Roman" w:hAnsi="Arial" w:cs="Arial"/>
+                <w:rFonts w:ascii="Arial" w:hAnsi="Arial" w:eastAsia="Times New Roman" w:cs="Arial"/>
                 <w:sz w:val="20"/>
                 <w:szCs w:val="20"/>
                 <w:lang w:bidi="en-US"/>
@@ -9214,7 +9619,7 @@
               </w:numPr>
               <w:spacing w:before="200" w:after="200"/>
               <w:rPr>
-                <w:rFonts w:ascii="Arial" w:eastAsia="Times New Roman" w:hAnsi="Arial" w:cs="Arial"/>
+                <w:rFonts w:ascii="Arial" w:hAnsi="Arial" w:eastAsia="Times New Roman" w:cs="Arial"/>
                 <w:sz w:val="20"/>
                 <w:szCs w:val="20"/>
                 <w:lang w:bidi="en-US"/>
@@ -9222,7 +9627,7 @@
             </w:pPr>
             <w:r>
               <w:rPr>
-                <w:rFonts w:ascii="Arial" w:eastAsia="Times New Roman" w:hAnsi="Arial" w:cs="Arial"/>
+                <w:rFonts w:ascii="Arial" w:hAnsi="Arial" w:eastAsia="Times New Roman" w:cs="Arial"/>
                 <w:sz w:val="20"/>
                 <w:szCs w:val="20"/>
                 <w:lang w:bidi="en-US"/>
@@ -9231,7 +9636,7 @@
             </w:r>
             <w:r>
               <w:rPr>
-                <w:rFonts w:ascii="Arial" w:eastAsia="Times New Roman" w:hAnsi="Arial" w:cs="Arial"/>
+                <w:rFonts w:ascii="Arial" w:hAnsi="Arial" w:eastAsia="Times New Roman" w:cs="Arial"/>
                 <w:sz w:val="20"/>
                 <w:szCs w:val="20"/>
                 <w:lang w:bidi="en-US"/>
@@ -9240,7 +9645,7 @@
             </w:r>
             <w:r>
               <w:rPr>
-                <w:rFonts w:ascii="Arial" w:eastAsia="Times New Roman" w:hAnsi="Arial" w:cs="Arial"/>
+                <w:rFonts w:ascii="Arial" w:hAnsi="Arial" w:eastAsia="Times New Roman" w:cs="Arial"/>
                 <w:sz w:val="20"/>
                 <w:szCs w:val="20"/>
                 <w:lang w:bidi="en-US"/>
@@ -9249,7 +9654,7 @@
             </w:r>
             <w:r>
               <w:rPr>
-                <w:rFonts w:ascii="Arial" w:eastAsia="Times New Roman" w:hAnsi="Arial" w:cs="Arial"/>
+                <w:rFonts w:ascii="Arial" w:hAnsi="Arial" w:eastAsia="Times New Roman" w:cs="Arial"/>
                 <w:sz w:val="20"/>
                 <w:szCs w:val="20"/>
                 <w:lang w:bidi="en-US"/>
@@ -9258,7 +9663,7 @@
             </w:r>
             <w:r>
               <w:rPr>
-                <w:rFonts w:ascii="Arial" w:eastAsia="Times New Roman" w:hAnsi="Arial" w:cs="Arial"/>
+                <w:rFonts w:ascii="Arial" w:hAnsi="Arial" w:eastAsia="Times New Roman" w:cs="Arial"/>
                 <w:sz w:val="20"/>
                 <w:szCs w:val="20"/>
                 <w:lang w:bidi="en-US"/>
@@ -9282,7 +9687,7 @@
             <w:pPr>
               <w:jc w:val="center"/>
               <w:rPr>
-                <w:rFonts w:ascii="Calibri" w:eastAsia="Times New Roman" w:hAnsi="Calibri" w:cs="Arial"/>
+                <w:rFonts w:ascii="Calibri" w:hAnsi="Calibri" w:eastAsia="Times New Roman" w:cs="Arial"/>
                 <w:b/>
                 <w:sz w:val="20"/>
                 <w:szCs w:val="20"/>
@@ -9291,7 +9696,7 @@
             </w:pPr>
             <w:r>
               <w:rPr>
-                <w:rFonts w:ascii="Calibri" w:eastAsia="Times New Roman" w:hAnsi="Calibri" w:cs="Arial"/>
+                <w:rFonts w:ascii="Calibri" w:hAnsi="Calibri" w:eastAsia="Times New Roman" w:cs="Arial"/>
                 <w:b/>
                 <w:sz w:val="20"/>
                 <w:szCs w:val="20"/>
@@ -9311,14 +9716,14 @@
             <w:tcW w:w="5000" w:type="pct"/>
             <w:gridSpan w:val="4"/>
             <w:tcBorders>
-              <w:bottom w:val="single" w:sz="4" w:space="0" w:color="auto"/>
+              <w:bottom w:val="single" w:color="auto" w:sz="4" w:space="0"/>
             </w:tcBorders>
           </w:tcPr>
           <w:p>
             <w:pPr>
               <w:ind w:left="426" w:hanging="426"/>
               <w:rPr>
-                <w:rFonts w:ascii="Arial" w:eastAsia="Times New Roman" w:hAnsi="Arial" w:cs="Arial"/>
+                <w:rFonts w:ascii="Arial" w:hAnsi="Arial" w:eastAsia="Times New Roman" w:cs="Arial"/>
                 <w:sz w:val="20"/>
                 <w:szCs w:val="20"/>
                 <w:lang w:val="es-ES" w:bidi="en-US"/>
@@ -9326,7 +9731,7 @@
             </w:pPr>
             <w:r>
               <w:rPr>
-                <w:rFonts w:ascii="Arial" w:eastAsia="Times New Roman" w:hAnsi="Arial" w:cs="Arial"/>
+                <w:rFonts w:ascii="Arial" w:hAnsi="Arial" w:eastAsia="Times New Roman" w:cs="Arial"/>
                 <w:sz w:val="20"/>
                 <w:szCs w:val="20"/>
                 <w:lang w:val="es-ES" w:bidi="en-US"/>
@@ -9335,7 +9740,7 @@
             </w:r>
             <w:r>
               <w:rPr>
-                <w:rFonts w:ascii="Arial" w:eastAsia="Times New Roman" w:hAnsi="Arial" w:cs="Arial"/>
+                <w:rFonts w:ascii="Arial" w:hAnsi="Arial" w:eastAsia="Times New Roman" w:cs="Arial"/>
                 <w:sz w:val="20"/>
                 <w:szCs w:val="20"/>
                 <w:lang w:val="es-ES" w:bidi="en-US"/>
@@ -9344,7 +9749,7 @@
             </w:r>
             <w:r>
               <w:rPr>
-                <w:rFonts w:ascii="Arial" w:eastAsia="Times New Roman" w:hAnsi="Arial" w:cs="Arial"/>
+                <w:rFonts w:ascii="Arial" w:hAnsi="Arial" w:eastAsia="Times New Roman" w:cs="Arial"/>
                 <w:sz w:val="20"/>
                 <w:szCs w:val="20"/>
                 <w:lang w:val="es-ES" w:bidi="en-US"/>
@@ -9353,7 +9758,7 @@
             </w:r>
             <w:r>
               <w:rPr>
-                <w:rFonts w:ascii="Arial" w:eastAsia="Times New Roman" w:hAnsi="Arial" w:cs="Arial"/>
+                <w:rFonts w:ascii="Arial" w:hAnsi="Arial" w:eastAsia="Times New Roman" w:cs="Arial"/>
                 <w:sz w:val="20"/>
                 <w:szCs w:val="20"/>
                 <w:lang w:val="es-ES" w:bidi="en-US"/>
@@ -9362,7 +9767,7 @@
             </w:r>
             <w:r>
               <w:rPr>
-                <w:rFonts w:ascii="Arial" w:eastAsia="Times New Roman" w:hAnsi="Arial" w:cs="Arial"/>
+                <w:rFonts w:ascii="Arial" w:hAnsi="Arial" w:eastAsia="Times New Roman" w:cs="Arial"/>
                 <w:sz w:val="20"/>
                 <w:szCs w:val="20"/>
                 <w:lang w:val="es-ES" w:bidi="en-US"/>
@@ -9371,7 +9776,7 @@
             </w:r>
             <w:r>
               <w:rPr>
-                <w:rFonts w:ascii="Arial" w:eastAsia="Times New Roman" w:hAnsi="Arial" w:cs="Arial"/>
+                <w:rFonts w:ascii="Arial" w:hAnsi="Arial" w:eastAsia="Times New Roman" w:cs="Arial"/>
                 <w:sz w:val="20"/>
                 <w:szCs w:val="20"/>
                 <w:lang w:val="es-ES" w:bidi="en-US"/>
@@ -9380,7 +9785,7 @@
             </w:r>
             <w:r>
               <w:rPr>
-                <w:rFonts w:ascii="Arial" w:eastAsia="Times New Roman" w:hAnsi="Arial" w:cs="Arial"/>
+                <w:rFonts w:ascii="Arial" w:hAnsi="Arial" w:eastAsia="Times New Roman" w:cs="Arial"/>
                 <w:sz w:val="20"/>
                 <w:szCs w:val="20"/>
                 <w:lang w:val="es-ES" w:bidi="en-US"/>
@@ -9404,7 +9809,7 @@
             <w:pPr>
               <w:jc w:val="center"/>
               <w:rPr>
-                <w:rFonts w:ascii="Calibri" w:eastAsia="Times New Roman" w:hAnsi="Calibri" w:cs="Arial"/>
+                <w:rFonts w:ascii="Calibri" w:hAnsi="Calibri" w:eastAsia="Times New Roman" w:cs="Arial"/>
                 <w:b/>
                 <w:sz w:val="20"/>
                 <w:szCs w:val="20"/>
@@ -9413,7 +9818,7 @@
             </w:pPr>
             <w:r>
               <w:rPr>
-                <w:rFonts w:ascii="Calibri" w:eastAsia="Times New Roman" w:hAnsi="Calibri" w:cs="Arial"/>
+                <w:rFonts w:ascii="Calibri" w:hAnsi="Calibri" w:eastAsia="Times New Roman" w:cs="Arial"/>
                 <w:b/>
                 <w:sz w:val="20"/>
                 <w:szCs w:val="20"/>
@@ -9438,7 +9843,7 @@
             <w:pPr>
               <w:ind w:left="426" w:hanging="426"/>
               <w:rPr>
-                <w:rFonts w:ascii="Arial" w:eastAsia="Times New Roman" w:hAnsi="Arial" w:cs="Arial"/>
+                <w:rFonts w:ascii="Arial" w:hAnsi="Arial" w:eastAsia="Times New Roman" w:cs="Arial"/>
                 <w:color w:val="000000"/>
                 <w:sz w:val="20"/>
                 <w:szCs w:val="20"/>
@@ -9447,7 +9852,7 @@
             </w:pPr>
             <w:r>
               <w:rPr>
-                <w:rFonts w:ascii="Arial" w:eastAsia="Times New Roman" w:hAnsi="Arial" w:cs="Arial"/>
+                <w:rFonts w:ascii="Arial" w:hAnsi="Arial" w:eastAsia="Times New Roman" w:cs="Arial"/>
                 <w:sz w:val="20"/>
                 <w:szCs w:val="20"/>
                 <w:lang w:val="es-ES" w:bidi="en-US"/>
@@ -9456,7 +9861,7 @@
             </w:r>
             <w:r>
               <w:rPr>
-                <w:rFonts w:ascii="Arial" w:eastAsia="Times New Roman" w:hAnsi="Arial" w:cs="Arial"/>
+                <w:rFonts w:ascii="Arial" w:hAnsi="Arial" w:eastAsia="Times New Roman" w:cs="Arial"/>
                 <w:sz w:val="20"/>
                 <w:szCs w:val="20"/>
                 <w:lang w:val="es-ES" w:bidi="en-US"/>
@@ -9465,7 +9870,7 @@
             </w:r>
             <w:r>
               <w:rPr>
-                <w:rFonts w:ascii="Arial" w:eastAsia="Times New Roman" w:hAnsi="Arial" w:cs="Arial"/>
+                <w:rFonts w:ascii="Arial" w:hAnsi="Arial" w:eastAsia="Times New Roman" w:cs="Arial"/>
                 <w:sz w:val="20"/>
                 <w:szCs w:val="20"/>
                 <w:lang w:val="es-ES" w:bidi="en-US"/>
@@ -9474,7 +9879,7 @@
             </w:r>
             <w:r>
               <w:rPr>
-                <w:rFonts w:ascii="Arial" w:eastAsia="Times New Roman" w:hAnsi="Arial" w:cs="Arial"/>
+                <w:rFonts w:ascii="Arial" w:hAnsi="Arial" w:eastAsia="Times New Roman" w:cs="Arial"/>
                 <w:sz w:val="20"/>
                 <w:szCs w:val="20"/>
                 <w:lang w:val="es-ES" w:bidi="en-US"/>
@@ -9483,7 +9888,7 @@
             </w:r>
             <w:r>
               <w:rPr>
-                <w:rFonts w:ascii="Arial" w:eastAsia="Times New Roman" w:hAnsi="Arial" w:cs="Arial"/>
+                <w:rFonts w:ascii="Arial" w:hAnsi="Arial" w:eastAsia="Times New Roman" w:cs="Arial"/>
                 <w:sz w:val="20"/>
                 <w:szCs w:val="20"/>
                 <w:lang w:val="es-ES" w:bidi="en-US"/>
@@ -9492,7 +9897,7 @@
             </w:r>
             <w:r>
               <w:rPr>
-                <w:rFonts w:ascii="Arial" w:eastAsia="Times New Roman" w:hAnsi="Arial" w:cs="Arial"/>
+                <w:rFonts w:ascii="Arial" w:hAnsi="Arial" w:eastAsia="Times New Roman" w:cs="Arial"/>
                 <w:sz w:val="20"/>
                 <w:szCs w:val="20"/>
                 <w:lang w:val="es-ES" w:bidi="en-US"/>
@@ -9501,7 +9906,7 @@
             </w:r>
             <w:r>
               <w:rPr>
-                <w:rFonts w:ascii="Arial" w:eastAsia="Times New Roman" w:hAnsi="Arial" w:cs="Arial"/>
+                <w:rFonts w:ascii="Arial" w:hAnsi="Arial" w:eastAsia="Times New Roman" w:cs="Arial"/>
                 <w:sz w:val="20"/>
                 <w:szCs w:val="20"/>
                 <w:lang w:val="es-ES" w:bidi="en-US"/>
@@ -9510,7 +9915,7 @@
             </w:r>
             <w:r>
               <w:rPr>
-                <w:rFonts w:ascii="Arial" w:eastAsia="Times New Roman" w:hAnsi="Arial" w:cs="Arial"/>
+                <w:rFonts w:ascii="Arial" w:hAnsi="Arial" w:eastAsia="Times New Roman" w:cs="Arial"/>
                 <w:sz w:val="20"/>
                 <w:szCs w:val="20"/>
                 <w:lang w:val="es-ES" w:bidi="en-US"/>
@@ -9519,7 +9924,7 @@
             </w:r>
             <w:r>
               <w:rPr>
-                <w:rFonts w:ascii="Arial" w:eastAsia="Times New Roman" w:hAnsi="Arial" w:cs="Arial"/>
+                <w:rFonts w:ascii="Arial" w:hAnsi="Arial" w:eastAsia="Times New Roman" w:cs="Arial"/>
                 <w:sz w:val="20"/>
                 <w:szCs w:val="20"/>
                 <w:lang w:bidi="en-US"/>
@@ -9528,7 +9933,7 @@
             </w:r>
             <w:r>
               <w:rPr>
-                <w:rFonts w:ascii="Arial" w:eastAsia="Times New Roman" w:hAnsi="Arial" w:cs="Arial"/>
+                <w:rFonts w:ascii="Arial" w:hAnsi="Arial" w:eastAsia="Times New Roman" w:cs="Arial"/>
                 <w:sz w:val="20"/>
                 <w:szCs w:val="20"/>
                 <w:lang w:val="es-ES" w:bidi="en-US"/>
@@ -9538,7 +9943,7 @@
             <w:proofErr w:type="gramStart"/>
             <w:r>
               <w:rPr>
-                <w:rFonts w:ascii="Arial" w:eastAsia="Times New Roman" w:hAnsi="Arial" w:cs="Arial"/>
+                <w:rFonts w:ascii="Arial" w:hAnsi="Arial" w:eastAsia="Times New Roman" w:cs="Arial"/>
                 <w:sz w:val="20"/>
                 <w:szCs w:val="20"/>
                 <w:lang w:val="es-ES" w:bidi="en-US"/>
@@ -9548,7 +9953,7 @@
             <w:proofErr w:type="gramEnd"/>
             <w:r>
               <w:rPr>
-                <w:rFonts w:ascii="Arial" w:eastAsia="Times New Roman" w:hAnsi="Arial" w:cs="Arial"/>
+                <w:rFonts w:ascii="Arial" w:hAnsi="Arial" w:eastAsia="Times New Roman" w:cs="Arial"/>
                 <w:sz w:val="20"/>
                 <w:szCs w:val="20"/>
                 <w:lang w:val="es-ES" w:bidi="en-US"/>
@@ -9560,7 +9965,7 @@
             <w:pPr>
               <w:ind w:left="426" w:hanging="426"/>
               <w:rPr>
-                <w:rFonts w:ascii="Calibri" w:eastAsia="Times New Roman" w:hAnsi="Calibri" w:cs="Arial"/>
+                <w:rFonts w:ascii="Calibri" w:hAnsi="Calibri" w:eastAsia="Times New Roman" w:cs="Arial"/>
                 <w:b/>
                 <w:sz w:val="20"/>
                 <w:szCs w:val="20"/>
@@ -9569,7 +9974,7 @@
             </w:pPr>
             <w:r>
               <w:rPr>
-                <w:rFonts w:ascii="Arial" w:eastAsia="Times New Roman" w:hAnsi="Arial" w:cs="Arial"/>
+                <w:rFonts w:ascii="Arial" w:hAnsi="Arial" w:eastAsia="Times New Roman" w:cs="Arial"/>
                 <w:sz w:val="20"/>
                 <w:szCs w:val="20"/>
                 <w:lang w:val="es-ES" w:bidi="en-US"/>
@@ -9579,7 +9984,7 @@
             </w:r>
             <w:r>
               <w:rPr>
-                <w:rFonts w:ascii="Arial" w:eastAsia="Times New Roman" w:hAnsi="Arial" w:cs="Arial"/>
+                <w:rFonts w:ascii="Arial" w:hAnsi="Arial" w:eastAsia="Times New Roman" w:cs="Arial"/>
                 <w:sz w:val="20"/>
                 <w:szCs w:val="20"/>
                 <w:lang w:bidi="en-US"/>
@@ -9588,7 +9993,7 @@
             </w:r>
             <w:r>
               <w:rPr>
-                <w:rFonts w:ascii="Arial" w:eastAsia="Times New Roman" w:hAnsi="Arial" w:cs="Arial"/>
+                <w:rFonts w:ascii="Arial" w:hAnsi="Arial" w:eastAsia="Times New Roman" w:cs="Arial"/>
                 <w:sz w:val="20"/>
                 <w:szCs w:val="20"/>
                 <w:lang w:bidi="en-US"/>
@@ -9597,7 +10002,7 @@
             </w:r>
             <w:r>
               <w:rPr>
-                <w:rFonts w:ascii="Arial" w:eastAsia="Times New Roman" w:hAnsi="Arial" w:cs="Arial"/>
+                <w:rFonts w:ascii="Arial" w:hAnsi="Arial" w:eastAsia="Times New Roman" w:cs="Arial"/>
                 <w:sz w:val="20"/>
                 <w:szCs w:val="20"/>
                 <w:lang w:bidi="en-US"/>
@@ -9606,7 +10011,7 @@
             </w:r>
             <w:r>
               <w:rPr>
-                <w:rFonts w:ascii="Arial" w:eastAsia="Times New Roman" w:hAnsi="Arial" w:cs="Arial"/>
+                <w:rFonts w:ascii="Arial" w:hAnsi="Arial" w:eastAsia="Times New Roman" w:cs="Arial"/>
                 <w:sz w:val="20"/>
                 <w:szCs w:val="20"/>
                 <w:lang w:bidi="en-US"/>
@@ -9615,7 +10020,7 @@
             </w:r>
             <w:r>
               <w:rPr>
-                <w:rFonts w:ascii="Arial" w:eastAsia="Times New Roman" w:hAnsi="Arial" w:cs="Arial"/>
+                <w:rFonts w:ascii="Arial" w:hAnsi="Arial" w:eastAsia="Times New Roman" w:cs="Arial"/>
                 <w:sz w:val="20"/>
                 <w:szCs w:val="20"/>
                 <w:lang w:bidi="en-US"/>
@@ -9624,7 +10029,7 @@
             </w:r>
             <w:r>
               <w:rPr>
-                <w:rFonts w:ascii="Arial" w:eastAsia="Times New Roman" w:hAnsi="Arial" w:cs="Arial"/>
+                <w:rFonts w:ascii="Arial" w:hAnsi="Arial" w:eastAsia="Times New Roman" w:cs="Arial"/>
                 <w:sz w:val="20"/>
                 <w:szCs w:val="20"/>
                 <w:lang w:val="es-ES" w:bidi="en-US"/>
@@ -9633,7 +10038,7 @@
             </w:r>
             <w:r>
               <w:rPr>
-                <w:rFonts w:ascii="Arial" w:eastAsia="Times New Roman" w:hAnsi="Arial" w:cs="Arial"/>
+                <w:rFonts w:ascii="Arial" w:hAnsi="Arial" w:eastAsia="Times New Roman" w:cs="Arial"/>
                 <w:sz w:val="20"/>
                 <w:szCs w:val="20"/>
                 <w:lang w:bidi="en-US"/>
@@ -9642,7 +10047,7 @@
             </w:r>
             <w:r>
               <w:rPr>
-                <w:rFonts w:ascii="Arial" w:eastAsia="Times New Roman" w:hAnsi="Arial" w:cs="Arial"/>
+                <w:rFonts w:ascii="Arial" w:hAnsi="Arial" w:eastAsia="Times New Roman" w:cs="Arial"/>
                 <w:sz w:val="20"/>
                 <w:szCs w:val="20"/>
                 <w:lang w:bidi="en-US"/>
@@ -9651,7 +10056,7 @@
             </w:r>
             <w:r>
               <w:rPr>
-                <w:rFonts w:ascii="Arial" w:eastAsia="Times New Roman" w:hAnsi="Arial" w:cs="Arial"/>
+                <w:rFonts w:ascii="Arial" w:hAnsi="Arial" w:eastAsia="Times New Roman" w:cs="Arial"/>
                 <w:sz w:val="20"/>
                 <w:szCs w:val="20"/>
                 <w:lang w:bidi="en-US"/>
@@ -9675,7 +10080,7 @@
             <w:pPr>
               <w:jc w:val="center"/>
               <w:rPr>
-                <w:rFonts w:ascii="Calibri" w:eastAsia="Times New Roman" w:hAnsi="Calibri" w:cs="Arial"/>
+                <w:rFonts w:ascii="Calibri" w:hAnsi="Calibri" w:eastAsia="Times New Roman" w:cs="Arial"/>
                 <w:sz w:val="20"/>
                 <w:szCs w:val="20"/>
                 <w:lang w:val="en-US" w:bidi="en-US"/>
@@ -9683,7 +10088,7 @@
             </w:pPr>
             <w:r>
               <w:rPr>
-                <w:rFonts w:ascii="Calibri" w:eastAsia="Times New Roman" w:hAnsi="Calibri" w:cs="Arial"/>
+                <w:rFonts w:ascii="Calibri" w:hAnsi="Calibri" w:eastAsia="Times New Roman" w:cs="Arial"/>
                 <w:b/>
                 <w:sz w:val="20"/>
                 <w:szCs w:val="20"/>
@@ -9704,13 +10109,13 @@
             <w:tcW w:w="5000" w:type="pct"/>
             <w:gridSpan w:val="4"/>
             <w:tcBorders>
-              <w:bottom w:val="single" w:sz="4" w:space="0" w:color="auto"/>
+              <w:bottom w:val="single" w:color="auto" w:sz="4" w:space="0"/>
             </w:tcBorders>
           </w:tcPr>
           <w:p>
             <w:pPr>
               <w:rPr>
-                <w:rFonts w:ascii="Arial" w:eastAsia="Times New Roman" w:hAnsi="Arial" w:cs="Arial"/>
+                <w:rFonts w:ascii="Arial" w:hAnsi="Arial" w:eastAsia="Times New Roman" w:cs="Arial"/>
                 <w:sz w:val="20"/>
                 <w:szCs w:val="20"/>
                 <w:lang w:bidi="en-US"/>
@@ -9720,7 +10125,7 @@
           <w:p>
             <w:pPr>
               <w:rPr>
-                <w:rFonts w:ascii="Arial" w:eastAsia="Times New Roman" w:hAnsi="Arial" w:cs="Arial"/>
+                <w:rFonts w:ascii="Arial" w:hAnsi="Arial" w:eastAsia="Times New Roman" w:cs="Arial"/>
                 <w:sz w:val="20"/>
                 <w:szCs w:val="20"/>
                 <w:lang w:bidi="en-US"/>
@@ -9737,8 +10142,8 @@
           <w:lang w:bidi="en-US"/>
         </w:rPr>
       </w:pPr>
-      <w:bookmarkStart w:id="15" w:name="_Toc279187462"/>
-      <w:bookmarkStart w:id="16" w:name="_Toc512522270"/>
+      <w:bookmarkStart w:name="_Toc279187462" w:id="15"/>
+      <w:bookmarkStart w:name="_Toc512522270" w:id="16"/>
       <w:r>
         <w:rPr>
           <w:lang w:bidi="en-US"/>
@@ -10034,15 +10439,15 @@
             <w:pPr>
               <w:spacing w:line="240" w:lineRule="auto"/>
               <w:rPr>
-                <w:rFonts w:asciiTheme="majorHAnsi" w:hAnsiTheme="majorHAnsi" w:cs="Arial"/>
-                <w:sz w:val="20"/>
-                <w:szCs w:val="20"/>
-                <w:lang w:val="es-ES"/>
-              </w:rPr>
-            </w:pPr>
-            <w:r>
-              <w:rPr>
-                <w:rFonts w:asciiTheme="majorHAnsi" w:hAnsiTheme="majorHAnsi" w:cs="Times New Roman"/>
+                <w:rFonts w:cs="Arial" w:asciiTheme="majorHAnsi" w:hAnsiTheme="majorHAnsi"/>
+                <w:sz w:val="20"/>
+                <w:szCs w:val="20"/>
+                <w:lang w:val="es-ES"/>
+              </w:rPr>
+            </w:pPr>
+            <w:r>
+              <w:rPr>
+                <w:rFonts w:cs="Times New Roman" w:asciiTheme="majorHAnsi" w:hAnsiTheme="majorHAnsi"/>
                 <w:sz w:val="20"/>
                 <w:szCs w:val="20"/>
                 <w:lang w:val="es-ES_tradnl"/>
@@ -10258,7 +10663,7 @@
             <w:tcW w:w="8494" w:type="dxa"/>
             <w:gridSpan w:val="4"/>
             <w:tcBorders>
-              <w:bottom w:val="single" w:sz="4" w:space="0" w:color="auto"/>
+              <w:bottom w:val="single" w:color="auto" w:sz="4" w:space="0"/>
             </w:tcBorders>
           </w:tcPr>
           <w:p>
@@ -10311,7 +10716,7 @@
             <w:tcW w:w="8494" w:type="dxa"/>
             <w:gridSpan w:val="4"/>
             <w:tcBorders>
-              <w:bottom w:val="single" w:sz="4" w:space="0" w:color="auto"/>
+              <w:bottom w:val="single" w:color="auto" w:sz="4" w:space="0"/>
             </w:tcBorders>
           </w:tcPr>
           <w:p>
@@ -10375,7 +10780,7 @@
             <w:tcW w:w="8494" w:type="dxa"/>
             <w:gridSpan w:val="4"/>
             <w:tcBorders>
-              <w:bottom w:val="single" w:sz="4" w:space="0" w:color="auto"/>
+              <w:bottom w:val="single" w:color="auto" w:sz="4" w:space="0"/>
             </w:tcBorders>
           </w:tcPr>
           <w:p>
@@ -10668,7 +11073,7 @@
             <w:tcW w:w="8494" w:type="dxa"/>
             <w:gridSpan w:val="4"/>
             <w:tcBorders>
-              <w:bottom w:val="single" w:sz="4" w:space="0" w:color="auto"/>
+              <w:bottom w:val="single" w:color="auto" w:sz="4" w:space="0"/>
             </w:tcBorders>
           </w:tcPr>
           <w:p>
@@ -10718,7 +11123,7 @@
             <w:tcW w:w="8494" w:type="dxa"/>
             <w:gridSpan w:val="4"/>
             <w:tcBorders>
-              <w:bottom w:val="single" w:sz="4" w:space="0" w:color="auto"/>
+              <w:bottom w:val="single" w:color="auto" w:sz="4" w:space="0"/>
             </w:tcBorders>
           </w:tcPr>
           <w:p>
@@ -10768,7 +11173,7 @@
             <w:tcW w:w="8494" w:type="dxa"/>
             <w:gridSpan w:val="4"/>
             <w:tcBorders>
-              <w:bottom w:val="single" w:sz="4" w:space="0" w:color="auto"/>
+              <w:bottom w:val="single" w:color="auto" w:sz="4" w:space="0"/>
             </w:tcBorders>
           </w:tcPr>
           <w:p>
@@ -10843,8 +11248,8 @@
           <w:lang w:bidi="en-US"/>
         </w:rPr>
       </w:pPr>
-      <w:bookmarkStart w:id="17" w:name="_Toc279187463"/>
-      <w:bookmarkStart w:id="18" w:name="_Toc512522271"/>
+      <w:bookmarkStart w:name="_Toc279187463" w:id="17"/>
+      <w:bookmarkStart w:name="_Toc512522271" w:id="18"/>
       <w:r>
         <w:rPr>
           <w:lang w:bidi="en-US"/>
@@ -11136,15 +11541,15 @@
             <w:pPr>
               <w:spacing w:line="240" w:lineRule="auto"/>
               <w:rPr>
-                <w:rFonts w:asciiTheme="majorHAnsi" w:hAnsiTheme="majorHAnsi" w:cs="Arial"/>
-                <w:sz w:val="20"/>
-                <w:szCs w:val="20"/>
-                <w:lang w:val="es-ES"/>
-              </w:rPr>
-            </w:pPr>
-            <w:r>
-              <w:rPr>
-                <w:rFonts w:asciiTheme="majorHAnsi" w:hAnsiTheme="majorHAnsi" w:cs="Times New Roman"/>
+                <w:rFonts w:cs="Arial" w:asciiTheme="majorHAnsi" w:hAnsiTheme="majorHAnsi"/>
+                <w:sz w:val="20"/>
+                <w:szCs w:val="20"/>
+                <w:lang w:val="es-ES"/>
+              </w:rPr>
+            </w:pPr>
+            <w:r>
+              <w:rPr>
+                <w:rFonts w:cs="Times New Roman" w:asciiTheme="majorHAnsi" w:hAnsiTheme="majorHAnsi"/>
                 <w:sz w:val="20"/>
                 <w:szCs w:val="20"/>
                 <w:lang w:val="es-ES_tradnl"/>
@@ -11342,7 +11747,7 @@
             <w:tcW w:w="5000" w:type="pct"/>
             <w:gridSpan w:val="4"/>
             <w:tcBorders>
-              <w:bottom w:val="single" w:sz="4" w:space="0" w:color="auto"/>
+              <w:bottom w:val="single" w:color="auto" w:sz="4" w:space="0"/>
             </w:tcBorders>
           </w:tcPr>
           <w:p>
@@ -11413,7 +11818,7 @@
             <w:tcW w:w="5000" w:type="pct"/>
             <w:gridSpan w:val="4"/>
             <w:tcBorders>
-              <w:bottom w:val="single" w:sz="4" w:space="0" w:color="auto"/>
+              <w:bottom w:val="single" w:color="auto" w:sz="4" w:space="0"/>
             </w:tcBorders>
           </w:tcPr>
           <w:p>
@@ -11510,7 +11915,7 @@
             <w:tcW w:w="5000" w:type="pct"/>
             <w:gridSpan w:val="4"/>
             <w:tcBorders>
-              <w:bottom w:val="single" w:sz="4" w:space="0" w:color="auto"/>
+              <w:bottom w:val="single" w:color="auto" w:sz="4" w:space="0"/>
             </w:tcBorders>
           </w:tcPr>
           <w:p>
@@ -12182,7 +12587,7 @@
             <w:tcW w:w="5000" w:type="pct"/>
             <w:gridSpan w:val="4"/>
             <w:tcBorders>
-              <w:bottom w:val="single" w:sz="4" w:space="0" w:color="auto"/>
+              <w:bottom w:val="single" w:color="auto" w:sz="4" w:space="0"/>
             </w:tcBorders>
           </w:tcPr>
           <w:p>
@@ -12461,7 +12866,7 @@
             <w:tcW w:w="5000" w:type="pct"/>
             <w:gridSpan w:val="4"/>
             <w:tcBorders>
-              <w:bottom w:val="single" w:sz="4" w:space="0" w:color="auto"/>
+              <w:bottom w:val="single" w:color="auto" w:sz="4" w:space="0"/>
             </w:tcBorders>
           </w:tcPr>
           <w:p>
@@ -12522,8 +12927,8 @@
           <w:lang w:bidi="en-US"/>
         </w:rPr>
       </w:pPr>
-      <w:bookmarkStart w:id="19" w:name="_Toc279187464"/>
-      <w:bookmarkStart w:id="20" w:name="_Toc512522272"/>
+      <w:bookmarkStart w:name="_Toc279187464" w:id="19"/>
+      <w:bookmarkStart w:name="_Toc512522272" w:id="20"/>
       <w:r>
         <w:rPr>
           <w:lang w:bidi="en-US"/>
@@ -12820,15 +13225,15 @@
             <w:pPr>
               <w:spacing w:line="240" w:lineRule="auto"/>
               <w:rPr>
-                <w:rFonts w:asciiTheme="majorHAnsi" w:hAnsiTheme="majorHAnsi" w:cs="Arial"/>
-                <w:sz w:val="20"/>
-                <w:szCs w:val="20"/>
-                <w:lang w:val="es-ES"/>
-              </w:rPr>
-            </w:pPr>
-            <w:r>
-              <w:rPr>
-                <w:rFonts w:asciiTheme="majorHAnsi" w:hAnsiTheme="majorHAnsi" w:cs="Times New Roman"/>
+                <w:rFonts w:cs="Arial" w:asciiTheme="majorHAnsi" w:hAnsiTheme="majorHAnsi"/>
+                <w:sz w:val="20"/>
+                <w:szCs w:val="20"/>
+                <w:lang w:val="es-ES"/>
+              </w:rPr>
+            </w:pPr>
+            <w:r>
+              <w:rPr>
+                <w:rFonts w:cs="Times New Roman" w:asciiTheme="majorHAnsi" w:hAnsiTheme="majorHAnsi"/>
                 <w:sz w:val="20"/>
                 <w:szCs w:val="20"/>
                 <w:lang w:val="es-ES_tradnl"/>
@@ -13035,7 +13440,7 @@
             <w:tcW w:w="5000" w:type="pct"/>
             <w:gridSpan w:val="4"/>
             <w:tcBorders>
-              <w:bottom w:val="single" w:sz="4" w:space="0" w:color="auto"/>
+              <w:bottom w:val="single" w:color="auto" w:sz="4" w:space="0"/>
             </w:tcBorders>
           </w:tcPr>
           <w:p>
@@ -13115,7 +13520,7 @@
             <w:tcW w:w="5000" w:type="pct"/>
             <w:gridSpan w:val="4"/>
             <w:tcBorders>
-              <w:bottom w:val="single" w:sz="4" w:space="0" w:color="auto"/>
+              <w:bottom w:val="single" w:color="auto" w:sz="4" w:space="0"/>
             </w:tcBorders>
           </w:tcPr>
           <w:p>
@@ -13197,7 +13602,7 @@
             <w:tcW w:w="5000" w:type="pct"/>
             <w:gridSpan w:val="4"/>
             <w:tcBorders>
-              <w:bottom w:val="single" w:sz="4" w:space="0" w:color="auto"/>
+              <w:bottom w:val="single" w:color="auto" w:sz="4" w:space="0"/>
             </w:tcBorders>
           </w:tcPr>
           <w:p>
@@ -13512,7 +13917,7 @@
             <w:tcW w:w="5000" w:type="pct"/>
             <w:gridSpan w:val="4"/>
             <w:tcBorders>
-              <w:bottom w:val="single" w:sz="4" w:space="0" w:color="auto"/>
+              <w:bottom w:val="single" w:color="auto" w:sz="4" w:space="0"/>
             </w:tcBorders>
           </w:tcPr>
           <w:p>
@@ -13702,14 +14107,14 @@
       </w:tr>
       <w:tr>
         <w:trPr>
-          <w:trHeight w:hRule="exact" w:val="577"/>
+          <w:trHeight w:val="577" w:hRule="exact"/>
         </w:trPr>
         <w:tc>
           <w:tcPr>
             <w:tcW w:w="5000" w:type="pct"/>
             <w:gridSpan w:val="4"/>
             <w:tcBorders>
-              <w:bottom w:val="single" w:sz="4" w:space="0" w:color="auto"/>
+              <w:bottom w:val="single" w:color="auto" w:sz="4" w:space="0"/>
             </w:tcBorders>
           </w:tcPr>
           <w:p>
@@ -13755,8 +14160,8 @@
           <w:lang w:bidi="en-US"/>
         </w:rPr>
       </w:pPr>
-      <w:bookmarkStart w:id="21" w:name="_Toc279187465"/>
-      <w:bookmarkStart w:id="22" w:name="_Toc512522273"/>
+      <w:bookmarkStart w:name="_Toc279187465" w:id="21"/>
+      <w:bookmarkStart w:name="_Toc512522273" w:id="22"/>
       <w:r>
         <w:rPr>
           <w:lang w:bidi="en-US"/>
@@ -13990,15 +14395,15 @@
             <w:pPr>
               <w:spacing w:line="240" w:lineRule="auto"/>
               <w:rPr>
-                <w:rFonts w:asciiTheme="majorHAnsi" w:hAnsiTheme="majorHAnsi" w:cs="Times New Roman"/>
-                <w:sz w:val="20"/>
-                <w:szCs w:val="20"/>
-                <w:lang w:val="es-ES"/>
-              </w:rPr>
-            </w:pPr>
-            <w:r>
-              <w:rPr>
-                <w:rFonts w:asciiTheme="majorHAnsi" w:hAnsiTheme="majorHAnsi" w:cs="Times New Roman"/>
+                <w:rFonts w:cs="Times New Roman" w:asciiTheme="majorHAnsi" w:hAnsiTheme="majorHAnsi"/>
+                <w:sz w:val="20"/>
+                <w:szCs w:val="20"/>
+                <w:lang w:val="es-ES"/>
+              </w:rPr>
+            </w:pPr>
+            <w:r>
+              <w:rPr>
+                <w:rFonts w:cs="Times New Roman" w:asciiTheme="majorHAnsi" w:hAnsiTheme="majorHAnsi"/>
                 <w:sz w:val="20"/>
                 <w:szCs w:val="20"/>
                 <w:lang w:val="es-ES_tradnl"/>
@@ -14007,7 +14412,7 @@
             </w:r>
             <w:r>
               <w:rPr>
-                <w:rFonts w:asciiTheme="majorHAnsi" w:hAnsiTheme="majorHAnsi" w:cs="Times New Roman"/>
+                <w:rFonts w:cs="Times New Roman" w:asciiTheme="majorHAnsi" w:hAnsiTheme="majorHAnsi"/>
                 <w:sz w:val="20"/>
                 <w:szCs w:val="20"/>
                 <w:lang w:val="es-ES_tradnl"/>
@@ -14049,15 +14454,15 @@
             <w:pPr>
               <w:spacing w:line="240" w:lineRule="auto"/>
               <w:rPr>
-                <w:rFonts w:asciiTheme="majorHAnsi" w:hAnsiTheme="majorHAnsi" w:cs="Times New Roman"/>
-                <w:sz w:val="20"/>
-                <w:szCs w:val="20"/>
-                <w:lang w:val="es-ES"/>
-              </w:rPr>
-            </w:pPr>
-            <w:r>
-              <w:rPr>
-                <w:rFonts w:asciiTheme="majorHAnsi" w:hAnsiTheme="majorHAnsi" w:cs="Times New Roman"/>
+                <w:rFonts w:cs="Times New Roman" w:asciiTheme="majorHAnsi" w:hAnsiTheme="majorHAnsi"/>
+                <w:sz w:val="20"/>
+                <w:szCs w:val="20"/>
+                <w:lang w:val="es-ES"/>
+              </w:rPr>
+            </w:pPr>
+            <w:r>
+              <w:rPr>
+                <w:rFonts w:cs="Times New Roman" w:asciiTheme="majorHAnsi" w:hAnsiTheme="majorHAnsi"/>
                 <w:sz w:val="20"/>
                 <w:szCs w:val="20"/>
                 <w:lang w:val="es-ES_tradnl"/>
@@ -14233,7 +14638,7 @@
             <w:tcW w:w="5000" w:type="pct"/>
             <w:gridSpan w:val="4"/>
             <w:tcBorders>
-              <w:bottom w:val="single" w:sz="4" w:space="0" w:color="auto"/>
+              <w:bottom w:val="single" w:color="auto" w:sz="4" w:space="0"/>
             </w:tcBorders>
           </w:tcPr>
           <w:p>
@@ -14315,7 +14720,7 @@
             <w:tcW w:w="5000" w:type="pct"/>
             <w:gridSpan w:val="4"/>
             <w:tcBorders>
-              <w:bottom w:val="single" w:sz="4" w:space="0" w:color="auto"/>
+              <w:bottom w:val="single" w:color="auto" w:sz="4" w:space="0"/>
             </w:tcBorders>
           </w:tcPr>
           <w:p>
@@ -14403,7 +14808,7 @@
             <w:tcW w:w="5000" w:type="pct"/>
             <w:gridSpan w:val="4"/>
             <w:tcBorders>
-              <w:bottom w:val="single" w:sz="4" w:space="0" w:color="auto"/>
+              <w:bottom w:val="single" w:color="auto" w:sz="4" w:space="0"/>
             </w:tcBorders>
           </w:tcPr>
           <w:p>
@@ -14881,7 +15286,7 @@
             <w:tcW w:w="5000" w:type="pct"/>
             <w:gridSpan w:val="4"/>
             <w:tcBorders>
-              <w:bottom w:val="single" w:sz="4" w:space="0" w:color="auto"/>
+              <w:bottom w:val="single" w:color="auto" w:sz="4" w:space="0"/>
             </w:tcBorders>
           </w:tcPr>
           <w:p>
@@ -15090,14 +15495,14 @@
       </w:tr>
       <w:tr>
         <w:trPr>
-          <w:trHeight w:hRule="exact" w:val="514"/>
+          <w:trHeight w:val="514" w:hRule="exact"/>
         </w:trPr>
         <w:tc>
           <w:tcPr>
             <w:tcW w:w="5000" w:type="pct"/>
             <w:gridSpan w:val="4"/>
             <w:tcBorders>
-              <w:bottom w:val="single" w:sz="4" w:space="0" w:color="auto"/>
+              <w:bottom w:val="single" w:color="auto" w:sz="4" w:space="0"/>
             </w:tcBorders>
           </w:tcPr>
           <w:p>
@@ -15121,8 +15526,8 @@
           <w:lang w:bidi="en-US"/>
         </w:rPr>
       </w:pPr>
-      <w:bookmarkStart w:id="23" w:name="_Toc279187466"/>
-      <w:bookmarkStart w:id="24" w:name="_Toc512522274"/>
+      <w:bookmarkStart w:name="_Toc279187466" w:id="23"/>
+      <w:bookmarkStart w:name="_Toc512522274" w:id="24"/>
       <w:r>
         <w:rPr>
           <w:lang w:bidi="en-US"/>
@@ -15424,15 +15829,15 @@
             <w:pPr>
               <w:spacing w:line="240" w:lineRule="auto"/>
               <w:rPr>
-                <w:rFonts w:asciiTheme="majorHAnsi" w:hAnsiTheme="majorHAnsi" w:cs="Times New Roman"/>
-                <w:sz w:val="20"/>
-                <w:szCs w:val="20"/>
-                <w:lang w:val="es-ES_tradnl"/>
-              </w:rPr>
-            </w:pPr>
-            <w:r>
-              <w:rPr>
-                <w:rFonts w:asciiTheme="majorHAnsi" w:hAnsiTheme="majorHAnsi" w:cs="Times New Roman"/>
+                <w:rFonts w:cs="Times New Roman" w:asciiTheme="majorHAnsi" w:hAnsiTheme="majorHAnsi"/>
+                <w:sz w:val="20"/>
+                <w:szCs w:val="20"/>
+                <w:lang w:val="es-ES_tradnl"/>
+              </w:rPr>
+            </w:pPr>
+            <w:r>
+              <w:rPr>
+                <w:rFonts w:cs="Times New Roman" w:asciiTheme="majorHAnsi" w:hAnsiTheme="majorHAnsi"/>
                 <w:sz w:val="20"/>
                 <w:szCs w:val="20"/>
                 <w:lang w:val="es-ES_tradnl"/>
@@ -15441,7 +15846,7 @@
             </w:r>
             <w:r>
               <w:rPr>
-                <w:rFonts w:asciiTheme="majorHAnsi" w:hAnsiTheme="majorHAnsi" w:cs="Times New Roman"/>
+                <w:rFonts w:cs="Times New Roman" w:asciiTheme="majorHAnsi" w:hAnsiTheme="majorHAnsi"/>
                 <w:sz w:val="20"/>
                 <w:szCs w:val="20"/>
                 <w:lang w:val="es-ES_tradnl"/>
@@ -15670,7 +16075,7 @@
             <w:tcW w:w="5000" w:type="pct"/>
             <w:gridSpan w:val="4"/>
             <w:tcBorders>
-              <w:bottom w:val="single" w:sz="4" w:space="0" w:color="auto"/>
+              <w:bottom w:val="single" w:color="auto" w:sz="4" w:space="0"/>
             </w:tcBorders>
           </w:tcPr>
           <w:p>
@@ -15723,7 +16128,7 @@
             <w:tcW w:w="5000" w:type="pct"/>
             <w:gridSpan w:val="4"/>
             <w:tcBorders>
-              <w:bottom w:val="single" w:sz="4" w:space="0" w:color="auto"/>
+              <w:bottom w:val="single" w:color="auto" w:sz="4" w:space="0"/>
             </w:tcBorders>
           </w:tcPr>
           <w:p>
@@ -15796,7 +16201,7 @@
             <w:tcW w:w="5000" w:type="pct"/>
             <w:gridSpan w:val="4"/>
             <w:tcBorders>
-              <w:bottom w:val="single" w:sz="4" w:space="0" w:color="auto"/>
+              <w:bottom w:val="single" w:color="auto" w:sz="4" w:space="0"/>
             </w:tcBorders>
           </w:tcPr>
           <w:p>
@@ -16302,7 +16707,7 @@
             <w:tcW w:w="5000" w:type="pct"/>
             <w:gridSpan w:val="4"/>
             <w:tcBorders>
-              <w:bottom w:val="single" w:sz="4" w:space="0" w:color="auto"/>
+              <w:bottom w:val="single" w:color="auto" w:sz="4" w:space="0"/>
             </w:tcBorders>
           </w:tcPr>
           <w:p>
@@ -16456,7 +16861,7 @@
             <w:tcW w:w="5000" w:type="pct"/>
             <w:gridSpan w:val="4"/>
             <w:tcBorders>
-              <w:bottom w:val="single" w:sz="4" w:space="0" w:color="auto"/>
+              <w:bottom w:val="single" w:color="auto" w:sz="4" w:space="0"/>
             </w:tcBorders>
           </w:tcPr>
           <w:p>
@@ -16552,8 +16957,8 @@
           <w:lang w:bidi="en-US"/>
         </w:rPr>
       </w:pPr>
-      <w:bookmarkStart w:id="25" w:name="_Toc279187467"/>
-      <w:bookmarkStart w:id="26" w:name="_Toc512522275"/>
+      <w:bookmarkStart w:name="_Toc279187467" w:id="25"/>
+      <w:bookmarkStart w:name="_Toc512522275" w:id="26"/>
       <w:r>
         <w:rPr>
           <w:lang w:bidi="en-US"/>
@@ -16920,7 +17325,7 @@
             </w:pPr>
             <w:r>
               <w:rPr>
-                <w:rFonts w:asciiTheme="majorHAnsi" w:hAnsiTheme="majorHAnsi" w:cs="Times New Roman"/>
+                <w:rFonts w:cs="Times New Roman" w:asciiTheme="majorHAnsi" w:hAnsiTheme="majorHAnsi"/>
                 <w:sz w:val="20"/>
                 <w:szCs w:val="20"/>
                 <w:lang w:val="es-ES_tradnl"/>
@@ -17140,7 +17545,7 @@
             <w:tcW w:w="8495" w:type="dxa"/>
             <w:gridSpan w:val="4"/>
             <w:tcBorders>
-              <w:bottom w:val="single" w:sz="4" w:space="0" w:color="auto"/>
+              <w:bottom w:val="single" w:color="auto" w:sz="4" w:space="0"/>
             </w:tcBorders>
           </w:tcPr>
           <w:p>
@@ -17230,7 +17635,7 @@
             <w:tcW w:w="8495" w:type="dxa"/>
             <w:gridSpan w:val="4"/>
             <w:tcBorders>
-              <w:bottom w:val="single" w:sz="4" w:space="0" w:color="auto"/>
+              <w:bottom w:val="single" w:color="auto" w:sz="4" w:space="0"/>
             </w:tcBorders>
           </w:tcPr>
           <w:p>
@@ -17312,7 +17717,7 @@
             <w:tcW w:w="8495" w:type="dxa"/>
             <w:gridSpan w:val="4"/>
             <w:tcBorders>
-              <w:bottom w:val="single" w:sz="4" w:space="0" w:color="auto"/>
+              <w:bottom w:val="single" w:color="auto" w:sz="4" w:space="0"/>
             </w:tcBorders>
           </w:tcPr>
           <w:p>
@@ -17771,7 +18176,7 @@
             <w:tcW w:w="8495" w:type="dxa"/>
             <w:gridSpan w:val="4"/>
             <w:tcBorders>
-              <w:bottom w:val="single" w:sz="4" w:space="0" w:color="auto"/>
+              <w:bottom w:val="single" w:color="auto" w:sz="4" w:space="0"/>
             </w:tcBorders>
           </w:tcPr>
           <w:p>
@@ -17917,14 +18322,14 @@
       </w:tr>
       <w:tr>
         <w:trPr>
-          <w:trHeight w:hRule="exact" w:val="590"/>
+          <w:trHeight w:val="590" w:hRule="exact"/>
         </w:trPr>
         <w:tc>
           <w:tcPr>
             <w:tcW w:w="8495" w:type="dxa"/>
             <w:gridSpan w:val="4"/>
             <w:tcBorders>
-              <w:bottom w:val="single" w:sz="4" w:space="0" w:color="auto"/>
+              <w:bottom w:val="single" w:color="auto" w:sz="4" w:space="0"/>
             </w:tcBorders>
           </w:tcPr>
           <w:p>
@@ -17953,7 +18358,7 @@
           <w:lang w:bidi="en-US"/>
         </w:rPr>
       </w:pPr>
-      <w:bookmarkStart w:id="27" w:name="_Toc512522276"/>
+      <w:bookmarkStart w:name="_Toc512522276" w:id="27"/>
       <w:r>
         <w:rPr>
           <w:lang w:bidi="en-US"/>
@@ -18319,7 +18724,7 @@
             </w:pPr>
             <w:r>
               <w:rPr>
-                <w:rFonts w:asciiTheme="majorHAnsi" w:hAnsiTheme="majorHAnsi" w:cs="Times New Roman"/>
+                <w:rFonts w:cs="Times New Roman" w:asciiTheme="majorHAnsi" w:hAnsiTheme="majorHAnsi"/>
                 <w:sz w:val="20"/>
                 <w:szCs w:val="20"/>
                 <w:lang w:val="es-ES_tradnl"/>
@@ -18557,7 +18962,7 @@
             <w:tcW w:w="8488" w:type="dxa"/>
             <w:gridSpan w:val="4"/>
             <w:tcBorders>
-              <w:bottom w:val="single" w:sz="4" w:space="0" w:color="auto"/>
+              <w:bottom w:val="single" w:color="auto" w:sz="4" w:space="0"/>
             </w:tcBorders>
           </w:tcPr>
           <w:p>
@@ -18682,7 +19087,7 @@
             <w:tcW w:w="8488" w:type="dxa"/>
             <w:gridSpan w:val="4"/>
             <w:tcBorders>
-              <w:bottom w:val="single" w:sz="4" w:space="0" w:color="auto"/>
+              <w:bottom w:val="single" w:color="auto" w:sz="4" w:space="0"/>
             </w:tcBorders>
           </w:tcPr>
           <w:p>
@@ -18764,7 +19169,7 @@
             <w:tcW w:w="8488" w:type="dxa"/>
             <w:gridSpan w:val="4"/>
             <w:tcBorders>
-              <w:bottom w:val="single" w:sz="4" w:space="0" w:color="auto"/>
+              <w:bottom w:val="single" w:color="auto" w:sz="4" w:space="0"/>
             </w:tcBorders>
           </w:tcPr>
           <w:p>
@@ -19254,7 +19659,7 @@
             <w:tcW w:w="8488" w:type="dxa"/>
             <w:gridSpan w:val="4"/>
             <w:tcBorders>
-              <w:bottom w:val="single" w:sz="4" w:space="0" w:color="auto"/>
+              <w:bottom w:val="single" w:color="auto" w:sz="4" w:space="0"/>
             </w:tcBorders>
           </w:tcPr>
           <w:p>
@@ -19382,14 +19787,14 @@
       </w:tr>
       <w:tr>
         <w:trPr>
-          <w:trHeight w:hRule="exact" w:val="590"/>
+          <w:trHeight w:val="590" w:hRule="exact"/>
         </w:trPr>
         <w:tc>
           <w:tcPr>
             <w:tcW w:w="8488" w:type="dxa"/>
             <w:gridSpan w:val="4"/>
             <w:tcBorders>
-              <w:bottom w:val="single" w:sz="4" w:space="0" w:color="auto"/>
+              <w:bottom w:val="single" w:color="auto" w:sz="4" w:space="0"/>
             </w:tcBorders>
           </w:tcPr>
           <w:p>
@@ -19421,7 +19826,7 @@
           <w:lang w:bidi="en-US"/>
         </w:rPr>
       </w:pPr>
-      <w:bookmarkStart w:id="28" w:name="_Toc512522277"/>
+      <w:bookmarkStart w:name="_Toc512522277" w:id="28"/>
       <w:r>
         <w:rPr>
           <w:lang w:bidi="en-US"/>
@@ -19718,7 +20123,7 @@
             </w:pPr>
             <w:r>
               <w:rPr>
-                <w:rFonts w:asciiTheme="majorHAnsi" w:hAnsiTheme="majorHAnsi" w:cs="Times New Roman"/>
+                <w:rFonts w:cs="Times New Roman" w:asciiTheme="majorHAnsi" w:hAnsiTheme="majorHAnsi"/>
                 <w:sz w:val="20"/>
                 <w:szCs w:val="20"/>
                 <w:lang w:val="es-ES_tradnl"/>
@@ -19947,7 +20352,7 @@
             <w:tcW w:w="8495" w:type="dxa"/>
             <w:gridSpan w:val="4"/>
             <w:tcBorders>
-              <w:bottom w:val="single" w:sz="4" w:space="0" w:color="auto"/>
+              <w:bottom w:val="single" w:color="auto" w:sz="4" w:space="0"/>
             </w:tcBorders>
           </w:tcPr>
           <w:p>
@@ -20018,7 +20423,7 @@
             <w:tcW w:w="8495" w:type="dxa"/>
             <w:gridSpan w:val="4"/>
             <w:tcBorders>
-              <w:bottom w:val="single" w:sz="4" w:space="0" w:color="auto"/>
+              <w:bottom w:val="single" w:color="auto" w:sz="4" w:space="0"/>
             </w:tcBorders>
           </w:tcPr>
           <w:p>
@@ -20083,7 +20488,7 @@
             <w:tcW w:w="8495" w:type="dxa"/>
             <w:gridSpan w:val="4"/>
             <w:tcBorders>
-              <w:bottom w:val="single" w:sz="4" w:space="0" w:color="auto"/>
+              <w:bottom w:val="single" w:color="auto" w:sz="4" w:space="0"/>
             </w:tcBorders>
           </w:tcPr>
           <w:p>
@@ -20488,7 +20893,7 @@
             <w:tcW w:w="8495" w:type="dxa"/>
             <w:gridSpan w:val="4"/>
             <w:tcBorders>
-              <w:bottom w:val="single" w:sz="4" w:space="0" w:color="auto"/>
+              <w:bottom w:val="single" w:color="auto" w:sz="4" w:space="0"/>
             </w:tcBorders>
           </w:tcPr>
           <w:p>
@@ -20634,14 +21039,14 @@
       </w:tr>
       <w:tr>
         <w:trPr>
-          <w:trHeight w:hRule="exact" w:val="590"/>
+          <w:trHeight w:val="590" w:hRule="exact"/>
         </w:trPr>
         <w:tc>
           <w:tcPr>
             <w:tcW w:w="8495" w:type="dxa"/>
             <w:gridSpan w:val="4"/>
             <w:tcBorders>
-              <w:bottom w:val="single" w:sz="4" w:space="0" w:color="auto"/>
+              <w:bottom w:val="single" w:color="auto" w:sz="4" w:space="0"/>
             </w:tcBorders>
           </w:tcPr>
           <w:p>
@@ -20671,7 +21076,7 @@
     <w:p>
       <w:pPr>
         <w:rPr>
-          <w:rFonts w:asciiTheme="majorHAnsi" w:eastAsiaTheme="majorEastAsia" w:hAnsiTheme="majorHAnsi" w:cstheme="majorBidi"/>
+          <w:rFonts w:asciiTheme="majorHAnsi" w:hAnsiTheme="majorHAnsi" w:eastAsiaTheme="majorEastAsia" w:cstheme="majorBidi"/>
           <w:b/>
           <w:bCs/>
           <w:color w:val="4F81BD" w:themeColor="accent1"/>
@@ -20685,7 +21090,7 @@
       <w:pPr>
         <w:pStyle w:val="Ttulo3"/>
       </w:pPr>
-      <w:bookmarkStart w:id="29" w:name="_Toc512522278"/>
+      <w:bookmarkStart w:name="_Toc512522278" w:id="29"/>
       <w:r>
         <w:lastRenderedPageBreak/>
         <w:t>2.2</w:t>
@@ -20764,7 +21169,7 @@
               <w:pStyle w:val="Ttulo4"/>
               <w:outlineLvl w:val="3"/>
             </w:pPr>
-            <w:bookmarkStart w:id="30" w:name="_Toc512522279"/>
+            <w:bookmarkStart w:name="_Toc512522279" w:id="30"/>
             <w:r>
               <w:t>RNF01</w:t>
             </w:r>
@@ -21037,12 +21442,12 @@
             <w:tblPr>
               <w:tblW w:w="4961" w:type="pct"/>
               <w:tblBorders>
-                <w:top w:val="single" w:sz="4" w:space="0" w:color="auto"/>
-                <w:left w:val="single" w:sz="4" w:space="0" w:color="auto"/>
-                <w:bottom w:val="single" w:sz="4" w:space="0" w:color="auto"/>
-                <w:right w:val="single" w:sz="4" w:space="0" w:color="auto"/>
-                <w:insideH w:val="single" w:sz="4" w:space="0" w:color="auto"/>
-                <w:insideV w:val="single" w:sz="4" w:space="0" w:color="auto"/>
+                <w:top w:val="single" w:color="auto" w:sz="4" w:space="0"/>
+                <w:left w:val="single" w:color="auto" w:sz="4" w:space="0"/>
+                <w:bottom w:val="single" w:color="auto" w:sz="4" w:space="0"/>
+                <w:right w:val="single" w:color="auto" w:sz="4" w:space="0"/>
+                <w:insideH w:val="single" w:color="auto" w:sz="4" w:space="0"/>
+                <w:insideV w:val="single" w:color="auto" w:sz="4" w:space="0"/>
               </w:tblBorders>
               <w:tblCellMar>
                 <w:left w:w="70" w:type="dxa"/>
@@ -21068,7 +21473,7 @@
                 <w:p>
                   <w:pPr>
                     <w:rPr>
-                      <w:rFonts w:ascii="Tahoma" w:eastAsia="Times New Roman" w:hAnsi="Tahoma" w:cs="Tahoma"/>
+                      <w:rFonts w:ascii="Tahoma" w:hAnsi="Tahoma" w:eastAsia="Times New Roman" w:cs="Tahoma"/>
                       <w:caps/>
                       <w:color w:val="FFFFFF"/>
                       <w:spacing w:val="10"/>
@@ -21080,7 +21485,7 @@
                   </w:pPr>
                   <w:r>
                     <w:rPr>
-                      <w:rFonts w:ascii="Tahoma" w:eastAsia="Times New Roman" w:hAnsi="Tahoma" w:cs="Tahoma"/>
+                      <w:rFonts w:ascii="Tahoma" w:hAnsi="Tahoma" w:eastAsia="Times New Roman" w:cs="Tahoma"/>
                       <w:caps/>
                       <w:color w:val="FFFFFF"/>
                       <w:spacing w:val="10"/>
@@ -21101,7 +21506,7 @@
                 <w:p>
                   <w:pPr>
                     <w:rPr>
-                      <w:rFonts w:ascii="Tahoma" w:eastAsia="Times New Roman" w:hAnsi="Tahoma" w:cs="Tahoma"/>
+                      <w:rFonts w:ascii="Tahoma" w:hAnsi="Tahoma" w:eastAsia="Times New Roman" w:cs="Tahoma"/>
                       <w:caps/>
                       <w:color w:val="FFFFFF"/>
                       <w:spacing w:val="10"/>
@@ -21113,7 +21518,7 @@
                   </w:pPr>
                   <w:r>
                     <w:rPr>
-                      <w:rFonts w:ascii="Tahoma" w:eastAsia="Times New Roman" w:hAnsi="Tahoma" w:cs="Tahoma"/>
+                      <w:rFonts w:ascii="Tahoma" w:hAnsi="Tahoma" w:eastAsia="Times New Roman" w:cs="Tahoma"/>
                       <w:caps/>
                       <w:color w:val="FFFFFF"/>
                       <w:spacing w:val="10"/>
@@ -21123,6 +21528,18 @@
                       <w:lang w:val="es-ES" w:bidi="en-US"/>
                     </w:rPr>
                     <w:tab/>
+                  </w:r>
+                  <w:r>
+                    <w:rPr>
+                      <w:rFonts w:ascii="Tahoma" w:hAnsi="Tahoma" w:eastAsia="Times New Roman" w:cs="Tahoma"/>
+                      <w:caps/>
+                      <w:color w:val="FFFFFF"/>
+                      <w:spacing w:val="10"/>
+                      <w:kern w:val="28"/>
+                      <w:sz w:val="20"/>
+                      <w:szCs w:val="52"/>
+                      <w:lang w:val="es-ES" w:bidi="en-US"/>
+                    </w:rPr>
                     <w:t>Tiene acceso</w:t>
                   </w:r>
                 </w:p>
@@ -21135,7 +21552,7 @@
                 <w:p>
                   <w:pPr>
                     <w:rPr>
-                      <w:rFonts w:ascii="Tahoma" w:eastAsia="Times New Roman" w:hAnsi="Tahoma" w:cs="Tahoma"/>
+                      <w:rFonts w:ascii="Tahoma" w:hAnsi="Tahoma" w:eastAsia="Times New Roman" w:cs="Tahoma"/>
                       <w:caps/>
                       <w:color w:val="FFFFFF"/>
                       <w:spacing w:val="10"/>
@@ -21147,7 +21564,7 @@
                   </w:pPr>
                   <w:r>
                     <w:rPr>
-                      <w:rFonts w:ascii="Tahoma" w:eastAsia="Times New Roman" w:hAnsi="Tahoma" w:cs="Tahoma"/>
+                      <w:rFonts w:ascii="Tahoma" w:hAnsi="Tahoma" w:eastAsia="Times New Roman" w:cs="Tahoma"/>
                       <w:caps/>
                       <w:color w:val="FFFFFF"/>
                       <w:spacing w:val="10"/>
@@ -21174,7 +21591,7 @@
                   <w:pPr>
                     <w:suppressAutoHyphens/>
                     <w:rPr>
-                      <w:rFonts w:ascii="Tahoma" w:eastAsia="Times New Roman" w:hAnsi="Tahoma" w:cs="Tahoma"/>
+                      <w:rFonts w:ascii="Tahoma" w:hAnsi="Tahoma" w:eastAsia="Times New Roman" w:cs="Tahoma"/>
                       <w:iCs/>
                       <w:sz w:val="20"/>
                       <w:szCs w:val="20"/>
@@ -21183,7 +21600,7 @@
                   </w:pPr>
                   <w:r>
                     <w:rPr>
-                      <w:rFonts w:ascii="Tahoma" w:eastAsia="Times New Roman" w:hAnsi="Tahoma" w:cs="Tahoma"/>
+                      <w:rFonts w:ascii="Tahoma" w:hAnsi="Tahoma" w:eastAsia="Times New Roman" w:cs="Tahoma"/>
                       <w:iCs/>
                       <w:sz w:val="20"/>
                       <w:szCs w:val="20"/>
@@ -21201,7 +21618,7 @@
                   <w:pPr>
                     <w:suppressAutoHyphens/>
                     <w:rPr>
-                      <w:rFonts w:ascii="Tahoma" w:eastAsia="Times New Roman" w:hAnsi="Tahoma" w:cs="Tahoma"/>
+                      <w:rFonts w:ascii="Tahoma" w:hAnsi="Tahoma" w:eastAsia="Times New Roman" w:cs="Tahoma"/>
                       <w:iCs/>
                       <w:sz w:val="20"/>
                       <w:szCs w:val="20"/>
@@ -21210,7 +21627,7 @@
                   </w:pPr>
                   <w:r>
                     <w:rPr>
-                      <w:rFonts w:ascii="Tahoma" w:eastAsia="Times New Roman" w:hAnsi="Tahoma" w:cs="Tahoma"/>
+                      <w:rFonts w:ascii="Tahoma" w:hAnsi="Tahoma" w:eastAsia="Times New Roman" w:cs="Tahoma"/>
                       <w:iCs/>
                       <w:sz w:val="20"/>
                       <w:szCs w:val="20"/>
@@ -21220,7 +21637,7 @@
                   </w:r>
                   <w:r>
                     <w:rPr>
-                      <w:rFonts w:ascii="Tahoma" w:eastAsia="Times New Roman" w:hAnsi="Tahoma" w:cs="Tahoma"/>
+                      <w:rFonts w:ascii="Tahoma" w:hAnsi="Tahoma" w:eastAsia="Times New Roman" w:cs="Tahoma"/>
                       <w:iCs/>
                       <w:sz w:val="20"/>
                       <w:szCs w:val="20"/>
@@ -21230,7 +21647,7 @@
                   </w:r>
                   <w:r>
                     <w:rPr>
-                      <w:rFonts w:ascii="Tahoma" w:eastAsia="Times New Roman" w:hAnsi="Tahoma" w:cs="Tahoma"/>
+                      <w:rFonts w:ascii="Tahoma" w:hAnsi="Tahoma" w:eastAsia="Times New Roman" w:cs="Tahoma"/>
                       <w:iCs/>
                       <w:sz w:val="20"/>
                       <w:szCs w:val="20"/>
@@ -21240,7 +21657,7 @@
                   </w:r>
                   <w:r>
                     <w:rPr>
-                      <w:rFonts w:ascii="Tahoma" w:eastAsia="Times New Roman" w:hAnsi="Tahoma" w:cs="Tahoma"/>
+                      <w:rFonts w:ascii="Tahoma" w:hAnsi="Tahoma" w:eastAsia="Times New Roman" w:cs="Tahoma"/>
                       <w:iCs/>
                       <w:sz w:val="20"/>
                       <w:szCs w:val="20"/>
@@ -21250,7 +21667,7 @@
                   </w:r>
                   <w:r>
                     <w:rPr>
-                      <w:rFonts w:ascii="Tahoma" w:eastAsia="Times New Roman" w:hAnsi="Tahoma" w:cs="Tahoma"/>
+                      <w:rFonts w:ascii="Tahoma" w:hAnsi="Tahoma" w:eastAsia="Times New Roman" w:cs="Tahoma"/>
                       <w:iCs/>
                       <w:sz w:val="20"/>
                       <w:szCs w:val="20"/>
@@ -21268,7 +21685,7 @@
                   <w:pPr>
                     <w:suppressAutoHyphens/>
                     <w:rPr>
-                      <w:rFonts w:ascii="Tahoma" w:eastAsia="Times New Roman" w:hAnsi="Tahoma" w:cs="Tahoma"/>
+                      <w:rFonts w:ascii="Tahoma" w:hAnsi="Tahoma" w:eastAsia="Times New Roman" w:cs="Tahoma"/>
                       <w:iCs/>
                       <w:sz w:val="20"/>
                       <w:szCs w:val="20"/>
@@ -21277,7 +21694,7 @@
                   </w:pPr>
                   <w:r>
                     <w:rPr>
-                      <w:rFonts w:ascii="Tahoma" w:eastAsia="Times New Roman" w:hAnsi="Tahoma" w:cs="Tahoma"/>
+                      <w:rFonts w:ascii="Tahoma" w:hAnsi="Tahoma" w:eastAsia="Times New Roman" w:cs="Tahoma"/>
                       <w:iCs/>
                       <w:sz w:val="20"/>
                       <w:szCs w:val="20"/>
@@ -21287,7 +21704,7 @@
                   </w:r>
                   <w:r>
                     <w:rPr>
-                      <w:rFonts w:ascii="Tahoma" w:eastAsia="Times New Roman" w:hAnsi="Tahoma" w:cs="Tahoma"/>
+                      <w:rFonts w:ascii="Tahoma" w:hAnsi="Tahoma" w:eastAsia="Times New Roman" w:cs="Tahoma"/>
                       <w:iCs/>
                       <w:sz w:val="20"/>
                       <w:szCs w:val="20"/>
@@ -21297,7 +21714,7 @@
                   </w:r>
                   <w:r>
                     <w:rPr>
-                      <w:rFonts w:ascii="Tahoma" w:eastAsia="Times New Roman" w:hAnsi="Tahoma" w:cs="Tahoma"/>
+                      <w:rFonts w:ascii="Tahoma" w:hAnsi="Tahoma" w:eastAsia="Times New Roman" w:cs="Tahoma"/>
                       <w:iCs/>
                       <w:sz w:val="20"/>
                       <w:szCs w:val="20"/>
@@ -21307,7 +21724,7 @@
                   </w:r>
                   <w:r>
                     <w:rPr>
-                      <w:rFonts w:ascii="Tahoma" w:eastAsia="Times New Roman" w:hAnsi="Tahoma" w:cs="Tahoma"/>
+                      <w:rFonts w:ascii="Tahoma" w:hAnsi="Tahoma" w:eastAsia="Times New Roman" w:cs="Tahoma"/>
                       <w:iCs/>
                       <w:sz w:val="20"/>
                       <w:szCs w:val="20"/>
@@ -21317,7 +21734,7 @@
                   </w:r>
                   <w:r>
                     <w:rPr>
-                      <w:rFonts w:ascii="Tahoma" w:eastAsia="Times New Roman" w:hAnsi="Tahoma" w:cs="Tahoma"/>
+                      <w:rFonts w:ascii="Tahoma" w:hAnsi="Tahoma" w:eastAsia="Times New Roman" w:cs="Tahoma"/>
                       <w:iCs/>
                       <w:sz w:val="20"/>
                       <w:szCs w:val="20"/>
@@ -21327,7 +21744,7 @@
                   </w:r>
                   <w:r>
                     <w:rPr>
-                      <w:rFonts w:ascii="Tahoma" w:eastAsia="Times New Roman" w:hAnsi="Tahoma" w:cs="Tahoma"/>
+                      <w:rFonts w:ascii="Tahoma" w:hAnsi="Tahoma" w:eastAsia="Times New Roman" w:cs="Tahoma"/>
                       <w:iCs/>
                       <w:sz w:val="20"/>
                       <w:szCs w:val="20"/>
@@ -21351,7 +21768,7 @@
                   <w:pPr>
                     <w:suppressAutoHyphens/>
                     <w:rPr>
-                      <w:rFonts w:ascii="Tahoma" w:eastAsia="Times New Roman" w:hAnsi="Tahoma" w:cs="Tahoma"/>
+                      <w:rFonts w:ascii="Tahoma" w:hAnsi="Tahoma" w:eastAsia="Times New Roman" w:cs="Tahoma"/>
                       <w:iCs/>
                       <w:sz w:val="20"/>
                       <w:szCs w:val="20"/>
@@ -21360,7 +21777,7 @@
                   </w:pPr>
                   <w:r>
                     <w:rPr>
-                      <w:rFonts w:ascii="Tahoma" w:eastAsia="Times New Roman" w:hAnsi="Tahoma" w:cs="Tahoma"/>
+                      <w:rFonts w:ascii="Tahoma" w:hAnsi="Tahoma" w:eastAsia="Times New Roman" w:cs="Tahoma"/>
                       <w:iCs/>
                       <w:sz w:val="20"/>
                       <w:szCs w:val="20"/>
@@ -21378,7 +21795,7 @@
                   <w:pPr>
                     <w:suppressAutoHyphens/>
                     <w:rPr>
-                      <w:rFonts w:ascii="Tahoma" w:eastAsia="Times New Roman" w:hAnsi="Tahoma" w:cs="Tahoma"/>
+                      <w:rFonts w:ascii="Tahoma" w:hAnsi="Tahoma" w:eastAsia="Times New Roman" w:cs="Tahoma"/>
                       <w:iCs/>
                       <w:sz w:val="20"/>
                       <w:szCs w:val="20"/>
@@ -21387,7 +21804,7 @@
                   </w:pPr>
                   <w:r>
                     <w:rPr>
-                      <w:rFonts w:ascii="Tahoma" w:eastAsia="Times New Roman" w:hAnsi="Tahoma" w:cs="Tahoma"/>
+                      <w:rFonts w:ascii="Tahoma" w:hAnsi="Tahoma" w:eastAsia="Times New Roman" w:cs="Tahoma"/>
                       <w:iCs/>
                       <w:sz w:val="20"/>
                       <w:szCs w:val="20"/>
@@ -21397,7 +21814,7 @@
                   </w:r>
                   <w:r>
                     <w:rPr>
-                      <w:rFonts w:ascii="Tahoma" w:eastAsia="Times New Roman" w:hAnsi="Tahoma" w:cs="Tahoma"/>
+                      <w:rFonts w:ascii="Tahoma" w:hAnsi="Tahoma" w:eastAsia="Times New Roman" w:cs="Tahoma"/>
                       <w:iCs/>
                       <w:sz w:val="20"/>
                       <w:szCs w:val="20"/>
@@ -21407,7 +21824,7 @@
                   </w:r>
                   <w:r>
                     <w:rPr>
-                      <w:rFonts w:ascii="Tahoma" w:eastAsia="Times New Roman" w:hAnsi="Tahoma" w:cs="Tahoma"/>
+                      <w:rFonts w:ascii="Tahoma" w:hAnsi="Tahoma" w:eastAsia="Times New Roman" w:cs="Tahoma"/>
                       <w:iCs/>
                       <w:sz w:val="20"/>
                       <w:szCs w:val="20"/>
@@ -21417,7 +21834,7 @@
                   </w:r>
                   <w:r>
                     <w:rPr>
-                      <w:rFonts w:ascii="Tahoma" w:eastAsia="Times New Roman" w:hAnsi="Tahoma" w:cs="Tahoma"/>
+                      <w:rFonts w:ascii="Tahoma" w:hAnsi="Tahoma" w:eastAsia="Times New Roman" w:cs="Tahoma"/>
                       <w:iCs/>
                       <w:sz w:val="20"/>
                       <w:szCs w:val="20"/>
@@ -21427,7 +21844,7 @@
                   </w:r>
                   <w:r>
                     <w:rPr>
-                      <w:rFonts w:ascii="Tahoma" w:eastAsia="Times New Roman" w:hAnsi="Tahoma" w:cs="Tahoma"/>
+                      <w:rFonts w:ascii="Tahoma" w:hAnsi="Tahoma" w:eastAsia="Times New Roman" w:cs="Tahoma"/>
                       <w:iCs/>
                       <w:sz w:val="20"/>
                       <w:szCs w:val="20"/>
@@ -21437,7 +21854,7 @@
                   </w:r>
                   <w:r>
                     <w:rPr>
-                      <w:rFonts w:ascii="Tahoma" w:eastAsia="Times New Roman" w:hAnsi="Tahoma" w:cs="Tahoma"/>
+                      <w:rFonts w:ascii="Tahoma" w:hAnsi="Tahoma" w:eastAsia="Times New Roman" w:cs="Tahoma"/>
                       <w:iCs/>
                       <w:sz w:val="20"/>
                       <w:szCs w:val="20"/>
@@ -21447,7 +21864,7 @@
                   </w:r>
                   <w:r>
                     <w:rPr>
-                      <w:rFonts w:ascii="Tahoma" w:eastAsia="Times New Roman" w:hAnsi="Tahoma" w:cs="Tahoma"/>
+                      <w:rFonts w:ascii="Tahoma" w:hAnsi="Tahoma" w:eastAsia="Times New Roman" w:cs="Tahoma"/>
                       <w:iCs/>
                       <w:sz w:val="20"/>
                       <w:szCs w:val="20"/>
@@ -21457,7 +21874,7 @@
                   </w:r>
                   <w:r>
                     <w:rPr>
-                      <w:rFonts w:ascii="Tahoma" w:eastAsia="Times New Roman" w:hAnsi="Tahoma" w:cs="Tahoma"/>
+                      <w:rFonts w:ascii="Tahoma" w:hAnsi="Tahoma" w:eastAsia="Times New Roman" w:cs="Tahoma"/>
                       <w:iCs/>
                       <w:sz w:val="20"/>
                       <w:szCs w:val="20"/>
@@ -21467,7 +21884,7 @@
                   </w:r>
                   <w:r>
                     <w:rPr>
-                      <w:rFonts w:ascii="Tahoma" w:eastAsia="Times New Roman" w:hAnsi="Tahoma" w:cs="Tahoma"/>
+                      <w:rFonts w:ascii="Tahoma" w:hAnsi="Tahoma" w:eastAsia="Times New Roman" w:cs="Tahoma"/>
                       <w:iCs/>
                       <w:sz w:val="20"/>
                       <w:szCs w:val="20"/>
@@ -21485,7 +21902,7 @@
                   <w:pPr>
                     <w:suppressAutoHyphens/>
                     <w:rPr>
-                      <w:rFonts w:ascii="Tahoma" w:eastAsia="Times New Roman" w:hAnsi="Tahoma" w:cs="Tahoma"/>
+                      <w:rFonts w:ascii="Tahoma" w:hAnsi="Tahoma" w:eastAsia="Times New Roman" w:cs="Tahoma"/>
                       <w:iCs/>
                       <w:sz w:val="20"/>
                       <w:szCs w:val="20"/>
@@ -21494,7 +21911,7 @@
                   </w:pPr>
                   <w:r>
                     <w:rPr>
-                      <w:rFonts w:ascii="Tahoma" w:eastAsia="Times New Roman" w:hAnsi="Tahoma" w:cs="Tahoma"/>
+                      <w:rFonts w:ascii="Tahoma" w:hAnsi="Tahoma" w:eastAsia="Times New Roman" w:cs="Tahoma"/>
                       <w:iCs/>
                       <w:sz w:val="20"/>
                       <w:szCs w:val="20"/>
@@ -21504,7 +21921,7 @@
                   </w:r>
                   <w:r>
                     <w:rPr>
-                      <w:rFonts w:ascii="Tahoma" w:eastAsia="Times New Roman" w:hAnsi="Tahoma" w:cs="Tahoma"/>
+                      <w:rFonts w:ascii="Tahoma" w:hAnsi="Tahoma" w:eastAsia="Times New Roman" w:cs="Tahoma"/>
                       <w:iCs/>
                       <w:sz w:val="20"/>
                       <w:szCs w:val="20"/>
@@ -21514,7 +21931,7 @@
                   </w:r>
                   <w:r>
                     <w:rPr>
-                      <w:rFonts w:ascii="Tahoma" w:eastAsia="Times New Roman" w:hAnsi="Tahoma" w:cs="Tahoma"/>
+                      <w:rFonts w:ascii="Tahoma" w:hAnsi="Tahoma" w:eastAsia="Times New Roman" w:cs="Tahoma"/>
                       <w:iCs/>
                       <w:sz w:val="20"/>
                       <w:szCs w:val="20"/>
@@ -21524,7 +21941,7 @@
                   </w:r>
                   <w:r>
                     <w:rPr>
-                      <w:rFonts w:ascii="Tahoma" w:eastAsia="Times New Roman" w:hAnsi="Tahoma" w:cs="Tahoma"/>
+                      <w:rFonts w:ascii="Tahoma" w:hAnsi="Tahoma" w:eastAsia="Times New Roman" w:cs="Tahoma"/>
                       <w:iCs/>
                       <w:sz w:val="20"/>
                       <w:szCs w:val="20"/>
@@ -21548,7 +21965,7 @@
                   <w:pPr>
                     <w:suppressAutoHyphens/>
                     <w:rPr>
-                      <w:rFonts w:ascii="Tahoma" w:eastAsia="Times New Roman" w:hAnsi="Tahoma" w:cs="Tahoma"/>
+                      <w:rFonts w:ascii="Tahoma" w:hAnsi="Tahoma" w:eastAsia="Times New Roman" w:cs="Tahoma"/>
                       <w:iCs/>
                       <w:sz w:val="20"/>
                       <w:szCs w:val="20"/>
@@ -21557,7 +21974,7 @@
                   </w:pPr>
                   <w:r>
                     <w:rPr>
-                      <w:rFonts w:ascii="Tahoma" w:eastAsia="Times New Roman" w:hAnsi="Tahoma" w:cs="Tahoma"/>
+                      <w:rFonts w:ascii="Tahoma" w:hAnsi="Tahoma" w:eastAsia="Times New Roman" w:cs="Tahoma"/>
                       <w:iCs/>
                       <w:sz w:val="20"/>
                       <w:szCs w:val="20"/>
@@ -21567,7 +21984,7 @@
                   </w:r>
                   <w:r>
                     <w:rPr>
-                      <w:rFonts w:ascii="Tahoma" w:eastAsia="Times New Roman" w:hAnsi="Tahoma" w:cs="Tahoma"/>
+                      <w:rFonts w:ascii="Tahoma" w:hAnsi="Tahoma" w:eastAsia="Times New Roman" w:cs="Tahoma"/>
                       <w:iCs/>
                       <w:sz w:val="20"/>
                       <w:szCs w:val="20"/>
@@ -21577,7 +21994,7 @@
                   </w:r>
                   <w:r>
                     <w:rPr>
-                      <w:rFonts w:ascii="Tahoma" w:eastAsia="Times New Roman" w:hAnsi="Tahoma" w:cs="Tahoma"/>
+                      <w:rFonts w:ascii="Tahoma" w:hAnsi="Tahoma" w:eastAsia="Times New Roman" w:cs="Tahoma"/>
                       <w:iCs/>
                       <w:sz w:val="20"/>
                       <w:szCs w:val="20"/>
@@ -21595,7 +22012,7 @@
                   <w:pPr>
                     <w:suppressAutoHyphens/>
                     <w:rPr>
-                      <w:rFonts w:ascii="Tahoma" w:eastAsia="Times New Roman" w:hAnsi="Tahoma" w:cs="Tahoma"/>
+                      <w:rFonts w:ascii="Tahoma" w:hAnsi="Tahoma" w:eastAsia="Times New Roman" w:cs="Tahoma"/>
                       <w:iCs/>
                       <w:sz w:val="20"/>
                       <w:szCs w:val="20"/>
@@ -21604,7 +22021,7 @@
                   </w:pPr>
                   <w:r>
                     <w:rPr>
-                      <w:rFonts w:ascii="Tahoma" w:eastAsia="Times New Roman" w:hAnsi="Tahoma" w:cs="Tahoma"/>
+                      <w:rFonts w:ascii="Tahoma" w:hAnsi="Tahoma" w:eastAsia="Times New Roman" w:cs="Tahoma"/>
                       <w:iCs/>
                       <w:sz w:val="20"/>
                       <w:szCs w:val="20"/>
@@ -21614,7 +22031,7 @@
                   </w:r>
                   <w:r>
                     <w:rPr>
-                      <w:rFonts w:ascii="Tahoma" w:eastAsia="Times New Roman" w:hAnsi="Tahoma" w:cs="Tahoma"/>
+                      <w:rFonts w:ascii="Tahoma" w:hAnsi="Tahoma" w:eastAsia="Times New Roman" w:cs="Tahoma"/>
                       <w:iCs/>
                       <w:sz w:val="20"/>
                       <w:szCs w:val="20"/>
@@ -21624,7 +22041,7 @@
                   </w:r>
                   <w:r>
                     <w:rPr>
-                      <w:rFonts w:ascii="Tahoma" w:eastAsia="Times New Roman" w:hAnsi="Tahoma" w:cs="Tahoma"/>
+                      <w:rFonts w:ascii="Tahoma" w:hAnsi="Tahoma" w:eastAsia="Times New Roman" w:cs="Tahoma"/>
                       <w:iCs/>
                       <w:sz w:val="20"/>
                       <w:szCs w:val="20"/>
@@ -21634,7 +22051,7 @@
                   </w:r>
                   <w:r>
                     <w:rPr>
-                      <w:rFonts w:ascii="Tahoma" w:eastAsia="Times New Roman" w:hAnsi="Tahoma" w:cs="Tahoma"/>
+                      <w:rFonts w:ascii="Tahoma" w:hAnsi="Tahoma" w:eastAsia="Times New Roman" w:cs="Tahoma"/>
                       <w:iCs/>
                       <w:sz w:val="20"/>
                       <w:szCs w:val="20"/>
@@ -21644,7 +22061,7 @@
                   </w:r>
                   <w:r>
                     <w:rPr>
-                      <w:rFonts w:ascii="Tahoma" w:eastAsia="Times New Roman" w:hAnsi="Tahoma" w:cs="Tahoma"/>
+                      <w:rFonts w:ascii="Tahoma" w:hAnsi="Tahoma" w:eastAsia="Times New Roman" w:cs="Tahoma"/>
                       <w:iCs/>
                       <w:sz w:val="20"/>
                       <w:szCs w:val="20"/>
@@ -21654,7 +22071,7 @@
                   </w:r>
                   <w:r>
                     <w:rPr>
-                      <w:rFonts w:ascii="Tahoma" w:eastAsia="Times New Roman" w:hAnsi="Tahoma" w:cs="Tahoma"/>
+                      <w:rFonts w:ascii="Tahoma" w:hAnsi="Tahoma" w:eastAsia="Times New Roman" w:cs="Tahoma"/>
                       <w:iCs/>
                       <w:sz w:val="20"/>
                       <w:szCs w:val="20"/>
@@ -21664,7 +22081,7 @@
                   </w:r>
                   <w:r>
                     <w:rPr>
-                      <w:rFonts w:ascii="Tahoma" w:eastAsia="Times New Roman" w:hAnsi="Tahoma" w:cs="Tahoma"/>
+                      <w:rFonts w:ascii="Tahoma" w:hAnsi="Tahoma" w:eastAsia="Times New Roman" w:cs="Tahoma"/>
                       <w:iCs/>
                       <w:sz w:val="20"/>
                       <w:szCs w:val="20"/>
@@ -21674,7 +22091,7 @@
                   </w:r>
                   <w:r>
                     <w:rPr>
-                      <w:rFonts w:ascii="Tahoma" w:eastAsia="Times New Roman" w:hAnsi="Tahoma" w:cs="Tahoma"/>
+                      <w:rFonts w:ascii="Tahoma" w:hAnsi="Tahoma" w:eastAsia="Times New Roman" w:cs="Tahoma"/>
                       <w:iCs/>
                       <w:sz w:val="20"/>
                       <w:szCs w:val="20"/>
@@ -21684,7 +22101,7 @@
                   </w:r>
                   <w:r>
                     <w:rPr>
-                      <w:rFonts w:ascii="Tahoma" w:eastAsia="Times New Roman" w:hAnsi="Tahoma" w:cs="Tahoma"/>
+                      <w:rFonts w:ascii="Tahoma" w:hAnsi="Tahoma" w:eastAsia="Times New Roman" w:cs="Tahoma"/>
                       <w:iCs/>
                       <w:sz w:val="20"/>
                       <w:szCs w:val="20"/>
@@ -21694,7 +22111,7 @@
                   </w:r>
                   <w:r>
                     <w:rPr>
-                      <w:rFonts w:ascii="Tahoma" w:eastAsia="Times New Roman" w:hAnsi="Tahoma" w:cs="Tahoma"/>
+                      <w:rFonts w:ascii="Tahoma" w:hAnsi="Tahoma" w:eastAsia="Times New Roman" w:cs="Tahoma"/>
                       <w:iCs/>
                       <w:sz w:val="20"/>
                       <w:szCs w:val="20"/>
@@ -21704,7 +22121,7 @@
                   </w:r>
                   <w:r>
                     <w:rPr>
-                      <w:rFonts w:ascii="Tahoma" w:eastAsia="Times New Roman" w:hAnsi="Tahoma" w:cs="Tahoma"/>
+                      <w:rFonts w:ascii="Tahoma" w:hAnsi="Tahoma" w:eastAsia="Times New Roman" w:cs="Tahoma"/>
                       <w:iCs/>
                       <w:sz w:val="20"/>
                       <w:szCs w:val="20"/>
@@ -21722,7 +22139,7 @@
                   <w:pPr>
                     <w:suppressAutoHyphens/>
                     <w:rPr>
-                      <w:rFonts w:ascii="Tahoma" w:eastAsia="Times New Roman" w:hAnsi="Tahoma" w:cs="Tahoma"/>
+                      <w:rFonts w:ascii="Tahoma" w:hAnsi="Tahoma" w:eastAsia="Times New Roman" w:cs="Tahoma"/>
                       <w:iCs/>
                       <w:sz w:val="20"/>
                       <w:szCs w:val="20"/>
@@ -21731,7 +22148,7 @@
                   </w:pPr>
                   <w:r>
                     <w:rPr>
-                      <w:rFonts w:ascii="Tahoma" w:eastAsia="Times New Roman" w:hAnsi="Tahoma" w:cs="Tahoma"/>
+                      <w:rFonts w:ascii="Tahoma" w:hAnsi="Tahoma" w:eastAsia="Times New Roman" w:cs="Tahoma"/>
                       <w:iCs/>
                       <w:sz w:val="20"/>
                       <w:szCs w:val="20"/>
@@ -21760,7 +22177,7 @@
       <w:pPr>
         <w:pStyle w:val="Ttulo1"/>
       </w:pPr>
-      <w:bookmarkStart w:id="31" w:name="_Toc512522280"/>
+      <w:bookmarkStart w:name="_Toc512522280" w:id="31"/>
       <w:r>
         <w:t>3. Glosario</w:t>
       </w:r>
@@ -21772,12 +22189,12 @@
         <w:tblW w:w="8430" w:type="dxa"/>
         <w:tblInd w:w="70" w:type="dxa"/>
         <w:tblBorders>
-          <w:top w:val="single" w:sz="4" w:space="0" w:color="auto"/>
-          <w:left w:val="single" w:sz="4" w:space="0" w:color="auto"/>
-          <w:bottom w:val="single" w:sz="4" w:space="0" w:color="auto"/>
-          <w:right w:val="single" w:sz="4" w:space="0" w:color="auto"/>
-          <w:insideH w:val="single" w:sz="4" w:space="0" w:color="auto"/>
-          <w:insideV w:val="single" w:sz="4" w:space="0" w:color="auto"/>
+          <w:top w:val="single" w:color="auto" w:sz="4" w:space="0"/>
+          <w:left w:val="single" w:color="auto" w:sz="4" w:space="0"/>
+          <w:bottom w:val="single" w:color="auto" w:sz="4" w:space="0"/>
+          <w:right w:val="single" w:color="auto" w:sz="4" w:space="0"/>
+          <w:insideH w:val="single" w:color="auto" w:sz="4" w:space="0"/>
+          <w:insideV w:val="single" w:color="auto" w:sz="4" w:space="0"/>
         </w:tblBorders>
         <w:tblCellMar>
           <w:left w:w="70" w:type="dxa"/>
@@ -21799,7 +22216,7 @@
             <w:pPr>
               <w:spacing w:before="120" w:after="120" w:line="276" w:lineRule="auto"/>
               <w:rPr>
-                <w:rFonts w:ascii="Tahoma" w:eastAsia="Times New Roman" w:hAnsi="Tahoma" w:cs="Tahoma"/>
+                <w:rFonts w:ascii="Tahoma" w:hAnsi="Tahoma" w:eastAsia="Times New Roman" w:cs="Tahoma"/>
                 <w:caps/>
                 <w:color w:val="FFFFFF"/>
                 <w:spacing w:val="10"/>
@@ -21811,7 +22228,7 @@
             </w:pPr>
             <w:r>
               <w:rPr>
-                <w:rFonts w:ascii="Tahoma" w:eastAsia="Times New Roman" w:hAnsi="Tahoma" w:cs="Tahoma"/>
+                <w:rFonts w:ascii="Tahoma" w:hAnsi="Tahoma" w:eastAsia="Times New Roman" w:cs="Tahoma"/>
                 <w:caps/>
                 <w:color w:val="FFFFFF"/>
                 <w:spacing w:val="10"/>
@@ -21833,7 +22250,7 @@
             <w:pPr>
               <w:spacing w:before="120" w:after="120" w:line="276" w:lineRule="auto"/>
               <w:rPr>
-                <w:rFonts w:ascii="Tahoma" w:eastAsia="Times New Roman" w:hAnsi="Tahoma" w:cs="Tahoma"/>
+                <w:rFonts w:ascii="Tahoma" w:hAnsi="Tahoma" w:eastAsia="Times New Roman" w:cs="Tahoma"/>
                 <w:caps/>
                 <w:color w:val="FFFFFF"/>
                 <w:spacing w:val="10"/>
@@ -21845,7 +22262,7 @@
             </w:pPr>
             <w:r>
               <w:rPr>
-                <w:rFonts w:ascii="Tahoma" w:eastAsia="Times New Roman" w:hAnsi="Tahoma" w:cs="Tahoma"/>
+                <w:rFonts w:ascii="Tahoma" w:hAnsi="Tahoma" w:eastAsia="Times New Roman" w:cs="Tahoma"/>
                 <w:caps/>
                 <w:color w:val="FFFFFF"/>
                 <w:spacing w:val="10"/>
@@ -21869,7 +22286,7 @@
               <w:suppressAutoHyphens/>
               <w:spacing w:before="60" w:after="60" w:line="276" w:lineRule="auto"/>
               <w:rPr>
-                <w:rFonts w:ascii="Tahoma" w:eastAsia="Times New Roman" w:hAnsi="Tahoma" w:cs="Tahoma"/>
+                <w:rFonts w:ascii="Tahoma" w:hAnsi="Tahoma" w:eastAsia="Times New Roman" w:cs="Tahoma"/>
                 <w:b/>
                 <w:iCs/>
                 <w:sz w:val="20"/>
@@ -21879,7 +22296,7 @@
             </w:pPr>
             <w:r>
               <w:rPr>
-                <w:rFonts w:ascii="Tahoma" w:eastAsia="Times New Roman" w:hAnsi="Tahoma" w:cs="Tahoma"/>
+                <w:rFonts w:ascii="Tahoma" w:hAnsi="Tahoma" w:eastAsia="Times New Roman" w:cs="Tahoma"/>
                 <w:b/>
                 <w:iCs/>
                 <w:sz w:val="20"/>
@@ -21899,7 +22316,7 @@
               <w:suppressAutoHyphens/>
               <w:spacing w:before="60" w:after="60" w:line="276" w:lineRule="auto"/>
               <w:rPr>
-                <w:rFonts w:ascii="Tahoma" w:eastAsia="Times New Roman" w:hAnsi="Tahoma" w:cs="Tahoma"/>
+                <w:rFonts w:ascii="Tahoma" w:hAnsi="Tahoma" w:eastAsia="Times New Roman" w:cs="Tahoma"/>
                 <w:iCs/>
                 <w:sz w:val="20"/>
                 <w:szCs w:val="20"/>
@@ -21908,7 +22325,7 @@
             </w:pPr>
             <w:r>
               <w:rPr>
-                <w:rFonts w:ascii="Tahoma" w:eastAsia="Times New Roman" w:hAnsi="Tahoma" w:cs="Tahoma"/>
+                <w:rFonts w:ascii="Tahoma" w:hAnsi="Tahoma" w:eastAsia="Times New Roman" w:cs="Tahoma"/>
                 <w:iCs/>
                 <w:sz w:val="20"/>
                 <w:szCs w:val="20"/>
@@ -21929,7 +22346,7 @@
               <w:suppressAutoHyphens/>
               <w:spacing w:before="60" w:after="60" w:line="276" w:lineRule="auto"/>
               <w:rPr>
-                <w:rFonts w:ascii="Tahoma" w:eastAsia="Times New Roman" w:hAnsi="Tahoma" w:cs="Tahoma"/>
+                <w:rFonts w:ascii="Tahoma" w:hAnsi="Tahoma" w:eastAsia="Times New Roman" w:cs="Tahoma"/>
                 <w:b/>
                 <w:iCs/>
                 <w:sz w:val="20"/>
@@ -21939,7 +22356,7 @@
             </w:pPr>
             <w:r>
               <w:rPr>
-                <w:rFonts w:ascii="Tahoma" w:eastAsia="Times New Roman" w:hAnsi="Tahoma" w:cs="Tahoma"/>
+                <w:rFonts w:ascii="Tahoma" w:hAnsi="Tahoma" w:eastAsia="Times New Roman" w:cs="Tahoma"/>
                 <w:b/>
                 <w:iCs/>
                 <w:sz w:val="20"/>
@@ -21959,7 +22376,7 @@
               <w:suppressAutoHyphens/>
               <w:spacing w:before="60" w:after="60" w:line="276" w:lineRule="auto"/>
               <w:rPr>
-                <w:rFonts w:ascii="Tahoma" w:eastAsia="Times New Roman" w:hAnsi="Tahoma" w:cs="Tahoma"/>
+                <w:rFonts w:ascii="Tahoma" w:hAnsi="Tahoma" w:eastAsia="Times New Roman" w:cs="Tahoma"/>
                 <w:iCs/>
                 <w:sz w:val="20"/>
                 <w:szCs w:val="20"/>
@@ -21968,7 +22385,7 @@
             </w:pPr>
             <w:r>
               <w:rPr>
-                <w:rFonts w:ascii="Tahoma" w:eastAsia="Times New Roman" w:hAnsi="Tahoma" w:cs="Tahoma"/>
+                <w:rFonts w:ascii="Tahoma" w:hAnsi="Tahoma" w:eastAsia="Times New Roman" w:cs="Tahoma"/>
                 <w:iCs/>
                 <w:sz w:val="20"/>
                 <w:szCs w:val="20"/>
@@ -21989,7 +22406,7 @@
               <w:suppressAutoHyphens/>
               <w:spacing w:before="60" w:after="60" w:line="276" w:lineRule="auto"/>
               <w:rPr>
-                <w:rFonts w:ascii="Tahoma" w:eastAsia="Times New Roman" w:hAnsi="Tahoma" w:cs="Tahoma"/>
+                <w:rFonts w:ascii="Tahoma" w:hAnsi="Tahoma" w:eastAsia="Times New Roman" w:cs="Tahoma"/>
                 <w:b/>
                 <w:iCs/>
                 <w:sz w:val="20"/>
@@ -21999,7 +22416,7 @@
             </w:pPr>
             <w:r>
               <w:rPr>
-                <w:rFonts w:ascii="Tahoma" w:eastAsia="Times New Roman" w:hAnsi="Tahoma" w:cs="Tahoma"/>
+                <w:rFonts w:ascii="Tahoma" w:hAnsi="Tahoma" w:eastAsia="Times New Roman" w:cs="Tahoma"/>
                 <w:b/>
                 <w:iCs/>
                 <w:sz w:val="20"/>
@@ -22020,7 +22437,7 @@
               <w:suppressAutoHyphens/>
               <w:spacing w:before="60" w:after="60" w:line="276" w:lineRule="auto"/>
               <w:rPr>
-                <w:rFonts w:ascii="Tahoma" w:eastAsia="Times New Roman" w:hAnsi="Tahoma" w:cs="Tahoma"/>
+                <w:rFonts w:ascii="Tahoma" w:hAnsi="Tahoma" w:eastAsia="Times New Roman" w:cs="Tahoma"/>
                 <w:iCs/>
                 <w:sz w:val="20"/>
                 <w:szCs w:val="20"/>
@@ -22029,7 +22446,7 @@
             </w:pPr>
             <w:r>
               <w:rPr>
-                <w:rFonts w:ascii="Tahoma" w:eastAsia="Times New Roman" w:hAnsi="Tahoma" w:cs="Tahoma"/>
+                <w:rFonts w:ascii="Tahoma" w:hAnsi="Tahoma" w:eastAsia="Times New Roman" w:cs="Tahoma"/>
                 <w:iCs/>
                 <w:sz w:val="20"/>
                 <w:szCs w:val="20"/>
@@ -22050,7 +22467,7 @@
               <w:suppressAutoHyphens/>
               <w:spacing w:before="60" w:after="60" w:line="276" w:lineRule="auto"/>
               <w:rPr>
-                <w:rFonts w:ascii="Tahoma" w:eastAsia="Times New Roman" w:hAnsi="Tahoma" w:cs="Tahoma"/>
+                <w:rFonts w:ascii="Tahoma" w:hAnsi="Tahoma" w:eastAsia="Times New Roman" w:cs="Tahoma"/>
                 <w:b/>
                 <w:iCs/>
                 <w:sz w:val="20"/>
@@ -22060,7 +22477,7 @@
             </w:pPr>
             <w:r>
               <w:rPr>
-                <w:rFonts w:ascii="Tahoma" w:eastAsia="Times New Roman" w:hAnsi="Tahoma" w:cs="Tahoma"/>
+                <w:rFonts w:ascii="Tahoma" w:hAnsi="Tahoma" w:eastAsia="Times New Roman" w:cs="Tahoma"/>
                 <w:b/>
                 <w:iCs/>
                 <w:sz w:val="20"/>
@@ -22080,7 +22497,7 @@
               <w:suppressAutoHyphens/>
               <w:spacing w:before="60" w:after="60" w:line="276" w:lineRule="auto"/>
               <w:rPr>
-                <w:rFonts w:ascii="Tahoma" w:eastAsia="Times New Roman" w:hAnsi="Tahoma" w:cs="Tahoma"/>
+                <w:rFonts w:ascii="Tahoma" w:hAnsi="Tahoma" w:eastAsia="Times New Roman" w:cs="Tahoma"/>
                 <w:iCs/>
                 <w:sz w:val="20"/>
                 <w:szCs w:val="20"/>
@@ -22089,7 +22506,7 @@
             </w:pPr>
             <w:r>
               <w:rPr>
-                <w:rFonts w:ascii="Tahoma" w:eastAsia="Times New Roman" w:hAnsi="Tahoma" w:cs="Tahoma"/>
+                <w:rFonts w:ascii="Tahoma" w:hAnsi="Tahoma" w:eastAsia="Times New Roman" w:cs="Tahoma"/>
                 <w:iCs/>
                 <w:sz w:val="20"/>
                 <w:szCs w:val="20"/>
@@ -22099,7 +22516,7 @@
             </w:r>
             <w:r>
               <w:rPr>
-                <w:rFonts w:ascii="Tahoma" w:eastAsia="Times New Roman" w:hAnsi="Tahoma" w:cs="Tahoma"/>
+                <w:rFonts w:ascii="Tahoma" w:hAnsi="Tahoma" w:eastAsia="Times New Roman" w:cs="Tahoma"/>
                 <w:iCs/>
                 <w:sz w:val="20"/>
                 <w:szCs w:val="20"/>
@@ -22109,7 +22526,7 @@
             </w:r>
             <w:r>
               <w:rPr>
-                <w:rFonts w:ascii="Tahoma" w:eastAsia="Times New Roman" w:hAnsi="Tahoma" w:cs="Tahoma"/>
+                <w:rFonts w:ascii="Tahoma" w:hAnsi="Tahoma" w:eastAsia="Times New Roman" w:cs="Tahoma"/>
                 <w:iCs/>
                 <w:sz w:val="20"/>
                 <w:szCs w:val="20"/>
@@ -22130,7 +22547,7 @@
               <w:suppressAutoHyphens/>
               <w:spacing w:before="60" w:after="60" w:line="276" w:lineRule="auto"/>
               <w:rPr>
-                <w:rFonts w:ascii="Tahoma" w:eastAsia="Times New Roman" w:hAnsi="Tahoma" w:cs="Tahoma"/>
+                <w:rFonts w:ascii="Tahoma" w:hAnsi="Tahoma" w:eastAsia="Times New Roman" w:cs="Tahoma"/>
                 <w:b/>
                 <w:iCs/>
                 <w:sz w:val="20"/>
@@ -22140,7 +22557,7 @@
             </w:pPr>
             <w:r>
               <w:rPr>
-                <w:rFonts w:ascii="Tahoma" w:eastAsia="Times New Roman" w:hAnsi="Tahoma" w:cs="Tahoma"/>
+                <w:rFonts w:ascii="Tahoma" w:hAnsi="Tahoma" w:eastAsia="Times New Roman" w:cs="Tahoma"/>
                 <w:b/>
                 <w:iCs/>
                 <w:sz w:val="20"/>
@@ -22160,7 +22577,7 @@
               <w:suppressAutoHyphens/>
               <w:spacing w:before="60" w:after="60" w:line="276" w:lineRule="auto"/>
               <w:rPr>
-                <w:rFonts w:ascii="Tahoma" w:eastAsia="Times New Roman" w:hAnsi="Tahoma" w:cs="Tahoma"/>
+                <w:rFonts w:ascii="Tahoma" w:hAnsi="Tahoma" w:eastAsia="Times New Roman" w:cs="Tahoma"/>
                 <w:iCs/>
                 <w:sz w:val="20"/>
                 <w:szCs w:val="20"/>
@@ -22169,7 +22586,7 @@
             </w:pPr>
             <w:r>
               <w:rPr>
-                <w:rFonts w:ascii="Tahoma" w:eastAsia="Times New Roman" w:hAnsi="Tahoma" w:cs="Tahoma"/>
+                <w:rFonts w:ascii="Tahoma" w:hAnsi="Tahoma" w:eastAsia="Times New Roman" w:cs="Tahoma"/>
                 <w:iCs/>
                 <w:sz w:val="20"/>
                 <w:szCs w:val="20"/>
@@ -22190,7 +22607,7 @@
               <w:suppressAutoHyphens/>
               <w:spacing w:before="60" w:after="60" w:line="276" w:lineRule="auto"/>
               <w:rPr>
-                <w:rFonts w:ascii="Tahoma" w:eastAsia="Times New Roman" w:hAnsi="Tahoma" w:cs="Tahoma"/>
+                <w:rFonts w:ascii="Tahoma" w:hAnsi="Tahoma" w:eastAsia="Times New Roman" w:cs="Tahoma"/>
                 <w:b/>
                 <w:iCs/>
                 <w:sz w:val="20"/>
@@ -22200,7 +22617,7 @@
             </w:pPr>
             <w:r>
               <w:rPr>
-                <w:rFonts w:ascii="Tahoma" w:eastAsia="Times New Roman" w:hAnsi="Tahoma" w:cs="Tahoma"/>
+                <w:rFonts w:ascii="Tahoma" w:hAnsi="Tahoma" w:eastAsia="Times New Roman" w:cs="Tahoma"/>
                 <w:b/>
                 <w:iCs/>
                 <w:sz w:val="20"/>
@@ -22220,7 +22637,7 @@
               <w:suppressAutoHyphens/>
               <w:spacing w:before="60" w:after="60" w:line="276" w:lineRule="auto"/>
               <w:rPr>
-                <w:rFonts w:ascii="Tahoma" w:eastAsia="Times New Roman" w:hAnsi="Tahoma" w:cs="Tahoma"/>
+                <w:rFonts w:ascii="Tahoma" w:hAnsi="Tahoma" w:eastAsia="Times New Roman" w:cs="Tahoma"/>
                 <w:iCs/>
                 <w:sz w:val="20"/>
                 <w:szCs w:val="20"/>
@@ -22229,7 +22646,7 @@
             </w:pPr>
             <w:r>
               <w:rPr>
-                <w:rFonts w:ascii="Tahoma" w:eastAsia="Times New Roman" w:hAnsi="Tahoma" w:cs="Tahoma"/>
+                <w:rFonts w:ascii="Tahoma" w:hAnsi="Tahoma" w:eastAsia="Times New Roman" w:cs="Tahoma"/>
                 <w:iCs/>
                 <w:sz w:val="20"/>
                 <w:szCs w:val="20"/>
@@ -22245,7 +22662,7 @@
       <w:pPr>
         <w:spacing w:before="200" w:after="200" w:line="276" w:lineRule="auto"/>
         <w:rPr>
-          <w:rFonts w:ascii="Calibri" w:eastAsia="Times New Roman" w:hAnsi="Calibri" w:cs="Times New Roman"/>
+          <w:rFonts w:ascii="Calibri" w:hAnsi="Calibri" w:eastAsia="Times New Roman" w:cs="Times New Roman"/>
           <w:sz w:val="20"/>
           <w:szCs w:val="20"/>
           <w:lang w:val="es-ES" w:bidi="en-US"/>
@@ -22254,7 +22671,7 @@
     </w:p>
     <w:p/>
     <w:sectPr>
-      <w:pgSz w:w="11900" w:h="16840"/>
+      <w:pgSz w:w="11900" w:h="16840" w:orient="portrait"/>
       <w:pgMar w:top="1417" w:right="1701" w:bottom="1417" w:left="1701" w:header="708" w:footer="708" w:gutter="0"/>
       <w:cols w:space="708"/>
       <w:titlePg/>
@@ -22284,7 +22701,7 @@
 
 <file path=word/footer1.xml><?xml version="1.0" encoding="utf-8"?>
 <w:ftr xmlns:wpc="http://schemas.microsoft.com/office/word/2010/wordprocessingCanvas" xmlns:cx="http://schemas.microsoft.com/office/drawing/2014/chartex" xmlns:cx1="http://schemas.microsoft.com/office/drawing/2015/9/8/chartex" xmlns:cx2="http://schemas.microsoft.com/office/drawing/2015/10/21/chartex" xmlns:cx3="http://schemas.microsoft.com/office/drawing/2016/5/9/chartex" xmlns:cx4="http://schemas.microsoft.com/office/drawing/2016/5/10/chartex" xmlns:cx5="http://schemas.microsoft.com/office/drawing/2016/5/11/chartex" xmlns:cx6="http://schemas.microsoft.com/office/drawing/2016/5/12/chartex" xmlns:cx7="http://schemas.microsoft.com/office/drawing/2016/5/13/chartex" xmlns:cx8="http://schemas.microsoft.com/office/drawing/2016/5/14/chartex" xmlns:mc="http://schemas.openxmlformats.org/markup-compatibility/2006" xmlns:aink="http://schemas.microsoft.com/office/drawing/2016/ink" xmlns:am3d="http://schemas.microsoft.com/office/drawing/2017/model3d" xmlns:o="urn:schemas-microsoft-com:office:office" xmlns:r="http://schemas.openxmlformats.org/officeDocument/2006/relationships" xmlns:m="http://schemas.openxmlformats.org/officeDocument/2006/math" xmlns:v="urn:schemas-microsoft-com:vml" xmlns:wp14="http://schemas.microsoft.com/office/word/2010/wordprocessingDrawing" xmlns:wp="http://schemas.openxmlformats.org/drawingml/2006/wordprocessingDrawing" xmlns:w10="urn:schemas-microsoft-com:office:word" xmlns:w="http://schemas.openxmlformats.org/wordprocessingml/2006/main" xmlns:w14="http://schemas.microsoft.com/office/word/2010/wordml" xmlns:w15="http://schemas.microsoft.com/office/word/2012/wordml" xmlns:w16cid="http://schemas.microsoft.com/office/word/2016/wordml/cid" xmlns:w16se="http://schemas.microsoft.com/office/word/2015/wordml/symex" xmlns:wpg="http://schemas.microsoft.com/office/word/2010/wordprocessingGroup" xmlns:wpi="http://schemas.microsoft.com/office/word/2010/wordprocessingInk" xmlns:wne="http://schemas.microsoft.com/office/word/2006/wordml" xmlns:wps="http://schemas.microsoft.com/office/word/2010/wordprocessingShape" mc:Ignorable="w14 w15 w16se w16cid wp14">
-  <w:p>
+  <w:p w14:noSpellErr="1">
     <w:pPr>
       <w:pStyle w:val="Piedepgina"/>
     </w:pPr>
@@ -22297,18 +22714,21 @@
     <w:r>
       <w:rPr>
         <w:rFonts w:ascii="Times New Roman" w:hAnsi="Times New Roman"/>
+        <w:noProof/>
       </w:rPr>
       <w:fldChar w:fldCharType="begin"/>
     </w:r>
     <w:r>
       <w:rPr>
         <w:rFonts w:ascii="Times New Roman" w:hAnsi="Times New Roman"/>
+        <w:noProof/>
       </w:rPr>
       <w:instrText xml:space="preserve"> PAGE </w:instrText>
     </w:r>
     <w:r>
       <w:rPr>
         <w:rFonts w:ascii="Times New Roman" w:hAnsi="Times New Roman"/>
+        <w:noProof/>
       </w:rPr>
       <w:fldChar w:fldCharType="separate"/>
     </w:r>
@@ -22322,6 +22742,7 @@
     <w:r>
       <w:rPr>
         <w:rFonts w:ascii="Times New Roman" w:hAnsi="Times New Roman"/>
+        <w:noProof/>
       </w:rPr>
       <w:fldChar w:fldCharType="end"/>
     </w:r>
@@ -22334,18 +22755,21 @@
     <w:r>
       <w:rPr>
         <w:rFonts w:ascii="Times New Roman" w:hAnsi="Times New Roman"/>
+        <w:noProof/>
       </w:rPr>
       <w:fldChar w:fldCharType="begin"/>
     </w:r>
     <w:r>
       <w:rPr>
         <w:rFonts w:ascii="Times New Roman" w:hAnsi="Times New Roman"/>
+        <w:noProof/>
       </w:rPr>
       <w:instrText xml:space="preserve"> NUMPAGES </w:instrText>
     </w:r>
     <w:r>
       <w:rPr>
         <w:rFonts w:ascii="Times New Roman" w:hAnsi="Times New Roman"/>
+        <w:noProof/>
       </w:rPr>
       <w:fldChar w:fldCharType="separate"/>
     </w:r>
@@ -22359,6 +22783,7 @@
     <w:r>
       <w:rPr>
         <w:rFonts w:ascii="Times New Roman" w:hAnsi="Times New Roman"/>
+        <w:noProof/>
       </w:rPr>
       <w:fldChar w:fldCharType="end"/>
     </w:r>
@@ -22387,11 +22812,12 @@
 
 <file path=word/header1.xml><?xml version="1.0" encoding="utf-8"?>
 <w:hdr xmlns:wpc="http://schemas.microsoft.com/office/word/2010/wordprocessingCanvas" xmlns:cx="http://schemas.microsoft.com/office/drawing/2014/chartex" xmlns:cx1="http://schemas.microsoft.com/office/drawing/2015/9/8/chartex" xmlns:cx2="http://schemas.microsoft.com/office/drawing/2015/10/21/chartex" xmlns:cx3="http://schemas.microsoft.com/office/drawing/2016/5/9/chartex" xmlns:cx4="http://schemas.microsoft.com/office/drawing/2016/5/10/chartex" xmlns:cx5="http://schemas.microsoft.com/office/drawing/2016/5/11/chartex" xmlns:cx6="http://schemas.microsoft.com/office/drawing/2016/5/12/chartex" xmlns:cx7="http://schemas.microsoft.com/office/drawing/2016/5/13/chartex" xmlns:cx8="http://schemas.microsoft.com/office/drawing/2016/5/14/chartex" xmlns:mc="http://schemas.openxmlformats.org/markup-compatibility/2006" xmlns:aink="http://schemas.microsoft.com/office/drawing/2016/ink" xmlns:am3d="http://schemas.microsoft.com/office/drawing/2017/model3d" xmlns:o="urn:schemas-microsoft-com:office:office" xmlns:r="http://schemas.openxmlformats.org/officeDocument/2006/relationships" xmlns:m="http://schemas.openxmlformats.org/officeDocument/2006/math" xmlns:v="urn:schemas-microsoft-com:vml" xmlns:wp14="http://schemas.microsoft.com/office/word/2010/wordprocessingDrawing" xmlns:wp="http://schemas.openxmlformats.org/drawingml/2006/wordprocessingDrawing" xmlns:w10="urn:schemas-microsoft-com:office:word" xmlns:w="http://schemas.openxmlformats.org/wordprocessingml/2006/main" xmlns:w14="http://schemas.microsoft.com/office/word/2010/wordml" xmlns:w15="http://schemas.microsoft.com/office/word/2012/wordml" xmlns:w16cid="http://schemas.microsoft.com/office/word/2016/wordml/cid" xmlns:w16se="http://schemas.microsoft.com/office/word/2015/wordml/symex" xmlns:wpg="http://schemas.microsoft.com/office/word/2010/wordprocessingGroup" xmlns:wpi="http://schemas.microsoft.com/office/word/2010/wordprocessingInk" xmlns:wne="http://schemas.microsoft.com/office/word/2006/wordml" xmlns:wps="http://schemas.microsoft.com/office/word/2010/wordprocessingShape" mc:Ignorable="w14 w15 w16se w16cid wp14">
-  <w:p>
+  <w:p w14:noSpellErr="1">
     <w:pPr>
       <w:pStyle w:val="Encabezado"/>
     </w:pPr>
     <w:r>
+      <w:rPr/>
       <w:t xml:space="preserve">Proyecto SAR. Documento de Análisis </w:t>
     </w:r>
     <w:r>
@@ -22399,6 +22825,9 @@
     </w:r>
     <w:r>
       <w:tab/>
+    </w:r>
+    <w:r>
+      <w:rPr/>
       <w:t>EC-DA. Versión 2.0. Estatus: Restringido</w:t>
     </w:r>
   </w:p>
@@ -22423,7 +22852,7 @@
         <w:ind w:left="567" w:hanging="283"/>
       </w:pPr>
       <w:rPr>
-        <w:rFonts w:ascii="Webdings" w:hAnsi="Webdings" w:hint="default"/>
+        <w:rFonts w:hint="default" w:ascii="Webdings" w:hAnsi="Webdings"/>
       </w:rPr>
     </w:lvl>
     <w:lvl w:ilvl="1" w:tplc="0C0A0003" w:tentative="1">
@@ -22438,7 +22867,7 @@
         <w:ind w:left="1440" w:hanging="360"/>
       </w:pPr>
       <w:rPr>
-        <w:rFonts w:ascii="Courier New" w:hAnsi="Courier New" w:cs="Courier New" w:hint="default"/>
+        <w:rFonts w:hint="default" w:ascii="Courier New" w:hAnsi="Courier New" w:cs="Courier New"/>
       </w:rPr>
     </w:lvl>
     <w:lvl w:ilvl="2" w:tplc="0C0A0005" w:tentative="1">
@@ -22453,7 +22882,7 @@
         <w:ind w:left="2160" w:hanging="360"/>
       </w:pPr>
       <w:rPr>
-        <w:rFonts w:ascii="Wingdings" w:hAnsi="Wingdings" w:hint="default"/>
+        <w:rFonts w:hint="default" w:ascii="Wingdings" w:hAnsi="Wingdings"/>
       </w:rPr>
     </w:lvl>
     <w:lvl w:ilvl="3" w:tplc="0C0A0001" w:tentative="1">
@@ -22468,7 +22897,7 @@
         <w:ind w:left="2880" w:hanging="360"/>
       </w:pPr>
       <w:rPr>
-        <w:rFonts w:ascii="Symbol" w:hAnsi="Symbol" w:hint="default"/>
+        <w:rFonts w:hint="default" w:ascii="Symbol" w:hAnsi="Symbol"/>
       </w:rPr>
     </w:lvl>
     <w:lvl w:ilvl="4" w:tplc="0C0A0003" w:tentative="1">
@@ -22483,7 +22912,7 @@
         <w:ind w:left="3600" w:hanging="360"/>
       </w:pPr>
       <w:rPr>
-        <w:rFonts w:ascii="Courier New" w:hAnsi="Courier New" w:cs="Courier New" w:hint="default"/>
+        <w:rFonts w:hint="default" w:ascii="Courier New" w:hAnsi="Courier New" w:cs="Courier New"/>
       </w:rPr>
     </w:lvl>
     <w:lvl w:ilvl="5" w:tplc="0C0A0005" w:tentative="1">
@@ -22498,7 +22927,7 @@
         <w:ind w:left="4320" w:hanging="360"/>
       </w:pPr>
       <w:rPr>
-        <w:rFonts w:ascii="Wingdings" w:hAnsi="Wingdings" w:hint="default"/>
+        <w:rFonts w:hint="default" w:ascii="Wingdings" w:hAnsi="Wingdings"/>
       </w:rPr>
     </w:lvl>
     <w:lvl w:ilvl="6" w:tplc="0C0A0001" w:tentative="1">
@@ -22513,7 +22942,7 @@
         <w:ind w:left="5040" w:hanging="360"/>
       </w:pPr>
       <w:rPr>
-        <w:rFonts w:ascii="Symbol" w:hAnsi="Symbol" w:hint="default"/>
+        <w:rFonts w:hint="default" w:ascii="Symbol" w:hAnsi="Symbol"/>
       </w:rPr>
     </w:lvl>
     <w:lvl w:ilvl="7" w:tplc="0C0A0003" w:tentative="1">
@@ -22528,7 +22957,7 @@
         <w:ind w:left="5760" w:hanging="360"/>
       </w:pPr>
       <w:rPr>
-        <w:rFonts w:ascii="Courier New" w:hAnsi="Courier New" w:cs="Courier New" w:hint="default"/>
+        <w:rFonts w:hint="default" w:ascii="Courier New" w:hAnsi="Courier New" w:cs="Courier New"/>
       </w:rPr>
     </w:lvl>
     <w:lvl w:ilvl="8" w:tplc="0C0A0005" w:tentative="1">
@@ -22543,7 +22972,7 @@
         <w:ind w:left="6480" w:hanging="360"/>
       </w:pPr>
       <w:rPr>
-        <w:rFonts w:ascii="Wingdings" w:hAnsi="Wingdings" w:hint="default"/>
+        <w:rFonts w:hint="default" w:ascii="Wingdings" w:hAnsi="Wingdings"/>
       </w:rPr>
     </w:lvl>
   </w:abstractNum>
@@ -22676,7 +23105,7 @@
         <w:ind w:left="1069" w:hanging="360"/>
       </w:pPr>
       <w:rPr>
-        <w:rFonts w:ascii="Symbol" w:hAnsi="Symbol" w:hint="default"/>
+        <w:rFonts w:hint="default" w:ascii="Symbol" w:hAnsi="Symbol"/>
       </w:rPr>
     </w:lvl>
     <w:lvl w:ilvl="1" w:tplc="3C0A0003" w:tentative="1">
@@ -22688,7 +23117,7 @@
         <w:ind w:left="1789" w:hanging="360"/>
       </w:pPr>
       <w:rPr>
-        <w:rFonts w:ascii="Courier New" w:hAnsi="Courier New" w:cs="Courier New" w:hint="default"/>
+        <w:rFonts w:hint="default" w:ascii="Courier New" w:hAnsi="Courier New" w:cs="Courier New"/>
       </w:rPr>
     </w:lvl>
     <w:lvl w:ilvl="2" w:tplc="3C0A0005" w:tentative="1">
@@ -22700,7 +23129,7 @@
         <w:ind w:left="2509" w:hanging="360"/>
       </w:pPr>
       <w:rPr>
-        <w:rFonts w:ascii="Wingdings" w:hAnsi="Wingdings" w:hint="default"/>
+        <w:rFonts w:hint="default" w:ascii="Wingdings" w:hAnsi="Wingdings"/>
       </w:rPr>
     </w:lvl>
     <w:lvl w:ilvl="3" w:tplc="3C0A0001" w:tentative="1">
@@ -22712,7 +23141,7 @@
         <w:ind w:left="3229" w:hanging="360"/>
       </w:pPr>
       <w:rPr>
-        <w:rFonts w:ascii="Symbol" w:hAnsi="Symbol" w:hint="default"/>
+        <w:rFonts w:hint="default" w:ascii="Symbol" w:hAnsi="Symbol"/>
       </w:rPr>
     </w:lvl>
     <w:lvl w:ilvl="4" w:tplc="3C0A0003" w:tentative="1">
@@ -22724,7 +23153,7 @@
         <w:ind w:left="3949" w:hanging="360"/>
       </w:pPr>
       <w:rPr>
-        <w:rFonts w:ascii="Courier New" w:hAnsi="Courier New" w:cs="Courier New" w:hint="default"/>
+        <w:rFonts w:hint="default" w:ascii="Courier New" w:hAnsi="Courier New" w:cs="Courier New"/>
       </w:rPr>
     </w:lvl>
     <w:lvl w:ilvl="5" w:tplc="3C0A0005" w:tentative="1">
@@ -22736,7 +23165,7 @@
         <w:ind w:left="4669" w:hanging="360"/>
       </w:pPr>
       <w:rPr>
-        <w:rFonts w:ascii="Wingdings" w:hAnsi="Wingdings" w:hint="default"/>
+        <w:rFonts w:hint="default" w:ascii="Wingdings" w:hAnsi="Wingdings"/>
       </w:rPr>
     </w:lvl>
     <w:lvl w:ilvl="6" w:tplc="3C0A0001" w:tentative="1">
@@ -22748,7 +23177,7 @@
         <w:ind w:left="5389" w:hanging="360"/>
       </w:pPr>
       <w:rPr>
-        <w:rFonts w:ascii="Symbol" w:hAnsi="Symbol" w:hint="default"/>
+        <w:rFonts w:hint="default" w:ascii="Symbol" w:hAnsi="Symbol"/>
       </w:rPr>
     </w:lvl>
     <w:lvl w:ilvl="7" w:tplc="3C0A0003" w:tentative="1">
@@ -22760,7 +23189,7 @@
         <w:ind w:left="6109" w:hanging="360"/>
       </w:pPr>
       <w:rPr>
-        <w:rFonts w:ascii="Courier New" w:hAnsi="Courier New" w:cs="Courier New" w:hint="default"/>
+        <w:rFonts w:hint="default" w:ascii="Courier New" w:hAnsi="Courier New" w:cs="Courier New"/>
       </w:rPr>
     </w:lvl>
     <w:lvl w:ilvl="8" w:tplc="3C0A0005" w:tentative="1">
@@ -22772,7 +23201,7 @@
         <w:ind w:left="6829" w:hanging="360"/>
       </w:pPr>
       <w:rPr>
-        <w:rFonts w:ascii="Wingdings" w:hAnsi="Wingdings" w:hint="default"/>
+        <w:rFonts w:hint="default" w:ascii="Wingdings" w:hAnsi="Wingdings"/>
       </w:rPr>
     </w:lvl>
   </w:abstractNum>
@@ -22908,7 +23337,7 @@
         <w:ind w:left="567" w:hanging="283"/>
       </w:pPr>
       <w:rPr>
-        <w:rFonts w:ascii="Webdings" w:hAnsi="Webdings" w:hint="default"/>
+        <w:rFonts w:hint="default" w:ascii="Webdings" w:hAnsi="Webdings"/>
       </w:rPr>
     </w:lvl>
     <w:lvl w:ilvl="1" w:tplc="0C0A0003" w:tentative="1">
@@ -22923,7 +23352,7 @@
         <w:ind w:left="1440" w:hanging="360"/>
       </w:pPr>
       <w:rPr>
-        <w:rFonts w:ascii="Courier New" w:hAnsi="Courier New" w:cs="Courier New" w:hint="default"/>
+        <w:rFonts w:hint="default" w:ascii="Courier New" w:hAnsi="Courier New" w:cs="Courier New"/>
       </w:rPr>
     </w:lvl>
     <w:lvl w:ilvl="2" w:tplc="0C0A0005" w:tentative="1">
@@ -22938,7 +23367,7 @@
         <w:ind w:left="2160" w:hanging="360"/>
       </w:pPr>
       <w:rPr>
-        <w:rFonts w:ascii="Wingdings" w:hAnsi="Wingdings" w:hint="default"/>
+        <w:rFonts w:hint="default" w:ascii="Wingdings" w:hAnsi="Wingdings"/>
       </w:rPr>
     </w:lvl>
     <w:lvl w:ilvl="3" w:tplc="0C0A0001" w:tentative="1">
@@ -22953,7 +23382,7 @@
         <w:ind w:left="2880" w:hanging="360"/>
       </w:pPr>
       <w:rPr>
-        <w:rFonts w:ascii="Symbol" w:hAnsi="Symbol" w:hint="default"/>
+        <w:rFonts w:hint="default" w:ascii="Symbol" w:hAnsi="Symbol"/>
       </w:rPr>
     </w:lvl>
     <w:lvl w:ilvl="4" w:tplc="0C0A0003" w:tentative="1">
@@ -22968,7 +23397,7 @@
         <w:ind w:left="3600" w:hanging="360"/>
       </w:pPr>
       <w:rPr>
-        <w:rFonts w:ascii="Courier New" w:hAnsi="Courier New" w:cs="Courier New" w:hint="default"/>
+        <w:rFonts w:hint="default" w:ascii="Courier New" w:hAnsi="Courier New" w:cs="Courier New"/>
       </w:rPr>
     </w:lvl>
     <w:lvl w:ilvl="5" w:tplc="0C0A0005" w:tentative="1">
@@ -22983,7 +23412,7 @@
         <w:ind w:left="4320" w:hanging="360"/>
       </w:pPr>
       <w:rPr>
-        <w:rFonts w:ascii="Wingdings" w:hAnsi="Wingdings" w:hint="default"/>
+        <w:rFonts w:hint="default" w:ascii="Wingdings" w:hAnsi="Wingdings"/>
       </w:rPr>
     </w:lvl>
     <w:lvl w:ilvl="6" w:tplc="0C0A0001" w:tentative="1">
@@ -22998,7 +23427,7 @@
         <w:ind w:left="5040" w:hanging="360"/>
       </w:pPr>
       <w:rPr>
-        <w:rFonts w:ascii="Symbol" w:hAnsi="Symbol" w:hint="default"/>
+        <w:rFonts w:hint="default" w:ascii="Symbol" w:hAnsi="Symbol"/>
       </w:rPr>
     </w:lvl>
     <w:lvl w:ilvl="7" w:tplc="0C0A0003" w:tentative="1">
@@ -23013,7 +23442,7 @@
         <w:ind w:left="5760" w:hanging="360"/>
       </w:pPr>
       <w:rPr>
-        <w:rFonts w:ascii="Courier New" w:hAnsi="Courier New" w:cs="Courier New" w:hint="default"/>
+        <w:rFonts w:hint="default" w:ascii="Courier New" w:hAnsi="Courier New" w:cs="Courier New"/>
       </w:rPr>
     </w:lvl>
     <w:lvl w:ilvl="8" w:tplc="0C0A0005" w:tentative="1">
@@ -23028,7 +23457,7 @@
         <w:ind w:left="6480" w:hanging="360"/>
       </w:pPr>
       <w:rPr>
-        <w:rFonts w:ascii="Wingdings" w:hAnsi="Wingdings" w:hint="default"/>
+        <w:rFonts w:hint="default" w:ascii="Wingdings" w:hAnsi="Wingdings"/>
       </w:rPr>
     </w:lvl>
   </w:abstractNum>
@@ -23425,7 +23854,7 @@
         <w:ind w:left="720" w:hanging="360"/>
       </w:pPr>
       <w:rPr>
-        <w:rFonts w:ascii="Symbol" w:hAnsi="Symbol" w:hint="default"/>
+        <w:rFonts w:hint="default" w:ascii="Symbol" w:hAnsi="Symbol"/>
       </w:rPr>
     </w:lvl>
     <w:lvl w:ilvl="1" w:tplc="0C0A0003" w:tentative="1">
@@ -23437,7 +23866,7 @@
         <w:ind w:left="1440" w:hanging="360"/>
       </w:pPr>
       <w:rPr>
-        <w:rFonts w:ascii="Courier New" w:hAnsi="Courier New" w:cs="Courier New" w:hint="default"/>
+        <w:rFonts w:hint="default" w:ascii="Courier New" w:hAnsi="Courier New" w:cs="Courier New"/>
       </w:rPr>
     </w:lvl>
     <w:lvl w:ilvl="2" w:tplc="0C0A0005" w:tentative="1">
@@ -23449,7 +23878,7 @@
         <w:ind w:left="2160" w:hanging="360"/>
       </w:pPr>
       <w:rPr>
-        <w:rFonts w:ascii="Wingdings" w:hAnsi="Wingdings" w:hint="default"/>
+        <w:rFonts w:hint="default" w:ascii="Wingdings" w:hAnsi="Wingdings"/>
       </w:rPr>
     </w:lvl>
     <w:lvl w:ilvl="3" w:tplc="0C0A0001" w:tentative="1">
@@ -23461,7 +23890,7 @@
         <w:ind w:left="2880" w:hanging="360"/>
       </w:pPr>
       <w:rPr>
-        <w:rFonts w:ascii="Symbol" w:hAnsi="Symbol" w:hint="default"/>
+        <w:rFonts w:hint="default" w:ascii="Symbol" w:hAnsi="Symbol"/>
       </w:rPr>
     </w:lvl>
     <w:lvl w:ilvl="4" w:tplc="0C0A0003" w:tentative="1">
@@ -23473,7 +23902,7 @@
         <w:ind w:left="3600" w:hanging="360"/>
       </w:pPr>
       <w:rPr>
-        <w:rFonts w:ascii="Courier New" w:hAnsi="Courier New" w:cs="Courier New" w:hint="default"/>
+        <w:rFonts w:hint="default" w:ascii="Courier New" w:hAnsi="Courier New" w:cs="Courier New"/>
       </w:rPr>
     </w:lvl>
     <w:lvl w:ilvl="5" w:tplc="0C0A0005" w:tentative="1">
@@ -23485,7 +23914,7 @@
         <w:ind w:left="4320" w:hanging="360"/>
       </w:pPr>
       <w:rPr>
-        <w:rFonts w:ascii="Wingdings" w:hAnsi="Wingdings" w:hint="default"/>
+        <w:rFonts w:hint="default" w:ascii="Wingdings" w:hAnsi="Wingdings"/>
       </w:rPr>
     </w:lvl>
     <w:lvl w:ilvl="6" w:tplc="0C0A0001" w:tentative="1">
@@ -23497,7 +23926,7 @@
         <w:ind w:left="5040" w:hanging="360"/>
       </w:pPr>
       <w:rPr>
-        <w:rFonts w:ascii="Symbol" w:hAnsi="Symbol" w:hint="default"/>
+        <w:rFonts w:hint="default" w:ascii="Symbol" w:hAnsi="Symbol"/>
       </w:rPr>
     </w:lvl>
     <w:lvl w:ilvl="7" w:tplc="0C0A0003" w:tentative="1">
@@ -23509,7 +23938,7 @@
         <w:ind w:left="5760" w:hanging="360"/>
       </w:pPr>
       <w:rPr>
-        <w:rFonts w:ascii="Courier New" w:hAnsi="Courier New" w:cs="Courier New" w:hint="default"/>
+        <w:rFonts w:hint="default" w:ascii="Courier New" w:hAnsi="Courier New" w:cs="Courier New"/>
       </w:rPr>
     </w:lvl>
     <w:lvl w:ilvl="8" w:tplc="0C0A0005" w:tentative="1">
@@ -23521,7 +23950,7 @@
         <w:ind w:left="6480" w:hanging="360"/>
       </w:pPr>
       <w:rPr>
-        <w:rFonts w:ascii="Wingdings" w:hAnsi="Wingdings" w:hint="default"/>
+        <w:rFonts w:hint="default" w:ascii="Wingdings" w:hAnsi="Wingdings"/>
       </w:rPr>
     </w:lvl>
   </w:abstractNum>
@@ -25083,11 +25512,11 @@
 </file>
 
 <file path=word/styles.xml><?xml version="1.0" encoding="utf-8"?>
-<w:styles xmlns:mc="http://schemas.openxmlformats.org/markup-compatibility/2006" xmlns:r="http://schemas.openxmlformats.org/officeDocument/2006/relationships" xmlns:w="http://schemas.openxmlformats.org/wordprocessingml/2006/main" xmlns:w14="http://schemas.microsoft.com/office/word/2010/wordml" xmlns:w15="http://schemas.microsoft.com/office/word/2012/wordml" xmlns:w16cid="http://schemas.microsoft.com/office/word/2016/wordml/cid" xmlns:w16se="http://schemas.microsoft.com/office/word/2015/wordml/symex" mc:Ignorable="w14 w15 w16se w16cid">
+<w:styles xmlns:wp14="http://schemas.microsoft.com/office/word/2010/wordprocessingDrawing" xmlns:mc="http://schemas.openxmlformats.org/markup-compatibility/2006" xmlns:r="http://schemas.openxmlformats.org/officeDocument/2006/relationships" xmlns:w="http://schemas.openxmlformats.org/wordprocessingml/2006/main" xmlns:w14="http://schemas.microsoft.com/office/word/2010/wordml" xmlns:w15="http://schemas.microsoft.com/office/word/2012/wordml" xmlns:w16cid="http://schemas.microsoft.com/office/word/2016/wordml/cid" xmlns:w16se="http://schemas.microsoft.com/office/word/2015/wordml/symex" mc:Ignorable="w14 w15 w16se w16cid wp14">
   <w:docDefaults>
     <w:rPrDefault>
       <w:rPr>
-        <w:rFonts w:asciiTheme="minorHAnsi" w:eastAsiaTheme="minorEastAsia" w:hAnsiTheme="minorHAnsi" w:cstheme="minorBidi"/>
+        <w:rFonts w:asciiTheme="minorHAnsi" w:hAnsiTheme="minorHAnsi" w:eastAsiaTheme="minorEastAsia" w:cstheme="minorBidi"/>
         <w:sz w:val="24"/>
         <w:szCs w:val="24"/>
         <w:lang w:val="es-ES_tradnl" w:eastAsia="es-ES" w:bidi="ar-SA"/>
@@ -25098,14 +25527,14 @@
   <w:latentStyles w:defLockedState="0" w:defUIPriority="99" w:defSemiHidden="0" w:defUnhideWhenUsed="0" w:defQFormat="0" w:count="375">
     <w:lsdException w:name="Normal" w:uiPriority="0" w:qFormat="1"/>
     <w:lsdException w:name="heading 1" w:uiPriority="9" w:qFormat="1"/>
-    <w:lsdException w:name="heading 2" w:semiHidden="1" w:uiPriority="9" w:unhideWhenUsed="1" w:qFormat="1"/>
-    <w:lsdException w:name="heading 3" w:semiHidden="1" w:uiPriority="9" w:unhideWhenUsed="1" w:qFormat="1"/>
-    <w:lsdException w:name="heading 4" w:semiHidden="1" w:uiPriority="9" w:unhideWhenUsed="1" w:qFormat="1"/>
-    <w:lsdException w:name="heading 5" w:semiHidden="1" w:uiPriority="9" w:unhideWhenUsed="1" w:qFormat="1"/>
-    <w:lsdException w:name="heading 6" w:semiHidden="1" w:uiPriority="9" w:unhideWhenUsed="1" w:qFormat="1"/>
-    <w:lsdException w:name="heading 7" w:semiHidden="1" w:uiPriority="9" w:unhideWhenUsed="1" w:qFormat="1"/>
-    <w:lsdException w:name="heading 8" w:semiHidden="1" w:uiPriority="9" w:unhideWhenUsed="1" w:qFormat="1"/>
-    <w:lsdException w:name="heading 9" w:semiHidden="1" w:uiPriority="9" w:unhideWhenUsed="1" w:qFormat="1"/>
+    <w:lsdException w:name="heading 2" w:uiPriority="9" w:semiHidden="1" w:unhideWhenUsed="1" w:qFormat="1"/>
+    <w:lsdException w:name="heading 3" w:uiPriority="9" w:semiHidden="1" w:unhideWhenUsed="1" w:qFormat="1"/>
+    <w:lsdException w:name="heading 4" w:uiPriority="9" w:semiHidden="1" w:unhideWhenUsed="1" w:qFormat="1"/>
+    <w:lsdException w:name="heading 5" w:uiPriority="9" w:semiHidden="1" w:unhideWhenUsed="1" w:qFormat="1"/>
+    <w:lsdException w:name="heading 6" w:uiPriority="9" w:semiHidden="1" w:unhideWhenUsed="1" w:qFormat="1"/>
+    <w:lsdException w:name="heading 7" w:uiPriority="9" w:semiHidden="1" w:unhideWhenUsed="1" w:qFormat="1"/>
+    <w:lsdException w:name="heading 8" w:uiPriority="9" w:semiHidden="1" w:unhideWhenUsed="1" w:qFormat="1"/>
+    <w:lsdException w:name="heading 9" w:uiPriority="9" w:semiHidden="1" w:unhideWhenUsed="1" w:qFormat="1"/>
     <w:lsdException w:name="index 1" w:semiHidden="1" w:unhideWhenUsed="1"/>
     <w:lsdException w:name="index 2" w:semiHidden="1" w:unhideWhenUsed="1"/>
     <w:lsdException w:name="index 3" w:semiHidden="1" w:unhideWhenUsed="1"/>
@@ -25115,22 +25544,22 @@
     <w:lsdException w:name="index 7" w:semiHidden="1" w:unhideWhenUsed="1"/>
     <w:lsdException w:name="index 8" w:semiHidden="1" w:unhideWhenUsed="1"/>
     <w:lsdException w:name="index 9" w:semiHidden="1" w:unhideWhenUsed="1"/>
-    <w:lsdException w:name="toc 1" w:semiHidden="1" w:uiPriority="39" w:unhideWhenUsed="1"/>
-    <w:lsdException w:name="toc 2" w:semiHidden="1" w:uiPriority="39" w:unhideWhenUsed="1"/>
-    <w:lsdException w:name="toc 3" w:semiHidden="1" w:uiPriority="39" w:unhideWhenUsed="1"/>
-    <w:lsdException w:name="toc 4" w:semiHidden="1" w:uiPriority="39" w:unhideWhenUsed="1"/>
-    <w:lsdException w:name="toc 5" w:semiHidden="1" w:uiPriority="39" w:unhideWhenUsed="1"/>
-    <w:lsdException w:name="toc 6" w:semiHidden="1" w:uiPriority="39" w:unhideWhenUsed="1"/>
-    <w:lsdException w:name="toc 7" w:semiHidden="1" w:uiPriority="39" w:unhideWhenUsed="1"/>
-    <w:lsdException w:name="toc 8" w:semiHidden="1" w:uiPriority="39" w:unhideWhenUsed="1"/>
-    <w:lsdException w:name="toc 9" w:semiHidden="1" w:uiPriority="39" w:unhideWhenUsed="1"/>
+    <w:lsdException w:name="toc 1" w:uiPriority="39" w:semiHidden="1" w:unhideWhenUsed="1"/>
+    <w:lsdException w:name="toc 2" w:uiPriority="39" w:semiHidden="1" w:unhideWhenUsed="1"/>
+    <w:lsdException w:name="toc 3" w:uiPriority="39" w:semiHidden="1" w:unhideWhenUsed="1"/>
+    <w:lsdException w:name="toc 4" w:uiPriority="39" w:semiHidden="1" w:unhideWhenUsed="1"/>
+    <w:lsdException w:name="toc 5" w:uiPriority="39" w:semiHidden="1" w:unhideWhenUsed="1"/>
+    <w:lsdException w:name="toc 6" w:uiPriority="39" w:semiHidden="1" w:unhideWhenUsed="1"/>
+    <w:lsdException w:name="toc 7" w:uiPriority="39" w:semiHidden="1" w:unhideWhenUsed="1"/>
+    <w:lsdException w:name="toc 8" w:uiPriority="39" w:semiHidden="1" w:unhideWhenUsed="1"/>
+    <w:lsdException w:name="toc 9" w:uiPriority="39" w:semiHidden="1" w:unhideWhenUsed="1"/>
     <w:lsdException w:name="Normal Indent" w:semiHidden="1" w:unhideWhenUsed="1"/>
     <w:lsdException w:name="footnote text" w:semiHidden="1" w:unhideWhenUsed="1"/>
     <w:lsdException w:name="annotation text" w:semiHidden="1" w:unhideWhenUsed="1"/>
     <w:lsdException w:name="header" w:semiHidden="1" w:unhideWhenUsed="1"/>
     <w:lsdException w:name="footer" w:semiHidden="1" w:unhideWhenUsed="1"/>
     <w:lsdException w:name="index heading" w:semiHidden="1" w:unhideWhenUsed="1"/>
-    <w:lsdException w:name="caption" w:semiHidden="1" w:uiPriority="35" w:unhideWhenUsed="1" w:qFormat="1"/>
+    <w:lsdException w:name="caption" w:uiPriority="35" w:semiHidden="1" w:unhideWhenUsed="1" w:qFormat="1"/>
     <w:lsdException w:name="table of figures" w:semiHidden="1" w:unhideWhenUsed="1"/>
     <w:lsdException w:name="envelope address" w:semiHidden="1" w:unhideWhenUsed="1"/>
     <w:lsdException w:name="envelope return" w:semiHidden="1" w:unhideWhenUsed="1"/>
@@ -25161,7 +25590,7 @@
     <w:lsdException w:name="Title" w:uiPriority="10" w:qFormat="1"/>
     <w:lsdException w:name="Closing" w:semiHidden="1" w:unhideWhenUsed="1"/>
     <w:lsdException w:name="Signature" w:semiHidden="1" w:unhideWhenUsed="1"/>
-    <w:lsdException w:name="Default Paragraph Font" w:semiHidden="1" w:uiPriority="1" w:unhideWhenUsed="1"/>
+    <w:lsdException w:name="Default Paragraph Font" w:uiPriority="1" w:semiHidden="1" w:unhideWhenUsed="1"/>
     <w:lsdException w:name="Body Text" w:semiHidden="1" w:unhideWhenUsed="1"/>
     <w:lsdException w:name="Body Text Indent" w:semiHidden="1" w:unhideWhenUsed="1"/>
     <w:lsdException w:name="List Continue" w:semiHidden="1" w:unhideWhenUsed="1"/>
@@ -25361,8 +25790,8 @@
     <w:lsdException w:name="Subtle Reference" w:uiPriority="31" w:qFormat="1"/>
     <w:lsdException w:name="Intense Reference" w:uiPriority="32" w:qFormat="1"/>
     <w:lsdException w:name="Book Title" w:uiPriority="33" w:qFormat="1"/>
-    <w:lsdException w:name="Bibliography" w:semiHidden="1" w:uiPriority="37" w:unhideWhenUsed="1"/>
-    <w:lsdException w:name="TOC Heading" w:semiHidden="1" w:uiPriority="39" w:unhideWhenUsed="1" w:qFormat="1"/>
+    <w:lsdException w:name="Bibliography" w:uiPriority="37" w:semiHidden="1" w:unhideWhenUsed="1"/>
+    <w:lsdException w:name="TOC Heading" w:uiPriority="39" w:semiHidden="1" w:unhideWhenUsed="1" w:qFormat="1"/>
     <w:lsdException w:name="Grid Table 4" w:uiPriority="49"/>
     <w:lsdException w:name="Grid Table 5 Dark" w:uiPriority="50"/>
     <w:lsdException w:name="Grid Table 6 Colorful" w:uiPriority="51"/>
@@ -25463,7 +25892,7 @@
     <w:lsdException w:name="Hashtag" w:semiHidden="1" w:unhideWhenUsed="1"/>
     <w:lsdException w:name="Unresolved Mention" w:semiHidden="1" w:unhideWhenUsed="1"/>
   </w:latentStyles>
-  <w:style w:type="paragraph" w:default="1" w:styleId="Normal">
+  <w:style w:type="paragraph" w:styleId="Normal" w:default="1">
     <w:name w:val="Normal"/>
     <w:qFormat/>
   </w:style>
@@ -25482,7 +25911,7 @@
       <w:outlineLvl w:val="0"/>
     </w:pPr>
     <w:rPr>
-      <w:rFonts w:asciiTheme="majorHAnsi" w:eastAsiaTheme="majorEastAsia" w:hAnsiTheme="majorHAnsi" w:cstheme="majorBidi"/>
+      <w:rFonts w:asciiTheme="majorHAnsi" w:hAnsiTheme="majorHAnsi" w:eastAsiaTheme="majorEastAsia" w:cstheme="majorBidi"/>
       <w:b/>
       <w:bCs/>
       <w:color w:val="345A8A" w:themeColor="accent1" w:themeShade="B5"/>
@@ -25506,7 +25935,7 @@
       <w:outlineLvl w:val="1"/>
     </w:pPr>
     <w:rPr>
-      <w:rFonts w:asciiTheme="majorHAnsi" w:eastAsiaTheme="majorEastAsia" w:hAnsiTheme="majorHAnsi" w:cstheme="majorBidi"/>
+      <w:rFonts w:asciiTheme="majorHAnsi" w:hAnsiTheme="majorHAnsi" w:eastAsiaTheme="majorEastAsia" w:cstheme="majorBidi"/>
       <w:b/>
       <w:bCs/>
       <w:color w:val="4F81BD" w:themeColor="accent1"/>
@@ -25530,7 +25959,7 @@
       <w:outlineLvl w:val="2"/>
     </w:pPr>
     <w:rPr>
-      <w:rFonts w:asciiTheme="majorHAnsi" w:eastAsiaTheme="majorEastAsia" w:hAnsiTheme="majorHAnsi" w:cstheme="majorBidi"/>
+      <w:rFonts w:asciiTheme="majorHAnsi" w:hAnsiTheme="majorHAnsi" w:eastAsiaTheme="majorEastAsia" w:cstheme="majorBidi"/>
       <w:b/>
       <w:bCs/>
       <w:color w:val="4F81BD" w:themeColor="accent1"/>
@@ -25554,7 +25983,7 @@
       <w:outlineLvl w:val="3"/>
     </w:pPr>
     <w:rPr>
-      <w:rFonts w:asciiTheme="majorHAnsi" w:eastAsiaTheme="majorEastAsia" w:hAnsiTheme="majorHAnsi" w:cstheme="majorBidi"/>
+      <w:rFonts w:asciiTheme="majorHAnsi" w:hAnsiTheme="majorHAnsi" w:eastAsiaTheme="majorEastAsia" w:cstheme="majorBidi"/>
       <w:b/>
       <w:bCs/>
       <w:iCs/>
@@ -25581,7 +26010,7 @@
       <w:outlineLvl w:val="4"/>
     </w:pPr>
     <w:rPr>
-      <w:rFonts w:asciiTheme="majorHAnsi" w:eastAsiaTheme="majorEastAsia" w:hAnsiTheme="majorHAnsi" w:cstheme="majorBidi"/>
+      <w:rFonts w:asciiTheme="majorHAnsi" w:hAnsiTheme="majorHAnsi" w:eastAsiaTheme="majorEastAsia" w:cstheme="majorBidi"/>
       <w:color w:val="243F60" w:themeColor="accent1" w:themeShade="7F"/>
       <w:szCs w:val="22"/>
       <w:lang w:val="es-PY" w:eastAsia="en-US"/>
@@ -25605,7 +26034,7 @@
       <w:outlineLvl w:val="5"/>
     </w:pPr>
     <w:rPr>
-      <w:rFonts w:asciiTheme="majorHAnsi" w:eastAsiaTheme="majorEastAsia" w:hAnsiTheme="majorHAnsi" w:cstheme="majorBidi"/>
+      <w:rFonts w:asciiTheme="majorHAnsi" w:hAnsiTheme="majorHAnsi" w:eastAsiaTheme="majorEastAsia" w:cstheme="majorBidi"/>
       <w:i/>
       <w:iCs/>
       <w:color w:val="243F60" w:themeColor="accent1" w:themeShade="7F"/>
@@ -25631,7 +26060,7 @@
       <w:outlineLvl w:val="6"/>
     </w:pPr>
     <w:rPr>
-      <w:rFonts w:asciiTheme="majorHAnsi" w:eastAsiaTheme="majorEastAsia" w:hAnsiTheme="majorHAnsi" w:cstheme="majorBidi"/>
+      <w:rFonts w:asciiTheme="majorHAnsi" w:hAnsiTheme="majorHAnsi" w:eastAsiaTheme="majorEastAsia" w:cstheme="majorBidi"/>
       <w:i/>
       <w:iCs/>
       <w:color w:val="404040" w:themeColor="text1" w:themeTint="BF"/>
@@ -25657,7 +26086,7 @@
       <w:outlineLvl w:val="7"/>
     </w:pPr>
     <w:rPr>
-      <w:rFonts w:asciiTheme="majorHAnsi" w:eastAsiaTheme="majorEastAsia" w:hAnsiTheme="majorHAnsi" w:cstheme="majorBidi"/>
+      <w:rFonts w:asciiTheme="majorHAnsi" w:hAnsiTheme="majorHAnsi" w:eastAsiaTheme="majorEastAsia" w:cstheme="majorBidi"/>
       <w:color w:val="404040" w:themeColor="text1" w:themeTint="BF"/>
       <w:sz w:val="20"/>
       <w:szCs w:val="20"/>
@@ -25682,7 +26111,7 @@
       <w:outlineLvl w:val="8"/>
     </w:pPr>
     <w:rPr>
-      <w:rFonts w:asciiTheme="majorHAnsi" w:eastAsiaTheme="majorEastAsia" w:hAnsiTheme="majorHAnsi" w:cstheme="majorBidi"/>
+      <w:rFonts w:asciiTheme="majorHAnsi" w:hAnsiTheme="majorHAnsi" w:eastAsiaTheme="majorEastAsia" w:cstheme="majorBidi"/>
       <w:i/>
       <w:iCs/>
       <w:color w:val="404040" w:themeColor="text1" w:themeTint="BF"/>
@@ -25691,13 +26120,13 @@
       <w:lang w:val="es-PY" w:eastAsia="en-US"/>
     </w:rPr>
   </w:style>
-  <w:style w:type="character" w:default="1" w:styleId="Fuentedeprrafopredeter">
+  <w:style w:type="character" w:styleId="Fuentedeprrafopredeter" w:default="1">
     <w:name w:val="Default Paragraph Font"/>
     <w:uiPriority w:val="1"/>
     <w:semiHidden/>
     <w:unhideWhenUsed/>
   </w:style>
-  <w:style w:type="table" w:default="1" w:styleId="Tablanormal">
+  <w:style w:type="table" w:styleId="Tablanormal" w:default="1">
     <w:name w:val="Normal Table"/>
     <w:uiPriority w:val="99"/>
     <w:semiHidden/>
@@ -25712,7 +26141,7 @@
       </w:tblCellMar>
     </w:tblPr>
   </w:style>
-  <w:style w:type="numbering" w:default="1" w:styleId="Sinlista">
+  <w:style w:type="numbering" w:styleId="Sinlista" w:default="1">
     <w:name w:val="No List"/>
     <w:uiPriority w:val="99"/>
     <w:semiHidden/>
@@ -25729,14 +26158,14 @@
       <w:contextualSpacing/>
     </w:pPr>
   </w:style>
-  <w:style w:type="character" w:customStyle="1" w:styleId="Ttulo1Car">
+  <w:style w:type="character" w:styleId="Ttulo1Car" w:customStyle="1">
     <w:name w:val="Título 1 Car"/>
     <w:basedOn w:val="Fuentedeprrafopredeter"/>
     <w:link w:val="Ttulo1"/>
     <w:uiPriority w:val="9"/>
     <w:rsid w:val="0016463C"/>
     <w:rPr>
-      <w:rFonts w:asciiTheme="majorHAnsi" w:eastAsiaTheme="majorEastAsia" w:hAnsiTheme="majorHAnsi" w:cstheme="majorBidi"/>
+      <w:rFonts w:asciiTheme="majorHAnsi" w:hAnsiTheme="majorHAnsi" w:eastAsiaTheme="majorEastAsia" w:cstheme="majorBidi"/>
       <w:b/>
       <w:bCs/>
       <w:color w:val="345A8A" w:themeColor="accent1" w:themeShade="B5"/>
@@ -25744,14 +26173,14 @@
       <w:szCs w:val="32"/>
     </w:rPr>
   </w:style>
-  <w:style w:type="character" w:customStyle="1" w:styleId="Ttulo2Car">
+  <w:style w:type="character" w:styleId="Ttulo2Car" w:customStyle="1">
     <w:name w:val="Título 2 Car"/>
     <w:basedOn w:val="Fuentedeprrafopredeter"/>
     <w:link w:val="Ttulo2"/>
     <w:uiPriority w:val="9"/>
     <w:rsid w:val="0016463C"/>
     <w:rPr>
-      <w:rFonts w:asciiTheme="majorHAnsi" w:eastAsiaTheme="majorEastAsia" w:hAnsiTheme="majorHAnsi" w:cstheme="majorBidi"/>
+      <w:rFonts w:asciiTheme="majorHAnsi" w:hAnsiTheme="majorHAnsi" w:eastAsiaTheme="majorEastAsia" w:cstheme="majorBidi"/>
       <w:b/>
       <w:bCs/>
       <w:color w:val="4F81BD" w:themeColor="accent1"/>
@@ -25773,7 +26202,7 @@
       <w:szCs w:val="18"/>
     </w:rPr>
   </w:style>
-  <w:style w:type="character" w:customStyle="1" w:styleId="TextodegloboCar">
+  <w:style w:type="character" w:styleId="TextodegloboCar" w:customStyle="1">
     <w:name w:val="Texto de globo Car"/>
     <w:basedOn w:val="Fuentedeprrafopredeter"/>
     <w:link w:val="Textodeglobo"/>
@@ -25786,7 +26215,7 @@
       <w:szCs w:val="18"/>
     </w:rPr>
   </w:style>
-  <w:style w:type="table" w:customStyle="1" w:styleId="Tablaconcuadrcula1">
+  <w:style w:type="table" w:styleId="Tablaconcuadrcula1" w:customStyle="1">
     <w:name w:val="Tabla con cuadrícula1"/>
     <w:basedOn w:val="Tablanormal"/>
     <w:next w:val="Tablaconcuadrcula"/>
@@ -25802,12 +26231,12 @@
     </w:rPr>
     <w:tblPr>
       <w:tblBorders>
-        <w:top w:val="single" w:sz="4" w:space="0" w:color="auto"/>
-        <w:left w:val="single" w:sz="4" w:space="0" w:color="auto"/>
-        <w:bottom w:val="single" w:sz="4" w:space="0" w:color="auto"/>
-        <w:right w:val="single" w:sz="4" w:space="0" w:color="auto"/>
-        <w:insideH w:val="single" w:sz="4" w:space="0" w:color="auto"/>
-        <w:insideV w:val="single" w:sz="4" w:space="0" w:color="auto"/>
+        <w:top w:val="single" w:color="auto" w:sz="4" w:space="0"/>
+        <w:left w:val="single" w:color="auto" w:sz="4" w:space="0"/>
+        <w:bottom w:val="single" w:color="auto" w:sz="4" w:space="0"/>
+        <w:right w:val="single" w:color="auto" w:sz="4" w:space="0"/>
+        <w:insideH w:val="single" w:color="auto" w:sz="4" w:space="0"/>
+        <w:insideV w:val="single" w:color="auto" w:sz="4" w:space="0"/>
       </w:tblBorders>
     </w:tblPr>
   </w:style>
@@ -25818,12 +26247,12 @@
     <w:rsid w:val="00167CB2"/>
     <w:tblPr>
       <w:tblBorders>
-        <w:top w:val="single" w:sz="4" w:space="0" w:color="auto"/>
-        <w:left w:val="single" w:sz="4" w:space="0" w:color="auto"/>
-        <w:bottom w:val="single" w:sz="4" w:space="0" w:color="auto"/>
-        <w:right w:val="single" w:sz="4" w:space="0" w:color="auto"/>
-        <w:insideH w:val="single" w:sz="4" w:space="0" w:color="auto"/>
-        <w:insideV w:val="single" w:sz="4" w:space="0" w:color="auto"/>
+        <w:top w:val="single" w:color="auto" w:sz="4" w:space="0"/>
+        <w:left w:val="single" w:color="auto" w:sz="4" w:space="0"/>
+        <w:bottom w:val="single" w:color="auto" w:sz="4" w:space="0"/>
+        <w:right w:val="single" w:color="auto" w:sz="4" w:space="0"/>
+        <w:insideH w:val="single" w:color="auto" w:sz="4" w:space="0"/>
+        <w:insideV w:val="single" w:color="auto" w:sz="4" w:space="0"/>
       </w:tblBorders>
     </w:tblPr>
   </w:style>
@@ -25841,7 +26270,7 @@
       </w:tabs>
     </w:pPr>
   </w:style>
-  <w:style w:type="character" w:customStyle="1" w:styleId="EncabezadoCar">
+  <w:style w:type="character" w:styleId="EncabezadoCar" w:customStyle="1">
     <w:name w:val="Encabezado Car"/>
     <w:basedOn w:val="Fuentedeprrafopredeter"/>
     <w:link w:val="Encabezado"/>
@@ -25862,7 +26291,7 @@
       </w:tabs>
     </w:pPr>
   </w:style>
-  <w:style w:type="character" w:customStyle="1" w:styleId="PiedepginaCar">
+  <w:style w:type="character" w:styleId="PiedepginaCar" w:customStyle="1">
     <w:name w:val="Pie de página Car"/>
     <w:basedOn w:val="Fuentedeprrafopredeter"/>
     <w:link w:val="Piedepgina"/>
@@ -26013,14 +26442,14 @@
       <w:szCs w:val="20"/>
     </w:rPr>
   </w:style>
-  <w:style w:type="character" w:customStyle="1" w:styleId="Ttulo3Car">
+  <w:style w:type="character" w:styleId="Ttulo3Car" w:customStyle="1">
     <w:name w:val="Título 3 Car"/>
     <w:basedOn w:val="Fuentedeprrafopredeter"/>
     <w:link w:val="Ttulo3"/>
     <w:uiPriority w:val="9"/>
     <w:rsid w:val="0022160F"/>
     <w:rPr>
-      <w:rFonts w:asciiTheme="majorHAnsi" w:eastAsiaTheme="majorEastAsia" w:hAnsiTheme="majorHAnsi" w:cstheme="majorBidi"/>
+      <w:rFonts w:asciiTheme="majorHAnsi" w:hAnsiTheme="majorHAnsi" w:eastAsiaTheme="majorEastAsia" w:cstheme="majorBidi"/>
       <w:b/>
       <w:bCs/>
       <w:color w:val="4F81BD" w:themeColor="accent1"/>
@@ -26035,12 +26464,12 @@
       <w:tblStyleRowBandSize w:val="1"/>
       <w:tblStyleColBandSize w:val="1"/>
       <w:tblBorders>
-        <w:top w:val="single" w:sz="8" w:space="0" w:color="000000" w:themeColor="text1"/>
-        <w:left w:val="single" w:sz="8" w:space="0" w:color="000000" w:themeColor="text1"/>
-        <w:bottom w:val="single" w:sz="8" w:space="0" w:color="000000" w:themeColor="text1"/>
-        <w:right w:val="single" w:sz="8" w:space="0" w:color="000000" w:themeColor="text1"/>
-        <w:insideH w:val="single" w:sz="8" w:space="0" w:color="000000" w:themeColor="text1"/>
-        <w:insideV w:val="single" w:sz="8" w:space="0" w:color="000000" w:themeColor="text1"/>
+        <w:top w:val="single" w:color="000000" w:themeColor="text1" w:sz="8" w:space="0"/>
+        <w:left w:val="single" w:color="000000" w:themeColor="text1" w:sz="8" w:space="0"/>
+        <w:bottom w:val="single" w:color="000000" w:themeColor="text1" w:sz="8" w:space="0"/>
+        <w:right w:val="single" w:color="000000" w:themeColor="text1" w:sz="8" w:space="0"/>
+        <w:insideH w:val="single" w:color="000000" w:themeColor="text1" w:sz="8" w:space="0"/>
+        <w:insideV w:val="single" w:color="000000" w:themeColor="text1" w:sz="8" w:space="0"/>
       </w:tblBorders>
     </w:tblPr>
     <w:tblStylePr w:type="firstRow">
@@ -26048,19 +26477,19 @@
         <w:spacing w:before="0" w:after="0" w:line="240" w:lineRule="auto"/>
       </w:pPr>
       <w:rPr>
-        <w:rFonts w:asciiTheme="majorHAnsi" w:eastAsiaTheme="majorEastAsia" w:hAnsiTheme="majorHAnsi" w:cstheme="majorBidi"/>
+        <w:rFonts w:asciiTheme="majorHAnsi" w:hAnsiTheme="majorHAnsi" w:eastAsiaTheme="majorEastAsia" w:cstheme="majorBidi"/>
         <w:b/>
         <w:bCs/>
       </w:rPr>
       <w:tblPr/>
       <w:tcPr>
         <w:tcBorders>
-          <w:top w:val="single" w:sz="8" w:space="0" w:color="000000" w:themeColor="text1"/>
-          <w:left w:val="single" w:sz="8" w:space="0" w:color="000000" w:themeColor="text1"/>
-          <w:bottom w:val="single" w:sz="18" w:space="0" w:color="000000" w:themeColor="text1"/>
-          <w:right w:val="single" w:sz="8" w:space="0" w:color="000000" w:themeColor="text1"/>
+          <w:top w:val="single" w:color="000000" w:themeColor="text1" w:sz="8" w:space="0"/>
+          <w:left w:val="single" w:color="000000" w:themeColor="text1" w:sz="8" w:space="0"/>
+          <w:bottom w:val="single" w:color="000000" w:themeColor="text1" w:sz="18" w:space="0"/>
+          <w:right w:val="single" w:color="000000" w:themeColor="text1" w:sz="8" w:space="0"/>
           <w:insideH w:val="nil"/>
-          <w:insideV w:val="single" w:sz="8" w:space="0" w:color="000000" w:themeColor="text1"/>
+          <w:insideV w:val="single" w:color="000000" w:themeColor="text1" w:sz="8" w:space="0"/>
         </w:tcBorders>
       </w:tcPr>
     </w:tblStylePr>
@@ -26069,42 +26498,42 @@
         <w:spacing w:before="0" w:after="0" w:line="240" w:lineRule="auto"/>
       </w:pPr>
       <w:rPr>
-        <w:rFonts w:asciiTheme="majorHAnsi" w:eastAsiaTheme="majorEastAsia" w:hAnsiTheme="majorHAnsi" w:cstheme="majorBidi"/>
+        <w:rFonts w:asciiTheme="majorHAnsi" w:hAnsiTheme="majorHAnsi" w:eastAsiaTheme="majorEastAsia" w:cstheme="majorBidi"/>
         <w:b/>
         <w:bCs/>
       </w:rPr>
       <w:tblPr/>
       <w:tcPr>
         <w:tcBorders>
-          <w:top w:val="double" w:sz="6" w:space="0" w:color="000000" w:themeColor="text1"/>
-          <w:left w:val="single" w:sz="8" w:space="0" w:color="000000" w:themeColor="text1"/>
-          <w:bottom w:val="single" w:sz="8" w:space="0" w:color="000000" w:themeColor="text1"/>
-          <w:right w:val="single" w:sz="8" w:space="0" w:color="000000" w:themeColor="text1"/>
+          <w:top w:val="double" w:color="000000" w:themeColor="text1" w:sz="6" w:space="0"/>
+          <w:left w:val="single" w:color="000000" w:themeColor="text1" w:sz="8" w:space="0"/>
+          <w:bottom w:val="single" w:color="000000" w:themeColor="text1" w:sz="8" w:space="0"/>
+          <w:right w:val="single" w:color="000000" w:themeColor="text1" w:sz="8" w:space="0"/>
           <w:insideH w:val="nil"/>
-          <w:insideV w:val="single" w:sz="8" w:space="0" w:color="000000" w:themeColor="text1"/>
+          <w:insideV w:val="single" w:color="000000" w:themeColor="text1" w:sz="8" w:space="0"/>
         </w:tcBorders>
       </w:tcPr>
     </w:tblStylePr>
     <w:tblStylePr w:type="firstCol">
       <w:rPr>
-        <w:rFonts w:asciiTheme="majorHAnsi" w:eastAsiaTheme="majorEastAsia" w:hAnsiTheme="majorHAnsi" w:cstheme="majorBidi"/>
+        <w:rFonts w:asciiTheme="majorHAnsi" w:hAnsiTheme="majorHAnsi" w:eastAsiaTheme="majorEastAsia" w:cstheme="majorBidi"/>
         <w:b/>
         <w:bCs/>
       </w:rPr>
     </w:tblStylePr>
     <w:tblStylePr w:type="lastCol">
       <w:rPr>
-        <w:rFonts w:asciiTheme="majorHAnsi" w:eastAsiaTheme="majorEastAsia" w:hAnsiTheme="majorHAnsi" w:cstheme="majorBidi"/>
+        <w:rFonts w:asciiTheme="majorHAnsi" w:hAnsiTheme="majorHAnsi" w:eastAsiaTheme="majorEastAsia" w:cstheme="majorBidi"/>
         <w:b/>
         <w:bCs/>
       </w:rPr>
       <w:tblPr/>
       <w:tcPr>
         <w:tcBorders>
-          <w:top w:val="single" w:sz="8" w:space="0" w:color="000000" w:themeColor="text1"/>
-          <w:left w:val="single" w:sz="8" w:space="0" w:color="000000" w:themeColor="text1"/>
-          <w:bottom w:val="single" w:sz="8" w:space="0" w:color="000000" w:themeColor="text1"/>
-          <w:right w:val="single" w:sz="8" w:space="0" w:color="000000" w:themeColor="text1"/>
+          <w:top w:val="single" w:color="000000" w:themeColor="text1" w:sz="8" w:space="0"/>
+          <w:left w:val="single" w:color="000000" w:themeColor="text1" w:sz="8" w:space="0"/>
+          <w:bottom w:val="single" w:color="000000" w:themeColor="text1" w:sz="8" w:space="0"/>
+          <w:right w:val="single" w:color="000000" w:themeColor="text1" w:sz="8" w:space="0"/>
         </w:tcBorders>
       </w:tcPr>
     </w:tblStylePr>
@@ -26112,10 +26541,10 @@
       <w:tblPr/>
       <w:tcPr>
         <w:tcBorders>
-          <w:top w:val="single" w:sz="8" w:space="0" w:color="000000" w:themeColor="text1"/>
-          <w:left w:val="single" w:sz="8" w:space="0" w:color="000000" w:themeColor="text1"/>
-          <w:bottom w:val="single" w:sz="8" w:space="0" w:color="000000" w:themeColor="text1"/>
-          <w:right w:val="single" w:sz="8" w:space="0" w:color="000000" w:themeColor="text1"/>
+          <w:top w:val="single" w:color="000000" w:themeColor="text1" w:sz="8" w:space="0"/>
+          <w:left w:val="single" w:color="000000" w:themeColor="text1" w:sz="8" w:space="0"/>
+          <w:bottom w:val="single" w:color="000000" w:themeColor="text1" w:sz="8" w:space="0"/>
+          <w:right w:val="single" w:color="000000" w:themeColor="text1" w:sz="8" w:space="0"/>
         </w:tcBorders>
         <w:shd w:val="clear" w:color="auto" w:fill="C0C0C0" w:themeFill="text1" w:themeFillTint="3F"/>
       </w:tcPr>
@@ -26124,11 +26553,11 @@
       <w:tblPr/>
       <w:tcPr>
         <w:tcBorders>
-          <w:top w:val="single" w:sz="8" w:space="0" w:color="000000" w:themeColor="text1"/>
-          <w:left w:val="single" w:sz="8" w:space="0" w:color="000000" w:themeColor="text1"/>
-          <w:bottom w:val="single" w:sz="8" w:space="0" w:color="000000" w:themeColor="text1"/>
-          <w:right w:val="single" w:sz="8" w:space="0" w:color="000000" w:themeColor="text1"/>
-          <w:insideV w:val="single" w:sz="8" w:space="0" w:color="000000" w:themeColor="text1"/>
+          <w:top w:val="single" w:color="000000" w:themeColor="text1" w:sz="8" w:space="0"/>
+          <w:left w:val="single" w:color="000000" w:themeColor="text1" w:sz="8" w:space="0"/>
+          <w:bottom w:val="single" w:color="000000" w:themeColor="text1" w:sz="8" w:space="0"/>
+          <w:right w:val="single" w:color="000000" w:themeColor="text1" w:sz="8" w:space="0"/>
+          <w:insideV w:val="single" w:color="000000" w:themeColor="text1" w:sz="8" w:space="0"/>
         </w:tcBorders>
         <w:shd w:val="clear" w:color="auto" w:fill="C0C0C0" w:themeFill="text1" w:themeFillTint="3F"/>
       </w:tcPr>
@@ -26137,23 +26566,23 @@
       <w:tblPr/>
       <w:tcPr>
         <w:tcBorders>
-          <w:top w:val="single" w:sz="8" w:space="0" w:color="000000" w:themeColor="text1"/>
-          <w:left w:val="single" w:sz="8" w:space="0" w:color="000000" w:themeColor="text1"/>
-          <w:bottom w:val="single" w:sz="8" w:space="0" w:color="000000" w:themeColor="text1"/>
-          <w:right w:val="single" w:sz="8" w:space="0" w:color="000000" w:themeColor="text1"/>
-          <w:insideV w:val="single" w:sz="8" w:space="0" w:color="000000" w:themeColor="text1"/>
+          <w:top w:val="single" w:color="000000" w:themeColor="text1" w:sz="8" w:space="0"/>
+          <w:left w:val="single" w:color="000000" w:themeColor="text1" w:sz="8" w:space="0"/>
+          <w:bottom w:val="single" w:color="000000" w:themeColor="text1" w:sz="8" w:space="0"/>
+          <w:right w:val="single" w:color="000000" w:themeColor="text1" w:sz="8" w:space="0"/>
+          <w:insideV w:val="single" w:color="000000" w:themeColor="text1" w:sz="8" w:space="0"/>
         </w:tcBorders>
       </w:tcPr>
     </w:tblStylePr>
   </w:style>
-  <w:style w:type="character" w:customStyle="1" w:styleId="Ttulo4Car">
+  <w:style w:type="character" w:styleId="Ttulo4Car" w:customStyle="1">
     <w:name w:val="Título 4 Car"/>
     <w:basedOn w:val="Fuentedeprrafopredeter"/>
     <w:link w:val="Ttulo4"/>
     <w:uiPriority w:val="9"/>
     <w:rsid w:val="00724174"/>
     <w:rPr>
-      <w:rFonts w:asciiTheme="majorHAnsi" w:eastAsiaTheme="majorEastAsia" w:hAnsiTheme="majorHAnsi" w:cstheme="majorBidi"/>
+      <w:rFonts w:asciiTheme="majorHAnsi" w:hAnsiTheme="majorHAnsi" w:eastAsiaTheme="majorEastAsia" w:cstheme="majorBidi"/>
       <w:b/>
       <w:bCs/>
       <w:iCs/>
@@ -26162,27 +26591,27 @@
       <w:lang w:val="es-PY" w:eastAsia="en-US"/>
     </w:rPr>
   </w:style>
-  <w:style w:type="character" w:customStyle="1" w:styleId="Ttulo5Car">
+  <w:style w:type="character" w:styleId="Ttulo5Car" w:customStyle="1">
     <w:name w:val="Título 5 Car"/>
     <w:basedOn w:val="Fuentedeprrafopredeter"/>
     <w:link w:val="Ttulo5"/>
     <w:uiPriority w:val="9"/>
     <w:rsid w:val="00724174"/>
     <w:rPr>
-      <w:rFonts w:asciiTheme="majorHAnsi" w:eastAsiaTheme="majorEastAsia" w:hAnsiTheme="majorHAnsi" w:cstheme="majorBidi"/>
+      <w:rFonts w:asciiTheme="majorHAnsi" w:hAnsiTheme="majorHAnsi" w:eastAsiaTheme="majorEastAsia" w:cstheme="majorBidi"/>
       <w:color w:val="243F60" w:themeColor="accent1" w:themeShade="7F"/>
       <w:szCs w:val="22"/>
       <w:lang w:val="es-PY" w:eastAsia="en-US"/>
     </w:rPr>
   </w:style>
-  <w:style w:type="character" w:customStyle="1" w:styleId="Ttulo6Car">
+  <w:style w:type="character" w:styleId="Ttulo6Car" w:customStyle="1">
     <w:name w:val="Título 6 Car"/>
     <w:basedOn w:val="Fuentedeprrafopredeter"/>
     <w:link w:val="Ttulo6"/>
     <w:uiPriority w:val="9"/>
     <w:rsid w:val="00724174"/>
     <w:rPr>
-      <w:rFonts w:asciiTheme="majorHAnsi" w:eastAsiaTheme="majorEastAsia" w:hAnsiTheme="majorHAnsi" w:cstheme="majorBidi"/>
+      <w:rFonts w:asciiTheme="majorHAnsi" w:hAnsiTheme="majorHAnsi" w:eastAsiaTheme="majorEastAsia" w:cstheme="majorBidi"/>
       <w:i/>
       <w:iCs/>
       <w:color w:val="243F60" w:themeColor="accent1" w:themeShade="7F"/>
@@ -26190,14 +26619,14 @@
       <w:lang w:val="es-PY" w:eastAsia="en-US"/>
     </w:rPr>
   </w:style>
-  <w:style w:type="character" w:customStyle="1" w:styleId="Ttulo7Car">
+  <w:style w:type="character" w:styleId="Ttulo7Car" w:customStyle="1">
     <w:name w:val="Título 7 Car"/>
     <w:basedOn w:val="Fuentedeprrafopredeter"/>
     <w:link w:val="Ttulo7"/>
     <w:uiPriority w:val="9"/>
     <w:rsid w:val="00724174"/>
     <w:rPr>
-      <w:rFonts w:asciiTheme="majorHAnsi" w:eastAsiaTheme="majorEastAsia" w:hAnsiTheme="majorHAnsi" w:cstheme="majorBidi"/>
+      <w:rFonts w:asciiTheme="majorHAnsi" w:hAnsiTheme="majorHAnsi" w:eastAsiaTheme="majorEastAsia" w:cstheme="majorBidi"/>
       <w:i/>
       <w:iCs/>
       <w:color w:val="404040" w:themeColor="text1" w:themeTint="BF"/>
@@ -26205,28 +26634,28 @@
       <w:lang w:val="es-PY" w:eastAsia="en-US"/>
     </w:rPr>
   </w:style>
-  <w:style w:type="character" w:customStyle="1" w:styleId="Ttulo8Car">
+  <w:style w:type="character" w:styleId="Ttulo8Car" w:customStyle="1">
     <w:name w:val="Título 8 Car"/>
     <w:basedOn w:val="Fuentedeprrafopredeter"/>
     <w:link w:val="Ttulo8"/>
     <w:uiPriority w:val="9"/>
     <w:rsid w:val="00724174"/>
     <w:rPr>
-      <w:rFonts w:asciiTheme="majorHAnsi" w:eastAsiaTheme="majorEastAsia" w:hAnsiTheme="majorHAnsi" w:cstheme="majorBidi"/>
+      <w:rFonts w:asciiTheme="majorHAnsi" w:hAnsiTheme="majorHAnsi" w:eastAsiaTheme="majorEastAsia" w:cstheme="majorBidi"/>
       <w:color w:val="404040" w:themeColor="text1" w:themeTint="BF"/>
       <w:sz w:val="20"/>
       <w:szCs w:val="20"/>
       <w:lang w:val="es-PY" w:eastAsia="en-US"/>
     </w:rPr>
   </w:style>
-  <w:style w:type="character" w:customStyle="1" w:styleId="Ttulo9Car">
+  <w:style w:type="character" w:styleId="Ttulo9Car" w:customStyle="1">
     <w:name w:val="Título 9 Car"/>
     <w:basedOn w:val="Fuentedeprrafopredeter"/>
     <w:link w:val="Ttulo9"/>
     <w:uiPriority w:val="9"/>
     <w:rsid w:val="00724174"/>
     <w:rPr>
-      <w:rFonts w:asciiTheme="majorHAnsi" w:eastAsiaTheme="majorEastAsia" w:hAnsiTheme="majorHAnsi" w:cstheme="majorBidi"/>
+      <w:rFonts w:asciiTheme="majorHAnsi" w:hAnsiTheme="majorHAnsi" w:eastAsiaTheme="majorEastAsia" w:cstheme="majorBidi"/>
       <w:i/>
       <w:iCs/>
       <w:color w:val="404040" w:themeColor="text1" w:themeTint="BF"/>

--- a/EC-DA.docx
+++ b/EC-DA.docx
@@ -1,6 +1,6 @@
 
 <file path=word/document.xml><?xml version="1.0" encoding="utf-8"?>
-<w:document xmlns:wpc="http://schemas.microsoft.com/office/word/2010/wordprocessingCanvas" xmlns:cx="http://schemas.microsoft.com/office/drawing/2014/chartex" xmlns:cx1="http://schemas.microsoft.com/office/drawing/2015/9/8/chartex" xmlns:cx2="http://schemas.microsoft.com/office/drawing/2015/10/21/chartex" xmlns:cx3="http://schemas.microsoft.com/office/drawing/2016/5/9/chartex" xmlns:cx4="http://schemas.microsoft.com/office/drawing/2016/5/10/chartex" xmlns:cx5="http://schemas.microsoft.com/office/drawing/2016/5/11/chartex" xmlns:cx6="http://schemas.microsoft.com/office/drawing/2016/5/12/chartex" xmlns:cx7="http://schemas.microsoft.com/office/drawing/2016/5/13/chartex" xmlns:cx8="http://schemas.microsoft.com/office/drawing/2016/5/14/chartex" xmlns:mc="http://schemas.openxmlformats.org/markup-compatibility/2006" xmlns:aink="http://schemas.microsoft.com/office/drawing/2016/ink" xmlns:am3d="http://schemas.microsoft.com/office/drawing/2017/model3d" xmlns:o="urn:schemas-microsoft-com:office:office" xmlns:r="http://schemas.openxmlformats.org/officeDocument/2006/relationships" xmlns:m="http://schemas.openxmlformats.org/officeDocument/2006/math" xmlns:v="urn:schemas-microsoft-com:vml" xmlns:wp14="http://schemas.microsoft.com/office/word/2010/wordprocessingDrawing" xmlns:wp="http://schemas.openxmlformats.org/drawingml/2006/wordprocessingDrawing" xmlns:w10="urn:schemas-microsoft-com:office:word" xmlns:w="http://schemas.openxmlformats.org/wordprocessingml/2006/main" xmlns:w14="http://schemas.microsoft.com/office/word/2010/wordml" xmlns:w15="http://schemas.microsoft.com/office/word/2012/wordml" xmlns:w16cid="http://schemas.microsoft.com/office/word/2016/wordml/cid" xmlns:w16se="http://schemas.microsoft.com/office/word/2015/wordml/symex" xmlns:wpg="http://schemas.microsoft.com/office/word/2010/wordprocessingGroup" xmlns:wpi="http://schemas.microsoft.com/office/word/2010/wordprocessingInk" xmlns:wne="http://schemas.microsoft.com/office/word/2006/wordml" xmlns:wps="http://schemas.microsoft.com/office/word/2010/wordprocessingShape" xmlns:a="http://schemas.openxmlformats.org/drawingml/2006/main" xmlns:pic="http://schemas.openxmlformats.org/drawingml/2006/picture" xmlns:a14="http://schemas.microsoft.com/office/drawing/2010/main" mc:Ignorable="w14 w15 w16se w16cid wp14">
+<w:document xmlns:wpc="http://schemas.microsoft.com/office/word/2010/wordprocessingCanvas" xmlns:cx="http://schemas.microsoft.com/office/drawing/2014/chartex" xmlns:cx1="http://schemas.microsoft.com/office/drawing/2015/9/8/chartex" xmlns:cx2="http://schemas.microsoft.com/office/drawing/2015/10/21/chartex" xmlns:cx3="http://schemas.microsoft.com/office/drawing/2016/5/9/chartex" xmlns:cx4="http://schemas.microsoft.com/office/drawing/2016/5/10/chartex" xmlns:cx5="http://schemas.microsoft.com/office/drawing/2016/5/11/chartex" xmlns:cx6="http://schemas.microsoft.com/office/drawing/2016/5/12/chartex" xmlns:cx7="http://schemas.microsoft.com/office/drawing/2016/5/13/chartex" xmlns:cx8="http://schemas.microsoft.com/office/drawing/2016/5/14/chartex" xmlns:mc="http://schemas.openxmlformats.org/markup-compatibility/2006" xmlns:aink="http://schemas.microsoft.com/office/drawing/2016/ink" xmlns:am3d="http://schemas.microsoft.com/office/drawing/2017/model3d" xmlns:o="urn:schemas-microsoft-com:office:office" xmlns:r="http://schemas.openxmlformats.org/officeDocument/2006/relationships" xmlns:m="http://schemas.openxmlformats.org/officeDocument/2006/math" xmlns:v="urn:schemas-microsoft-com:vml" xmlns:wp14="http://schemas.microsoft.com/office/word/2010/wordprocessingDrawing" xmlns:wp="http://schemas.openxmlformats.org/drawingml/2006/wordprocessingDrawing" xmlns:w10="urn:schemas-microsoft-com:office:word" xmlns:w="http://schemas.openxmlformats.org/wordprocessingml/2006/main" xmlns:w14="http://schemas.microsoft.com/office/word/2010/wordml" xmlns:w15="http://schemas.microsoft.com/office/word/2012/wordml" xmlns:w16cid="http://schemas.microsoft.com/office/word/2016/wordml/cid" xmlns:w16se="http://schemas.microsoft.com/office/word/2015/wordml/symex" xmlns:wpg="http://schemas.microsoft.com/office/word/2010/wordprocessingGroup" xmlns:wpi="http://schemas.microsoft.com/office/word/2010/wordprocessingInk" xmlns:wne="http://schemas.microsoft.com/office/word/2006/wordml" xmlns:wps="http://schemas.microsoft.com/office/word/2010/wordprocessingShape" mc:Ignorable="w14 w15 w16se w16cid wp14">
   <w:body>
     <w:p>
       <w:pPr>
@@ -18,20 +18,20 @@
         </w:rPr>
       </w:pPr>
     </w:p>
-    <w:p w14:noSpellErr="1">
+    <w:p>
       <w:pPr>
         <w:jc w:val="center"/>
         <w:rPr>
-          <w:b w:val="1"/>
-          <w:bCs w:val="1"/>
+          <w:b/>
+          <w:bCs/>
           <w:sz w:val="72"/>
           <w:szCs w:val="72"/>
         </w:rPr>
       </w:pPr>
       <w:r>
         <w:rPr>
-          <w:b w:val="1"/>
-          <w:bCs w:val="1"/>
+          <w:b/>
+          <w:bCs/>
           <w:sz w:val="72"/>
           <w:szCs w:val="72"/>
         </w:rPr>
@@ -47,20 +47,20 @@
         </w:rPr>
       </w:pPr>
     </w:p>
-    <w:p w14:noSpellErr="1">
+    <w:p>
       <w:pPr>
         <w:jc w:val="center"/>
         <w:rPr>
-          <w:b w:val="1"/>
-          <w:bCs w:val="1"/>
+          <w:b/>
+          <w:bCs/>
           <w:sz w:val="72"/>
           <w:szCs w:val="72"/>
         </w:rPr>
       </w:pPr>
       <w:r>
         <w:rPr>
-          <w:b w:val="1"/>
-          <w:bCs w:val="1"/>
+          <w:b/>
+          <w:bCs/>
           <w:sz w:val="72"/>
           <w:szCs w:val="72"/>
         </w:rPr>
@@ -71,7 +71,7 @@
     <w:p/>
     <w:p/>
     <w:p/>
-    <w:p w14:noSpellErr="1">
+    <w:p>
       <w:pPr>
         <w:jc w:val="center"/>
         <w:rPr>
@@ -84,82 +84,26 @@
           <w:sz w:val="32"/>
           <w:szCs w:val="32"/>
         </w:rPr>
-        <w:t>EC-DA. Versión 2</w:t>
-      </w:r>
-      <w:r>
+        <w:t xml:space="preserve">EC-DA. Versión 2.0 </w:t>
+      </w:r>
+    </w:p>
+    <w:p>
+      <w:pPr>
+        <w:jc w:val="center"/>
         <w:rPr>
           <w:sz w:val="32"/>
           <w:szCs w:val="32"/>
         </w:rPr>
-        <w:t>.0</w:t>
-      </w:r>
+      </w:pPr>
       <w:r>
         <w:rPr>
           <w:sz w:val="32"/>
           <w:szCs w:val="32"/>
         </w:rPr>
-        <w:t xml:space="preserve"> </w:t>
+        <w:t xml:space="preserve">26/04/2018 </w:t>
       </w:r>
     </w:p>
-    <w:p w14:noSpellErr="1">
-      <w:pPr>
-        <w:jc w:val="center"/>
-        <w:rPr>
-          <w:sz w:val="32"/>
-          <w:szCs w:val="32"/>
-        </w:rPr>
-      </w:pPr>
-      <w:r>
-        <w:rPr>
-          <w:sz w:val="32"/>
-          <w:szCs w:val="32"/>
-        </w:rPr>
-        <w:t>26</w:t>
-      </w:r>
-      <w:r>
-        <w:rPr>
-          <w:sz w:val="32"/>
-          <w:szCs w:val="32"/>
-        </w:rPr>
-        <w:t>/0</w:t>
-      </w:r>
-      <w:r>
-        <w:rPr>
-          <w:sz w:val="32"/>
-          <w:szCs w:val="32"/>
-        </w:rPr>
-        <w:t>4</w:t>
-      </w:r>
-      <w:r>
-        <w:rPr>
-          <w:sz w:val="32"/>
-          <w:szCs w:val="32"/>
-        </w:rPr>
-        <w:t>/</w:t>
-      </w:r>
-      <w:r>
-        <w:rPr>
-          <w:sz w:val="32"/>
-          <w:szCs w:val="32"/>
-        </w:rPr>
-        <w:t>201</w:t>
-      </w:r>
-      <w:r>
-        <w:rPr>
-          <w:sz w:val="32"/>
-          <w:szCs w:val="32"/>
-        </w:rPr>
-        <w:t>8</w:t>
-      </w:r>
-      <w:r>
-        <w:rPr>
-          <w:sz w:val="32"/>
-          <w:szCs w:val="32"/>
-        </w:rPr>
-        <w:t xml:space="preserve"> </w:t>
-      </w:r>
-    </w:p>
-    <w:p w14:noSpellErr="1">
+    <w:p>
       <w:pPr>
         <w:jc w:val="center"/>
         <w:rPr>
@@ -190,85 +134,59 @@
         <w:sectPr>
           <w:headerReference w:type="default" r:id="rId8"/>
           <w:footerReference w:type="default" r:id="rId9"/>
-          <w:pgSz w:w="11900" w:h="16840" w:orient="portrait"/>
+          <w:pgSz w:w="11900" w:h="16840"/>
           <w:pgMar w:top="1417" w:right="1701" w:bottom="1417" w:left="1701" w:header="708" w:footer="708" w:gutter="0"/>
           <w:cols w:space="708"/>
           <w:titlePg/>
         </w:sectPr>
       </w:pPr>
     </w:p>
-    <w:p w14:noSpellErr="1">
-      <w:pPr>
-        <w:rPr>
-          <w:b w:val="1"/>
-          <w:bCs w:val="1"/>
+    <w:p>
+      <w:pPr>
+        <w:rPr>
+          <w:b/>
+          <w:bCs/>
           <w:sz w:val="36"/>
           <w:szCs w:val="36"/>
         </w:rPr>
       </w:pPr>
       <w:r>
         <w:rPr>
-          <w:b w:val="1"/>
-          <w:bCs w:val="1"/>
+          <w:b/>
+          <w:bCs/>
           <w:sz w:val="36"/>
           <w:szCs w:val="36"/>
         </w:rPr>
+        <w:lastRenderedPageBreak/>
         <w:t>Configuración de Elementos Software</w:t>
       </w:r>
     </w:p>
     <w:p/>
-    <w:p w14:noSpellErr="1">
+    <w:p>
       <w:pPr>
         <w:jc w:val="both"/>
       </w:pPr>
       <w:r>
-        <w:rPr/>
-        <w:t>En la siguiente tabla s</w:t>
-      </w:r>
-      <w:r>
-        <w:rPr/>
-        <w:t>e concretan los identificadores y versiones de cada elemento de configuración</w:t>
-      </w:r>
-      <w:r>
-        <w:rPr/>
-        <w:t xml:space="preserve"> que compone</w:t>
-      </w:r>
-      <w:r>
-        <w:rPr/>
-        <w:t xml:space="preserve"> este documento</w:t>
-      </w:r>
-      <w:r>
-        <w:rPr/>
-        <w:t xml:space="preserve">. </w:t>
-      </w:r>
-      <w:r>
-        <w:rPr/>
-        <w:t>En la parte de identificación, l</w:t>
-      </w:r>
-      <w:r>
-        <w:rPr/>
-        <w:t xml:space="preserve">a nomenclatura </w:t>
-      </w:r>
-      <w:r>
-        <w:rPr>
-          <w:b w:val="1"/>
-          <w:bCs w:val="1"/>
+        <w:t xml:space="preserve">En la siguiente tabla se concretan los identificadores y versiones de cada elemento de configuración que compone este documento. En la parte de identificación, la nomenclatura </w:t>
+      </w:r>
+      <w:r>
+        <w:rPr>
+          <w:b/>
+          <w:bCs/>
         </w:rPr>
         <w:t>EC</w:t>
       </w:r>
       <w:r>
-        <w:rPr/>
         <w:t xml:space="preserve"> simboliza un elemento de configuración, mientras que </w:t>
       </w:r>
       <w:r>
         <w:rPr>
-          <w:b w:val="1"/>
-          <w:bCs w:val="1"/>
+          <w:b/>
+          <w:bCs/>
         </w:rPr>
         <w:t>RP</w:t>
       </w:r>
       <w:r>
-        <w:rPr/>
         <w:t xml:space="preserve"> representa un elemento inicial no propenso a evolución.</w:t>
       </w:r>
     </w:p>
@@ -301,95 +219,70 @@
         </w:trPr>
         <w:tc>
           <w:tcPr>
-            <w:cnfStyle w:val="000000000000" w:firstRow="0" w:lastRow="0" w:firstColumn="0" w:lastColumn="0" w:oddVBand="0" w:evenVBand="0" w:oddHBand="0" w:evenHBand="0" w:firstRowFirstColumn="0" w:firstRowLastColumn="0" w:lastRowFirstColumn="0" w:lastRowLastColumn="0"/>
             <w:tcW w:w="1418" w:type="dxa"/>
-            <w:tcMar/>
-          </w:tcPr>
-          <w:p w14:noSpellErr="1">
-            <w:r>
-              <w:rPr/>
+          </w:tcPr>
+          <w:p>
+            <w:r>
               <w:t>ID</w:t>
             </w:r>
           </w:p>
         </w:tc>
         <w:tc>
           <w:tcPr>
-            <w:cnfStyle w:val="000000000000" w:firstRow="0" w:lastRow="0" w:firstColumn="0" w:lastColumn="0" w:oddVBand="0" w:evenVBand="0" w:oddHBand="0" w:evenHBand="0" w:firstRowFirstColumn="0" w:firstRowLastColumn="0" w:lastRowFirstColumn="0" w:lastRowLastColumn="0"/>
             <w:tcW w:w="993" w:type="dxa"/>
-            <w:tcMar/>
-          </w:tcPr>
-          <w:p w14:noSpellErr="1">
-            <w:r>
-              <w:rPr/>
+          </w:tcPr>
+          <w:p>
+            <w:r>
               <w:t>Versión</w:t>
             </w:r>
           </w:p>
         </w:tc>
         <w:tc>
           <w:tcPr>
-            <w:cnfStyle w:val="000000000000" w:firstRow="0" w:lastRow="0" w:firstColumn="0" w:lastColumn="0" w:oddVBand="0" w:evenVBand="0" w:oddHBand="0" w:evenHBand="0" w:firstRowFirstColumn="0" w:firstRowLastColumn="0" w:lastRowFirstColumn="0" w:lastRowLastColumn="0"/>
             <w:tcW w:w="1701" w:type="dxa"/>
-            <w:tcMar/>
-          </w:tcPr>
-          <w:p w14:noSpellErr="1">
-            <w:r>
-              <w:rPr/>
+          </w:tcPr>
+          <w:p>
+            <w:r>
               <w:t>Fecha</w:t>
             </w:r>
           </w:p>
         </w:tc>
         <w:tc>
           <w:tcPr>
-            <w:cnfStyle w:val="000000000000" w:firstRow="0" w:lastRow="0" w:firstColumn="0" w:lastColumn="0" w:oddVBand="0" w:evenVBand="0" w:oddHBand="0" w:evenHBand="0" w:firstRowFirstColumn="0" w:firstRowLastColumn="0" w:lastRowFirstColumn="0" w:lastRowLastColumn="0"/>
             <w:tcW w:w="5137" w:type="dxa"/>
-            <w:tcMar/>
-          </w:tcPr>
-          <w:p w14:noSpellErr="1">
-            <w:r>
-              <w:rPr/>
-              <w:t>Descripción</w:t>
-            </w:r>
-            <w:r>
-              <w:rPr/>
-              <w:t xml:space="preserve"> del Elemento / Versión</w:t>
-            </w:r>
-          </w:p>
-        </w:tc>
-        <w:tc>
-          <w:tcPr>
-            <w:cnfStyle w:val="000000000000" w:firstRow="0" w:lastRow="0" w:firstColumn="0" w:lastColumn="0" w:oddVBand="0" w:evenVBand="0" w:oddHBand="0" w:evenHBand="0" w:firstRowFirstColumn="0" w:firstRowLastColumn="0" w:lastRowFirstColumn="0" w:lastRowLastColumn="0"/>
+          </w:tcPr>
+          <w:p>
+            <w:r>
+              <w:t>Descripción del Elemento / Versión</w:t>
+            </w:r>
+          </w:p>
+        </w:tc>
+        <w:tc>
+          <w:tcPr>
             <w:tcW w:w="1667" w:type="dxa"/>
-            <w:tcMar/>
-          </w:tcPr>
-          <w:p w14:noSpellErr="1">
-            <w:r>
-              <w:rPr/>
+          </w:tcPr>
+          <w:p>
+            <w:r>
               <w:t>Realización</w:t>
             </w:r>
           </w:p>
         </w:tc>
         <w:tc>
           <w:tcPr>
-            <w:cnfStyle w:val="000000000000" w:firstRow="0" w:lastRow="0" w:firstColumn="0" w:lastColumn="0" w:oddVBand="0" w:evenVBand="0" w:oddHBand="0" w:evenHBand="0" w:firstRowFirstColumn="0" w:firstRowLastColumn="0" w:lastRowFirstColumn="0" w:lastRowLastColumn="0"/>
             <w:tcW w:w="2268" w:type="dxa"/>
-            <w:tcMar/>
-          </w:tcPr>
-          <w:p w14:noSpellErr="1">
-            <w:r>
-              <w:rPr/>
+          </w:tcPr>
+          <w:p>
+            <w:r>
               <w:t>Validación</w:t>
             </w:r>
           </w:p>
         </w:tc>
         <w:tc>
           <w:tcPr>
-            <w:cnfStyle w:val="000000000000" w:firstRow="0" w:lastRow="0" w:firstColumn="0" w:lastColumn="0" w:oddVBand="0" w:evenVBand="0" w:oddHBand="0" w:evenHBand="0" w:firstRowFirstColumn="0" w:firstRowLastColumn="0" w:lastRowFirstColumn="0" w:lastRowLastColumn="0"/>
             <w:tcW w:w="2693" w:type="dxa"/>
-            <w:tcMar/>
-          </w:tcPr>
-          <w:p w14:noSpellErr="1">
-            <w:r>
-              <w:rPr/>
+          </w:tcPr>
+          <w:p>
+            <w:r>
               <w:t>Revisión Formal</w:t>
             </w:r>
           </w:p>
@@ -401,21 +294,19 @@
         </w:trPr>
         <w:tc>
           <w:tcPr>
-            <w:cnfStyle w:val="000000000000" w:firstRow="0" w:lastRow="0" w:firstColumn="0" w:lastColumn="0" w:oddVBand="0" w:evenVBand="0" w:oddHBand="0" w:evenHBand="0" w:firstRowFirstColumn="0" w:firstRowLastColumn="0" w:lastRowFirstColumn="0" w:lastRowLastColumn="0"/>
             <w:tcW w:w="1418" w:type="dxa"/>
-            <w:tcMar/>
-          </w:tcPr>
-          <w:p w14:noSpellErr="1">
-            <w:pPr>
-              <w:rPr>
-                <w:b w:val="1"/>
-                <w:bCs w:val="1"/>
-              </w:rPr>
-            </w:pPr>
-            <w:r>
-              <w:rPr>
-                <w:b w:val="1"/>
-                <w:bCs w:val="1"/>
+          </w:tcPr>
+          <w:p>
+            <w:pPr>
+              <w:rPr>
+                <w:b/>
+                <w:bCs/>
+              </w:rPr>
+            </w:pPr>
+            <w:r>
+              <w:rPr>
+                <w:b/>
+                <w:bCs/>
               </w:rPr>
               <w:t>RP</w:t>
             </w:r>
@@ -423,126 +314,57 @@
         </w:tc>
         <w:tc>
           <w:tcPr>
-            <w:cnfStyle w:val="000000000000" w:firstRow="0" w:lastRow="0" w:firstColumn="0" w:lastColumn="0" w:oddVBand="0" w:evenVBand="0" w:oddHBand="0" w:evenHBand="0" w:firstRowFirstColumn="0" w:firstRowLastColumn="0" w:lastRowFirstColumn="0" w:lastRowLastColumn="0"/>
             <w:tcW w:w="993" w:type="dxa"/>
-            <w:tcMar/>
-          </w:tcPr>
-          <w:p>
-            <w:r>
-              <w:rPr/>
+          </w:tcPr>
+          <w:p>
+            <w:r>
               <w:t>1.0</w:t>
             </w:r>
           </w:p>
         </w:tc>
         <w:tc>
           <w:tcPr>
-            <w:cnfStyle w:val="000000000000" w:firstRow="0" w:lastRow="0" w:firstColumn="0" w:lastColumn="0" w:oddVBand="0" w:evenVBand="0" w:oddHBand="0" w:evenHBand="0" w:firstRowFirstColumn="0" w:firstRowLastColumn="0" w:lastRowFirstColumn="0" w:lastRowLastColumn="0"/>
             <w:tcW w:w="1701" w:type="dxa"/>
-            <w:tcMar/>
-          </w:tcPr>
-          <w:p w14:noSpellErr="1">
-            <w:r>
-              <w:rPr/>
-              <w:t>04</w:t>
-            </w:r>
-            <w:r>
-              <w:rPr/>
-              <w:t>/</w:t>
-            </w:r>
-            <w:r>
-              <w:rPr/>
-              <w:t>02</w:t>
-            </w:r>
-            <w:r>
-              <w:rPr/>
-              <w:t>/201</w:t>
-            </w:r>
-            <w:r>
-              <w:rPr/>
-              <w:t>8</w:t>
-            </w:r>
-          </w:p>
-        </w:tc>
-        <w:tc>
-          <w:tcPr>
-            <w:cnfStyle w:val="000000000000" w:firstRow="0" w:lastRow="0" w:firstColumn="0" w:lastColumn="0" w:oddVBand="0" w:evenVBand="0" w:oddHBand="0" w:evenHBand="0" w:firstRowFirstColumn="0" w:firstRowLastColumn="0" w:lastRowFirstColumn="0" w:lastRowLastColumn="0"/>
+          </w:tcPr>
+          <w:p>
+            <w:r>
+              <w:t>04/02/2018</w:t>
+            </w:r>
+          </w:p>
+        </w:tc>
+        <w:tc>
+          <w:tcPr>
             <w:tcW w:w="5137" w:type="dxa"/>
-            <w:tcMar/>
-          </w:tcPr>
-          <w:p w14:noSpellErr="1">
-            <w:r>
-              <w:rPr/>
-              <w:t xml:space="preserve">Documento de Requisitos </w:t>
-            </w:r>
-            <w:r>
-              <w:rPr/>
-              <w:t>preliminar p</w:t>
-            </w:r>
-            <w:r>
-              <w:rPr/>
-              <w:t>roporcionado</w:t>
-            </w:r>
-            <w:r>
-              <w:rPr/>
-              <w:t xml:space="preserve"> por el </w:t>
-            </w:r>
-            <w:r>
-              <w:rPr/>
-              <w:t>usuario</w:t>
-            </w:r>
-          </w:p>
-        </w:tc>
-        <w:tc>
-          <w:tcPr>
-            <w:cnfStyle w:val="000000000000" w:firstRow="0" w:lastRow="0" w:firstColumn="0" w:lastColumn="0" w:oddVBand="0" w:evenVBand="0" w:oddHBand="0" w:evenHBand="0" w:firstRowFirstColumn="0" w:firstRowLastColumn="0" w:lastRowFirstColumn="0" w:lastRowLastColumn="0"/>
+          </w:tcPr>
+          <w:p>
+            <w:r>
+              <w:t>Documento de Requisitos preliminar proporcionado por el usuario</w:t>
+            </w:r>
+          </w:p>
+        </w:tc>
+        <w:tc>
+          <w:tcPr>
             <w:tcW w:w="1667" w:type="dxa"/>
-            <w:tcMar/>
-          </w:tcPr>
-          <w:p w14:noSpellErr="1">
-            <w:r>
-              <w:rPr/>
+          </w:tcPr>
+          <w:p>
+            <w:r>
               <w:t>Usuario</w:t>
             </w:r>
           </w:p>
         </w:tc>
         <w:tc>
           <w:tcPr>
-            <w:cnfStyle w:val="000000000000" w:firstRow="0" w:lastRow="0" w:firstColumn="0" w:lastColumn="0" w:oddVBand="0" w:evenVBand="0" w:oddHBand="0" w:evenHBand="0" w:firstRowFirstColumn="0" w:firstRowLastColumn="0" w:lastRowFirstColumn="0" w:lastRowLastColumn="0"/>
             <w:tcW w:w="2268" w:type="dxa"/>
-            <w:tcMar/>
-          </w:tcPr>
-          <w:p w14:noSpellErr="1">
-            <w:r>
-              <w:rPr/>
-              <w:t>Usuario  y</w:t>
-            </w:r>
-            <w:r>
-              <w:rPr/>
-              <w:t xml:space="preserve"> </w:t>
-            </w:r>
-            <w:r>
-              <w:rPr/>
-              <w:t xml:space="preserve">Equipo </w:t>
-            </w:r>
-            <w:r>
-              <w:rPr/>
-              <w:t xml:space="preserve">de </w:t>
-            </w:r>
-            <w:r>
-              <w:rPr/>
-              <w:t>Desarrollo</w:t>
-            </w:r>
-            <w:r>
-              <w:rPr/>
-              <w:t xml:space="preserve"> </w:t>
-            </w:r>
-          </w:p>
-        </w:tc>
-        <w:tc>
-          <w:tcPr>
-            <w:cnfStyle w:val="000000000000" w:firstRow="0" w:lastRow="0" w:firstColumn="0" w:lastColumn="0" w:oddVBand="0" w:evenVBand="0" w:oddHBand="0" w:evenHBand="0" w:firstRowFirstColumn="0" w:firstRowLastColumn="0" w:lastRowFirstColumn="0" w:lastRowLastColumn="0"/>
+          </w:tcPr>
+          <w:p>
+            <w:r>
+              <w:t xml:space="preserve">Usuario  y Equipo de Desarrollo </w:t>
+            </w:r>
+          </w:p>
+        </w:tc>
+        <w:tc>
+          <w:tcPr>
             <w:tcW w:w="2693" w:type="dxa"/>
-            <w:tcMar/>
           </w:tcPr>
           <w:p/>
         </w:tc>
@@ -553,21 +375,19 @@
         </w:trPr>
         <w:tc>
           <w:tcPr>
-            <w:cnfStyle w:val="000000000000" w:firstRow="0" w:lastRow="0" w:firstColumn="0" w:lastColumn="0" w:oddVBand="0" w:evenVBand="0" w:oddHBand="0" w:evenHBand="0" w:firstRowFirstColumn="0" w:firstRowLastColumn="0" w:lastRowFirstColumn="0" w:lastRowLastColumn="0"/>
             <w:tcW w:w="1418" w:type="dxa"/>
-            <w:tcMar/>
-          </w:tcPr>
-          <w:p w14:noSpellErr="1">
-            <w:pPr>
-              <w:rPr>
-                <w:b w:val="1"/>
-                <w:bCs w:val="1"/>
-              </w:rPr>
-            </w:pPr>
-            <w:r>
-              <w:rPr>
-                <w:b w:val="1"/>
-                <w:bCs w:val="1"/>
+          </w:tcPr>
+          <w:p>
+            <w:pPr>
+              <w:rPr>
+                <w:b/>
+                <w:bCs/>
+              </w:rPr>
+            </w:pPr>
+            <w:r>
+              <w:rPr>
+                <w:b/>
+                <w:bCs/>
               </w:rPr>
               <w:t>EC-DCU</w:t>
             </w:r>
@@ -575,122 +395,57 @@
         </w:tc>
         <w:tc>
           <w:tcPr>
-            <w:cnfStyle w:val="000000000000" w:firstRow="0" w:lastRow="0" w:firstColumn="0" w:lastColumn="0" w:oddVBand="0" w:evenVBand="0" w:oddHBand="0" w:evenHBand="0" w:firstRowFirstColumn="0" w:firstRowLastColumn="0" w:lastRowFirstColumn="0" w:lastRowLastColumn="0"/>
             <w:tcW w:w="993" w:type="dxa"/>
-            <w:tcMar/>
-          </w:tcPr>
-          <w:p>
-            <w:r>
-              <w:rPr/>
+          </w:tcPr>
+          <w:p>
+            <w:r>
               <w:t>1.0</w:t>
             </w:r>
           </w:p>
         </w:tc>
         <w:tc>
           <w:tcPr>
-            <w:cnfStyle w:val="000000000000" w:firstRow="0" w:lastRow="0" w:firstColumn="0" w:lastColumn="0" w:oddVBand="0" w:evenVBand="0" w:oddHBand="0" w:evenHBand="0" w:firstRowFirstColumn="0" w:firstRowLastColumn="0" w:lastRowFirstColumn="0" w:lastRowLastColumn="0"/>
             <w:tcW w:w="1701" w:type="dxa"/>
-            <w:tcMar/>
-          </w:tcPr>
-          <w:p w14:noSpellErr="1">
-            <w:r>
-              <w:rPr/>
-              <w:t>10</w:t>
-            </w:r>
-            <w:r>
-              <w:rPr/>
-              <w:t>/</w:t>
-            </w:r>
-            <w:r>
-              <w:rPr/>
-              <w:t>0</w:t>
-            </w:r>
-            <w:r>
-              <w:rPr/>
-              <w:t>2/201</w:t>
-            </w:r>
-            <w:r>
-              <w:rPr/>
-              <w:t>8</w:t>
-            </w:r>
-          </w:p>
-        </w:tc>
-        <w:tc>
-          <w:tcPr>
-            <w:cnfStyle w:val="000000000000" w:firstRow="0" w:lastRow="0" w:firstColumn="0" w:lastColumn="0" w:oddVBand="0" w:evenVBand="0" w:oddHBand="0" w:evenHBand="0" w:firstRowFirstColumn="0" w:firstRowLastColumn="0" w:lastRowFirstColumn="0" w:lastRowLastColumn="0"/>
+          </w:tcPr>
+          <w:p>
+            <w:r>
+              <w:t>10/02/2018</w:t>
+            </w:r>
+          </w:p>
+        </w:tc>
+        <w:tc>
+          <w:tcPr>
             <w:tcW w:w="5137" w:type="dxa"/>
-            <w:tcMar/>
-          </w:tcPr>
-          <w:p w14:noSpellErr="1">
-            <w:r>
-              <w:rPr/>
-              <w:t xml:space="preserve">Diagrama de Casos de Uso </w:t>
-            </w:r>
-            <w:r>
-              <w:rPr/>
-              <w:t xml:space="preserve">inicial </w:t>
-            </w:r>
-            <w:r>
-              <w:rPr/>
-              <w:t xml:space="preserve">con </w:t>
-            </w:r>
-            <w:r>
-              <w:rPr/>
-              <w:t>funcionalidad básica deseable</w:t>
-            </w:r>
-          </w:p>
-        </w:tc>
-        <w:tc>
-          <w:tcPr>
-            <w:cnfStyle w:val="000000000000" w:firstRow="0" w:lastRow="0" w:firstColumn="0" w:lastColumn="0" w:oddVBand="0" w:evenVBand="0" w:oddHBand="0" w:evenHBand="0" w:firstRowFirstColumn="0" w:firstRowLastColumn="0" w:lastRowFirstColumn="0" w:lastRowLastColumn="0"/>
+          </w:tcPr>
+          <w:p>
+            <w:r>
+              <w:t>Diagrama de Casos de Uso inicial con funcionalidad básica deseable</w:t>
+            </w:r>
+          </w:p>
+        </w:tc>
+        <w:tc>
+          <w:tcPr>
             <w:tcW w:w="1667" w:type="dxa"/>
-            <w:tcMar/>
-          </w:tcPr>
-          <w:p w14:noSpellErr="1">
-            <w:r>
-              <w:rPr/>
-              <w:t xml:space="preserve">Equipo </w:t>
-            </w:r>
-            <w:r>
-              <w:rPr/>
-              <w:t xml:space="preserve">de </w:t>
-            </w:r>
-            <w:r>
-              <w:rPr/>
-              <w:t>Desarrollo</w:t>
-            </w:r>
-          </w:p>
-        </w:tc>
-        <w:tc>
-          <w:tcPr>
-            <w:cnfStyle w:val="000000000000" w:firstRow="0" w:lastRow="0" w:firstColumn="0" w:lastColumn="0" w:oddVBand="0" w:evenVBand="0" w:oddHBand="0" w:evenHBand="0" w:firstRowFirstColumn="0" w:firstRowLastColumn="0" w:lastRowFirstColumn="0" w:lastRowLastColumn="0"/>
+          </w:tcPr>
+          <w:p>
+            <w:r>
+              <w:t>Equipo de Desarrollo</w:t>
+            </w:r>
+          </w:p>
+        </w:tc>
+        <w:tc>
+          <w:tcPr>
             <w:tcW w:w="2268" w:type="dxa"/>
-            <w:tcMar/>
-          </w:tcPr>
-          <w:p w14:noSpellErr="1">
-            <w:r>
-              <w:rPr/>
-              <w:t>Usuario y</w:t>
-            </w:r>
-            <w:r>
-              <w:rPr/>
-              <w:t xml:space="preserve"> Equipo </w:t>
-            </w:r>
-            <w:r>
-              <w:rPr/>
-              <w:t xml:space="preserve">de </w:t>
-            </w:r>
-            <w:r>
-              <w:rPr/>
-              <w:t>Desarrollo</w:t>
-            </w:r>
-          </w:p>
-        </w:tc>
-        <w:tc>
-          <w:tcPr>
-            <w:cnfStyle w:val="000000000000" w:firstRow="0" w:lastRow="0" w:firstColumn="0" w:lastColumn="0" w:oddVBand="0" w:evenVBand="0" w:oddHBand="0" w:evenHBand="0" w:firstRowFirstColumn="0" w:firstRowLastColumn="0" w:lastRowFirstColumn="0" w:lastRowLastColumn="0"/>
+          </w:tcPr>
+          <w:p>
+            <w:r>
+              <w:t>Usuario y Equipo de Desarrollo</w:t>
+            </w:r>
+          </w:p>
+        </w:tc>
+        <w:tc>
+          <w:tcPr>
             <w:tcW w:w="2693" w:type="dxa"/>
-            <w:tcMar/>
           </w:tcPr>
           <w:p/>
         </w:tc>
@@ -701,21 +456,19 @@
         </w:trPr>
         <w:tc>
           <w:tcPr>
-            <w:cnfStyle w:val="000000000000" w:firstRow="0" w:lastRow="0" w:firstColumn="0" w:lastColumn="0" w:oddVBand="0" w:evenVBand="0" w:oddHBand="0" w:evenHBand="0" w:firstRowFirstColumn="0" w:firstRowLastColumn="0" w:lastRowFirstColumn="0" w:lastRowLastColumn="0"/>
             <w:tcW w:w="1418" w:type="dxa"/>
-            <w:tcMar/>
-          </w:tcPr>
-          <w:p w14:noSpellErr="1">
-            <w:pPr>
-              <w:rPr>
-                <w:b w:val="1"/>
-                <w:bCs w:val="1"/>
-              </w:rPr>
-            </w:pPr>
-            <w:r>
-              <w:rPr>
-                <w:b w:val="1"/>
-                <w:bCs w:val="1"/>
+          </w:tcPr>
+          <w:p>
+            <w:pPr>
+              <w:rPr>
+                <w:b/>
+                <w:bCs/>
+              </w:rPr>
+            </w:pPr>
+            <w:r>
+              <w:rPr>
+                <w:b/>
+                <w:bCs/>
               </w:rPr>
               <w:t>EC-DCU</w:t>
             </w:r>
@@ -723,130 +476,57 @@
         </w:tc>
         <w:tc>
           <w:tcPr>
-            <w:cnfStyle w:val="000000000000" w:firstRow="0" w:lastRow="0" w:firstColumn="0" w:lastColumn="0" w:oddVBand="0" w:evenVBand="0" w:oddHBand="0" w:evenHBand="0" w:firstRowFirstColumn="0" w:firstRowLastColumn="0" w:lastRowFirstColumn="0" w:lastRowLastColumn="0"/>
             <w:tcW w:w="993" w:type="dxa"/>
-            <w:tcMar/>
-          </w:tcPr>
-          <w:p>
-            <w:r>
-              <w:rPr/>
+          </w:tcPr>
+          <w:p>
+            <w:r>
               <w:t>2.0</w:t>
             </w:r>
           </w:p>
         </w:tc>
         <w:tc>
           <w:tcPr>
-            <w:cnfStyle w:val="000000000000" w:firstRow="0" w:lastRow="0" w:firstColumn="0" w:lastColumn="0" w:oddVBand="0" w:evenVBand="0" w:oddHBand="0" w:evenHBand="0" w:firstRowFirstColumn="0" w:firstRowLastColumn="0" w:lastRowFirstColumn="0" w:lastRowLastColumn="0"/>
             <w:tcW w:w="1701" w:type="dxa"/>
-            <w:tcMar/>
-          </w:tcPr>
-          <w:p w14:noSpellErr="1">
-            <w:r>
-              <w:rPr/>
-              <w:t>12</w:t>
-            </w:r>
-            <w:r>
-              <w:rPr/>
-              <w:t>/</w:t>
-            </w:r>
-            <w:r>
-              <w:rPr/>
-              <w:t>0</w:t>
-            </w:r>
-            <w:r>
-              <w:rPr/>
-              <w:t>2/201</w:t>
-            </w:r>
-            <w:r>
-              <w:rPr/>
-              <w:t>8</w:t>
-            </w:r>
-          </w:p>
-        </w:tc>
-        <w:tc>
-          <w:tcPr>
-            <w:cnfStyle w:val="000000000000" w:firstRow="0" w:lastRow="0" w:firstColumn="0" w:lastColumn="0" w:oddVBand="0" w:evenVBand="0" w:oddHBand="0" w:evenHBand="0" w:firstRowFirstColumn="0" w:firstRowLastColumn="0" w:lastRowFirstColumn="0" w:lastRowLastColumn="0"/>
+          </w:tcPr>
+          <w:p>
+            <w:r>
+              <w:t>12/02/2018</w:t>
+            </w:r>
+          </w:p>
+        </w:tc>
+        <w:tc>
+          <w:tcPr>
             <w:tcW w:w="5137" w:type="dxa"/>
-            <w:tcMar/>
-          </w:tcPr>
-          <w:p w14:noSpellErr="1">
-            <w:r>
-              <w:rPr/>
-              <w:t xml:space="preserve">Diagrama de Casos de Uso </w:t>
-            </w:r>
-            <w:r>
-              <w:rPr/>
-              <w:t xml:space="preserve">refinado </w:t>
-            </w:r>
-            <w:r>
-              <w:rPr/>
-              <w:t xml:space="preserve">con </w:t>
-            </w:r>
-            <w:r>
-              <w:rPr/>
-              <w:t xml:space="preserve">funcionalidad ampliada </w:t>
-            </w:r>
-          </w:p>
-        </w:tc>
-        <w:tc>
-          <w:tcPr>
-            <w:cnfStyle w:val="000000000000" w:firstRow="0" w:lastRow="0" w:firstColumn="0" w:lastColumn="0" w:oddVBand="0" w:evenVBand="0" w:oddHBand="0" w:evenHBand="0" w:firstRowFirstColumn="0" w:firstRowLastColumn="0" w:lastRowFirstColumn="0" w:lastRowLastColumn="0"/>
+          </w:tcPr>
+          <w:p>
+            <w:r>
+              <w:t xml:space="preserve">Diagrama de Casos de Uso refinado con funcionalidad ampliada </w:t>
+            </w:r>
+          </w:p>
+        </w:tc>
+        <w:tc>
+          <w:tcPr>
             <w:tcW w:w="1667" w:type="dxa"/>
-            <w:tcMar/>
-          </w:tcPr>
-          <w:p w14:noSpellErr="1">
-            <w:r>
-              <w:rPr/>
-              <w:t xml:space="preserve">Equipo </w:t>
-            </w:r>
-            <w:r>
-              <w:rPr/>
-              <w:t xml:space="preserve">de </w:t>
-            </w:r>
-            <w:r>
-              <w:rPr/>
-              <w:t>Desarrollo</w:t>
-            </w:r>
-          </w:p>
-        </w:tc>
-        <w:tc>
-          <w:tcPr>
-            <w:cnfStyle w:val="000000000000" w:firstRow="0" w:lastRow="0" w:firstColumn="0" w:lastColumn="0" w:oddVBand="0" w:evenVBand="0" w:oddHBand="0" w:evenHBand="0" w:firstRowFirstColumn="0" w:firstRowLastColumn="0" w:lastRowFirstColumn="0" w:lastRowLastColumn="0"/>
+          </w:tcPr>
+          <w:p>
+            <w:r>
+              <w:t>Equipo de Desarrollo</w:t>
+            </w:r>
+          </w:p>
+        </w:tc>
+        <w:tc>
+          <w:tcPr>
             <w:tcW w:w="2268" w:type="dxa"/>
-            <w:tcMar/>
-          </w:tcPr>
-          <w:p w14:noSpellErr="1">
-            <w:r>
-              <w:rPr/>
-              <w:t xml:space="preserve">Usuario </w:t>
-            </w:r>
-            <w:r>
-              <w:rPr/>
-              <w:t xml:space="preserve">y </w:t>
-            </w:r>
-            <w:r>
-              <w:rPr/>
-              <w:t xml:space="preserve"> Equipo</w:t>
-            </w:r>
-            <w:r>
-              <w:rPr/>
-              <w:t xml:space="preserve"> </w:t>
-            </w:r>
-            <w:r>
-              <w:rPr/>
-              <w:t xml:space="preserve">de </w:t>
-            </w:r>
-            <w:r>
-              <w:rPr/>
-              <w:t>Desarrollo</w:t>
-            </w:r>
-          </w:p>
-        </w:tc>
-        <w:tc>
-          <w:tcPr>
-            <w:cnfStyle w:val="000000000000" w:firstRow="0" w:lastRow="0" w:firstColumn="0" w:lastColumn="0" w:oddVBand="0" w:evenVBand="0" w:oddHBand="0" w:evenHBand="0" w:firstRowFirstColumn="0" w:firstRowLastColumn="0" w:lastRowFirstColumn="0" w:lastRowLastColumn="0"/>
+          </w:tcPr>
+          <w:p>
+            <w:r>
+              <w:t>Usuario y  Equipo de Desarrollo</w:t>
+            </w:r>
+          </w:p>
+        </w:tc>
+        <w:tc>
+          <w:tcPr>
             <w:tcW w:w="2693" w:type="dxa"/>
-            <w:tcMar/>
           </w:tcPr>
           <w:p/>
         </w:tc>
@@ -857,21 +537,19 @@
         </w:trPr>
         <w:tc>
           <w:tcPr>
-            <w:cnfStyle w:val="000000000000" w:firstRow="0" w:lastRow="0" w:firstColumn="0" w:lastColumn="0" w:oddVBand="0" w:evenVBand="0" w:oddHBand="0" w:evenHBand="0" w:firstRowFirstColumn="0" w:firstRowLastColumn="0" w:lastRowFirstColumn="0" w:lastRowLastColumn="0"/>
             <w:tcW w:w="1418" w:type="dxa"/>
-            <w:tcMar/>
-          </w:tcPr>
-          <w:p w14:noSpellErr="1">
-            <w:pPr>
-              <w:rPr>
-                <w:b w:val="1"/>
-                <w:bCs w:val="1"/>
-              </w:rPr>
-            </w:pPr>
-            <w:r>
-              <w:rPr>
-                <w:b w:val="1"/>
-                <w:bCs w:val="1"/>
+          </w:tcPr>
+          <w:p>
+            <w:pPr>
+              <w:rPr>
+                <w:b/>
+                <w:bCs/>
+              </w:rPr>
+            </w:pPr>
+            <w:r>
+              <w:rPr>
+                <w:b/>
+                <w:bCs/>
               </w:rPr>
               <w:t>EC-DCU</w:t>
             </w:r>
@@ -879,138 +557,57 @@
         </w:tc>
         <w:tc>
           <w:tcPr>
-            <w:cnfStyle w:val="000000000000" w:firstRow="0" w:lastRow="0" w:firstColumn="0" w:lastColumn="0" w:oddVBand="0" w:evenVBand="0" w:oddHBand="0" w:evenHBand="0" w:firstRowFirstColumn="0" w:firstRowLastColumn="0" w:lastRowFirstColumn="0" w:lastRowLastColumn="0"/>
             <w:tcW w:w="993" w:type="dxa"/>
-            <w:tcMar/>
-          </w:tcPr>
-          <w:p>
-            <w:r>
-              <w:rPr/>
+          </w:tcPr>
+          <w:p>
+            <w:r>
               <w:t>3.0</w:t>
             </w:r>
           </w:p>
         </w:tc>
         <w:tc>
           <w:tcPr>
-            <w:cnfStyle w:val="000000000000" w:firstRow="0" w:lastRow="0" w:firstColumn="0" w:lastColumn="0" w:oddVBand="0" w:evenVBand="0" w:oddHBand="0" w:evenHBand="0" w:firstRowFirstColumn="0" w:firstRowLastColumn="0" w:lastRowFirstColumn="0" w:lastRowLastColumn="0"/>
             <w:tcW w:w="1701" w:type="dxa"/>
-            <w:tcMar/>
-          </w:tcPr>
-          <w:p w14:noSpellErr="1">
-            <w:r>
-              <w:rPr/>
-              <w:t>15</w:t>
-            </w:r>
-            <w:r>
-              <w:rPr/>
-              <w:t>/</w:t>
-            </w:r>
-            <w:r>
-              <w:rPr/>
-              <w:t>0</w:t>
-            </w:r>
-            <w:r>
-              <w:rPr/>
-              <w:t>2/201</w:t>
-            </w:r>
-            <w:r>
-              <w:rPr/>
-              <w:t>8</w:t>
-            </w:r>
-          </w:p>
-        </w:tc>
-        <w:tc>
-          <w:tcPr>
-            <w:cnfStyle w:val="000000000000" w:firstRow="0" w:lastRow="0" w:firstColumn="0" w:lastColumn="0" w:oddVBand="0" w:evenVBand="0" w:oddHBand="0" w:evenHBand="0" w:firstRowFirstColumn="0" w:firstRowLastColumn="0" w:lastRowFirstColumn="0" w:lastRowLastColumn="0"/>
+          </w:tcPr>
+          <w:p>
+            <w:r>
+              <w:t>15/02/2018</w:t>
+            </w:r>
+          </w:p>
+        </w:tc>
+        <w:tc>
+          <w:tcPr>
             <w:tcW w:w="5137" w:type="dxa"/>
-            <w:tcMar/>
-          </w:tcPr>
-          <w:p w14:noSpellErr="1">
-            <w:r>
-              <w:rPr/>
-              <w:t xml:space="preserve">Diagrama de Casos de Uso </w:t>
-            </w:r>
-            <w:r>
-              <w:rPr/>
-              <w:t xml:space="preserve">final </w:t>
-            </w:r>
-            <w:r>
-              <w:rPr/>
-              <w:t xml:space="preserve">con la </w:t>
-            </w:r>
-            <w:r>
-              <w:rPr/>
-              <w:t xml:space="preserve">funcionalidad completa </w:t>
-            </w:r>
-            <w:r>
-              <w:rPr/>
-              <w:t xml:space="preserve">del </w:t>
-            </w:r>
-            <w:r>
-              <w:rPr/>
-              <w:t xml:space="preserve">sistema </w:t>
-            </w:r>
-            <w:r>
-              <w:rPr/>
-              <w:t xml:space="preserve">y </w:t>
-            </w:r>
-            <w:r>
-              <w:rPr/>
-              <w:t>actores definitivos</w:t>
-            </w:r>
-          </w:p>
-        </w:tc>
-        <w:tc>
-          <w:tcPr>
-            <w:cnfStyle w:val="000000000000" w:firstRow="0" w:lastRow="0" w:firstColumn="0" w:lastColumn="0" w:oddVBand="0" w:evenVBand="0" w:oddHBand="0" w:evenHBand="0" w:firstRowFirstColumn="0" w:firstRowLastColumn="0" w:lastRowFirstColumn="0" w:lastRowLastColumn="0"/>
+          </w:tcPr>
+          <w:p>
+            <w:r>
+              <w:t>Diagrama de Casos de Uso final con la funcionalidad completa del sistema y actores definitivos</w:t>
+            </w:r>
+          </w:p>
+        </w:tc>
+        <w:tc>
+          <w:tcPr>
             <w:tcW w:w="1667" w:type="dxa"/>
-            <w:tcMar/>
-          </w:tcPr>
-          <w:p w14:noSpellErr="1">
-            <w:r>
-              <w:rPr/>
-              <w:t xml:space="preserve">Equipo </w:t>
-            </w:r>
-            <w:r>
-              <w:rPr/>
-              <w:t xml:space="preserve">de </w:t>
-            </w:r>
-            <w:r>
-              <w:rPr/>
-              <w:t>Desarrollo</w:t>
-            </w:r>
-          </w:p>
-        </w:tc>
-        <w:tc>
-          <w:tcPr>
-            <w:cnfStyle w:val="000000000000" w:firstRow="0" w:lastRow="0" w:firstColumn="0" w:lastColumn="0" w:oddVBand="0" w:evenVBand="0" w:oddHBand="0" w:evenHBand="0" w:firstRowFirstColumn="0" w:firstRowLastColumn="0" w:lastRowFirstColumn="0" w:lastRowLastColumn="0"/>
+          </w:tcPr>
+          <w:p>
+            <w:r>
+              <w:t>Equipo de Desarrollo</w:t>
+            </w:r>
+          </w:p>
+        </w:tc>
+        <w:tc>
+          <w:tcPr>
             <w:tcW w:w="2268" w:type="dxa"/>
-            <w:tcMar/>
-          </w:tcPr>
-          <w:p w14:noSpellErr="1">
-            <w:r>
-              <w:rPr/>
-              <w:t>Usuario y</w:t>
-            </w:r>
-            <w:r>
-              <w:rPr/>
-              <w:t xml:space="preserve"> Equipo </w:t>
-            </w:r>
-            <w:r>
-              <w:rPr/>
-              <w:t xml:space="preserve">de </w:t>
-            </w:r>
-            <w:r>
-              <w:rPr/>
-              <w:t>Desarrollo</w:t>
-            </w:r>
-          </w:p>
-        </w:tc>
-        <w:tc>
-          <w:tcPr>
-            <w:cnfStyle w:val="000000000000" w:firstRow="0" w:lastRow="0" w:firstColumn="0" w:lastColumn="0" w:oddVBand="0" w:evenVBand="0" w:oddHBand="0" w:evenHBand="0" w:firstRowFirstColumn="0" w:firstRowLastColumn="0" w:lastRowFirstColumn="0" w:lastRowLastColumn="0"/>
+          </w:tcPr>
+          <w:p>
+            <w:r>
+              <w:t>Usuario y Equipo de Desarrollo</w:t>
+            </w:r>
+          </w:p>
+        </w:tc>
+        <w:tc>
+          <w:tcPr>
             <w:tcW w:w="2693" w:type="dxa"/>
-            <w:tcMar/>
           </w:tcPr>
           <w:p/>
         </w:tc>
@@ -1021,21 +618,19 @@
         </w:trPr>
         <w:tc>
           <w:tcPr>
-            <w:cnfStyle w:val="000000000000" w:firstRow="0" w:lastRow="0" w:firstColumn="0" w:lastColumn="0" w:oddVBand="0" w:evenVBand="0" w:oddHBand="0" w:evenHBand="0" w:firstRowFirstColumn="0" w:firstRowLastColumn="0" w:lastRowFirstColumn="0" w:lastRowLastColumn="0"/>
             <w:tcW w:w="1418" w:type="dxa"/>
-            <w:tcMar/>
-          </w:tcPr>
-          <w:p w14:noSpellErr="1">
-            <w:pPr>
-              <w:rPr>
-                <w:b w:val="1"/>
-                <w:bCs w:val="1"/>
-              </w:rPr>
-            </w:pPr>
-            <w:r>
-              <w:rPr>
-                <w:b w:val="1"/>
-                <w:bCs w:val="1"/>
+          </w:tcPr>
+          <w:p>
+            <w:pPr>
+              <w:rPr>
+                <w:b/>
+                <w:bCs/>
+              </w:rPr>
+            </w:pPr>
+            <w:r>
+              <w:rPr>
+                <w:b/>
+                <w:bCs/>
               </w:rPr>
               <w:t>EC-CR</w:t>
             </w:r>
@@ -1043,122 +638,57 @@
         </w:tc>
         <w:tc>
           <w:tcPr>
-            <w:cnfStyle w:val="000000000000" w:firstRow="0" w:lastRow="0" w:firstColumn="0" w:lastColumn="0" w:oddVBand="0" w:evenVBand="0" w:oddHBand="0" w:evenHBand="0" w:firstRowFirstColumn="0" w:firstRowLastColumn="0" w:lastRowFirstColumn="0" w:lastRowLastColumn="0"/>
             <w:tcW w:w="993" w:type="dxa"/>
-            <w:tcMar/>
-          </w:tcPr>
-          <w:p>
-            <w:r>
-              <w:rPr/>
+          </w:tcPr>
+          <w:p>
+            <w:r>
               <w:t>1.0</w:t>
             </w:r>
           </w:p>
         </w:tc>
         <w:tc>
           <w:tcPr>
-            <w:cnfStyle w:val="000000000000" w:firstRow="0" w:lastRow="0" w:firstColumn="0" w:lastColumn="0" w:oddVBand="0" w:evenVBand="0" w:oddHBand="0" w:evenHBand="0" w:firstRowFirstColumn="0" w:firstRowLastColumn="0" w:lastRowFirstColumn="0" w:lastRowLastColumn="0"/>
             <w:tcW w:w="1701" w:type="dxa"/>
-            <w:tcMar/>
-          </w:tcPr>
-          <w:p w14:noSpellErr="1">
-            <w:r>
-              <w:rPr/>
-              <w:t>1</w:t>
-            </w:r>
-            <w:r>
-              <w:rPr/>
-              <w:t>9</w:t>
-            </w:r>
-            <w:r>
-              <w:rPr/>
-              <w:t>/0</w:t>
-            </w:r>
-            <w:r>
-              <w:rPr/>
-              <w:t>2</w:t>
-            </w:r>
-            <w:r>
-              <w:rPr/>
-              <w:t>/201</w:t>
-            </w:r>
-            <w:r>
-              <w:rPr/>
-              <w:t>8</w:t>
-            </w:r>
-          </w:p>
-        </w:tc>
-        <w:tc>
-          <w:tcPr>
-            <w:cnfStyle w:val="000000000000" w:firstRow="0" w:lastRow="0" w:firstColumn="0" w:lastColumn="0" w:oddVBand="0" w:evenVBand="0" w:oddHBand="0" w:evenHBand="0" w:firstRowFirstColumn="0" w:firstRowLastColumn="0" w:lastRowFirstColumn="0" w:lastRowLastColumn="0"/>
+          </w:tcPr>
+          <w:p>
+            <w:r>
+              <w:t>19/02/2018</w:t>
+            </w:r>
+          </w:p>
+        </w:tc>
+        <w:tc>
+          <w:tcPr>
             <w:tcW w:w="5137" w:type="dxa"/>
-            <w:tcMar/>
-          </w:tcPr>
-          <w:p w14:noSpellErr="1">
-            <w:r>
-              <w:rPr/>
-              <w:t xml:space="preserve">Catálogo </w:t>
-            </w:r>
-            <w:r>
-              <w:rPr/>
-              <w:t xml:space="preserve">inicial </w:t>
-            </w:r>
-            <w:r>
-              <w:rPr/>
-              <w:t xml:space="preserve">de Requisitos Funcionales y No Funcionales </w:t>
-            </w:r>
-          </w:p>
-        </w:tc>
-        <w:tc>
-          <w:tcPr>
-            <w:cnfStyle w:val="000000000000" w:firstRow="0" w:lastRow="0" w:firstColumn="0" w:lastColumn="0" w:oddVBand="0" w:evenVBand="0" w:oddHBand="0" w:evenHBand="0" w:firstRowFirstColumn="0" w:firstRowLastColumn="0" w:lastRowFirstColumn="0" w:lastRowLastColumn="0"/>
+          </w:tcPr>
+          <w:p>
+            <w:r>
+              <w:t xml:space="preserve">Catálogo inicial de Requisitos Funcionales y No Funcionales </w:t>
+            </w:r>
+          </w:p>
+        </w:tc>
+        <w:tc>
+          <w:tcPr>
             <w:tcW w:w="1667" w:type="dxa"/>
-            <w:tcMar/>
-          </w:tcPr>
-          <w:p w14:noSpellErr="1">
-            <w:r>
-              <w:rPr/>
-              <w:t xml:space="preserve">Equipo </w:t>
-            </w:r>
-            <w:r>
-              <w:rPr/>
-              <w:t xml:space="preserve">de </w:t>
-            </w:r>
-            <w:r>
-              <w:rPr/>
-              <w:t>Desarrollo</w:t>
-            </w:r>
-          </w:p>
-        </w:tc>
-        <w:tc>
-          <w:tcPr>
-            <w:cnfStyle w:val="000000000000" w:firstRow="0" w:lastRow="0" w:firstColumn="0" w:lastColumn="0" w:oddVBand="0" w:evenVBand="0" w:oddHBand="0" w:evenHBand="0" w:firstRowFirstColumn="0" w:firstRowLastColumn="0" w:lastRowFirstColumn="0" w:lastRowLastColumn="0"/>
+          </w:tcPr>
+          <w:p>
+            <w:r>
+              <w:t>Equipo de Desarrollo</w:t>
+            </w:r>
+          </w:p>
+        </w:tc>
+        <w:tc>
+          <w:tcPr>
             <w:tcW w:w="2268" w:type="dxa"/>
-            <w:tcMar/>
-          </w:tcPr>
-          <w:p w14:noSpellErr="1">
-            <w:r>
-              <w:rPr/>
-              <w:t>Usuario y</w:t>
-            </w:r>
-            <w:r>
-              <w:rPr/>
-              <w:t xml:space="preserve"> Equipo </w:t>
-            </w:r>
-            <w:r>
-              <w:rPr/>
-              <w:t xml:space="preserve">de </w:t>
-            </w:r>
-            <w:r>
-              <w:rPr/>
-              <w:t>Desarrollo</w:t>
-            </w:r>
-          </w:p>
-        </w:tc>
-        <w:tc>
-          <w:tcPr>
-            <w:cnfStyle w:val="000000000000" w:firstRow="0" w:lastRow="0" w:firstColumn="0" w:lastColumn="0" w:oddVBand="0" w:evenVBand="0" w:oddHBand="0" w:evenHBand="0" w:firstRowFirstColumn="0" w:firstRowLastColumn="0" w:lastRowFirstColumn="0" w:lastRowLastColumn="0"/>
+          </w:tcPr>
+          <w:p>
+            <w:r>
+              <w:t>Usuario y Equipo de Desarrollo</w:t>
+            </w:r>
+          </w:p>
+        </w:tc>
+        <w:tc>
+          <w:tcPr>
             <w:tcW w:w="2693" w:type="dxa"/>
-            <w:tcMar/>
           </w:tcPr>
           <w:p/>
         </w:tc>
@@ -1169,21 +699,19 @@
         </w:trPr>
         <w:tc>
           <w:tcPr>
-            <w:cnfStyle w:val="000000000000" w:firstRow="0" w:lastRow="0" w:firstColumn="0" w:lastColumn="0" w:oddVBand="0" w:evenVBand="0" w:oddHBand="0" w:evenHBand="0" w:firstRowFirstColumn="0" w:firstRowLastColumn="0" w:lastRowFirstColumn="0" w:lastRowLastColumn="0"/>
             <w:tcW w:w="1418" w:type="dxa"/>
-            <w:tcMar/>
-          </w:tcPr>
-          <w:p w14:noSpellErr="1">
-            <w:pPr>
-              <w:rPr>
-                <w:b w:val="1"/>
-                <w:bCs w:val="1"/>
-              </w:rPr>
-            </w:pPr>
-            <w:r>
-              <w:rPr>
-                <w:b w:val="1"/>
-                <w:bCs w:val="1"/>
+          </w:tcPr>
+          <w:p>
+            <w:pPr>
+              <w:rPr>
+                <w:b/>
+                <w:bCs/>
+              </w:rPr>
+            </w:pPr>
+            <w:r>
+              <w:rPr>
+                <w:b/>
+                <w:bCs/>
               </w:rPr>
               <w:t>EC-CR</w:t>
             </w:r>
@@ -1191,150 +719,57 @@
         </w:tc>
         <w:tc>
           <w:tcPr>
-            <w:cnfStyle w:val="000000000000" w:firstRow="0" w:lastRow="0" w:firstColumn="0" w:lastColumn="0" w:oddVBand="0" w:evenVBand="0" w:oddHBand="0" w:evenHBand="0" w:firstRowFirstColumn="0" w:firstRowLastColumn="0" w:lastRowFirstColumn="0" w:lastRowLastColumn="0"/>
             <w:tcW w:w="993" w:type="dxa"/>
-            <w:tcMar/>
-          </w:tcPr>
-          <w:p>
-            <w:r>
-              <w:rPr/>
+          </w:tcPr>
+          <w:p>
+            <w:r>
               <w:t>2.0</w:t>
             </w:r>
           </w:p>
         </w:tc>
         <w:tc>
           <w:tcPr>
-            <w:cnfStyle w:val="000000000000" w:firstRow="0" w:lastRow="0" w:firstColumn="0" w:lastColumn="0" w:oddVBand="0" w:evenVBand="0" w:oddHBand="0" w:evenHBand="0" w:firstRowFirstColumn="0" w:firstRowLastColumn="0" w:lastRowFirstColumn="0" w:lastRowLastColumn="0"/>
             <w:tcW w:w="1701" w:type="dxa"/>
-            <w:tcMar/>
-          </w:tcPr>
-          <w:p w14:noSpellErr="1">
-            <w:r>
-              <w:rPr/>
-              <w:t>2</w:t>
-            </w:r>
-            <w:r>
-              <w:rPr/>
-              <w:t>8</w:t>
-            </w:r>
-            <w:r>
-              <w:rPr/>
-              <w:t>/0</w:t>
-            </w:r>
-            <w:r>
-              <w:rPr/>
-              <w:t>2</w:t>
-            </w:r>
-            <w:r>
-              <w:rPr/>
-              <w:t>/201</w:t>
-            </w:r>
-            <w:r>
-              <w:rPr/>
-              <w:t>8</w:t>
-            </w:r>
-          </w:p>
-        </w:tc>
-        <w:tc>
-          <w:tcPr>
-            <w:cnfStyle w:val="000000000000" w:firstRow="0" w:lastRow="0" w:firstColumn="0" w:lastColumn="0" w:oddVBand="0" w:evenVBand="0" w:oddHBand="0" w:evenHBand="0" w:firstRowFirstColumn="0" w:firstRowLastColumn="0" w:lastRowFirstColumn="0" w:lastRowLastColumn="0"/>
+          </w:tcPr>
+          <w:p>
+            <w:r>
+              <w:t>28/02/2018</w:t>
+            </w:r>
+          </w:p>
+        </w:tc>
+        <w:tc>
+          <w:tcPr>
             <w:tcW w:w="5137" w:type="dxa"/>
-            <w:tcMar/>
-          </w:tcPr>
-          <w:p w14:noSpellErr="1">
-            <w:r>
-              <w:rPr/>
-              <w:t xml:space="preserve">Catálogo de Requisitos </w:t>
-            </w:r>
-            <w:r>
-              <w:rPr/>
-              <w:t>principales</w:t>
-            </w:r>
-            <w:r>
-              <w:rPr/>
-              <w:t xml:space="preserve">, </w:t>
-            </w:r>
-            <w:r>
-              <w:rPr/>
-              <w:t>Funcionales y No Funcionales</w:t>
-            </w:r>
-            <w:r>
-              <w:rPr/>
-              <w:t>,</w:t>
-            </w:r>
-            <w:r>
-              <w:rPr/>
-              <w:t xml:space="preserve"> </w:t>
-            </w:r>
-            <w:r>
-              <w:rPr/>
-              <w:t xml:space="preserve">del </w:t>
-            </w:r>
-            <w:r>
-              <w:rPr/>
-              <w:t>sistema</w:t>
-            </w:r>
-            <w:r>
-              <w:rPr/>
-              <w:t>: 9</w:t>
-            </w:r>
-            <w:r>
-              <w:rPr/>
-              <w:t xml:space="preserve"> Requisitos Funcionales y 1 Requisito No Funcional</w:t>
-            </w:r>
-          </w:p>
-        </w:tc>
-        <w:tc>
-          <w:tcPr>
-            <w:cnfStyle w:val="000000000000" w:firstRow="0" w:lastRow="0" w:firstColumn="0" w:lastColumn="0" w:oddVBand="0" w:evenVBand="0" w:oddHBand="0" w:evenHBand="0" w:firstRowFirstColumn="0" w:firstRowLastColumn="0" w:lastRowFirstColumn="0" w:lastRowLastColumn="0"/>
+          </w:tcPr>
+          <w:p>
+            <w:r>
+              <w:t>Catálogo de Requisitos principales, Funcionales y No Funcionales, del sistema: 9 Requisitos Funcionales y 1 Requisito No Funcional</w:t>
+            </w:r>
+          </w:p>
+        </w:tc>
+        <w:tc>
+          <w:tcPr>
             <w:tcW w:w="1667" w:type="dxa"/>
-            <w:tcMar/>
-          </w:tcPr>
-          <w:p w14:noSpellErr="1">
-            <w:r>
-              <w:rPr/>
-              <w:t xml:space="preserve">Equipo </w:t>
-            </w:r>
-            <w:r>
-              <w:rPr/>
-              <w:t xml:space="preserve">de </w:t>
-            </w:r>
-            <w:r>
-              <w:rPr/>
-              <w:t>Desarrollo</w:t>
-            </w:r>
-          </w:p>
-        </w:tc>
-        <w:tc>
-          <w:tcPr>
-            <w:cnfStyle w:val="000000000000" w:firstRow="0" w:lastRow="0" w:firstColumn="0" w:lastColumn="0" w:oddVBand="0" w:evenVBand="0" w:oddHBand="0" w:evenHBand="0" w:firstRowFirstColumn="0" w:firstRowLastColumn="0" w:lastRowFirstColumn="0" w:lastRowLastColumn="0"/>
+          </w:tcPr>
+          <w:p>
+            <w:r>
+              <w:t>Equipo de Desarrollo</w:t>
+            </w:r>
+          </w:p>
+        </w:tc>
+        <w:tc>
+          <w:tcPr>
             <w:tcW w:w="2268" w:type="dxa"/>
-            <w:tcMar/>
-          </w:tcPr>
-          <w:p w14:noSpellErr="1">
-            <w:r>
-              <w:rPr/>
-              <w:t>Usuario y</w:t>
-            </w:r>
-            <w:r>
-              <w:rPr/>
-              <w:t xml:space="preserve"> Equipo </w:t>
-            </w:r>
-            <w:r>
-              <w:rPr/>
-              <w:t xml:space="preserve">de </w:t>
-            </w:r>
-            <w:r>
-              <w:rPr/>
-              <w:t>Desarrollo</w:t>
-            </w:r>
-          </w:p>
-        </w:tc>
-        <w:tc>
-          <w:tcPr>
-            <w:cnfStyle w:val="000000000000" w:firstRow="0" w:lastRow="0" w:firstColumn="0" w:lastColumn="0" w:oddVBand="0" w:evenVBand="0" w:oddHBand="0" w:evenHBand="0" w:firstRowFirstColumn="0" w:firstRowLastColumn="0" w:lastRowFirstColumn="0" w:lastRowLastColumn="0"/>
+          </w:tcPr>
+          <w:p>
+            <w:r>
+              <w:t>Usuario y Equipo de Desarrollo</w:t>
+            </w:r>
+          </w:p>
+        </w:tc>
+        <w:tc>
+          <w:tcPr>
             <w:tcW w:w="2693" w:type="dxa"/>
-            <w:tcMar/>
           </w:tcPr>
           <w:p/>
         </w:tc>
@@ -1345,21 +780,19 @@
         </w:trPr>
         <w:tc>
           <w:tcPr>
-            <w:cnfStyle w:val="000000000000" w:firstRow="0" w:lastRow="0" w:firstColumn="0" w:lastColumn="0" w:oddVBand="0" w:evenVBand="0" w:oddHBand="0" w:evenHBand="0" w:firstRowFirstColumn="0" w:firstRowLastColumn="0" w:lastRowFirstColumn="0" w:lastRowLastColumn="0"/>
             <w:tcW w:w="1418" w:type="dxa"/>
-            <w:tcMar/>
-          </w:tcPr>
-          <w:p w14:noSpellErr="1">
-            <w:pPr>
-              <w:rPr>
-                <w:b w:val="1"/>
-                <w:bCs w:val="1"/>
-              </w:rPr>
-            </w:pPr>
-            <w:r>
-              <w:rPr>
-                <w:b w:val="1"/>
-                <w:bCs w:val="1"/>
+          </w:tcPr>
+          <w:p>
+            <w:pPr>
+              <w:rPr>
+                <w:b/>
+                <w:bCs/>
+              </w:rPr>
+            </w:pPr>
+            <w:r>
+              <w:rPr>
+                <w:b/>
+                <w:bCs/>
               </w:rPr>
               <w:t>EC-DA</w:t>
             </w:r>
@@ -1367,102 +800,57 @@
         </w:tc>
         <w:tc>
           <w:tcPr>
-            <w:cnfStyle w:val="000000000000" w:firstRow="0" w:lastRow="0" w:firstColumn="0" w:lastColumn="0" w:oddVBand="0" w:evenVBand="0" w:oddHBand="0" w:evenHBand="0" w:firstRowFirstColumn="0" w:firstRowLastColumn="0" w:lastRowFirstColumn="0" w:lastRowLastColumn="0"/>
             <w:tcW w:w="993" w:type="dxa"/>
-            <w:tcMar/>
-          </w:tcPr>
-          <w:p>
-            <w:r>
-              <w:rPr/>
+          </w:tcPr>
+          <w:p>
+            <w:r>
               <w:t>1.0</w:t>
             </w:r>
           </w:p>
         </w:tc>
         <w:tc>
           <w:tcPr>
-            <w:cnfStyle w:val="000000000000" w:firstRow="0" w:lastRow="0" w:firstColumn="0" w:lastColumn="0" w:oddVBand="0" w:evenVBand="0" w:oddHBand="0" w:evenHBand="0" w:firstRowFirstColumn="0" w:firstRowLastColumn="0" w:lastRowFirstColumn="0" w:lastRowLastColumn="0"/>
             <w:tcW w:w="1701" w:type="dxa"/>
-            <w:tcMar/>
-          </w:tcPr>
-          <w:p w14:noSpellErr="1">
-            <w:r>
-              <w:rPr/>
-              <w:t>12</w:t>
-            </w:r>
-            <w:r>
-              <w:rPr/>
-              <w:t>/0</w:t>
-            </w:r>
-            <w:r>
-              <w:rPr/>
-              <w:t>3</w:t>
-            </w:r>
-            <w:r>
-              <w:rPr/>
-              <w:t>/201</w:t>
-            </w:r>
-            <w:r>
-              <w:rPr/>
-              <w:t>8</w:t>
-            </w:r>
-          </w:p>
-        </w:tc>
-        <w:tc>
-          <w:tcPr>
-            <w:cnfStyle w:val="000000000000" w:firstRow="0" w:lastRow="0" w:firstColumn="0" w:lastColumn="0" w:oddVBand="0" w:evenVBand="0" w:oddHBand="0" w:evenHBand="0" w:firstRowFirstColumn="0" w:firstRowLastColumn="0" w:lastRowFirstColumn="0" w:lastRowLastColumn="0"/>
+          </w:tcPr>
+          <w:p>
+            <w:r>
+              <w:t>12/03/2018</w:t>
+            </w:r>
+          </w:p>
+        </w:tc>
+        <w:tc>
+          <w:tcPr>
             <w:tcW w:w="5137" w:type="dxa"/>
-            <w:tcMar/>
-          </w:tcPr>
-          <w:p w14:noSpellErr="1">
-            <w:r>
-              <w:rPr/>
-              <w:t xml:space="preserve">Documento de Análisis </w:t>
-            </w:r>
-            <w:r>
-              <w:rPr/>
-              <w:t>final</w:t>
-            </w:r>
-          </w:p>
-        </w:tc>
-        <w:tc>
-          <w:tcPr>
-            <w:cnfStyle w:val="000000000000" w:firstRow="0" w:lastRow="0" w:firstColumn="0" w:lastColumn="0" w:oddVBand="0" w:evenVBand="0" w:oddHBand="0" w:evenHBand="0" w:firstRowFirstColumn="0" w:firstRowLastColumn="0" w:lastRowFirstColumn="0" w:lastRowLastColumn="0"/>
+          </w:tcPr>
+          <w:p>
+            <w:r>
+              <w:t>Documento de Análisis final</w:t>
+            </w:r>
+          </w:p>
+        </w:tc>
+        <w:tc>
+          <w:tcPr>
             <w:tcW w:w="1667" w:type="dxa"/>
-            <w:tcMar/>
-          </w:tcPr>
-          <w:p w14:noSpellErr="1">
-            <w:r>
-              <w:rPr/>
-              <w:t xml:space="preserve">Equipo </w:t>
-            </w:r>
-            <w:r>
-              <w:rPr/>
-              <w:t xml:space="preserve">de </w:t>
-            </w:r>
-            <w:r>
-              <w:rPr/>
-              <w:t>Desarrollo</w:t>
-            </w:r>
-          </w:p>
-        </w:tc>
-        <w:tc>
-          <w:tcPr>
-            <w:cnfStyle w:val="000000000000" w:firstRow="0" w:lastRow="0" w:firstColumn="0" w:lastColumn="0" w:oddVBand="0" w:evenVBand="0" w:oddHBand="0" w:evenHBand="0" w:firstRowFirstColumn="0" w:firstRowLastColumn="0" w:lastRowFirstColumn="0" w:lastRowLastColumn="0"/>
+          </w:tcPr>
+          <w:p>
+            <w:r>
+              <w:t>Equipo de Desarrollo</w:t>
+            </w:r>
+          </w:p>
+        </w:tc>
+        <w:tc>
+          <w:tcPr>
             <w:tcW w:w="2268" w:type="dxa"/>
-            <w:tcMar/>
-          </w:tcPr>
-          <w:p w14:noSpellErr="1">
-            <w:r>
-              <w:rPr/>
+          </w:tcPr>
+          <w:p>
+            <w:r>
               <w:t>Equipo de Desarrollo</w:t>
             </w:r>
           </w:p>
         </w:tc>
         <w:tc>
           <w:tcPr>
-            <w:cnfStyle w:val="000000000000" w:firstRow="0" w:lastRow="0" w:firstColumn="0" w:lastColumn="0" w:oddVBand="0" w:evenVBand="0" w:oddHBand="0" w:evenHBand="0" w:firstRowFirstColumn="0" w:firstRowLastColumn="0" w:lastRowFirstColumn="0" w:lastRowLastColumn="0"/>
             <w:tcW w:w="2693" w:type="dxa"/>
-            <w:tcMar/>
           </w:tcPr>
           <w:p/>
         </w:tc>
@@ -1473,43 +861,34 @@
         </w:trPr>
         <w:tc>
           <w:tcPr>
-            <w:cnfStyle w:val="000000000000" w:firstRow="0" w:lastRow="0" w:firstColumn="0" w:lastColumn="0" w:oddVBand="0" w:evenVBand="0" w:oddHBand="0" w:evenHBand="0" w:firstRowFirstColumn="0" w:firstRowLastColumn="0" w:lastRowFirstColumn="0" w:lastRowLastColumn="0"/>
             <w:tcW w:w="1418" w:type="dxa"/>
-            <w:tcMar/>
-          </w:tcPr>
-          <w:p w14:noSpellErr="1">
-            <w:pPr>
-              <w:rPr>
-                <w:b w:val="1"/>
-                <w:bCs w:val="1"/>
-              </w:rPr>
-            </w:pPr>
-            <w:r>
-              <w:rPr>
-                <w:b w:val="1"/>
-                <w:bCs w:val="1"/>
-              </w:rPr>
-              <w:t>EC</w:t>
-            </w:r>
-            <w:r>
-              <w:rPr>
-                <w:b w:val="1"/>
-                <w:bCs w:val="1"/>
-              </w:rPr>
-              <w:t>-DA</w:t>
-            </w:r>
-          </w:p>
-          <w:p w14:noSpellErr="1">
-            <w:pPr>
-              <w:rPr>
-                <w:b w:val="1"/>
-                <w:bCs w:val="1"/>
-              </w:rPr>
-            </w:pPr>
-            <w:r>
-              <w:rPr>
-                <w:b w:val="1"/>
-                <w:bCs w:val="1"/>
+          </w:tcPr>
+          <w:p>
+            <w:pPr>
+              <w:rPr>
+                <w:b/>
+                <w:bCs/>
+              </w:rPr>
+            </w:pPr>
+            <w:r>
+              <w:rPr>
+                <w:b/>
+                <w:bCs/>
+              </w:rPr>
+              <w:t>EC-DA</w:t>
+            </w:r>
+          </w:p>
+          <w:p>
+            <w:pPr>
+              <w:rPr>
+                <w:b/>
+                <w:bCs/>
+              </w:rPr>
+            </w:pPr>
+            <w:r>
+              <w:rPr>
+                <w:b/>
+                <w:bCs/>
               </w:rPr>
               <w:t>Línea Base</w:t>
             </w:r>
@@ -1517,167 +896,91 @@
         </w:tc>
         <w:tc>
           <w:tcPr>
-            <w:cnfStyle w:val="000000000000" w:firstRow="0" w:lastRow="0" w:firstColumn="0" w:lastColumn="0" w:oddVBand="0" w:evenVBand="0" w:oddHBand="0" w:evenHBand="0" w:firstRowFirstColumn="0" w:firstRowLastColumn="0" w:lastRowFirstColumn="0" w:lastRowLastColumn="0"/>
             <w:tcW w:w="993" w:type="dxa"/>
-            <w:tcMar/>
-          </w:tcPr>
-          <w:p>
-            <w:pPr>
-              <w:rPr>
-                <w:b w:val="1"/>
-                <w:bCs w:val="1"/>
-              </w:rPr>
-            </w:pPr>
-            <w:r>
-              <w:rPr>
-                <w:b w:val="1"/>
-                <w:bCs w:val="1"/>
-              </w:rPr>
-              <w:t>2</w:t>
-            </w:r>
-            <w:r>
-              <w:rPr>
-                <w:b w:val="1"/>
-                <w:bCs w:val="1"/>
-              </w:rPr>
-              <w:t>.0</w:t>
-            </w:r>
-          </w:p>
-        </w:tc>
-        <w:tc>
-          <w:tcPr>
-            <w:cnfStyle w:val="000000000000" w:firstRow="0" w:lastRow="0" w:firstColumn="0" w:lastColumn="0" w:oddVBand="0" w:evenVBand="0" w:oddHBand="0" w:evenHBand="0" w:firstRowFirstColumn="0" w:firstRowLastColumn="0" w:lastRowFirstColumn="0" w:lastRowLastColumn="0"/>
+          </w:tcPr>
+          <w:p>
+            <w:pPr>
+              <w:rPr>
+                <w:b/>
+                <w:bCs/>
+              </w:rPr>
+            </w:pPr>
+            <w:r>
+              <w:rPr>
+                <w:b/>
+                <w:bCs/>
+              </w:rPr>
+              <w:t>2.0</w:t>
+            </w:r>
+          </w:p>
+        </w:tc>
+        <w:tc>
+          <w:tcPr>
             <w:tcW w:w="1701" w:type="dxa"/>
-            <w:tcMar/>
-          </w:tcPr>
-          <w:p w14:noSpellErr="1">
-            <w:pPr>
-              <w:rPr>
-                <w:b w:val="1"/>
-                <w:bCs w:val="1"/>
-              </w:rPr>
-            </w:pPr>
-            <w:r>
-              <w:rPr>
-                <w:b w:val="1"/>
-                <w:bCs w:val="1"/>
-              </w:rPr>
-              <w:t>15</w:t>
-            </w:r>
-            <w:r>
-              <w:rPr>
-                <w:b w:val="1"/>
-                <w:bCs w:val="1"/>
-              </w:rPr>
-              <w:t>/0</w:t>
-            </w:r>
-            <w:r>
-              <w:rPr>
-                <w:b w:val="1"/>
-                <w:bCs w:val="1"/>
-              </w:rPr>
-              <w:t>3</w:t>
-            </w:r>
-            <w:r>
-              <w:rPr>
-                <w:b w:val="1"/>
-                <w:bCs w:val="1"/>
-              </w:rPr>
-              <w:t>/201</w:t>
-            </w:r>
-            <w:r>
-              <w:rPr>
-                <w:b w:val="1"/>
-                <w:bCs w:val="1"/>
-              </w:rPr>
-              <w:t>8</w:t>
-            </w:r>
-          </w:p>
-        </w:tc>
-        <w:tc>
-          <w:tcPr>
-            <w:cnfStyle w:val="000000000000" w:firstRow="0" w:lastRow="0" w:firstColumn="0" w:lastColumn="0" w:oddVBand="0" w:evenVBand="0" w:oddHBand="0" w:evenHBand="0" w:firstRowFirstColumn="0" w:firstRowLastColumn="0" w:lastRowFirstColumn="0" w:lastRowLastColumn="0"/>
+          </w:tcPr>
+          <w:p>
+            <w:pPr>
+              <w:rPr>
+                <w:b/>
+                <w:bCs/>
+              </w:rPr>
+            </w:pPr>
+            <w:r>
+              <w:rPr>
+                <w:b/>
+                <w:bCs/>
+              </w:rPr>
+              <w:t>15/03/2018</w:t>
+            </w:r>
+          </w:p>
+        </w:tc>
+        <w:tc>
+          <w:tcPr>
             <w:tcW w:w="5137" w:type="dxa"/>
-            <w:tcMar/>
-          </w:tcPr>
-          <w:p w14:noSpellErr="1">
-            <w:pPr>
-              <w:rPr>
-                <w:b w:val="1"/>
-                <w:bCs w:val="1"/>
-              </w:rPr>
-            </w:pPr>
-            <w:r>
-              <w:rPr>
-                <w:b w:val="1"/>
-                <w:bCs w:val="1"/>
-              </w:rPr>
-              <w:t xml:space="preserve">Documento de Análisis </w:t>
-            </w:r>
-            <w:r>
-              <w:rPr>
-                <w:b w:val="1"/>
-                <w:bCs w:val="1"/>
-              </w:rPr>
-              <w:t>f</w:t>
-            </w:r>
-            <w:r>
-              <w:rPr>
-                <w:b w:val="1"/>
-                <w:bCs w:val="1"/>
-              </w:rPr>
-              <w:t>inal</w:t>
-            </w:r>
-          </w:p>
-        </w:tc>
-        <w:tc>
-          <w:tcPr>
-            <w:cnfStyle w:val="000000000000" w:firstRow="0" w:lastRow="0" w:firstColumn="0" w:lastColumn="0" w:oddVBand="0" w:evenVBand="0" w:oddHBand="0" w:evenHBand="0" w:firstRowFirstColumn="0" w:firstRowLastColumn="0" w:lastRowFirstColumn="0" w:lastRowLastColumn="0"/>
+          </w:tcPr>
+          <w:p>
+            <w:pPr>
+              <w:rPr>
+                <w:b/>
+                <w:bCs/>
+              </w:rPr>
+            </w:pPr>
+            <w:r>
+              <w:rPr>
+                <w:b/>
+                <w:bCs/>
+              </w:rPr>
+              <w:t>Documento de Análisis final</w:t>
+            </w:r>
+          </w:p>
+        </w:tc>
+        <w:tc>
+          <w:tcPr>
             <w:tcW w:w="1667" w:type="dxa"/>
-            <w:tcMar/>
-          </w:tcPr>
-          <w:p w14:noSpellErr="1">
-            <w:r>
-              <w:rPr/>
+          </w:tcPr>
+          <w:p>
+            <w:r>
               <w:t>Equipo de Desarrollo</w:t>
             </w:r>
           </w:p>
         </w:tc>
         <w:tc>
           <w:tcPr>
-            <w:cnfStyle w:val="000000000000" w:firstRow="0" w:lastRow="0" w:firstColumn="0" w:lastColumn="0" w:oddVBand="0" w:evenVBand="0" w:oddHBand="0" w:evenHBand="0" w:firstRowFirstColumn="0" w:firstRowLastColumn="0" w:lastRowFirstColumn="0" w:lastRowLastColumn="0"/>
             <w:tcW w:w="2268" w:type="dxa"/>
-            <w:tcMar/>
-          </w:tcPr>
-          <w:p w14:noSpellErr="1">
-            <w:r>
-              <w:rPr/>
+          </w:tcPr>
+          <w:p>
+            <w:r>
               <w:t>Equipo de Desarrollo</w:t>
             </w:r>
           </w:p>
         </w:tc>
         <w:tc>
           <w:tcPr>
-            <w:cnfStyle w:val="000000000000" w:firstRow="0" w:lastRow="0" w:firstColumn="0" w:lastColumn="0" w:oddVBand="0" w:evenVBand="0" w:oddHBand="0" w:evenHBand="0" w:firstRowFirstColumn="0" w:firstRowLastColumn="0" w:lastRowFirstColumn="0" w:lastRowLastColumn="0"/>
             <w:tcW w:w="2693" w:type="dxa"/>
-            <w:tcMar/>
-          </w:tcPr>
-          <w:p w14:noSpellErr="1">
-            <w:r>
-              <w:rPr/>
-              <w:t>Equipo de Desarrollo / Departamento de Calidad</w:t>
-            </w:r>
-            <w:r>
-              <w:rPr/>
-              <w:t xml:space="preserve"> –</w:t>
-            </w:r>
-            <w:r>
-              <w:rPr/>
-              <w:t xml:space="preserve"> Autoridad </w:t>
-            </w:r>
-            <w:r>
-              <w:rPr/>
-              <w:t>de Configuración</w:t>
+          </w:tcPr>
+          <w:p>
+            <w:r>
+              <w:t>Equipo de Desarrollo / Departamento de Calidad – Autoridad de Configuración</w:t>
             </w:r>
           </w:p>
         </w:tc>
@@ -1688,36 +991,35 @@
         </w:trPr>
         <w:tc>
           <w:tcPr>
-            <w:cnfStyle w:val="000000000000" w:firstRow="0" w:lastRow="0" w:firstColumn="0" w:lastColumn="0" w:oddVBand="0" w:evenVBand="0" w:oddHBand="0" w:evenHBand="0" w:firstRowFirstColumn="0" w:firstRowLastColumn="0" w:lastRowFirstColumn="0" w:lastRowLastColumn="0"/>
             <w:tcW w:w="1418" w:type="dxa"/>
-            <w:tcMar/>
-          </w:tcPr>
-          <w:p w14:noSpellErr="1">
-            <w:pPr>
-              <w:rPr>
-                <w:b w:val="1"/>
-                <w:bCs w:val="1"/>
-              </w:rPr>
-            </w:pPr>
-            <w:r>
-              <w:rPr>
-                <w:b w:val="1"/>
-                <w:bCs w:val="1"/>
-              </w:rPr>
+          </w:tcPr>
+          <w:p>
+            <w:pPr>
+              <w:rPr>
+                <w:b/>
+                <w:bCs/>
+              </w:rPr>
+            </w:pPr>
+            <w:r>
+              <w:rPr>
+                <w:b/>
+                <w:bCs/>
+              </w:rPr>
+              <w:lastRenderedPageBreak/>
               <w:t>EC-DA</w:t>
             </w:r>
           </w:p>
-          <w:p w14:noSpellErr="1">
-            <w:pPr>
-              <w:rPr>
-                <w:b w:val="1"/>
-                <w:bCs w:val="1"/>
-              </w:rPr>
-            </w:pPr>
-            <w:r>
-              <w:rPr>
-                <w:b w:val="1"/>
-                <w:bCs w:val="1"/>
+          <w:p>
+            <w:pPr>
+              <w:rPr>
+                <w:b/>
+                <w:bCs/>
+              </w:rPr>
+            </w:pPr>
+            <w:r>
+              <w:rPr>
+                <w:b/>
+                <w:bCs/>
               </w:rPr>
               <w:t>v3</w:t>
             </w:r>
@@ -1725,21 +1027,19 @@
         </w:tc>
         <w:tc>
           <w:tcPr>
-            <w:cnfStyle w:val="000000000000" w:firstRow="0" w:lastRow="0" w:firstColumn="0" w:lastColumn="0" w:oddVBand="0" w:evenVBand="0" w:oddHBand="0" w:evenHBand="0" w:firstRowFirstColumn="0" w:firstRowLastColumn="0" w:lastRowFirstColumn="0" w:lastRowLastColumn="0"/>
             <w:tcW w:w="993" w:type="dxa"/>
-            <w:tcMar/>
-          </w:tcPr>
-          <w:p>
-            <w:pPr>
-              <w:rPr>
-                <w:b w:val="1"/>
-                <w:bCs w:val="1"/>
-              </w:rPr>
-            </w:pPr>
-            <w:r>
-              <w:rPr>
-                <w:b w:val="1"/>
-                <w:bCs w:val="1"/>
+          </w:tcPr>
+          <w:p>
+            <w:pPr>
+              <w:rPr>
+                <w:b/>
+                <w:bCs/>
+              </w:rPr>
+            </w:pPr>
+            <w:r>
+              <w:rPr>
+                <w:b/>
+                <w:bCs/>
               </w:rPr>
               <w:t>3.0</w:t>
             </w:r>
@@ -1747,21 +1047,19 @@
         </w:tc>
         <w:tc>
           <w:tcPr>
-            <w:cnfStyle w:val="000000000000" w:firstRow="0" w:lastRow="0" w:firstColumn="0" w:lastColumn="0" w:oddVBand="0" w:evenVBand="0" w:oddHBand="0" w:evenHBand="0" w:firstRowFirstColumn="0" w:firstRowLastColumn="0" w:lastRowFirstColumn="0" w:lastRowLastColumn="0"/>
             <w:tcW w:w="1701" w:type="dxa"/>
-            <w:tcMar/>
-          </w:tcPr>
-          <w:p w14:noSpellErr="1">
-            <w:pPr>
-              <w:rPr>
-                <w:b w:val="1"/>
-                <w:bCs w:val="1"/>
-              </w:rPr>
-            </w:pPr>
-            <w:r>
-              <w:rPr>
-                <w:b w:val="1"/>
-                <w:bCs w:val="1"/>
+          </w:tcPr>
+          <w:p>
+            <w:pPr>
+              <w:rPr>
+                <w:b/>
+                <w:bCs/>
+              </w:rPr>
+            </w:pPr>
+            <w:r>
+              <w:rPr>
+                <w:b/>
+                <w:bCs/>
               </w:rPr>
               <w:t>06/04/2018</w:t>
             </w:r>
@@ -1769,21 +1067,19 @@
         </w:tc>
         <w:tc>
           <w:tcPr>
-            <w:cnfStyle w:val="000000000000" w:firstRow="0" w:lastRow="0" w:firstColumn="0" w:lastColumn="0" w:oddVBand="0" w:evenVBand="0" w:oddHBand="0" w:evenHBand="0" w:firstRowFirstColumn="0" w:firstRowLastColumn="0" w:lastRowFirstColumn="0" w:lastRowLastColumn="0"/>
             <w:tcW w:w="5137" w:type="dxa"/>
-            <w:tcMar/>
-          </w:tcPr>
-          <w:p w14:noSpellErr="1">
-            <w:pPr>
-              <w:rPr>
-                <w:b w:val="1"/>
-                <w:bCs w:val="1"/>
-              </w:rPr>
-            </w:pPr>
-            <w:r>
-              <w:rPr>
-                <w:b w:val="1"/>
-                <w:bCs w:val="1"/>
+          </w:tcPr>
+          <w:p>
+            <w:pPr>
+              <w:rPr>
+                <w:b/>
+                <w:bCs/>
+              </w:rPr>
+            </w:pPr>
+            <w:r>
+              <w:rPr>
+                <w:b/>
+                <w:bCs/>
               </w:rPr>
               <w:t>Documento de Análisis tras aplicar PCU-001</w:t>
             </w:r>
@@ -1791,39 +1087,30 @@
         </w:tc>
         <w:tc>
           <w:tcPr>
-            <w:cnfStyle w:val="000000000000" w:firstRow="0" w:lastRow="0" w:firstColumn="0" w:lastColumn="0" w:oddVBand="0" w:evenVBand="0" w:oddHBand="0" w:evenHBand="0" w:firstRowFirstColumn="0" w:firstRowLastColumn="0" w:lastRowFirstColumn="0" w:lastRowLastColumn="0"/>
             <w:tcW w:w="1667" w:type="dxa"/>
-            <w:tcMar/>
-          </w:tcPr>
-          <w:p w14:noSpellErr="1">
-            <w:r>
-              <w:rPr/>
+          </w:tcPr>
+          <w:p>
+            <w:r>
               <w:t>Equipo de Desarrollo</w:t>
             </w:r>
           </w:p>
         </w:tc>
         <w:tc>
           <w:tcPr>
-            <w:cnfStyle w:val="000000000000" w:firstRow="0" w:lastRow="0" w:firstColumn="0" w:lastColumn="0" w:oddVBand="0" w:evenVBand="0" w:oddHBand="0" w:evenHBand="0" w:firstRowFirstColumn="0" w:firstRowLastColumn="0" w:lastRowFirstColumn="0" w:lastRowLastColumn="0"/>
             <w:tcW w:w="2268" w:type="dxa"/>
-            <w:tcMar/>
-          </w:tcPr>
-          <w:p w14:noSpellErr="1">
-            <w:r>
-              <w:rPr/>
+          </w:tcPr>
+          <w:p>
+            <w:r>
               <w:t>Equipo de Desarrollo</w:t>
             </w:r>
           </w:p>
         </w:tc>
         <w:tc>
           <w:tcPr>
-            <w:cnfStyle w:val="000000000000" w:firstRow="0" w:lastRow="0" w:firstColumn="0" w:lastColumn="0" w:oddVBand="0" w:evenVBand="0" w:oddHBand="0" w:evenHBand="0" w:firstRowFirstColumn="0" w:firstRowLastColumn="0" w:lastRowFirstColumn="0" w:lastRowLastColumn="0"/>
             <w:tcW w:w="2693" w:type="dxa"/>
-            <w:tcMar/>
-          </w:tcPr>
-          <w:p w14:noSpellErr="1">
-            <w:r>
-              <w:rPr/>
+          </w:tcPr>
+          <w:p>
+            <w:r>
               <w:t>Equipo de Desarrollo / Departamento de Calidad – Autoridad de Configuración</w:t>
             </w:r>
           </w:p>
@@ -1835,36 +1122,34 @@
         </w:trPr>
         <w:tc>
           <w:tcPr>
-            <w:cnfStyle w:val="000000000000" w:firstRow="0" w:lastRow="0" w:firstColumn="0" w:lastColumn="0" w:oddVBand="0" w:evenVBand="0" w:oddHBand="0" w:evenHBand="0" w:firstRowFirstColumn="0" w:firstRowLastColumn="0" w:lastRowFirstColumn="0" w:lastRowLastColumn="0"/>
             <w:tcW w:w="1418" w:type="dxa"/>
-            <w:tcMar/>
-          </w:tcPr>
-          <w:p w14:noSpellErr="1">
-            <w:pPr>
-              <w:rPr>
-                <w:b w:val="1"/>
-                <w:bCs w:val="1"/>
-              </w:rPr>
-            </w:pPr>
-            <w:r>
-              <w:rPr>
-                <w:b w:val="1"/>
-                <w:bCs w:val="1"/>
+          </w:tcPr>
+          <w:p>
+            <w:pPr>
+              <w:rPr>
+                <w:b/>
+                <w:bCs/>
+              </w:rPr>
+            </w:pPr>
+            <w:r>
+              <w:rPr>
+                <w:b/>
+                <w:bCs/>
               </w:rPr>
               <w:t>EC-DA</w:t>
             </w:r>
           </w:p>
-          <w:p w14:noSpellErr="1">
-            <w:pPr>
-              <w:rPr>
-                <w:b w:val="1"/>
-                <w:bCs w:val="1"/>
-              </w:rPr>
-            </w:pPr>
-            <w:r>
-              <w:rPr>
-                <w:b w:val="1"/>
-                <w:bCs w:val="1"/>
+          <w:p>
+            <w:pPr>
+              <w:rPr>
+                <w:b/>
+                <w:bCs/>
+              </w:rPr>
+            </w:pPr>
+            <w:r>
+              <w:rPr>
+                <w:b/>
+                <w:bCs/>
               </w:rPr>
               <w:t>v4</w:t>
             </w:r>
@@ -1872,21 +1157,19 @@
         </w:tc>
         <w:tc>
           <w:tcPr>
-            <w:cnfStyle w:val="000000000000" w:firstRow="0" w:lastRow="0" w:firstColumn="0" w:lastColumn="0" w:oddVBand="0" w:evenVBand="0" w:oddHBand="0" w:evenHBand="0" w:firstRowFirstColumn="0" w:firstRowLastColumn="0" w:lastRowFirstColumn="0" w:lastRowLastColumn="0"/>
             <w:tcW w:w="993" w:type="dxa"/>
-            <w:tcMar/>
-          </w:tcPr>
-          <w:p>
-            <w:pPr>
-              <w:rPr>
-                <w:b w:val="1"/>
-                <w:bCs w:val="1"/>
-              </w:rPr>
-            </w:pPr>
-            <w:r>
-              <w:rPr>
-                <w:b w:val="1"/>
-                <w:bCs w:val="1"/>
+          </w:tcPr>
+          <w:p>
+            <w:pPr>
+              <w:rPr>
+                <w:b/>
+                <w:bCs/>
+              </w:rPr>
+            </w:pPr>
+            <w:r>
+              <w:rPr>
+                <w:b/>
+                <w:bCs/>
               </w:rPr>
               <w:t>4.0</w:t>
             </w:r>
@@ -1894,97 +1177,70 @@
         </w:tc>
         <w:tc>
           <w:tcPr>
-            <w:cnfStyle w:val="000000000000" w:firstRow="0" w:lastRow="0" w:firstColumn="0" w:lastColumn="0" w:oddVBand="0" w:evenVBand="0" w:oddHBand="0" w:evenHBand="0" w:firstRowFirstColumn="0" w:firstRowLastColumn="0" w:lastRowFirstColumn="0" w:lastRowLastColumn="0"/>
             <w:tcW w:w="1701" w:type="dxa"/>
-            <w:tcMar/>
-          </w:tcPr>
-          <w:p w14:noSpellErr="1">
-            <w:pPr>
-              <w:rPr>
-                <w:b w:val="1"/>
-                <w:bCs w:val="1"/>
-              </w:rPr>
-            </w:pPr>
-            <w:r>
-              <w:rPr>
-                <w:b w:val="1"/>
-                <w:bCs w:val="1"/>
-              </w:rPr>
-              <w:t>16</w:t>
-            </w:r>
-            <w:r>
-              <w:rPr>
-                <w:b w:val="1"/>
-                <w:bCs w:val="1"/>
-              </w:rPr>
-              <w:t>/04/2018</w:t>
-            </w:r>
-          </w:p>
-        </w:tc>
-        <w:tc>
-          <w:tcPr>
-            <w:cnfStyle w:val="000000000000" w:firstRow="0" w:lastRow="0" w:firstColumn="0" w:lastColumn="0" w:oddVBand="0" w:evenVBand="0" w:oddHBand="0" w:evenHBand="0" w:firstRowFirstColumn="0" w:firstRowLastColumn="0" w:lastRowFirstColumn="0" w:lastRowLastColumn="0"/>
+          </w:tcPr>
+          <w:p>
+            <w:pPr>
+              <w:rPr>
+                <w:b/>
+                <w:bCs/>
+              </w:rPr>
+            </w:pPr>
+            <w:r>
+              <w:rPr>
+                <w:b/>
+                <w:bCs/>
+              </w:rPr>
+              <w:t>16/04/2018</w:t>
+            </w:r>
+          </w:p>
+        </w:tc>
+        <w:tc>
+          <w:tcPr>
             <w:tcW w:w="5137" w:type="dxa"/>
-            <w:tcMar/>
-          </w:tcPr>
-          <w:p w14:noSpellErr="1">
-            <w:pPr>
-              <w:rPr>
-                <w:b w:val="1"/>
-                <w:bCs w:val="1"/>
-              </w:rPr>
-            </w:pPr>
-            <w:r>
-              <w:rPr>
-                <w:b w:val="1"/>
-                <w:bCs w:val="1"/>
-              </w:rPr>
-              <w:t xml:space="preserve">Documento </w:t>
-            </w:r>
-            <w:r>
-              <w:rPr>
-                <w:b w:val="1"/>
-                <w:bCs w:val="1"/>
-              </w:rPr>
-              <w:t>de Análisis tras aplicar PCU-003</w:t>
-            </w:r>
-          </w:p>
-        </w:tc>
-        <w:tc>
-          <w:tcPr>
-            <w:cnfStyle w:val="000000000000" w:firstRow="0" w:lastRow="0" w:firstColumn="0" w:lastColumn="0" w:oddVBand="0" w:evenVBand="0" w:oddHBand="0" w:evenHBand="0" w:firstRowFirstColumn="0" w:firstRowLastColumn="0" w:lastRowFirstColumn="0" w:lastRowLastColumn="0"/>
+          </w:tcPr>
+          <w:p>
+            <w:pPr>
+              <w:rPr>
+                <w:b/>
+                <w:bCs/>
+              </w:rPr>
+            </w:pPr>
+            <w:r>
+              <w:rPr>
+                <w:b/>
+                <w:bCs/>
+              </w:rPr>
+              <w:t>Documento de Análisis tras aplicar PCU-003</w:t>
+            </w:r>
+          </w:p>
+        </w:tc>
+        <w:tc>
+          <w:tcPr>
             <w:tcW w:w="1667" w:type="dxa"/>
-            <w:tcMar/>
-          </w:tcPr>
-          <w:p w14:noSpellErr="1">
-            <w:r>
-              <w:rPr/>
+          </w:tcPr>
+          <w:p>
+            <w:r>
               <w:t>Equipo de Desarrollo</w:t>
             </w:r>
           </w:p>
         </w:tc>
         <w:tc>
           <w:tcPr>
-            <w:cnfStyle w:val="000000000000" w:firstRow="0" w:lastRow="0" w:firstColumn="0" w:lastColumn="0" w:oddVBand="0" w:evenVBand="0" w:oddHBand="0" w:evenHBand="0" w:firstRowFirstColumn="0" w:firstRowLastColumn="0" w:lastRowFirstColumn="0" w:lastRowLastColumn="0"/>
             <w:tcW w:w="2268" w:type="dxa"/>
-            <w:tcMar/>
-          </w:tcPr>
-          <w:p w14:noSpellErr="1">
-            <w:r>
-              <w:rPr/>
+          </w:tcPr>
+          <w:p>
+            <w:r>
               <w:t>Equipo de Desarrollo</w:t>
             </w:r>
           </w:p>
         </w:tc>
         <w:tc>
           <w:tcPr>
-            <w:cnfStyle w:val="000000000000" w:firstRow="0" w:lastRow="0" w:firstColumn="0" w:lastColumn="0" w:oddVBand="0" w:evenVBand="0" w:oddHBand="0" w:evenHBand="0" w:firstRowFirstColumn="0" w:firstRowLastColumn="0" w:lastRowFirstColumn="0" w:lastRowLastColumn="0"/>
             <w:tcW w:w="2693" w:type="dxa"/>
-            <w:tcMar/>
-          </w:tcPr>
-          <w:p w14:noSpellErr="1">
-            <w:r>
-              <w:rPr/>
+          </w:tcPr>
+          <w:p>
+            <w:r>
               <w:t>Equipo de Desarrollo / Departamento de Calidad – Autoridad de Configuración</w:t>
             </w:r>
           </w:p>
@@ -1996,36 +1252,34 @@
         </w:trPr>
         <w:tc>
           <w:tcPr>
-            <w:cnfStyle w:val="000000000000" w:firstRow="0" w:lastRow="0" w:firstColumn="0" w:lastColumn="0" w:oddVBand="0" w:evenVBand="0" w:oddHBand="0" w:evenHBand="0" w:firstRowFirstColumn="0" w:firstRowLastColumn="0" w:lastRowFirstColumn="0" w:lastRowLastColumn="0"/>
             <w:tcW w:w="1418" w:type="dxa"/>
-            <w:tcMar/>
-          </w:tcPr>
-          <w:p w14:noSpellErr="1">
-            <w:pPr>
-              <w:rPr>
-                <w:b w:val="1"/>
-                <w:bCs w:val="1"/>
-              </w:rPr>
-            </w:pPr>
-            <w:r>
-              <w:rPr>
-                <w:b w:val="1"/>
-                <w:bCs w:val="1"/>
+          </w:tcPr>
+          <w:p>
+            <w:pPr>
+              <w:rPr>
+                <w:b/>
+                <w:bCs/>
+              </w:rPr>
+            </w:pPr>
+            <w:r>
+              <w:rPr>
+                <w:b/>
+                <w:bCs/>
               </w:rPr>
               <w:t>EC-DA</w:t>
             </w:r>
           </w:p>
-          <w:p w14:noSpellErr="1">
-            <w:pPr>
-              <w:rPr>
-                <w:b w:val="1"/>
-                <w:bCs w:val="1"/>
-              </w:rPr>
-            </w:pPr>
-            <w:r>
-              <w:rPr>
-                <w:b w:val="1"/>
-                <w:bCs w:val="1"/>
+          <w:p>
+            <w:pPr>
+              <w:rPr>
+                <w:b/>
+                <w:bCs/>
+              </w:rPr>
+            </w:pPr>
+            <w:r>
+              <w:rPr>
+                <w:b/>
+                <w:bCs/>
               </w:rPr>
               <w:t>v5</w:t>
             </w:r>
@@ -2033,126 +1287,90 @@
         </w:tc>
         <w:tc>
           <w:tcPr>
-            <w:cnfStyle w:val="000000000000" w:firstRow="0" w:lastRow="0" w:firstColumn="0" w:lastColumn="0" w:oddVBand="0" w:evenVBand="0" w:oddHBand="0" w:evenHBand="0" w:firstRowFirstColumn="0" w:firstRowLastColumn="0" w:lastRowFirstColumn="0" w:lastRowLastColumn="0"/>
             <w:tcW w:w="993" w:type="dxa"/>
-            <w:tcMar/>
-          </w:tcPr>
-          <w:p>
-            <w:pPr>
-              <w:rPr>
-                <w:b w:val="1"/>
-                <w:bCs w:val="1"/>
-              </w:rPr>
-            </w:pPr>
-            <w:r>
-              <w:rPr>
-                <w:b w:val="1"/>
-                <w:bCs w:val="1"/>
-              </w:rPr>
-              <w:t>5</w:t>
-            </w:r>
-            <w:r>
-              <w:rPr>
-                <w:b w:val="1"/>
-                <w:bCs w:val="1"/>
-              </w:rPr>
-              <w:t>.0</w:t>
-            </w:r>
-          </w:p>
-        </w:tc>
-        <w:tc>
-          <w:tcPr>
-            <w:cnfStyle w:val="000000000000" w:firstRow="0" w:lastRow="0" w:firstColumn="0" w:lastColumn="0" w:oddVBand="0" w:evenVBand="0" w:oddHBand="0" w:evenHBand="0" w:firstRowFirstColumn="0" w:firstRowLastColumn="0" w:lastRowFirstColumn="0" w:lastRowLastColumn="0"/>
+          </w:tcPr>
+          <w:p>
+            <w:pPr>
+              <w:rPr>
+                <w:b/>
+                <w:bCs/>
+              </w:rPr>
+            </w:pPr>
+            <w:r>
+              <w:rPr>
+                <w:b/>
+                <w:bCs/>
+              </w:rPr>
+              <w:t>5.0</w:t>
+            </w:r>
+          </w:p>
+        </w:tc>
+        <w:tc>
+          <w:tcPr>
             <w:tcW w:w="1701" w:type="dxa"/>
-            <w:tcMar/>
-          </w:tcPr>
-          <w:p w14:noSpellErr="1">
-            <w:pPr>
-              <w:rPr>
-                <w:b w:val="1"/>
-                <w:bCs w:val="1"/>
-              </w:rPr>
-            </w:pPr>
-            <w:r>
-              <w:rPr>
-                <w:b w:val="1"/>
-                <w:bCs w:val="1"/>
-              </w:rPr>
-              <w:t>19</w:t>
-            </w:r>
-            <w:r>
-              <w:rPr>
-                <w:b w:val="1"/>
-                <w:bCs w:val="1"/>
-              </w:rPr>
-              <w:t>/04/2018</w:t>
-            </w:r>
-          </w:p>
-        </w:tc>
-        <w:tc>
-          <w:tcPr>
-            <w:cnfStyle w:val="000000000000" w:firstRow="0" w:lastRow="0" w:firstColumn="0" w:lastColumn="0" w:oddVBand="0" w:evenVBand="0" w:oddHBand="0" w:evenHBand="0" w:firstRowFirstColumn="0" w:firstRowLastColumn="0" w:lastRowFirstColumn="0" w:lastRowLastColumn="0"/>
+          </w:tcPr>
+          <w:p>
+            <w:pPr>
+              <w:rPr>
+                <w:b/>
+                <w:bCs/>
+              </w:rPr>
+            </w:pPr>
+            <w:r>
+              <w:rPr>
+                <w:b/>
+                <w:bCs/>
+              </w:rPr>
+              <w:t>19/04/2018</w:t>
+            </w:r>
+          </w:p>
+        </w:tc>
+        <w:tc>
+          <w:tcPr>
             <w:tcW w:w="5137" w:type="dxa"/>
-            <w:tcMar/>
-          </w:tcPr>
-          <w:p w14:noSpellErr="1">
-            <w:pPr>
-              <w:rPr>
-                <w:b w:val="1"/>
-                <w:bCs w:val="1"/>
-              </w:rPr>
-            </w:pPr>
-            <w:r>
-              <w:rPr>
-                <w:b w:val="1"/>
-                <w:bCs w:val="1"/>
-              </w:rPr>
-              <w:t>Documento de Análisis tras aplicar PCU-00</w:t>
-            </w:r>
-            <w:r>
-              <w:rPr>
-                <w:b w:val="1"/>
-                <w:bCs w:val="1"/>
-              </w:rPr>
-              <w:t>4</w:t>
-            </w:r>
-          </w:p>
-        </w:tc>
-        <w:tc>
-          <w:tcPr>
-            <w:cnfStyle w:val="000000000000" w:firstRow="0" w:lastRow="0" w:firstColumn="0" w:lastColumn="0" w:oddVBand="0" w:evenVBand="0" w:oddHBand="0" w:evenHBand="0" w:firstRowFirstColumn="0" w:firstRowLastColumn="0" w:lastRowFirstColumn="0" w:lastRowLastColumn="0"/>
+          </w:tcPr>
+          <w:p>
+            <w:pPr>
+              <w:rPr>
+                <w:b/>
+                <w:bCs/>
+              </w:rPr>
+            </w:pPr>
+            <w:r>
+              <w:rPr>
+                <w:b/>
+                <w:bCs/>
+              </w:rPr>
+              <w:t>Documento de Análisis tras aplicar PCU-004</w:t>
+            </w:r>
+          </w:p>
+        </w:tc>
+        <w:tc>
+          <w:tcPr>
             <w:tcW w:w="1667" w:type="dxa"/>
-            <w:tcMar/>
-          </w:tcPr>
-          <w:p w14:noSpellErr="1">
-            <w:r>
-              <w:rPr/>
+          </w:tcPr>
+          <w:p>
+            <w:r>
               <w:t>Equipo de Desarrollo</w:t>
             </w:r>
           </w:p>
         </w:tc>
         <w:tc>
           <w:tcPr>
-            <w:cnfStyle w:val="000000000000" w:firstRow="0" w:lastRow="0" w:firstColumn="0" w:lastColumn="0" w:oddVBand="0" w:evenVBand="0" w:oddHBand="0" w:evenHBand="0" w:firstRowFirstColumn="0" w:firstRowLastColumn="0" w:lastRowFirstColumn="0" w:lastRowLastColumn="0"/>
             <w:tcW w:w="2268" w:type="dxa"/>
-            <w:tcMar/>
-          </w:tcPr>
-          <w:p w14:noSpellErr="1">
-            <w:r>
-              <w:rPr/>
+          </w:tcPr>
+          <w:p>
+            <w:r>
               <w:t>Equipo de Desarrollo</w:t>
             </w:r>
           </w:p>
         </w:tc>
         <w:tc>
           <w:tcPr>
-            <w:cnfStyle w:val="000000000000" w:firstRow="0" w:lastRow="0" w:firstColumn="0" w:lastColumn="0" w:oddVBand="0" w:evenVBand="0" w:oddHBand="0" w:evenHBand="0" w:firstRowFirstColumn="0" w:firstRowLastColumn="0" w:lastRowFirstColumn="0" w:lastRowLastColumn="0"/>
             <w:tcW w:w="2693" w:type="dxa"/>
-            <w:tcMar/>
-          </w:tcPr>
-          <w:p w14:noSpellErr="1">
-            <w:r>
-              <w:rPr/>
+          </w:tcPr>
+          <w:p>
+            <w:r>
               <w:t>Equipo de Desarrollo / Departamento de Calidad – Autoridad de Configuración</w:t>
             </w:r>
           </w:p>
@@ -2164,36 +1382,34 @@
         </w:trPr>
         <w:tc>
           <w:tcPr>
-            <w:cnfStyle w:val="000000000000" w:firstRow="0" w:lastRow="0" w:firstColumn="0" w:lastColumn="0" w:oddVBand="0" w:evenVBand="0" w:oddHBand="0" w:evenHBand="0" w:firstRowFirstColumn="0" w:firstRowLastColumn="0" w:lastRowFirstColumn="0" w:lastRowLastColumn="0"/>
             <w:tcW w:w="1418" w:type="dxa"/>
-            <w:tcMar/>
-          </w:tcPr>
-          <w:p w14:noSpellErr="1">
-            <w:pPr>
-              <w:rPr>
-                <w:b w:val="1"/>
-                <w:bCs w:val="1"/>
-              </w:rPr>
-            </w:pPr>
-            <w:r>
-              <w:rPr>
-                <w:b w:val="1"/>
-                <w:bCs w:val="1"/>
+          </w:tcPr>
+          <w:p>
+            <w:pPr>
+              <w:rPr>
+                <w:b/>
+                <w:bCs/>
+              </w:rPr>
+            </w:pPr>
+            <w:r>
+              <w:rPr>
+                <w:b/>
+                <w:bCs/>
               </w:rPr>
               <w:t>EC-DA</w:t>
             </w:r>
           </w:p>
-          <w:p w14:noSpellErr="1">
-            <w:pPr>
-              <w:rPr>
-                <w:b w:val="1"/>
-                <w:bCs w:val="1"/>
-              </w:rPr>
-            </w:pPr>
-            <w:r>
-              <w:rPr>
-                <w:b w:val="1"/>
-                <w:bCs w:val="1"/>
+          <w:p>
+            <w:pPr>
+              <w:rPr>
+                <w:b/>
+                <w:bCs/>
+              </w:rPr>
+            </w:pPr>
+            <w:r>
+              <w:rPr>
+                <w:b/>
+                <w:bCs/>
               </w:rPr>
               <w:t>v6</w:t>
             </w:r>
@@ -2201,126 +1417,90 @@
         </w:tc>
         <w:tc>
           <w:tcPr>
-            <w:cnfStyle w:val="000000000000" w:firstRow="0" w:lastRow="0" w:firstColumn="0" w:lastColumn="0" w:oddVBand="0" w:evenVBand="0" w:oddHBand="0" w:evenHBand="0" w:firstRowFirstColumn="0" w:firstRowLastColumn="0" w:lastRowFirstColumn="0" w:lastRowLastColumn="0"/>
             <w:tcW w:w="993" w:type="dxa"/>
-            <w:tcMar/>
-          </w:tcPr>
-          <w:p>
-            <w:pPr>
-              <w:rPr>
-                <w:b w:val="1"/>
-                <w:bCs w:val="1"/>
-              </w:rPr>
-            </w:pPr>
-            <w:r>
-              <w:rPr>
-                <w:b w:val="1"/>
-                <w:bCs w:val="1"/>
-              </w:rPr>
-              <w:t>6</w:t>
-            </w:r>
-            <w:r>
-              <w:rPr>
-                <w:b w:val="1"/>
-                <w:bCs w:val="1"/>
-              </w:rPr>
-              <w:t>.0</w:t>
-            </w:r>
-          </w:p>
-        </w:tc>
-        <w:tc>
-          <w:tcPr>
-            <w:cnfStyle w:val="000000000000" w:firstRow="0" w:lastRow="0" w:firstColumn="0" w:lastColumn="0" w:oddVBand="0" w:evenVBand="0" w:oddHBand="0" w:evenHBand="0" w:firstRowFirstColumn="0" w:firstRowLastColumn="0" w:lastRowFirstColumn="0" w:lastRowLastColumn="0"/>
+          </w:tcPr>
+          <w:p>
+            <w:pPr>
+              <w:rPr>
+                <w:b/>
+                <w:bCs/>
+              </w:rPr>
+            </w:pPr>
+            <w:r>
+              <w:rPr>
+                <w:b/>
+                <w:bCs/>
+              </w:rPr>
+              <w:t>6.0</w:t>
+            </w:r>
+          </w:p>
+        </w:tc>
+        <w:tc>
+          <w:tcPr>
             <w:tcW w:w="1701" w:type="dxa"/>
-            <w:tcMar/>
-          </w:tcPr>
-          <w:p w14:noSpellErr="1">
-            <w:pPr>
-              <w:rPr>
-                <w:b w:val="1"/>
-                <w:bCs w:val="1"/>
-              </w:rPr>
-            </w:pPr>
-            <w:r>
-              <w:rPr>
-                <w:b w:val="1"/>
-                <w:bCs w:val="1"/>
-              </w:rPr>
-              <w:t>26</w:t>
-            </w:r>
-            <w:r>
-              <w:rPr>
-                <w:b w:val="1"/>
-                <w:bCs w:val="1"/>
-              </w:rPr>
-              <w:t>/04/2018</w:t>
-            </w:r>
-          </w:p>
-        </w:tc>
-        <w:tc>
-          <w:tcPr>
-            <w:cnfStyle w:val="000000000000" w:firstRow="0" w:lastRow="0" w:firstColumn="0" w:lastColumn="0" w:oddVBand="0" w:evenVBand="0" w:oddHBand="0" w:evenHBand="0" w:firstRowFirstColumn="0" w:firstRowLastColumn="0" w:lastRowFirstColumn="0" w:lastRowLastColumn="0"/>
+          </w:tcPr>
+          <w:p>
+            <w:pPr>
+              <w:rPr>
+                <w:b/>
+                <w:bCs/>
+              </w:rPr>
+            </w:pPr>
+            <w:r>
+              <w:rPr>
+                <w:b/>
+                <w:bCs/>
+              </w:rPr>
+              <w:t>26/04/2018</w:t>
+            </w:r>
+          </w:p>
+        </w:tc>
+        <w:tc>
+          <w:tcPr>
             <w:tcW w:w="5137" w:type="dxa"/>
-            <w:tcMar/>
-          </w:tcPr>
-          <w:p w14:noSpellErr="1">
-            <w:pPr>
-              <w:rPr>
-                <w:b w:val="1"/>
-                <w:bCs w:val="1"/>
-              </w:rPr>
-            </w:pPr>
-            <w:r>
-              <w:rPr>
-                <w:b w:val="1"/>
-                <w:bCs w:val="1"/>
-              </w:rPr>
-              <w:t>Documento de Análisis tras aplicar PCU-00</w:t>
-            </w:r>
-            <w:r>
-              <w:rPr>
-                <w:b w:val="1"/>
-                <w:bCs w:val="1"/>
-              </w:rPr>
-              <w:t>5</w:t>
-            </w:r>
-          </w:p>
-        </w:tc>
-        <w:tc>
-          <w:tcPr>
-            <w:cnfStyle w:val="000000000000" w:firstRow="0" w:lastRow="0" w:firstColumn="0" w:lastColumn="0" w:oddVBand="0" w:evenVBand="0" w:oddHBand="0" w:evenHBand="0" w:firstRowFirstColumn="0" w:firstRowLastColumn="0" w:lastRowFirstColumn="0" w:lastRowLastColumn="0"/>
+          </w:tcPr>
+          <w:p>
+            <w:pPr>
+              <w:rPr>
+                <w:b/>
+                <w:bCs/>
+              </w:rPr>
+            </w:pPr>
+            <w:r>
+              <w:rPr>
+                <w:b/>
+                <w:bCs/>
+              </w:rPr>
+              <w:t>Documento de Análisis tras aplicar PCU-005</w:t>
+            </w:r>
+          </w:p>
+        </w:tc>
+        <w:tc>
+          <w:tcPr>
             <w:tcW w:w="1667" w:type="dxa"/>
-            <w:tcMar/>
-          </w:tcPr>
-          <w:p w14:noSpellErr="1">
-            <w:r>
-              <w:rPr/>
+          </w:tcPr>
+          <w:p>
+            <w:r>
               <w:t>Equipo de Desarrollo</w:t>
             </w:r>
           </w:p>
         </w:tc>
         <w:tc>
           <w:tcPr>
-            <w:cnfStyle w:val="000000000000" w:firstRow="0" w:lastRow="0" w:firstColumn="0" w:lastColumn="0" w:oddVBand="0" w:evenVBand="0" w:oddHBand="0" w:evenHBand="0" w:firstRowFirstColumn="0" w:firstRowLastColumn="0" w:lastRowFirstColumn="0" w:lastRowLastColumn="0"/>
             <w:tcW w:w="2268" w:type="dxa"/>
-            <w:tcMar/>
-          </w:tcPr>
-          <w:p w14:noSpellErr="1">
-            <w:r>
-              <w:rPr/>
+          </w:tcPr>
+          <w:p>
+            <w:r>
               <w:t>Equipo de Desarrollo</w:t>
             </w:r>
           </w:p>
         </w:tc>
         <w:tc>
           <w:tcPr>
-            <w:cnfStyle w:val="000000000000" w:firstRow="0" w:lastRow="0" w:firstColumn="0" w:lastColumn="0" w:oddVBand="0" w:evenVBand="0" w:oddHBand="0" w:evenHBand="0" w:firstRowFirstColumn="0" w:firstRowLastColumn="0" w:lastRowFirstColumn="0" w:lastRowLastColumn="0"/>
             <w:tcW w:w="2693" w:type="dxa"/>
-            <w:tcMar/>
-          </w:tcPr>
-          <w:p w14:noSpellErr="1">
-            <w:r>
-              <w:rPr/>
+          </w:tcPr>
+          <w:p>
+            <w:r>
               <w:t>Equipo de Desarrollo / Departamento de Calidad – Autoridad de Configuración</w:t>
             </w:r>
           </w:p>
@@ -2344,7 +1524,7 @@
     <w:p>
       <w:pPr>
         <w:pBdr>
-          <w:top w:val="single" w:color="auto" w:sz="4" w:space="1"/>
+          <w:top w:val="single" w:sz="4" w:space="1" w:color="auto"/>
         </w:pBdr>
         <w:rPr>
           <w:b/>
@@ -2352,187 +1532,88 @@
         </w:rPr>
       </w:pPr>
     </w:p>
-    <w:p w14:noSpellErr="1">
-      <w:pPr>
-        <w:rPr>
-          <w:b w:val="1"/>
-          <w:bCs w:val="1"/>
+    <w:p>
+      <w:pPr>
+        <w:rPr>
+          <w:b/>
+          <w:bCs/>
           <w:sz w:val="40"/>
           <w:szCs w:val="40"/>
         </w:rPr>
       </w:pPr>
       <w:r>
         <w:rPr>
-          <w:b w:val="1"/>
-          <w:bCs w:val="1"/>
+          <w:b/>
+          <w:bCs/>
           <w:sz w:val="40"/>
           <w:szCs w:val="40"/>
         </w:rPr>
-        <w:t>Descripción</w:t>
-      </w:r>
-      <w:r>
-        <w:rPr>
-          <w:b w:val="1"/>
-          <w:bCs w:val="1"/>
+        <w:t>Descripción del Documento</w:t>
+      </w:r>
+    </w:p>
+    <w:p/>
+    <w:p>
+      <w:pPr>
+        <w:jc w:val="both"/>
+        <w:rPr>
+          <w:lang w:val="es-PY"/>
+        </w:rPr>
+      </w:pPr>
+      <w:r>
+        <w:rPr>
+          <w:lang w:val="es-PY"/>
+        </w:rPr>
+        <w:t>En este documento se presenta una visión del sistema desarrollado en el dominio del problema, dando primeramente una descripción conceptual del mismo acompañada de los objetivos perseguidos y de un análisis de los usuarios involucrados. Seguidamente se proporciona una definición más formal a través del Diagrama de Casos de Uso del Sistema, acompañado por la descripción de cada uno de los Casos que Uso que componen los Requisitos Funcionales y No Funcionales de la aplicación.</w:t>
+      </w:r>
+    </w:p>
+    <w:p>
+      <w:pPr>
+        <w:jc w:val="both"/>
+        <w:rPr>
+          <w:lang w:val="es-PY"/>
+        </w:rPr>
+      </w:pPr>
+    </w:p>
+    <w:p>
+      <w:pPr>
+        <w:pBdr>
+          <w:bottom w:val="single" w:sz="4" w:space="1" w:color="auto"/>
+        </w:pBdr>
+        <w:jc w:val="both"/>
+        <w:rPr>
+          <w:lang w:val="es-PY"/>
+        </w:rPr>
+      </w:pPr>
+    </w:p>
+    <w:p>
+      <w:pPr>
+        <w:jc w:val="both"/>
+        <w:rPr>
+          <w:lang w:val="es-PY"/>
+        </w:rPr>
+      </w:pPr>
+    </w:p>
+    <w:p>
+      <w:pPr>
+        <w:rPr>
+          <w:b/>
+          <w:sz w:val="40"/>
+        </w:rPr>
+      </w:pPr>
+    </w:p>
+    <w:p>
+      <w:pPr>
+        <w:rPr>
+          <w:b/>
+          <w:bCs/>
           <w:sz w:val="40"/>
           <w:szCs w:val="40"/>
         </w:rPr>
-        <w:t xml:space="preserve"> del Documento</w:t>
-      </w:r>
-    </w:p>
-    <w:p/>
-    <w:p w14:noSpellErr="1">
-      <w:pPr>
-        <w:jc w:val="both"/>
-        <w:rPr>
-          <w:lang w:val="es-PY"/>
-        </w:rPr>
-      </w:pPr>
-      <w:r>
-        <w:rPr>
-          <w:lang w:val="es-PY"/>
-        </w:rPr>
-        <w:t xml:space="preserve">En este </w:t>
-      </w:r>
-      <w:r>
-        <w:rPr>
-          <w:lang w:val="es-PY"/>
-        </w:rPr>
-        <w:t xml:space="preserve">documento se presenta una </w:t>
-      </w:r>
-      <w:r>
-        <w:rPr>
-          <w:lang w:val="es-PY"/>
-        </w:rPr>
-        <w:t>visión</w:t>
-      </w:r>
-      <w:r>
-        <w:rPr>
-          <w:lang w:val="es-PY"/>
-        </w:rPr>
-        <w:t xml:space="preserve"> del sistema desarrollado</w:t>
-      </w:r>
-      <w:r>
-        <w:rPr>
-          <w:lang w:val="es-PY"/>
-        </w:rPr>
-        <w:t xml:space="preserve"> en el dominio del problema</w:t>
-      </w:r>
-      <w:r>
-        <w:rPr>
-          <w:lang w:val="es-PY"/>
-        </w:rPr>
-        <w:t>, dando primeramente una descripción conceptual del mismo acompaña</w:t>
-      </w:r>
-      <w:r>
-        <w:rPr>
-          <w:lang w:val="es-PY"/>
-        </w:rPr>
-        <w:t>da de los objetivos perseguidos y</w:t>
-      </w:r>
-      <w:r>
-        <w:rPr>
-          <w:lang w:val="es-PY"/>
-        </w:rPr>
-        <w:t xml:space="preserve"> </w:t>
-      </w:r>
-      <w:r>
-        <w:rPr>
-          <w:lang w:val="es-PY"/>
-        </w:rPr>
-        <w:t>de un análisis de los usuarios involucrados. Seguidamente se proporciona una definición más formal a través de</w:t>
-      </w:r>
-      <w:r>
-        <w:rPr>
-          <w:lang w:val="es-PY"/>
-        </w:rPr>
-        <w:t>l Diagrama de Casos de Uso del Sistema</w:t>
-      </w:r>
-      <w:r>
-        <w:rPr>
-          <w:lang w:val="es-PY"/>
-        </w:rPr>
-        <w:t>,</w:t>
-      </w:r>
-      <w:r>
-        <w:rPr>
-          <w:lang w:val="es-PY"/>
-        </w:rPr>
-        <w:t xml:space="preserve"> </w:t>
-      </w:r>
-      <w:r>
-        <w:rPr>
-          <w:lang w:val="es-PY"/>
-        </w:rPr>
-        <w:t xml:space="preserve">acompañado por </w:t>
-      </w:r>
-      <w:r>
-        <w:rPr>
-          <w:lang w:val="es-PY"/>
-        </w:rPr>
-        <w:t xml:space="preserve">la descripción de cada uno de los Casos que Uso que componen los Requisitos Funcionales </w:t>
-      </w:r>
-      <w:r>
-        <w:rPr>
-          <w:lang w:val="es-PY"/>
-        </w:rPr>
-        <w:t xml:space="preserve">y No Funcionales </w:t>
-      </w:r>
-      <w:r>
-        <w:rPr>
-          <w:lang w:val="es-PY"/>
-        </w:rPr>
-        <w:t>de la aplicación.</w:t>
-      </w:r>
-    </w:p>
-    <w:p>
-      <w:pPr>
-        <w:jc w:val="both"/>
-        <w:rPr>
-          <w:lang w:val="es-PY"/>
-        </w:rPr>
-      </w:pPr>
-    </w:p>
-    <w:p>
-      <w:pPr>
-        <w:pBdr>
-          <w:bottom w:val="single" w:color="auto" w:sz="4" w:space="1"/>
-        </w:pBdr>
-        <w:jc w:val="both"/>
-        <w:rPr>
-          <w:lang w:val="es-PY"/>
-        </w:rPr>
-      </w:pPr>
-    </w:p>
-    <w:p>
-      <w:pPr>
-        <w:jc w:val="both"/>
-        <w:rPr>
-          <w:lang w:val="es-PY"/>
-        </w:rPr>
-      </w:pPr>
-    </w:p>
-    <w:p>
-      <w:pPr>
+      </w:pPr>
+      <w:r>
         <w:rPr>
           <w:b/>
-          <w:sz w:val="40"/>
-        </w:rPr>
-      </w:pPr>
-    </w:p>
-    <w:p w14:noSpellErr="1">
-      <w:pPr>
-        <w:rPr>
-          <w:b w:val="1"/>
-          <w:bCs w:val="1"/>
-          <w:sz w:val="40"/>
-          <w:szCs w:val="40"/>
-        </w:rPr>
-      </w:pPr>
-      <w:r>
-        <w:rPr>
-          <w:b w:val="1"/>
-          <w:bCs w:val="1"/>
+          <w:bCs/>
           <w:sz w:val="40"/>
           <w:szCs w:val="40"/>
         </w:rPr>
@@ -2570,8 +1651,6 @@
         </w:rPr>
         <w:fldChar w:fldCharType="separate"/>
       </w:r>
-      <w:bookmarkStart w:name="_GoBack" w:id="0"/>
-      <w:bookmarkEnd w:id="0"/>
       <w:r>
         <w:rPr>
           <w:noProof/>
@@ -3927,7 +3006,7 @@
     <w:p>
       <w:pPr>
         <w:rPr>
-          <w:rFonts w:asciiTheme="majorHAnsi" w:hAnsiTheme="majorHAnsi" w:eastAsiaTheme="majorEastAsia" w:cstheme="majorBidi"/>
+          <w:rFonts w:asciiTheme="majorHAnsi" w:eastAsiaTheme="majorEastAsia" w:hAnsiTheme="majorHAnsi" w:cstheme="majorBidi"/>
           <w:b/>
           <w:bCs/>
           <w:color w:val="345A8A" w:themeColor="accent1" w:themeShade="B5"/>
@@ -3939,33 +3018,130 @@
         <w:br w:type="page"/>
       </w:r>
     </w:p>
-    <w:p w14:noSpellErr="1">
+    <w:p>
       <w:pPr>
         <w:pStyle w:val="Ttulo1"/>
       </w:pPr>
-      <w:bookmarkStart w:name="_Toc512522259" w:id="1"/>
-      <w:r>
-        <w:rPr/>
+      <w:bookmarkStart w:id="0" w:name="_Toc512522259"/>
+      <w:r>
+        <w:lastRenderedPageBreak/>
         <w:t>1. Descripción del Sistema</w:t>
+      </w:r>
+      <w:bookmarkEnd w:id="0"/>
+    </w:p>
+    <w:p/>
+    <w:p>
+      <w:pPr>
+        <w:pStyle w:val="Ttulo2"/>
+      </w:pPr>
+      <w:bookmarkStart w:id="1" w:name="_Toc512522260"/>
+      <w:r>
+        <w:t>1.1. Descripción y Motivación</w:t>
       </w:r>
       <w:bookmarkEnd w:id="1"/>
     </w:p>
-    <w:p/>
-    <w:p w14:noSpellErr="1">
+    <w:p>
+      <w:pPr>
+        <w:jc w:val="both"/>
+        <w:rPr>
+          <w:iCs/>
+          <w:lang w:val="es-ES"/>
+        </w:rPr>
+      </w:pPr>
+    </w:p>
+    <w:p>
+      <w:pPr>
+        <w:jc w:val="both"/>
+        <w:rPr>
+          <w:lang w:val="es-ES"/>
+        </w:rPr>
+      </w:pPr>
+      <w:r>
+        <w:rPr>
+          <w:lang w:val="es-ES"/>
+        </w:rPr>
+        <w:t>El sistema que se presenta, denominado SAR (</w:t>
+      </w:r>
+      <w:r>
+        <w:rPr>
+          <w:lang w:val="es-PY"/>
+        </w:rPr>
+        <w:t xml:space="preserve">Sistema de Administración de Requisitos), </w:t>
+      </w:r>
+      <w:r>
+        <w:rPr>
+          <w:lang w:val="es-ES"/>
+        </w:rPr>
+        <w:t>está dirigido a una empresa específica que realiza proyectos de desarrollo de software a través de una herramienta que permita administrar los requisitos de distintos proyectos, facilitando la comunicación entre el grupo de trabajo y los clientes, y evitando los problemas que generalmente se presentan cuando se realizan cambios sobre la especificación de requisitos.</w:t>
+      </w:r>
+    </w:p>
+    <w:p>
+      <w:pPr>
+        <w:jc w:val="both"/>
+        <w:rPr>
+          <w:lang w:val="es-ES"/>
+        </w:rPr>
+      </w:pPr>
+      <w:r>
+        <w:rPr>
+          <w:lang w:val="es-ES"/>
+        </w:rPr>
+        <w:t>Con ese fin, uno de los objetivos generales perseguidos es reducir el tiempo que utilizan los ingenieros en reuniones, suministrando una manera en la que todos los involucrados en un proyecto tengan información actualizada en línea. El sistema debe permitir manejar la trazabilidad de un requisito a través de todo el ciclo de vida del desarrollo de un producto software.</w:t>
+      </w:r>
+    </w:p>
+    <w:p>
+      <w:pPr>
+        <w:jc w:val="both"/>
+        <w:rPr>
+          <w:lang w:val="es-ES"/>
+        </w:rPr>
+      </w:pPr>
+      <w:r>
+        <w:rPr>
+          <w:lang w:val="es-ES"/>
+        </w:rPr>
+        <w:t xml:space="preserve">El sistema será utilizado tanto por los ingenieros de la empresa como por los clientes, por lo tanto debe existir una funcionalidad para que los usuarios se autentiquen y así dar las autorizaciones correspondientes sobre las opciones de la aplicación.  </w:t>
+      </w:r>
+    </w:p>
+    <w:p>
+      <w:pPr>
+        <w:jc w:val="both"/>
+        <w:rPr>
+          <w:lang w:val="es-ES"/>
+        </w:rPr>
+      </w:pPr>
+      <w:r>
+        <w:rPr>
+          <w:lang w:val="es-ES"/>
+        </w:rPr>
+        <w:t>La necesidad del proyecto surge debido a que actualmente la administración de requisitos se hace en documentos independientes que no permiten consultar el estado de un requisito en un momento dado. Con la solución a desarrollar, se busca poder administrar requisitos haciendo seguimiento de sus estados a través del ciclo de vida, y consultar los artefactos relacionados a los mismos. Estos artefactos incluyen diseños, planes de prueba, resultados de pruebas, prototipos, y todo aquello que se pacte con el cliente.</w:t>
+      </w:r>
+    </w:p>
+    <w:p>
       <w:pPr>
         <w:pStyle w:val="Ttulo2"/>
       </w:pPr>
-      <w:bookmarkStart w:name="_Toc512522260" w:id="2"/>
-      <w:r>
-        <w:rPr/>
-        <w:t xml:space="preserve">1.1. Descripción </w:t>
-      </w:r>
-      <w:r>
-        <w:rPr/>
-        <w:t>y Motivación</w:t>
+      <w:bookmarkStart w:id="2" w:name="_Toc512522261"/>
+      <w:r>
+        <w:t>1.2. Objetivos del Sistema</w:t>
       </w:r>
       <w:bookmarkEnd w:id="2"/>
     </w:p>
+    <w:p/>
+    <w:p>
+      <w:pPr>
+        <w:jc w:val="both"/>
+        <w:rPr>
+          <w:lang w:val="es-ES"/>
+        </w:rPr>
+      </w:pPr>
+      <w:r>
+        <w:rPr>
+          <w:lang w:val="es-ES"/>
+        </w:rPr>
+        <w:t xml:space="preserve">El objetivo principal es proporcionar una herramienta de administración y consulta de requisitos a directores de proyecto e ingenieros, y adicionalmente brindar una forma de comunicación más inmediata con los clientes a los que se dé acceso.  </w:t>
+      </w:r>
+    </w:p>
     <w:p>
       <w:pPr>
         <w:jc w:val="both"/>
@@ -3975,7 +3151,7 @@
         </w:rPr>
       </w:pPr>
     </w:p>
-    <w:p w14:noSpellErr="1">
+    <w:p>
       <w:pPr>
         <w:jc w:val="both"/>
         <w:rPr>
@@ -3986,237 +3162,7 @@
         <w:rPr>
           <w:lang w:val="es-ES"/>
         </w:rPr>
-        <w:t xml:space="preserve">El sistema que se presenta, </w:t>
-      </w:r>
-      <w:r>
-        <w:rPr>
-          <w:lang w:val="es-ES"/>
-        </w:rPr>
-        <w:t xml:space="preserve">denominado SAR </w:t>
-      </w:r>
-      <w:r>
-        <w:rPr>
-          <w:lang w:val="es-ES"/>
-        </w:rPr>
-        <w:t>(</w:t>
-      </w:r>
-      <w:r>
-        <w:rPr>
-          <w:lang w:val="es-PY"/>
-        </w:rPr>
-        <w:t>Sistema de Administración de Requisitos</w:t>
-      </w:r>
-      <w:r>
-        <w:rPr>
-          <w:lang w:val="es-PY"/>
-        </w:rPr>
-        <w:t xml:space="preserve">), </w:t>
-      </w:r>
-      <w:r>
-        <w:rPr>
-          <w:lang w:val="es-ES"/>
-        </w:rPr>
-        <w:t xml:space="preserve">está dirigido a </w:t>
-      </w:r>
-      <w:r>
-        <w:rPr>
-          <w:lang w:val="es-ES"/>
-        </w:rPr>
-        <w:t>una empresa</w:t>
-      </w:r>
-      <w:r>
-        <w:rPr>
-          <w:lang w:val="es-ES"/>
-        </w:rPr>
-        <w:t xml:space="preserve"> </w:t>
-      </w:r>
-      <w:r>
-        <w:rPr>
-          <w:lang w:val="es-ES"/>
-        </w:rPr>
-        <w:t xml:space="preserve">específica </w:t>
-      </w:r>
-      <w:r>
-        <w:rPr>
-          <w:lang w:val="es-ES"/>
-        </w:rPr>
-        <w:t>que realiza proye</w:t>
-      </w:r>
-      <w:r>
-        <w:rPr>
-          <w:lang w:val="es-ES"/>
-        </w:rPr>
-        <w:t xml:space="preserve">ctos de desarrollo de software a través de </w:t>
-      </w:r>
-      <w:r>
-        <w:rPr>
-          <w:lang w:val="es-ES"/>
-        </w:rPr>
-        <w:t xml:space="preserve">una herramienta que permita administrar los requisitos de </w:t>
-      </w:r>
-      <w:r>
-        <w:rPr>
-          <w:lang w:val="es-ES"/>
-        </w:rPr>
-        <w:t>distintos</w:t>
-      </w:r>
-      <w:r>
-        <w:rPr>
-          <w:lang w:val="es-ES"/>
-        </w:rPr>
-        <w:t xml:space="preserve"> proyectos, facilitando la comunicación entre el grupo de trabajo y los clientes, </w:t>
-      </w:r>
-      <w:r>
-        <w:rPr>
-          <w:lang w:val="es-ES"/>
-        </w:rPr>
-        <w:t xml:space="preserve">y </w:t>
-      </w:r>
-      <w:r>
-        <w:rPr>
-          <w:lang w:val="es-ES"/>
-        </w:rPr>
-        <w:t>evitando los problemas que generalmente se presentan cuando se realizan cambios sobre la especificación de requisitos.</w:t>
-      </w:r>
-    </w:p>
-    <w:p w14:noSpellErr="1">
-      <w:pPr>
-        <w:jc w:val="both"/>
-        <w:rPr>
-          <w:lang w:val="es-ES"/>
-        </w:rPr>
-      </w:pPr>
-      <w:r>
-        <w:rPr>
-          <w:lang w:val="es-ES"/>
-        </w:rPr>
-        <w:t xml:space="preserve">Con ese fin, uno de los objetivos generales perseguidos es </w:t>
-      </w:r>
-      <w:r>
-        <w:rPr>
-          <w:lang w:val="es-ES"/>
-        </w:rPr>
-        <w:t>reducir el tiempo que utilizan los ingenieros en reuniones, suministrando una manera en la que todos los involucrados en un proyecto tengan información actualizada en línea. El sistema debe permitir manejar la trazabilidad de un requisito a través de todo el ciclo de vida del desarrollo de un producto software.</w:t>
-      </w:r>
-    </w:p>
-    <w:p w14:noSpellErr="1">
-      <w:pPr>
-        <w:jc w:val="both"/>
-        <w:rPr>
-          <w:lang w:val="es-ES"/>
-        </w:rPr>
-      </w:pPr>
-      <w:r>
-        <w:rPr>
-          <w:lang w:val="es-ES"/>
-        </w:rPr>
-        <w:t xml:space="preserve">El sistema será utilizado tanto por los ingenieros de la empresa como por los clientes, por lo </w:t>
-      </w:r>
-      <w:r>
-        <w:rPr>
-          <w:lang w:val="es-ES"/>
-        </w:rPr>
-        <w:t>tanto</w:t>
-      </w:r>
-      <w:r>
-        <w:rPr>
-          <w:lang w:val="es-ES"/>
-        </w:rPr>
-        <w:t xml:space="preserve"> debe existir una funcionalidad para que los usuarios se autentiquen y así dar las autorizaciones correspondientes sobre las opciones de la aplicación.  </w:t>
-      </w:r>
-    </w:p>
-    <w:p w14:noSpellErr="1">
-      <w:pPr>
-        <w:jc w:val="both"/>
-        <w:rPr>
-          <w:lang w:val="es-ES"/>
-        </w:rPr>
-      </w:pPr>
-      <w:r>
-        <w:rPr>
-          <w:lang w:val="es-ES"/>
-        </w:rPr>
-        <w:t>La necesidad del proyecto surge debido a que actualmente la administración de requisitos se hace en documentos independientes que no permiten consultar el estado de un requisito en un momento dado. Con la solución a desarrollar, se busca poder administrar requisitos haciendo seguimiento de sus estados a través del ciclo de vida</w:t>
-      </w:r>
-      <w:r>
-        <w:rPr>
-          <w:lang w:val="es-ES"/>
-        </w:rPr>
-        <w:t>,</w:t>
-      </w:r>
-      <w:r>
-        <w:rPr>
-          <w:lang w:val="es-ES"/>
-        </w:rPr>
-        <w:t xml:space="preserve"> y consultar los artef</w:t>
-      </w:r>
-      <w:r>
-        <w:rPr>
-          <w:lang w:val="es-ES"/>
-        </w:rPr>
-        <w:t>actos relacionados a los mismos.</w:t>
-      </w:r>
-      <w:r>
-        <w:rPr>
-          <w:lang w:val="es-ES"/>
-        </w:rPr>
-        <w:t xml:space="preserve"> </w:t>
-      </w:r>
-      <w:r>
-        <w:rPr>
-          <w:lang w:val="es-ES"/>
-        </w:rPr>
-        <w:t>E</w:t>
-      </w:r>
-      <w:r>
-        <w:rPr>
-          <w:lang w:val="es-ES"/>
-        </w:rPr>
-        <w:t>stos artefactos incluyen diseños, planes de prueba, resultados de pruebas, prototipos, y todo aquello que se pacte con el cliente.</w:t>
-      </w:r>
-    </w:p>
-    <w:p w14:noSpellErr="1">
-      <w:pPr>
-        <w:pStyle w:val="Ttulo2"/>
-      </w:pPr>
-      <w:bookmarkStart w:name="_Toc512522261" w:id="3"/>
-      <w:r>
-        <w:rPr/>
-        <w:t>1.2. Objetivos del Sistema</w:t>
-      </w:r>
-      <w:bookmarkEnd w:id="3"/>
-    </w:p>
-    <w:p/>
-    <w:p w14:noSpellErr="1">
-      <w:pPr>
-        <w:jc w:val="both"/>
-        <w:rPr>
-          <w:lang w:val="es-ES"/>
-        </w:rPr>
-      </w:pPr>
-      <w:r>
-        <w:rPr>
-          <w:lang w:val="es-ES"/>
-        </w:rPr>
-        <w:t>El objetivo principal es p</w:t>
-      </w:r>
-      <w:r>
-        <w:rPr>
-          <w:lang w:val="es-ES"/>
-        </w:rPr>
-        <w:t xml:space="preserve">roporcionar una herramienta de administración y consulta de requisitos a directores de proyecto e ingenieros, y adicionalmente brindar una forma de comunicación más inmediata </w:t>
-      </w:r>
-      <w:r>
-        <w:rPr>
-          <w:lang w:val="es-ES"/>
-        </w:rPr>
-        <w:t>con los clientes a los que se dé</w:t>
-      </w:r>
-      <w:r>
-        <w:rPr>
-          <w:lang w:val="es-ES"/>
-        </w:rPr>
-        <w:t xml:space="preserve"> acceso.  </w:t>
+        <w:t>Para lograr cumplir con los requisitos del sistema la herramienta debe permitir:</w:t>
       </w:r>
     </w:p>
     <w:p>
@@ -4228,30 +3174,7 @@
         </w:rPr>
       </w:pPr>
     </w:p>
-    <w:p w14:noSpellErr="1">
-      <w:pPr>
-        <w:jc w:val="both"/>
-        <w:rPr>
-          <w:lang w:val="es-ES"/>
-        </w:rPr>
-      </w:pPr>
-      <w:r>
-        <w:rPr>
-          <w:lang w:val="es-ES"/>
-        </w:rPr>
-        <w:t>Para lograr cumplir con los requisitos del sistema la herramienta debe permitir:</w:t>
-      </w:r>
-    </w:p>
     <w:p>
-      <w:pPr>
-        <w:jc w:val="both"/>
-        <w:rPr>
-          <w:iCs/>
-          <w:lang w:val="es-ES"/>
-        </w:rPr>
-      </w:pPr>
-    </w:p>
-    <w:p w14:noSpellErr="1">
       <w:pPr>
         <w:numPr>
           <w:ilvl w:val="0"/>
@@ -4276,7 +3199,7 @@
         <w:t>. Los diferentes usuarios deben autenticarse en el sistema para definir a qué opciones pueden acceder y qué proyectos pueden consultar. Los permisos de accesos ya están predefinidos en el sistema. No se dará prioridad a la implementación de los formularios de administración de estos accesos.</w:t>
       </w:r>
     </w:p>
-    <w:p w14:noSpellErr="1">
+    <w:p>
       <w:pPr>
         <w:numPr>
           <w:ilvl w:val="0"/>
@@ -4298,24 +3221,10 @@
         <w:rPr>
           <w:lang w:val="es-PY"/>
         </w:rPr>
-        <w:t xml:space="preserve">. La creación de un proyecto implica la asignación de recursos humanos (director, ingeniero, cliente), con un número de horas semanales. El sistema debe alertar acerca de sobreasignaciones en el momento de la creación. El horario asumido </w:t>
-      </w:r>
-      <w:proofErr w:type="gramStart"/>
-      <w:r>
-        <w:rPr>
-          <w:lang w:val="es-PY"/>
-        </w:rPr>
-        <w:t>es</w:t>
-      </w:r>
-      <w:proofErr w:type="gramEnd"/>
-      <w:r>
-        <w:rPr>
-          <w:lang w:val="es-PY"/>
-        </w:rPr>
-        <w:t xml:space="preserve"> de 40hs/semanales. La sobreasignación significa que un empleado no debe pasar de 40hs/semanales en la asignación de dos o más proyectos.</w:t>
+        <w:t>. La creación de un proyecto implica la asignación de recursos humanos (director, ingeniero, cliente), con un número de horas semanales. El sistema debe alertar acerca de sobreasignaciones en el momento de la creación. El horario asumido es de 40hs/semanales. La sobreasignación significa que un empleado no debe pasar de 40hs/semanales en la asignación de dos o más proyectos.</w:t>
       </w:r>
     </w:p>
-    <w:p w14:noSpellErr="1">
+    <w:p>
       <w:pPr>
         <w:numPr>
           <w:ilvl w:val="0"/>
@@ -4331,30 +3240,16 @@
           <w:u w:val="single"/>
           <w:lang w:val="es-PY"/>
         </w:rPr>
-        <w:t>Lista</w:t>
-      </w:r>
-      <w:r>
-        <w:rPr>
-          <w:u w:val="single"/>
+        <w:t>Listar proyectos existentes</w:t>
+      </w:r>
+      <w:r>
+        <w:rPr>
           <w:lang w:val="es-PY"/>
         </w:rPr>
-        <w:t>r</w:t>
-      </w:r>
-      <w:r>
-        <w:rPr>
-          <w:u w:val="single"/>
-          <w:lang w:val="es-PY"/>
-        </w:rPr>
-        <w:t xml:space="preserve"> proyectos existentes</w:t>
-      </w:r>
-      <w:r>
-        <w:rPr>
-          <w:lang w:val="es-PY"/>
-        </w:rPr>
         <w:t>. Incluye el listado general de todos los proyectos existentes a los cuales el usuario tiene acceso.</w:t>
       </w:r>
     </w:p>
-    <w:p w14:noSpellErr="1">
+    <w:p>
       <w:pPr>
         <w:numPr>
           <w:ilvl w:val="0"/>
@@ -4370,30 +3265,17 @@
           <w:u w:val="single"/>
           <w:lang w:val="es-PY"/>
         </w:rPr>
-        <w:t>Lista</w:t>
-      </w:r>
-      <w:r>
-        <w:rPr>
-          <w:u w:val="single"/>
+        <w:lastRenderedPageBreak/>
+        <w:t>Listar requisitos asociados a un proyecto</w:t>
+      </w:r>
+      <w:r>
+        <w:rPr>
           <w:lang w:val="es-PY"/>
         </w:rPr>
-        <w:t>r</w:t>
-      </w:r>
-      <w:r>
-        <w:rPr>
-          <w:u w:val="single"/>
-          <w:lang w:val="es-PY"/>
-        </w:rPr>
-        <w:t xml:space="preserve"> requisitos asociados a un proyecto</w:t>
-      </w:r>
-      <w:r>
-        <w:rPr>
-          <w:lang w:val="es-PY"/>
-        </w:rPr>
         <w:t>. Incluye poder visualizar todas las solicitudes asociadas al proyecto.</w:t>
       </w:r>
     </w:p>
-    <w:p w14:noSpellErr="1">
+    <w:p>
       <w:pPr>
         <w:numPr>
           <w:ilvl w:val="0"/>
@@ -4418,7 +3300,7 @@
         <w:t>. Se maneja un formato estándar para la definición de un requisito. Se utilizará este formato para el desarrollo de esta funcionalidad.</w:t>
       </w:r>
     </w:p>
-    <w:p w14:noSpellErr="1">
+    <w:p>
       <w:pPr>
         <w:numPr>
           <w:ilvl w:val="0"/>
@@ -4651,9 +3533,39 @@
     </w:p>
     <w:p>
       <w:pPr>
+        <w:numPr>
+          <w:ilvl w:val="0"/>
+          <w:numId w:val="1"/>
+        </w:numPr>
+        <w:jc w:val="both"/>
+        <w:rPr>
+          <w:iCs/>
+          <w:lang w:val="es-ES"/>
+        </w:rPr>
+      </w:pPr>
+      <w:r>
+        <w:rPr>
+          <w:iCs/>
+          <w:u w:val="single"/>
+          <w:lang w:val="es-PY"/>
+        </w:rPr>
+        <w:t>Generación de reporte avanzado.</w:t>
+      </w:r>
+      <w:r>
+        <w:rPr>
+          <w:iCs/>
+          <w:lang w:val="es-PY"/>
+        </w:rPr>
+        <w:t xml:space="preserve"> Permitirá mostrar información de los proyectos y toda la información relacionada con este.</w:t>
+      </w:r>
+      <w:bookmarkStart w:id="3" w:name="_GoBack"/>
+      <w:bookmarkEnd w:id="3"/>
+    </w:p>
+    <w:p>
+      <w:pPr>
         <w:pStyle w:val="Ttulo2"/>
       </w:pPr>
-      <w:bookmarkStart w:name="_Toc512522262" w:id="4"/>
+      <w:bookmarkStart w:id="4" w:name="_Toc512522262"/>
       <w:r>
         <w:t>1.3. Usuarios del Sistema</w:t>
       </w:r>
@@ -4686,12 +3598,12 @@
         <w:tblW w:w="4959" w:type="pct"/>
         <w:tblInd w:w="70" w:type="dxa"/>
         <w:tblBorders>
-          <w:top w:val="single" w:color="auto" w:sz="4" w:space="0"/>
-          <w:left w:val="single" w:color="auto" w:sz="4" w:space="0"/>
-          <w:bottom w:val="single" w:color="auto" w:sz="4" w:space="0"/>
-          <w:right w:val="single" w:color="auto" w:sz="4" w:space="0"/>
-          <w:insideH w:val="single" w:color="auto" w:sz="4" w:space="0"/>
-          <w:insideV w:val="single" w:color="auto" w:sz="4" w:space="0"/>
+          <w:top w:val="single" w:sz="4" w:space="0" w:color="auto"/>
+          <w:left w:val="single" w:sz="4" w:space="0" w:color="auto"/>
+          <w:bottom w:val="single" w:sz="4" w:space="0" w:color="auto"/>
+          <w:right w:val="single" w:sz="4" w:space="0" w:color="auto"/>
+          <w:insideH w:val="single" w:sz="4" w:space="0" w:color="auto"/>
+          <w:insideV w:val="single" w:sz="4" w:space="0" w:color="auto"/>
         </w:tblBorders>
         <w:tblCellMar>
           <w:left w:w="70" w:type="dxa"/>
@@ -4742,11 +3654,6 @@
                 <w:lang w:val="es-ES"/>
               </w:rPr>
               <w:tab/>
-            </w:r>
-            <w:r>
-              <w:rPr>
-                <w:lang w:val="es-ES"/>
-              </w:rPr>
               <w:t>Descripción</w:t>
             </w:r>
           </w:p>
@@ -4984,24 +3891,27 @@
         <w:jc w:val="center"/>
       </w:pPr>
       <w:r>
+        <w:rPr>
+          <w:noProof/>
+        </w:rPr>
         <w:drawing>
-          <wp:inline wp14:editId="367C240A" wp14:anchorId="22FC2E2D">
+          <wp:inline distT="0" distB="0" distL="0" distR="0" wp14:anchorId="22FC2E2D" wp14:editId="367C240A">
             <wp:extent cx="3350056" cy="2216451"/>
             <wp:effectExtent l="0" t="0" r="3175" b="0"/>
-            <wp:docPr id="1953234430" name="picture" title=""/>
+            <wp:docPr id="1953234430" name="picture"/>
             <wp:cNvGraphicFramePr>
-              <a:graphicFrameLocks noChangeAspect="1"/>
+              <a:graphicFrameLocks xmlns:a="http://schemas.openxmlformats.org/drawingml/2006/main" noChangeAspect="1"/>
             </wp:cNvGraphicFramePr>
-            <a:graphic>
+            <a:graphic xmlns:a="http://schemas.openxmlformats.org/drawingml/2006/main">
               <a:graphicData uri="http://schemas.openxmlformats.org/drawingml/2006/picture">
-                <pic:pic>
+                <pic:pic xmlns:pic="http://schemas.openxmlformats.org/drawingml/2006/picture">
                   <pic:nvPicPr>
                     <pic:cNvPr id="0" name="picture"/>
                     <pic:cNvPicPr/>
                   </pic:nvPicPr>
                   <pic:blipFill>
-                    <a:blip r:embed="Rc506c6b891084c0b">
-                      <a:extLst xmlns:a="http://schemas.openxmlformats.org/drawingml/2006/main">
+                    <a:blip r:embed="rId10">
+                      <a:extLst>
                         <a:ext uri="{28A0092B-C50C-407E-A947-70E740481C1C}">
                           <a14:useLocalDpi xmlns:a14="http://schemas.microsoft.com/office/drawing/2010/main" val="0"/>
                         </a:ext>
@@ -5012,7 +3922,7 @@
                     </a:stretch>
                   </pic:blipFill>
                   <pic:spPr>
-                    <a:xfrm rot="0" flipH="0" flipV="0">
+                    <a:xfrm>
                       <a:off x="0" y="0"/>
                       <a:ext cx="3350056" cy="2216451"/>
                     </a:xfrm>
@@ -5083,7 +3993,7 @@
       <w:pPr>
         <w:pStyle w:val="Ttulo1"/>
       </w:pPr>
-      <w:bookmarkStart w:name="_Toc512522263" w:id="5"/>
+      <w:bookmarkStart w:id="5" w:name="_Toc512522263"/>
       <w:r>
         <w:t>2. Definición del Sistema</w:t>
       </w:r>
@@ -5093,7 +4003,7 @@
       <w:pPr>
         <w:pStyle w:val="Ttulo2"/>
       </w:pPr>
-      <w:bookmarkStart w:name="_Toc512522264" w:id="6"/>
+      <w:bookmarkStart w:id="6" w:name="_Toc512522264"/>
       <w:r>
         <w:t>2.1. Modelado</w:t>
       </w:r>
@@ -5252,26 +4162,30 @@
         </w:rPr>
       </w:pPr>
       <w:r>
+        <w:rPr>
+          <w:noProof/>
+        </w:rPr>
+        <w:lastRenderedPageBreak/>
         <w:drawing>
-          <wp:inline wp14:editId="5760D106" wp14:anchorId="51D8041E">
+          <wp:inline distT="0" distB="0" distL="0" distR="0" wp14:anchorId="51D8041E" wp14:editId="5760D106">
             <wp:extent cx="5396231" cy="4810663"/>
             <wp:effectExtent l="0" t="0" r="0" b="0"/>
-            <wp:docPr id="1115894655" name="picture" title=""/>
+            <wp:docPr id="1115894655" name="picture"/>
             <wp:cNvGraphicFramePr>
-              <a:graphicFrameLocks noChangeAspect="1"/>
+              <a:graphicFrameLocks xmlns:a="http://schemas.openxmlformats.org/drawingml/2006/main" noChangeAspect="1"/>
             </wp:cNvGraphicFramePr>
-            <a:graphic>
+            <a:graphic xmlns:a="http://schemas.openxmlformats.org/drawingml/2006/main">
               <a:graphicData uri="http://schemas.openxmlformats.org/drawingml/2006/picture">
-                <pic:pic>
+                <pic:pic xmlns:pic="http://schemas.openxmlformats.org/drawingml/2006/picture">
                   <pic:nvPicPr>
                     <pic:cNvPr id="0" name="picture"/>
                     <pic:cNvPicPr/>
                   </pic:nvPicPr>
                   <pic:blipFill>
-                    <a:blip r:embed="R9a62e951aa47416c">
+                    <a:blip r:embed="rId11">
                       <a:extLst>
-                        <a:ext xmlns:a="http://schemas.openxmlformats.org/drawingml/2006/main" uri="{28A0092B-C50C-407E-A947-70E740481C1C}">
-                          <a14:useLocalDpi val="0"/>
+                        <a:ext uri="{28A0092B-C50C-407E-A947-70E740481C1C}">
+                          <a14:useLocalDpi xmlns:a14="http://schemas.microsoft.com/office/drawing/2010/main" val="0"/>
                         </a:ext>
                       </a:extLst>
                     </a:blip>
@@ -5280,7 +4194,7 @@
                     </a:stretch>
                   </pic:blipFill>
                   <pic:spPr>
-                    <a:xfrm rot="0" flipH="0" flipV="0">
+                    <a:xfrm>
                       <a:off x="0" y="0"/>
                       <a:ext cx="5396231" cy="4810663"/>
                     </a:xfrm>
@@ -5348,7 +4262,7 @@
       <w:pPr>
         <w:pStyle w:val="Ttulo2"/>
       </w:pPr>
-      <w:bookmarkStart w:name="_Toc512522265" w:id="7"/>
+      <w:bookmarkStart w:id="7" w:name="_Toc512522265"/>
       <w:r>
         <w:t xml:space="preserve">2.2. Requisitos </w:t>
       </w:r>
@@ -5457,7 +4371,7 @@
       <w:pPr>
         <w:pStyle w:val="Ttulo3"/>
       </w:pPr>
-      <w:bookmarkStart w:name="_Toc512522266" w:id="8"/>
+      <w:bookmarkStart w:id="8" w:name="_Toc512522266"/>
       <w:r>
         <w:t>2.2.1</w:t>
       </w:r>
@@ -5476,8 +4390,8 @@
           <w:lang w:bidi="en-US"/>
         </w:rPr>
       </w:pPr>
-      <w:bookmarkStart w:name="_Toc279187458" w:id="9"/>
-      <w:bookmarkStart w:name="_Toc512522267" w:id="10"/>
+      <w:bookmarkStart w:id="9" w:name="_Toc279187458"/>
+      <w:bookmarkStart w:id="10" w:name="_Toc512522267"/>
       <w:r>
         <w:rPr>
           <w:lang w:bidi="en-US"/>
@@ -5757,34 +4671,22 @@
                 <w:lang w:val="es-ES"/>
               </w:rPr>
               <w:lastRenderedPageBreak/>
-              <w:t>Autor/</w:t>
-            </w:r>
-            <w:proofErr w:type="gramStart"/>
-            <w:r>
-              <w:rPr>
-                <w:rFonts w:ascii="Calibri" w:hAnsi="Calibri" w:cs="Times New Roman"/>
-                <w:b/>
-                <w:sz w:val="20"/>
-                <w:szCs w:val="20"/>
-                <w:lang w:val="es-ES"/>
-              </w:rPr>
-              <w:t>Modificación :</w:t>
-            </w:r>
-            <w:proofErr w:type="gramEnd"/>
-          </w:p>
-          <w:p>
-            <w:pPr>
-              <w:spacing w:line="240" w:lineRule="auto"/>
-              <w:rPr>
-                <w:rFonts w:cs="Times New Roman" w:asciiTheme="majorHAnsi" w:hAnsiTheme="majorHAnsi"/>
-                <w:sz w:val="20"/>
-                <w:szCs w:val="20"/>
-                <w:lang w:val="es-ES"/>
-              </w:rPr>
-            </w:pPr>
-            <w:r>
-              <w:rPr>
-                <w:rFonts w:cs="Times New Roman" w:asciiTheme="majorHAnsi" w:hAnsiTheme="majorHAnsi"/>
+              <w:t>Autor/Modificación :</w:t>
+            </w:r>
+          </w:p>
+          <w:p>
+            <w:pPr>
+              <w:spacing w:line="240" w:lineRule="auto"/>
+              <w:rPr>
+                <w:rFonts w:asciiTheme="majorHAnsi" w:hAnsiTheme="majorHAnsi" w:cs="Times New Roman"/>
+                <w:sz w:val="20"/>
+                <w:szCs w:val="20"/>
+                <w:lang w:val="es-ES"/>
+              </w:rPr>
+            </w:pPr>
+            <w:r>
+              <w:rPr>
+                <w:rFonts w:asciiTheme="majorHAnsi" w:hAnsiTheme="majorHAnsi" w:cs="Times New Roman"/>
                 <w:sz w:val="20"/>
                 <w:szCs w:val="20"/>
                 <w:lang w:val="es-ES_tradnl"/>
@@ -6003,7 +4905,7 @@
             <w:tcW w:w="5000" w:type="pct"/>
             <w:gridSpan w:val="5"/>
             <w:tcBorders>
-              <w:bottom w:val="single" w:color="auto" w:sz="4" w:space="0"/>
+              <w:bottom w:val="single" w:sz="4" w:space="0" w:color="auto"/>
             </w:tcBorders>
           </w:tcPr>
           <w:p>
@@ -6061,7 +4963,7 @@
             <w:tcW w:w="5000" w:type="pct"/>
             <w:gridSpan w:val="5"/>
             <w:tcBorders>
-              <w:bottom w:val="single" w:color="auto" w:sz="4" w:space="0"/>
+              <w:bottom w:val="single" w:sz="4" w:space="0" w:color="auto"/>
             </w:tcBorders>
           </w:tcPr>
           <w:p>
@@ -6128,7 +5030,7 @@
             <w:tcW w:w="5000" w:type="pct"/>
             <w:gridSpan w:val="5"/>
             <w:tcBorders>
-              <w:bottom w:val="single" w:color="auto" w:sz="4" w:space="0"/>
+              <w:bottom w:val="single" w:sz="4" w:space="0" w:color="auto"/>
             </w:tcBorders>
           </w:tcPr>
           <w:p>
@@ -6968,7 +5870,7 @@
             <w:tcW w:w="5000" w:type="pct"/>
             <w:gridSpan w:val="5"/>
             <w:tcBorders>
-              <w:bottom w:val="single" w:color="auto" w:sz="4" w:space="0"/>
+              <w:bottom w:val="single" w:sz="4" w:space="0" w:color="auto"/>
             </w:tcBorders>
           </w:tcPr>
           <w:p>
@@ -6993,7 +5895,7 @@
             <w:tcW w:w="5000" w:type="pct"/>
             <w:gridSpan w:val="5"/>
             <w:tcBorders>
-              <w:bottom w:val="single" w:color="auto" w:sz="4" w:space="0"/>
+              <w:bottom w:val="single" w:sz="4" w:space="0" w:color="auto"/>
             </w:tcBorders>
             <w:shd w:val="clear" w:color="auto" w:fill="D9D9D9"/>
           </w:tcPr>
@@ -7167,7 +6069,7 @@
             <w:tcW w:w="5000" w:type="pct"/>
             <w:gridSpan w:val="5"/>
             <w:tcBorders>
-              <w:bottom w:val="single" w:color="auto" w:sz="4" w:space="0"/>
+              <w:bottom w:val="single" w:sz="4" w:space="0" w:color="auto"/>
             </w:tcBorders>
           </w:tcPr>
           <w:p>
@@ -7204,8 +6106,8 @@
           <w:lang w:bidi="en-US"/>
         </w:rPr>
       </w:pPr>
-      <w:bookmarkStart w:name="_Toc279187459" w:id="11"/>
-      <w:bookmarkStart w:name="_Toc512522268" w:id="12"/>
+      <w:bookmarkStart w:id="11" w:name="_Toc279187459"/>
+      <w:bookmarkStart w:id="12" w:name="_Toc512522268"/>
       <w:r>
         <w:rPr>
           <w:lang w:bidi="en-US"/>
@@ -7492,15 +6394,15 @@
             <w:pPr>
               <w:spacing w:line="240" w:lineRule="auto"/>
               <w:rPr>
-                <w:rFonts w:cs="Arial" w:asciiTheme="majorHAnsi" w:hAnsiTheme="majorHAnsi"/>
-                <w:sz w:val="20"/>
-                <w:szCs w:val="20"/>
-                <w:lang w:val="es-ES_tradnl"/>
-              </w:rPr>
-            </w:pPr>
-            <w:r>
-              <w:rPr>
-                <w:rFonts w:cs="Times New Roman" w:asciiTheme="majorHAnsi" w:hAnsiTheme="majorHAnsi"/>
+                <w:rFonts w:asciiTheme="majorHAnsi" w:hAnsiTheme="majorHAnsi" w:cs="Arial"/>
+                <w:sz w:val="20"/>
+                <w:szCs w:val="20"/>
+                <w:lang w:val="es-ES_tradnl"/>
+              </w:rPr>
+            </w:pPr>
+            <w:r>
+              <w:rPr>
+                <w:rFonts w:asciiTheme="majorHAnsi" w:hAnsiTheme="majorHAnsi" w:cs="Times New Roman"/>
                 <w:sz w:val="20"/>
                 <w:szCs w:val="20"/>
                 <w:lang w:val="es-ES_tradnl"/>
@@ -7509,7 +6411,7 @@
             </w:r>
             <w:r>
               <w:rPr>
-                <w:rFonts w:cs="Arial" w:asciiTheme="majorHAnsi" w:hAnsiTheme="majorHAnsi"/>
+                <w:rFonts w:asciiTheme="majorHAnsi" w:hAnsiTheme="majorHAnsi" w:cs="Arial"/>
                 <w:sz w:val="20"/>
                 <w:szCs w:val="20"/>
                 <w:lang w:val="es-ES_tradnl"/>
@@ -7775,7 +6677,7 @@
             <w:tcW w:w="5000" w:type="pct"/>
             <w:gridSpan w:val="4"/>
             <w:tcBorders>
-              <w:bottom w:val="single" w:color="auto" w:sz="4" w:space="0"/>
+              <w:bottom w:val="single" w:sz="4" w:space="0" w:color="auto"/>
             </w:tcBorders>
           </w:tcPr>
           <w:p>
@@ -7828,7 +6730,7 @@
             <w:tcW w:w="5000" w:type="pct"/>
             <w:gridSpan w:val="4"/>
             <w:tcBorders>
-              <w:bottom w:val="single" w:color="auto" w:sz="4" w:space="0"/>
+              <w:bottom w:val="single" w:sz="4" w:space="0" w:color="auto"/>
             </w:tcBorders>
           </w:tcPr>
           <w:p>
@@ -7892,7 +6794,7 @@
             <w:tcW w:w="5000" w:type="pct"/>
             <w:gridSpan w:val="4"/>
             <w:tcBorders>
-              <w:bottom w:val="single" w:color="auto" w:sz="4" w:space="0"/>
+              <w:bottom w:val="single" w:sz="4" w:space="0" w:color="auto"/>
             </w:tcBorders>
           </w:tcPr>
           <w:p>
@@ -8313,7 +7215,7 @@
             <w:tcW w:w="5000" w:type="pct"/>
             <w:gridSpan w:val="4"/>
             <w:tcBorders>
-              <w:bottom w:val="single" w:color="auto" w:sz="4" w:space="0"/>
+              <w:bottom w:val="single" w:sz="4" w:space="0" w:color="auto"/>
             </w:tcBorders>
           </w:tcPr>
           <w:p>
@@ -8363,7 +7265,7 @@
             <w:tcW w:w="5000" w:type="pct"/>
             <w:gridSpan w:val="4"/>
             <w:tcBorders>
-              <w:bottom w:val="single" w:color="auto" w:sz="4" w:space="0"/>
+              <w:bottom w:val="single" w:sz="4" w:space="0" w:color="auto"/>
             </w:tcBorders>
           </w:tcPr>
           <w:p>
@@ -8413,7 +7315,7 @@
             <w:tcW w:w="5000" w:type="pct"/>
             <w:gridSpan w:val="4"/>
             <w:tcBorders>
-              <w:bottom w:val="single" w:color="auto" w:sz="4" w:space="0"/>
+              <w:bottom w:val="single" w:sz="4" w:space="0" w:color="auto"/>
             </w:tcBorders>
           </w:tcPr>
           <w:p>
@@ -8546,8 +7448,8 @@
           <w:lang w:bidi="en-US"/>
         </w:rPr>
       </w:pPr>
-      <w:bookmarkStart w:name="_Toc279187461" w:id="13"/>
-      <w:bookmarkStart w:name="_Toc512522269" w:id="14"/>
+      <w:bookmarkStart w:id="13" w:name="_Toc279187461"/>
+      <w:bookmarkStart w:id="14" w:name="_Toc512522269"/>
       <w:r>
         <w:rPr>
           <w:lang w:bidi="en-US"/>
@@ -8580,12 +7482,12 @@
       <w:tblPr>
         <w:tblW w:w="5004" w:type="pct"/>
         <w:tblBorders>
-          <w:top w:val="single" w:color="auto" w:sz="4" w:space="0"/>
-          <w:left w:val="single" w:color="auto" w:sz="4" w:space="0"/>
-          <w:bottom w:val="single" w:color="auto" w:sz="4" w:space="0"/>
-          <w:right w:val="single" w:color="auto" w:sz="4" w:space="0"/>
-          <w:insideH w:val="single" w:color="auto" w:sz="4" w:space="0"/>
-          <w:insideV w:val="single" w:color="auto" w:sz="4" w:space="0"/>
+          <w:top w:val="single" w:sz="4" w:space="0" w:color="auto"/>
+          <w:left w:val="single" w:sz="4" w:space="0" w:color="auto"/>
+          <w:bottom w:val="single" w:sz="4" w:space="0" w:color="auto"/>
+          <w:right w:val="single" w:sz="4" w:space="0" w:color="auto"/>
+          <w:insideH w:val="single" w:sz="4" w:space="0" w:color="auto"/>
+          <w:insideV w:val="single" w:sz="4" w:space="0" w:color="auto"/>
         </w:tblBorders>
         <w:tblLook w:val="01E0" w:firstRow="1" w:lastRow="1" w:firstColumn="1" w:lastColumn="1" w:noHBand="0" w:noVBand="0"/>
       </w:tblPr>
@@ -8606,7 +7508,7 @@
           <w:p>
             <w:pPr>
               <w:rPr>
-                <w:rFonts w:ascii="Calibri" w:hAnsi="Calibri" w:eastAsia="Times New Roman" w:cs="Arial"/>
+                <w:rFonts w:ascii="Calibri" w:eastAsia="Times New Roman" w:hAnsi="Calibri" w:cs="Arial"/>
                 <w:b/>
                 <w:sz w:val="20"/>
                 <w:szCs w:val="20"/>
@@ -8615,7 +7517,7 @@
             </w:pPr>
             <w:r>
               <w:rPr>
-                <w:rFonts w:ascii="Calibri" w:hAnsi="Calibri" w:eastAsia="Times New Roman" w:cs="Arial"/>
+                <w:rFonts w:ascii="Calibri" w:eastAsia="Times New Roman" w:hAnsi="Calibri" w:cs="Arial"/>
                 <w:b/>
                 <w:sz w:val="20"/>
                 <w:szCs w:val="20"/>
@@ -8627,7 +7529,7 @@
           <w:p>
             <w:pPr>
               <w:rPr>
-                <w:rFonts w:ascii="Calibri" w:hAnsi="Calibri" w:eastAsia="Times New Roman" w:cs="Arial"/>
+                <w:rFonts w:ascii="Calibri" w:eastAsia="Times New Roman" w:hAnsi="Calibri" w:cs="Arial"/>
                 <w:sz w:val="20"/>
                 <w:szCs w:val="20"/>
                 <w:lang w:val="en-US" w:bidi="en-US"/>
@@ -8635,7 +7537,7 @@
             </w:pPr>
             <w:r>
               <w:rPr>
-                <w:rFonts w:ascii="Calibri" w:hAnsi="Calibri" w:eastAsia="Times New Roman" w:cs="Arial"/>
+                <w:rFonts w:ascii="Calibri" w:eastAsia="Times New Roman" w:hAnsi="Calibri" w:cs="Arial"/>
                 <w:sz w:val="20"/>
                 <w:szCs w:val="20"/>
                 <w:lang w:val="en-US" w:bidi="en-US"/>
@@ -8644,7 +7546,7 @@
             </w:r>
             <w:r>
               <w:rPr>
-                <w:rFonts w:ascii="Calibri" w:hAnsi="Calibri" w:eastAsia="Times New Roman" w:cs="Arial"/>
+                <w:rFonts w:ascii="Calibri" w:eastAsia="Times New Roman" w:hAnsi="Calibri" w:cs="Arial"/>
                 <w:sz w:val="20"/>
                 <w:szCs w:val="20"/>
                 <w:lang w:val="en-US" w:bidi="en-US"/>
@@ -8661,7 +7563,7 @@
           <w:p>
             <w:pPr>
               <w:rPr>
-                <w:rFonts w:ascii="Calibri" w:hAnsi="Calibri" w:eastAsia="Times New Roman" w:cs="Arial"/>
+                <w:rFonts w:ascii="Calibri" w:eastAsia="Times New Roman" w:hAnsi="Calibri" w:cs="Arial"/>
                 <w:b/>
                 <w:sz w:val="20"/>
                 <w:szCs w:val="20"/>
@@ -8670,7 +7572,7 @@
             </w:pPr>
             <w:r>
               <w:rPr>
-                <w:rFonts w:ascii="Calibri" w:hAnsi="Calibri" w:eastAsia="Times New Roman" w:cs="Arial"/>
+                <w:rFonts w:ascii="Calibri" w:eastAsia="Times New Roman" w:hAnsi="Calibri" w:cs="Arial"/>
                 <w:b/>
                 <w:sz w:val="20"/>
                 <w:szCs w:val="20"/>
@@ -8682,7 +7584,7 @@
           <w:p>
             <w:pPr>
               <w:rPr>
-                <w:rFonts w:ascii="Calibri" w:hAnsi="Calibri" w:eastAsia="Times New Roman" w:cs="Arial"/>
+                <w:rFonts w:ascii="Calibri" w:eastAsia="Times New Roman" w:hAnsi="Calibri" w:cs="Arial"/>
                 <w:sz w:val="20"/>
                 <w:szCs w:val="20"/>
                 <w:lang w:val="en-US" w:bidi="en-US"/>
@@ -8690,7 +7592,7 @@
             </w:pPr>
             <w:r>
               <w:rPr>
-                <w:rFonts w:ascii="Calibri" w:hAnsi="Calibri" w:eastAsia="Times New Roman" w:cs="Arial"/>
+                <w:rFonts w:ascii="Calibri" w:eastAsia="Times New Roman" w:hAnsi="Calibri" w:cs="Arial"/>
                 <w:sz w:val="20"/>
                 <w:szCs w:val="20"/>
                 <w:lang w:val="en-US" w:bidi="en-US"/>
@@ -8706,7 +7608,7 @@
           <w:p>
             <w:pPr>
               <w:rPr>
-                <w:rFonts w:ascii="Calibri" w:hAnsi="Calibri" w:eastAsia="Times New Roman" w:cs="Times New Roman"/>
+                <w:rFonts w:ascii="Calibri" w:eastAsia="Times New Roman" w:hAnsi="Calibri" w:cs="Times New Roman"/>
                 <w:b/>
                 <w:sz w:val="20"/>
                 <w:szCs w:val="20"/>
@@ -8715,7 +7617,7 @@
             </w:pPr>
             <w:r>
               <w:rPr>
-                <w:rFonts w:ascii="Calibri" w:hAnsi="Calibri" w:eastAsia="Times New Roman" w:cs="Times New Roman"/>
+                <w:rFonts w:ascii="Calibri" w:eastAsia="Times New Roman" w:hAnsi="Calibri" w:cs="Times New Roman"/>
                 <w:b/>
                 <w:sz w:val="20"/>
                 <w:szCs w:val="20"/>
@@ -8727,7 +7629,7 @@
           <w:p>
             <w:pPr>
               <w:rPr>
-                <w:rFonts w:ascii="Calibri" w:hAnsi="Calibri" w:eastAsia="Times New Roman" w:cs="Times New Roman"/>
+                <w:rFonts w:ascii="Calibri" w:eastAsia="Times New Roman" w:hAnsi="Calibri" w:cs="Times New Roman"/>
                 <w:sz w:val="20"/>
                 <w:szCs w:val="20"/>
                 <w:lang w:val="en-US" w:bidi="en-US"/>
@@ -8735,7 +7637,7 @@
             </w:pPr>
             <w:r>
               <w:rPr>
-                <w:rFonts w:ascii="Calibri" w:hAnsi="Calibri" w:eastAsia="Times New Roman" w:cs="Times New Roman"/>
+                <w:rFonts w:ascii="Calibri" w:eastAsia="Times New Roman" w:hAnsi="Calibri" w:cs="Times New Roman"/>
                 <w:sz w:val="20"/>
                 <w:szCs w:val="20"/>
                 <w:lang w:val="en-US" w:bidi="en-US"/>
@@ -8757,7 +7659,7 @@
           <w:p>
             <w:pPr>
               <w:rPr>
-                <w:rFonts w:ascii="Calibri" w:hAnsi="Calibri" w:eastAsia="Times New Roman" w:cs="Arial"/>
+                <w:rFonts w:ascii="Calibri" w:eastAsia="Times New Roman" w:hAnsi="Calibri" w:cs="Arial"/>
                 <w:b/>
                 <w:sz w:val="20"/>
                 <w:szCs w:val="20"/>
@@ -8766,7 +7668,7 @@
             </w:pPr>
             <w:r>
               <w:rPr>
-                <w:rFonts w:ascii="Calibri" w:hAnsi="Calibri" w:eastAsia="Times New Roman" w:cs="Arial"/>
+                <w:rFonts w:ascii="Calibri" w:eastAsia="Times New Roman" w:hAnsi="Calibri" w:cs="Arial"/>
                 <w:b/>
                 <w:sz w:val="20"/>
                 <w:szCs w:val="20"/>
@@ -8778,7 +7680,7 @@
           <w:p>
             <w:pPr>
               <w:rPr>
-                <w:rFonts w:ascii="Calibri" w:hAnsi="Calibri" w:eastAsia="Times New Roman" w:cs="Arial"/>
+                <w:rFonts w:ascii="Calibri" w:eastAsia="Times New Roman" w:hAnsi="Calibri" w:cs="Arial"/>
                 <w:sz w:val="20"/>
                 <w:szCs w:val="20"/>
                 <w:lang w:val="es-ES" w:bidi="en-US"/>
@@ -8786,7 +7688,7 @@
             </w:pPr>
             <w:r>
               <w:rPr>
-                <w:rFonts w:ascii="Calibri" w:hAnsi="Calibri" w:eastAsia="Times New Roman" w:cs="Arial"/>
+                <w:rFonts w:ascii="Calibri" w:eastAsia="Times New Roman" w:hAnsi="Calibri" w:cs="Arial"/>
                 <w:sz w:val="20"/>
                 <w:szCs w:val="20"/>
                 <w:lang w:bidi="en-US"/>
@@ -8795,7 +7697,7 @@
             </w:r>
             <w:r>
               <w:rPr>
-                <w:rFonts w:ascii="Calibri" w:hAnsi="Calibri" w:eastAsia="Times New Roman" w:cs="Arial"/>
+                <w:rFonts w:ascii="Calibri" w:eastAsia="Times New Roman" w:hAnsi="Calibri" w:cs="Arial"/>
                 <w:sz w:val="20"/>
                 <w:szCs w:val="20"/>
                 <w:lang w:bidi="en-US"/>
@@ -8817,7 +7719,7 @@
           <w:p>
             <w:pPr>
               <w:rPr>
-                <w:rFonts w:ascii="Calibri" w:hAnsi="Calibri" w:eastAsia="Times New Roman" w:cs="Arial"/>
+                <w:rFonts w:ascii="Calibri" w:eastAsia="Times New Roman" w:hAnsi="Calibri" w:cs="Arial"/>
                 <w:b/>
                 <w:sz w:val="20"/>
                 <w:szCs w:val="20"/>
@@ -8826,7 +7728,7 @@
             </w:pPr>
             <w:r>
               <w:rPr>
-                <w:rFonts w:ascii="Calibri" w:hAnsi="Calibri" w:eastAsia="Times New Roman" w:cs="Arial"/>
+                <w:rFonts w:ascii="Calibri" w:eastAsia="Times New Roman" w:hAnsi="Calibri" w:cs="Arial"/>
                 <w:b/>
                 <w:sz w:val="20"/>
                 <w:szCs w:val="20"/>
@@ -8838,7 +7740,7 @@
           <w:p>
             <w:pPr>
               <w:rPr>
-                <w:rFonts w:eastAsia="Times New Roman" w:cs="Arial" w:asciiTheme="majorHAnsi" w:hAnsiTheme="majorHAnsi"/>
+                <w:rFonts w:asciiTheme="majorHAnsi" w:eastAsia="Times New Roman" w:hAnsiTheme="majorHAnsi" w:cs="Arial"/>
                 <w:sz w:val="20"/>
                 <w:szCs w:val="20"/>
                 <w:lang w:val="es-ES" w:bidi="en-US"/>
@@ -8846,7 +7748,7 @@
             </w:pPr>
             <w:r>
               <w:rPr>
-                <w:rFonts w:cs="Times New Roman" w:asciiTheme="majorHAnsi" w:hAnsiTheme="majorHAnsi"/>
+                <w:rFonts w:asciiTheme="majorHAnsi" w:hAnsiTheme="majorHAnsi" w:cs="Times New Roman"/>
                 <w:sz w:val="20"/>
                 <w:szCs w:val="20"/>
               </w:rPr>
@@ -8867,7 +7769,7 @@
           <w:p>
             <w:pPr>
               <w:rPr>
-                <w:rFonts w:ascii="Calibri" w:hAnsi="Calibri" w:eastAsia="Times New Roman" w:cs="Arial"/>
+                <w:rFonts w:ascii="Calibri" w:eastAsia="Times New Roman" w:hAnsi="Calibri" w:cs="Arial"/>
                 <w:b/>
                 <w:sz w:val="20"/>
                 <w:szCs w:val="20"/>
@@ -8876,7 +7778,7 @@
             </w:pPr>
             <w:r>
               <w:rPr>
-                <w:rFonts w:ascii="Calibri" w:hAnsi="Calibri" w:eastAsia="Times New Roman" w:cs="Arial"/>
+                <w:rFonts w:ascii="Calibri" w:eastAsia="Times New Roman" w:hAnsi="Calibri" w:cs="Arial"/>
                 <w:b/>
                 <w:sz w:val="20"/>
                 <w:szCs w:val="20"/>
@@ -8888,7 +7790,7 @@
           <w:p>
             <w:pPr>
               <w:rPr>
-                <w:rFonts w:ascii="Calibri" w:hAnsi="Calibri" w:eastAsia="Times New Roman" w:cs="Arial"/>
+                <w:rFonts w:ascii="Calibri" w:eastAsia="Times New Roman" w:hAnsi="Calibri" w:cs="Arial"/>
                 <w:sz w:val="20"/>
                 <w:szCs w:val="20"/>
                 <w:lang w:val="en-US" w:bidi="en-US"/>
@@ -8896,7 +7798,7 @@
             </w:pPr>
             <w:r>
               <w:rPr>
-                <w:rFonts w:ascii="Calibri" w:hAnsi="Calibri" w:eastAsia="Times New Roman" w:cs="Arial"/>
+                <w:rFonts w:ascii="Calibri" w:eastAsia="Times New Roman" w:hAnsi="Calibri" w:cs="Arial"/>
                 <w:sz w:val="20"/>
                 <w:szCs w:val="20"/>
                 <w:lang w:val="en-US" w:bidi="en-US"/>
@@ -8918,7 +7820,7 @@
           <w:p>
             <w:pPr>
               <w:rPr>
-                <w:rFonts w:ascii="Calibri" w:hAnsi="Calibri" w:eastAsia="Times New Roman" w:cs="Arial"/>
+                <w:rFonts w:ascii="Calibri" w:eastAsia="Times New Roman" w:hAnsi="Calibri" w:cs="Arial"/>
                 <w:b/>
                 <w:sz w:val="20"/>
                 <w:szCs w:val="20"/>
@@ -8927,7 +7829,7 @@
             </w:pPr>
             <w:r>
               <w:rPr>
-                <w:rFonts w:ascii="Calibri" w:hAnsi="Calibri" w:eastAsia="Times New Roman" w:cs="Arial"/>
+                <w:rFonts w:ascii="Calibri" w:eastAsia="Times New Roman" w:hAnsi="Calibri" w:cs="Arial"/>
                 <w:b/>
                 <w:sz w:val="20"/>
                 <w:szCs w:val="20"/>
@@ -8937,7 +7839,7 @@
             </w:r>
             <w:r>
               <w:rPr>
-                <w:rFonts w:ascii="Calibri" w:hAnsi="Calibri" w:eastAsia="Times New Roman" w:cs="Arial"/>
+                <w:rFonts w:ascii="Calibri" w:eastAsia="Times New Roman" w:hAnsi="Calibri" w:cs="Arial"/>
                 <w:b/>
                 <w:sz w:val="20"/>
                 <w:szCs w:val="20"/>
@@ -8947,7 +7849,7 @@
             </w:r>
             <w:r>
               <w:rPr>
-                <w:rFonts w:ascii="Calibri" w:hAnsi="Calibri" w:eastAsia="Times New Roman" w:cs="Arial"/>
+                <w:rFonts w:ascii="Calibri" w:eastAsia="Times New Roman" w:hAnsi="Calibri" w:cs="Arial"/>
                 <w:b/>
                 <w:sz w:val="20"/>
                 <w:szCs w:val="20"/>
@@ -8959,7 +7861,7 @@
           <w:p>
             <w:pPr>
               <w:rPr>
-                <w:rFonts w:ascii="Calibri" w:hAnsi="Calibri" w:eastAsia="Times New Roman" w:cs="Arial"/>
+                <w:rFonts w:ascii="Calibri" w:eastAsia="Times New Roman" w:hAnsi="Calibri" w:cs="Arial"/>
                 <w:sz w:val="20"/>
                 <w:szCs w:val="20"/>
                 <w:lang w:val="es-ES" w:bidi="en-US"/>
@@ -8967,7 +7869,7 @@
             </w:pPr>
             <w:r>
               <w:rPr>
-                <w:rFonts w:ascii="Calibri" w:hAnsi="Calibri" w:eastAsia="Times New Roman" w:cs="Arial"/>
+                <w:rFonts w:ascii="Calibri" w:eastAsia="Times New Roman" w:hAnsi="Calibri" w:cs="Arial"/>
                 <w:sz w:val="20"/>
                 <w:szCs w:val="20"/>
                 <w:lang w:val="es-ES" w:bidi="en-US"/>
@@ -8984,7 +7886,7 @@
           <w:p>
             <w:pPr>
               <w:rPr>
-                <w:rFonts w:ascii="Calibri" w:hAnsi="Calibri" w:eastAsia="Times New Roman" w:cs="Arial"/>
+                <w:rFonts w:ascii="Calibri" w:eastAsia="Times New Roman" w:hAnsi="Calibri" w:cs="Arial"/>
                 <w:b/>
                 <w:sz w:val="20"/>
                 <w:szCs w:val="20"/>
@@ -8993,7 +7895,7 @@
             </w:pPr>
             <w:r>
               <w:rPr>
-                <w:rFonts w:ascii="Calibri" w:hAnsi="Calibri" w:eastAsia="Times New Roman" w:cs="Arial"/>
+                <w:rFonts w:ascii="Calibri" w:eastAsia="Times New Roman" w:hAnsi="Calibri" w:cs="Arial"/>
                 <w:b/>
                 <w:sz w:val="20"/>
                 <w:szCs w:val="20"/>
@@ -9005,7 +7907,7 @@
           <w:p>
             <w:pPr>
               <w:rPr>
-                <w:rFonts w:ascii="Calibri" w:hAnsi="Calibri" w:eastAsia="Times New Roman" w:cs="Arial"/>
+                <w:rFonts w:ascii="Calibri" w:eastAsia="Times New Roman" w:hAnsi="Calibri" w:cs="Arial"/>
                 <w:sz w:val="20"/>
                 <w:szCs w:val="20"/>
                 <w:lang w:val="es-ES" w:bidi="en-US"/>
@@ -9013,7 +7915,7 @@
             </w:pPr>
             <w:r>
               <w:rPr>
-                <w:rFonts w:ascii="Calibri" w:hAnsi="Calibri" w:eastAsia="Times New Roman" w:cs="Arial"/>
+                <w:rFonts w:ascii="Calibri" w:eastAsia="Times New Roman" w:hAnsi="Calibri" w:cs="Arial"/>
                 <w:sz w:val="20"/>
                 <w:szCs w:val="20"/>
                 <w:lang w:val="es-ES" w:bidi="en-US"/>
@@ -9022,7 +7924,7 @@
             </w:r>
             <w:r>
               <w:rPr>
-                <w:rFonts w:ascii="Calibri" w:hAnsi="Calibri" w:eastAsia="Times New Roman" w:cs="Arial"/>
+                <w:rFonts w:ascii="Calibri" w:eastAsia="Times New Roman" w:hAnsi="Calibri" w:cs="Arial"/>
                 <w:sz w:val="20"/>
                 <w:szCs w:val="20"/>
                 <w:lang w:val="es-ES" w:bidi="en-US"/>
@@ -9031,7 +7933,7 @@
             </w:r>
             <w:r>
               <w:rPr>
-                <w:rFonts w:ascii="Calibri" w:hAnsi="Calibri" w:eastAsia="Times New Roman" w:cs="Arial"/>
+                <w:rFonts w:ascii="Calibri" w:eastAsia="Times New Roman" w:hAnsi="Calibri" w:cs="Arial"/>
                 <w:sz w:val="20"/>
                 <w:szCs w:val="20"/>
                 <w:lang w:val="es-ES" w:bidi="en-US"/>
@@ -9040,7 +7942,7 @@
             </w:r>
             <w:r>
               <w:rPr>
-                <w:rFonts w:ascii="Calibri" w:hAnsi="Calibri" w:eastAsia="Times New Roman" w:cs="Arial"/>
+                <w:rFonts w:ascii="Calibri" w:eastAsia="Times New Roman" w:hAnsi="Calibri" w:cs="Arial"/>
                 <w:sz w:val="20"/>
                 <w:szCs w:val="20"/>
                 <w:lang w:val="es-ES" w:bidi="en-US"/>
@@ -9059,13 +7961,13 @@
             <w:tcW w:w="5000" w:type="pct"/>
             <w:gridSpan w:val="4"/>
             <w:tcBorders>
-              <w:bottom w:val="single" w:color="auto" w:sz="4" w:space="0"/>
+              <w:bottom w:val="single" w:sz="4" w:space="0" w:color="auto"/>
             </w:tcBorders>
           </w:tcPr>
           <w:p>
             <w:pPr>
               <w:rPr>
-                <w:rFonts w:ascii="Calibri" w:hAnsi="Calibri" w:eastAsia="Times New Roman" w:cs="Arial"/>
+                <w:rFonts w:ascii="Calibri" w:eastAsia="Times New Roman" w:hAnsi="Calibri" w:cs="Arial"/>
                 <w:b/>
                 <w:sz w:val="20"/>
                 <w:szCs w:val="20"/>
@@ -9074,7 +7976,7 @@
             </w:pPr>
             <w:r>
               <w:rPr>
-                <w:rFonts w:ascii="Calibri" w:hAnsi="Calibri" w:eastAsia="Times New Roman" w:cs="Arial"/>
+                <w:rFonts w:ascii="Calibri" w:eastAsia="Times New Roman" w:hAnsi="Calibri" w:cs="Arial"/>
                 <w:b/>
                 <w:sz w:val="20"/>
                 <w:szCs w:val="20"/>
@@ -9086,7 +7988,7 @@
           <w:p>
             <w:pPr>
               <w:rPr>
-                <w:rFonts w:ascii="Arial" w:hAnsi="Arial" w:eastAsia="Times New Roman" w:cs="Arial"/>
+                <w:rFonts w:ascii="Arial" w:eastAsia="Times New Roman" w:hAnsi="Arial" w:cs="Arial"/>
                 <w:sz w:val="20"/>
                 <w:szCs w:val="20"/>
                 <w:lang w:val="es-ES" w:bidi="en-US"/>
@@ -9094,7 +7996,7 @@
             </w:pPr>
             <w:r>
               <w:rPr>
-                <w:rFonts w:ascii="Arial" w:hAnsi="Arial" w:eastAsia="Times New Roman" w:cs="Arial"/>
+                <w:rFonts w:ascii="Arial" w:eastAsia="Times New Roman" w:hAnsi="Arial" w:cs="Arial"/>
                 <w:sz w:val="20"/>
                 <w:szCs w:val="20"/>
                 <w:lang w:val="es-ES" w:bidi="en-US"/>
@@ -9113,13 +8015,13 @@
             <w:tcW w:w="5000" w:type="pct"/>
             <w:gridSpan w:val="4"/>
             <w:tcBorders>
-              <w:bottom w:val="single" w:color="auto" w:sz="4" w:space="0"/>
+              <w:bottom w:val="single" w:sz="4" w:space="0" w:color="auto"/>
             </w:tcBorders>
           </w:tcPr>
           <w:p>
             <w:pPr>
               <w:rPr>
-                <w:rFonts w:ascii="Calibri" w:hAnsi="Calibri" w:eastAsia="Times New Roman" w:cs="Arial"/>
+                <w:rFonts w:ascii="Calibri" w:eastAsia="Times New Roman" w:hAnsi="Calibri" w:cs="Arial"/>
                 <w:b/>
                 <w:sz w:val="20"/>
                 <w:szCs w:val="20"/>
@@ -9128,7 +8030,7 @@
             </w:pPr>
             <w:r>
               <w:rPr>
-                <w:rFonts w:ascii="Calibri" w:hAnsi="Calibri" w:eastAsia="Times New Roman" w:cs="Arial"/>
+                <w:rFonts w:ascii="Calibri" w:eastAsia="Times New Roman" w:hAnsi="Calibri" w:cs="Arial"/>
                 <w:b/>
                 <w:sz w:val="20"/>
                 <w:szCs w:val="20"/>
@@ -9145,7 +8047,7 @@
               </w:numPr>
               <w:spacing w:before="200" w:after="200"/>
               <w:rPr>
-                <w:rFonts w:ascii="Arial" w:hAnsi="Arial" w:eastAsia="Times New Roman" w:cs="Arial"/>
+                <w:rFonts w:ascii="Arial" w:eastAsia="Times New Roman" w:hAnsi="Arial" w:cs="Arial"/>
                 <w:sz w:val="20"/>
                 <w:szCs w:val="20"/>
                 <w:lang w:val="es-ES" w:bidi="en-US"/>
@@ -9153,7 +8055,7 @@
             </w:pPr>
             <w:r>
               <w:rPr>
-                <w:rFonts w:ascii="Arial" w:hAnsi="Arial" w:eastAsia="Times New Roman" w:cs="Arial"/>
+                <w:rFonts w:ascii="Arial" w:eastAsia="Times New Roman" w:hAnsi="Arial" w:cs="Arial"/>
                 <w:sz w:val="20"/>
                 <w:szCs w:val="20"/>
                 <w:lang w:bidi="en-US"/>
@@ -9162,7 +8064,7 @@
             </w:r>
             <w:r>
               <w:rPr>
-                <w:rFonts w:ascii="Arial" w:hAnsi="Arial" w:eastAsia="Times New Roman" w:cs="Arial"/>
+                <w:rFonts w:ascii="Arial" w:eastAsia="Times New Roman" w:hAnsi="Arial" w:cs="Arial"/>
                 <w:sz w:val="20"/>
                 <w:szCs w:val="20"/>
                 <w:lang w:bidi="en-US"/>
@@ -9189,13 +8091,13 @@
             <w:tcW w:w="5000" w:type="pct"/>
             <w:gridSpan w:val="4"/>
             <w:tcBorders>
-              <w:bottom w:val="single" w:color="auto" w:sz="4" w:space="0"/>
+              <w:bottom w:val="single" w:sz="4" w:space="0" w:color="auto"/>
             </w:tcBorders>
           </w:tcPr>
           <w:p>
             <w:pPr>
               <w:rPr>
-                <w:rFonts w:ascii="Calibri" w:hAnsi="Calibri" w:eastAsia="Times New Roman" w:cs="Arial"/>
+                <w:rFonts w:ascii="Calibri" w:eastAsia="Times New Roman" w:hAnsi="Calibri" w:cs="Arial"/>
                 <w:b/>
                 <w:sz w:val="20"/>
                 <w:szCs w:val="20"/>
@@ -9204,7 +8106,7 @@
             </w:pPr>
             <w:r>
               <w:rPr>
-                <w:rFonts w:ascii="Calibri" w:hAnsi="Calibri" w:eastAsia="Times New Roman" w:cs="Arial"/>
+                <w:rFonts w:ascii="Calibri" w:eastAsia="Times New Roman" w:hAnsi="Calibri" w:cs="Arial"/>
                 <w:b/>
                 <w:sz w:val="20"/>
                 <w:szCs w:val="20"/>
@@ -9221,7 +8123,7 @@
               </w:numPr>
               <w:spacing w:before="200" w:after="200"/>
               <w:rPr>
-                <w:rFonts w:ascii="Arial" w:hAnsi="Arial" w:eastAsia="Times New Roman" w:cs="Arial"/>
+                <w:rFonts w:ascii="Arial" w:eastAsia="Times New Roman" w:hAnsi="Arial" w:cs="Arial"/>
                 <w:sz w:val="20"/>
                 <w:szCs w:val="20"/>
                 <w:lang w:val="es-ES" w:bidi="en-US"/>
@@ -9229,7 +8131,7 @@
             </w:pPr>
             <w:r>
               <w:rPr>
-                <w:rFonts w:ascii="Arial" w:hAnsi="Arial" w:eastAsia="Times New Roman" w:cs="Arial"/>
+                <w:rFonts w:ascii="Arial" w:eastAsia="Times New Roman" w:hAnsi="Arial" w:cs="Arial"/>
                 <w:sz w:val="20"/>
                 <w:szCs w:val="20"/>
                 <w:lang w:bidi="en-US"/>
@@ -9253,7 +8155,7 @@
             <w:pPr>
               <w:jc w:val="center"/>
               <w:rPr>
-                <w:rFonts w:ascii="Calibri" w:hAnsi="Calibri" w:eastAsia="Times New Roman" w:cs="Arial"/>
+                <w:rFonts w:ascii="Calibri" w:eastAsia="Times New Roman" w:hAnsi="Calibri" w:cs="Arial"/>
                 <w:b/>
                 <w:sz w:val="20"/>
                 <w:szCs w:val="20"/>
@@ -9262,7 +8164,7 @@
             </w:pPr>
             <w:r>
               <w:rPr>
-                <w:rFonts w:ascii="Calibri" w:hAnsi="Calibri" w:eastAsia="Times New Roman" w:cs="Arial"/>
+                <w:rFonts w:ascii="Calibri" w:eastAsia="Times New Roman" w:hAnsi="Calibri" w:cs="Arial"/>
                 <w:b/>
                 <w:sz w:val="20"/>
                 <w:szCs w:val="20"/>
@@ -9287,7 +8189,7 @@
             <w:pPr>
               <w:jc w:val="center"/>
               <w:rPr>
-                <w:rFonts w:ascii="Calibri" w:hAnsi="Calibri" w:eastAsia="Times New Roman" w:cs="Arial"/>
+                <w:rFonts w:ascii="Calibri" w:eastAsia="Times New Roman" w:hAnsi="Calibri" w:cs="Arial"/>
                 <w:b/>
                 <w:sz w:val="20"/>
                 <w:szCs w:val="20"/>
@@ -9296,7 +8198,7 @@
             </w:pPr>
             <w:r>
               <w:rPr>
-                <w:rFonts w:ascii="Calibri" w:hAnsi="Calibri" w:eastAsia="Times New Roman" w:cs="Arial"/>
+                <w:rFonts w:ascii="Calibri" w:eastAsia="Times New Roman" w:hAnsi="Calibri" w:cs="Arial"/>
                 <w:b/>
                 <w:sz w:val="20"/>
                 <w:szCs w:val="20"/>
@@ -9316,7 +8218,7 @@
             <w:pPr>
               <w:jc w:val="center"/>
               <w:rPr>
-                <w:rFonts w:ascii="Calibri" w:hAnsi="Calibri" w:eastAsia="Times New Roman" w:cs="Arial"/>
+                <w:rFonts w:ascii="Calibri" w:eastAsia="Times New Roman" w:hAnsi="Calibri" w:cs="Arial"/>
                 <w:b/>
                 <w:sz w:val="20"/>
                 <w:szCs w:val="20"/>
@@ -9325,7 +8227,7 @@
             </w:pPr>
             <w:r>
               <w:rPr>
-                <w:rFonts w:ascii="Calibri" w:hAnsi="Calibri" w:eastAsia="Times New Roman" w:cs="Arial"/>
+                <w:rFonts w:ascii="Calibri" w:eastAsia="Times New Roman" w:hAnsi="Calibri" w:cs="Arial"/>
                 <w:b/>
                 <w:sz w:val="20"/>
                 <w:szCs w:val="20"/>
@@ -9353,7 +8255,7 @@
               </w:numPr>
               <w:spacing w:before="200" w:after="200"/>
               <w:rPr>
-                <w:rFonts w:ascii="Arial" w:hAnsi="Arial" w:eastAsia="Times New Roman" w:cs="Arial"/>
+                <w:rFonts w:ascii="Arial" w:eastAsia="Times New Roman" w:hAnsi="Arial" w:cs="Arial"/>
                 <w:sz w:val="20"/>
                 <w:szCs w:val="20"/>
                 <w:lang w:bidi="en-US"/>
@@ -9361,7 +8263,7 @@
             </w:pPr>
             <w:r>
               <w:rPr>
-                <w:rFonts w:ascii="Arial" w:hAnsi="Arial" w:eastAsia="Times New Roman" w:cs="Arial"/>
+                <w:rFonts w:ascii="Arial" w:eastAsia="Times New Roman" w:hAnsi="Arial" w:cs="Arial"/>
                 <w:sz w:val="20"/>
                 <w:szCs w:val="20"/>
                 <w:lang w:bidi="en-US"/>
@@ -9370,7 +8272,7 @@
             </w:r>
             <w:r>
               <w:rPr>
-                <w:rFonts w:ascii="Arial" w:hAnsi="Arial" w:eastAsia="Times New Roman" w:cs="Arial"/>
+                <w:rFonts w:ascii="Arial" w:eastAsia="Times New Roman" w:hAnsi="Arial" w:cs="Arial"/>
                 <w:sz w:val="20"/>
                 <w:szCs w:val="20"/>
                 <w:lang w:bidi="en-US"/>
@@ -9379,7 +8281,7 @@
             </w:r>
             <w:r>
               <w:rPr>
-                <w:rFonts w:ascii="Arial" w:hAnsi="Arial" w:eastAsia="Times New Roman" w:cs="Arial"/>
+                <w:rFonts w:ascii="Arial" w:eastAsia="Times New Roman" w:hAnsi="Arial" w:cs="Arial"/>
                 <w:sz w:val="20"/>
                 <w:szCs w:val="20"/>
                 <w:lang w:bidi="en-US"/>
@@ -9390,7 +8292,7 @@
           <w:p>
             <w:pPr>
               <w:rPr>
-                <w:rFonts w:ascii="Arial" w:hAnsi="Arial" w:eastAsia="Times New Roman" w:cs="Arial"/>
+                <w:rFonts w:ascii="Arial" w:eastAsia="Times New Roman" w:hAnsi="Arial" w:cs="Arial"/>
                 <w:sz w:val="20"/>
                 <w:szCs w:val="20"/>
                 <w:lang w:bidi="en-US"/>
@@ -9411,7 +8313,7 @@
               </w:numPr>
               <w:spacing w:before="200" w:after="200"/>
               <w:rPr>
-                <w:rFonts w:ascii="Arial" w:hAnsi="Arial" w:eastAsia="Times New Roman" w:cs="Arial"/>
+                <w:rFonts w:ascii="Arial" w:eastAsia="Times New Roman" w:hAnsi="Arial" w:cs="Arial"/>
                 <w:sz w:val="20"/>
                 <w:szCs w:val="20"/>
                 <w:lang w:val="es-ES" w:bidi="en-US"/>
@@ -9419,7 +8321,7 @@
             </w:pPr>
             <w:r>
               <w:rPr>
-                <w:rFonts w:ascii="Arial" w:hAnsi="Arial" w:eastAsia="Times New Roman" w:cs="Arial"/>
+                <w:rFonts w:ascii="Arial" w:eastAsia="Times New Roman" w:hAnsi="Arial" w:cs="Arial"/>
                 <w:sz w:val="20"/>
                 <w:szCs w:val="20"/>
                 <w:lang w:bidi="en-US"/>
@@ -9428,7 +8330,7 @@
             </w:r>
             <w:r>
               <w:rPr>
-                <w:rFonts w:ascii="Arial" w:hAnsi="Arial" w:eastAsia="Times New Roman" w:cs="Arial"/>
+                <w:rFonts w:ascii="Arial" w:eastAsia="Times New Roman" w:hAnsi="Arial" w:cs="Arial"/>
                 <w:sz w:val="20"/>
                 <w:szCs w:val="20"/>
                 <w:lang w:bidi="en-US"/>
@@ -9437,7 +8339,7 @@
             </w:r>
             <w:r>
               <w:rPr>
-                <w:rFonts w:ascii="Arial" w:hAnsi="Arial" w:eastAsia="Times New Roman" w:cs="Arial"/>
+                <w:rFonts w:ascii="Arial" w:eastAsia="Times New Roman" w:hAnsi="Arial" w:cs="Arial"/>
                 <w:sz w:val="20"/>
                 <w:szCs w:val="20"/>
                 <w:lang w:bidi="en-US"/>
@@ -9446,7 +8348,7 @@
             </w:r>
             <w:r>
               <w:rPr>
-                <w:rFonts w:ascii="Arial" w:hAnsi="Arial" w:eastAsia="Times New Roman" w:cs="Arial"/>
+                <w:rFonts w:ascii="Arial" w:eastAsia="Times New Roman" w:hAnsi="Arial" w:cs="Arial"/>
                 <w:sz w:val="20"/>
                 <w:szCs w:val="20"/>
                 <w:lang w:bidi="en-US"/>
@@ -9455,7 +8357,7 @@
             </w:r>
             <w:r>
               <w:rPr>
-                <w:rFonts w:ascii="Arial" w:hAnsi="Arial" w:eastAsia="Times New Roman" w:cs="Arial"/>
+                <w:rFonts w:ascii="Arial" w:eastAsia="Times New Roman" w:hAnsi="Arial" w:cs="Arial"/>
                 <w:sz w:val="20"/>
                 <w:szCs w:val="20"/>
                 <w:lang w:bidi="en-US"/>
@@ -9464,7 +8366,7 @@
             </w:r>
             <w:r>
               <w:rPr>
-                <w:rFonts w:ascii="Arial" w:hAnsi="Arial" w:eastAsia="Times New Roman" w:cs="Arial"/>
+                <w:rFonts w:ascii="Arial" w:eastAsia="Times New Roman" w:hAnsi="Arial" w:cs="Arial"/>
                 <w:sz w:val="20"/>
                 <w:szCs w:val="20"/>
                 <w:lang w:bidi="en-US"/>
@@ -9473,7 +8375,7 @@
             </w:r>
             <w:r>
               <w:rPr>
-                <w:rFonts w:ascii="Arial" w:hAnsi="Arial" w:eastAsia="Times New Roman" w:cs="Arial"/>
+                <w:rFonts w:ascii="Arial" w:eastAsia="Times New Roman" w:hAnsi="Arial" w:cs="Arial"/>
                 <w:sz w:val="20"/>
                 <w:szCs w:val="20"/>
                 <w:lang w:bidi="en-US"/>
@@ -9500,7 +8402,7 @@
               </w:numPr>
               <w:spacing w:before="200" w:after="200"/>
               <w:rPr>
-                <w:rFonts w:ascii="Arial" w:hAnsi="Arial" w:eastAsia="Times New Roman" w:cs="Arial"/>
+                <w:rFonts w:ascii="Arial" w:eastAsia="Times New Roman" w:hAnsi="Arial" w:cs="Arial"/>
                 <w:sz w:val="20"/>
                 <w:szCs w:val="20"/>
                 <w:lang w:bidi="en-US"/>
@@ -9508,7 +8410,7 @@
             </w:pPr>
             <w:r>
               <w:rPr>
-                <w:rFonts w:ascii="Arial" w:hAnsi="Arial" w:eastAsia="Times New Roman" w:cs="Arial"/>
+                <w:rFonts w:ascii="Arial" w:eastAsia="Times New Roman" w:hAnsi="Arial" w:cs="Arial"/>
                 <w:sz w:val="20"/>
                 <w:szCs w:val="20"/>
                 <w:lang w:bidi="en-US"/>
@@ -9517,7 +8419,7 @@
             </w:r>
             <w:r>
               <w:rPr>
-                <w:rFonts w:ascii="Arial" w:hAnsi="Arial" w:eastAsia="Times New Roman" w:cs="Arial"/>
+                <w:rFonts w:ascii="Arial" w:eastAsia="Times New Roman" w:hAnsi="Arial" w:cs="Arial"/>
                 <w:sz w:val="20"/>
                 <w:szCs w:val="20"/>
                 <w:lang w:bidi="en-US"/>
@@ -9526,7 +8428,7 @@
             </w:r>
             <w:r>
               <w:rPr>
-                <w:rFonts w:ascii="Arial" w:hAnsi="Arial" w:eastAsia="Times New Roman" w:cs="Arial"/>
+                <w:rFonts w:ascii="Arial" w:eastAsia="Times New Roman" w:hAnsi="Arial" w:cs="Arial"/>
                 <w:sz w:val="20"/>
                 <w:szCs w:val="20"/>
                 <w:lang w:bidi="en-US"/>
@@ -9535,7 +8437,7 @@
             </w:r>
             <w:r>
               <w:rPr>
-                <w:rFonts w:ascii="Arial" w:hAnsi="Arial" w:eastAsia="Times New Roman" w:cs="Arial"/>
+                <w:rFonts w:ascii="Arial" w:eastAsia="Times New Roman" w:hAnsi="Arial" w:cs="Arial"/>
                 <w:sz w:val="20"/>
                 <w:szCs w:val="20"/>
                 <w:lang w:bidi="en-US"/>
@@ -9547,7 +8449,7 @@
             <w:pPr>
               <w:ind w:left="360"/>
               <w:rPr>
-                <w:rFonts w:ascii="Arial" w:hAnsi="Arial" w:eastAsia="Times New Roman" w:cs="Arial"/>
+                <w:rFonts w:ascii="Arial" w:eastAsia="Times New Roman" w:hAnsi="Arial" w:cs="Arial"/>
                 <w:sz w:val="20"/>
                 <w:szCs w:val="20"/>
                 <w:lang w:bidi="en-US"/>
@@ -9568,7 +8470,7 @@
               </w:numPr>
               <w:spacing w:before="200" w:after="200"/>
               <w:rPr>
-                <w:rFonts w:ascii="Arial" w:hAnsi="Arial" w:eastAsia="Times New Roman" w:cs="Arial"/>
+                <w:rFonts w:ascii="Arial" w:eastAsia="Times New Roman" w:hAnsi="Arial" w:cs="Arial"/>
                 <w:sz w:val="20"/>
                 <w:szCs w:val="20"/>
                 <w:lang w:bidi="en-US"/>
@@ -9576,7 +8478,7 @@
             </w:pPr>
             <w:r>
               <w:rPr>
-                <w:rFonts w:ascii="Arial" w:hAnsi="Arial" w:eastAsia="Times New Roman" w:cs="Arial"/>
+                <w:rFonts w:ascii="Arial" w:eastAsia="Times New Roman" w:hAnsi="Arial" w:cs="Arial"/>
                 <w:sz w:val="20"/>
                 <w:szCs w:val="20"/>
                 <w:lang w:bidi="en-US"/>
@@ -9598,7 +8500,7 @@
           <w:p>
             <w:pPr>
               <w:rPr>
-                <w:rFonts w:ascii="Arial" w:hAnsi="Arial" w:eastAsia="Times New Roman" w:cs="Arial"/>
+                <w:rFonts w:ascii="Arial" w:eastAsia="Times New Roman" w:hAnsi="Arial" w:cs="Arial"/>
                 <w:sz w:val="20"/>
                 <w:szCs w:val="20"/>
                 <w:lang w:bidi="en-US"/>
@@ -9619,7 +8521,7 @@
               </w:numPr>
               <w:spacing w:before="200" w:after="200"/>
               <w:rPr>
-                <w:rFonts w:ascii="Arial" w:hAnsi="Arial" w:eastAsia="Times New Roman" w:cs="Arial"/>
+                <w:rFonts w:ascii="Arial" w:eastAsia="Times New Roman" w:hAnsi="Arial" w:cs="Arial"/>
                 <w:sz w:val="20"/>
                 <w:szCs w:val="20"/>
                 <w:lang w:bidi="en-US"/>
@@ -9627,7 +8529,7 @@
             </w:pPr>
             <w:r>
               <w:rPr>
-                <w:rFonts w:ascii="Arial" w:hAnsi="Arial" w:eastAsia="Times New Roman" w:cs="Arial"/>
+                <w:rFonts w:ascii="Arial" w:eastAsia="Times New Roman" w:hAnsi="Arial" w:cs="Arial"/>
                 <w:sz w:val="20"/>
                 <w:szCs w:val="20"/>
                 <w:lang w:bidi="en-US"/>
@@ -9636,7 +8538,7 @@
             </w:r>
             <w:r>
               <w:rPr>
-                <w:rFonts w:ascii="Arial" w:hAnsi="Arial" w:eastAsia="Times New Roman" w:cs="Arial"/>
+                <w:rFonts w:ascii="Arial" w:eastAsia="Times New Roman" w:hAnsi="Arial" w:cs="Arial"/>
                 <w:sz w:val="20"/>
                 <w:szCs w:val="20"/>
                 <w:lang w:bidi="en-US"/>
@@ -9645,7 +8547,7 @@
             </w:r>
             <w:r>
               <w:rPr>
-                <w:rFonts w:ascii="Arial" w:hAnsi="Arial" w:eastAsia="Times New Roman" w:cs="Arial"/>
+                <w:rFonts w:ascii="Arial" w:eastAsia="Times New Roman" w:hAnsi="Arial" w:cs="Arial"/>
                 <w:sz w:val="20"/>
                 <w:szCs w:val="20"/>
                 <w:lang w:bidi="en-US"/>
@@ -9654,7 +8556,7 @@
             </w:r>
             <w:r>
               <w:rPr>
-                <w:rFonts w:ascii="Arial" w:hAnsi="Arial" w:eastAsia="Times New Roman" w:cs="Arial"/>
+                <w:rFonts w:ascii="Arial" w:eastAsia="Times New Roman" w:hAnsi="Arial" w:cs="Arial"/>
                 <w:sz w:val="20"/>
                 <w:szCs w:val="20"/>
                 <w:lang w:bidi="en-US"/>
@@ -9663,7 +8565,7 @@
             </w:r>
             <w:r>
               <w:rPr>
-                <w:rFonts w:ascii="Arial" w:hAnsi="Arial" w:eastAsia="Times New Roman" w:cs="Arial"/>
+                <w:rFonts w:ascii="Arial" w:eastAsia="Times New Roman" w:hAnsi="Arial" w:cs="Arial"/>
                 <w:sz w:val="20"/>
                 <w:szCs w:val="20"/>
                 <w:lang w:bidi="en-US"/>
@@ -9687,7 +8589,7 @@
             <w:pPr>
               <w:jc w:val="center"/>
               <w:rPr>
-                <w:rFonts w:ascii="Calibri" w:hAnsi="Calibri" w:eastAsia="Times New Roman" w:cs="Arial"/>
+                <w:rFonts w:ascii="Calibri" w:eastAsia="Times New Roman" w:hAnsi="Calibri" w:cs="Arial"/>
                 <w:b/>
                 <w:sz w:val="20"/>
                 <w:szCs w:val="20"/>
@@ -9696,7 +8598,7 @@
             </w:pPr>
             <w:r>
               <w:rPr>
-                <w:rFonts w:ascii="Calibri" w:hAnsi="Calibri" w:eastAsia="Times New Roman" w:cs="Arial"/>
+                <w:rFonts w:ascii="Calibri" w:eastAsia="Times New Roman" w:hAnsi="Calibri" w:cs="Arial"/>
                 <w:b/>
                 <w:sz w:val="20"/>
                 <w:szCs w:val="20"/>
@@ -9716,14 +8618,14 @@
             <w:tcW w:w="5000" w:type="pct"/>
             <w:gridSpan w:val="4"/>
             <w:tcBorders>
-              <w:bottom w:val="single" w:color="auto" w:sz="4" w:space="0"/>
+              <w:bottom w:val="single" w:sz="4" w:space="0" w:color="auto"/>
             </w:tcBorders>
           </w:tcPr>
           <w:p>
             <w:pPr>
               <w:ind w:left="426" w:hanging="426"/>
               <w:rPr>
-                <w:rFonts w:ascii="Arial" w:hAnsi="Arial" w:eastAsia="Times New Roman" w:cs="Arial"/>
+                <w:rFonts w:ascii="Arial" w:eastAsia="Times New Roman" w:hAnsi="Arial" w:cs="Arial"/>
                 <w:sz w:val="20"/>
                 <w:szCs w:val="20"/>
                 <w:lang w:val="es-ES" w:bidi="en-US"/>
@@ -9731,7 +8633,7 @@
             </w:pPr>
             <w:r>
               <w:rPr>
-                <w:rFonts w:ascii="Arial" w:hAnsi="Arial" w:eastAsia="Times New Roman" w:cs="Arial"/>
+                <w:rFonts w:ascii="Arial" w:eastAsia="Times New Roman" w:hAnsi="Arial" w:cs="Arial"/>
                 <w:sz w:val="20"/>
                 <w:szCs w:val="20"/>
                 <w:lang w:val="es-ES" w:bidi="en-US"/>
@@ -9740,7 +8642,7 @@
             </w:r>
             <w:r>
               <w:rPr>
-                <w:rFonts w:ascii="Arial" w:hAnsi="Arial" w:eastAsia="Times New Roman" w:cs="Arial"/>
+                <w:rFonts w:ascii="Arial" w:eastAsia="Times New Roman" w:hAnsi="Arial" w:cs="Arial"/>
                 <w:sz w:val="20"/>
                 <w:szCs w:val="20"/>
                 <w:lang w:val="es-ES" w:bidi="en-US"/>
@@ -9749,7 +8651,7 @@
             </w:r>
             <w:r>
               <w:rPr>
-                <w:rFonts w:ascii="Arial" w:hAnsi="Arial" w:eastAsia="Times New Roman" w:cs="Arial"/>
+                <w:rFonts w:ascii="Arial" w:eastAsia="Times New Roman" w:hAnsi="Arial" w:cs="Arial"/>
                 <w:sz w:val="20"/>
                 <w:szCs w:val="20"/>
                 <w:lang w:val="es-ES" w:bidi="en-US"/>
@@ -9758,7 +8660,7 @@
             </w:r>
             <w:r>
               <w:rPr>
-                <w:rFonts w:ascii="Arial" w:hAnsi="Arial" w:eastAsia="Times New Roman" w:cs="Arial"/>
+                <w:rFonts w:ascii="Arial" w:eastAsia="Times New Roman" w:hAnsi="Arial" w:cs="Arial"/>
                 <w:sz w:val="20"/>
                 <w:szCs w:val="20"/>
                 <w:lang w:val="es-ES" w:bidi="en-US"/>
@@ -9767,7 +8669,7 @@
             </w:r>
             <w:r>
               <w:rPr>
-                <w:rFonts w:ascii="Arial" w:hAnsi="Arial" w:eastAsia="Times New Roman" w:cs="Arial"/>
+                <w:rFonts w:ascii="Arial" w:eastAsia="Times New Roman" w:hAnsi="Arial" w:cs="Arial"/>
                 <w:sz w:val="20"/>
                 <w:szCs w:val="20"/>
                 <w:lang w:val="es-ES" w:bidi="en-US"/>
@@ -9776,7 +8678,7 @@
             </w:r>
             <w:r>
               <w:rPr>
-                <w:rFonts w:ascii="Arial" w:hAnsi="Arial" w:eastAsia="Times New Roman" w:cs="Arial"/>
+                <w:rFonts w:ascii="Arial" w:eastAsia="Times New Roman" w:hAnsi="Arial" w:cs="Arial"/>
                 <w:sz w:val="20"/>
                 <w:szCs w:val="20"/>
                 <w:lang w:val="es-ES" w:bidi="en-US"/>
@@ -9785,7 +8687,7 @@
             </w:r>
             <w:r>
               <w:rPr>
-                <w:rFonts w:ascii="Arial" w:hAnsi="Arial" w:eastAsia="Times New Roman" w:cs="Arial"/>
+                <w:rFonts w:ascii="Arial" w:eastAsia="Times New Roman" w:hAnsi="Arial" w:cs="Arial"/>
                 <w:sz w:val="20"/>
                 <w:szCs w:val="20"/>
                 <w:lang w:val="es-ES" w:bidi="en-US"/>
@@ -9809,7 +8711,7 @@
             <w:pPr>
               <w:jc w:val="center"/>
               <w:rPr>
-                <w:rFonts w:ascii="Calibri" w:hAnsi="Calibri" w:eastAsia="Times New Roman" w:cs="Arial"/>
+                <w:rFonts w:ascii="Calibri" w:eastAsia="Times New Roman" w:hAnsi="Calibri" w:cs="Arial"/>
                 <w:b/>
                 <w:sz w:val="20"/>
                 <w:szCs w:val="20"/>
@@ -9818,7 +8720,7 @@
             </w:pPr>
             <w:r>
               <w:rPr>
-                <w:rFonts w:ascii="Calibri" w:hAnsi="Calibri" w:eastAsia="Times New Roman" w:cs="Arial"/>
+                <w:rFonts w:ascii="Calibri" w:eastAsia="Times New Roman" w:hAnsi="Calibri" w:cs="Arial"/>
                 <w:b/>
                 <w:sz w:val="20"/>
                 <w:szCs w:val="20"/>
@@ -9843,7 +8745,7 @@
             <w:pPr>
               <w:ind w:left="426" w:hanging="426"/>
               <w:rPr>
-                <w:rFonts w:ascii="Arial" w:hAnsi="Arial" w:eastAsia="Times New Roman" w:cs="Arial"/>
+                <w:rFonts w:ascii="Arial" w:eastAsia="Times New Roman" w:hAnsi="Arial" w:cs="Arial"/>
                 <w:color w:val="000000"/>
                 <w:sz w:val="20"/>
                 <w:szCs w:val="20"/>
@@ -9852,7 +8754,7 @@
             </w:pPr>
             <w:r>
               <w:rPr>
-                <w:rFonts w:ascii="Arial" w:hAnsi="Arial" w:eastAsia="Times New Roman" w:cs="Arial"/>
+                <w:rFonts w:ascii="Arial" w:eastAsia="Times New Roman" w:hAnsi="Arial" w:cs="Arial"/>
                 <w:sz w:val="20"/>
                 <w:szCs w:val="20"/>
                 <w:lang w:val="es-ES" w:bidi="en-US"/>
@@ -9861,7 +8763,7 @@
             </w:r>
             <w:r>
               <w:rPr>
-                <w:rFonts w:ascii="Arial" w:hAnsi="Arial" w:eastAsia="Times New Roman" w:cs="Arial"/>
+                <w:rFonts w:ascii="Arial" w:eastAsia="Times New Roman" w:hAnsi="Arial" w:cs="Arial"/>
                 <w:sz w:val="20"/>
                 <w:szCs w:val="20"/>
                 <w:lang w:val="es-ES" w:bidi="en-US"/>
@@ -9870,7 +8772,7 @@
             </w:r>
             <w:r>
               <w:rPr>
-                <w:rFonts w:ascii="Arial" w:hAnsi="Arial" w:eastAsia="Times New Roman" w:cs="Arial"/>
+                <w:rFonts w:ascii="Arial" w:eastAsia="Times New Roman" w:hAnsi="Arial" w:cs="Arial"/>
                 <w:sz w:val="20"/>
                 <w:szCs w:val="20"/>
                 <w:lang w:val="es-ES" w:bidi="en-US"/>
@@ -9879,7 +8781,7 @@
             </w:r>
             <w:r>
               <w:rPr>
-                <w:rFonts w:ascii="Arial" w:hAnsi="Arial" w:eastAsia="Times New Roman" w:cs="Arial"/>
+                <w:rFonts w:ascii="Arial" w:eastAsia="Times New Roman" w:hAnsi="Arial" w:cs="Arial"/>
                 <w:sz w:val="20"/>
                 <w:szCs w:val="20"/>
                 <w:lang w:val="es-ES" w:bidi="en-US"/>
@@ -9888,7 +8790,7 @@
             </w:r>
             <w:r>
               <w:rPr>
-                <w:rFonts w:ascii="Arial" w:hAnsi="Arial" w:eastAsia="Times New Roman" w:cs="Arial"/>
+                <w:rFonts w:ascii="Arial" w:eastAsia="Times New Roman" w:hAnsi="Arial" w:cs="Arial"/>
                 <w:sz w:val="20"/>
                 <w:szCs w:val="20"/>
                 <w:lang w:val="es-ES" w:bidi="en-US"/>
@@ -9897,7 +8799,7 @@
             </w:r>
             <w:r>
               <w:rPr>
-                <w:rFonts w:ascii="Arial" w:hAnsi="Arial" w:eastAsia="Times New Roman" w:cs="Arial"/>
+                <w:rFonts w:ascii="Arial" w:eastAsia="Times New Roman" w:hAnsi="Arial" w:cs="Arial"/>
                 <w:sz w:val="20"/>
                 <w:szCs w:val="20"/>
                 <w:lang w:val="es-ES" w:bidi="en-US"/>
@@ -9906,7 +8808,7 @@
             </w:r>
             <w:r>
               <w:rPr>
-                <w:rFonts w:ascii="Arial" w:hAnsi="Arial" w:eastAsia="Times New Roman" w:cs="Arial"/>
+                <w:rFonts w:ascii="Arial" w:eastAsia="Times New Roman" w:hAnsi="Arial" w:cs="Arial"/>
                 <w:sz w:val="20"/>
                 <w:szCs w:val="20"/>
                 <w:lang w:val="es-ES" w:bidi="en-US"/>
@@ -9915,7 +8817,7 @@
             </w:r>
             <w:r>
               <w:rPr>
-                <w:rFonts w:ascii="Arial" w:hAnsi="Arial" w:eastAsia="Times New Roman" w:cs="Arial"/>
+                <w:rFonts w:ascii="Arial" w:eastAsia="Times New Roman" w:hAnsi="Arial" w:cs="Arial"/>
                 <w:sz w:val="20"/>
                 <w:szCs w:val="20"/>
                 <w:lang w:val="es-ES" w:bidi="en-US"/>
@@ -9924,7 +8826,7 @@
             </w:r>
             <w:r>
               <w:rPr>
-                <w:rFonts w:ascii="Arial" w:hAnsi="Arial" w:eastAsia="Times New Roman" w:cs="Arial"/>
+                <w:rFonts w:ascii="Arial" w:eastAsia="Times New Roman" w:hAnsi="Arial" w:cs="Arial"/>
                 <w:sz w:val="20"/>
                 <w:szCs w:val="20"/>
                 <w:lang w:bidi="en-US"/>
@@ -9933,48 +8835,28 @@
             </w:r>
             <w:r>
               <w:rPr>
-                <w:rFonts w:ascii="Arial" w:hAnsi="Arial" w:eastAsia="Times New Roman" w:cs="Arial"/>
+                <w:rFonts w:ascii="Arial" w:eastAsia="Times New Roman" w:hAnsi="Arial" w:cs="Arial"/>
                 <w:sz w:val="20"/>
                 <w:szCs w:val="20"/>
                 <w:lang w:val="es-ES" w:bidi="en-US"/>
               </w:rPr>
-              <w:t xml:space="preserve"> valor nulo, el sistema debe mostrar un mensaje indicando </w:t>
-            </w:r>
-            <w:proofErr w:type="gramStart"/>
-            <w:r>
-              <w:rPr>
-                <w:rFonts w:ascii="Arial" w:hAnsi="Arial" w:eastAsia="Times New Roman" w:cs="Arial"/>
+              <w:t xml:space="preserve"> valor nulo, el sistema debe mostrar un mensaje indicando el  error.</w:t>
+            </w:r>
+          </w:p>
+          <w:p>
+            <w:pPr>
+              <w:ind w:left="426" w:hanging="426"/>
+              <w:rPr>
+                <w:rFonts w:ascii="Calibri" w:eastAsia="Times New Roman" w:hAnsi="Calibri" w:cs="Arial"/>
+                <w:b/>
                 <w:sz w:val="20"/>
                 <w:szCs w:val="20"/>
                 <w:lang w:val="es-ES" w:bidi="en-US"/>
               </w:rPr>
-              <w:t>el  error</w:t>
-            </w:r>
-            <w:proofErr w:type="gramEnd"/>
-            <w:r>
-              <w:rPr>
-                <w:rFonts w:ascii="Arial" w:hAnsi="Arial" w:eastAsia="Times New Roman" w:cs="Arial"/>
-                <w:sz w:val="20"/>
-                <w:szCs w:val="20"/>
-                <w:lang w:val="es-ES" w:bidi="en-US"/>
-              </w:rPr>
-              <w:t>.</w:t>
-            </w:r>
-          </w:p>
-          <w:p>
-            <w:pPr>
-              <w:ind w:left="426" w:hanging="426"/>
-              <w:rPr>
-                <w:rFonts w:ascii="Calibri" w:hAnsi="Calibri" w:eastAsia="Times New Roman" w:cs="Arial"/>
-                <w:b/>
-                <w:sz w:val="20"/>
-                <w:szCs w:val="20"/>
-                <w:lang w:val="es-ES" w:bidi="en-US"/>
-              </w:rPr>
-            </w:pPr>
-            <w:r>
-              <w:rPr>
-                <w:rFonts w:ascii="Arial" w:hAnsi="Arial" w:eastAsia="Times New Roman" w:cs="Arial"/>
+            </w:pPr>
+            <w:r>
+              <w:rPr>
+                <w:rFonts w:ascii="Arial" w:eastAsia="Times New Roman" w:hAnsi="Arial" w:cs="Arial"/>
                 <w:sz w:val="20"/>
                 <w:szCs w:val="20"/>
                 <w:lang w:val="es-ES" w:bidi="en-US"/>
@@ -9984,7 +8866,7 @@
             </w:r>
             <w:r>
               <w:rPr>
-                <w:rFonts w:ascii="Arial" w:hAnsi="Arial" w:eastAsia="Times New Roman" w:cs="Arial"/>
+                <w:rFonts w:ascii="Arial" w:eastAsia="Times New Roman" w:hAnsi="Arial" w:cs="Arial"/>
                 <w:sz w:val="20"/>
                 <w:szCs w:val="20"/>
                 <w:lang w:bidi="en-US"/>
@@ -9993,7 +8875,7 @@
             </w:r>
             <w:r>
               <w:rPr>
-                <w:rFonts w:ascii="Arial" w:hAnsi="Arial" w:eastAsia="Times New Roman" w:cs="Arial"/>
+                <w:rFonts w:ascii="Arial" w:eastAsia="Times New Roman" w:hAnsi="Arial" w:cs="Arial"/>
                 <w:sz w:val="20"/>
                 <w:szCs w:val="20"/>
                 <w:lang w:bidi="en-US"/>
@@ -10002,7 +8884,7 @@
             </w:r>
             <w:r>
               <w:rPr>
-                <w:rFonts w:ascii="Arial" w:hAnsi="Arial" w:eastAsia="Times New Roman" w:cs="Arial"/>
+                <w:rFonts w:ascii="Arial" w:eastAsia="Times New Roman" w:hAnsi="Arial" w:cs="Arial"/>
                 <w:sz w:val="20"/>
                 <w:szCs w:val="20"/>
                 <w:lang w:bidi="en-US"/>
@@ -10011,7 +8893,7 @@
             </w:r>
             <w:r>
               <w:rPr>
-                <w:rFonts w:ascii="Arial" w:hAnsi="Arial" w:eastAsia="Times New Roman" w:cs="Arial"/>
+                <w:rFonts w:ascii="Arial" w:eastAsia="Times New Roman" w:hAnsi="Arial" w:cs="Arial"/>
                 <w:sz w:val="20"/>
                 <w:szCs w:val="20"/>
                 <w:lang w:bidi="en-US"/>
@@ -10020,7 +8902,7 @@
             </w:r>
             <w:r>
               <w:rPr>
-                <w:rFonts w:ascii="Arial" w:hAnsi="Arial" w:eastAsia="Times New Roman" w:cs="Arial"/>
+                <w:rFonts w:ascii="Arial" w:eastAsia="Times New Roman" w:hAnsi="Arial" w:cs="Arial"/>
                 <w:sz w:val="20"/>
                 <w:szCs w:val="20"/>
                 <w:lang w:bidi="en-US"/>
@@ -10029,7 +8911,7 @@
             </w:r>
             <w:r>
               <w:rPr>
-                <w:rFonts w:ascii="Arial" w:hAnsi="Arial" w:eastAsia="Times New Roman" w:cs="Arial"/>
+                <w:rFonts w:ascii="Arial" w:eastAsia="Times New Roman" w:hAnsi="Arial" w:cs="Arial"/>
                 <w:sz w:val="20"/>
                 <w:szCs w:val="20"/>
                 <w:lang w:val="es-ES" w:bidi="en-US"/>
@@ -10038,7 +8920,7 @@
             </w:r>
             <w:r>
               <w:rPr>
-                <w:rFonts w:ascii="Arial" w:hAnsi="Arial" w:eastAsia="Times New Roman" w:cs="Arial"/>
+                <w:rFonts w:ascii="Arial" w:eastAsia="Times New Roman" w:hAnsi="Arial" w:cs="Arial"/>
                 <w:sz w:val="20"/>
                 <w:szCs w:val="20"/>
                 <w:lang w:bidi="en-US"/>
@@ -10047,7 +8929,7 @@
             </w:r>
             <w:r>
               <w:rPr>
-                <w:rFonts w:ascii="Arial" w:hAnsi="Arial" w:eastAsia="Times New Roman" w:cs="Arial"/>
+                <w:rFonts w:ascii="Arial" w:eastAsia="Times New Roman" w:hAnsi="Arial" w:cs="Arial"/>
                 <w:sz w:val="20"/>
                 <w:szCs w:val="20"/>
                 <w:lang w:bidi="en-US"/>
@@ -10056,7 +8938,7 @@
             </w:r>
             <w:r>
               <w:rPr>
-                <w:rFonts w:ascii="Arial" w:hAnsi="Arial" w:eastAsia="Times New Roman" w:cs="Arial"/>
+                <w:rFonts w:ascii="Arial" w:eastAsia="Times New Roman" w:hAnsi="Arial" w:cs="Arial"/>
                 <w:sz w:val="20"/>
                 <w:szCs w:val="20"/>
                 <w:lang w:bidi="en-US"/>
@@ -10080,7 +8962,7 @@
             <w:pPr>
               <w:jc w:val="center"/>
               <w:rPr>
-                <w:rFonts w:ascii="Calibri" w:hAnsi="Calibri" w:eastAsia="Times New Roman" w:cs="Arial"/>
+                <w:rFonts w:ascii="Calibri" w:eastAsia="Times New Roman" w:hAnsi="Calibri" w:cs="Arial"/>
                 <w:sz w:val="20"/>
                 <w:szCs w:val="20"/>
                 <w:lang w:val="en-US" w:bidi="en-US"/>
@@ -10088,7 +8970,7 @@
             </w:pPr>
             <w:r>
               <w:rPr>
-                <w:rFonts w:ascii="Calibri" w:hAnsi="Calibri" w:eastAsia="Times New Roman" w:cs="Arial"/>
+                <w:rFonts w:ascii="Calibri" w:eastAsia="Times New Roman" w:hAnsi="Calibri" w:cs="Arial"/>
                 <w:b/>
                 <w:sz w:val="20"/>
                 <w:szCs w:val="20"/>
@@ -10109,13 +8991,13 @@
             <w:tcW w:w="5000" w:type="pct"/>
             <w:gridSpan w:val="4"/>
             <w:tcBorders>
-              <w:bottom w:val="single" w:color="auto" w:sz="4" w:space="0"/>
+              <w:bottom w:val="single" w:sz="4" w:space="0" w:color="auto"/>
             </w:tcBorders>
           </w:tcPr>
           <w:p>
             <w:pPr>
               <w:rPr>
-                <w:rFonts w:ascii="Arial" w:hAnsi="Arial" w:eastAsia="Times New Roman" w:cs="Arial"/>
+                <w:rFonts w:ascii="Arial" w:eastAsia="Times New Roman" w:hAnsi="Arial" w:cs="Arial"/>
                 <w:sz w:val="20"/>
                 <w:szCs w:val="20"/>
                 <w:lang w:bidi="en-US"/>
@@ -10125,7 +9007,7 @@
           <w:p>
             <w:pPr>
               <w:rPr>
-                <w:rFonts w:ascii="Arial" w:hAnsi="Arial" w:eastAsia="Times New Roman" w:cs="Arial"/>
+                <w:rFonts w:ascii="Arial" w:eastAsia="Times New Roman" w:hAnsi="Arial" w:cs="Arial"/>
                 <w:sz w:val="20"/>
                 <w:szCs w:val="20"/>
                 <w:lang w:bidi="en-US"/>
@@ -10142,8 +9024,8 @@
           <w:lang w:bidi="en-US"/>
         </w:rPr>
       </w:pPr>
-      <w:bookmarkStart w:name="_Toc279187462" w:id="15"/>
-      <w:bookmarkStart w:name="_Toc512522270" w:id="16"/>
+      <w:bookmarkStart w:id="15" w:name="_Toc279187462"/>
+      <w:bookmarkStart w:id="16" w:name="_Toc512522270"/>
       <w:r>
         <w:rPr>
           <w:lang w:bidi="en-US"/>
@@ -10439,15 +9321,15 @@
             <w:pPr>
               <w:spacing w:line="240" w:lineRule="auto"/>
               <w:rPr>
-                <w:rFonts w:cs="Arial" w:asciiTheme="majorHAnsi" w:hAnsiTheme="majorHAnsi"/>
-                <w:sz w:val="20"/>
-                <w:szCs w:val="20"/>
-                <w:lang w:val="es-ES"/>
-              </w:rPr>
-            </w:pPr>
-            <w:r>
-              <w:rPr>
-                <w:rFonts w:cs="Times New Roman" w:asciiTheme="majorHAnsi" w:hAnsiTheme="majorHAnsi"/>
+                <w:rFonts w:asciiTheme="majorHAnsi" w:hAnsiTheme="majorHAnsi" w:cs="Arial"/>
+                <w:sz w:val="20"/>
+                <w:szCs w:val="20"/>
+                <w:lang w:val="es-ES"/>
+              </w:rPr>
+            </w:pPr>
+            <w:r>
+              <w:rPr>
+                <w:rFonts w:asciiTheme="majorHAnsi" w:hAnsiTheme="majorHAnsi" w:cs="Times New Roman"/>
                 <w:sz w:val="20"/>
                 <w:szCs w:val="20"/>
                 <w:lang w:val="es-ES_tradnl"/>
@@ -10663,7 +9545,7 @@
             <w:tcW w:w="8494" w:type="dxa"/>
             <w:gridSpan w:val="4"/>
             <w:tcBorders>
-              <w:bottom w:val="single" w:color="auto" w:sz="4" w:space="0"/>
+              <w:bottom w:val="single" w:sz="4" w:space="0" w:color="auto"/>
             </w:tcBorders>
           </w:tcPr>
           <w:p>
@@ -10716,7 +9598,7 @@
             <w:tcW w:w="8494" w:type="dxa"/>
             <w:gridSpan w:val="4"/>
             <w:tcBorders>
-              <w:bottom w:val="single" w:color="auto" w:sz="4" w:space="0"/>
+              <w:bottom w:val="single" w:sz="4" w:space="0" w:color="auto"/>
             </w:tcBorders>
           </w:tcPr>
           <w:p>
@@ -10780,7 +9662,7 @@
             <w:tcW w:w="8494" w:type="dxa"/>
             <w:gridSpan w:val="4"/>
             <w:tcBorders>
-              <w:bottom w:val="single" w:color="auto" w:sz="4" w:space="0"/>
+              <w:bottom w:val="single" w:sz="4" w:space="0" w:color="auto"/>
             </w:tcBorders>
           </w:tcPr>
           <w:p>
@@ -11073,7 +9955,7 @@
             <w:tcW w:w="8494" w:type="dxa"/>
             <w:gridSpan w:val="4"/>
             <w:tcBorders>
-              <w:bottom w:val="single" w:color="auto" w:sz="4" w:space="0"/>
+              <w:bottom w:val="single" w:sz="4" w:space="0" w:color="auto"/>
             </w:tcBorders>
           </w:tcPr>
           <w:p>
@@ -11123,7 +10005,7 @@
             <w:tcW w:w="8494" w:type="dxa"/>
             <w:gridSpan w:val="4"/>
             <w:tcBorders>
-              <w:bottom w:val="single" w:color="auto" w:sz="4" w:space="0"/>
+              <w:bottom w:val="single" w:sz="4" w:space="0" w:color="auto"/>
             </w:tcBorders>
           </w:tcPr>
           <w:p>
@@ -11173,7 +10055,7 @@
             <w:tcW w:w="8494" w:type="dxa"/>
             <w:gridSpan w:val="4"/>
             <w:tcBorders>
-              <w:bottom w:val="single" w:color="auto" w:sz="4" w:space="0"/>
+              <w:bottom w:val="single" w:sz="4" w:space="0" w:color="auto"/>
             </w:tcBorders>
           </w:tcPr>
           <w:p>
@@ -11248,8 +10130,8 @@
           <w:lang w:bidi="en-US"/>
         </w:rPr>
       </w:pPr>
-      <w:bookmarkStart w:name="_Toc279187463" w:id="17"/>
-      <w:bookmarkStart w:name="_Toc512522271" w:id="18"/>
+      <w:bookmarkStart w:id="17" w:name="_Toc279187463"/>
+      <w:bookmarkStart w:id="18" w:name="_Toc512522271"/>
       <w:r>
         <w:rPr>
           <w:lang w:bidi="en-US"/>
@@ -11541,15 +10423,15 @@
             <w:pPr>
               <w:spacing w:line="240" w:lineRule="auto"/>
               <w:rPr>
-                <w:rFonts w:cs="Arial" w:asciiTheme="majorHAnsi" w:hAnsiTheme="majorHAnsi"/>
-                <w:sz w:val="20"/>
-                <w:szCs w:val="20"/>
-                <w:lang w:val="es-ES"/>
-              </w:rPr>
-            </w:pPr>
-            <w:r>
-              <w:rPr>
-                <w:rFonts w:cs="Times New Roman" w:asciiTheme="majorHAnsi" w:hAnsiTheme="majorHAnsi"/>
+                <w:rFonts w:asciiTheme="majorHAnsi" w:hAnsiTheme="majorHAnsi" w:cs="Arial"/>
+                <w:sz w:val="20"/>
+                <w:szCs w:val="20"/>
+                <w:lang w:val="es-ES"/>
+              </w:rPr>
+            </w:pPr>
+            <w:r>
+              <w:rPr>
+                <w:rFonts w:asciiTheme="majorHAnsi" w:hAnsiTheme="majorHAnsi" w:cs="Times New Roman"/>
                 <w:sz w:val="20"/>
                 <w:szCs w:val="20"/>
                 <w:lang w:val="es-ES_tradnl"/>
@@ -11747,7 +10629,7 @@
             <w:tcW w:w="5000" w:type="pct"/>
             <w:gridSpan w:val="4"/>
             <w:tcBorders>
-              <w:bottom w:val="single" w:color="auto" w:sz="4" w:space="0"/>
+              <w:bottom w:val="single" w:sz="4" w:space="0" w:color="auto"/>
             </w:tcBorders>
           </w:tcPr>
           <w:p>
@@ -11818,7 +10700,7 @@
             <w:tcW w:w="5000" w:type="pct"/>
             <w:gridSpan w:val="4"/>
             <w:tcBorders>
-              <w:bottom w:val="single" w:color="auto" w:sz="4" w:space="0"/>
+              <w:bottom w:val="single" w:sz="4" w:space="0" w:color="auto"/>
             </w:tcBorders>
           </w:tcPr>
           <w:p>
@@ -11915,7 +10797,7 @@
             <w:tcW w:w="5000" w:type="pct"/>
             <w:gridSpan w:val="4"/>
             <w:tcBorders>
-              <w:bottom w:val="single" w:color="auto" w:sz="4" w:space="0"/>
+              <w:bottom w:val="single" w:sz="4" w:space="0" w:color="auto"/>
             </w:tcBorders>
           </w:tcPr>
           <w:p>
@@ -12587,7 +11469,7 @@
             <w:tcW w:w="5000" w:type="pct"/>
             <w:gridSpan w:val="4"/>
             <w:tcBorders>
-              <w:bottom w:val="single" w:color="auto" w:sz="4" w:space="0"/>
+              <w:bottom w:val="single" w:sz="4" w:space="0" w:color="auto"/>
             </w:tcBorders>
           </w:tcPr>
           <w:p>
@@ -12866,7 +11748,7 @@
             <w:tcW w:w="5000" w:type="pct"/>
             <w:gridSpan w:val="4"/>
             <w:tcBorders>
-              <w:bottom w:val="single" w:color="auto" w:sz="4" w:space="0"/>
+              <w:bottom w:val="single" w:sz="4" w:space="0" w:color="auto"/>
             </w:tcBorders>
           </w:tcPr>
           <w:p>
@@ -12927,8 +11809,8 @@
           <w:lang w:bidi="en-US"/>
         </w:rPr>
       </w:pPr>
-      <w:bookmarkStart w:name="_Toc279187464" w:id="19"/>
-      <w:bookmarkStart w:name="_Toc512522272" w:id="20"/>
+      <w:bookmarkStart w:id="19" w:name="_Toc279187464"/>
+      <w:bookmarkStart w:id="20" w:name="_Toc512522272"/>
       <w:r>
         <w:rPr>
           <w:lang w:bidi="en-US"/>
@@ -13225,15 +12107,15 @@
             <w:pPr>
               <w:spacing w:line="240" w:lineRule="auto"/>
               <w:rPr>
-                <w:rFonts w:cs="Arial" w:asciiTheme="majorHAnsi" w:hAnsiTheme="majorHAnsi"/>
-                <w:sz w:val="20"/>
-                <w:szCs w:val="20"/>
-                <w:lang w:val="es-ES"/>
-              </w:rPr>
-            </w:pPr>
-            <w:r>
-              <w:rPr>
-                <w:rFonts w:cs="Times New Roman" w:asciiTheme="majorHAnsi" w:hAnsiTheme="majorHAnsi"/>
+                <w:rFonts w:asciiTheme="majorHAnsi" w:hAnsiTheme="majorHAnsi" w:cs="Arial"/>
+                <w:sz w:val="20"/>
+                <w:szCs w:val="20"/>
+                <w:lang w:val="es-ES"/>
+              </w:rPr>
+            </w:pPr>
+            <w:r>
+              <w:rPr>
+                <w:rFonts w:asciiTheme="majorHAnsi" w:hAnsiTheme="majorHAnsi" w:cs="Times New Roman"/>
                 <w:sz w:val="20"/>
                 <w:szCs w:val="20"/>
                 <w:lang w:val="es-ES_tradnl"/>
@@ -13440,7 +12322,7 @@
             <w:tcW w:w="5000" w:type="pct"/>
             <w:gridSpan w:val="4"/>
             <w:tcBorders>
-              <w:bottom w:val="single" w:color="auto" w:sz="4" w:space="0"/>
+              <w:bottom w:val="single" w:sz="4" w:space="0" w:color="auto"/>
             </w:tcBorders>
           </w:tcPr>
           <w:p>
@@ -13520,7 +12402,7 @@
             <w:tcW w:w="5000" w:type="pct"/>
             <w:gridSpan w:val="4"/>
             <w:tcBorders>
-              <w:bottom w:val="single" w:color="auto" w:sz="4" w:space="0"/>
+              <w:bottom w:val="single" w:sz="4" w:space="0" w:color="auto"/>
             </w:tcBorders>
           </w:tcPr>
           <w:p>
@@ -13602,7 +12484,7 @@
             <w:tcW w:w="5000" w:type="pct"/>
             <w:gridSpan w:val="4"/>
             <w:tcBorders>
-              <w:bottom w:val="single" w:color="auto" w:sz="4" w:space="0"/>
+              <w:bottom w:val="single" w:sz="4" w:space="0" w:color="auto"/>
             </w:tcBorders>
           </w:tcPr>
           <w:p>
@@ -13917,7 +12799,7 @@
             <w:tcW w:w="5000" w:type="pct"/>
             <w:gridSpan w:val="4"/>
             <w:tcBorders>
-              <w:bottom w:val="single" w:color="auto" w:sz="4" w:space="0"/>
+              <w:bottom w:val="single" w:sz="4" w:space="0" w:color="auto"/>
             </w:tcBorders>
           </w:tcPr>
           <w:p>
@@ -14107,14 +12989,14 @@
       </w:tr>
       <w:tr>
         <w:trPr>
-          <w:trHeight w:val="577" w:hRule="exact"/>
+          <w:trHeight w:hRule="exact" w:val="577"/>
         </w:trPr>
         <w:tc>
           <w:tcPr>
             <w:tcW w:w="5000" w:type="pct"/>
             <w:gridSpan w:val="4"/>
             <w:tcBorders>
-              <w:bottom w:val="single" w:color="auto" w:sz="4" w:space="0"/>
+              <w:bottom w:val="single" w:sz="4" w:space="0" w:color="auto"/>
             </w:tcBorders>
           </w:tcPr>
           <w:p>
@@ -14160,8 +13042,8 @@
           <w:lang w:bidi="en-US"/>
         </w:rPr>
       </w:pPr>
-      <w:bookmarkStart w:name="_Toc279187465" w:id="21"/>
-      <w:bookmarkStart w:name="_Toc512522273" w:id="22"/>
+      <w:bookmarkStart w:id="21" w:name="_Toc279187465"/>
+      <w:bookmarkStart w:id="22" w:name="_Toc512522273"/>
       <w:r>
         <w:rPr>
           <w:lang w:bidi="en-US"/>
@@ -14395,15 +13277,15 @@
             <w:pPr>
               <w:spacing w:line="240" w:lineRule="auto"/>
               <w:rPr>
-                <w:rFonts w:cs="Times New Roman" w:asciiTheme="majorHAnsi" w:hAnsiTheme="majorHAnsi"/>
-                <w:sz w:val="20"/>
-                <w:szCs w:val="20"/>
-                <w:lang w:val="es-ES"/>
-              </w:rPr>
-            </w:pPr>
-            <w:r>
-              <w:rPr>
-                <w:rFonts w:cs="Times New Roman" w:asciiTheme="majorHAnsi" w:hAnsiTheme="majorHAnsi"/>
+                <w:rFonts w:asciiTheme="majorHAnsi" w:hAnsiTheme="majorHAnsi" w:cs="Times New Roman"/>
+                <w:sz w:val="20"/>
+                <w:szCs w:val="20"/>
+                <w:lang w:val="es-ES"/>
+              </w:rPr>
+            </w:pPr>
+            <w:r>
+              <w:rPr>
+                <w:rFonts w:asciiTheme="majorHAnsi" w:hAnsiTheme="majorHAnsi" w:cs="Times New Roman"/>
                 <w:sz w:val="20"/>
                 <w:szCs w:val="20"/>
                 <w:lang w:val="es-ES_tradnl"/>
@@ -14412,7 +13294,7 @@
             </w:r>
             <w:r>
               <w:rPr>
-                <w:rFonts w:cs="Times New Roman" w:asciiTheme="majorHAnsi" w:hAnsiTheme="majorHAnsi"/>
+                <w:rFonts w:asciiTheme="majorHAnsi" w:hAnsiTheme="majorHAnsi" w:cs="Times New Roman"/>
                 <w:sz w:val="20"/>
                 <w:szCs w:val="20"/>
                 <w:lang w:val="es-ES_tradnl"/>
@@ -14454,15 +13336,15 @@
             <w:pPr>
               <w:spacing w:line="240" w:lineRule="auto"/>
               <w:rPr>
-                <w:rFonts w:cs="Times New Roman" w:asciiTheme="majorHAnsi" w:hAnsiTheme="majorHAnsi"/>
-                <w:sz w:val="20"/>
-                <w:szCs w:val="20"/>
-                <w:lang w:val="es-ES"/>
-              </w:rPr>
-            </w:pPr>
-            <w:r>
-              <w:rPr>
-                <w:rFonts w:cs="Times New Roman" w:asciiTheme="majorHAnsi" w:hAnsiTheme="majorHAnsi"/>
+                <w:rFonts w:asciiTheme="majorHAnsi" w:hAnsiTheme="majorHAnsi" w:cs="Times New Roman"/>
+                <w:sz w:val="20"/>
+                <w:szCs w:val="20"/>
+                <w:lang w:val="es-ES"/>
+              </w:rPr>
+            </w:pPr>
+            <w:r>
+              <w:rPr>
+                <w:rFonts w:asciiTheme="majorHAnsi" w:hAnsiTheme="majorHAnsi" w:cs="Times New Roman"/>
                 <w:sz w:val="20"/>
                 <w:szCs w:val="20"/>
                 <w:lang w:val="es-ES_tradnl"/>
@@ -14638,7 +13520,7 @@
             <w:tcW w:w="5000" w:type="pct"/>
             <w:gridSpan w:val="4"/>
             <w:tcBorders>
-              <w:bottom w:val="single" w:color="auto" w:sz="4" w:space="0"/>
+              <w:bottom w:val="single" w:sz="4" w:space="0" w:color="auto"/>
             </w:tcBorders>
           </w:tcPr>
           <w:p>
@@ -14720,7 +13602,7 @@
             <w:tcW w:w="5000" w:type="pct"/>
             <w:gridSpan w:val="4"/>
             <w:tcBorders>
-              <w:bottom w:val="single" w:color="auto" w:sz="4" w:space="0"/>
+              <w:bottom w:val="single" w:sz="4" w:space="0" w:color="auto"/>
             </w:tcBorders>
           </w:tcPr>
           <w:p>
@@ -14808,7 +13690,7 @@
             <w:tcW w:w="5000" w:type="pct"/>
             <w:gridSpan w:val="4"/>
             <w:tcBorders>
-              <w:bottom w:val="single" w:color="auto" w:sz="4" w:space="0"/>
+              <w:bottom w:val="single" w:sz="4" w:space="0" w:color="auto"/>
             </w:tcBorders>
           </w:tcPr>
           <w:p>
@@ -15286,7 +14168,7 @@
             <w:tcW w:w="5000" w:type="pct"/>
             <w:gridSpan w:val="4"/>
             <w:tcBorders>
-              <w:bottom w:val="single" w:color="auto" w:sz="4" w:space="0"/>
+              <w:bottom w:val="single" w:sz="4" w:space="0" w:color="auto"/>
             </w:tcBorders>
           </w:tcPr>
           <w:p>
@@ -15495,14 +14377,14 @@
       </w:tr>
       <w:tr>
         <w:trPr>
-          <w:trHeight w:val="514" w:hRule="exact"/>
+          <w:trHeight w:hRule="exact" w:val="514"/>
         </w:trPr>
         <w:tc>
           <w:tcPr>
             <w:tcW w:w="5000" w:type="pct"/>
             <w:gridSpan w:val="4"/>
             <w:tcBorders>
-              <w:bottom w:val="single" w:color="auto" w:sz="4" w:space="0"/>
+              <w:bottom w:val="single" w:sz="4" w:space="0" w:color="auto"/>
             </w:tcBorders>
           </w:tcPr>
           <w:p>
@@ -15526,8 +14408,8 @@
           <w:lang w:bidi="en-US"/>
         </w:rPr>
       </w:pPr>
-      <w:bookmarkStart w:name="_Toc279187466" w:id="23"/>
-      <w:bookmarkStart w:name="_Toc512522274" w:id="24"/>
+      <w:bookmarkStart w:id="23" w:name="_Toc279187466"/>
+      <w:bookmarkStart w:id="24" w:name="_Toc512522274"/>
       <w:r>
         <w:rPr>
           <w:lang w:bidi="en-US"/>
@@ -15829,15 +14711,15 @@
             <w:pPr>
               <w:spacing w:line="240" w:lineRule="auto"/>
               <w:rPr>
-                <w:rFonts w:cs="Times New Roman" w:asciiTheme="majorHAnsi" w:hAnsiTheme="majorHAnsi"/>
-                <w:sz w:val="20"/>
-                <w:szCs w:val="20"/>
-                <w:lang w:val="es-ES_tradnl"/>
-              </w:rPr>
-            </w:pPr>
-            <w:r>
-              <w:rPr>
-                <w:rFonts w:cs="Times New Roman" w:asciiTheme="majorHAnsi" w:hAnsiTheme="majorHAnsi"/>
+                <w:rFonts w:asciiTheme="majorHAnsi" w:hAnsiTheme="majorHAnsi" w:cs="Times New Roman"/>
+                <w:sz w:val="20"/>
+                <w:szCs w:val="20"/>
+                <w:lang w:val="es-ES_tradnl"/>
+              </w:rPr>
+            </w:pPr>
+            <w:r>
+              <w:rPr>
+                <w:rFonts w:asciiTheme="majorHAnsi" w:hAnsiTheme="majorHAnsi" w:cs="Times New Roman"/>
                 <w:sz w:val="20"/>
                 <w:szCs w:val="20"/>
                 <w:lang w:val="es-ES_tradnl"/>
@@ -15846,7 +14728,7 @@
             </w:r>
             <w:r>
               <w:rPr>
-                <w:rFonts w:cs="Times New Roman" w:asciiTheme="majorHAnsi" w:hAnsiTheme="majorHAnsi"/>
+                <w:rFonts w:asciiTheme="majorHAnsi" w:hAnsiTheme="majorHAnsi" w:cs="Times New Roman"/>
                 <w:sz w:val="20"/>
                 <w:szCs w:val="20"/>
                 <w:lang w:val="es-ES_tradnl"/>
@@ -16075,7 +14957,7 @@
             <w:tcW w:w="5000" w:type="pct"/>
             <w:gridSpan w:val="4"/>
             <w:tcBorders>
-              <w:bottom w:val="single" w:color="auto" w:sz="4" w:space="0"/>
+              <w:bottom w:val="single" w:sz="4" w:space="0" w:color="auto"/>
             </w:tcBorders>
           </w:tcPr>
           <w:p>
@@ -16128,7 +15010,7 @@
             <w:tcW w:w="5000" w:type="pct"/>
             <w:gridSpan w:val="4"/>
             <w:tcBorders>
-              <w:bottom w:val="single" w:color="auto" w:sz="4" w:space="0"/>
+              <w:bottom w:val="single" w:sz="4" w:space="0" w:color="auto"/>
             </w:tcBorders>
           </w:tcPr>
           <w:p>
@@ -16201,7 +15083,7 @@
             <w:tcW w:w="5000" w:type="pct"/>
             <w:gridSpan w:val="4"/>
             <w:tcBorders>
-              <w:bottom w:val="single" w:color="auto" w:sz="4" w:space="0"/>
+              <w:bottom w:val="single" w:sz="4" w:space="0" w:color="auto"/>
             </w:tcBorders>
           </w:tcPr>
           <w:p>
@@ -16707,7 +15589,7 @@
             <w:tcW w:w="5000" w:type="pct"/>
             <w:gridSpan w:val="4"/>
             <w:tcBorders>
-              <w:bottom w:val="single" w:color="auto" w:sz="4" w:space="0"/>
+              <w:bottom w:val="single" w:sz="4" w:space="0" w:color="auto"/>
             </w:tcBorders>
           </w:tcPr>
           <w:p>
@@ -16861,7 +15743,7 @@
             <w:tcW w:w="5000" w:type="pct"/>
             <w:gridSpan w:val="4"/>
             <w:tcBorders>
-              <w:bottom w:val="single" w:color="auto" w:sz="4" w:space="0"/>
+              <w:bottom w:val="single" w:sz="4" w:space="0" w:color="auto"/>
             </w:tcBorders>
           </w:tcPr>
           <w:p>
@@ -16957,8 +15839,8 @@
           <w:lang w:bidi="en-US"/>
         </w:rPr>
       </w:pPr>
-      <w:bookmarkStart w:name="_Toc279187467" w:id="25"/>
-      <w:bookmarkStart w:name="_Toc512522275" w:id="26"/>
+      <w:bookmarkStart w:id="25" w:name="_Toc279187467"/>
+      <w:bookmarkStart w:id="26" w:name="_Toc512522275"/>
       <w:r>
         <w:rPr>
           <w:lang w:bidi="en-US"/>
@@ -17325,7 +16207,7 @@
             </w:pPr>
             <w:r>
               <w:rPr>
-                <w:rFonts w:cs="Times New Roman" w:asciiTheme="majorHAnsi" w:hAnsiTheme="majorHAnsi"/>
+                <w:rFonts w:asciiTheme="majorHAnsi" w:hAnsiTheme="majorHAnsi" w:cs="Times New Roman"/>
                 <w:sz w:val="20"/>
                 <w:szCs w:val="20"/>
                 <w:lang w:val="es-ES_tradnl"/>
@@ -17545,7 +16427,7 @@
             <w:tcW w:w="8495" w:type="dxa"/>
             <w:gridSpan w:val="4"/>
             <w:tcBorders>
-              <w:bottom w:val="single" w:color="auto" w:sz="4" w:space="0"/>
+              <w:bottom w:val="single" w:sz="4" w:space="0" w:color="auto"/>
             </w:tcBorders>
           </w:tcPr>
           <w:p>
@@ -17635,7 +16517,7 @@
             <w:tcW w:w="8495" w:type="dxa"/>
             <w:gridSpan w:val="4"/>
             <w:tcBorders>
-              <w:bottom w:val="single" w:color="auto" w:sz="4" w:space="0"/>
+              <w:bottom w:val="single" w:sz="4" w:space="0" w:color="auto"/>
             </w:tcBorders>
           </w:tcPr>
           <w:p>
@@ -17717,7 +16599,7 @@
             <w:tcW w:w="8495" w:type="dxa"/>
             <w:gridSpan w:val="4"/>
             <w:tcBorders>
-              <w:bottom w:val="single" w:color="auto" w:sz="4" w:space="0"/>
+              <w:bottom w:val="single" w:sz="4" w:space="0" w:color="auto"/>
             </w:tcBorders>
           </w:tcPr>
           <w:p>
@@ -18176,7 +17058,7 @@
             <w:tcW w:w="8495" w:type="dxa"/>
             <w:gridSpan w:val="4"/>
             <w:tcBorders>
-              <w:bottom w:val="single" w:color="auto" w:sz="4" w:space="0"/>
+              <w:bottom w:val="single" w:sz="4" w:space="0" w:color="auto"/>
             </w:tcBorders>
           </w:tcPr>
           <w:p>
@@ -18322,14 +17204,14 @@
       </w:tr>
       <w:tr>
         <w:trPr>
-          <w:trHeight w:val="590" w:hRule="exact"/>
+          <w:trHeight w:hRule="exact" w:val="590"/>
         </w:trPr>
         <w:tc>
           <w:tcPr>
             <w:tcW w:w="8495" w:type="dxa"/>
             <w:gridSpan w:val="4"/>
             <w:tcBorders>
-              <w:bottom w:val="single" w:color="auto" w:sz="4" w:space="0"/>
+              <w:bottom w:val="single" w:sz="4" w:space="0" w:color="auto"/>
             </w:tcBorders>
           </w:tcPr>
           <w:p>
@@ -18358,7 +17240,7 @@
           <w:lang w:bidi="en-US"/>
         </w:rPr>
       </w:pPr>
-      <w:bookmarkStart w:name="_Toc512522276" w:id="27"/>
+      <w:bookmarkStart w:id="27" w:name="_Toc512522276"/>
       <w:r>
         <w:rPr>
           <w:lang w:bidi="en-US"/>
@@ -18661,25 +17543,7 @@
                 <w:szCs w:val="20"/>
                 <w:lang w:val="es-ES"/>
               </w:rPr>
-              <w:t xml:space="preserve">e </w:t>
-            </w:r>
-            <w:r>
-              <w:rPr>
-                <w:rFonts w:ascii="Calibri" w:hAnsi="Calibri" w:cs="Arial"/>
-                <w:sz w:val="20"/>
-                <w:szCs w:val="20"/>
-                <w:lang w:val="es-ES"/>
-              </w:rPr>
-              <w:t>Proyecto</w:t>
-            </w:r>
-            <w:r>
-              <w:rPr>
-                <w:rFonts w:ascii="Calibri" w:hAnsi="Calibri" w:cs="Arial"/>
-                <w:sz w:val="20"/>
-                <w:szCs w:val="20"/>
-                <w:lang w:val="es-ES"/>
-              </w:rPr>
-              <w:t xml:space="preserve">. </w:t>
+              <w:t xml:space="preserve">e Proyecto. </w:t>
             </w:r>
           </w:p>
         </w:tc>
@@ -18724,7 +17588,7 @@
             </w:pPr>
             <w:r>
               <w:rPr>
-                <w:rFonts w:cs="Times New Roman" w:asciiTheme="majorHAnsi" w:hAnsiTheme="majorHAnsi"/>
+                <w:rFonts w:asciiTheme="majorHAnsi" w:hAnsiTheme="majorHAnsi" w:cs="Times New Roman"/>
                 <w:sz w:val="20"/>
                 <w:szCs w:val="20"/>
                 <w:lang w:val="es-ES_tradnl"/>
@@ -18788,25 +17652,7 @@
                 <w:szCs w:val="20"/>
                 <w:lang w:val="es-ES"/>
               </w:rPr>
-              <w:t>-</w:t>
-            </w:r>
-            <w:r>
-              <w:rPr>
-                <w:rFonts w:ascii="Calibri" w:hAnsi="Calibri" w:cs="Arial"/>
-                <w:sz w:val="20"/>
-                <w:szCs w:val="20"/>
-                <w:lang w:val="es-ES"/>
-              </w:rPr>
-              <w:t>04</w:t>
-            </w:r>
-            <w:r>
-              <w:rPr>
-                <w:rFonts w:ascii="Calibri" w:hAnsi="Calibri" w:cs="Arial"/>
-                <w:sz w:val="20"/>
-                <w:szCs w:val="20"/>
-                <w:lang w:val="es-ES"/>
-              </w:rPr>
-              <w:t>-2018</w:t>
+              <w:t>-04-2018</w:t>
             </w:r>
           </w:p>
         </w:tc>
@@ -18962,7 +17808,7 @@
             <w:tcW w:w="8488" w:type="dxa"/>
             <w:gridSpan w:val="4"/>
             <w:tcBorders>
-              <w:bottom w:val="single" w:color="auto" w:sz="4" w:space="0"/>
+              <w:bottom w:val="single" w:sz="4" w:space="0" w:color="auto"/>
             </w:tcBorders>
           </w:tcPr>
           <w:p>
@@ -19049,34 +17895,7 @@
                 <w:szCs w:val="20"/>
                 <w:lang w:val="es-ES"/>
               </w:rPr>
-              <w:t>el usuario para estado,</w:t>
-            </w:r>
-            <w:r>
-              <w:rPr>
-                <w:rFonts w:ascii="Arial" w:hAnsi="Arial" w:cs="Arial"/>
-                <w:sz w:val="20"/>
-                <w:szCs w:val="20"/>
-                <w:lang w:val="es-ES"/>
-              </w:rPr>
-              <w:t xml:space="preserve"> fecha</w:t>
-            </w:r>
-            <w:r>
-              <w:rPr>
-                <w:rFonts w:ascii="Arial" w:hAnsi="Arial" w:cs="Arial"/>
-                <w:sz w:val="20"/>
-                <w:szCs w:val="20"/>
-                <w:lang w:val="es-ES"/>
-              </w:rPr>
-              <w:t xml:space="preserve"> y características</w:t>
-            </w:r>
-            <w:r>
-              <w:rPr>
-                <w:rFonts w:ascii="Arial" w:hAnsi="Arial" w:cs="Arial"/>
-                <w:sz w:val="20"/>
-                <w:szCs w:val="20"/>
-                <w:lang w:val="es-ES"/>
-              </w:rPr>
-              <w:t>.</w:t>
+              <w:t>el usuario para estado, fecha y características.</w:t>
             </w:r>
           </w:p>
         </w:tc>
@@ -19087,7 +17906,7 @@
             <w:tcW w:w="8488" w:type="dxa"/>
             <w:gridSpan w:val="4"/>
             <w:tcBorders>
-              <w:bottom w:val="single" w:color="auto" w:sz="4" w:space="0"/>
+              <w:bottom w:val="single" w:sz="4" w:space="0" w:color="auto"/>
             </w:tcBorders>
           </w:tcPr>
           <w:p>
@@ -19169,7 +17988,7 @@
             <w:tcW w:w="8488" w:type="dxa"/>
             <w:gridSpan w:val="4"/>
             <w:tcBorders>
-              <w:bottom w:val="single" w:color="auto" w:sz="4" w:space="0"/>
+              <w:bottom w:val="single" w:sz="4" w:space="0" w:color="auto"/>
             </w:tcBorders>
           </w:tcPr>
           <w:p>
@@ -19351,25 +18170,7 @@
                 <w:szCs w:val="20"/>
                 <w:lang w:val="es-ES_tradnl"/>
               </w:rPr>
-              <w:t xml:space="preserve">El actor selecciona la opción de Reportes de </w:t>
-            </w:r>
-            <w:r>
-              <w:rPr>
-                <w:rFonts w:ascii="Arial" w:hAnsi="Arial" w:cs="Arial"/>
-                <w:sz w:val="20"/>
-                <w:szCs w:val="20"/>
-                <w:lang w:val="es-ES_tradnl"/>
-              </w:rPr>
-              <w:t>Proyectos</w:t>
-            </w:r>
-            <w:r>
-              <w:rPr>
-                <w:rFonts w:ascii="Arial" w:hAnsi="Arial" w:cs="Arial"/>
-                <w:sz w:val="20"/>
-                <w:szCs w:val="20"/>
-                <w:lang w:val="es-ES_tradnl"/>
-              </w:rPr>
-              <w:t xml:space="preserve"> en el menú principal.</w:t>
+              <w:t>El actor selecciona la opción de Reportes de Proyectos en el menú principal.</w:t>
             </w:r>
           </w:p>
         </w:tc>
@@ -19535,16 +18336,7 @@
                 <w:szCs w:val="20"/>
                 <w:lang w:val="es-ES_tradnl"/>
               </w:rPr>
-              <w:t>proyectos</w:t>
-            </w:r>
-            <w:r>
-              <w:rPr>
-                <w:rFonts w:ascii="Arial" w:hAnsi="Arial" w:cs="Arial"/>
-                <w:sz w:val="20"/>
-                <w:szCs w:val="20"/>
-                <w:lang w:val="es-ES_tradnl"/>
-              </w:rPr>
-              <w:t xml:space="preserve">, en caso de aceptarse el reporte, </w:t>
+              <w:t xml:space="preserve">proyectos, en caso de aceptarse el reporte, </w:t>
             </w:r>
             <w:r>
               <w:rPr>
@@ -19659,7 +18451,7 @@
             <w:tcW w:w="8488" w:type="dxa"/>
             <w:gridSpan w:val="4"/>
             <w:tcBorders>
-              <w:bottom w:val="single" w:color="auto" w:sz="4" w:space="0"/>
+              <w:bottom w:val="single" w:sz="4" w:space="0" w:color="auto"/>
             </w:tcBorders>
           </w:tcPr>
           <w:p>
@@ -19787,14 +18579,14 @@
       </w:tr>
       <w:tr>
         <w:trPr>
-          <w:trHeight w:val="590" w:hRule="exact"/>
+          <w:trHeight w:hRule="exact" w:val="590"/>
         </w:trPr>
         <w:tc>
           <w:tcPr>
             <w:tcW w:w="8488" w:type="dxa"/>
             <w:gridSpan w:val="4"/>
             <w:tcBorders>
-              <w:bottom w:val="single" w:color="auto" w:sz="4" w:space="0"/>
+              <w:bottom w:val="single" w:sz="4" w:space="0" w:color="auto"/>
             </w:tcBorders>
           </w:tcPr>
           <w:p>
@@ -19826,7 +18618,7 @@
           <w:lang w:bidi="en-US"/>
         </w:rPr>
       </w:pPr>
-      <w:bookmarkStart w:name="_Toc512522277" w:id="28"/>
+      <w:bookmarkStart w:id="28" w:name="_Toc512522277"/>
       <w:r>
         <w:rPr>
           <w:lang w:bidi="en-US"/>
@@ -19923,16 +18715,7 @@
                 <w:szCs w:val="20"/>
                 <w:lang w:val="es-ES_tradnl"/>
               </w:rPr>
-              <w:t>1</w:t>
-            </w:r>
-            <w:r>
-              <w:rPr>
-                <w:rFonts w:ascii="Calibri" w:hAnsi="Calibri" w:cs="Times New Roman"/>
-                <w:sz w:val="20"/>
-                <w:szCs w:val="20"/>
-                <w:lang w:val="es-ES_tradnl"/>
-              </w:rPr>
-              <w:t>1</w:t>
+              <w:t>11</w:t>
             </w:r>
           </w:p>
         </w:tc>
@@ -20069,16 +18852,7 @@
                 <w:szCs w:val="20"/>
                 <w:lang w:val="es-ES"/>
               </w:rPr>
-              <w:t>Validar requisito</w:t>
-            </w:r>
-            <w:r>
-              <w:rPr>
-                <w:rFonts w:ascii="Calibri" w:hAnsi="Calibri" w:cs="Arial"/>
-                <w:sz w:val="20"/>
-                <w:szCs w:val="20"/>
-                <w:lang w:val="es-ES"/>
-              </w:rPr>
-              <w:t xml:space="preserve"> </w:t>
+              <w:t xml:space="preserve">Validar requisito </w:t>
             </w:r>
           </w:p>
         </w:tc>
@@ -20123,7 +18897,7 @@
             </w:pPr>
             <w:r>
               <w:rPr>
-                <w:rFonts w:cs="Times New Roman" w:asciiTheme="majorHAnsi" w:hAnsiTheme="majorHAnsi"/>
+                <w:rFonts w:asciiTheme="majorHAnsi" w:hAnsiTheme="majorHAnsi" w:cs="Times New Roman"/>
                 <w:sz w:val="20"/>
                 <w:szCs w:val="20"/>
                 <w:lang w:val="es-ES_tradnl"/>
@@ -20178,16 +18952,7 @@
                 <w:szCs w:val="20"/>
                 <w:lang w:val="es-ES"/>
               </w:rPr>
-              <w:t>17</w:t>
-            </w:r>
-            <w:r>
-              <w:rPr>
-                <w:rFonts w:ascii="Calibri" w:hAnsi="Calibri" w:cs="Arial"/>
-                <w:sz w:val="20"/>
-                <w:szCs w:val="20"/>
-                <w:lang w:val="es-ES"/>
-              </w:rPr>
-              <w:t>-04-2018</w:t>
+              <w:t>17-04-2018</w:t>
             </w:r>
           </w:p>
         </w:tc>
@@ -20352,7 +19117,7 @@
             <w:tcW w:w="8495" w:type="dxa"/>
             <w:gridSpan w:val="4"/>
             <w:tcBorders>
-              <w:bottom w:val="single" w:color="auto" w:sz="4" w:space="0"/>
+              <w:bottom w:val="single" w:sz="4" w:space="0" w:color="auto"/>
             </w:tcBorders>
           </w:tcPr>
           <w:p>
@@ -20403,16 +19168,7 @@
                 <w:szCs w:val="20"/>
                 <w:lang w:val="es-ES"/>
               </w:rPr>
-              <w:t>permitir validar un requisito que ha sido especificado anteriormente y necesita ser revisado antes de formar parte del proyecto</w:t>
-            </w:r>
-            <w:r>
-              <w:rPr>
-                <w:rFonts w:ascii="Arial" w:hAnsi="Arial" w:cs="Arial"/>
-                <w:sz w:val="20"/>
-                <w:szCs w:val="20"/>
-                <w:lang w:val="es-ES"/>
-              </w:rPr>
-              <w:t>.</w:t>
+              <w:t>permitir validar un requisito que ha sido especificado anteriormente y necesita ser revisado antes de formar parte del proyecto.</w:t>
             </w:r>
           </w:p>
         </w:tc>
@@ -20423,7 +19179,7 @@
             <w:tcW w:w="8495" w:type="dxa"/>
             <w:gridSpan w:val="4"/>
             <w:tcBorders>
-              <w:bottom w:val="single" w:color="auto" w:sz="4" w:space="0"/>
+              <w:bottom w:val="single" w:sz="4" w:space="0" w:color="auto"/>
             </w:tcBorders>
           </w:tcPr>
           <w:p>
@@ -20468,16 +19224,7 @@
                 <w:szCs w:val="20"/>
                 <w:lang w:val="es-ES"/>
               </w:rPr>
-              <w:t>El usuario ha especificado un requisito rellenando toda la información requerida</w:t>
-            </w:r>
-            <w:r>
-              <w:rPr>
-                <w:rFonts w:ascii="Arial" w:hAnsi="Arial" w:cs="Arial"/>
-                <w:sz w:val="20"/>
-                <w:szCs w:val="20"/>
-                <w:lang w:val="es-ES"/>
-              </w:rPr>
-              <w:t>.</w:t>
+              <w:t>El usuario ha especificado un requisito rellenando toda la información requerida.</w:t>
             </w:r>
           </w:p>
         </w:tc>
@@ -20488,7 +19235,7 @@
             <w:tcW w:w="8495" w:type="dxa"/>
             <w:gridSpan w:val="4"/>
             <w:tcBorders>
-              <w:bottom w:val="single" w:color="auto" w:sz="4" w:space="0"/>
+              <w:bottom w:val="single" w:sz="4" w:space="0" w:color="auto"/>
             </w:tcBorders>
           </w:tcPr>
           <w:p>
@@ -20795,16 +19542,7 @@
                 <w:szCs w:val="20"/>
                 <w:lang w:val="es-ES_tradnl"/>
               </w:rPr>
-              <w:t xml:space="preserve"> </w:t>
-            </w:r>
-            <w:r>
-              <w:rPr>
-                <w:rFonts w:ascii="Arial" w:hAnsi="Arial" w:cs="Arial"/>
-                <w:sz w:val="20"/>
-                <w:szCs w:val="20"/>
-                <w:lang w:val="es-ES_tradnl"/>
-              </w:rPr>
-              <w:t xml:space="preserve">requisito que quiera validar y pulsa sobre el botón de Validar que se encuentra junto a éste. </w:t>
+              <w:t xml:space="preserve"> requisito que quiera validar y pulsa sobre el botón de Validar que se encuentra junto a éste. </w:t>
             </w:r>
           </w:p>
         </w:tc>
@@ -20893,7 +19631,7 @@
             <w:tcW w:w="8495" w:type="dxa"/>
             <w:gridSpan w:val="4"/>
             <w:tcBorders>
-              <w:bottom w:val="single" w:color="auto" w:sz="4" w:space="0"/>
+              <w:bottom w:val="single" w:sz="4" w:space="0" w:color="auto"/>
             </w:tcBorders>
           </w:tcPr>
           <w:p>
@@ -21039,14 +19777,14 @@
       </w:tr>
       <w:tr>
         <w:trPr>
-          <w:trHeight w:val="590" w:hRule="exact"/>
+          <w:trHeight w:hRule="exact" w:val="590"/>
         </w:trPr>
         <w:tc>
           <w:tcPr>
             <w:tcW w:w="8495" w:type="dxa"/>
             <w:gridSpan w:val="4"/>
             <w:tcBorders>
-              <w:bottom w:val="single" w:color="auto" w:sz="4" w:space="0"/>
+              <w:bottom w:val="single" w:sz="4" w:space="0" w:color="auto"/>
             </w:tcBorders>
           </w:tcPr>
           <w:p>
@@ -21076,7 +19814,7 @@
     <w:p>
       <w:pPr>
         <w:rPr>
-          <w:rFonts w:asciiTheme="majorHAnsi" w:hAnsiTheme="majorHAnsi" w:eastAsiaTheme="majorEastAsia" w:cstheme="majorBidi"/>
+          <w:rFonts w:asciiTheme="majorHAnsi" w:eastAsiaTheme="majorEastAsia" w:hAnsiTheme="majorHAnsi" w:cstheme="majorBidi"/>
           <w:b/>
           <w:bCs/>
           <w:color w:val="4F81BD" w:themeColor="accent1"/>
@@ -21090,7 +19828,7 @@
       <w:pPr>
         <w:pStyle w:val="Ttulo3"/>
       </w:pPr>
-      <w:bookmarkStart w:name="_Toc512522278" w:id="29"/>
+      <w:bookmarkStart w:id="29" w:name="_Toc512522278"/>
       <w:r>
         <w:lastRenderedPageBreak/>
         <w:t>2.2</w:t>
@@ -21169,7 +19907,7 @@
               <w:pStyle w:val="Ttulo4"/>
               <w:outlineLvl w:val="3"/>
             </w:pPr>
-            <w:bookmarkStart w:name="_Toc512522279" w:id="30"/>
+            <w:bookmarkStart w:id="30" w:name="_Toc512522279"/>
             <w:r>
               <w:t>RNF01</w:t>
             </w:r>
@@ -21413,41 +20151,19 @@
                 <w:szCs w:val="20"/>
                 <w:lang w:val="es-ES" w:eastAsia="ar-SA"/>
               </w:rPr>
-              <w:t xml:space="preserve">Asociados a cada actor existen roles que tienen diferentes permisos sobre los requisitos, a </w:t>
-            </w:r>
-            <w:proofErr w:type="gramStart"/>
-            <w:r>
-              <w:rPr>
-                <w:rFonts w:ascii="Tahoma" w:hAnsi="Tahoma" w:cs="Tahoma"/>
-                <w:iCs/>
-                <w:sz w:val="20"/>
-                <w:szCs w:val="20"/>
-                <w:lang w:val="es-ES" w:eastAsia="ar-SA"/>
-              </w:rPr>
-              <w:t>continuación</w:t>
-            </w:r>
-            <w:proofErr w:type="gramEnd"/>
-            <w:r>
-              <w:rPr>
-                <w:rFonts w:ascii="Tahoma" w:hAnsi="Tahoma" w:cs="Tahoma"/>
-                <w:iCs/>
-                <w:sz w:val="20"/>
-                <w:szCs w:val="20"/>
-                <w:lang w:val="es-ES" w:eastAsia="ar-SA"/>
-              </w:rPr>
-              <w:t xml:space="preserve"> se muestra para cada rol los requisitos a los que tiene acceso y a los que no, dentro de la aplicación:</w:t>
+              <w:t>Asociados a cada actor existen roles que tienen diferentes permisos sobre los requisitos, a continuación se muestra para cada rol los requisitos a los que tiene acceso y a los que no, dentro de la aplicación:</w:t>
             </w:r>
           </w:p>
           <w:tbl>
             <w:tblPr>
               <w:tblW w:w="4961" w:type="pct"/>
               <w:tblBorders>
-                <w:top w:val="single" w:color="auto" w:sz="4" w:space="0"/>
-                <w:left w:val="single" w:color="auto" w:sz="4" w:space="0"/>
-                <w:bottom w:val="single" w:color="auto" w:sz="4" w:space="0"/>
-                <w:right w:val="single" w:color="auto" w:sz="4" w:space="0"/>
-                <w:insideH w:val="single" w:color="auto" w:sz="4" w:space="0"/>
-                <w:insideV w:val="single" w:color="auto" w:sz="4" w:space="0"/>
+                <w:top w:val="single" w:sz="4" w:space="0" w:color="auto"/>
+                <w:left w:val="single" w:sz="4" w:space="0" w:color="auto"/>
+                <w:bottom w:val="single" w:sz="4" w:space="0" w:color="auto"/>
+                <w:right w:val="single" w:sz="4" w:space="0" w:color="auto"/>
+                <w:insideH w:val="single" w:sz="4" w:space="0" w:color="auto"/>
+                <w:insideV w:val="single" w:sz="4" w:space="0" w:color="auto"/>
               </w:tblBorders>
               <w:tblCellMar>
                 <w:left w:w="70" w:type="dxa"/>
@@ -21473,7 +20189,7 @@
                 <w:p>
                   <w:pPr>
                     <w:rPr>
-                      <w:rFonts w:ascii="Tahoma" w:hAnsi="Tahoma" w:eastAsia="Times New Roman" w:cs="Tahoma"/>
+                      <w:rFonts w:ascii="Tahoma" w:eastAsia="Times New Roman" w:hAnsi="Tahoma" w:cs="Tahoma"/>
                       <w:caps/>
                       <w:color w:val="FFFFFF"/>
                       <w:spacing w:val="10"/>
@@ -21485,7 +20201,7 @@
                   </w:pPr>
                   <w:r>
                     <w:rPr>
-                      <w:rFonts w:ascii="Tahoma" w:hAnsi="Tahoma" w:eastAsia="Times New Roman" w:cs="Tahoma"/>
+                      <w:rFonts w:ascii="Tahoma" w:eastAsia="Times New Roman" w:hAnsi="Tahoma" w:cs="Tahoma"/>
                       <w:caps/>
                       <w:color w:val="FFFFFF"/>
                       <w:spacing w:val="10"/>
@@ -21506,7 +20222,7 @@
                 <w:p>
                   <w:pPr>
                     <w:rPr>
-                      <w:rFonts w:ascii="Tahoma" w:hAnsi="Tahoma" w:eastAsia="Times New Roman" w:cs="Tahoma"/>
+                      <w:rFonts w:ascii="Tahoma" w:eastAsia="Times New Roman" w:hAnsi="Tahoma" w:cs="Tahoma"/>
                       <w:caps/>
                       <w:color w:val="FFFFFF"/>
                       <w:spacing w:val="10"/>
@@ -21518,7 +20234,7 @@
                   </w:pPr>
                   <w:r>
                     <w:rPr>
-                      <w:rFonts w:ascii="Tahoma" w:hAnsi="Tahoma" w:eastAsia="Times New Roman" w:cs="Tahoma"/>
+                      <w:rFonts w:ascii="Tahoma" w:eastAsia="Times New Roman" w:hAnsi="Tahoma" w:cs="Tahoma"/>
                       <w:caps/>
                       <w:color w:val="FFFFFF"/>
                       <w:spacing w:val="10"/>
@@ -21528,18 +20244,6 @@
                       <w:lang w:val="es-ES" w:bidi="en-US"/>
                     </w:rPr>
                     <w:tab/>
-                  </w:r>
-                  <w:r>
-                    <w:rPr>
-                      <w:rFonts w:ascii="Tahoma" w:hAnsi="Tahoma" w:eastAsia="Times New Roman" w:cs="Tahoma"/>
-                      <w:caps/>
-                      <w:color w:val="FFFFFF"/>
-                      <w:spacing w:val="10"/>
-                      <w:kern w:val="28"/>
-                      <w:sz w:val="20"/>
-                      <w:szCs w:val="52"/>
-                      <w:lang w:val="es-ES" w:bidi="en-US"/>
-                    </w:rPr>
                     <w:t>Tiene acceso</w:t>
                   </w:r>
                 </w:p>
@@ -21552,7 +20256,7 @@
                 <w:p>
                   <w:pPr>
                     <w:rPr>
-                      <w:rFonts w:ascii="Tahoma" w:hAnsi="Tahoma" w:eastAsia="Times New Roman" w:cs="Tahoma"/>
+                      <w:rFonts w:ascii="Tahoma" w:eastAsia="Times New Roman" w:hAnsi="Tahoma" w:cs="Tahoma"/>
                       <w:caps/>
                       <w:color w:val="FFFFFF"/>
                       <w:spacing w:val="10"/>
@@ -21564,7 +20268,7 @@
                   </w:pPr>
                   <w:r>
                     <w:rPr>
-                      <w:rFonts w:ascii="Tahoma" w:hAnsi="Tahoma" w:eastAsia="Times New Roman" w:cs="Tahoma"/>
+                      <w:rFonts w:ascii="Tahoma" w:eastAsia="Times New Roman" w:hAnsi="Tahoma" w:cs="Tahoma"/>
                       <w:caps/>
                       <w:color w:val="FFFFFF"/>
                       <w:spacing w:val="10"/>
@@ -21591,7 +20295,7 @@
                   <w:pPr>
                     <w:suppressAutoHyphens/>
                     <w:rPr>
-                      <w:rFonts w:ascii="Tahoma" w:hAnsi="Tahoma" w:eastAsia="Times New Roman" w:cs="Tahoma"/>
+                      <w:rFonts w:ascii="Tahoma" w:eastAsia="Times New Roman" w:hAnsi="Tahoma" w:cs="Tahoma"/>
                       <w:iCs/>
                       <w:sz w:val="20"/>
                       <w:szCs w:val="20"/>
@@ -21600,7 +20304,7 @@
                   </w:pPr>
                   <w:r>
                     <w:rPr>
-                      <w:rFonts w:ascii="Tahoma" w:hAnsi="Tahoma" w:eastAsia="Times New Roman" w:cs="Tahoma"/>
+                      <w:rFonts w:ascii="Tahoma" w:eastAsia="Times New Roman" w:hAnsi="Tahoma" w:cs="Tahoma"/>
                       <w:iCs/>
                       <w:sz w:val="20"/>
                       <w:szCs w:val="20"/>
@@ -21618,7 +20322,7 @@
                   <w:pPr>
                     <w:suppressAutoHyphens/>
                     <w:rPr>
-                      <w:rFonts w:ascii="Tahoma" w:hAnsi="Tahoma" w:eastAsia="Times New Roman" w:cs="Tahoma"/>
+                      <w:rFonts w:ascii="Tahoma" w:eastAsia="Times New Roman" w:hAnsi="Tahoma" w:cs="Tahoma"/>
                       <w:iCs/>
                       <w:sz w:val="20"/>
                       <w:szCs w:val="20"/>
@@ -21627,7 +20331,7 @@
                   </w:pPr>
                   <w:r>
                     <w:rPr>
-                      <w:rFonts w:ascii="Tahoma" w:hAnsi="Tahoma" w:eastAsia="Times New Roman" w:cs="Tahoma"/>
+                      <w:rFonts w:ascii="Tahoma" w:eastAsia="Times New Roman" w:hAnsi="Tahoma" w:cs="Tahoma"/>
                       <w:iCs/>
                       <w:sz w:val="20"/>
                       <w:szCs w:val="20"/>
@@ -21637,7 +20341,7 @@
                   </w:r>
                   <w:r>
                     <w:rPr>
-                      <w:rFonts w:ascii="Tahoma" w:hAnsi="Tahoma" w:eastAsia="Times New Roman" w:cs="Tahoma"/>
+                      <w:rFonts w:ascii="Tahoma" w:eastAsia="Times New Roman" w:hAnsi="Tahoma" w:cs="Tahoma"/>
                       <w:iCs/>
                       <w:sz w:val="20"/>
                       <w:szCs w:val="20"/>
@@ -21647,7 +20351,7 @@
                   </w:r>
                   <w:r>
                     <w:rPr>
-                      <w:rFonts w:ascii="Tahoma" w:hAnsi="Tahoma" w:eastAsia="Times New Roman" w:cs="Tahoma"/>
+                      <w:rFonts w:ascii="Tahoma" w:eastAsia="Times New Roman" w:hAnsi="Tahoma" w:cs="Tahoma"/>
                       <w:iCs/>
                       <w:sz w:val="20"/>
                       <w:szCs w:val="20"/>
@@ -21657,7 +20361,7 @@
                   </w:r>
                   <w:r>
                     <w:rPr>
-                      <w:rFonts w:ascii="Tahoma" w:hAnsi="Tahoma" w:eastAsia="Times New Roman" w:cs="Tahoma"/>
+                      <w:rFonts w:ascii="Tahoma" w:eastAsia="Times New Roman" w:hAnsi="Tahoma" w:cs="Tahoma"/>
                       <w:iCs/>
                       <w:sz w:val="20"/>
                       <w:szCs w:val="20"/>
@@ -21667,7 +20371,7 @@
                   </w:r>
                   <w:r>
                     <w:rPr>
-                      <w:rFonts w:ascii="Tahoma" w:hAnsi="Tahoma" w:eastAsia="Times New Roman" w:cs="Tahoma"/>
+                      <w:rFonts w:ascii="Tahoma" w:eastAsia="Times New Roman" w:hAnsi="Tahoma" w:cs="Tahoma"/>
                       <w:iCs/>
                       <w:sz w:val="20"/>
                       <w:szCs w:val="20"/>
@@ -21685,7 +20389,7 @@
                   <w:pPr>
                     <w:suppressAutoHyphens/>
                     <w:rPr>
-                      <w:rFonts w:ascii="Tahoma" w:hAnsi="Tahoma" w:eastAsia="Times New Roman" w:cs="Tahoma"/>
+                      <w:rFonts w:ascii="Tahoma" w:eastAsia="Times New Roman" w:hAnsi="Tahoma" w:cs="Tahoma"/>
                       <w:iCs/>
                       <w:sz w:val="20"/>
                       <w:szCs w:val="20"/>
@@ -21694,7 +20398,7 @@
                   </w:pPr>
                   <w:r>
                     <w:rPr>
-                      <w:rFonts w:ascii="Tahoma" w:hAnsi="Tahoma" w:eastAsia="Times New Roman" w:cs="Tahoma"/>
+                      <w:rFonts w:ascii="Tahoma" w:eastAsia="Times New Roman" w:hAnsi="Tahoma" w:cs="Tahoma"/>
                       <w:iCs/>
                       <w:sz w:val="20"/>
                       <w:szCs w:val="20"/>
@@ -21704,7 +20408,7 @@
                   </w:r>
                   <w:r>
                     <w:rPr>
-                      <w:rFonts w:ascii="Tahoma" w:hAnsi="Tahoma" w:eastAsia="Times New Roman" w:cs="Tahoma"/>
+                      <w:rFonts w:ascii="Tahoma" w:eastAsia="Times New Roman" w:hAnsi="Tahoma" w:cs="Tahoma"/>
                       <w:iCs/>
                       <w:sz w:val="20"/>
                       <w:szCs w:val="20"/>
@@ -21714,7 +20418,7 @@
                   </w:r>
                   <w:r>
                     <w:rPr>
-                      <w:rFonts w:ascii="Tahoma" w:hAnsi="Tahoma" w:eastAsia="Times New Roman" w:cs="Tahoma"/>
+                      <w:rFonts w:ascii="Tahoma" w:eastAsia="Times New Roman" w:hAnsi="Tahoma" w:cs="Tahoma"/>
                       <w:iCs/>
                       <w:sz w:val="20"/>
                       <w:szCs w:val="20"/>
@@ -21724,7 +20428,7 @@
                   </w:r>
                   <w:r>
                     <w:rPr>
-                      <w:rFonts w:ascii="Tahoma" w:hAnsi="Tahoma" w:eastAsia="Times New Roman" w:cs="Tahoma"/>
+                      <w:rFonts w:ascii="Tahoma" w:eastAsia="Times New Roman" w:hAnsi="Tahoma" w:cs="Tahoma"/>
                       <w:iCs/>
                       <w:sz w:val="20"/>
                       <w:szCs w:val="20"/>
@@ -21734,7 +20438,7 @@
                   </w:r>
                   <w:r>
                     <w:rPr>
-                      <w:rFonts w:ascii="Tahoma" w:hAnsi="Tahoma" w:eastAsia="Times New Roman" w:cs="Tahoma"/>
+                      <w:rFonts w:ascii="Tahoma" w:eastAsia="Times New Roman" w:hAnsi="Tahoma" w:cs="Tahoma"/>
                       <w:iCs/>
                       <w:sz w:val="20"/>
                       <w:szCs w:val="20"/>
@@ -21744,7 +20448,7 @@
                   </w:r>
                   <w:r>
                     <w:rPr>
-                      <w:rFonts w:ascii="Tahoma" w:hAnsi="Tahoma" w:eastAsia="Times New Roman" w:cs="Tahoma"/>
+                      <w:rFonts w:ascii="Tahoma" w:eastAsia="Times New Roman" w:hAnsi="Tahoma" w:cs="Tahoma"/>
                       <w:iCs/>
                       <w:sz w:val="20"/>
                       <w:szCs w:val="20"/>
@@ -21768,7 +20472,7 @@
                   <w:pPr>
                     <w:suppressAutoHyphens/>
                     <w:rPr>
-                      <w:rFonts w:ascii="Tahoma" w:hAnsi="Tahoma" w:eastAsia="Times New Roman" w:cs="Tahoma"/>
+                      <w:rFonts w:ascii="Tahoma" w:eastAsia="Times New Roman" w:hAnsi="Tahoma" w:cs="Tahoma"/>
                       <w:iCs/>
                       <w:sz w:val="20"/>
                       <w:szCs w:val="20"/>
@@ -21777,7 +20481,7 @@
                   </w:pPr>
                   <w:r>
                     <w:rPr>
-                      <w:rFonts w:ascii="Tahoma" w:hAnsi="Tahoma" w:eastAsia="Times New Roman" w:cs="Tahoma"/>
+                      <w:rFonts w:ascii="Tahoma" w:eastAsia="Times New Roman" w:hAnsi="Tahoma" w:cs="Tahoma"/>
                       <w:iCs/>
                       <w:sz w:val="20"/>
                       <w:szCs w:val="20"/>
@@ -21795,7 +20499,7 @@
                   <w:pPr>
                     <w:suppressAutoHyphens/>
                     <w:rPr>
-                      <w:rFonts w:ascii="Tahoma" w:hAnsi="Tahoma" w:eastAsia="Times New Roman" w:cs="Tahoma"/>
+                      <w:rFonts w:ascii="Tahoma" w:eastAsia="Times New Roman" w:hAnsi="Tahoma" w:cs="Tahoma"/>
                       <w:iCs/>
                       <w:sz w:val="20"/>
                       <w:szCs w:val="20"/>
@@ -21804,7 +20508,7 @@
                   </w:pPr>
                   <w:r>
                     <w:rPr>
-                      <w:rFonts w:ascii="Tahoma" w:hAnsi="Tahoma" w:eastAsia="Times New Roman" w:cs="Tahoma"/>
+                      <w:rFonts w:ascii="Tahoma" w:eastAsia="Times New Roman" w:hAnsi="Tahoma" w:cs="Tahoma"/>
                       <w:iCs/>
                       <w:sz w:val="20"/>
                       <w:szCs w:val="20"/>
@@ -21814,7 +20518,7 @@
                   </w:r>
                   <w:r>
                     <w:rPr>
-                      <w:rFonts w:ascii="Tahoma" w:hAnsi="Tahoma" w:eastAsia="Times New Roman" w:cs="Tahoma"/>
+                      <w:rFonts w:ascii="Tahoma" w:eastAsia="Times New Roman" w:hAnsi="Tahoma" w:cs="Tahoma"/>
                       <w:iCs/>
                       <w:sz w:val="20"/>
                       <w:szCs w:val="20"/>
@@ -21824,7 +20528,7 @@
                   </w:r>
                   <w:r>
                     <w:rPr>
-                      <w:rFonts w:ascii="Tahoma" w:hAnsi="Tahoma" w:eastAsia="Times New Roman" w:cs="Tahoma"/>
+                      <w:rFonts w:ascii="Tahoma" w:eastAsia="Times New Roman" w:hAnsi="Tahoma" w:cs="Tahoma"/>
                       <w:iCs/>
                       <w:sz w:val="20"/>
                       <w:szCs w:val="20"/>
@@ -21834,7 +20538,7 @@
                   </w:r>
                   <w:r>
                     <w:rPr>
-                      <w:rFonts w:ascii="Tahoma" w:hAnsi="Tahoma" w:eastAsia="Times New Roman" w:cs="Tahoma"/>
+                      <w:rFonts w:ascii="Tahoma" w:eastAsia="Times New Roman" w:hAnsi="Tahoma" w:cs="Tahoma"/>
                       <w:iCs/>
                       <w:sz w:val="20"/>
                       <w:szCs w:val="20"/>
@@ -21844,7 +20548,7 @@
                   </w:r>
                   <w:r>
                     <w:rPr>
-                      <w:rFonts w:ascii="Tahoma" w:hAnsi="Tahoma" w:eastAsia="Times New Roman" w:cs="Tahoma"/>
+                      <w:rFonts w:ascii="Tahoma" w:eastAsia="Times New Roman" w:hAnsi="Tahoma" w:cs="Tahoma"/>
                       <w:iCs/>
                       <w:sz w:val="20"/>
                       <w:szCs w:val="20"/>
@@ -21854,7 +20558,7 @@
                   </w:r>
                   <w:r>
                     <w:rPr>
-                      <w:rFonts w:ascii="Tahoma" w:hAnsi="Tahoma" w:eastAsia="Times New Roman" w:cs="Tahoma"/>
+                      <w:rFonts w:ascii="Tahoma" w:eastAsia="Times New Roman" w:hAnsi="Tahoma" w:cs="Tahoma"/>
                       <w:iCs/>
                       <w:sz w:val="20"/>
                       <w:szCs w:val="20"/>
@@ -21864,7 +20568,7 @@
                   </w:r>
                   <w:r>
                     <w:rPr>
-                      <w:rFonts w:ascii="Tahoma" w:hAnsi="Tahoma" w:eastAsia="Times New Roman" w:cs="Tahoma"/>
+                      <w:rFonts w:ascii="Tahoma" w:eastAsia="Times New Roman" w:hAnsi="Tahoma" w:cs="Tahoma"/>
                       <w:iCs/>
                       <w:sz w:val="20"/>
                       <w:szCs w:val="20"/>
@@ -21874,7 +20578,7 @@
                   </w:r>
                   <w:r>
                     <w:rPr>
-                      <w:rFonts w:ascii="Tahoma" w:hAnsi="Tahoma" w:eastAsia="Times New Roman" w:cs="Tahoma"/>
+                      <w:rFonts w:ascii="Tahoma" w:eastAsia="Times New Roman" w:hAnsi="Tahoma" w:cs="Tahoma"/>
                       <w:iCs/>
                       <w:sz w:val="20"/>
                       <w:szCs w:val="20"/>
@@ -21884,7 +20588,7 @@
                   </w:r>
                   <w:r>
                     <w:rPr>
-                      <w:rFonts w:ascii="Tahoma" w:hAnsi="Tahoma" w:eastAsia="Times New Roman" w:cs="Tahoma"/>
+                      <w:rFonts w:ascii="Tahoma" w:eastAsia="Times New Roman" w:hAnsi="Tahoma" w:cs="Tahoma"/>
                       <w:iCs/>
                       <w:sz w:val="20"/>
                       <w:szCs w:val="20"/>
@@ -21902,7 +20606,7 @@
                   <w:pPr>
                     <w:suppressAutoHyphens/>
                     <w:rPr>
-                      <w:rFonts w:ascii="Tahoma" w:hAnsi="Tahoma" w:eastAsia="Times New Roman" w:cs="Tahoma"/>
+                      <w:rFonts w:ascii="Tahoma" w:eastAsia="Times New Roman" w:hAnsi="Tahoma" w:cs="Tahoma"/>
                       <w:iCs/>
                       <w:sz w:val="20"/>
                       <w:szCs w:val="20"/>
@@ -21911,7 +20615,7 @@
                   </w:pPr>
                   <w:r>
                     <w:rPr>
-                      <w:rFonts w:ascii="Tahoma" w:hAnsi="Tahoma" w:eastAsia="Times New Roman" w:cs="Tahoma"/>
+                      <w:rFonts w:ascii="Tahoma" w:eastAsia="Times New Roman" w:hAnsi="Tahoma" w:cs="Tahoma"/>
                       <w:iCs/>
                       <w:sz w:val="20"/>
                       <w:szCs w:val="20"/>
@@ -21921,7 +20625,7 @@
                   </w:r>
                   <w:r>
                     <w:rPr>
-                      <w:rFonts w:ascii="Tahoma" w:hAnsi="Tahoma" w:eastAsia="Times New Roman" w:cs="Tahoma"/>
+                      <w:rFonts w:ascii="Tahoma" w:eastAsia="Times New Roman" w:hAnsi="Tahoma" w:cs="Tahoma"/>
                       <w:iCs/>
                       <w:sz w:val="20"/>
                       <w:szCs w:val="20"/>
@@ -21931,7 +20635,7 @@
                   </w:r>
                   <w:r>
                     <w:rPr>
-                      <w:rFonts w:ascii="Tahoma" w:hAnsi="Tahoma" w:eastAsia="Times New Roman" w:cs="Tahoma"/>
+                      <w:rFonts w:ascii="Tahoma" w:eastAsia="Times New Roman" w:hAnsi="Tahoma" w:cs="Tahoma"/>
                       <w:iCs/>
                       <w:sz w:val="20"/>
                       <w:szCs w:val="20"/>
@@ -21941,7 +20645,7 @@
                   </w:r>
                   <w:r>
                     <w:rPr>
-                      <w:rFonts w:ascii="Tahoma" w:hAnsi="Tahoma" w:eastAsia="Times New Roman" w:cs="Tahoma"/>
+                      <w:rFonts w:ascii="Tahoma" w:eastAsia="Times New Roman" w:hAnsi="Tahoma" w:cs="Tahoma"/>
                       <w:iCs/>
                       <w:sz w:val="20"/>
                       <w:szCs w:val="20"/>
@@ -21965,7 +20669,7 @@
                   <w:pPr>
                     <w:suppressAutoHyphens/>
                     <w:rPr>
-                      <w:rFonts w:ascii="Tahoma" w:hAnsi="Tahoma" w:eastAsia="Times New Roman" w:cs="Tahoma"/>
+                      <w:rFonts w:ascii="Tahoma" w:eastAsia="Times New Roman" w:hAnsi="Tahoma" w:cs="Tahoma"/>
                       <w:iCs/>
                       <w:sz w:val="20"/>
                       <w:szCs w:val="20"/>
@@ -21974,7 +20678,7 @@
                   </w:pPr>
                   <w:r>
                     <w:rPr>
-                      <w:rFonts w:ascii="Tahoma" w:hAnsi="Tahoma" w:eastAsia="Times New Roman" w:cs="Tahoma"/>
+                      <w:rFonts w:ascii="Tahoma" w:eastAsia="Times New Roman" w:hAnsi="Tahoma" w:cs="Tahoma"/>
                       <w:iCs/>
                       <w:sz w:val="20"/>
                       <w:szCs w:val="20"/>
@@ -21984,7 +20688,7 @@
                   </w:r>
                   <w:r>
                     <w:rPr>
-                      <w:rFonts w:ascii="Tahoma" w:hAnsi="Tahoma" w:eastAsia="Times New Roman" w:cs="Tahoma"/>
+                      <w:rFonts w:ascii="Tahoma" w:eastAsia="Times New Roman" w:hAnsi="Tahoma" w:cs="Tahoma"/>
                       <w:iCs/>
                       <w:sz w:val="20"/>
                       <w:szCs w:val="20"/>
@@ -21994,7 +20698,7 @@
                   </w:r>
                   <w:r>
                     <w:rPr>
-                      <w:rFonts w:ascii="Tahoma" w:hAnsi="Tahoma" w:eastAsia="Times New Roman" w:cs="Tahoma"/>
+                      <w:rFonts w:ascii="Tahoma" w:eastAsia="Times New Roman" w:hAnsi="Tahoma" w:cs="Tahoma"/>
                       <w:iCs/>
                       <w:sz w:val="20"/>
                       <w:szCs w:val="20"/>
@@ -22012,7 +20716,7 @@
                   <w:pPr>
                     <w:suppressAutoHyphens/>
                     <w:rPr>
-                      <w:rFonts w:ascii="Tahoma" w:hAnsi="Tahoma" w:eastAsia="Times New Roman" w:cs="Tahoma"/>
+                      <w:rFonts w:ascii="Tahoma" w:eastAsia="Times New Roman" w:hAnsi="Tahoma" w:cs="Tahoma"/>
                       <w:iCs/>
                       <w:sz w:val="20"/>
                       <w:szCs w:val="20"/>
@@ -22021,7 +20725,7 @@
                   </w:pPr>
                   <w:r>
                     <w:rPr>
-                      <w:rFonts w:ascii="Tahoma" w:hAnsi="Tahoma" w:eastAsia="Times New Roman" w:cs="Tahoma"/>
+                      <w:rFonts w:ascii="Tahoma" w:eastAsia="Times New Roman" w:hAnsi="Tahoma" w:cs="Tahoma"/>
                       <w:iCs/>
                       <w:sz w:val="20"/>
                       <w:szCs w:val="20"/>
@@ -22031,7 +20735,7 @@
                   </w:r>
                   <w:r>
                     <w:rPr>
-                      <w:rFonts w:ascii="Tahoma" w:hAnsi="Tahoma" w:eastAsia="Times New Roman" w:cs="Tahoma"/>
+                      <w:rFonts w:ascii="Tahoma" w:eastAsia="Times New Roman" w:hAnsi="Tahoma" w:cs="Tahoma"/>
                       <w:iCs/>
                       <w:sz w:val="20"/>
                       <w:szCs w:val="20"/>
@@ -22041,7 +20745,7 @@
                   </w:r>
                   <w:r>
                     <w:rPr>
-                      <w:rFonts w:ascii="Tahoma" w:hAnsi="Tahoma" w:eastAsia="Times New Roman" w:cs="Tahoma"/>
+                      <w:rFonts w:ascii="Tahoma" w:eastAsia="Times New Roman" w:hAnsi="Tahoma" w:cs="Tahoma"/>
                       <w:iCs/>
                       <w:sz w:val="20"/>
                       <w:szCs w:val="20"/>
@@ -22051,7 +20755,7 @@
                   </w:r>
                   <w:r>
                     <w:rPr>
-                      <w:rFonts w:ascii="Tahoma" w:hAnsi="Tahoma" w:eastAsia="Times New Roman" w:cs="Tahoma"/>
+                      <w:rFonts w:ascii="Tahoma" w:eastAsia="Times New Roman" w:hAnsi="Tahoma" w:cs="Tahoma"/>
                       <w:iCs/>
                       <w:sz w:val="20"/>
                       <w:szCs w:val="20"/>
@@ -22061,7 +20765,7 @@
                   </w:r>
                   <w:r>
                     <w:rPr>
-                      <w:rFonts w:ascii="Tahoma" w:hAnsi="Tahoma" w:eastAsia="Times New Roman" w:cs="Tahoma"/>
+                      <w:rFonts w:ascii="Tahoma" w:eastAsia="Times New Roman" w:hAnsi="Tahoma" w:cs="Tahoma"/>
                       <w:iCs/>
                       <w:sz w:val="20"/>
                       <w:szCs w:val="20"/>
@@ -22071,7 +20775,7 @@
                   </w:r>
                   <w:r>
                     <w:rPr>
-                      <w:rFonts w:ascii="Tahoma" w:hAnsi="Tahoma" w:eastAsia="Times New Roman" w:cs="Tahoma"/>
+                      <w:rFonts w:ascii="Tahoma" w:eastAsia="Times New Roman" w:hAnsi="Tahoma" w:cs="Tahoma"/>
                       <w:iCs/>
                       <w:sz w:val="20"/>
                       <w:szCs w:val="20"/>
@@ -22081,7 +20785,7 @@
                   </w:r>
                   <w:r>
                     <w:rPr>
-                      <w:rFonts w:ascii="Tahoma" w:hAnsi="Tahoma" w:eastAsia="Times New Roman" w:cs="Tahoma"/>
+                      <w:rFonts w:ascii="Tahoma" w:eastAsia="Times New Roman" w:hAnsi="Tahoma" w:cs="Tahoma"/>
                       <w:iCs/>
                       <w:sz w:val="20"/>
                       <w:szCs w:val="20"/>
@@ -22091,7 +20795,7 @@
                   </w:r>
                   <w:r>
                     <w:rPr>
-                      <w:rFonts w:ascii="Tahoma" w:hAnsi="Tahoma" w:eastAsia="Times New Roman" w:cs="Tahoma"/>
+                      <w:rFonts w:ascii="Tahoma" w:eastAsia="Times New Roman" w:hAnsi="Tahoma" w:cs="Tahoma"/>
                       <w:iCs/>
                       <w:sz w:val="20"/>
                       <w:szCs w:val="20"/>
@@ -22101,7 +20805,7 @@
                   </w:r>
                   <w:r>
                     <w:rPr>
-                      <w:rFonts w:ascii="Tahoma" w:hAnsi="Tahoma" w:eastAsia="Times New Roman" w:cs="Tahoma"/>
+                      <w:rFonts w:ascii="Tahoma" w:eastAsia="Times New Roman" w:hAnsi="Tahoma" w:cs="Tahoma"/>
                       <w:iCs/>
                       <w:sz w:val="20"/>
                       <w:szCs w:val="20"/>
@@ -22111,7 +20815,7 @@
                   </w:r>
                   <w:r>
                     <w:rPr>
-                      <w:rFonts w:ascii="Tahoma" w:hAnsi="Tahoma" w:eastAsia="Times New Roman" w:cs="Tahoma"/>
+                      <w:rFonts w:ascii="Tahoma" w:eastAsia="Times New Roman" w:hAnsi="Tahoma" w:cs="Tahoma"/>
                       <w:iCs/>
                       <w:sz w:val="20"/>
                       <w:szCs w:val="20"/>
@@ -22121,7 +20825,7 @@
                   </w:r>
                   <w:r>
                     <w:rPr>
-                      <w:rFonts w:ascii="Tahoma" w:hAnsi="Tahoma" w:eastAsia="Times New Roman" w:cs="Tahoma"/>
+                      <w:rFonts w:ascii="Tahoma" w:eastAsia="Times New Roman" w:hAnsi="Tahoma" w:cs="Tahoma"/>
                       <w:iCs/>
                       <w:sz w:val="20"/>
                       <w:szCs w:val="20"/>
@@ -22139,7 +20843,7 @@
                   <w:pPr>
                     <w:suppressAutoHyphens/>
                     <w:rPr>
-                      <w:rFonts w:ascii="Tahoma" w:hAnsi="Tahoma" w:eastAsia="Times New Roman" w:cs="Tahoma"/>
+                      <w:rFonts w:ascii="Tahoma" w:eastAsia="Times New Roman" w:hAnsi="Tahoma" w:cs="Tahoma"/>
                       <w:iCs/>
                       <w:sz w:val="20"/>
                       <w:szCs w:val="20"/>
@@ -22148,7 +20852,7 @@
                   </w:pPr>
                   <w:r>
                     <w:rPr>
-                      <w:rFonts w:ascii="Tahoma" w:hAnsi="Tahoma" w:eastAsia="Times New Roman" w:cs="Tahoma"/>
+                      <w:rFonts w:ascii="Tahoma" w:eastAsia="Times New Roman" w:hAnsi="Tahoma" w:cs="Tahoma"/>
                       <w:iCs/>
                       <w:sz w:val="20"/>
                       <w:szCs w:val="20"/>
@@ -22177,7 +20881,7 @@
       <w:pPr>
         <w:pStyle w:val="Ttulo1"/>
       </w:pPr>
-      <w:bookmarkStart w:name="_Toc512522280" w:id="31"/>
+      <w:bookmarkStart w:id="31" w:name="_Toc512522280"/>
       <w:r>
         <w:t>3. Glosario</w:t>
       </w:r>
@@ -22189,12 +20893,12 @@
         <w:tblW w:w="8430" w:type="dxa"/>
         <w:tblInd w:w="70" w:type="dxa"/>
         <w:tblBorders>
-          <w:top w:val="single" w:color="auto" w:sz="4" w:space="0"/>
-          <w:left w:val="single" w:color="auto" w:sz="4" w:space="0"/>
-          <w:bottom w:val="single" w:color="auto" w:sz="4" w:space="0"/>
-          <w:right w:val="single" w:color="auto" w:sz="4" w:space="0"/>
-          <w:insideH w:val="single" w:color="auto" w:sz="4" w:space="0"/>
-          <w:insideV w:val="single" w:color="auto" w:sz="4" w:space="0"/>
+          <w:top w:val="single" w:sz="4" w:space="0" w:color="auto"/>
+          <w:left w:val="single" w:sz="4" w:space="0" w:color="auto"/>
+          <w:bottom w:val="single" w:sz="4" w:space="0" w:color="auto"/>
+          <w:right w:val="single" w:sz="4" w:space="0" w:color="auto"/>
+          <w:insideH w:val="single" w:sz="4" w:space="0" w:color="auto"/>
+          <w:insideV w:val="single" w:sz="4" w:space="0" w:color="auto"/>
         </w:tblBorders>
         <w:tblCellMar>
           <w:left w:w="70" w:type="dxa"/>
@@ -22216,7 +20920,7 @@
             <w:pPr>
               <w:spacing w:before="120" w:after="120" w:line="276" w:lineRule="auto"/>
               <w:rPr>
-                <w:rFonts w:ascii="Tahoma" w:hAnsi="Tahoma" w:eastAsia="Times New Roman" w:cs="Tahoma"/>
+                <w:rFonts w:ascii="Tahoma" w:eastAsia="Times New Roman" w:hAnsi="Tahoma" w:cs="Tahoma"/>
                 <w:caps/>
                 <w:color w:val="FFFFFF"/>
                 <w:spacing w:val="10"/>
@@ -22228,7 +20932,7 @@
             </w:pPr>
             <w:r>
               <w:rPr>
-                <w:rFonts w:ascii="Tahoma" w:hAnsi="Tahoma" w:eastAsia="Times New Roman" w:cs="Tahoma"/>
+                <w:rFonts w:ascii="Tahoma" w:eastAsia="Times New Roman" w:hAnsi="Tahoma" w:cs="Tahoma"/>
                 <w:caps/>
                 <w:color w:val="FFFFFF"/>
                 <w:spacing w:val="10"/>
@@ -22250,7 +20954,7 @@
             <w:pPr>
               <w:spacing w:before="120" w:after="120" w:line="276" w:lineRule="auto"/>
               <w:rPr>
-                <w:rFonts w:ascii="Tahoma" w:hAnsi="Tahoma" w:eastAsia="Times New Roman" w:cs="Tahoma"/>
+                <w:rFonts w:ascii="Tahoma" w:eastAsia="Times New Roman" w:hAnsi="Tahoma" w:cs="Tahoma"/>
                 <w:caps/>
                 <w:color w:val="FFFFFF"/>
                 <w:spacing w:val="10"/>
@@ -22262,7 +20966,7 @@
             </w:pPr>
             <w:r>
               <w:rPr>
-                <w:rFonts w:ascii="Tahoma" w:hAnsi="Tahoma" w:eastAsia="Times New Roman" w:cs="Tahoma"/>
+                <w:rFonts w:ascii="Tahoma" w:eastAsia="Times New Roman" w:hAnsi="Tahoma" w:cs="Tahoma"/>
                 <w:caps/>
                 <w:color w:val="FFFFFF"/>
                 <w:spacing w:val="10"/>
@@ -22286,7 +20990,7 @@
               <w:suppressAutoHyphens/>
               <w:spacing w:before="60" w:after="60" w:line="276" w:lineRule="auto"/>
               <w:rPr>
-                <w:rFonts w:ascii="Tahoma" w:hAnsi="Tahoma" w:eastAsia="Times New Roman" w:cs="Tahoma"/>
+                <w:rFonts w:ascii="Tahoma" w:eastAsia="Times New Roman" w:hAnsi="Tahoma" w:cs="Tahoma"/>
                 <w:b/>
                 <w:iCs/>
                 <w:sz w:val="20"/>
@@ -22296,7 +21000,7 @@
             </w:pPr>
             <w:r>
               <w:rPr>
-                <w:rFonts w:ascii="Tahoma" w:hAnsi="Tahoma" w:eastAsia="Times New Roman" w:cs="Tahoma"/>
+                <w:rFonts w:ascii="Tahoma" w:eastAsia="Times New Roman" w:hAnsi="Tahoma" w:cs="Tahoma"/>
                 <w:b/>
                 <w:iCs/>
                 <w:sz w:val="20"/>
@@ -22316,7 +21020,7 @@
               <w:suppressAutoHyphens/>
               <w:spacing w:before="60" w:after="60" w:line="276" w:lineRule="auto"/>
               <w:rPr>
-                <w:rFonts w:ascii="Tahoma" w:hAnsi="Tahoma" w:eastAsia="Times New Roman" w:cs="Tahoma"/>
+                <w:rFonts w:ascii="Tahoma" w:eastAsia="Times New Roman" w:hAnsi="Tahoma" w:cs="Tahoma"/>
                 <w:iCs/>
                 <w:sz w:val="20"/>
                 <w:szCs w:val="20"/>
@@ -22325,7 +21029,7 @@
             </w:pPr>
             <w:r>
               <w:rPr>
-                <w:rFonts w:ascii="Tahoma" w:hAnsi="Tahoma" w:eastAsia="Times New Roman" w:cs="Tahoma"/>
+                <w:rFonts w:ascii="Tahoma" w:eastAsia="Times New Roman" w:hAnsi="Tahoma" w:cs="Tahoma"/>
                 <w:iCs/>
                 <w:sz w:val="20"/>
                 <w:szCs w:val="20"/>
@@ -22346,7 +21050,7 @@
               <w:suppressAutoHyphens/>
               <w:spacing w:before="60" w:after="60" w:line="276" w:lineRule="auto"/>
               <w:rPr>
-                <w:rFonts w:ascii="Tahoma" w:hAnsi="Tahoma" w:eastAsia="Times New Roman" w:cs="Tahoma"/>
+                <w:rFonts w:ascii="Tahoma" w:eastAsia="Times New Roman" w:hAnsi="Tahoma" w:cs="Tahoma"/>
                 <w:b/>
                 <w:iCs/>
                 <w:sz w:val="20"/>
@@ -22356,7 +21060,7 @@
             </w:pPr>
             <w:r>
               <w:rPr>
-                <w:rFonts w:ascii="Tahoma" w:hAnsi="Tahoma" w:eastAsia="Times New Roman" w:cs="Tahoma"/>
+                <w:rFonts w:ascii="Tahoma" w:eastAsia="Times New Roman" w:hAnsi="Tahoma" w:cs="Tahoma"/>
                 <w:b/>
                 <w:iCs/>
                 <w:sz w:val="20"/>
@@ -22376,7 +21080,7 @@
               <w:suppressAutoHyphens/>
               <w:spacing w:before="60" w:after="60" w:line="276" w:lineRule="auto"/>
               <w:rPr>
-                <w:rFonts w:ascii="Tahoma" w:hAnsi="Tahoma" w:eastAsia="Times New Roman" w:cs="Tahoma"/>
+                <w:rFonts w:ascii="Tahoma" w:eastAsia="Times New Roman" w:hAnsi="Tahoma" w:cs="Tahoma"/>
                 <w:iCs/>
                 <w:sz w:val="20"/>
                 <w:szCs w:val="20"/>
@@ -22385,7 +21089,7 @@
             </w:pPr>
             <w:r>
               <w:rPr>
-                <w:rFonts w:ascii="Tahoma" w:hAnsi="Tahoma" w:eastAsia="Times New Roman" w:cs="Tahoma"/>
+                <w:rFonts w:ascii="Tahoma" w:eastAsia="Times New Roman" w:hAnsi="Tahoma" w:cs="Tahoma"/>
                 <w:iCs/>
                 <w:sz w:val="20"/>
                 <w:szCs w:val="20"/>
@@ -22406,7 +21110,7 @@
               <w:suppressAutoHyphens/>
               <w:spacing w:before="60" w:after="60" w:line="276" w:lineRule="auto"/>
               <w:rPr>
-                <w:rFonts w:ascii="Tahoma" w:hAnsi="Tahoma" w:eastAsia="Times New Roman" w:cs="Tahoma"/>
+                <w:rFonts w:ascii="Tahoma" w:eastAsia="Times New Roman" w:hAnsi="Tahoma" w:cs="Tahoma"/>
                 <w:b/>
                 <w:iCs/>
                 <w:sz w:val="20"/>
@@ -22416,7 +21120,7 @@
             </w:pPr>
             <w:r>
               <w:rPr>
-                <w:rFonts w:ascii="Tahoma" w:hAnsi="Tahoma" w:eastAsia="Times New Roman" w:cs="Tahoma"/>
+                <w:rFonts w:ascii="Tahoma" w:eastAsia="Times New Roman" w:hAnsi="Tahoma" w:cs="Tahoma"/>
                 <w:b/>
                 <w:iCs/>
                 <w:sz w:val="20"/>
@@ -22437,7 +21141,7 @@
               <w:suppressAutoHyphens/>
               <w:spacing w:before="60" w:after="60" w:line="276" w:lineRule="auto"/>
               <w:rPr>
-                <w:rFonts w:ascii="Tahoma" w:hAnsi="Tahoma" w:eastAsia="Times New Roman" w:cs="Tahoma"/>
+                <w:rFonts w:ascii="Tahoma" w:eastAsia="Times New Roman" w:hAnsi="Tahoma" w:cs="Tahoma"/>
                 <w:iCs/>
                 <w:sz w:val="20"/>
                 <w:szCs w:val="20"/>
@@ -22446,7 +21150,7 @@
             </w:pPr>
             <w:r>
               <w:rPr>
-                <w:rFonts w:ascii="Tahoma" w:hAnsi="Tahoma" w:eastAsia="Times New Roman" w:cs="Tahoma"/>
+                <w:rFonts w:ascii="Tahoma" w:eastAsia="Times New Roman" w:hAnsi="Tahoma" w:cs="Tahoma"/>
                 <w:iCs/>
                 <w:sz w:val="20"/>
                 <w:szCs w:val="20"/>
@@ -22467,7 +21171,7 @@
               <w:suppressAutoHyphens/>
               <w:spacing w:before="60" w:after="60" w:line="276" w:lineRule="auto"/>
               <w:rPr>
-                <w:rFonts w:ascii="Tahoma" w:hAnsi="Tahoma" w:eastAsia="Times New Roman" w:cs="Tahoma"/>
+                <w:rFonts w:ascii="Tahoma" w:eastAsia="Times New Roman" w:hAnsi="Tahoma" w:cs="Tahoma"/>
                 <w:b/>
                 <w:iCs/>
                 <w:sz w:val="20"/>
@@ -22477,7 +21181,7 @@
             </w:pPr>
             <w:r>
               <w:rPr>
-                <w:rFonts w:ascii="Tahoma" w:hAnsi="Tahoma" w:eastAsia="Times New Roman" w:cs="Tahoma"/>
+                <w:rFonts w:ascii="Tahoma" w:eastAsia="Times New Roman" w:hAnsi="Tahoma" w:cs="Tahoma"/>
                 <w:b/>
                 <w:iCs/>
                 <w:sz w:val="20"/>
@@ -22497,7 +21201,7 @@
               <w:suppressAutoHyphens/>
               <w:spacing w:before="60" w:after="60" w:line="276" w:lineRule="auto"/>
               <w:rPr>
-                <w:rFonts w:ascii="Tahoma" w:hAnsi="Tahoma" w:eastAsia="Times New Roman" w:cs="Tahoma"/>
+                <w:rFonts w:ascii="Tahoma" w:eastAsia="Times New Roman" w:hAnsi="Tahoma" w:cs="Tahoma"/>
                 <w:iCs/>
                 <w:sz w:val="20"/>
                 <w:szCs w:val="20"/>
@@ -22506,7 +21210,7 @@
             </w:pPr>
             <w:r>
               <w:rPr>
-                <w:rFonts w:ascii="Tahoma" w:hAnsi="Tahoma" w:eastAsia="Times New Roman" w:cs="Tahoma"/>
+                <w:rFonts w:ascii="Tahoma" w:eastAsia="Times New Roman" w:hAnsi="Tahoma" w:cs="Tahoma"/>
                 <w:iCs/>
                 <w:sz w:val="20"/>
                 <w:szCs w:val="20"/>
@@ -22516,7 +21220,7 @@
             </w:r>
             <w:r>
               <w:rPr>
-                <w:rFonts w:ascii="Tahoma" w:hAnsi="Tahoma" w:eastAsia="Times New Roman" w:cs="Tahoma"/>
+                <w:rFonts w:ascii="Tahoma" w:eastAsia="Times New Roman" w:hAnsi="Tahoma" w:cs="Tahoma"/>
                 <w:iCs/>
                 <w:sz w:val="20"/>
                 <w:szCs w:val="20"/>
@@ -22526,7 +21230,7 @@
             </w:r>
             <w:r>
               <w:rPr>
-                <w:rFonts w:ascii="Tahoma" w:hAnsi="Tahoma" w:eastAsia="Times New Roman" w:cs="Tahoma"/>
+                <w:rFonts w:ascii="Tahoma" w:eastAsia="Times New Roman" w:hAnsi="Tahoma" w:cs="Tahoma"/>
                 <w:iCs/>
                 <w:sz w:val="20"/>
                 <w:szCs w:val="20"/>
@@ -22547,7 +21251,7 @@
               <w:suppressAutoHyphens/>
               <w:spacing w:before="60" w:after="60" w:line="276" w:lineRule="auto"/>
               <w:rPr>
-                <w:rFonts w:ascii="Tahoma" w:hAnsi="Tahoma" w:eastAsia="Times New Roman" w:cs="Tahoma"/>
+                <w:rFonts w:ascii="Tahoma" w:eastAsia="Times New Roman" w:hAnsi="Tahoma" w:cs="Tahoma"/>
                 <w:b/>
                 <w:iCs/>
                 <w:sz w:val="20"/>
@@ -22557,7 +21261,7 @@
             </w:pPr>
             <w:r>
               <w:rPr>
-                <w:rFonts w:ascii="Tahoma" w:hAnsi="Tahoma" w:eastAsia="Times New Roman" w:cs="Tahoma"/>
+                <w:rFonts w:ascii="Tahoma" w:eastAsia="Times New Roman" w:hAnsi="Tahoma" w:cs="Tahoma"/>
                 <w:b/>
                 <w:iCs/>
                 <w:sz w:val="20"/>
@@ -22577,7 +21281,7 @@
               <w:suppressAutoHyphens/>
               <w:spacing w:before="60" w:after="60" w:line="276" w:lineRule="auto"/>
               <w:rPr>
-                <w:rFonts w:ascii="Tahoma" w:hAnsi="Tahoma" w:eastAsia="Times New Roman" w:cs="Tahoma"/>
+                <w:rFonts w:ascii="Tahoma" w:eastAsia="Times New Roman" w:hAnsi="Tahoma" w:cs="Tahoma"/>
                 <w:iCs/>
                 <w:sz w:val="20"/>
                 <w:szCs w:val="20"/>
@@ -22586,7 +21290,7 @@
             </w:pPr>
             <w:r>
               <w:rPr>
-                <w:rFonts w:ascii="Tahoma" w:hAnsi="Tahoma" w:eastAsia="Times New Roman" w:cs="Tahoma"/>
+                <w:rFonts w:ascii="Tahoma" w:eastAsia="Times New Roman" w:hAnsi="Tahoma" w:cs="Tahoma"/>
                 <w:iCs/>
                 <w:sz w:val="20"/>
                 <w:szCs w:val="20"/>
@@ -22607,7 +21311,7 @@
               <w:suppressAutoHyphens/>
               <w:spacing w:before="60" w:after="60" w:line="276" w:lineRule="auto"/>
               <w:rPr>
-                <w:rFonts w:ascii="Tahoma" w:hAnsi="Tahoma" w:eastAsia="Times New Roman" w:cs="Tahoma"/>
+                <w:rFonts w:ascii="Tahoma" w:eastAsia="Times New Roman" w:hAnsi="Tahoma" w:cs="Tahoma"/>
                 <w:b/>
                 <w:iCs/>
                 <w:sz w:val="20"/>
@@ -22617,7 +21321,7 @@
             </w:pPr>
             <w:r>
               <w:rPr>
-                <w:rFonts w:ascii="Tahoma" w:hAnsi="Tahoma" w:eastAsia="Times New Roman" w:cs="Tahoma"/>
+                <w:rFonts w:ascii="Tahoma" w:eastAsia="Times New Roman" w:hAnsi="Tahoma" w:cs="Tahoma"/>
                 <w:b/>
                 <w:iCs/>
                 <w:sz w:val="20"/>
@@ -22637,7 +21341,7 @@
               <w:suppressAutoHyphens/>
               <w:spacing w:before="60" w:after="60" w:line="276" w:lineRule="auto"/>
               <w:rPr>
-                <w:rFonts w:ascii="Tahoma" w:hAnsi="Tahoma" w:eastAsia="Times New Roman" w:cs="Tahoma"/>
+                <w:rFonts w:ascii="Tahoma" w:eastAsia="Times New Roman" w:hAnsi="Tahoma" w:cs="Tahoma"/>
                 <w:iCs/>
                 <w:sz w:val="20"/>
                 <w:szCs w:val="20"/>
@@ -22646,7 +21350,7 @@
             </w:pPr>
             <w:r>
               <w:rPr>
-                <w:rFonts w:ascii="Tahoma" w:hAnsi="Tahoma" w:eastAsia="Times New Roman" w:cs="Tahoma"/>
+                <w:rFonts w:ascii="Tahoma" w:eastAsia="Times New Roman" w:hAnsi="Tahoma" w:cs="Tahoma"/>
                 <w:iCs/>
                 <w:sz w:val="20"/>
                 <w:szCs w:val="20"/>
@@ -22662,7 +21366,7 @@
       <w:pPr>
         <w:spacing w:before="200" w:after="200" w:line="276" w:lineRule="auto"/>
         <w:rPr>
-          <w:rFonts w:ascii="Calibri" w:hAnsi="Calibri" w:eastAsia="Times New Roman" w:cs="Times New Roman"/>
+          <w:rFonts w:ascii="Calibri" w:eastAsia="Times New Roman" w:hAnsi="Calibri" w:cs="Times New Roman"/>
           <w:sz w:val="20"/>
           <w:szCs w:val="20"/>
           <w:lang w:val="es-ES" w:bidi="en-US"/>
@@ -22671,7 +21375,7 @@
     </w:p>
     <w:p/>
     <w:sectPr>
-      <w:pgSz w:w="11900" w:h="16840" w:orient="portrait"/>
+      <w:pgSz w:w="11900" w:h="16840"/>
       <w:pgMar w:top="1417" w:right="1701" w:bottom="1417" w:left="1701" w:header="708" w:footer="708" w:gutter="0"/>
       <w:cols w:space="708"/>
       <w:titlePg/>
@@ -22701,7 +21405,7 @@
 
 <file path=word/footer1.xml><?xml version="1.0" encoding="utf-8"?>
 <w:ftr xmlns:wpc="http://schemas.microsoft.com/office/word/2010/wordprocessingCanvas" xmlns:cx="http://schemas.microsoft.com/office/drawing/2014/chartex" xmlns:cx1="http://schemas.microsoft.com/office/drawing/2015/9/8/chartex" xmlns:cx2="http://schemas.microsoft.com/office/drawing/2015/10/21/chartex" xmlns:cx3="http://schemas.microsoft.com/office/drawing/2016/5/9/chartex" xmlns:cx4="http://schemas.microsoft.com/office/drawing/2016/5/10/chartex" xmlns:cx5="http://schemas.microsoft.com/office/drawing/2016/5/11/chartex" xmlns:cx6="http://schemas.microsoft.com/office/drawing/2016/5/12/chartex" xmlns:cx7="http://schemas.microsoft.com/office/drawing/2016/5/13/chartex" xmlns:cx8="http://schemas.microsoft.com/office/drawing/2016/5/14/chartex" xmlns:mc="http://schemas.openxmlformats.org/markup-compatibility/2006" xmlns:aink="http://schemas.microsoft.com/office/drawing/2016/ink" xmlns:am3d="http://schemas.microsoft.com/office/drawing/2017/model3d" xmlns:o="urn:schemas-microsoft-com:office:office" xmlns:r="http://schemas.openxmlformats.org/officeDocument/2006/relationships" xmlns:m="http://schemas.openxmlformats.org/officeDocument/2006/math" xmlns:v="urn:schemas-microsoft-com:vml" xmlns:wp14="http://schemas.microsoft.com/office/word/2010/wordprocessingDrawing" xmlns:wp="http://schemas.openxmlformats.org/drawingml/2006/wordprocessingDrawing" xmlns:w10="urn:schemas-microsoft-com:office:word" xmlns:w="http://schemas.openxmlformats.org/wordprocessingml/2006/main" xmlns:w14="http://schemas.microsoft.com/office/word/2010/wordml" xmlns:w15="http://schemas.microsoft.com/office/word/2012/wordml" xmlns:w16cid="http://schemas.microsoft.com/office/word/2016/wordml/cid" xmlns:w16se="http://schemas.microsoft.com/office/word/2015/wordml/symex" xmlns:wpg="http://schemas.microsoft.com/office/word/2010/wordprocessingGroup" xmlns:wpi="http://schemas.microsoft.com/office/word/2010/wordprocessingInk" xmlns:wne="http://schemas.microsoft.com/office/word/2006/wordml" xmlns:wps="http://schemas.microsoft.com/office/word/2010/wordprocessingShape" mc:Ignorable="w14 w15 w16se w16cid wp14">
-  <w:p w14:noSpellErr="1">
+  <w:p>
     <w:pPr>
       <w:pStyle w:val="Piedepgina"/>
     </w:pPr>
@@ -22812,12 +21516,11 @@
 
 <file path=word/header1.xml><?xml version="1.0" encoding="utf-8"?>
 <w:hdr xmlns:wpc="http://schemas.microsoft.com/office/word/2010/wordprocessingCanvas" xmlns:cx="http://schemas.microsoft.com/office/drawing/2014/chartex" xmlns:cx1="http://schemas.microsoft.com/office/drawing/2015/9/8/chartex" xmlns:cx2="http://schemas.microsoft.com/office/drawing/2015/10/21/chartex" xmlns:cx3="http://schemas.microsoft.com/office/drawing/2016/5/9/chartex" xmlns:cx4="http://schemas.microsoft.com/office/drawing/2016/5/10/chartex" xmlns:cx5="http://schemas.microsoft.com/office/drawing/2016/5/11/chartex" xmlns:cx6="http://schemas.microsoft.com/office/drawing/2016/5/12/chartex" xmlns:cx7="http://schemas.microsoft.com/office/drawing/2016/5/13/chartex" xmlns:cx8="http://schemas.microsoft.com/office/drawing/2016/5/14/chartex" xmlns:mc="http://schemas.openxmlformats.org/markup-compatibility/2006" xmlns:aink="http://schemas.microsoft.com/office/drawing/2016/ink" xmlns:am3d="http://schemas.microsoft.com/office/drawing/2017/model3d" xmlns:o="urn:schemas-microsoft-com:office:office" xmlns:r="http://schemas.openxmlformats.org/officeDocument/2006/relationships" xmlns:m="http://schemas.openxmlformats.org/officeDocument/2006/math" xmlns:v="urn:schemas-microsoft-com:vml" xmlns:wp14="http://schemas.microsoft.com/office/word/2010/wordprocessingDrawing" xmlns:wp="http://schemas.openxmlformats.org/drawingml/2006/wordprocessingDrawing" xmlns:w10="urn:schemas-microsoft-com:office:word" xmlns:w="http://schemas.openxmlformats.org/wordprocessingml/2006/main" xmlns:w14="http://schemas.microsoft.com/office/word/2010/wordml" xmlns:w15="http://schemas.microsoft.com/office/word/2012/wordml" xmlns:w16cid="http://schemas.microsoft.com/office/word/2016/wordml/cid" xmlns:w16se="http://schemas.microsoft.com/office/word/2015/wordml/symex" xmlns:wpg="http://schemas.microsoft.com/office/word/2010/wordprocessingGroup" xmlns:wpi="http://schemas.microsoft.com/office/word/2010/wordprocessingInk" xmlns:wne="http://schemas.microsoft.com/office/word/2006/wordml" xmlns:wps="http://schemas.microsoft.com/office/word/2010/wordprocessingShape" mc:Ignorable="w14 w15 w16se w16cid wp14">
-  <w:p w14:noSpellErr="1">
+  <w:p>
     <w:pPr>
       <w:pStyle w:val="Encabezado"/>
     </w:pPr>
     <w:r>
-      <w:rPr/>
       <w:t xml:space="preserve">Proyecto SAR. Documento de Análisis </w:t>
     </w:r>
     <w:r>
@@ -22825,9 +21528,6 @@
     </w:r>
     <w:r>
       <w:tab/>
-    </w:r>
-    <w:r>
-      <w:rPr/>
       <w:t>EC-DA. Versión 2.0. Estatus: Restringido</w:t>
     </w:r>
   </w:p>
@@ -22852,7 +21552,7 @@
         <w:ind w:left="567" w:hanging="283"/>
       </w:pPr>
       <w:rPr>
-        <w:rFonts w:hint="default" w:ascii="Webdings" w:hAnsi="Webdings"/>
+        <w:rFonts w:ascii="Webdings" w:hAnsi="Webdings" w:hint="default"/>
       </w:rPr>
     </w:lvl>
     <w:lvl w:ilvl="1" w:tplc="0C0A0003" w:tentative="1">
@@ -22867,7 +21567,7 @@
         <w:ind w:left="1440" w:hanging="360"/>
       </w:pPr>
       <w:rPr>
-        <w:rFonts w:hint="default" w:ascii="Courier New" w:hAnsi="Courier New" w:cs="Courier New"/>
+        <w:rFonts w:ascii="Courier New" w:hAnsi="Courier New" w:cs="Courier New" w:hint="default"/>
       </w:rPr>
     </w:lvl>
     <w:lvl w:ilvl="2" w:tplc="0C0A0005" w:tentative="1">
@@ -22882,7 +21582,7 @@
         <w:ind w:left="2160" w:hanging="360"/>
       </w:pPr>
       <w:rPr>
-        <w:rFonts w:hint="default" w:ascii="Wingdings" w:hAnsi="Wingdings"/>
+        <w:rFonts w:ascii="Wingdings" w:hAnsi="Wingdings" w:hint="default"/>
       </w:rPr>
     </w:lvl>
     <w:lvl w:ilvl="3" w:tplc="0C0A0001" w:tentative="1">
@@ -22897,7 +21597,7 @@
         <w:ind w:left="2880" w:hanging="360"/>
       </w:pPr>
       <w:rPr>
-        <w:rFonts w:hint="default" w:ascii="Symbol" w:hAnsi="Symbol"/>
+        <w:rFonts w:ascii="Symbol" w:hAnsi="Symbol" w:hint="default"/>
       </w:rPr>
     </w:lvl>
     <w:lvl w:ilvl="4" w:tplc="0C0A0003" w:tentative="1">
@@ -22912,7 +21612,7 @@
         <w:ind w:left="3600" w:hanging="360"/>
       </w:pPr>
       <w:rPr>
-        <w:rFonts w:hint="default" w:ascii="Courier New" w:hAnsi="Courier New" w:cs="Courier New"/>
+        <w:rFonts w:ascii="Courier New" w:hAnsi="Courier New" w:cs="Courier New" w:hint="default"/>
       </w:rPr>
     </w:lvl>
     <w:lvl w:ilvl="5" w:tplc="0C0A0005" w:tentative="1">
@@ -22927,7 +21627,7 @@
         <w:ind w:left="4320" w:hanging="360"/>
       </w:pPr>
       <w:rPr>
-        <w:rFonts w:hint="default" w:ascii="Wingdings" w:hAnsi="Wingdings"/>
+        <w:rFonts w:ascii="Wingdings" w:hAnsi="Wingdings" w:hint="default"/>
       </w:rPr>
     </w:lvl>
     <w:lvl w:ilvl="6" w:tplc="0C0A0001" w:tentative="1">
@@ -22942,7 +21642,7 @@
         <w:ind w:left="5040" w:hanging="360"/>
       </w:pPr>
       <w:rPr>
-        <w:rFonts w:hint="default" w:ascii="Symbol" w:hAnsi="Symbol"/>
+        <w:rFonts w:ascii="Symbol" w:hAnsi="Symbol" w:hint="default"/>
       </w:rPr>
     </w:lvl>
     <w:lvl w:ilvl="7" w:tplc="0C0A0003" w:tentative="1">
@@ -22957,7 +21657,7 @@
         <w:ind w:left="5760" w:hanging="360"/>
       </w:pPr>
       <w:rPr>
-        <w:rFonts w:hint="default" w:ascii="Courier New" w:hAnsi="Courier New" w:cs="Courier New"/>
+        <w:rFonts w:ascii="Courier New" w:hAnsi="Courier New" w:cs="Courier New" w:hint="default"/>
       </w:rPr>
     </w:lvl>
     <w:lvl w:ilvl="8" w:tplc="0C0A0005" w:tentative="1">
@@ -22972,7 +21672,7 @@
         <w:ind w:left="6480" w:hanging="360"/>
       </w:pPr>
       <w:rPr>
-        <w:rFonts w:hint="default" w:ascii="Wingdings" w:hAnsi="Wingdings"/>
+        <w:rFonts w:ascii="Wingdings" w:hAnsi="Wingdings" w:hint="default"/>
       </w:rPr>
     </w:lvl>
   </w:abstractNum>
@@ -23105,7 +21805,7 @@
         <w:ind w:left="1069" w:hanging="360"/>
       </w:pPr>
       <w:rPr>
-        <w:rFonts w:hint="default" w:ascii="Symbol" w:hAnsi="Symbol"/>
+        <w:rFonts w:ascii="Symbol" w:hAnsi="Symbol" w:hint="default"/>
       </w:rPr>
     </w:lvl>
     <w:lvl w:ilvl="1" w:tplc="3C0A0003" w:tentative="1">
@@ -23117,7 +21817,7 @@
         <w:ind w:left="1789" w:hanging="360"/>
       </w:pPr>
       <w:rPr>
-        <w:rFonts w:hint="default" w:ascii="Courier New" w:hAnsi="Courier New" w:cs="Courier New"/>
+        <w:rFonts w:ascii="Courier New" w:hAnsi="Courier New" w:cs="Courier New" w:hint="default"/>
       </w:rPr>
     </w:lvl>
     <w:lvl w:ilvl="2" w:tplc="3C0A0005" w:tentative="1">
@@ -23129,7 +21829,7 @@
         <w:ind w:left="2509" w:hanging="360"/>
       </w:pPr>
       <w:rPr>
-        <w:rFonts w:hint="default" w:ascii="Wingdings" w:hAnsi="Wingdings"/>
+        <w:rFonts w:ascii="Wingdings" w:hAnsi="Wingdings" w:hint="default"/>
       </w:rPr>
     </w:lvl>
     <w:lvl w:ilvl="3" w:tplc="3C0A0001" w:tentative="1">
@@ -23141,7 +21841,7 @@
         <w:ind w:left="3229" w:hanging="360"/>
       </w:pPr>
       <w:rPr>
-        <w:rFonts w:hint="default" w:ascii="Symbol" w:hAnsi="Symbol"/>
+        <w:rFonts w:ascii="Symbol" w:hAnsi="Symbol" w:hint="default"/>
       </w:rPr>
     </w:lvl>
     <w:lvl w:ilvl="4" w:tplc="3C0A0003" w:tentative="1">
@@ -23153,7 +21853,7 @@
         <w:ind w:left="3949" w:hanging="360"/>
       </w:pPr>
       <w:rPr>
-        <w:rFonts w:hint="default" w:ascii="Courier New" w:hAnsi="Courier New" w:cs="Courier New"/>
+        <w:rFonts w:ascii="Courier New" w:hAnsi="Courier New" w:cs="Courier New" w:hint="default"/>
       </w:rPr>
     </w:lvl>
     <w:lvl w:ilvl="5" w:tplc="3C0A0005" w:tentative="1">
@@ -23165,7 +21865,7 @@
         <w:ind w:left="4669" w:hanging="360"/>
       </w:pPr>
       <w:rPr>
-        <w:rFonts w:hint="default" w:ascii="Wingdings" w:hAnsi="Wingdings"/>
+        <w:rFonts w:ascii="Wingdings" w:hAnsi="Wingdings" w:hint="default"/>
       </w:rPr>
     </w:lvl>
     <w:lvl w:ilvl="6" w:tplc="3C0A0001" w:tentative="1">
@@ -23177,7 +21877,7 @@
         <w:ind w:left="5389" w:hanging="360"/>
       </w:pPr>
       <w:rPr>
-        <w:rFonts w:hint="default" w:ascii="Symbol" w:hAnsi="Symbol"/>
+        <w:rFonts w:ascii="Symbol" w:hAnsi="Symbol" w:hint="default"/>
       </w:rPr>
     </w:lvl>
     <w:lvl w:ilvl="7" w:tplc="3C0A0003" w:tentative="1">
@@ -23189,7 +21889,7 @@
         <w:ind w:left="6109" w:hanging="360"/>
       </w:pPr>
       <w:rPr>
-        <w:rFonts w:hint="default" w:ascii="Courier New" w:hAnsi="Courier New" w:cs="Courier New"/>
+        <w:rFonts w:ascii="Courier New" w:hAnsi="Courier New" w:cs="Courier New" w:hint="default"/>
       </w:rPr>
     </w:lvl>
     <w:lvl w:ilvl="8" w:tplc="3C0A0005" w:tentative="1">
@@ -23201,7 +21901,7 @@
         <w:ind w:left="6829" w:hanging="360"/>
       </w:pPr>
       <w:rPr>
-        <w:rFonts w:hint="default" w:ascii="Wingdings" w:hAnsi="Wingdings"/>
+        <w:rFonts w:ascii="Wingdings" w:hAnsi="Wingdings" w:hint="default"/>
       </w:rPr>
     </w:lvl>
   </w:abstractNum>
@@ -23337,7 +22037,7 @@
         <w:ind w:left="567" w:hanging="283"/>
       </w:pPr>
       <w:rPr>
-        <w:rFonts w:hint="default" w:ascii="Webdings" w:hAnsi="Webdings"/>
+        <w:rFonts w:ascii="Webdings" w:hAnsi="Webdings" w:hint="default"/>
       </w:rPr>
     </w:lvl>
     <w:lvl w:ilvl="1" w:tplc="0C0A0003" w:tentative="1">
@@ -23352,7 +22052,7 @@
         <w:ind w:left="1440" w:hanging="360"/>
       </w:pPr>
       <w:rPr>
-        <w:rFonts w:hint="default" w:ascii="Courier New" w:hAnsi="Courier New" w:cs="Courier New"/>
+        <w:rFonts w:ascii="Courier New" w:hAnsi="Courier New" w:cs="Courier New" w:hint="default"/>
       </w:rPr>
     </w:lvl>
     <w:lvl w:ilvl="2" w:tplc="0C0A0005" w:tentative="1">
@@ -23367,7 +22067,7 @@
         <w:ind w:left="2160" w:hanging="360"/>
       </w:pPr>
       <w:rPr>
-        <w:rFonts w:hint="default" w:ascii="Wingdings" w:hAnsi="Wingdings"/>
+        <w:rFonts w:ascii="Wingdings" w:hAnsi="Wingdings" w:hint="default"/>
       </w:rPr>
     </w:lvl>
     <w:lvl w:ilvl="3" w:tplc="0C0A0001" w:tentative="1">
@@ -23382,7 +22082,7 @@
         <w:ind w:left="2880" w:hanging="360"/>
       </w:pPr>
       <w:rPr>
-        <w:rFonts w:hint="default" w:ascii="Symbol" w:hAnsi="Symbol"/>
+        <w:rFonts w:ascii="Symbol" w:hAnsi="Symbol" w:hint="default"/>
       </w:rPr>
     </w:lvl>
     <w:lvl w:ilvl="4" w:tplc="0C0A0003" w:tentative="1">
@@ -23397,7 +22097,7 @@
         <w:ind w:left="3600" w:hanging="360"/>
       </w:pPr>
       <w:rPr>
-        <w:rFonts w:hint="default" w:ascii="Courier New" w:hAnsi="Courier New" w:cs="Courier New"/>
+        <w:rFonts w:ascii="Courier New" w:hAnsi="Courier New" w:cs="Courier New" w:hint="default"/>
       </w:rPr>
     </w:lvl>
     <w:lvl w:ilvl="5" w:tplc="0C0A0005" w:tentative="1">
@@ -23412,7 +22112,7 @@
         <w:ind w:left="4320" w:hanging="360"/>
       </w:pPr>
       <w:rPr>
-        <w:rFonts w:hint="default" w:ascii="Wingdings" w:hAnsi="Wingdings"/>
+        <w:rFonts w:ascii="Wingdings" w:hAnsi="Wingdings" w:hint="default"/>
       </w:rPr>
     </w:lvl>
     <w:lvl w:ilvl="6" w:tplc="0C0A0001" w:tentative="1">
@@ -23427,7 +22127,7 @@
         <w:ind w:left="5040" w:hanging="360"/>
       </w:pPr>
       <w:rPr>
-        <w:rFonts w:hint="default" w:ascii="Symbol" w:hAnsi="Symbol"/>
+        <w:rFonts w:ascii="Symbol" w:hAnsi="Symbol" w:hint="default"/>
       </w:rPr>
     </w:lvl>
     <w:lvl w:ilvl="7" w:tplc="0C0A0003" w:tentative="1">
@@ -23442,7 +22142,7 @@
         <w:ind w:left="5760" w:hanging="360"/>
       </w:pPr>
       <w:rPr>
-        <w:rFonts w:hint="default" w:ascii="Courier New" w:hAnsi="Courier New" w:cs="Courier New"/>
+        <w:rFonts w:ascii="Courier New" w:hAnsi="Courier New" w:cs="Courier New" w:hint="default"/>
       </w:rPr>
     </w:lvl>
     <w:lvl w:ilvl="8" w:tplc="0C0A0005" w:tentative="1">
@@ -23457,7 +22157,7 @@
         <w:ind w:left="6480" w:hanging="360"/>
       </w:pPr>
       <w:rPr>
-        <w:rFonts w:hint="default" w:ascii="Wingdings" w:hAnsi="Wingdings"/>
+        <w:rFonts w:ascii="Wingdings" w:hAnsi="Wingdings" w:hint="default"/>
       </w:rPr>
     </w:lvl>
   </w:abstractNum>
@@ -23854,7 +22554,7 @@
         <w:ind w:left="720" w:hanging="360"/>
       </w:pPr>
       <w:rPr>
-        <w:rFonts w:hint="default" w:ascii="Symbol" w:hAnsi="Symbol"/>
+        <w:rFonts w:ascii="Symbol" w:hAnsi="Symbol" w:hint="default"/>
       </w:rPr>
     </w:lvl>
     <w:lvl w:ilvl="1" w:tplc="0C0A0003" w:tentative="1">
@@ -23866,7 +22566,7 @@
         <w:ind w:left="1440" w:hanging="360"/>
       </w:pPr>
       <w:rPr>
-        <w:rFonts w:hint="default" w:ascii="Courier New" w:hAnsi="Courier New" w:cs="Courier New"/>
+        <w:rFonts w:ascii="Courier New" w:hAnsi="Courier New" w:cs="Courier New" w:hint="default"/>
       </w:rPr>
     </w:lvl>
     <w:lvl w:ilvl="2" w:tplc="0C0A0005" w:tentative="1">
@@ -23878,7 +22578,7 @@
         <w:ind w:left="2160" w:hanging="360"/>
       </w:pPr>
       <w:rPr>
-        <w:rFonts w:hint="default" w:ascii="Wingdings" w:hAnsi="Wingdings"/>
+        <w:rFonts w:ascii="Wingdings" w:hAnsi="Wingdings" w:hint="default"/>
       </w:rPr>
     </w:lvl>
     <w:lvl w:ilvl="3" w:tplc="0C0A0001" w:tentative="1">
@@ -23890,7 +22590,7 @@
         <w:ind w:left="2880" w:hanging="360"/>
       </w:pPr>
       <w:rPr>
-        <w:rFonts w:hint="default" w:ascii="Symbol" w:hAnsi="Symbol"/>
+        <w:rFonts w:ascii="Symbol" w:hAnsi="Symbol" w:hint="default"/>
       </w:rPr>
     </w:lvl>
     <w:lvl w:ilvl="4" w:tplc="0C0A0003" w:tentative="1">
@@ -23902,7 +22602,7 @@
         <w:ind w:left="3600" w:hanging="360"/>
       </w:pPr>
       <w:rPr>
-        <w:rFonts w:hint="default" w:ascii="Courier New" w:hAnsi="Courier New" w:cs="Courier New"/>
+        <w:rFonts w:ascii="Courier New" w:hAnsi="Courier New" w:cs="Courier New" w:hint="default"/>
       </w:rPr>
     </w:lvl>
     <w:lvl w:ilvl="5" w:tplc="0C0A0005" w:tentative="1">
@@ -23914,7 +22614,7 @@
         <w:ind w:left="4320" w:hanging="360"/>
       </w:pPr>
       <w:rPr>
-        <w:rFonts w:hint="default" w:ascii="Wingdings" w:hAnsi="Wingdings"/>
+        <w:rFonts w:ascii="Wingdings" w:hAnsi="Wingdings" w:hint="default"/>
       </w:rPr>
     </w:lvl>
     <w:lvl w:ilvl="6" w:tplc="0C0A0001" w:tentative="1">
@@ -23926,7 +22626,7 @@
         <w:ind w:left="5040" w:hanging="360"/>
       </w:pPr>
       <w:rPr>
-        <w:rFonts w:hint="default" w:ascii="Symbol" w:hAnsi="Symbol"/>
+        <w:rFonts w:ascii="Symbol" w:hAnsi="Symbol" w:hint="default"/>
       </w:rPr>
     </w:lvl>
     <w:lvl w:ilvl="7" w:tplc="0C0A0003" w:tentative="1">
@@ -23938,7 +22638,7 @@
         <w:ind w:left="5760" w:hanging="360"/>
       </w:pPr>
       <w:rPr>
-        <w:rFonts w:hint="default" w:ascii="Courier New" w:hAnsi="Courier New" w:cs="Courier New"/>
+        <w:rFonts w:ascii="Courier New" w:hAnsi="Courier New" w:cs="Courier New" w:hint="default"/>
       </w:rPr>
     </w:lvl>
     <w:lvl w:ilvl="8" w:tplc="0C0A0005" w:tentative="1">
@@ -23950,7 +22650,7 @@
         <w:ind w:left="6480" w:hanging="360"/>
       </w:pPr>
       <w:rPr>
-        <w:rFonts w:hint="default" w:ascii="Wingdings" w:hAnsi="Wingdings"/>
+        <w:rFonts w:ascii="Wingdings" w:hAnsi="Wingdings" w:hint="default"/>
       </w:rPr>
     </w:lvl>
   </w:abstractNum>
@@ -25512,11 +24212,11 @@
 </file>
 
 <file path=word/styles.xml><?xml version="1.0" encoding="utf-8"?>
-<w:styles xmlns:wp14="http://schemas.microsoft.com/office/word/2010/wordprocessingDrawing" xmlns:mc="http://schemas.openxmlformats.org/markup-compatibility/2006" xmlns:r="http://schemas.openxmlformats.org/officeDocument/2006/relationships" xmlns:w="http://schemas.openxmlformats.org/wordprocessingml/2006/main" xmlns:w14="http://schemas.microsoft.com/office/word/2010/wordml" xmlns:w15="http://schemas.microsoft.com/office/word/2012/wordml" xmlns:w16cid="http://schemas.microsoft.com/office/word/2016/wordml/cid" xmlns:w16se="http://schemas.microsoft.com/office/word/2015/wordml/symex" mc:Ignorable="w14 w15 w16se w16cid wp14">
+<w:styles xmlns:mc="http://schemas.openxmlformats.org/markup-compatibility/2006" xmlns:r="http://schemas.openxmlformats.org/officeDocument/2006/relationships" xmlns:w="http://schemas.openxmlformats.org/wordprocessingml/2006/main" xmlns:w14="http://schemas.microsoft.com/office/word/2010/wordml" xmlns:w15="http://schemas.microsoft.com/office/word/2012/wordml" xmlns:w16cid="http://schemas.microsoft.com/office/word/2016/wordml/cid" xmlns:w16se="http://schemas.microsoft.com/office/word/2015/wordml/symex" mc:Ignorable="w14 w15 w16se w16cid">
   <w:docDefaults>
     <w:rPrDefault>
       <w:rPr>
-        <w:rFonts w:asciiTheme="minorHAnsi" w:hAnsiTheme="minorHAnsi" w:eastAsiaTheme="minorEastAsia" w:cstheme="minorBidi"/>
+        <w:rFonts w:asciiTheme="minorHAnsi" w:eastAsiaTheme="minorEastAsia" w:hAnsiTheme="minorHAnsi" w:cstheme="minorBidi"/>
         <w:sz w:val="24"/>
         <w:szCs w:val="24"/>
         <w:lang w:val="es-ES_tradnl" w:eastAsia="es-ES" w:bidi="ar-SA"/>
@@ -25527,14 +24227,14 @@
   <w:latentStyles w:defLockedState="0" w:defUIPriority="99" w:defSemiHidden="0" w:defUnhideWhenUsed="0" w:defQFormat="0" w:count="375">
     <w:lsdException w:name="Normal" w:uiPriority="0" w:qFormat="1"/>
     <w:lsdException w:name="heading 1" w:uiPriority="9" w:qFormat="1"/>
-    <w:lsdException w:name="heading 2" w:uiPriority="9" w:semiHidden="1" w:unhideWhenUsed="1" w:qFormat="1"/>
-    <w:lsdException w:name="heading 3" w:uiPriority="9" w:semiHidden="1" w:unhideWhenUsed="1" w:qFormat="1"/>
-    <w:lsdException w:name="heading 4" w:uiPriority="9" w:semiHidden="1" w:unhideWhenUsed="1" w:qFormat="1"/>
-    <w:lsdException w:name="heading 5" w:uiPriority="9" w:semiHidden="1" w:unhideWhenUsed="1" w:qFormat="1"/>
-    <w:lsdException w:name="heading 6" w:uiPriority="9" w:semiHidden="1" w:unhideWhenUsed="1" w:qFormat="1"/>
-    <w:lsdException w:name="heading 7" w:uiPriority="9" w:semiHidden="1" w:unhideWhenUsed="1" w:qFormat="1"/>
-    <w:lsdException w:name="heading 8" w:uiPriority="9" w:semiHidden="1" w:unhideWhenUsed="1" w:qFormat="1"/>
-    <w:lsdException w:name="heading 9" w:uiPriority="9" w:semiHidden="1" w:unhideWhenUsed="1" w:qFormat="1"/>
+    <w:lsdException w:name="heading 2" w:semiHidden="1" w:uiPriority="9" w:unhideWhenUsed="1" w:qFormat="1"/>
+    <w:lsdException w:name="heading 3" w:semiHidden="1" w:uiPriority="9" w:unhideWhenUsed="1" w:qFormat="1"/>
+    <w:lsdException w:name="heading 4" w:semiHidden="1" w:uiPriority="9" w:unhideWhenUsed="1" w:qFormat="1"/>
+    <w:lsdException w:name="heading 5" w:semiHidden="1" w:uiPriority="9" w:unhideWhenUsed="1" w:qFormat="1"/>
+    <w:lsdException w:name="heading 6" w:semiHidden="1" w:uiPriority="9" w:unhideWhenUsed="1" w:qFormat="1"/>
+    <w:lsdException w:name="heading 7" w:semiHidden="1" w:uiPriority="9" w:unhideWhenUsed="1" w:qFormat="1"/>
+    <w:lsdException w:name="heading 8" w:semiHidden="1" w:uiPriority="9" w:unhideWhenUsed="1" w:qFormat="1"/>
+    <w:lsdException w:name="heading 9" w:semiHidden="1" w:uiPriority="9" w:unhideWhenUsed="1" w:qFormat="1"/>
     <w:lsdException w:name="index 1" w:semiHidden="1" w:unhideWhenUsed="1"/>
     <w:lsdException w:name="index 2" w:semiHidden="1" w:unhideWhenUsed="1"/>
     <w:lsdException w:name="index 3" w:semiHidden="1" w:unhideWhenUsed="1"/>
@@ -25544,22 +24244,22 @@
     <w:lsdException w:name="index 7" w:semiHidden="1" w:unhideWhenUsed="1"/>
     <w:lsdException w:name="index 8" w:semiHidden="1" w:unhideWhenUsed="1"/>
     <w:lsdException w:name="index 9" w:semiHidden="1" w:unhideWhenUsed="1"/>
-    <w:lsdException w:name="toc 1" w:uiPriority="39" w:semiHidden="1" w:unhideWhenUsed="1"/>
-    <w:lsdException w:name="toc 2" w:uiPriority="39" w:semiHidden="1" w:unhideWhenUsed="1"/>
-    <w:lsdException w:name="toc 3" w:uiPriority="39" w:semiHidden="1" w:unhideWhenUsed="1"/>
-    <w:lsdException w:name="toc 4" w:uiPriority="39" w:semiHidden="1" w:unhideWhenUsed="1"/>
-    <w:lsdException w:name="toc 5" w:uiPriority="39" w:semiHidden="1" w:unhideWhenUsed="1"/>
-    <w:lsdException w:name="toc 6" w:uiPriority="39" w:semiHidden="1" w:unhideWhenUsed="1"/>
-    <w:lsdException w:name="toc 7" w:uiPriority="39" w:semiHidden="1" w:unhideWhenUsed="1"/>
-    <w:lsdException w:name="toc 8" w:uiPriority="39" w:semiHidden="1" w:unhideWhenUsed="1"/>
-    <w:lsdException w:name="toc 9" w:uiPriority="39" w:semiHidden="1" w:unhideWhenUsed="1"/>
+    <w:lsdException w:name="toc 1" w:semiHidden="1" w:uiPriority="39" w:unhideWhenUsed="1"/>
+    <w:lsdException w:name="toc 2" w:semiHidden="1" w:uiPriority="39" w:unhideWhenUsed="1"/>
+    <w:lsdException w:name="toc 3" w:semiHidden="1" w:uiPriority="39" w:unhideWhenUsed="1"/>
+    <w:lsdException w:name="toc 4" w:semiHidden="1" w:uiPriority="39" w:unhideWhenUsed="1"/>
+    <w:lsdException w:name="toc 5" w:semiHidden="1" w:uiPriority="39" w:unhideWhenUsed="1"/>
+    <w:lsdException w:name="toc 6" w:semiHidden="1" w:uiPriority="39" w:unhideWhenUsed="1"/>
+    <w:lsdException w:name="toc 7" w:semiHidden="1" w:uiPriority="39" w:unhideWhenUsed="1"/>
+    <w:lsdException w:name="toc 8" w:semiHidden="1" w:uiPriority="39" w:unhideWhenUsed="1"/>
+    <w:lsdException w:name="toc 9" w:semiHidden="1" w:uiPriority="39" w:unhideWhenUsed="1"/>
     <w:lsdException w:name="Normal Indent" w:semiHidden="1" w:unhideWhenUsed="1"/>
     <w:lsdException w:name="footnote text" w:semiHidden="1" w:unhideWhenUsed="1"/>
     <w:lsdException w:name="annotation text" w:semiHidden="1" w:unhideWhenUsed="1"/>
     <w:lsdException w:name="header" w:semiHidden="1" w:unhideWhenUsed="1"/>
     <w:lsdException w:name="footer" w:semiHidden="1" w:unhideWhenUsed="1"/>
     <w:lsdException w:name="index heading" w:semiHidden="1" w:unhideWhenUsed="1"/>
-    <w:lsdException w:name="caption" w:uiPriority="35" w:semiHidden="1" w:unhideWhenUsed="1" w:qFormat="1"/>
+    <w:lsdException w:name="caption" w:semiHidden="1" w:uiPriority="35" w:unhideWhenUsed="1" w:qFormat="1"/>
     <w:lsdException w:name="table of figures" w:semiHidden="1" w:unhideWhenUsed="1"/>
     <w:lsdException w:name="envelope address" w:semiHidden="1" w:unhideWhenUsed="1"/>
     <w:lsdException w:name="envelope return" w:semiHidden="1" w:unhideWhenUsed="1"/>
@@ -25590,7 +24290,7 @@
     <w:lsdException w:name="Title" w:uiPriority="10" w:qFormat="1"/>
     <w:lsdException w:name="Closing" w:semiHidden="1" w:unhideWhenUsed="1"/>
     <w:lsdException w:name="Signature" w:semiHidden="1" w:unhideWhenUsed="1"/>
-    <w:lsdException w:name="Default Paragraph Font" w:uiPriority="1" w:semiHidden="1" w:unhideWhenUsed="1"/>
+    <w:lsdException w:name="Default Paragraph Font" w:semiHidden="1" w:uiPriority="1" w:unhideWhenUsed="1"/>
     <w:lsdException w:name="Body Text" w:semiHidden="1" w:unhideWhenUsed="1"/>
     <w:lsdException w:name="Body Text Indent" w:semiHidden="1" w:unhideWhenUsed="1"/>
     <w:lsdException w:name="List Continue" w:semiHidden="1" w:unhideWhenUsed="1"/>
@@ -25790,8 +24490,8 @@
     <w:lsdException w:name="Subtle Reference" w:uiPriority="31" w:qFormat="1"/>
     <w:lsdException w:name="Intense Reference" w:uiPriority="32" w:qFormat="1"/>
     <w:lsdException w:name="Book Title" w:uiPriority="33" w:qFormat="1"/>
-    <w:lsdException w:name="Bibliography" w:uiPriority="37" w:semiHidden="1" w:unhideWhenUsed="1"/>
-    <w:lsdException w:name="TOC Heading" w:uiPriority="39" w:semiHidden="1" w:unhideWhenUsed="1" w:qFormat="1"/>
+    <w:lsdException w:name="Bibliography" w:semiHidden="1" w:uiPriority="37" w:unhideWhenUsed="1"/>
+    <w:lsdException w:name="TOC Heading" w:semiHidden="1" w:uiPriority="39" w:unhideWhenUsed="1" w:qFormat="1"/>
     <w:lsdException w:name="Grid Table 4" w:uiPriority="49"/>
     <w:lsdException w:name="Grid Table 5 Dark" w:uiPriority="50"/>
     <w:lsdException w:name="Grid Table 6 Colorful" w:uiPriority="51"/>
@@ -25892,7 +24592,7 @@
     <w:lsdException w:name="Hashtag" w:semiHidden="1" w:unhideWhenUsed="1"/>
     <w:lsdException w:name="Unresolved Mention" w:semiHidden="1" w:unhideWhenUsed="1"/>
   </w:latentStyles>
-  <w:style w:type="paragraph" w:styleId="Normal" w:default="1">
+  <w:style w:type="paragraph" w:default="1" w:styleId="Normal">
     <w:name w:val="Normal"/>
     <w:qFormat/>
   </w:style>
@@ -25911,7 +24611,7 @@
       <w:outlineLvl w:val="0"/>
     </w:pPr>
     <w:rPr>
-      <w:rFonts w:asciiTheme="majorHAnsi" w:hAnsiTheme="majorHAnsi" w:eastAsiaTheme="majorEastAsia" w:cstheme="majorBidi"/>
+      <w:rFonts w:asciiTheme="majorHAnsi" w:eastAsiaTheme="majorEastAsia" w:hAnsiTheme="majorHAnsi" w:cstheme="majorBidi"/>
       <w:b/>
       <w:bCs/>
       <w:color w:val="345A8A" w:themeColor="accent1" w:themeShade="B5"/>
@@ -25935,7 +24635,7 @@
       <w:outlineLvl w:val="1"/>
     </w:pPr>
     <w:rPr>
-      <w:rFonts w:asciiTheme="majorHAnsi" w:hAnsiTheme="majorHAnsi" w:eastAsiaTheme="majorEastAsia" w:cstheme="majorBidi"/>
+      <w:rFonts w:asciiTheme="majorHAnsi" w:eastAsiaTheme="majorEastAsia" w:hAnsiTheme="majorHAnsi" w:cstheme="majorBidi"/>
       <w:b/>
       <w:bCs/>
       <w:color w:val="4F81BD" w:themeColor="accent1"/>
@@ -25959,7 +24659,7 @@
       <w:outlineLvl w:val="2"/>
     </w:pPr>
     <w:rPr>
-      <w:rFonts w:asciiTheme="majorHAnsi" w:hAnsiTheme="majorHAnsi" w:eastAsiaTheme="majorEastAsia" w:cstheme="majorBidi"/>
+      <w:rFonts w:asciiTheme="majorHAnsi" w:eastAsiaTheme="majorEastAsia" w:hAnsiTheme="majorHAnsi" w:cstheme="majorBidi"/>
       <w:b/>
       <w:bCs/>
       <w:color w:val="4F81BD" w:themeColor="accent1"/>
@@ -25983,7 +24683,7 @@
       <w:outlineLvl w:val="3"/>
     </w:pPr>
     <w:rPr>
-      <w:rFonts w:asciiTheme="majorHAnsi" w:hAnsiTheme="majorHAnsi" w:eastAsiaTheme="majorEastAsia" w:cstheme="majorBidi"/>
+      <w:rFonts w:asciiTheme="majorHAnsi" w:eastAsiaTheme="majorEastAsia" w:hAnsiTheme="majorHAnsi" w:cstheme="majorBidi"/>
       <w:b/>
       <w:bCs/>
       <w:iCs/>
@@ -26010,7 +24710,7 @@
       <w:outlineLvl w:val="4"/>
     </w:pPr>
     <w:rPr>
-      <w:rFonts w:asciiTheme="majorHAnsi" w:hAnsiTheme="majorHAnsi" w:eastAsiaTheme="majorEastAsia" w:cstheme="majorBidi"/>
+      <w:rFonts w:asciiTheme="majorHAnsi" w:eastAsiaTheme="majorEastAsia" w:hAnsiTheme="majorHAnsi" w:cstheme="majorBidi"/>
       <w:color w:val="243F60" w:themeColor="accent1" w:themeShade="7F"/>
       <w:szCs w:val="22"/>
       <w:lang w:val="es-PY" w:eastAsia="en-US"/>
@@ -26034,7 +24734,7 @@
       <w:outlineLvl w:val="5"/>
     </w:pPr>
     <w:rPr>
-      <w:rFonts w:asciiTheme="majorHAnsi" w:hAnsiTheme="majorHAnsi" w:eastAsiaTheme="majorEastAsia" w:cstheme="majorBidi"/>
+      <w:rFonts w:asciiTheme="majorHAnsi" w:eastAsiaTheme="majorEastAsia" w:hAnsiTheme="majorHAnsi" w:cstheme="majorBidi"/>
       <w:i/>
       <w:iCs/>
       <w:color w:val="243F60" w:themeColor="accent1" w:themeShade="7F"/>
@@ -26060,7 +24760,7 @@
       <w:outlineLvl w:val="6"/>
     </w:pPr>
     <w:rPr>
-      <w:rFonts w:asciiTheme="majorHAnsi" w:hAnsiTheme="majorHAnsi" w:eastAsiaTheme="majorEastAsia" w:cstheme="majorBidi"/>
+      <w:rFonts w:asciiTheme="majorHAnsi" w:eastAsiaTheme="majorEastAsia" w:hAnsiTheme="majorHAnsi" w:cstheme="majorBidi"/>
       <w:i/>
       <w:iCs/>
       <w:color w:val="404040" w:themeColor="text1" w:themeTint="BF"/>
@@ -26086,7 +24786,7 @@
       <w:outlineLvl w:val="7"/>
     </w:pPr>
     <w:rPr>
-      <w:rFonts w:asciiTheme="majorHAnsi" w:hAnsiTheme="majorHAnsi" w:eastAsiaTheme="majorEastAsia" w:cstheme="majorBidi"/>
+      <w:rFonts w:asciiTheme="majorHAnsi" w:eastAsiaTheme="majorEastAsia" w:hAnsiTheme="majorHAnsi" w:cstheme="majorBidi"/>
       <w:color w:val="404040" w:themeColor="text1" w:themeTint="BF"/>
       <w:sz w:val="20"/>
       <w:szCs w:val="20"/>
@@ -26111,7 +24811,7 @@
       <w:outlineLvl w:val="8"/>
     </w:pPr>
     <w:rPr>
-      <w:rFonts w:asciiTheme="majorHAnsi" w:hAnsiTheme="majorHAnsi" w:eastAsiaTheme="majorEastAsia" w:cstheme="majorBidi"/>
+      <w:rFonts w:asciiTheme="majorHAnsi" w:eastAsiaTheme="majorEastAsia" w:hAnsiTheme="majorHAnsi" w:cstheme="majorBidi"/>
       <w:i/>
       <w:iCs/>
       <w:color w:val="404040" w:themeColor="text1" w:themeTint="BF"/>
@@ -26120,13 +24820,13 @@
       <w:lang w:val="es-PY" w:eastAsia="en-US"/>
     </w:rPr>
   </w:style>
-  <w:style w:type="character" w:styleId="Fuentedeprrafopredeter" w:default="1">
+  <w:style w:type="character" w:default="1" w:styleId="Fuentedeprrafopredeter">
     <w:name w:val="Default Paragraph Font"/>
     <w:uiPriority w:val="1"/>
     <w:semiHidden/>
     <w:unhideWhenUsed/>
   </w:style>
-  <w:style w:type="table" w:styleId="Tablanormal" w:default="1">
+  <w:style w:type="table" w:default="1" w:styleId="Tablanormal">
     <w:name w:val="Normal Table"/>
     <w:uiPriority w:val="99"/>
     <w:semiHidden/>
@@ -26141,7 +24841,7 @@
       </w:tblCellMar>
     </w:tblPr>
   </w:style>
-  <w:style w:type="numbering" w:styleId="Sinlista" w:default="1">
+  <w:style w:type="numbering" w:default="1" w:styleId="Sinlista">
     <w:name w:val="No List"/>
     <w:uiPriority w:val="99"/>
     <w:semiHidden/>
@@ -26158,14 +24858,14 @@
       <w:contextualSpacing/>
     </w:pPr>
   </w:style>
-  <w:style w:type="character" w:styleId="Ttulo1Car" w:customStyle="1">
+  <w:style w:type="character" w:customStyle="1" w:styleId="Ttulo1Car">
     <w:name w:val="Título 1 Car"/>
     <w:basedOn w:val="Fuentedeprrafopredeter"/>
     <w:link w:val="Ttulo1"/>
     <w:uiPriority w:val="9"/>
     <w:rsid w:val="0016463C"/>
     <w:rPr>
-      <w:rFonts w:asciiTheme="majorHAnsi" w:hAnsiTheme="majorHAnsi" w:eastAsiaTheme="majorEastAsia" w:cstheme="majorBidi"/>
+      <w:rFonts w:asciiTheme="majorHAnsi" w:eastAsiaTheme="majorEastAsia" w:hAnsiTheme="majorHAnsi" w:cstheme="majorBidi"/>
       <w:b/>
       <w:bCs/>
       <w:color w:val="345A8A" w:themeColor="accent1" w:themeShade="B5"/>
@@ -26173,14 +24873,14 @@
       <w:szCs w:val="32"/>
     </w:rPr>
   </w:style>
-  <w:style w:type="character" w:styleId="Ttulo2Car" w:customStyle="1">
+  <w:style w:type="character" w:customStyle="1" w:styleId="Ttulo2Car">
     <w:name w:val="Título 2 Car"/>
     <w:basedOn w:val="Fuentedeprrafopredeter"/>
     <w:link w:val="Ttulo2"/>
     <w:uiPriority w:val="9"/>
     <w:rsid w:val="0016463C"/>
     <w:rPr>
-      <w:rFonts w:asciiTheme="majorHAnsi" w:hAnsiTheme="majorHAnsi" w:eastAsiaTheme="majorEastAsia" w:cstheme="majorBidi"/>
+      <w:rFonts w:asciiTheme="majorHAnsi" w:eastAsiaTheme="majorEastAsia" w:hAnsiTheme="majorHAnsi" w:cstheme="majorBidi"/>
       <w:b/>
       <w:bCs/>
       <w:color w:val="4F81BD" w:themeColor="accent1"/>
@@ -26202,7 +24902,7 @@
       <w:szCs w:val="18"/>
     </w:rPr>
   </w:style>
-  <w:style w:type="character" w:styleId="TextodegloboCar" w:customStyle="1">
+  <w:style w:type="character" w:customStyle="1" w:styleId="TextodegloboCar">
     <w:name w:val="Texto de globo Car"/>
     <w:basedOn w:val="Fuentedeprrafopredeter"/>
     <w:link w:val="Textodeglobo"/>
@@ -26215,7 +24915,7 @@
       <w:szCs w:val="18"/>
     </w:rPr>
   </w:style>
-  <w:style w:type="table" w:styleId="Tablaconcuadrcula1" w:customStyle="1">
+  <w:style w:type="table" w:customStyle="1" w:styleId="Tablaconcuadrcula1">
     <w:name w:val="Tabla con cuadrícula1"/>
     <w:basedOn w:val="Tablanormal"/>
     <w:next w:val="Tablaconcuadrcula"/>
@@ -26231,12 +24931,12 @@
     </w:rPr>
     <w:tblPr>
       <w:tblBorders>
-        <w:top w:val="single" w:color="auto" w:sz="4" w:space="0"/>
-        <w:left w:val="single" w:color="auto" w:sz="4" w:space="0"/>
-        <w:bottom w:val="single" w:color="auto" w:sz="4" w:space="0"/>
-        <w:right w:val="single" w:color="auto" w:sz="4" w:space="0"/>
-        <w:insideH w:val="single" w:color="auto" w:sz="4" w:space="0"/>
-        <w:insideV w:val="single" w:color="auto" w:sz="4" w:space="0"/>
+        <w:top w:val="single" w:sz="4" w:space="0" w:color="auto"/>
+        <w:left w:val="single" w:sz="4" w:space="0" w:color="auto"/>
+        <w:bottom w:val="single" w:sz="4" w:space="0" w:color="auto"/>
+        <w:right w:val="single" w:sz="4" w:space="0" w:color="auto"/>
+        <w:insideH w:val="single" w:sz="4" w:space="0" w:color="auto"/>
+        <w:insideV w:val="single" w:sz="4" w:space="0" w:color="auto"/>
       </w:tblBorders>
     </w:tblPr>
   </w:style>
@@ -26247,12 +24947,12 @@
     <w:rsid w:val="00167CB2"/>
     <w:tblPr>
       <w:tblBorders>
-        <w:top w:val="single" w:color="auto" w:sz="4" w:space="0"/>
-        <w:left w:val="single" w:color="auto" w:sz="4" w:space="0"/>
-        <w:bottom w:val="single" w:color="auto" w:sz="4" w:space="0"/>
-        <w:right w:val="single" w:color="auto" w:sz="4" w:space="0"/>
-        <w:insideH w:val="single" w:color="auto" w:sz="4" w:space="0"/>
-        <w:insideV w:val="single" w:color="auto" w:sz="4" w:space="0"/>
+        <w:top w:val="single" w:sz="4" w:space="0" w:color="auto"/>
+        <w:left w:val="single" w:sz="4" w:space="0" w:color="auto"/>
+        <w:bottom w:val="single" w:sz="4" w:space="0" w:color="auto"/>
+        <w:right w:val="single" w:sz="4" w:space="0" w:color="auto"/>
+        <w:insideH w:val="single" w:sz="4" w:space="0" w:color="auto"/>
+        <w:insideV w:val="single" w:sz="4" w:space="0" w:color="auto"/>
       </w:tblBorders>
     </w:tblPr>
   </w:style>
@@ -26270,7 +24970,7 @@
       </w:tabs>
     </w:pPr>
   </w:style>
-  <w:style w:type="character" w:styleId="EncabezadoCar" w:customStyle="1">
+  <w:style w:type="character" w:customStyle="1" w:styleId="EncabezadoCar">
     <w:name w:val="Encabezado Car"/>
     <w:basedOn w:val="Fuentedeprrafopredeter"/>
     <w:link w:val="Encabezado"/>
@@ -26291,7 +24991,7 @@
       </w:tabs>
     </w:pPr>
   </w:style>
-  <w:style w:type="character" w:styleId="PiedepginaCar" w:customStyle="1">
+  <w:style w:type="character" w:customStyle="1" w:styleId="PiedepginaCar">
     <w:name w:val="Pie de página Car"/>
     <w:basedOn w:val="Fuentedeprrafopredeter"/>
     <w:link w:val="Piedepgina"/>
@@ -26442,14 +25142,14 @@
       <w:szCs w:val="20"/>
     </w:rPr>
   </w:style>
-  <w:style w:type="character" w:styleId="Ttulo3Car" w:customStyle="1">
+  <w:style w:type="character" w:customStyle="1" w:styleId="Ttulo3Car">
     <w:name w:val="Título 3 Car"/>
     <w:basedOn w:val="Fuentedeprrafopredeter"/>
     <w:link w:val="Ttulo3"/>
     <w:uiPriority w:val="9"/>
     <w:rsid w:val="0022160F"/>
     <w:rPr>
-      <w:rFonts w:asciiTheme="majorHAnsi" w:hAnsiTheme="majorHAnsi" w:eastAsiaTheme="majorEastAsia" w:cstheme="majorBidi"/>
+      <w:rFonts w:asciiTheme="majorHAnsi" w:eastAsiaTheme="majorEastAsia" w:hAnsiTheme="majorHAnsi" w:cstheme="majorBidi"/>
       <w:b/>
       <w:bCs/>
       <w:color w:val="4F81BD" w:themeColor="accent1"/>
@@ -26464,12 +25164,12 @@
       <w:tblStyleRowBandSize w:val="1"/>
       <w:tblStyleColBandSize w:val="1"/>
       <w:tblBorders>
-        <w:top w:val="single" w:color="000000" w:themeColor="text1" w:sz="8" w:space="0"/>
-        <w:left w:val="single" w:color="000000" w:themeColor="text1" w:sz="8" w:space="0"/>
-        <w:bottom w:val="single" w:color="000000" w:themeColor="text1" w:sz="8" w:space="0"/>
-        <w:right w:val="single" w:color="000000" w:themeColor="text1" w:sz="8" w:space="0"/>
-        <w:insideH w:val="single" w:color="000000" w:themeColor="text1" w:sz="8" w:space="0"/>
-        <w:insideV w:val="single" w:color="000000" w:themeColor="text1" w:sz="8" w:space="0"/>
+        <w:top w:val="single" w:sz="8" w:space="0" w:color="000000" w:themeColor="text1"/>
+        <w:left w:val="single" w:sz="8" w:space="0" w:color="000000" w:themeColor="text1"/>
+        <w:bottom w:val="single" w:sz="8" w:space="0" w:color="000000" w:themeColor="text1"/>
+        <w:right w:val="single" w:sz="8" w:space="0" w:color="000000" w:themeColor="text1"/>
+        <w:insideH w:val="single" w:sz="8" w:space="0" w:color="000000" w:themeColor="text1"/>
+        <w:insideV w:val="single" w:sz="8" w:space="0" w:color="000000" w:themeColor="text1"/>
       </w:tblBorders>
     </w:tblPr>
     <w:tblStylePr w:type="firstRow">
@@ -26477,19 +25177,19 @@
         <w:spacing w:before="0" w:after="0" w:line="240" w:lineRule="auto"/>
       </w:pPr>
       <w:rPr>
-        <w:rFonts w:asciiTheme="majorHAnsi" w:hAnsiTheme="majorHAnsi" w:eastAsiaTheme="majorEastAsia" w:cstheme="majorBidi"/>
+        <w:rFonts w:asciiTheme="majorHAnsi" w:eastAsiaTheme="majorEastAsia" w:hAnsiTheme="majorHAnsi" w:cstheme="majorBidi"/>
         <w:b/>
         <w:bCs/>
       </w:rPr>
       <w:tblPr/>
       <w:tcPr>
         <w:tcBorders>
-          <w:top w:val="single" w:color="000000" w:themeColor="text1" w:sz="8" w:space="0"/>
-          <w:left w:val="single" w:color="000000" w:themeColor="text1" w:sz="8" w:space="0"/>
-          <w:bottom w:val="single" w:color="000000" w:themeColor="text1" w:sz="18" w:space="0"/>
-          <w:right w:val="single" w:color="000000" w:themeColor="text1" w:sz="8" w:space="0"/>
+          <w:top w:val="single" w:sz="8" w:space="0" w:color="000000" w:themeColor="text1"/>
+          <w:left w:val="single" w:sz="8" w:space="0" w:color="000000" w:themeColor="text1"/>
+          <w:bottom w:val="single" w:sz="18" w:space="0" w:color="000000" w:themeColor="text1"/>
+          <w:right w:val="single" w:sz="8" w:space="0" w:color="000000" w:themeColor="text1"/>
           <w:insideH w:val="nil"/>
-          <w:insideV w:val="single" w:color="000000" w:themeColor="text1" w:sz="8" w:space="0"/>
+          <w:insideV w:val="single" w:sz="8" w:space="0" w:color="000000" w:themeColor="text1"/>
         </w:tcBorders>
       </w:tcPr>
     </w:tblStylePr>
@@ -26498,42 +25198,42 @@
         <w:spacing w:before="0" w:after="0" w:line="240" w:lineRule="auto"/>
       </w:pPr>
       <w:rPr>
-        <w:rFonts w:asciiTheme="majorHAnsi" w:hAnsiTheme="majorHAnsi" w:eastAsiaTheme="majorEastAsia" w:cstheme="majorBidi"/>
+        <w:rFonts w:asciiTheme="majorHAnsi" w:eastAsiaTheme="majorEastAsia" w:hAnsiTheme="majorHAnsi" w:cstheme="majorBidi"/>
         <w:b/>
         <w:bCs/>
       </w:rPr>
       <w:tblPr/>
       <w:tcPr>
         <w:tcBorders>
-          <w:top w:val="double" w:color="000000" w:themeColor="text1" w:sz="6" w:space="0"/>
-          <w:left w:val="single" w:color="000000" w:themeColor="text1" w:sz="8" w:space="0"/>
-          <w:bottom w:val="single" w:color="000000" w:themeColor="text1" w:sz="8" w:space="0"/>
-          <w:right w:val="single" w:color="000000" w:themeColor="text1" w:sz="8" w:space="0"/>
+          <w:top w:val="double" w:sz="6" w:space="0" w:color="000000" w:themeColor="text1"/>
+          <w:left w:val="single" w:sz="8" w:space="0" w:color="000000" w:themeColor="text1"/>
+          <w:bottom w:val="single" w:sz="8" w:space="0" w:color="000000" w:themeColor="text1"/>
+          <w:right w:val="single" w:sz="8" w:space="0" w:color="000000" w:themeColor="text1"/>
           <w:insideH w:val="nil"/>
-          <w:insideV w:val="single" w:color="000000" w:themeColor="text1" w:sz="8" w:space="0"/>
+          <w:insideV w:val="single" w:sz="8" w:space="0" w:color="000000" w:themeColor="text1"/>
         </w:tcBorders>
       </w:tcPr>
     </w:tblStylePr>
     <w:tblStylePr w:type="firstCol">
       <w:rPr>
-        <w:rFonts w:asciiTheme="majorHAnsi" w:hAnsiTheme="majorHAnsi" w:eastAsiaTheme="majorEastAsia" w:cstheme="majorBidi"/>
+        <w:rFonts w:asciiTheme="majorHAnsi" w:eastAsiaTheme="majorEastAsia" w:hAnsiTheme="majorHAnsi" w:cstheme="majorBidi"/>
         <w:b/>
         <w:bCs/>
       </w:rPr>
     </w:tblStylePr>
     <w:tblStylePr w:type="lastCol">
       <w:rPr>
-        <w:rFonts w:asciiTheme="majorHAnsi" w:hAnsiTheme="majorHAnsi" w:eastAsiaTheme="majorEastAsia" w:cstheme="majorBidi"/>
+        <w:rFonts w:asciiTheme="majorHAnsi" w:eastAsiaTheme="majorEastAsia" w:hAnsiTheme="majorHAnsi" w:cstheme="majorBidi"/>
         <w:b/>
         <w:bCs/>
       </w:rPr>
       <w:tblPr/>
       <w:tcPr>
         <w:tcBorders>
-          <w:top w:val="single" w:color="000000" w:themeColor="text1" w:sz="8" w:space="0"/>
-          <w:left w:val="single" w:color="000000" w:themeColor="text1" w:sz="8" w:space="0"/>
-          <w:bottom w:val="single" w:color="000000" w:themeColor="text1" w:sz="8" w:space="0"/>
-          <w:right w:val="single" w:color="000000" w:themeColor="text1" w:sz="8" w:space="0"/>
+          <w:top w:val="single" w:sz="8" w:space="0" w:color="000000" w:themeColor="text1"/>
+          <w:left w:val="single" w:sz="8" w:space="0" w:color="000000" w:themeColor="text1"/>
+          <w:bottom w:val="single" w:sz="8" w:space="0" w:color="000000" w:themeColor="text1"/>
+          <w:right w:val="single" w:sz="8" w:space="0" w:color="000000" w:themeColor="text1"/>
         </w:tcBorders>
       </w:tcPr>
     </w:tblStylePr>
@@ -26541,10 +25241,10 @@
       <w:tblPr/>
       <w:tcPr>
         <w:tcBorders>
-          <w:top w:val="single" w:color="000000" w:themeColor="text1" w:sz="8" w:space="0"/>
-          <w:left w:val="single" w:color="000000" w:themeColor="text1" w:sz="8" w:space="0"/>
-          <w:bottom w:val="single" w:color="000000" w:themeColor="text1" w:sz="8" w:space="0"/>
-          <w:right w:val="single" w:color="000000" w:themeColor="text1" w:sz="8" w:space="0"/>
+          <w:top w:val="single" w:sz="8" w:space="0" w:color="000000" w:themeColor="text1"/>
+          <w:left w:val="single" w:sz="8" w:space="0" w:color="000000" w:themeColor="text1"/>
+          <w:bottom w:val="single" w:sz="8" w:space="0" w:color="000000" w:themeColor="text1"/>
+          <w:right w:val="single" w:sz="8" w:space="0" w:color="000000" w:themeColor="text1"/>
         </w:tcBorders>
         <w:shd w:val="clear" w:color="auto" w:fill="C0C0C0" w:themeFill="text1" w:themeFillTint="3F"/>
       </w:tcPr>
@@ -26553,11 +25253,11 @@
       <w:tblPr/>
       <w:tcPr>
         <w:tcBorders>
-          <w:top w:val="single" w:color="000000" w:themeColor="text1" w:sz="8" w:space="0"/>
-          <w:left w:val="single" w:color="000000" w:themeColor="text1" w:sz="8" w:space="0"/>
-          <w:bottom w:val="single" w:color="000000" w:themeColor="text1" w:sz="8" w:space="0"/>
-          <w:right w:val="single" w:color="000000" w:themeColor="text1" w:sz="8" w:space="0"/>
-          <w:insideV w:val="single" w:color="000000" w:themeColor="text1" w:sz="8" w:space="0"/>
+          <w:top w:val="single" w:sz="8" w:space="0" w:color="000000" w:themeColor="text1"/>
+          <w:left w:val="single" w:sz="8" w:space="0" w:color="000000" w:themeColor="text1"/>
+          <w:bottom w:val="single" w:sz="8" w:space="0" w:color="000000" w:themeColor="text1"/>
+          <w:right w:val="single" w:sz="8" w:space="0" w:color="000000" w:themeColor="text1"/>
+          <w:insideV w:val="single" w:sz="8" w:space="0" w:color="000000" w:themeColor="text1"/>
         </w:tcBorders>
         <w:shd w:val="clear" w:color="auto" w:fill="C0C0C0" w:themeFill="text1" w:themeFillTint="3F"/>
       </w:tcPr>
@@ -26566,23 +25266,23 @@
       <w:tblPr/>
       <w:tcPr>
         <w:tcBorders>
-          <w:top w:val="single" w:color="000000" w:themeColor="text1" w:sz="8" w:space="0"/>
-          <w:left w:val="single" w:color="000000" w:themeColor="text1" w:sz="8" w:space="0"/>
-          <w:bottom w:val="single" w:color="000000" w:themeColor="text1" w:sz="8" w:space="0"/>
-          <w:right w:val="single" w:color="000000" w:themeColor="text1" w:sz="8" w:space="0"/>
-          <w:insideV w:val="single" w:color="000000" w:themeColor="text1" w:sz="8" w:space="0"/>
+          <w:top w:val="single" w:sz="8" w:space="0" w:color="000000" w:themeColor="text1"/>
+          <w:left w:val="single" w:sz="8" w:space="0" w:color="000000" w:themeColor="text1"/>
+          <w:bottom w:val="single" w:sz="8" w:space="0" w:color="000000" w:themeColor="text1"/>
+          <w:right w:val="single" w:sz="8" w:space="0" w:color="000000" w:themeColor="text1"/>
+          <w:insideV w:val="single" w:sz="8" w:space="0" w:color="000000" w:themeColor="text1"/>
         </w:tcBorders>
       </w:tcPr>
     </w:tblStylePr>
   </w:style>
-  <w:style w:type="character" w:styleId="Ttulo4Car" w:customStyle="1">
+  <w:style w:type="character" w:customStyle="1" w:styleId="Ttulo4Car">
     <w:name w:val="Título 4 Car"/>
     <w:basedOn w:val="Fuentedeprrafopredeter"/>
     <w:link w:val="Ttulo4"/>
     <w:uiPriority w:val="9"/>
     <w:rsid w:val="00724174"/>
     <w:rPr>
-      <w:rFonts w:asciiTheme="majorHAnsi" w:hAnsiTheme="majorHAnsi" w:eastAsiaTheme="majorEastAsia" w:cstheme="majorBidi"/>
+      <w:rFonts w:asciiTheme="majorHAnsi" w:eastAsiaTheme="majorEastAsia" w:hAnsiTheme="majorHAnsi" w:cstheme="majorBidi"/>
       <w:b/>
       <w:bCs/>
       <w:iCs/>
@@ -26591,27 +25291,27 @@
       <w:lang w:val="es-PY" w:eastAsia="en-US"/>
     </w:rPr>
   </w:style>
-  <w:style w:type="character" w:styleId="Ttulo5Car" w:customStyle="1">
+  <w:style w:type="character" w:customStyle="1" w:styleId="Ttulo5Car">
     <w:name w:val="Título 5 Car"/>
     <w:basedOn w:val="Fuentedeprrafopredeter"/>
     <w:link w:val="Ttulo5"/>
     <w:uiPriority w:val="9"/>
     <w:rsid w:val="00724174"/>
     <w:rPr>
-      <w:rFonts w:asciiTheme="majorHAnsi" w:hAnsiTheme="majorHAnsi" w:eastAsiaTheme="majorEastAsia" w:cstheme="majorBidi"/>
+      <w:rFonts w:asciiTheme="majorHAnsi" w:eastAsiaTheme="majorEastAsia" w:hAnsiTheme="majorHAnsi" w:cstheme="majorBidi"/>
       <w:color w:val="243F60" w:themeColor="accent1" w:themeShade="7F"/>
       <w:szCs w:val="22"/>
       <w:lang w:val="es-PY" w:eastAsia="en-US"/>
     </w:rPr>
   </w:style>
-  <w:style w:type="character" w:styleId="Ttulo6Car" w:customStyle="1">
+  <w:style w:type="character" w:customStyle="1" w:styleId="Ttulo6Car">
     <w:name w:val="Título 6 Car"/>
     <w:basedOn w:val="Fuentedeprrafopredeter"/>
     <w:link w:val="Ttulo6"/>
     <w:uiPriority w:val="9"/>
     <w:rsid w:val="00724174"/>
     <w:rPr>
-      <w:rFonts w:asciiTheme="majorHAnsi" w:hAnsiTheme="majorHAnsi" w:eastAsiaTheme="majorEastAsia" w:cstheme="majorBidi"/>
+      <w:rFonts w:asciiTheme="majorHAnsi" w:eastAsiaTheme="majorEastAsia" w:hAnsiTheme="majorHAnsi" w:cstheme="majorBidi"/>
       <w:i/>
       <w:iCs/>
       <w:color w:val="243F60" w:themeColor="accent1" w:themeShade="7F"/>
@@ -26619,14 +25319,14 @@
       <w:lang w:val="es-PY" w:eastAsia="en-US"/>
     </w:rPr>
   </w:style>
-  <w:style w:type="character" w:styleId="Ttulo7Car" w:customStyle="1">
+  <w:style w:type="character" w:customStyle="1" w:styleId="Ttulo7Car">
     <w:name w:val="Título 7 Car"/>
     <w:basedOn w:val="Fuentedeprrafopredeter"/>
     <w:link w:val="Ttulo7"/>
     <w:uiPriority w:val="9"/>
     <w:rsid w:val="00724174"/>
     <w:rPr>
-      <w:rFonts w:asciiTheme="majorHAnsi" w:hAnsiTheme="majorHAnsi" w:eastAsiaTheme="majorEastAsia" w:cstheme="majorBidi"/>
+      <w:rFonts w:asciiTheme="majorHAnsi" w:eastAsiaTheme="majorEastAsia" w:hAnsiTheme="majorHAnsi" w:cstheme="majorBidi"/>
       <w:i/>
       <w:iCs/>
       <w:color w:val="404040" w:themeColor="text1" w:themeTint="BF"/>
@@ -26634,28 +25334,28 @@
       <w:lang w:val="es-PY" w:eastAsia="en-US"/>
     </w:rPr>
   </w:style>
-  <w:style w:type="character" w:styleId="Ttulo8Car" w:customStyle="1">
+  <w:style w:type="character" w:customStyle="1" w:styleId="Ttulo8Car">
     <w:name w:val="Título 8 Car"/>
     <w:basedOn w:val="Fuentedeprrafopredeter"/>
     <w:link w:val="Ttulo8"/>
     <w:uiPriority w:val="9"/>
     <w:rsid w:val="00724174"/>
     <w:rPr>
-      <w:rFonts w:asciiTheme="majorHAnsi" w:hAnsiTheme="majorHAnsi" w:eastAsiaTheme="majorEastAsia" w:cstheme="majorBidi"/>
+      <w:rFonts w:asciiTheme="majorHAnsi" w:eastAsiaTheme="majorEastAsia" w:hAnsiTheme="majorHAnsi" w:cstheme="majorBidi"/>
       <w:color w:val="404040" w:themeColor="text1" w:themeTint="BF"/>
       <w:sz w:val="20"/>
       <w:szCs w:val="20"/>
       <w:lang w:val="es-PY" w:eastAsia="en-US"/>
     </w:rPr>
   </w:style>
-  <w:style w:type="character" w:styleId="Ttulo9Car" w:customStyle="1">
+  <w:style w:type="character" w:customStyle="1" w:styleId="Ttulo9Car">
     <w:name w:val="Título 9 Car"/>
     <w:basedOn w:val="Fuentedeprrafopredeter"/>
     <w:link w:val="Ttulo9"/>
     <w:uiPriority w:val="9"/>
     <w:rsid w:val="00724174"/>
     <w:rPr>
-      <w:rFonts w:asciiTheme="majorHAnsi" w:hAnsiTheme="majorHAnsi" w:eastAsiaTheme="majorEastAsia" w:cstheme="majorBidi"/>
+      <w:rFonts w:asciiTheme="majorHAnsi" w:eastAsiaTheme="majorEastAsia" w:hAnsiTheme="majorHAnsi" w:cstheme="majorBidi"/>
       <w:i/>
       <w:iCs/>
       <w:color w:val="404040" w:themeColor="text1" w:themeTint="BF"/>
@@ -26990,7 +25690,7 @@
 </file>
 
 <file path=customXml/itemProps1.xml><?xml version="1.0" encoding="utf-8"?>
-<ds:datastoreItem xmlns:ds="http://schemas.openxmlformats.org/officeDocument/2006/customXml" ds:itemID="{60544656-A7ED-5246-906A-9F0AA497C21C}">
+<ds:datastoreItem xmlns:ds="http://schemas.openxmlformats.org/officeDocument/2006/customXml" ds:itemID="{306C9ECB-E987-7047-9EF0-CB1BDE7C5C7A}">
   <ds:schemaRefs>
     <ds:schemaRef ds:uri="http://schemas.openxmlformats.org/officeDocument/2006/bibliography"/>
   </ds:schemaRefs>
